--- a/project.docx
+++ b/project.docx
@@ -535,17 +535,7 @@
                 <w:b/>
                 <w:bCs/>
               </w:rPr>
-              <w:t>Authorization request header field</w:t>
-            </w:r>
-            <w:r>
-              <w:t xml:space="preserve">, or as an </w:t>
-            </w:r>
-            <w:r>
-              <w:rPr>
-                <w:b/>
-                <w:bCs/>
-              </w:rPr>
-              <w:t xml:space="preserve">access token URI </w:t>
+              <w:t xml:space="preserve">Authorization request header </w:t>
             </w:r>
             <w:r>
               <w:rPr>
@@ -553,7 +543,17 @@
                 <w:bCs/>
               </w:rPr>
               <w:lastRenderedPageBreak/>
-              <w:t>query parameter</w:t>
+              <w:t>field</w:t>
+            </w:r>
+            <w:r>
+              <w:t xml:space="preserve">, or as an </w:t>
+            </w:r>
+            <w:r>
+              <w:rPr>
+                <w:b/>
+                <w:bCs/>
+              </w:rPr>
+              <w:t>access token URI query parameter</w:t>
             </w:r>
           </w:p>
           <w:p/>
@@ -964,6 +964,97 @@
           </w:p>
         </w:tc>
       </w:tr>
+      <w:tr>
+        <w:tc>
+          <w:tcPr>
+            <w:tcW w:w="4675" w:type="dxa"/>
+          </w:tcPr>
+          <w:p>
+            <w:r>
+              <w:t>JavaScript Variable with Question Mark</w:t>
+            </w:r>
+          </w:p>
+        </w:tc>
+        <w:tc>
+          <w:tcPr>
+            <w:tcW w:w="4675" w:type="dxa"/>
+          </w:tcPr>
+          <w:p>
+            <w:pPr>
+              <w:rPr>
+                <w:lang w:val="en-DK"/>
+              </w:rPr>
+            </w:pPr>
+            <w:r>
+              <w:t>called ternary operator when used with a colon (:) and a question mark (?) -- to assign a variable name conditionally</w:t>
+            </w:r>
+            <w:r>
+              <w:rPr>
+                <w:lang w:val="en-DK"/>
+              </w:rPr>
+              <w:t xml:space="preserve">. </w:t>
+            </w:r>
+            <w:r>
+              <w:rPr>
+                <w:lang w:val="en-DK"/>
+              </w:rPr>
+              <w:t>shorthand conditional operator instead of the commonly used "if-else"-</w:t>
+            </w:r>
+            <w:r>
+              <w:rPr>
+                <w:lang w:val="en-DK"/>
+              </w:rPr>
+              <w:t>statement.</w:t>
+            </w:r>
+          </w:p>
+          <w:p>
+            <w:pPr>
+              <w:rPr>
+                <w:lang w:val="en-DK"/>
+              </w:rPr>
+            </w:pPr>
+            <w:r>
+              <w:rPr>
+                <w:lang w:val="en-DK"/>
+              </w:rPr>
+              <w:t>JavaScript's optional chaining</w:t>
+            </w:r>
+            <w:r>
+              <w:rPr>
+                <w:lang w:val="en-DK"/>
+              </w:rPr>
+              <w:t>.</w:t>
+            </w:r>
+          </w:p>
+          <w:p>
+            <w:pPr>
+              <w:rPr>
+                <w:rFonts w:hint="eastAsia"/>
+                <w:lang w:eastAsia="ja-JP"/>
+              </w:rPr>
+            </w:pPr>
+            <w:r>
+              <w:rPr>
+                <w:lang w:val="en-DK"/>
+              </w:rPr>
+              <w:t>The “non-existing property” problem</w:t>
+            </w:r>
+            <w:r>
+              <w:rPr>
+                <w:lang w:val="en-DK"/>
+              </w:rPr>
+              <w:t>.</w:t>
+            </w:r>
+          </w:p>
+          <w:p>
+            <w:pPr>
+              <w:rPr>
+                <w:lang w:val="en-DK"/>
+              </w:rPr>
+            </w:pPr>
+          </w:p>
+        </w:tc>
+      </w:tr>
     </w:tbl>
     <w:p/>
     <w:p>
@@ -973,6 +1064,7 @@
         </w:rPr>
       </w:pPr>
       <w:r>
+        <w:lastRenderedPageBreak/>
         <w:t>Challenging</w:t>
       </w:r>
     </w:p>
@@ -985,15 +1077,7 @@
         </w:numPr>
       </w:pPr>
       <w:r>
-        <w:t xml:space="preserve">API of </w:t>
-      </w:r>
-      <w:proofErr w:type="spellStart"/>
-      <w:r>
-        <w:t>Contentful</w:t>
-      </w:r>
-      <w:proofErr w:type="spellEnd"/>
-      <w:r>
-        <w:t xml:space="preserve">: every resource returned by the content delivery API will have a sys property, which is an object </w:t>
+        <w:t xml:space="preserve">API of Contentful: every resource returned by the content delivery API will have a sys property, which is an object </w:t>
       </w:r>
       <w:r>
         <w:t>containing</w:t>
@@ -1083,7 +1167,6 @@
         </w:numPr>
       </w:pPr>
       <w:r>
-        <w:lastRenderedPageBreak/>
         <w:t>Use store?</w:t>
       </w:r>
     </w:p>
@@ -1136,13 +1219,8 @@
       </w:r>
     </w:p>
     <w:p>
-      <w:proofErr w:type="gramStart"/>
-      <w:r>
-        <w:t>posts.items</w:t>
-      </w:r>
-      <w:proofErr w:type="gramEnd"/>
-      <w:r>
-        <w:t>[0].fields.title</w:t>
+      <w:r>
+        <w:t>posts.items[0].fields.title</w:t>
       </w:r>
     </w:p>
     <w:p>
@@ -1172,23 +1250,35 @@
           <w:b/>
           <w:bCs/>
         </w:rPr>
-        <w:t>(</w:t>
-      </w:r>
-      <w:proofErr w:type="gramStart"/>
-      <w:r>
+        <w:t>(text only)</w:t>
+      </w:r>
+    </w:p>
+    <w:p>
+      <w:pPr>
+        <w:rPr>
+          <w:lang w:val="en-DK"/>
+        </w:rPr>
+      </w:pPr>
+      <w:r>
+        <w:rPr>
+          <w:lang w:val="en-DK"/>
+        </w:rPr>
+        <w:t>posts.items[0].fields.richText.content[0].content[0].value</w:t>
+      </w:r>
+    </w:p>
+    <w:p>
+      <w:pPr>
         <w:rPr>
           <w:b/>
           <w:bCs/>
         </w:rPr>
-        <w:t>text</w:t>
-      </w:r>
-      <w:proofErr w:type="gramEnd"/>
+      </w:pPr>
       <w:r>
         <w:rPr>
           <w:b/>
           <w:bCs/>
         </w:rPr>
-        <w:t xml:space="preserve"> only)</w:t>
+        <w:t>(text with hyperlink)</w:t>
       </w:r>
     </w:p>
     <w:p>
@@ -1197,19 +1287,11 @@
           <w:lang w:val="en-DK"/>
         </w:rPr>
       </w:pPr>
-      <w:proofErr w:type="gramStart"/>
       <w:r>
         <w:rPr>
           <w:lang w:val="en-DK"/>
         </w:rPr>
-        <w:t>posts.items</w:t>
-      </w:r>
-      <w:proofErr w:type="gramEnd"/>
-      <w:r>
-        <w:rPr>
-          <w:lang w:val="en-DK"/>
-        </w:rPr>
-        <w:t>[0].fields.richText.content[0].content[0].value</w:t>
+        <w:t>posts.items[0].fields.richText.content[0].content[1].content[0].value</w:t>
       </w:r>
     </w:p>
     <w:p>
@@ -1224,128 +1306,90 @@
           <w:b/>
           <w:bCs/>
         </w:rPr>
-        <w:t>(</w:t>
-      </w:r>
-      <w:proofErr w:type="gramStart"/>
-      <w:r>
+        <w:t>(text with hyperlink)</w:t>
+      </w:r>
+    </w:p>
+    <w:p>
+      <w:pPr>
+        <w:rPr>
+          <w:lang w:val="en-DK"/>
+        </w:rPr>
+      </w:pPr>
+      <w:r>
+        <w:rPr>
+          <w:lang w:val="en-DK"/>
+        </w:rPr>
+        <w:t>posts.items[0].fields.richText.content[0].content[1].data.uri</w:t>
+      </w:r>
+    </w:p>
+    <w:p>
+      <w:pPr>
         <w:rPr>
           <w:b/>
           <w:bCs/>
-        </w:rPr>
-        <w:t>text</w:t>
-      </w:r>
-      <w:proofErr w:type="gramEnd"/>
+          <w:lang w:eastAsia="ja-JP"/>
+        </w:rPr>
+      </w:pPr>
       <w:r>
         <w:rPr>
           <w:b/>
           <w:bCs/>
         </w:rPr>
-        <w:t xml:space="preserve"> with hyperlink)</w:t>
-      </w:r>
-    </w:p>
-    <w:p>
-      <w:pPr>
-        <w:rPr>
-          <w:lang w:val="en-DK"/>
-        </w:rPr>
-      </w:pPr>
-      <w:proofErr w:type="gramStart"/>
-      <w:r>
-        <w:rPr>
-          <w:lang w:val="en-DK"/>
-        </w:rPr>
-        <w:t>posts.items</w:t>
-      </w:r>
-      <w:proofErr w:type="gramEnd"/>
-      <w:r>
-        <w:rPr>
-          <w:lang w:val="en-DK"/>
-        </w:rPr>
-        <w:t>[0].fields.richText.content[0].content[1].content[0].value</w:t>
-      </w:r>
-    </w:p>
-    <w:p>
-      <w:pPr>
+        <w:t>(text with bold</w:t>
+      </w:r>
+      <w:r>
         <w:rPr>
           <w:b/>
           <w:bCs/>
         </w:rPr>
-      </w:pPr>
+        <w:t>, underline</w:t>
+      </w:r>
       <w:r>
         <w:rPr>
           <w:b/>
           <w:bCs/>
         </w:rPr>
-        <w:t>(</w:t>
-      </w:r>
-      <w:proofErr w:type="gramStart"/>
-      <w:r>
+        <w:t>)</w:t>
+      </w:r>
+    </w:p>
+    <w:p>
+      <w:pPr>
+        <w:rPr>
+          <w:lang w:val="en-DK"/>
+        </w:rPr>
+      </w:pPr>
+      <w:r>
+        <w:rPr>
+          <w:lang w:val="en-DK"/>
+        </w:rPr>
+        <w:t xml:space="preserve"> posts.items[0].fields.richText.content[0].content[0].marks[0].type</w:t>
+      </w:r>
+    </w:p>
+    <w:p>
+      <w:pPr>
         <w:rPr>
           <w:b/>
           <w:bCs/>
         </w:rPr>
-        <w:t>text</w:t>
-      </w:r>
-      <w:proofErr w:type="gramEnd"/>
+      </w:pPr>
       <w:r>
         <w:rPr>
           <w:b/>
           <w:bCs/>
         </w:rPr>
-        <w:t xml:space="preserve"> with hyperlink)</w:t>
-      </w:r>
-    </w:p>
-    <w:p>
-      <w:pPr>
-        <w:rPr>
-          <w:lang w:val="en-DK"/>
-        </w:rPr>
-      </w:pPr>
-      <w:proofErr w:type="spellStart"/>
-      <w:proofErr w:type="gramStart"/>
-      <w:r>
-        <w:rPr>
-          <w:lang w:val="en-DK"/>
-        </w:rPr>
-        <w:t>posts.items</w:t>
-      </w:r>
-      <w:proofErr w:type="spellEnd"/>
-      <w:proofErr w:type="gramEnd"/>
-      <w:r>
-        <w:rPr>
-          <w:lang w:val="en-DK"/>
-        </w:rPr>
-        <w:t>[0].</w:t>
-      </w:r>
-      <w:proofErr w:type="spellStart"/>
-      <w:r>
-        <w:rPr>
-          <w:lang w:val="en-DK"/>
-        </w:rPr>
-        <w:t>fields.richText.content</w:t>
-      </w:r>
-      <w:proofErr w:type="spellEnd"/>
-      <w:r>
-        <w:rPr>
-          <w:lang w:val="en-DK"/>
-        </w:rPr>
-        <w:t>[0].content[1].</w:t>
-      </w:r>
-      <w:proofErr w:type="spellStart"/>
-      <w:r>
-        <w:rPr>
-          <w:lang w:val="en-DK"/>
-        </w:rPr>
-        <w:t>data.uri</w:t>
-      </w:r>
-      <w:proofErr w:type="spellEnd"/>
+        <w:t>(text with list)</w:t>
+      </w:r>
+    </w:p>
+    <w:p>
+      <w:r>
+        <w:t>posts.items[0].fields.richText.content[0].content[0].nodeType</w:t>
+      </w:r>
     </w:p>
     <w:p>
       <w:pPr>
         <w:rPr>
           <w:b/>
           <w:bCs/>
-          <w:lang w:eastAsia="ja-JP"/>
         </w:rPr>
       </w:pPr>
       <w:r>
@@ -1353,193 +1397,17 @@
           <w:b/>
           <w:bCs/>
         </w:rPr>
-        <w:t>(</w:t>
-      </w:r>
-      <w:proofErr w:type="gramStart"/>
-      <w:r>
-        <w:rPr>
-          <w:b/>
-          <w:bCs/>
-        </w:rPr>
-        <w:t>text</w:t>
-      </w:r>
-      <w:proofErr w:type="gramEnd"/>
-      <w:r>
-        <w:rPr>
-          <w:b/>
-          <w:bCs/>
-        </w:rPr>
-        <w:t xml:space="preserve"> with bold</w:t>
-      </w:r>
-      <w:r>
-        <w:rPr>
-          <w:b/>
-          <w:bCs/>
-        </w:rPr>
-        <w:t>, underline</w:t>
-      </w:r>
-      <w:r>
-        <w:rPr>
-          <w:b/>
-          <w:bCs/>
-        </w:rPr>
-        <w:t>)</w:t>
-      </w:r>
-    </w:p>
-    <w:p>
-      <w:pPr>
-        <w:rPr>
-          <w:lang w:val="en-DK"/>
-        </w:rPr>
-      </w:pPr>
-      <w:r>
-        <w:rPr>
-          <w:lang w:val="en-DK"/>
-        </w:rPr>
-        <w:t xml:space="preserve"> </w:t>
-      </w:r>
-      <w:proofErr w:type="gramStart"/>
-      <w:r>
-        <w:rPr>
-          <w:lang w:val="en-DK"/>
-        </w:rPr>
-        <w:t>posts.items</w:t>
-      </w:r>
-      <w:proofErr w:type="gramEnd"/>
-      <w:r>
-        <w:rPr>
-          <w:lang w:val="en-DK"/>
-        </w:rPr>
-        <w:t>[0].fields.richText.content[0].content[0].marks[0].type</w:t>
-      </w:r>
-    </w:p>
-    <w:p>
-      <w:pPr>
-        <w:rPr>
-          <w:b/>
-          <w:bCs/>
-        </w:rPr>
-      </w:pPr>
-      <w:r>
-        <w:rPr>
-          <w:b/>
-          <w:bCs/>
-        </w:rPr>
-        <w:t>(</w:t>
-      </w:r>
-      <w:proofErr w:type="gramStart"/>
-      <w:r>
-        <w:rPr>
-          <w:b/>
-          <w:bCs/>
-        </w:rPr>
-        <w:t>text</w:t>
-      </w:r>
-      <w:proofErr w:type="gramEnd"/>
-      <w:r>
-        <w:rPr>
-          <w:b/>
-          <w:bCs/>
-        </w:rPr>
-        <w:t xml:space="preserve"> with list)</w:t>
-      </w:r>
-    </w:p>
-    <w:p>
-      <w:proofErr w:type="spellStart"/>
-      <w:proofErr w:type="gramStart"/>
-      <w:r>
-        <w:t>posts.items</w:t>
-      </w:r>
-      <w:proofErr w:type="spellEnd"/>
-      <w:proofErr w:type="gramEnd"/>
-      <w:r>
-        <w:t>[0].</w:t>
-      </w:r>
-      <w:proofErr w:type="spellStart"/>
-      <w:r>
-        <w:t>fields.richText.content</w:t>
-      </w:r>
-      <w:proofErr w:type="spellEnd"/>
-      <w:r>
-        <w:t>[0].content[0].</w:t>
-      </w:r>
-      <w:proofErr w:type="spellStart"/>
-      <w:r>
-        <w:t>nodeType</w:t>
-      </w:r>
-      <w:proofErr w:type="spellEnd"/>
-    </w:p>
-    <w:p>
-      <w:pPr>
-        <w:rPr>
-          <w:b/>
-          <w:bCs/>
-        </w:rPr>
-      </w:pPr>
-      <w:r>
-        <w:rPr>
-          <w:b/>
-          <w:bCs/>
-        </w:rPr>
-        <w:t xml:space="preserve">(text with </w:t>
-      </w:r>
-      <w:proofErr w:type="spellStart"/>
-      <w:proofErr w:type="gramStart"/>
-      <w:r>
-        <w:rPr>
-          <w:b/>
-          <w:bCs/>
-        </w:rPr>
-        <w:t>table:row</w:t>
-      </w:r>
-      <w:proofErr w:type="spellEnd"/>
-      <w:proofErr w:type="gramEnd"/>
-      <w:r>
-        <w:rPr>
-          <w:b/>
-          <w:bCs/>
-        </w:rPr>
-        <w:t xml:space="preserve"> 2)</w:t>
-      </w:r>
-    </w:p>
-    <w:p>
-      <w:proofErr w:type="spellStart"/>
-      <w:proofErr w:type="gramStart"/>
-      <w:r>
-        <w:t>posts.items</w:t>
-      </w:r>
-      <w:proofErr w:type="spellEnd"/>
-      <w:proofErr w:type="gramEnd"/>
-      <w:r>
-        <w:t>[0].</w:t>
-      </w:r>
-      <w:proofErr w:type="spellStart"/>
-      <w:r>
-        <w:t>fields.richText.content</w:t>
-      </w:r>
-      <w:proofErr w:type="spellEnd"/>
-      <w:r>
-        <w:t>[1].content[0]</w:t>
-      </w:r>
-    </w:p>
-    <w:p>
-      <w:proofErr w:type="spellStart"/>
-      <w:proofErr w:type="gramStart"/>
-      <w:r>
-        <w:t>posts.items</w:t>
-      </w:r>
-      <w:proofErr w:type="spellEnd"/>
-      <w:proofErr w:type="gramEnd"/>
-      <w:r>
-        <w:t>[0].</w:t>
-      </w:r>
-      <w:proofErr w:type="spellStart"/>
-      <w:r>
-        <w:t>fields.richText.content</w:t>
-      </w:r>
-      <w:proofErr w:type="spellEnd"/>
-      <w:r>
-        <w:t>[1].content[</w:t>
+        <w:t>(text with table:row 2)</w:t>
+      </w:r>
+    </w:p>
+    <w:p>
+      <w:r>
+        <w:t>posts.items[0].fields.richText.content[1].content[0]</w:t>
+      </w:r>
+    </w:p>
+    <w:p>
+      <w:r>
+        <w:t>posts.items[0].fields.richText.content[1].content[</w:t>
       </w:r>
       <w:r>
         <w:t>1</w:t>
@@ -1565,15 +1433,8 @@
       </w:r>
     </w:p>
     <w:p>
-      <w:proofErr w:type="spellStart"/>
-      <w:proofErr w:type="gramStart"/>
-      <w:r>
-        <w:t>posts.includes</w:t>
-      </w:r>
-      <w:proofErr w:type="spellEnd"/>
-      <w:proofErr w:type="gramEnd"/>
-      <w:r>
-        <w:t>["Asset"][0].fields.file.url</w:t>
+      <w:r>
+        <w:t>posts.includes["Asset"][0].fields.file.url</w:t>
       </w:r>
     </w:p>
     <w:p>
@@ -1608,6 +1469,7 @@
         </w:tabs>
       </w:pPr>
       <w:r>
+        <w:lastRenderedPageBreak/>
         <w:t>I</w:t>
       </w:r>
       <w:r>
@@ -1633,29 +1495,13 @@
         </w:tabs>
       </w:pPr>
       <w:r>
-        <w:t xml:space="preserve">If I use bold, hyperlink </w:t>
-      </w:r>
-      <w:proofErr w:type="spellStart"/>
-      <w:r>
-        <w:t>etc</w:t>
-      </w:r>
-      <w:proofErr w:type="spellEnd"/>
-      <w:r>
-        <w:t xml:space="preserve">, </w:t>
+        <w:t xml:space="preserve">If I use bold, hyperlink etc, </w:t>
       </w:r>
       <w:r>
         <w:t>a new</w:t>
       </w:r>
       <w:r>
-        <w:t xml:space="preserve"> array is created automatically, so I assume that if I use other functions in </w:t>
-      </w:r>
-      <w:proofErr w:type="spellStart"/>
-      <w:r>
-        <w:t>Contentful</w:t>
-      </w:r>
-      <w:proofErr w:type="spellEnd"/>
-      <w:r>
-        <w:t>, then it’ll have issues.</w:t>
+        <w:t xml:space="preserve"> array is created automatically, so I assume that if I use other functions in Contentful, then it’ll have issues.</w:t>
       </w:r>
     </w:p>
     <w:p>
@@ -1670,15 +1516,7 @@
         </w:tabs>
       </w:pPr>
       <w:r>
-        <w:t xml:space="preserve">I fetched data directly from API of </w:t>
-      </w:r>
-      <w:proofErr w:type="spellStart"/>
-      <w:r>
-        <w:t>contentful</w:t>
-      </w:r>
-      <w:proofErr w:type="spellEnd"/>
-      <w:r>
-        <w:t xml:space="preserve"> directly.</w:t>
+        <w:t>I fetched data directly from API of contentful directly.</w:t>
       </w:r>
     </w:p>
     <w:p>
@@ -1693,23 +1531,7 @@
         </w:tabs>
       </w:pPr>
       <w:r>
-        <w:t>Use ‘</w:t>
-      </w:r>
-      <w:proofErr w:type="spellStart"/>
-      <w:r>
-        <w:t>contentful</w:t>
-      </w:r>
-      <w:proofErr w:type="spellEnd"/>
-      <w:r>
-        <w:t xml:space="preserve">’ page using React, node.js </w:t>
-      </w:r>
-      <w:proofErr w:type="spellStart"/>
-      <w:r>
-        <w:t>etc</w:t>
-      </w:r>
-      <w:proofErr w:type="spellEnd"/>
-      <w:r>
-        <w:t xml:space="preserve"> …</w:t>
+        <w:t>Use ‘contentful’ page using React, node.js etc …</w:t>
       </w:r>
     </w:p>
     <w:p>
@@ -1724,7 +1546,6 @@
         </w:tabs>
       </w:pPr>
       <w:r>
-        <w:lastRenderedPageBreak/>
         <w:t>Each blog is different.</w:t>
       </w:r>
     </w:p>
@@ -1739,21 +1560,8 @@
           <w:tab w:val="left" w:pos="2595"/>
         </w:tabs>
       </w:pPr>
-      <w:proofErr w:type="spellStart"/>
-      <w:r>
-        <w:t>Nasted.tree</w:t>
-      </w:r>
-      <w:proofErr w:type="spellEnd"/>
-      <w:r>
-        <w:t xml:space="preserve">: If I use hyperlink, bold </w:t>
-      </w:r>
-      <w:proofErr w:type="spellStart"/>
-      <w:r>
-        <w:t>etc</w:t>
-      </w:r>
-      <w:proofErr w:type="spellEnd"/>
-      <w:r>
-        <w:t>, then Nested tree is changed.</w:t>
+      <w:r>
+        <w:t>Nasted.tree: If I use hyperlink, bold etc, then Nested tree is changed.</w:t>
       </w:r>
     </w:p>
     <w:p>
@@ -1795,13 +1603,8 @@
         </w:tabs>
       </w:pPr>
       <w:r>
-        <w:t xml:space="preserve">Fetch data dynamically Title, Body </w:t>
-      </w:r>
-      <w:proofErr w:type="spellStart"/>
-      <w:r>
-        <w:t>etc</w:t>
-      </w:r>
-      <w:proofErr w:type="spellEnd"/>
+        <w:t>Fetch data dynamically Title, Body etc</w:t>
+      </w:r>
     </w:p>
     <w:p>
       <w:pPr>
@@ -1815,13 +1618,8 @@
         </w:tabs>
       </w:pPr>
       <w:r>
-        <w:t xml:space="preserve">Use React or </w:t>
-      </w:r>
-      <w:proofErr w:type="gramStart"/>
-      <w:r>
-        <w:t>node.js</w:t>
-      </w:r>
-      <w:proofErr w:type="gramEnd"/>
+        <w:t>Use React or node.js</w:t>
+      </w:r>
     </w:p>
     <w:p>
       <w:pPr>
@@ -1853,156 +1651,129 @@
           <w:b/>
           <w:bCs/>
         </w:rPr>
-        <w:t xml:space="preserve">Show the </w:t>
-      </w:r>
-      <w:proofErr w:type="gramStart"/>
-      <w:r>
+        <w:t>Show the title</w:t>
+      </w:r>
+    </w:p>
+    <w:p>
+      <w:pPr>
+        <w:tabs>
+          <w:tab w:val="left" w:pos="2595"/>
+        </w:tabs>
+        <w:rPr>
+          <w:rFonts w:ascii="Consolas" w:eastAsia="Times New Roman" w:hAnsi="Consolas" w:cs="Times New Roman"/>
+          <w:color w:val="0070C0"/>
+          <w:sz w:val="21"/>
+          <w:szCs w:val="21"/>
+          <w:lang w:val="en-DK" w:eastAsia="ja-JP"/>
+        </w:rPr>
+      </w:pPr>
+      <w:r>
+        <w:rPr>
+          <w:rFonts w:ascii="Consolas" w:eastAsia="Times New Roman" w:hAnsi="Consolas" w:cs="Times New Roman"/>
+          <w:color w:val="9CDCFE"/>
+          <w:sz w:val="21"/>
+          <w:szCs w:val="21"/>
+          <w:lang w:val="en-DK" w:eastAsia="ja-JP"/>
+        </w:rPr>
+        <w:t xml:space="preserve"> </w:t>
+      </w:r>
+      <w:r>
+        <w:rPr>
+          <w:rFonts w:ascii="Consolas" w:eastAsia="Times New Roman" w:hAnsi="Consolas" w:cs="Times New Roman"/>
+          <w:color w:val="0070C0"/>
+          <w:sz w:val="21"/>
+          <w:szCs w:val="21"/>
+          <w:lang w:val="en-DK" w:eastAsia="ja-JP"/>
+        </w:rPr>
+        <w:t>&lt;p&gt;{posts.items[0].fields.title}&lt;/p&gt;</w:t>
+      </w:r>
+    </w:p>
+    <w:p>
+      <w:pPr>
+        <w:tabs>
+          <w:tab w:val="left" w:pos="2595"/>
+        </w:tabs>
         <w:rPr>
           <w:b/>
           <w:bCs/>
         </w:rPr>
-        <w:t>title</w:t>
-      </w:r>
-      <w:proofErr w:type="gramEnd"/>
-    </w:p>
-    <w:p>
-      <w:pPr>
-        <w:tabs>
-          <w:tab w:val="left" w:pos="2595"/>
-        </w:tabs>
-        <w:rPr>
-          <w:rFonts w:ascii="Consolas" w:eastAsia="Times New Roman" w:hAnsi="Consolas" w:cs="Times New Roman"/>
-          <w:color w:val="0070C0"/>
-          <w:sz w:val="21"/>
-          <w:szCs w:val="21"/>
-          <w:lang w:val="en-DK" w:eastAsia="ja-JP"/>
-        </w:rPr>
-      </w:pPr>
-      <w:r>
-        <w:rPr>
-          <w:rFonts w:ascii="Consolas" w:eastAsia="Times New Roman" w:hAnsi="Consolas" w:cs="Times New Roman"/>
-          <w:color w:val="9CDCFE"/>
-          <w:sz w:val="21"/>
-          <w:szCs w:val="21"/>
-          <w:lang w:val="en-DK" w:eastAsia="ja-JP"/>
-        </w:rPr>
-        <w:t xml:space="preserve"> </w:t>
-      </w:r>
-      <w:r>
-        <w:rPr>
-          <w:rFonts w:ascii="Consolas" w:eastAsia="Times New Roman" w:hAnsi="Consolas" w:cs="Times New Roman"/>
-          <w:color w:val="0070C0"/>
-          <w:sz w:val="21"/>
-          <w:szCs w:val="21"/>
-          <w:lang w:val="en-DK" w:eastAsia="ja-JP"/>
-        </w:rPr>
-        <w:t>&lt;p&gt;{</w:t>
-      </w:r>
-      <w:proofErr w:type="spellStart"/>
-      <w:proofErr w:type="gramStart"/>
-      <w:r>
-        <w:rPr>
-          <w:rFonts w:ascii="Consolas" w:eastAsia="Times New Roman" w:hAnsi="Consolas" w:cs="Times New Roman"/>
-          <w:color w:val="0070C0"/>
-          <w:sz w:val="21"/>
-          <w:szCs w:val="21"/>
-          <w:lang w:val="en-DK" w:eastAsia="ja-JP"/>
-        </w:rPr>
-        <w:t>posts.items</w:t>
-      </w:r>
-      <w:proofErr w:type="spellEnd"/>
-      <w:proofErr w:type="gramEnd"/>
-      <w:r>
-        <w:rPr>
-          <w:rFonts w:ascii="Consolas" w:eastAsia="Times New Roman" w:hAnsi="Consolas" w:cs="Times New Roman"/>
-          <w:color w:val="0070C0"/>
-          <w:sz w:val="21"/>
-          <w:szCs w:val="21"/>
-          <w:lang w:val="en-DK" w:eastAsia="ja-JP"/>
-        </w:rPr>
-        <w:t>[0].</w:t>
-      </w:r>
-      <w:proofErr w:type="spellStart"/>
-      <w:r>
-        <w:rPr>
-          <w:rFonts w:ascii="Consolas" w:eastAsia="Times New Roman" w:hAnsi="Consolas" w:cs="Times New Roman"/>
-          <w:color w:val="0070C0"/>
-          <w:sz w:val="21"/>
-          <w:szCs w:val="21"/>
-          <w:lang w:val="en-DK" w:eastAsia="ja-JP"/>
-        </w:rPr>
-        <w:t>fields.title</w:t>
-      </w:r>
-      <w:proofErr w:type="spellEnd"/>
-      <w:r>
-        <w:rPr>
-          <w:rFonts w:ascii="Consolas" w:eastAsia="Times New Roman" w:hAnsi="Consolas" w:cs="Times New Roman"/>
-          <w:color w:val="0070C0"/>
-          <w:sz w:val="21"/>
-          <w:szCs w:val="21"/>
-          <w:lang w:val="en-DK" w:eastAsia="ja-JP"/>
-        </w:rPr>
-        <w:t>}&lt;/p&gt;</w:t>
-      </w:r>
-    </w:p>
-    <w:p>
-      <w:pPr>
-        <w:tabs>
-          <w:tab w:val="left" w:pos="2595"/>
-        </w:tabs>
+      </w:pPr>
+      <w:r>
         <w:rPr>
           <w:b/>
           <w:bCs/>
         </w:rPr>
-      </w:pPr>
-      <w:r>
+        <w:t>Show the richText, If the richText is only text;</w:t>
+      </w:r>
+    </w:p>
+    <w:p>
+      <w:pPr>
+        <w:tabs>
+          <w:tab w:val="left" w:pos="2595"/>
+        </w:tabs>
+        <w:rPr>
+          <w:rFonts w:ascii="Consolas" w:eastAsia="Times New Roman" w:hAnsi="Consolas" w:cs="Times New Roman"/>
+          <w:color w:val="0070C0"/>
+          <w:sz w:val="21"/>
+          <w:szCs w:val="21"/>
+          <w:lang w:val="en-DK" w:eastAsia="ja-JP"/>
+        </w:rPr>
+      </w:pPr>
+      <w:r>
+        <w:rPr>
+          <w:rFonts w:ascii="Consolas" w:eastAsia="Times New Roman" w:hAnsi="Consolas" w:cs="Times New Roman"/>
+          <w:color w:val="0070C0"/>
+          <w:sz w:val="21"/>
+          <w:szCs w:val="21"/>
+          <w:lang w:val="en-DK" w:eastAsia="ja-JP"/>
+        </w:rPr>
+        <w:t>{posts.items[0].fields.richText.content[0].content[</w:t>
+      </w:r>
+      <w:r>
+        <w:rPr>
+          <w:rFonts w:ascii="Consolas" w:eastAsia="Times New Roman" w:hAnsi="Consolas" w:cs="Times New Roman"/>
+          <w:color w:val="FF0000"/>
+          <w:sz w:val="21"/>
+          <w:szCs w:val="21"/>
+          <w:lang w:val="en-DK" w:eastAsia="ja-JP"/>
+        </w:rPr>
+        <w:t>0</w:t>
+      </w:r>
+      <w:r>
+        <w:rPr>
+          <w:rFonts w:ascii="Consolas" w:eastAsia="Times New Roman" w:hAnsi="Consolas" w:cs="Times New Roman"/>
+          <w:color w:val="0070C0"/>
+          <w:sz w:val="21"/>
+          <w:szCs w:val="21"/>
+          <w:lang w:val="en-DK" w:eastAsia="ja-JP"/>
+        </w:rPr>
+        <w:t>].value}</w:t>
+      </w:r>
+    </w:p>
+    <w:p>
+      <w:pPr>
+        <w:tabs>
+          <w:tab w:val="left" w:pos="2595"/>
+        </w:tabs>
         <w:rPr>
           <w:b/>
           <w:bCs/>
         </w:rPr>
-        <w:t xml:space="preserve">Show the </w:t>
-      </w:r>
-      <w:proofErr w:type="spellStart"/>
+      </w:pPr>
       <w:r>
         <w:rPr>
           <w:b/>
           <w:bCs/>
         </w:rPr>
-        <w:t>richText</w:t>
-      </w:r>
-      <w:proofErr w:type="spellEnd"/>
+        <w:t xml:space="preserve">  Show the richText, If the richText is a text with hyperlink and the text</w:t>
+      </w:r>
       <w:r>
         <w:rPr>
           <w:b/>
           <w:bCs/>
         </w:rPr>
-        <w:t xml:space="preserve">, If the </w:t>
-      </w:r>
-      <w:proofErr w:type="spellStart"/>
-      <w:r>
-        <w:rPr>
-          <w:b/>
-          <w:bCs/>
-        </w:rPr>
-        <w:t>richText</w:t>
-      </w:r>
-      <w:proofErr w:type="spellEnd"/>
-      <w:r>
-        <w:rPr>
-          <w:b/>
-          <w:bCs/>
-        </w:rPr>
-        <w:t xml:space="preserve"> is only </w:t>
-      </w:r>
-      <w:proofErr w:type="gramStart"/>
-      <w:r>
-        <w:rPr>
-          <w:b/>
-          <w:bCs/>
-        </w:rPr>
-        <w:t>text;</w:t>
-      </w:r>
-      <w:proofErr w:type="gramEnd"/>
+        <w:t>;</w:t>
+      </w:r>
     </w:p>
     <w:p>
       <w:pPr>
@@ -2025,22 +1796,18 @@
           <w:szCs w:val="21"/>
           <w:lang w:val="en-DK" w:eastAsia="ja-JP"/>
         </w:rPr>
-        <w:t>{</w:t>
-      </w:r>
-      <w:proofErr w:type="spellStart"/>
-      <w:proofErr w:type="gramStart"/>
+        <w:t>&lt;a</w:t>
+      </w:r>
       <w:r>
         <w:rPr>
           <w:rFonts w:ascii="Consolas" w:eastAsia="Times New Roman" w:hAnsi="Consolas" w:cs="Times New Roman"/>
           <w:color w:val="0070C0"/>
           <w:sz w:val="21"/>
           <w:szCs w:val="21"/>
-          <w:lang w:val="en-DK" w:eastAsia="ja-JP"/>
-        </w:rPr>
-        <w:t>posts.items</w:t>
-      </w:r>
-      <w:proofErr w:type="spellEnd"/>
-      <w:proofErr w:type="gramEnd"/>
+          <w:lang w:eastAsia="ja-JP"/>
+        </w:rPr>
+        <w:t xml:space="preserve"> </w:t>
+      </w:r>
       <w:r>
         <w:rPr>
           <w:rFonts w:ascii="Consolas" w:eastAsia="Times New Roman" w:hAnsi="Consolas" w:cs="Times New Roman"/>
@@ -2049,9 +1816,18 @@
           <w:szCs w:val="21"/>
           <w:lang w:val="en-DK" w:eastAsia="ja-JP"/>
         </w:rPr>
-        <w:t>[0].</w:t>
-      </w:r>
-      <w:proofErr w:type="spellStart"/>
+        <w:t>href={posts.items[0].fields.richText.content[0].content[</w:t>
+      </w:r>
+      <w:r>
+        <w:rPr>
+          <w:rFonts w:ascii="Consolas" w:eastAsia="Times New Roman" w:hAnsi="Consolas" w:cs="Times New Roman"/>
+          <w:color w:val="FF0000"/>
+          <w:sz w:val="21"/>
+          <w:szCs w:val="21"/>
+          <w:lang w:val="en-DK" w:eastAsia="ja-JP"/>
+        </w:rPr>
+        <w:t>1</w:t>
+      </w:r>
       <w:r>
         <w:rPr>
           <w:rFonts w:ascii="Consolas" w:eastAsia="Times New Roman" w:hAnsi="Consolas" w:cs="Times New Roman"/>
@@ -2060,236 +1836,31 @@
           <w:szCs w:val="21"/>
           <w:lang w:val="en-DK" w:eastAsia="ja-JP"/>
         </w:rPr>
-        <w:t>fields.richText.content</w:t>
-      </w:r>
-      <w:proofErr w:type="spellEnd"/>
-      <w:r>
+        <w:t>].data.uri}&gt;</w:t>
+      </w:r>
+    </w:p>
+    <w:p>
+      <w:pPr>
+        <w:tabs>
+          <w:tab w:val="left" w:pos="2595"/>
+        </w:tabs>
         <w:rPr>
           <w:rFonts w:ascii="Consolas" w:eastAsia="Times New Roman" w:hAnsi="Consolas" w:cs="Times New Roman"/>
           <w:color w:val="0070C0"/>
           <w:sz w:val="21"/>
           <w:szCs w:val="21"/>
-          <w:lang w:val="en-DK" w:eastAsia="ja-JP"/>
-        </w:rPr>
-        <w:t>[0].content[</w:t>
-      </w:r>
-      <w:r>
-        <w:rPr>
-          <w:rFonts w:ascii="Consolas" w:eastAsia="Times New Roman" w:hAnsi="Consolas" w:cs="Times New Roman"/>
-          <w:color w:val="FF0000"/>
-          <w:sz w:val="21"/>
-          <w:szCs w:val="21"/>
-          <w:lang w:val="en-DK" w:eastAsia="ja-JP"/>
-        </w:rPr>
-        <w:t>0</w:t>
-      </w:r>
+          <w:lang w:eastAsia="ja-JP"/>
+        </w:rPr>
+      </w:pPr>
       <w:r>
         <w:rPr>
           <w:rFonts w:ascii="Consolas" w:eastAsia="Times New Roman" w:hAnsi="Consolas" w:cs="Times New Roman"/>
           <w:color w:val="0070C0"/>
           <w:sz w:val="21"/>
           <w:szCs w:val="21"/>
-          <w:lang w:val="en-DK" w:eastAsia="ja-JP"/>
-        </w:rPr>
-        <w:t>].value}</w:t>
-      </w:r>
-    </w:p>
-    <w:p>
-      <w:pPr>
-        <w:tabs>
-          <w:tab w:val="left" w:pos="2595"/>
-        </w:tabs>
-        <w:rPr>
-          <w:b/>
-          <w:bCs/>
-        </w:rPr>
-      </w:pPr>
-      <w:r>
-        <w:rPr>
-          <w:b/>
-          <w:bCs/>
-        </w:rPr>
-        <w:t xml:space="preserve">  Show the </w:t>
-      </w:r>
-      <w:proofErr w:type="spellStart"/>
-      <w:r>
-        <w:rPr>
-          <w:b/>
-          <w:bCs/>
-        </w:rPr>
-        <w:t>richText</w:t>
-      </w:r>
-      <w:proofErr w:type="spellEnd"/>
-      <w:r>
-        <w:rPr>
-          <w:b/>
-          <w:bCs/>
-        </w:rPr>
-        <w:t xml:space="preserve">, If the </w:t>
-      </w:r>
-      <w:proofErr w:type="spellStart"/>
-      <w:r>
-        <w:rPr>
-          <w:b/>
-          <w:bCs/>
-        </w:rPr>
-        <w:t>richText</w:t>
-      </w:r>
-      <w:proofErr w:type="spellEnd"/>
-      <w:r>
-        <w:rPr>
-          <w:b/>
-          <w:bCs/>
-        </w:rPr>
-        <w:t xml:space="preserve"> is a text with hyperlink and the </w:t>
-      </w:r>
-      <w:proofErr w:type="gramStart"/>
-      <w:r>
-        <w:rPr>
-          <w:b/>
-          <w:bCs/>
-        </w:rPr>
-        <w:t>text</w:t>
-      </w:r>
-      <w:r>
-        <w:rPr>
-          <w:b/>
-          <w:bCs/>
-        </w:rPr>
-        <w:t>;</w:t>
-      </w:r>
-      <w:proofErr w:type="gramEnd"/>
-    </w:p>
-    <w:p>
-      <w:pPr>
-        <w:tabs>
-          <w:tab w:val="left" w:pos="2595"/>
-        </w:tabs>
-        <w:rPr>
-          <w:rFonts w:ascii="Consolas" w:eastAsia="Times New Roman" w:hAnsi="Consolas" w:cs="Times New Roman"/>
-          <w:color w:val="0070C0"/>
-          <w:sz w:val="21"/>
-          <w:szCs w:val="21"/>
-          <w:lang w:val="en-DK" w:eastAsia="ja-JP"/>
-        </w:rPr>
-      </w:pPr>
-      <w:r>
-        <w:rPr>
-          <w:rFonts w:ascii="Consolas" w:eastAsia="Times New Roman" w:hAnsi="Consolas" w:cs="Times New Roman"/>
-          <w:color w:val="0070C0"/>
-          <w:sz w:val="21"/>
-          <w:szCs w:val="21"/>
-          <w:lang w:val="en-DK" w:eastAsia="ja-JP"/>
-        </w:rPr>
-        <w:t>&lt;a</w:t>
-      </w:r>
-      <w:r>
-        <w:rPr>
-          <w:rFonts w:ascii="Consolas" w:eastAsia="Times New Roman" w:hAnsi="Consolas" w:cs="Times New Roman"/>
-          <w:color w:val="0070C0"/>
-          <w:sz w:val="21"/>
-          <w:szCs w:val="21"/>
-          <w:lang w:eastAsia="ja-JP"/>
-        </w:rPr>
-        <w:t xml:space="preserve"> </w:t>
-      </w:r>
-      <w:r>
-        <w:rPr>
-          <w:rFonts w:ascii="Consolas" w:eastAsia="Times New Roman" w:hAnsi="Consolas" w:cs="Times New Roman"/>
-          <w:color w:val="0070C0"/>
-          <w:sz w:val="21"/>
-          <w:szCs w:val="21"/>
-          <w:lang w:val="en-DK" w:eastAsia="ja-JP"/>
-        </w:rPr>
-        <w:t>href={</w:t>
-      </w:r>
-      <w:proofErr w:type="gramStart"/>
-      <w:r>
-        <w:rPr>
-          <w:rFonts w:ascii="Consolas" w:eastAsia="Times New Roman" w:hAnsi="Consolas" w:cs="Times New Roman"/>
-          <w:color w:val="0070C0"/>
-          <w:sz w:val="21"/>
-          <w:szCs w:val="21"/>
-          <w:lang w:val="en-DK" w:eastAsia="ja-JP"/>
-        </w:rPr>
-        <w:t>posts.items</w:t>
-      </w:r>
-      <w:proofErr w:type="gramEnd"/>
-      <w:r>
-        <w:rPr>
-          <w:rFonts w:ascii="Consolas" w:eastAsia="Times New Roman" w:hAnsi="Consolas" w:cs="Times New Roman"/>
-          <w:color w:val="0070C0"/>
-          <w:sz w:val="21"/>
-          <w:szCs w:val="21"/>
-          <w:lang w:val="en-DK" w:eastAsia="ja-JP"/>
-        </w:rPr>
-        <w:t>[0].fields.richText.content[0].content[</w:t>
-      </w:r>
-      <w:r>
-        <w:rPr>
-          <w:rFonts w:ascii="Consolas" w:eastAsia="Times New Roman" w:hAnsi="Consolas" w:cs="Times New Roman"/>
-          <w:color w:val="FF0000"/>
-          <w:sz w:val="21"/>
-          <w:szCs w:val="21"/>
-          <w:lang w:val="en-DK" w:eastAsia="ja-JP"/>
-        </w:rPr>
-        <w:t>1</w:t>
-      </w:r>
-      <w:r>
-        <w:rPr>
-          <w:rFonts w:ascii="Consolas" w:eastAsia="Times New Roman" w:hAnsi="Consolas" w:cs="Times New Roman"/>
-          <w:color w:val="0070C0"/>
-          <w:sz w:val="21"/>
-          <w:szCs w:val="21"/>
-          <w:lang w:val="en-DK" w:eastAsia="ja-JP"/>
-        </w:rPr>
-        <w:t>].data.uri}&gt;</w:t>
-      </w:r>
-    </w:p>
-    <w:p>
-      <w:pPr>
-        <w:tabs>
-          <w:tab w:val="left" w:pos="2595"/>
-        </w:tabs>
-        <w:rPr>
-          <w:rFonts w:ascii="Consolas" w:eastAsia="Times New Roman" w:hAnsi="Consolas" w:cs="Times New Roman"/>
-          <w:color w:val="0070C0"/>
-          <w:sz w:val="21"/>
-          <w:szCs w:val="21"/>
-          <w:lang w:eastAsia="ja-JP"/>
-        </w:rPr>
-      </w:pPr>
-      <w:r>
-        <w:rPr>
-          <w:rFonts w:ascii="Consolas" w:eastAsia="Times New Roman" w:hAnsi="Consolas" w:cs="Times New Roman"/>
-          <w:color w:val="0070C0"/>
-          <w:sz w:val="21"/>
-          <w:szCs w:val="21"/>
-          <w:lang w:eastAsia="ja-JP"/>
-        </w:rPr>
-        <w:t>{</w:t>
-      </w:r>
-      <w:proofErr w:type="gramStart"/>
-      <w:r>
-        <w:rPr>
-          <w:rFonts w:ascii="Consolas" w:eastAsia="Times New Roman" w:hAnsi="Consolas" w:cs="Times New Roman"/>
-          <w:color w:val="0070C0"/>
-          <w:sz w:val="21"/>
-          <w:szCs w:val="21"/>
-          <w:lang w:eastAsia="ja-JP"/>
-        </w:rPr>
-        <w:t>posts.items</w:t>
-      </w:r>
-      <w:proofErr w:type="gramEnd"/>
-      <w:r>
-        <w:rPr>
-          <w:rFonts w:ascii="Consolas" w:eastAsia="Times New Roman" w:hAnsi="Consolas" w:cs="Times New Roman"/>
-          <w:color w:val="0070C0"/>
-          <w:sz w:val="21"/>
-          <w:szCs w:val="21"/>
-          <w:lang w:eastAsia="ja-JP"/>
-        </w:rPr>
-        <w:t>[0].fields.richText.content[0].content[</w:t>
+          <w:lang w:eastAsia="ja-JP"/>
+        </w:rPr>
+        <w:t>{posts.items[0].fields.richText.content[0].content[</w:t>
       </w:r>
       <w:r>
         <w:rPr>
@@ -2350,33 +1921,8 @@
           <w:b/>
           <w:bCs/>
         </w:rPr>
-        <w:t xml:space="preserve">Show the only </w:t>
-      </w:r>
-      <w:proofErr w:type="spellStart"/>
-      <w:r>
-        <w:rPr>
-          <w:b/>
-          <w:bCs/>
-        </w:rPr>
-        <w:t>richText</w:t>
-      </w:r>
-      <w:proofErr w:type="spellEnd"/>
-      <w:r>
-        <w:rPr>
-          <w:b/>
-          <w:bCs/>
-        </w:rPr>
-        <w:t xml:space="preserve"> </w:t>
-      </w:r>
-      <w:proofErr w:type="gramStart"/>
-      <w:r>
-        <w:rPr>
-          <w:b/>
-          <w:bCs/>
-        </w:rPr>
-        <w:t>again;</w:t>
-      </w:r>
-      <w:proofErr w:type="gramEnd"/>
+        <w:t>Show the only richText again;</w:t>
+      </w:r>
     </w:p>
     <w:p>
       <w:pPr>
@@ -2403,61 +1949,7 @@
           <w:szCs w:val="21"/>
           <w:lang w:eastAsia="ja-JP"/>
         </w:rPr>
-        <w:t>{</w:t>
-      </w:r>
-      <w:proofErr w:type="spellStart"/>
-      <w:proofErr w:type="gramStart"/>
-      <w:r>
-        <w:rPr>
-          <w:rFonts w:ascii="Consolas" w:eastAsia="Times New Roman" w:hAnsi="Consolas" w:cs="Times New Roman"/>
-          <w:b/>
-          <w:bCs/>
-          <w:color w:val="0070C0"/>
-          <w:sz w:val="21"/>
-          <w:szCs w:val="21"/>
-          <w:lang w:eastAsia="ja-JP"/>
-        </w:rPr>
-        <w:t>posts.items</w:t>
-      </w:r>
-      <w:proofErr w:type="spellEnd"/>
-      <w:proofErr w:type="gramEnd"/>
-      <w:r>
-        <w:rPr>
-          <w:rFonts w:ascii="Consolas" w:eastAsia="Times New Roman" w:hAnsi="Consolas" w:cs="Times New Roman"/>
-          <w:b/>
-          <w:bCs/>
-          <w:color w:val="0070C0"/>
-          <w:sz w:val="21"/>
-          <w:szCs w:val="21"/>
-          <w:lang w:eastAsia="ja-JP"/>
-        </w:rPr>
-        <w:t>[0].</w:t>
-      </w:r>
-      <w:proofErr w:type="spellStart"/>
-      <w:r>
-        <w:rPr>
-          <w:rFonts w:ascii="Consolas" w:eastAsia="Times New Roman" w:hAnsi="Consolas" w:cs="Times New Roman"/>
-          <w:b/>
-          <w:bCs/>
-          <w:color w:val="0070C0"/>
-          <w:sz w:val="21"/>
-          <w:szCs w:val="21"/>
-          <w:lang w:eastAsia="ja-JP"/>
-        </w:rPr>
-        <w:t>fields.richText.content</w:t>
-      </w:r>
-      <w:proofErr w:type="spellEnd"/>
-      <w:r>
-        <w:rPr>
-          <w:rFonts w:ascii="Consolas" w:eastAsia="Times New Roman" w:hAnsi="Consolas" w:cs="Times New Roman"/>
-          <w:b/>
-          <w:bCs/>
-          <w:color w:val="0070C0"/>
-          <w:sz w:val="21"/>
-          <w:szCs w:val="21"/>
-          <w:lang w:eastAsia="ja-JP"/>
-        </w:rPr>
-        <w:t>[0].content[</w:t>
+        <w:t>{posts.items[0].fields.richText.content[0].content[</w:t>
       </w:r>
       <w:r>
         <w:rPr>
@@ -2910,19 +2402,41 @@
                 <w:lang w:val="en-DK"/>
               </w:rPr>
             </w:pPr>
-            <w:proofErr w:type="gramStart"/>
             <w:r>
               <w:rPr>
                 <w:lang w:val="en-DK"/>
               </w:rPr>
-              <w:t>posts.items</w:t>
-            </w:r>
-            <w:proofErr w:type="gramEnd"/>
+              <w:t>posts.items[0].fields.richText.content[</w:t>
+            </w:r>
             <w:r>
               <w:rPr>
                 <w:lang w:val="en-DK"/>
               </w:rPr>
-              <w:t>[0].fields.richText.content[2].content[0].content[0].content[0].value</w:t>
+              <w:t>1</w:t>
+            </w:r>
+            <w:r>
+              <w:rPr>
+                <w:lang w:val="en-DK"/>
+              </w:rPr>
+              <w:t>].content[0]</w:t>
+            </w:r>
+            <w:r>
+              <w:rPr>
+                <w:lang w:val="en-DK"/>
+              </w:rPr>
+              <w:t>.</w:t>
+            </w:r>
+            <w:r>
+              <w:rPr>
+                <w:lang w:val="en-DK"/>
+              </w:rPr>
+              <w:t xml:space="preserve"> </w:t>
+            </w:r>
+            <w:r>
+              <w:rPr>
+                <w:lang w:val="en-DK"/>
+              </w:rPr>
+              <w:t>value</w:t>
             </w:r>
           </w:p>
         </w:tc>
@@ -2964,48 +2478,17 @@
           </w:tcPr>
           <w:p>
             <w:pPr>
-              <w:tabs>
-                <w:tab w:val="left" w:pos="2595"/>
-              </w:tabs>
+              <w:rPr>
+                <w:lang w:val="en-DK"/>
+              </w:rPr>
             </w:pPr>
-          </w:p>
-        </w:tc>
-        <w:tc>
-          <w:tcPr>
-            <w:tcW w:w="2997" w:type="dxa"/>
-          </w:tcPr>
-          <w:p>
-            <w:pPr>
-              <w:tabs>
-                <w:tab w:val="left" w:pos="2595"/>
-              </w:tabs>
-            </w:pPr>
-            <w:r>
-              <w:t>Done</w:t>
-            </w:r>
-          </w:p>
-        </w:tc>
-      </w:tr>
-      <w:tr>
-        <w:tc>
-          <w:tcPr>
-            <w:tcW w:w="3386" w:type="dxa"/>
-          </w:tcPr>
-          <w:p>
-            <w:pPr>
-              <w:tabs>
-                <w:tab w:val="left" w:pos="2595"/>
-              </w:tabs>
-            </w:pPr>
-            <w:r>
-              <w:t>Italic</w:t>
-            </w:r>
-          </w:p>
-        </w:tc>
-        <w:tc>
-          <w:tcPr>
-            <w:tcW w:w="3193" w:type="dxa"/>
-          </w:tcPr>
+            <w:r>
+              <w:rPr>
+                <w:lang w:val="en-DK"/>
+              </w:rPr>
+              <w:t>posts.items[0].fields.richText.content[0].content[0].marks[0].type</w:t>
+            </w:r>
+          </w:p>
           <w:p>
             <w:pPr>
               <w:tabs>
@@ -3026,9 +2509,6 @@
               <w:tabs>
                 <w:tab w:val="left" w:pos="2595"/>
               </w:tabs>
-              <w:rPr>
-                <w:lang w:val="en-DK"/>
-              </w:rPr>
             </w:pPr>
             <w:r>
               <w:t>Done</w:t>
@@ -3048,7 +2528,7 @@
               </w:tabs>
             </w:pPr>
             <w:r>
-              <w:t>Underscore</w:t>
+              <w:t>Italic</w:t>
             </w:r>
           </w:p>
         </w:tc>
@@ -3056,6 +2536,19 @@
           <w:tcPr>
             <w:tcW w:w="3193" w:type="dxa"/>
           </w:tcPr>
+          <w:p>
+            <w:pPr>
+              <w:rPr>
+                <w:lang w:val="en-DK"/>
+              </w:rPr>
+            </w:pPr>
+            <w:r>
+              <w:rPr>
+                <w:lang w:val="en-DK"/>
+              </w:rPr>
+              <w:t>posts.items[0].fields.richText.content[0].content[0].marks[0].type</w:t>
+            </w:r>
+          </w:p>
           <w:p>
             <w:pPr>
               <w:tabs>
@@ -3081,6 +2574,7 @@
               </w:rPr>
             </w:pPr>
             <w:r>
+              <w:lastRenderedPageBreak/>
               <w:t>Done</w:t>
             </w:r>
           </w:p>
@@ -3098,7 +2592,7 @@
               </w:tabs>
             </w:pPr>
             <w:r>
-              <w:t>Hyperlink</w:t>
+              <w:t>Underscore</w:t>
             </w:r>
           </w:p>
         </w:tc>
@@ -3106,6 +2600,19 @@
           <w:tcPr>
             <w:tcW w:w="3193" w:type="dxa"/>
           </w:tcPr>
+          <w:p>
+            <w:pPr>
+              <w:rPr>
+                <w:lang w:val="en-DK"/>
+              </w:rPr>
+            </w:pPr>
+            <w:r>
+              <w:rPr>
+                <w:lang w:val="en-DK"/>
+              </w:rPr>
+              <w:t>posts.items[0].fields.richText.content[0].content[0].marks[0].type</w:t>
+            </w:r>
+          </w:p>
           <w:p>
             <w:pPr>
               <w:tabs>
@@ -3148,7 +2655,7 @@
               </w:tabs>
             </w:pPr>
             <w:r>
-              <w:t>List</w:t>
+              <w:t>Hyperlink</w:t>
             </w:r>
           </w:p>
         </w:tc>
@@ -3165,44 +2672,6 @@
                 <w:lang w:val="en-DK"/>
               </w:rPr>
             </w:pPr>
-            <w:proofErr w:type="spellStart"/>
-            <w:proofErr w:type="gramStart"/>
-            <w:r>
-              <w:rPr>
-                <w:lang w:val="en-DK"/>
-              </w:rPr>
-              <w:t>posts.items</w:t>
-            </w:r>
-            <w:proofErr w:type="spellEnd"/>
-            <w:proofErr w:type="gramEnd"/>
-            <w:r>
-              <w:rPr>
-                <w:lang w:val="en-DK"/>
-              </w:rPr>
-              <w:t>[0].</w:t>
-            </w:r>
-            <w:proofErr w:type="spellStart"/>
-            <w:r>
-              <w:rPr>
-                <w:lang w:val="en-DK"/>
-              </w:rPr>
-              <w:t>fields.richText.content</w:t>
-            </w:r>
-            <w:proofErr w:type="spellEnd"/>
-            <w:r>
-              <w:rPr>
-                <w:lang w:val="en-DK"/>
-              </w:rPr>
-              <w:t>[2].content[0].</w:t>
-            </w:r>
-            <w:proofErr w:type="spellStart"/>
-            <w:r>
-              <w:rPr>
-                <w:lang w:val="en-DK"/>
-              </w:rPr>
-              <w:t>nodeType</w:t>
-            </w:r>
-            <w:proofErr w:type="spellEnd"/>
           </w:p>
         </w:tc>
         <w:tc>
@@ -3218,6 +2687,9 @@
                 <w:lang w:val="en-DK"/>
               </w:rPr>
             </w:pPr>
+            <w:r>
+              <w:t>Done</w:t>
+            </w:r>
           </w:p>
         </w:tc>
       </w:tr>
@@ -3233,7 +2705,7 @@
               </w:tabs>
             </w:pPr>
             <w:r>
-              <w:t>List value</w:t>
+              <w:t>List</w:t>
             </w:r>
           </w:p>
         </w:tc>
@@ -3250,46 +2722,18 @@
                 <w:lang w:val="en-DK"/>
               </w:rPr>
             </w:pPr>
-            <w:proofErr w:type="spellStart"/>
-            <w:proofErr w:type="gramStart"/>
             <w:r>
               <w:rPr>
                 <w:lang w:val="en-DK"/>
               </w:rPr>
-              <w:t>posts.items</w:t>
-            </w:r>
-            <w:proofErr w:type="spellEnd"/>
-            <w:proofErr w:type="gramEnd"/>
-            <w:r>
-              <w:rPr>
-                <w:lang w:val="en-DK"/>
-              </w:rPr>
-              <w:t>[0].</w:t>
-            </w:r>
-            <w:proofErr w:type="spellStart"/>
-            <w:r>
-              <w:rPr>
-                <w:lang w:val="en-DK"/>
-              </w:rPr>
-              <w:t>fields.richText.content</w:t>
-            </w:r>
-            <w:proofErr w:type="spellEnd"/>
-            <w:r>
-              <w:rPr>
-                <w:lang w:val="en-DK"/>
-              </w:rPr>
-              <w:t>[2].content[</w:t>
-            </w:r>
-            <w:r>
-              <w:t>0</w:t>
-            </w:r>
-            <w:r>
-              <w:rPr>
-                <w:lang w:val="en-DK"/>
-              </w:rPr>
-              <w:t>].content[0].content[0].value</w:t>
-            </w:r>
-          </w:p>
+              <w:t>posts.items[0].fields.richText.content[2].content[0].nodeType</w:t>
+            </w:r>
+          </w:p>
+        </w:tc>
+        <w:tc>
+          <w:tcPr>
+            <w:tcW w:w="2997" w:type="dxa"/>
+          </w:tcPr>
           <w:p>
             <w:pPr>
               <w:tabs>
@@ -3299,25 +2743,34 @@
                 <w:lang w:val="en-DK"/>
               </w:rPr>
             </w:pPr>
-            <w:proofErr w:type="gramStart"/>
             <w:r>
               <w:rPr>
                 <w:lang w:val="en-DK"/>
               </w:rPr>
-              <w:t>posts.items</w:t>
-            </w:r>
-            <w:proofErr w:type="gramEnd"/>
-            <w:r>
-              <w:rPr>
-                <w:lang w:val="en-DK"/>
-              </w:rPr>
-              <w:t>[0].fields.richText.content[2].content[1].content[0].content[0].value</w:t>
-            </w:r>
-          </w:p>
-        </w:tc>
-        <w:tc>
-          <w:tcPr>
-            <w:tcW w:w="2997" w:type="dxa"/>
+              <w:t>Done</w:t>
+            </w:r>
+          </w:p>
+        </w:tc>
+      </w:tr>
+      <w:tr>
+        <w:tc>
+          <w:tcPr>
+            <w:tcW w:w="3386" w:type="dxa"/>
+          </w:tcPr>
+          <w:p>
+            <w:pPr>
+              <w:tabs>
+                <w:tab w:val="left" w:pos="2595"/>
+              </w:tabs>
+            </w:pPr>
+            <w:r>
+              <w:t>List value</w:t>
+            </w:r>
+          </w:p>
+        </w:tc>
+        <w:tc>
+          <w:tcPr>
+            <w:tcW w:w="3193" w:type="dxa"/>
           </w:tcPr>
           <w:p>
             <w:pPr>
@@ -3328,29 +2781,22 @@
                 <w:lang w:val="en-DK"/>
               </w:rPr>
             </w:pPr>
-          </w:p>
-        </w:tc>
-      </w:tr>
-      <w:tr>
-        <w:tc>
-          <w:tcPr>
-            <w:tcW w:w="3386" w:type="dxa"/>
-          </w:tcPr>
-          <w:p>
-            <w:pPr>
-              <w:tabs>
-                <w:tab w:val="left" w:pos="2595"/>
-              </w:tabs>
-            </w:pPr>
-            <w:r>
-              <w:t>Ordered list</w:t>
-            </w:r>
-          </w:p>
-        </w:tc>
-        <w:tc>
-          <w:tcPr>
-            <w:tcW w:w="3193" w:type="dxa"/>
-          </w:tcPr>
+            <w:r>
+              <w:rPr>
+                <w:lang w:val="en-DK"/>
+              </w:rPr>
+              <w:t>posts.items[0].fields.richText.content[2].content[</w:t>
+            </w:r>
+            <w:r>
+              <w:t>0</w:t>
+            </w:r>
+            <w:r>
+              <w:rPr>
+                <w:lang w:val="en-DK"/>
+              </w:rPr>
+              <w:t>].content[0].content[0].value</w:t>
+            </w:r>
+          </w:p>
           <w:p>
             <w:pPr>
               <w:tabs>
@@ -3360,6 +2806,12 @@
                 <w:lang w:val="en-DK"/>
               </w:rPr>
             </w:pPr>
+            <w:r>
+              <w:rPr>
+                <w:lang w:val="en-DK"/>
+              </w:rPr>
+              <w:t>posts.items[0].fields.richText.content[2].content[1].content[0].content[0].value</w:t>
+            </w:r>
           </w:p>
         </w:tc>
         <w:tc>
@@ -3375,6 +2827,12 @@
                 <w:lang w:val="en-DK"/>
               </w:rPr>
             </w:pPr>
+            <w:r>
+              <w:rPr>
+                <w:lang w:val="en-DK"/>
+              </w:rPr>
+              <w:t>Done</w:t>
+            </w:r>
           </w:p>
         </w:tc>
       </w:tr>
@@ -3390,7 +2848,7 @@
               </w:tabs>
             </w:pPr>
             <w:r>
-              <w:t>Block Quote</w:t>
+              <w:t>Ordered list</w:t>
             </w:r>
           </w:p>
         </w:tc>
@@ -3407,6 +2865,12 @@
                 <w:lang w:val="en-DK"/>
               </w:rPr>
             </w:pPr>
+            <w:r>
+              <w:rPr>
+                <w:lang w:val="en-DK"/>
+              </w:rPr>
+              <w:t>posts.items[0].fields.richText.content[3].content[0].content[0].content[0].value</w:t>
+            </w:r>
           </w:p>
         </w:tc>
         <w:tc>
@@ -3437,7 +2901,7 @@
               </w:tabs>
             </w:pPr>
             <w:r>
-              <w:t>HR</w:t>
+              <w:t>Block Quote</w:t>
             </w:r>
           </w:p>
         </w:tc>
@@ -3484,7 +2948,7 @@
               </w:tabs>
             </w:pPr>
             <w:r>
-              <w:t>Table</w:t>
+              <w:t>HR</w:t>
             </w:r>
           </w:p>
         </w:tc>
@@ -3531,7 +2995,53 @@
               </w:tabs>
             </w:pPr>
             <w:r>
-              <w:lastRenderedPageBreak/>
+              <w:t>Table</w:t>
+            </w:r>
+          </w:p>
+        </w:tc>
+        <w:tc>
+          <w:tcPr>
+            <w:tcW w:w="3193" w:type="dxa"/>
+          </w:tcPr>
+          <w:p>
+            <w:pPr>
+              <w:tabs>
+                <w:tab w:val="left" w:pos="2595"/>
+              </w:tabs>
+              <w:rPr>
+                <w:lang w:val="en-DK"/>
+              </w:rPr>
+            </w:pPr>
+          </w:p>
+        </w:tc>
+        <w:tc>
+          <w:tcPr>
+            <w:tcW w:w="2997" w:type="dxa"/>
+          </w:tcPr>
+          <w:p>
+            <w:pPr>
+              <w:tabs>
+                <w:tab w:val="left" w:pos="2595"/>
+              </w:tabs>
+              <w:rPr>
+                <w:lang w:val="en-DK"/>
+              </w:rPr>
+            </w:pPr>
+          </w:p>
+        </w:tc>
+      </w:tr>
+      <w:tr>
+        <w:tc>
+          <w:tcPr>
+            <w:tcW w:w="3386" w:type="dxa"/>
+          </w:tcPr>
+          <w:p>
+            <w:pPr>
+              <w:tabs>
+                <w:tab w:val="left" w:pos="2595"/>
+              </w:tabs>
+            </w:pPr>
+            <w:r>
               <w:t>image</w:t>
             </w:r>
           </w:p>
@@ -3717,23 +3227,7 @@
         <w:rPr>
           <w:lang w:eastAsia="ja-JP"/>
         </w:rPr>
-        <w:t xml:space="preserve">{#if </w:t>
-      </w:r>
-      <w:proofErr w:type="spellStart"/>
-      <w:proofErr w:type="gramStart"/>
-      <w:r>
-        <w:rPr>
-          <w:lang w:eastAsia="ja-JP"/>
-        </w:rPr>
-        <w:t>paragraph.nodeType</w:t>
-      </w:r>
-      <w:proofErr w:type="spellEnd"/>
-      <w:proofErr w:type="gramEnd"/>
-      <w:r>
-        <w:rPr>
-          <w:lang w:eastAsia="ja-JP"/>
-        </w:rPr>
-        <w:t xml:space="preserve"> === "text"}</w:t>
+        <w:t>{#if paragraph.nodeType === "text"}</w:t>
       </w:r>
     </w:p>
     <w:p>
@@ -3749,35 +3243,7 @@
         <w:rPr>
           <w:lang w:eastAsia="ja-JP"/>
         </w:rPr>
-        <w:t xml:space="preserve">          {</w:t>
-      </w:r>
-      <w:proofErr w:type="spellStart"/>
-      <w:r>
-        <w:rPr>
-          <w:lang w:eastAsia="ja-JP"/>
-        </w:rPr>
-        <w:t>paragraph.</w:t>
-      </w:r>
-      <w:proofErr w:type="gramStart"/>
-      <w:r>
-        <w:rPr>
-          <w:lang w:eastAsia="ja-JP"/>
-        </w:rPr>
-        <w:t>value</w:t>
-      </w:r>
-      <w:proofErr w:type="spellEnd"/>
-      <w:r>
-        <w:rPr>
-          <w:lang w:eastAsia="ja-JP"/>
-        </w:rPr>
-        <w:t>}{</w:t>
-      </w:r>
-      <w:proofErr w:type="gramEnd"/>
-      <w:r>
-        <w:rPr>
-          <w:lang w:eastAsia="ja-JP"/>
-        </w:rPr>
-        <w:t>/if}</w:t>
+        <w:t xml:space="preserve">          {paragraph.value}{/if}</w:t>
       </w:r>
     </w:p>
     <w:p>
@@ -3793,23 +3259,8 @@
         <w:rPr>
           <w:lang w:eastAsia="ja-JP"/>
         </w:rPr>
-        <w:t xml:space="preserve">        {#if </w:t>
-      </w:r>
-      <w:proofErr w:type="spellStart"/>
-      <w:proofErr w:type="gramStart"/>
-      <w:r>
-        <w:rPr>
-          <w:lang w:eastAsia="ja-JP"/>
-        </w:rPr>
-        <w:t>paragraph.marks</w:t>
-      </w:r>
-      <w:proofErr w:type="spellEnd"/>
-      <w:proofErr w:type="gramEnd"/>
-      <w:r>
-        <w:rPr>
-          <w:lang w:eastAsia="ja-JP"/>
-        </w:rPr>
-        <w:t>}</w:t>
+        <w:lastRenderedPageBreak/>
+        <w:t xml:space="preserve">        {#if paragraph.marks}</w:t>
       </w:r>
     </w:p>
     <w:p>
@@ -3825,23 +3276,7 @@
         <w:rPr>
           <w:lang w:eastAsia="ja-JP"/>
         </w:rPr>
-        <w:t xml:space="preserve">          {#each </w:t>
-      </w:r>
-      <w:proofErr w:type="spellStart"/>
-      <w:proofErr w:type="gramStart"/>
-      <w:r>
-        <w:rPr>
-          <w:lang w:eastAsia="ja-JP"/>
-        </w:rPr>
-        <w:t>paragraph.marks</w:t>
-      </w:r>
-      <w:proofErr w:type="spellEnd"/>
-      <w:proofErr w:type="gramEnd"/>
-      <w:r>
-        <w:rPr>
-          <w:lang w:eastAsia="ja-JP"/>
-        </w:rPr>
-        <w:t xml:space="preserve"> as typo}</w:t>
+        <w:t xml:space="preserve">          {#each paragraph.marks as typo}</w:t>
       </w:r>
     </w:p>
     <w:p>
@@ -3857,37 +3292,7 @@
         <w:rPr>
           <w:lang w:eastAsia="ja-JP"/>
         </w:rPr>
-        <w:t xml:space="preserve">            {#if </w:t>
-      </w:r>
-      <w:proofErr w:type="spellStart"/>
-      <w:proofErr w:type="gramStart"/>
-      <w:r>
-        <w:rPr>
-          <w:lang w:eastAsia="ja-JP"/>
-        </w:rPr>
-        <w:t>typo.type</w:t>
-      </w:r>
-      <w:proofErr w:type="spellEnd"/>
-      <w:proofErr w:type="gramEnd"/>
-      <w:r>
-        <w:rPr>
-          <w:lang w:eastAsia="ja-JP"/>
-        </w:rPr>
-        <w:t xml:space="preserve"> === "italic" &amp;&amp; </w:t>
-      </w:r>
-      <w:proofErr w:type="spellStart"/>
-      <w:r>
-        <w:rPr>
-          <w:lang w:eastAsia="ja-JP"/>
-        </w:rPr>
-        <w:t>paragraph.nodeType</w:t>
-      </w:r>
-      <w:proofErr w:type="spellEnd"/>
-      <w:r>
-        <w:rPr>
-          <w:lang w:eastAsia="ja-JP"/>
-        </w:rPr>
-        <w:t xml:space="preserve"> === "text"}</w:t>
+        <w:t xml:space="preserve">            {#if typo.type === "italic" &amp;&amp; paragraph.nodeType === "text"}</w:t>
       </w:r>
     </w:p>
     <w:p>
@@ -3903,63 +3308,7 @@
         <w:rPr>
           <w:lang w:eastAsia="ja-JP"/>
         </w:rPr>
-        <w:t xml:space="preserve">              &lt;</w:t>
-      </w:r>
-      <w:proofErr w:type="spellStart"/>
-      <w:r>
-        <w:rPr>
-          <w:lang w:eastAsia="ja-JP"/>
-        </w:rPr>
-        <w:t>i</w:t>
-      </w:r>
-      <w:proofErr w:type="spellEnd"/>
-      <w:r>
-        <w:rPr>
-          <w:lang w:eastAsia="ja-JP"/>
-        </w:rPr>
-        <w:t>&gt;{</w:t>
-      </w:r>
-      <w:proofErr w:type="spellStart"/>
-      <w:r>
-        <w:rPr>
-          <w:lang w:eastAsia="ja-JP"/>
-        </w:rPr>
-        <w:t>paragraph.</w:t>
-      </w:r>
-      <w:proofErr w:type="gramStart"/>
-      <w:r>
-        <w:rPr>
-          <w:lang w:eastAsia="ja-JP"/>
-        </w:rPr>
-        <w:t>value</w:t>
-      </w:r>
-      <w:proofErr w:type="spellEnd"/>
-      <w:r>
-        <w:rPr>
-          <w:lang w:eastAsia="ja-JP"/>
-        </w:rPr>
-        <w:t>}&lt;</w:t>
-      </w:r>
-      <w:proofErr w:type="gramEnd"/>
-      <w:r>
-        <w:rPr>
-          <w:lang w:eastAsia="ja-JP"/>
-        </w:rPr>
-        <w:t>/</w:t>
-      </w:r>
-      <w:proofErr w:type="spellStart"/>
-      <w:r>
-        <w:rPr>
-          <w:lang w:eastAsia="ja-JP"/>
-        </w:rPr>
-        <w:t>i</w:t>
-      </w:r>
-      <w:proofErr w:type="spellEnd"/>
-      <w:r>
-        <w:rPr>
-          <w:lang w:eastAsia="ja-JP"/>
-        </w:rPr>
-        <w:t>&gt;</w:t>
+        <w:t xml:space="preserve">              &lt;i&gt;{paragraph.value}&lt;/i&gt;</w:t>
       </w:r>
     </w:p>
     <w:p>
@@ -3975,49 +3324,7 @@
         <w:rPr>
           <w:lang w:eastAsia="ja-JP"/>
         </w:rPr>
-        <w:t xml:space="preserve">            </w:t>
-      </w:r>
-      <w:proofErr w:type="gramStart"/>
-      <w:r>
-        <w:rPr>
-          <w:lang w:eastAsia="ja-JP"/>
-        </w:rPr>
-        <w:t>{:else</w:t>
-      </w:r>
-      <w:proofErr w:type="gramEnd"/>
-      <w:r>
-        <w:rPr>
-          <w:lang w:eastAsia="ja-JP"/>
-        </w:rPr>
-        <w:t xml:space="preserve"> if </w:t>
-      </w:r>
-      <w:proofErr w:type="spellStart"/>
-      <w:r>
-        <w:rPr>
-          <w:lang w:eastAsia="ja-JP"/>
-        </w:rPr>
-        <w:t>typo.type</w:t>
-      </w:r>
-      <w:proofErr w:type="spellEnd"/>
-      <w:r>
-        <w:rPr>
-          <w:lang w:eastAsia="ja-JP"/>
-        </w:rPr>
-        <w:t xml:space="preserve"> === "bold" &amp;&amp; </w:t>
-      </w:r>
-      <w:proofErr w:type="spellStart"/>
-      <w:r>
-        <w:rPr>
-          <w:lang w:eastAsia="ja-JP"/>
-        </w:rPr>
-        <w:t>paragraph.nodeType</w:t>
-      </w:r>
-      <w:proofErr w:type="spellEnd"/>
-      <w:r>
-        <w:rPr>
-          <w:lang w:eastAsia="ja-JP"/>
-        </w:rPr>
-        <w:t xml:space="preserve"> === "text"}</w:t>
+        <w:t xml:space="preserve">            {:else if typo.type === "bold" &amp;&amp; paragraph.nodeType === "text"}</w:t>
       </w:r>
     </w:p>
     <w:p>
@@ -4033,35 +3340,7 @@
         <w:rPr>
           <w:lang w:eastAsia="ja-JP"/>
         </w:rPr>
-        <w:t xml:space="preserve">              &lt;b&gt;{</w:t>
-      </w:r>
-      <w:proofErr w:type="spellStart"/>
-      <w:r>
-        <w:rPr>
-          <w:lang w:eastAsia="ja-JP"/>
-        </w:rPr>
-        <w:t>paragraph.</w:t>
-      </w:r>
-      <w:proofErr w:type="gramStart"/>
-      <w:r>
-        <w:rPr>
-          <w:lang w:eastAsia="ja-JP"/>
-        </w:rPr>
-        <w:t>value</w:t>
-      </w:r>
-      <w:proofErr w:type="spellEnd"/>
-      <w:r>
-        <w:rPr>
-          <w:lang w:eastAsia="ja-JP"/>
-        </w:rPr>
-        <w:t>}&lt;</w:t>
-      </w:r>
-      <w:proofErr w:type="gramEnd"/>
-      <w:r>
-        <w:rPr>
-          <w:lang w:eastAsia="ja-JP"/>
-        </w:rPr>
-        <w:t>/b&gt;</w:t>
+        <w:t xml:space="preserve">              &lt;b&gt;{paragraph.value}&lt;/b&gt;</w:t>
       </w:r>
     </w:p>
     <w:p>
@@ -4077,49 +3356,7 @@
         <w:rPr>
           <w:lang w:eastAsia="ja-JP"/>
         </w:rPr>
-        <w:t xml:space="preserve">            </w:t>
-      </w:r>
-      <w:proofErr w:type="gramStart"/>
-      <w:r>
-        <w:rPr>
-          <w:lang w:eastAsia="ja-JP"/>
-        </w:rPr>
-        <w:t>{:else</w:t>
-      </w:r>
-      <w:proofErr w:type="gramEnd"/>
-      <w:r>
-        <w:rPr>
-          <w:lang w:eastAsia="ja-JP"/>
-        </w:rPr>
-        <w:t xml:space="preserve"> if </w:t>
-      </w:r>
-      <w:proofErr w:type="spellStart"/>
-      <w:r>
-        <w:rPr>
-          <w:lang w:eastAsia="ja-JP"/>
-        </w:rPr>
-        <w:t>typo.type</w:t>
-      </w:r>
-      <w:proofErr w:type="spellEnd"/>
-      <w:r>
-        <w:rPr>
-          <w:lang w:eastAsia="ja-JP"/>
-        </w:rPr>
-        <w:t xml:space="preserve"> === "underline" &amp;&amp; </w:t>
-      </w:r>
-      <w:proofErr w:type="spellStart"/>
-      <w:r>
-        <w:rPr>
-          <w:lang w:eastAsia="ja-JP"/>
-        </w:rPr>
-        <w:t>paragraph.nodeType</w:t>
-      </w:r>
-      <w:proofErr w:type="spellEnd"/>
-      <w:r>
-        <w:rPr>
-          <w:lang w:eastAsia="ja-JP"/>
-        </w:rPr>
-        <w:t xml:space="preserve"> === "text"}</w:t>
+        <w:t xml:space="preserve">            {:else if typo.type === "underline" &amp;&amp; paragraph.nodeType === "text"}</w:t>
       </w:r>
     </w:p>
     <w:p>
@@ -4135,35 +3372,7 @@
         <w:rPr>
           <w:lang w:eastAsia="ja-JP"/>
         </w:rPr>
-        <w:t xml:space="preserve">              &lt;u&gt;{</w:t>
-      </w:r>
-      <w:proofErr w:type="spellStart"/>
-      <w:r>
-        <w:rPr>
-          <w:lang w:eastAsia="ja-JP"/>
-        </w:rPr>
-        <w:t>paragraph.</w:t>
-      </w:r>
-      <w:proofErr w:type="gramStart"/>
-      <w:r>
-        <w:rPr>
-          <w:lang w:eastAsia="ja-JP"/>
-        </w:rPr>
-        <w:t>value</w:t>
-      </w:r>
-      <w:proofErr w:type="spellEnd"/>
-      <w:r>
-        <w:rPr>
-          <w:lang w:eastAsia="ja-JP"/>
-        </w:rPr>
-        <w:t>}&lt;</w:t>
-      </w:r>
-      <w:proofErr w:type="gramEnd"/>
-      <w:r>
-        <w:rPr>
-          <w:lang w:eastAsia="ja-JP"/>
-        </w:rPr>
-        <w:t>/u&gt;</w:t>
+        <w:t xml:space="preserve">              &lt;u&gt;{paragraph.value}&lt;/u&gt;</w:t>
       </w:r>
     </w:p>
     <w:p>
@@ -4211,7 +3420,6 @@
         <w:rPr>
           <w:lang w:eastAsia="ja-JP"/>
         </w:rPr>
-        <w:lastRenderedPageBreak/>
         <w:t xml:space="preserve">        {/if}</w:t>
       </w:r>
     </w:p>
@@ -4228,21 +3436,7 @@
         <w:rPr>
           <w:lang w:eastAsia="ja-JP"/>
         </w:rPr>
-        <w:t xml:space="preserve">      {/</w:t>
-      </w:r>
-      <w:proofErr w:type="gramStart"/>
-      <w:r>
-        <w:rPr>
-          <w:lang w:eastAsia="ja-JP"/>
-        </w:rPr>
-        <w:t>each}{</w:t>
-      </w:r>
-      <w:proofErr w:type="gramEnd"/>
-      <w:r>
-        <w:rPr>
-          <w:lang w:eastAsia="ja-JP"/>
-        </w:rPr>
-        <w:t>/each}</w:t>
+        <w:t xml:space="preserve">      {/each}{/each}</w:t>
       </w:r>
     </w:p>
     <w:p>
@@ -4299,7 +3493,6 @@
         </w:rPr>
         <w:t> </w:t>
       </w:r>
-      <w:proofErr w:type="gramStart"/>
       <w:r>
         <w:rPr>
           <w:rFonts w:ascii="Consolas" w:eastAsia="Times New Roman" w:hAnsi="Consolas" w:cs="Times New Roman"/>
@@ -4308,40 +3501,7 @@
           <w:szCs w:val="21"/>
           <w:lang w:val="en-DK" w:eastAsia="ja-JP"/>
         </w:rPr>
-        <w:t>&lt;!--</w:t>
-      </w:r>
-      <w:proofErr w:type="gramEnd"/>
-      <w:r>
-        <w:rPr>
-          <w:rFonts w:ascii="Consolas" w:eastAsia="Times New Roman" w:hAnsi="Consolas" w:cs="Times New Roman"/>
-          <w:color w:val="6A9955"/>
-          <w:sz w:val="21"/>
-          <w:szCs w:val="21"/>
-          <w:lang w:val="en-DK" w:eastAsia="ja-JP"/>
-        </w:rPr>
-        <w:t xml:space="preserve"> </w:t>
-      </w:r>
-      <w:proofErr w:type="spellStart"/>
-      <w:r>
-        <w:rPr>
-          <w:rFonts w:ascii="Consolas" w:eastAsia="Times New Roman" w:hAnsi="Consolas" w:cs="Times New Roman"/>
-          <w:color w:val="6A9955"/>
-          <w:sz w:val="21"/>
-          <w:szCs w:val="21"/>
-          <w:lang w:val="en-DK" w:eastAsia="ja-JP"/>
-        </w:rPr>
-        <w:t>text_with_typography</w:t>
-      </w:r>
-      <w:proofErr w:type="spellEnd"/>
-      <w:r>
-        <w:rPr>
-          <w:rFonts w:ascii="Consolas" w:eastAsia="Times New Roman" w:hAnsi="Consolas" w:cs="Times New Roman"/>
-          <w:color w:val="6A9955"/>
-          <w:sz w:val="21"/>
-          <w:szCs w:val="21"/>
-          <w:lang w:val="en-DK" w:eastAsia="ja-JP"/>
-        </w:rPr>
-        <w:t xml:space="preserve"> --&gt;</w:t>
+        <w:t>&lt;!-- text_with_typography --&gt;</w:t>
       </w:r>
     </w:p>
     <w:p>
@@ -4366,7 +3526,6 @@
         </w:rPr>
         <w:t xml:space="preserve">        </w:t>
       </w:r>
-      <w:proofErr w:type="gramStart"/>
       <w:r>
         <w:rPr>
           <w:rFonts w:ascii="Consolas" w:eastAsia="Times New Roman" w:hAnsi="Consolas" w:cs="Times New Roman"/>
@@ -4375,62 +3534,7 @@
           <w:szCs w:val="21"/>
           <w:lang w:val="en-DK" w:eastAsia="ja-JP"/>
         </w:rPr>
-        <w:t>&lt;!--</w:t>
-      </w:r>
-      <w:proofErr w:type="gramEnd"/>
-      <w:r>
-        <w:rPr>
-          <w:rFonts w:ascii="Consolas" w:eastAsia="Times New Roman" w:hAnsi="Consolas" w:cs="Times New Roman"/>
-          <w:color w:val="6A9955"/>
-          <w:sz w:val="21"/>
-          <w:szCs w:val="21"/>
-          <w:lang w:val="en-DK" w:eastAsia="ja-JP"/>
-        </w:rPr>
-        <w:t xml:space="preserve"> {#if </w:t>
-      </w:r>
-      <w:proofErr w:type="spellStart"/>
-      <w:r>
-        <w:rPr>
-          <w:rFonts w:ascii="Consolas" w:eastAsia="Times New Roman" w:hAnsi="Consolas" w:cs="Times New Roman"/>
-          <w:color w:val="6A9955"/>
-          <w:sz w:val="21"/>
-          <w:szCs w:val="21"/>
-          <w:lang w:val="en-DK" w:eastAsia="ja-JP"/>
-        </w:rPr>
-        <w:t>paragraph.nodeType</w:t>
-      </w:r>
-      <w:proofErr w:type="spellEnd"/>
-      <w:r>
-        <w:rPr>
-          <w:rFonts w:ascii="Consolas" w:eastAsia="Times New Roman" w:hAnsi="Consolas" w:cs="Times New Roman"/>
-          <w:color w:val="6A9955"/>
-          <w:sz w:val="21"/>
-          <w:szCs w:val="21"/>
-          <w:lang w:val="en-DK" w:eastAsia="ja-JP"/>
-        </w:rPr>
-        <w:t xml:space="preserve"> === "text" &amp;&amp; </w:t>
-      </w:r>
-      <w:proofErr w:type="spellStart"/>
-      <w:r>
-        <w:rPr>
-          <w:rFonts w:ascii="Consolas" w:eastAsia="Times New Roman" w:hAnsi="Consolas" w:cs="Times New Roman"/>
-          <w:color w:val="6A9955"/>
-          <w:sz w:val="21"/>
-          <w:szCs w:val="21"/>
-          <w:lang w:val="en-DK" w:eastAsia="ja-JP"/>
-        </w:rPr>
-        <w:t>paragraph.marks.length</w:t>
-      </w:r>
-      <w:proofErr w:type="spellEnd"/>
-      <w:r>
-        <w:rPr>
-          <w:rFonts w:ascii="Consolas" w:eastAsia="Times New Roman" w:hAnsi="Consolas" w:cs="Times New Roman"/>
-          <w:color w:val="6A9955"/>
-          <w:sz w:val="21"/>
-          <w:szCs w:val="21"/>
-          <w:lang w:val="en-DK" w:eastAsia="ja-JP"/>
-        </w:rPr>
-        <w:t xml:space="preserve"> === 0}</w:t>
+        <w:t>&lt;!-- {#if paragraph.nodeType === "text" &amp;&amp; paragraph.marks.length === 0}</w:t>
       </w:r>
     </w:p>
     <w:p>
@@ -4453,29 +3557,7 @@
           <w:szCs w:val="21"/>
           <w:lang w:val="en-DK" w:eastAsia="ja-JP"/>
         </w:rPr>
-        <w:t>          {</w:t>
-      </w:r>
-      <w:proofErr w:type="spellStart"/>
-      <w:r>
-        <w:rPr>
-          <w:rFonts w:ascii="Consolas" w:eastAsia="Times New Roman" w:hAnsi="Consolas" w:cs="Times New Roman"/>
-          <w:color w:val="6A9955"/>
-          <w:sz w:val="21"/>
-          <w:szCs w:val="21"/>
-          <w:lang w:val="en-DK" w:eastAsia="ja-JP"/>
-        </w:rPr>
-        <w:t>paragraph.value</w:t>
-      </w:r>
-      <w:proofErr w:type="spellEnd"/>
-      <w:r>
-        <w:rPr>
-          <w:rFonts w:ascii="Consolas" w:eastAsia="Times New Roman" w:hAnsi="Consolas" w:cs="Times New Roman"/>
-          <w:color w:val="6A9955"/>
-          <w:sz w:val="21"/>
-          <w:szCs w:val="21"/>
-          <w:lang w:val="en-DK" w:eastAsia="ja-JP"/>
-        </w:rPr>
-        <w:t>}</w:t>
+        <w:t>          {paragraph.value}</w:t>
       </w:r>
     </w:p>
     <w:p>
@@ -4521,31 +3603,7 @@
           <w:szCs w:val="21"/>
           <w:lang w:val="en-DK" w:eastAsia="ja-JP"/>
         </w:rPr>
-        <w:t xml:space="preserve">        {#if </w:t>
-      </w:r>
-      <w:proofErr w:type="spellStart"/>
-      <w:proofErr w:type="gramStart"/>
-      <w:r>
-        <w:rPr>
-          <w:rFonts w:ascii="Consolas" w:eastAsia="Times New Roman" w:hAnsi="Consolas" w:cs="Times New Roman"/>
-          <w:color w:val="6A9955"/>
-          <w:sz w:val="21"/>
-          <w:szCs w:val="21"/>
-          <w:lang w:val="en-DK" w:eastAsia="ja-JP"/>
-        </w:rPr>
-        <w:t>paragraph.marks</w:t>
-      </w:r>
-      <w:proofErr w:type="spellEnd"/>
-      <w:proofErr w:type="gramEnd"/>
-      <w:r>
-        <w:rPr>
-          <w:rFonts w:ascii="Consolas" w:eastAsia="Times New Roman" w:hAnsi="Consolas" w:cs="Times New Roman"/>
-          <w:color w:val="6A9955"/>
-          <w:sz w:val="21"/>
-          <w:szCs w:val="21"/>
-          <w:lang w:val="en-DK" w:eastAsia="ja-JP"/>
-        </w:rPr>
-        <w:t>}</w:t>
+        <w:t>        {#if paragraph.marks}</w:t>
       </w:r>
     </w:p>
     <w:p>
@@ -4568,31 +3626,7 @@
           <w:szCs w:val="21"/>
           <w:lang w:val="en-DK" w:eastAsia="ja-JP"/>
         </w:rPr>
-        <w:t xml:space="preserve">          {#each </w:t>
-      </w:r>
-      <w:proofErr w:type="spellStart"/>
-      <w:proofErr w:type="gramStart"/>
-      <w:r>
-        <w:rPr>
-          <w:rFonts w:ascii="Consolas" w:eastAsia="Times New Roman" w:hAnsi="Consolas" w:cs="Times New Roman"/>
-          <w:color w:val="6A9955"/>
-          <w:sz w:val="21"/>
-          <w:szCs w:val="21"/>
-          <w:lang w:val="en-DK" w:eastAsia="ja-JP"/>
-        </w:rPr>
-        <w:t>paragraph.marks</w:t>
-      </w:r>
-      <w:proofErr w:type="spellEnd"/>
-      <w:proofErr w:type="gramEnd"/>
-      <w:r>
-        <w:rPr>
-          <w:rFonts w:ascii="Consolas" w:eastAsia="Times New Roman" w:hAnsi="Consolas" w:cs="Times New Roman"/>
-          <w:color w:val="6A9955"/>
-          <w:sz w:val="21"/>
-          <w:szCs w:val="21"/>
-          <w:lang w:val="en-DK" w:eastAsia="ja-JP"/>
-        </w:rPr>
-        <w:t xml:space="preserve"> as typo}</w:t>
+        <w:t>          {#each paragraph.marks as typo}</w:t>
       </w:r>
     </w:p>
     <w:p>
@@ -4615,31 +3649,7 @@
           <w:szCs w:val="21"/>
           <w:lang w:val="en-DK" w:eastAsia="ja-JP"/>
         </w:rPr>
-        <w:t xml:space="preserve">            {#if </w:t>
-      </w:r>
-      <w:proofErr w:type="spellStart"/>
-      <w:proofErr w:type="gramStart"/>
-      <w:r>
-        <w:rPr>
-          <w:rFonts w:ascii="Consolas" w:eastAsia="Times New Roman" w:hAnsi="Consolas" w:cs="Times New Roman"/>
-          <w:color w:val="6A9955"/>
-          <w:sz w:val="21"/>
-          <w:szCs w:val="21"/>
-          <w:lang w:val="en-DK" w:eastAsia="ja-JP"/>
-        </w:rPr>
-        <w:t>typo.type</w:t>
-      </w:r>
-      <w:proofErr w:type="spellEnd"/>
-      <w:proofErr w:type="gramEnd"/>
-      <w:r>
-        <w:rPr>
-          <w:rFonts w:ascii="Consolas" w:eastAsia="Times New Roman" w:hAnsi="Consolas" w:cs="Times New Roman"/>
-          <w:color w:val="6A9955"/>
-          <w:sz w:val="21"/>
-          <w:szCs w:val="21"/>
-          <w:lang w:val="en-DK" w:eastAsia="ja-JP"/>
-        </w:rPr>
-        <w:t xml:space="preserve"> === "italic"}</w:t>
+        <w:t>            {#if typo.type === "italic"}</w:t>
       </w:r>
     </w:p>
     <w:p>
@@ -4662,95 +3672,7 @@
           <w:szCs w:val="21"/>
           <w:lang w:val="en-DK" w:eastAsia="ja-JP"/>
         </w:rPr>
-        <w:t>              &lt;</w:t>
-      </w:r>
-      <w:proofErr w:type="spellStart"/>
-      <w:r>
-        <w:rPr>
-          <w:rFonts w:ascii="Consolas" w:eastAsia="Times New Roman" w:hAnsi="Consolas" w:cs="Times New Roman"/>
-          <w:color w:val="6A9955"/>
-          <w:sz w:val="21"/>
-          <w:szCs w:val="21"/>
-          <w:lang w:val="en-DK" w:eastAsia="ja-JP"/>
-        </w:rPr>
-        <w:t>i</w:t>
-      </w:r>
-      <w:proofErr w:type="spellEnd"/>
-      <w:r>
-        <w:rPr>
-          <w:rFonts w:ascii="Consolas" w:eastAsia="Times New Roman" w:hAnsi="Consolas" w:cs="Times New Roman"/>
-          <w:color w:val="6A9955"/>
-          <w:sz w:val="21"/>
-          <w:szCs w:val="21"/>
-          <w:lang w:val="en-DK" w:eastAsia="ja-JP"/>
-        </w:rPr>
-        <w:t>&gt;{</w:t>
-      </w:r>
-      <w:proofErr w:type="spellStart"/>
-      <w:r>
-        <w:rPr>
-          <w:rFonts w:ascii="Consolas" w:eastAsia="Times New Roman" w:hAnsi="Consolas" w:cs="Times New Roman"/>
-          <w:color w:val="6A9955"/>
-          <w:sz w:val="21"/>
-          <w:szCs w:val="21"/>
-          <w:lang w:val="en-DK" w:eastAsia="ja-JP"/>
-        </w:rPr>
-        <w:t>paragraph.</w:t>
-      </w:r>
-      <w:proofErr w:type="gramStart"/>
-      <w:r>
-        <w:rPr>
-          <w:rFonts w:ascii="Consolas" w:eastAsia="Times New Roman" w:hAnsi="Consolas" w:cs="Times New Roman"/>
-          <w:color w:val="6A9955"/>
-          <w:sz w:val="21"/>
-          <w:szCs w:val="21"/>
-          <w:lang w:val="en-DK" w:eastAsia="ja-JP"/>
-        </w:rPr>
-        <w:t>value</w:t>
-      </w:r>
-      <w:proofErr w:type="spellEnd"/>
-      <w:r>
-        <w:rPr>
-          <w:rFonts w:ascii="Consolas" w:eastAsia="Times New Roman" w:hAnsi="Consolas" w:cs="Times New Roman"/>
-          <w:color w:val="6A9955"/>
-          <w:sz w:val="21"/>
-          <w:szCs w:val="21"/>
-          <w:lang w:val="en-DK" w:eastAsia="ja-JP"/>
-        </w:rPr>
-        <w:t>}&lt;</w:t>
-      </w:r>
-      <w:proofErr w:type="gramEnd"/>
-      <w:r>
-        <w:rPr>
-          <w:rFonts w:ascii="Consolas" w:eastAsia="Times New Roman" w:hAnsi="Consolas" w:cs="Times New Roman"/>
-          <w:color w:val="6A9955"/>
-          <w:sz w:val="21"/>
-          <w:szCs w:val="21"/>
-          <w:lang w:val="en-DK" w:eastAsia="ja-JP"/>
-        </w:rPr>
-        <w:t>/</w:t>
-      </w:r>
-      <w:proofErr w:type="spellStart"/>
-      <w:r>
-        <w:rPr>
-          <w:rFonts w:ascii="Consolas" w:eastAsia="Times New Roman" w:hAnsi="Consolas" w:cs="Times New Roman"/>
-          <w:color w:val="6A9955"/>
-          <w:sz w:val="21"/>
-          <w:szCs w:val="21"/>
-          <w:lang w:val="en-DK" w:eastAsia="ja-JP"/>
-        </w:rPr>
-        <w:t>i</w:t>
-      </w:r>
-      <w:proofErr w:type="spellEnd"/>
-      <w:r>
-        <w:rPr>
-          <w:rFonts w:ascii="Consolas" w:eastAsia="Times New Roman" w:hAnsi="Consolas" w:cs="Times New Roman"/>
-          <w:color w:val="6A9955"/>
-          <w:sz w:val="21"/>
-          <w:szCs w:val="21"/>
-          <w:lang w:val="en-DK" w:eastAsia="ja-JP"/>
-        </w:rPr>
-        <w:t>&gt;</w:t>
+        <w:t>              &lt;i&gt;{paragraph.value}&lt;/i&gt;</w:t>
       </w:r>
     </w:p>
     <w:p>
@@ -4773,51 +3695,7 @@
           <w:szCs w:val="21"/>
           <w:lang w:val="en-DK" w:eastAsia="ja-JP"/>
         </w:rPr>
-        <w:t xml:space="preserve">            </w:t>
-      </w:r>
-      <w:proofErr w:type="gramStart"/>
-      <w:r>
-        <w:rPr>
-          <w:rFonts w:ascii="Consolas" w:eastAsia="Times New Roman" w:hAnsi="Consolas" w:cs="Times New Roman"/>
-          <w:color w:val="6A9955"/>
-          <w:sz w:val="21"/>
-          <w:szCs w:val="21"/>
-          <w:lang w:val="en-DK" w:eastAsia="ja-JP"/>
-        </w:rPr>
-        <w:t>{:else</w:t>
-      </w:r>
-      <w:proofErr w:type="gramEnd"/>
-      <w:r>
-        <w:rPr>
-          <w:rFonts w:ascii="Consolas" w:eastAsia="Times New Roman" w:hAnsi="Consolas" w:cs="Times New Roman"/>
-          <w:color w:val="6A9955"/>
-          <w:sz w:val="21"/>
-          <w:szCs w:val="21"/>
-          <w:lang w:val="en-DK" w:eastAsia="ja-JP"/>
-        </w:rPr>
-        <w:t xml:space="preserve"> if </w:t>
-      </w:r>
-      <w:proofErr w:type="spellStart"/>
-      <w:r>
-        <w:rPr>
-          <w:rFonts w:ascii="Consolas" w:eastAsia="Times New Roman" w:hAnsi="Consolas" w:cs="Times New Roman"/>
-          <w:color w:val="6A9955"/>
-          <w:sz w:val="21"/>
-          <w:szCs w:val="21"/>
-          <w:lang w:val="en-DK" w:eastAsia="ja-JP"/>
-        </w:rPr>
-        <w:t>typo.type</w:t>
-      </w:r>
-      <w:proofErr w:type="spellEnd"/>
-      <w:r>
-        <w:rPr>
-          <w:rFonts w:ascii="Consolas" w:eastAsia="Times New Roman" w:hAnsi="Consolas" w:cs="Times New Roman"/>
-          <w:color w:val="6A9955"/>
-          <w:sz w:val="21"/>
-          <w:szCs w:val="21"/>
-          <w:lang w:val="en-DK" w:eastAsia="ja-JP"/>
-        </w:rPr>
-        <w:t xml:space="preserve"> === "bold"}</w:t>
+        <w:t>            {:else if typo.type === "bold"}</w:t>
       </w:r>
     </w:p>
     <w:p>
@@ -4840,51 +3718,7 @@
           <w:szCs w:val="21"/>
           <w:lang w:val="en-DK" w:eastAsia="ja-JP"/>
         </w:rPr>
-        <w:t>              &lt;b&gt;{</w:t>
-      </w:r>
-      <w:proofErr w:type="spellStart"/>
-      <w:r>
-        <w:rPr>
-          <w:rFonts w:ascii="Consolas" w:eastAsia="Times New Roman" w:hAnsi="Consolas" w:cs="Times New Roman"/>
-          <w:color w:val="6A9955"/>
-          <w:sz w:val="21"/>
-          <w:szCs w:val="21"/>
-          <w:lang w:val="en-DK" w:eastAsia="ja-JP"/>
-        </w:rPr>
-        <w:t>paragraph.</w:t>
-      </w:r>
-      <w:proofErr w:type="gramStart"/>
-      <w:r>
-        <w:rPr>
-          <w:rFonts w:ascii="Consolas" w:eastAsia="Times New Roman" w:hAnsi="Consolas" w:cs="Times New Roman"/>
-          <w:color w:val="6A9955"/>
-          <w:sz w:val="21"/>
-          <w:szCs w:val="21"/>
-          <w:lang w:val="en-DK" w:eastAsia="ja-JP"/>
-        </w:rPr>
-        <w:t>value</w:t>
-      </w:r>
-      <w:proofErr w:type="spellEnd"/>
-      <w:r>
-        <w:rPr>
-          <w:rFonts w:ascii="Consolas" w:eastAsia="Times New Roman" w:hAnsi="Consolas" w:cs="Times New Roman"/>
-          <w:color w:val="6A9955"/>
-          <w:sz w:val="21"/>
-          <w:szCs w:val="21"/>
-          <w:lang w:val="en-DK" w:eastAsia="ja-JP"/>
-        </w:rPr>
-        <w:t>}&lt;</w:t>
-      </w:r>
-      <w:proofErr w:type="gramEnd"/>
-      <w:r>
-        <w:rPr>
-          <w:rFonts w:ascii="Consolas" w:eastAsia="Times New Roman" w:hAnsi="Consolas" w:cs="Times New Roman"/>
-          <w:color w:val="6A9955"/>
-          <w:sz w:val="21"/>
-          <w:szCs w:val="21"/>
-          <w:lang w:val="en-DK" w:eastAsia="ja-JP"/>
-        </w:rPr>
-        <w:t>/b&gt;</w:t>
+        <w:t>              &lt;b&gt;{paragraph.value}&lt;/b&gt;</w:t>
       </w:r>
     </w:p>
     <w:p>
@@ -4907,51 +3741,7 @@
           <w:szCs w:val="21"/>
           <w:lang w:val="en-DK" w:eastAsia="ja-JP"/>
         </w:rPr>
-        <w:t xml:space="preserve">            </w:t>
-      </w:r>
-      <w:proofErr w:type="gramStart"/>
-      <w:r>
-        <w:rPr>
-          <w:rFonts w:ascii="Consolas" w:eastAsia="Times New Roman" w:hAnsi="Consolas" w:cs="Times New Roman"/>
-          <w:color w:val="6A9955"/>
-          <w:sz w:val="21"/>
-          <w:szCs w:val="21"/>
-          <w:lang w:val="en-DK" w:eastAsia="ja-JP"/>
-        </w:rPr>
-        <w:t>{:else</w:t>
-      </w:r>
-      <w:proofErr w:type="gramEnd"/>
-      <w:r>
-        <w:rPr>
-          <w:rFonts w:ascii="Consolas" w:eastAsia="Times New Roman" w:hAnsi="Consolas" w:cs="Times New Roman"/>
-          <w:color w:val="6A9955"/>
-          <w:sz w:val="21"/>
-          <w:szCs w:val="21"/>
-          <w:lang w:val="en-DK" w:eastAsia="ja-JP"/>
-        </w:rPr>
-        <w:t xml:space="preserve"> if </w:t>
-      </w:r>
-      <w:proofErr w:type="spellStart"/>
-      <w:r>
-        <w:rPr>
-          <w:rFonts w:ascii="Consolas" w:eastAsia="Times New Roman" w:hAnsi="Consolas" w:cs="Times New Roman"/>
-          <w:color w:val="6A9955"/>
-          <w:sz w:val="21"/>
-          <w:szCs w:val="21"/>
-          <w:lang w:val="en-DK" w:eastAsia="ja-JP"/>
-        </w:rPr>
-        <w:t>typo.type</w:t>
-      </w:r>
-      <w:proofErr w:type="spellEnd"/>
-      <w:r>
-        <w:rPr>
-          <w:rFonts w:ascii="Consolas" w:eastAsia="Times New Roman" w:hAnsi="Consolas" w:cs="Times New Roman"/>
-          <w:color w:val="6A9955"/>
-          <w:sz w:val="21"/>
-          <w:szCs w:val="21"/>
-          <w:lang w:val="en-DK" w:eastAsia="ja-JP"/>
-        </w:rPr>
-        <w:t xml:space="preserve"> === "underline"}</w:t>
+        <w:t>            {:else if typo.type === "underline"}</w:t>
       </w:r>
     </w:p>
     <w:p>
@@ -4974,51 +3764,7 @@
           <w:szCs w:val="21"/>
           <w:lang w:val="en-DK" w:eastAsia="ja-JP"/>
         </w:rPr>
-        <w:t>              &lt;u&gt;{</w:t>
-      </w:r>
-      <w:proofErr w:type="spellStart"/>
-      <w:r>
-        <w:rPr>
-          <w:rFonts w:ascii="Consolas" w:eastAsia="Times New Roman" w:hAnsi="Consolas" w:cs="Times New Roman"/>
-          <w:color w:val="6A9955"/>
-          <w:sz w:val="21"/>
-          <w:szCs w:val="21"/>
-          <w:lang w:val="en-DK" w:eastAsia="ja-JP"/>
-        </w:rPr>
-        <w:t>paragraph.</w:t>
-      </w:r>
-      <w:proofErr w:type="gramStart"/>
-      <w:r>
-        <w:rPr>
-          <w:rFonts w:ascii="Consolas" w:eastAsia="Times New Roman" w:hAnsi="Consolas" w:cs="Times New Roman"/>
-          <w:color w:val="6A9955"/>
-          <w:sz w:val="21"/>
-          <w:szCs w:val="21"/>
-          <w:lang w:val="en-DK" w:eastAsia="ja-JP"/>
-        </w:rPr>
-        <w:t>value</w:t>
-      </w:r>
-      <w:proofErr w:type="spellEnd"/>
-      <w:r>
-        <w:rPr>
-          <w:rFonts w:ascii="Consolas" w:eastAsia="Times New Roman" w:hAnsi="Consolas" w:cs="Times New Roman"/>
-          <w:color w:val="6A9955"/>
-          <w:sz w:val="21"/>
-          <w:szCs w:val="21"/>
-          <w:lang w:val="en-DK" w:eastAsia="ja-JP"/>
-        </w:rPr>
-        <w:t>}&lt;</w:t>
-      </w:r>
-      <w:proofErr w:type="gramEnd"/>
-      <w:r>
-        <w:rPr>
-          <w:rFonts w:ascii="Consolas" w:eastAsia="Times New Roman" w:hAnsi="Consolas" w:cs="Times New Roman"/>
-          <w:color w:val="6A9955"/>
-          <w:sz w:val="21"/>
-          <w:szCs w:val="21"/>
-          <w:lang w:val="en-DK" w:eastAsia="ja-JP"/>
-        </w:rPr>
-        <w:t>/u&gt;</w:t>
+        <w:t>              &lt;u&gt;{paragraph.value}&lt;/u&gt;</w:t>
       </w:r>
     </w:p>
     <w:p>
@@ -5106,7 +3852,7 @@
           <w:tab w:val="left" w:pos="2595"/>
         </w:tabs>
         <w:rPr>
-          <w:lang w:eastAsia="ja-JP"/>
+          <w:lang w:val="en-DK" w:eastAsia="ja-JP"/>
         </w:rPr>
       </w:pPr>
       <w:r>
@@ -5139,30 +3885,8 @@
         <w:rPr>
           <w:lang w:eastAsia="ja-JP"/>
         </w:rPr>
-        <w:t>Instead of using &lt;</w:t>
-      </w:r>
-      <w:proofErr w:type="spellStart"/>
-      <w:r>
-        <w:rPr>
-          <w:lang w:eastAsia="ja-JP"/>
-        </w:rPr>
-        <w:t>i</w:t>
-      </w:r>
-      <w:proofErr w:type="spellEnd"/>
-      <w:r>
-        <w:rPr>
-          <w:lang w:eastAsia="ja-JP"/>
-        </w:rPr>
-        <w:t xml:space="preserve">&gt;, &lt;b&gt; and &lt;u&gt; tags, it’s better to create class and use them in the </w:t>
-      </w:r>
-      <w:proofErr w:type="gramStart"/>
-      <w:r>
-        <w:rPr>
-          <w:lang w:eastAsia="ja-JP"/>
-        </w:rPr>
-        <w:t>element</w:t>
-      </w:r>
-      <w:proofErr w:type="gramEnd"/>
+        <w:t>Instead of using &lt;i&gt;, &lt;b&gt; and &lt;u&gt; tags, it’s better to create class and use them in the element</w:t>
+      </w:r>
     </w:p>
     <w:p>
       <w:pPr>
@@ -5194,6 +3918,7 @@
           <w:szCs w:val="21"/>
           <w:lang w:val="en-DK" w:eastAsia="ja-JP"/>
         </w:rPr>
+        <w:lastRenderedPageBreak/>
         <w:t>   </w:t>
       </w:r>
       <w:r>
@@ -5249,7 +3974,6 @@
         </w:rPr>
         <w:t>class</w:t>
       </w:r>
-      <w:proofErr w:type="gramStart"/>
       <w:r>
         <w:rPr>
           <w:rFonts w:ascii="Consolas" w:eastAsia="Times New Roman" w:hAnsi="Consolas" w:cs="Times New Roman"/>
@@ -5270,8 +3994,6 @@
         </w:rPr>
         <w:t>{</w:t>
       </w:r>
-      <w:proofErr w:type="spellStart"/>
-      <w:proofErr w:type="gramEnd"/>
       <w:r>
         <w:rPr>
           <w:rFonts w:ascii="Consolas" w:eastAsia="Times New Roman" w:hAnsi="Consolas" w:cs="Times New Roman"/>
@@ -5302,7 +4024,6 @@
         </w:rPr>
         <w:t>value</w:t>
       </w:r>
-      <w:proofErr w:type="spellEnd"/>
       <w:r>
         <w:rPr>
           <w:rFonts w:ascii="Consolas" w:eastAsia="Times New Roman" w:hAnsi="Consolas" w:cs="Times New Roman"/>
@@ -5379,7 +4100,6 @@
         </w:rPr>
         <w:t xml:space="preserve">                  : </w:t>
       </w:r>
-      <w:proofErr w:type="spellStart"/>
       <w:r>
         <w:rPr>
           <w:rFonts w:ascii="Consolas" w:eastAsia="Times New Roman" w:hAnsi="Consolas" w:cs="Times New Roman"/>
@@ -5410,7 +4130,6 @@
         </w:rPr>
         <w:t>value</w:t>
       </w:r>
-      <w:proofErr w:type="spellEnd"/>
       <w:r>
         <w:rPr>
           <w:rFonts w:ascii="Consolas" w:eastAsia="Times New Roman" w:hAnsi="Consolas" w:cs="Times New Roman"/>
@@ -5573,7 +4292,6 @@
         </w:rPr>
         <w:t>{</w:t>
       </w:r>
-      <w:proofErr w:type="spellStart"/>
       <w:r>
         <w:rPr>
           <w:rFonts w:ascii="Consolas" w:eastAsia="Times New Roman" w:hAnsi="Consolas" w:cs="Times New Roman"/>
@@ -5604,7 +4322,6 @@
         </w:rPr>
         <w:t>value</w:t>
       </w:r>
-      <w:proofErr w:type="spellEnd"/>
       <w:r>
         <w:rPr>
           <w:rFonts w:ascii="Consolas" w:eastAsia="Times New Roman" w:hAnsi="Consolas" w:cs="Times New Roman"/>
@@ -5764,11 +4481,14 @@
           <w:szCs w:val="23"/>
           <w:shd w:val="clear" w:color="auto" w:fill="FFFFFF"/>
         </w:rPr>
-        <w:lastRenderedPageBreak/>
-        <w:t xml:space="preserve">font-weight: </w:t>
-      </w:r>
-      <w:proofErr w:type="gramStart"/>
-      <w:r>
+        <w:t>font-weight: bold;</w:t>
+      </w:r>
+    </w:p>
+    <w:p>
+      <w:pPr>
+        <w:tabs>
+          <w:tab w:val="left" w:pos="2595"/>
+        </w:tabs>
         <w:rPr>
           <w:rStyle w:val="cssdelimitercolor"/>
           <w:rFonts w:ascii="Consolas" w:hAnsi="Consolas"/>
@@ -5777,15 +4497,8 @@
           <w:szCs w:val="23"/>
           <w:shd w:val="clear" w:color="auto" w:fill="FFFFFF"/>
         </w:rPr>
-        <w:t>bold;</w:t>
-      </w:r>
-      <w:proofErr w:type="gramEnd"/>
-    </w:p>
-    <w:p>
-      <w:pPr>
-        <w:tabs>
-          <w:tab w:val="left" w:pos="2595"/>
-        </w:tabs>
+      </w:pPr>
+      <w:r>
         <w:rPr>
           <w:rStyle w:val="cssdelimitercolor"/>
           <w:rFonts w:ascii="Consolas" w:hAnsi="Consolas"/>
@@ -5794,16 +4507,6 @@
           <w:szCs w:val="23"/>
           <w:shd w:val="clear" w:color="auto" w:fill="FFFFFF"/>
         </w:rPr>
-      </w:pPr>
-      <w:r>
-        <w:rPr>
-          <w:rStyle w:val="cssdelimitercolor"/>
-          <w:rFonts w:ascii="Consolas" w:hAnsi="Consolas"/>
-          <w:color w:val="000000"/>
-          <w:sz w:val="23"/>
-          <w:szCs w:val="23"/>
-          <w:shd w:val="clear" w:color="auto" w:fill="FFFFFF"/>
-        </w:rPr>
         <w:t>}</w:t>
       </w:r>
     </w:p>
@@ -5836,16 +4539,8 @@
         <w:rPr>
           <w:lang w:eastAsia="ja-JP"/>
         </w:rPr>
-        <w:t xml:space="preserve">Text-decoration: </w:t>
-      </w:r>
-      <w:proofErr w:type="gramStart"/>
-      <w:r>
-        <w:rPr>
-          <w:lang w:eastAsia="ja-JP"/>
-        </w:rPr>
-        <w:t>underline;</w:t>
-      </w:r>
-      <w:proofErr w:type="gramEnd"/>
+        <w:t>Text-decoration: underline;</w:t>
+      </w:r>
     </w:p>
     <w:p>
       <w:pPr>
@@ -5878,6 +4573,1469 @@
         </w:rPr>
         <w:t>&lt;/style&gt;</w:t>
       </w:r>
+    </w:p>
+    <w:p>
+      <w:pPr>
+        <w:tabs>
+          <w:tab w:val="left" w:pos="2595"/>
+        </w:tabs>
+        <w:rPr>
+          <w:lang w:eastAsia="ja-JP"/>
+        </w:rPr>
+      </w:pPr>
+    </w:p>
+    <w:p>
+      <w:pPr>
+        <w:tabs>
+          <w:tab w:val="left" w:pos="2595"/>
+        </w:tabs>
+        <w:rPr>
+          <w:lang w:eastAsia="ja-JP"/>
+        </w:rPr>
+      </w:pPr>
+      <w:r>
+        <w:rPr>
+          <w:lang w:val="en-DK" w:eastAsia="ja-JP"/>
+        </w:rPr>
+        <w:t>MVP</w:t>
+      </w:r>
+      <w:r>
+        <w:rPr>
+          <w:lang w:eastAsia="ja-JP"/>
+        </w:rPr>
+        <w:t xml:space="preserve"> (Minimum Viable Product)</w:t>
+      </w:r>
+    </w:p>
+    <w:p>
+      <w:pPr>
+        <w:tabs>
+          <w:tab w:val="left" w:pos="2595"/>
+        </w:tabs>
+        <w:rPr>
+          <w:lang w:eastAsia="ja-JP"/>
+        </w:rPr>
+      </w:pPr>
+      <w:r>
+        <w:rPr>
+          <w:lang w:eastAsia="ja-JP"/>
+        </w:rPr>
+        <w:t>a version of a product with just enough features to be usable</w:t>
+      </w:r>
+    </w:p>
+    <w:p>
+      <w:pPr>
+        <w:tabs>
+          <w:tab w:val="left" w:pos="2595"/>
+        </w:tabs>
+        <w:rPr>
+          <w:lang w:eastAsia="ja-JP"/>
+        </w:rPr>
+      </w:pPr>
+      <w:r>
+        <w:rPr>
+          <w:noProof/>
+          <w:lang w:eastAsia="ja-JP"/>
+        </w:rPr>
+        <w:drawing>
+          <wp:inline distT="0" distB="0" distL="0" distR="0" wp14:anchorId="5CAEB2E4" wp14:editId="41361D58">
+            <wp:extent cx="3133725" cy="2085132"/>
+            <wp:effectExtent l="0" t="0" r="0" b="0"/>
+            <wp:docPr id="1235473911" name="Picture 1" descr="A diagram of a diagram of a variety of vehicles&#10;&#10;Description automatically generated"/>
+            <wp:cNvGraphicFramePr>
+              <a:graphicFrameLocks xmlns:a="http://schemas.openxmlformats.org/drawingml/2006/main" noChangeAspect="1"/>
+            </wp:cNvGraphicFramePr>
+            <a:graphic xmlns:a="http://schemas.openxmlformats.org/drawingml/2006/main">
+              <a:graphicData uri="http://schemas.openxmlformats.org/drawingml/2006/picture">
+                <pic:pic xmlns:pic="http://schemas.openxmlformats.org/drawingml/2006/picture">
+                  <pic:nvPicPr>
+                    <pic:cNvPr id="1235473911" name="Picture 1" descr="A diagram of a diagram of a variety of vehicles&#10;&#10;Description automatically generated"/>
+                    <pic:cNvPicPr/>
+                  </pic:nvPicPr>
+                  <pic:blipFill>
+                    <a:blip r:embed="rId9">
+                      <a:extLst>
+                        <a:ext uri="{28A0092B-C50C-407E-A947-70E740481C1C}">
+                          <a14:useLocalDpi xmlns:a14="http://schemas.microsoft.com/office/drawing/2010/main" val="0"/>
+                        </a:ext>
+                      </a:extLst>
+                    </a:blip>
+                    <a:stretch>
+                      <a:fillRect/>
+                    </a:stretch>
+                  </pic:blipFill>
+                  <pic:spPr>
+                    <a:xfrm>
+                      <a:off x="0" y="0"/>
+                      <a:ext cx="3137540" cy="2087671"/>
+                    </a:xfrm>
+                    <a:prstGeom prst="rect">
+                      <a:avLst/>
+                    </a:prstGeom>
+                  </pic:spPr>
+                </pic:pic>
+              </a:graphicData>
+            </a:graphic>
+          </wp:inline>
+        </w:drawing>
+      </w:r>
+    </w:p>
+    <w:p>
+      <w:pPr>
+        <w:tabs>
+          <w:tab w:val="left" w:pos="2595"/>
+        </w:tabs>
+        <w:rPr>
+          <w:lang w:eastAsia="ja-JP"/>
+        </w:rPr>
+      </w:pPr>
+    </w:p>
+    <w:p>
+      <w:pPr>
+        <w:tabs>
+          <w:tab w:val="left" w:pos="2595"/>
+        </w:tabs>
+        <w:rPr>
+          <w:lang w:eastAsia="ja-JP"/>
+        </w:rPr>
+      </w:pPr>
+      <w:r>
+        <w:rPr>
+          <w:lang w:eastAsia="ja-JP"/>
+        </w:rPr>
+        <w:lastRenderedPageBreak/>
+        <w:t>LIST_ITEM</w:t>
+      </w:r>
+    </w:p>
+    <w:p>
+      <w:pPr>
+        <w:spacing w:after="0" w:line="240" w:lineRule="auto"/>
+        <w:rPr>
+          <w:rFonts w:ascii="Times New Roman" w:eastAsia="Times New Roman" w:hAnsi="Times New Roman" w:cs="Times New Roman"/>
+          <w:sz w:val="24"/>
+          <w:szCs w:val="24"/>
+          <w:lang w:val="en-DK" w:eastAsia="ja-JP"/>
+        </w:rPr>
+      </w:pPr>
+      <w:r>
+        <w:rPr>
+          <w:rFonts w:ascii="Times New Roman" w:eastAsia="Times New Roman" w:hAnsi="Symbol" w:cs="Times New Roman"/>
+          <w:sz w:val="24"/>
+          <w:szCs w:val="24"/>
+          <w:lang w:val="en-DK" w:eastAsia="ja-JP"/>
+        </w:rPr>
+        <w:t></w:t>
+      </w:r>
+      <w:r>
+        <w:rPr>
+          <w:rFonts w:ascii="Times New Roman" w:eastAsia="Times New Roman" w:hAnsi="Times New Roman" w:cs="Times New Roman"/>
+          <w:sz w:val="24"/>
+          <w:szCs w:val="24"/>
+          <w:lang w:val="en-DK" w:eastAsia="ja-JP"/>
+        </w:rPr>
+        <w:t xml:space="preserve">  Osaka</w:t>
+      </w:r>
+    </w:p>
+    <w:p>
+      <w:pPr>
+        <w:spacing w:after="0" w:line="240" w:lineRule="auto"/>
+        <w:rPr>
+          <w:rFonts w:ascii="Times New Roman" w:eastAsia="Times New Roman" w:hAnsi="Times New Roman" w:cs="Times New Roman"/>
+          <w:sz w:val="24"/>
+          <w:szCs w:val="24"/>
+          <w:lang w:val="en-DK" w:eastAsia="ja-JP"/>
+        </w:rPr>
+      </w:pPr>
+      <w:r>
+        <w:rPr>
+          <w:rFonts w:ascii="Times New Roman" w:eastAsia="Times New Roman" w:hAnsi="Symbol" w:cs="Times New Roman"/>
+          <w:sz w:val="24"/>
+          <w:szCs w:val="24"/>
+          <w:lang w:val="en-DK" w:eastAsia="ja-JP"/>
+        </w:rPr>
+        <w:t></w:t>
+      </w:r>
+      <w:r>
+        <w:rPr>
+          <w:rFonts w:ascii="Times New Roman" w:eastAsia="Times New Roman" w:hAnsi="Times New Roman" w:cs="Times New Roman"/>
+          <w:sz w:val="24"/>
+          <w:szCs w:val="24"/>
+          <w:lang w:val="en-DK" w:eastAsia="ja-JP"/>
+        </w:rPr>
+        <w:t xml:space="preserve">  </w:t>
+      </w:r>
+      <w:r>
+        <w:rPr>
+          <w:rFonts w:ascii="MS Mincho" w:eastAsia="MS Mincho" w:hAnsi="MS Mincho" w:cs="MS Mincho" w:hint="eastAsia"/>
+          <w:sz w:val="24"/>
+          <w:szCs w:val="24"/>
+          <w:lang w:val="en-DK" w:eastAsia="ja-JP"/>
+        </w:rPr>
+        <w:t>名古</w:t>
+      </w:r>
+      <w:r>
+        <w:rPr>
+          <w:rFonts w:ascii="MS Mincho" w:eastAsia="MS Mincho" w:hAnsi="MS Mincho" w:cs="MS Mincho"/>
+          <w:sz w:val="24"/>
+          <w:szCs w:val="24"/>
+          <w:lang w:val="en-DK" w:eastAsia="ja-JP"/>
+        </w:rPr>
+        <w:t>屋</w:t>
+      </w:r>
+    </w:p>
+    <w:p>
+      <w:pPr>
+        <w:spacing w:after="0" w:line="240" w:lineRule="auto"/>
+        <w:rPr>
+          <w:rFonts w:ascii="Times New Roman" w:eastAsia="Times New Roman" w:hAnsi="Times New Roman" w:cs="Times New Roman"/>
+          <w:sz w:val="24"/>
+          <w:szCs w:val="24"/>
+          <w:lang w:val="en-DK" w:eastAsia="ja-JP"/>
+        </w:rPr>
+      </w:pPr>
+      <w:r>
+        <w:rPr>
+          <w:rFonts w:ascii="Times New Roman" w:eastAsia="Times New Roman" w:hAnsi="Symbol" w:cs="Times New Roman"/>
+          <w:sz w:val="24"/>
+          <w:szCs w:val="24"/>
+          <w:lang w:val="en-DK" w:eastAsia="ja-JP"/>
+        </w:rPr>
+        <w:t></w:t>
+      </w:r>
+      <w:r>
+        <w:rPr>
+          <w:rFonts w:ascii="Times New Roman" w:eastAsia="Times New Roman" w:hAnsi="Times New Roman" w:cs="Times New Roman"/>
+          <w:sz w:val="24"/>
+          <w:szCs w:val="24"/>
+          <w:lang w:val="en-DK" w:eastAsia="ja-JP"/>
+        </w:rPr>
+        <w:t xml:space="preserve">  </w:t>
+      </w:r>
+      <w:r>
+        <w:rPr>
+          <w:rFonts w:ascii="MS Mincho" w:eastAsia="MS Mincho" w:hAnsi="MS Mincho" w:cs="MS Mincho" w:hint="eastAsia"/>
+          <w:sz w:val="24"/>
+          <w:szCs w:val="24"/>
+          <w:lang w:val="en-DK" w:eastAsia="ja-JP"/>
+        </w:rPr>
+        <w:t>東</w:t>
+      </w:r>
+      <w:r>
+        <w:rPr>
+          <w:rFonts w:ascii="MS Mincho" w:eastAsia="MS Mincho" w:hAnsi="MS Mincho" w:cs="MS Mincho"/>
+          <w:sz w:val="24"/>
+          <w:szCs w:val="24"/>
+          <w:lang w:val="en-DK" w:eastAsia="ja-JP"/>
+        </w:rPr>
+        <w:t>京</w:t>
+      </w:r>
+    </w:p>
+    <w:p>
+      <w:pPr>
+        <w:spacing w:after="0" w:line="240" w:lineRule="auto"/>
+        <w:rPr>
+          <w:rFonts w:ascii="Times New Roman" w:eastAsia="Times New Roman" w:hAnsi="Times New Roman" w:cs="Times New Roman"/>
+          <w:sz w:val="24"/>
+          <w:szCs w:val="24"/>
+          <w:lang w:val="en-DK" w:eastAsia="ja-JP"/>
+        </w:rPr>
+      </w:pPr>
+      <w:r>
+        <w:rPr>
+          <w:rFonts w:ascii="Times New Roman" w:eastAsia="Times New Roman" w:hAnsi="Symbol" w:cs="Times New Roman"/>
+          <w:sz w:val="24"/>
+          <w:szCs w:val="24"/>
+          <w:lang w:val="en-DK" w:eastAsia="ja-JP"/>
+        </w:rPr>
+        <w:t></w:t>
+      </w:r>
+      <w:r>
+        <w:rPr>
+          <w:rFonts w:ascii="Times New Roman" w:eastAsia="Times New Roman" w:hAnsi="Times New Roman" w:cs="Times New Roman"/>
+          <w:sz w:val="24"/>
+          <w:szCs w:val="24"/>
+          <w:lang w:val="en-DK" w:eastAsia="ja-JP"/>
+        </w:rPr>
+        <w:t xml:space="preserve">  Mr. Inaoka</w:t>
+      </w:r>
+    </w:p>
+    <w:p>
+      <w:pPr>
+        <w:spacing w:after="0" w:line="240" w:lineRule="auto"/>
+        <w:rPr>
+          <w:rFonts w:ascii="Times New Roman" w:eastAsia="Times New Roman" w:hAnsi="Times New Roman" w:cs="Times New Roman"/>
+          <w:sz w:val="24"/>
+          <w:szCs w:val="24"/>
+          <w:lang w:val="en-DK" w:eastAsia="ja-JP"/>
+        </w:rPr>
+      </w:pPr>
+      <w:r>
+        <w:rPr>
+          <w:rFonts w:ascii="Times New Roman" w:eastAsia="Times New Roman" w:hAnsi="Symbol" w:cs="Times New Roman"/>
+          <w:sz w:val="24"/>
+          <w:szCs w:val="24"/>
+          <w:lang w:val="en-DK" w:eastAsia="ja-JP"/>
+        </w:rPr>
+        <w:t></w:t>
+      </w:r>
+      <w:r>
+        <w:rPr>
+          <w:rFonts w:ascii="Times New Roman" w:eastAsia="Times New Roman" w:hAnsi="Times New Roman" w:cs="Times New Roman"/>
+          <w:sz w:val="24"/>
+          <w:szCs w:val="24"/>
+          <w:lang w:val="en-DK" w:eastAsia="ja-JP"/>
+        </w:rPr>
+        <w:t xml:space="preserve">  Ms. Fujita</w:t>
+      </w:r>
+    </w:p>
+    <w:p>
+      <w:pPr>
+        <w:spacing w:after="0" w:line="240" w:lineRule="auto"/>
+        <w:rPr>
+          <w:rFonts w:ascii="Times New Roman" w:eastAsia="Times New Roman" w:hAnsi="Times New Roman" w:cs="Times New Roman"/>
+          <w:sz w:val="24"/>
+          <w:szCs w:val="24"/>
+          <w:lang w:val="en-DK" w:eastAsia="ja-JP"/>
+        </w:rPr>
+      </w:pPr>
+    </w:p>
+    <w:p>
+      <w:pPr>
+        <w:spacing w:after="0" w:line="240" w:lineRule="auto"/>
+        <w:rPr>
+          <w:rFonts w:ascii="Times New Roman" w:eastAsia="Times New Roman" w:hAnsi="Times New Roman" w:cs="Times New Roman"/>
+          <w:sz w:val="24"/>
+          <w:szCs w:val="24"/>
+          <w:lang w:val="en-DK" w:eastAsia="ja-JP"/>
+        </w:rPr>
+      </w:pPr>
+      <w:r>
+        <w:rPr>
+          <w:rFonts w:ascii="Times New Roman" w:eastAsia="Times New Roman" w:hAnsi="Times New Roman" w:cs="Times New Roman"/>
+          <w:sz w:val="24"/>
+          <w:szCs w:val="24"/>
+          <w:lang w:val="en-DK" w:eastAsia="ja-JP"/>
+        </w:rPr>
+        <w:t>posts.items[0].fields.richText.content[2].content[0].content[0].content[0].value</w:t>
+      </w:r>
+    </w:p>
+    <w:p>
+      <w:pPr>
+        <w:spacing w:after="0" w:line="240" w:lineRule="auto"/>
+        <w:rPr>
+          <w:rFonts w:ascii="Times New Roman" w:eastAsia="Times New Roman" w:hAnsi="Times New Roman" w:cs="Times New Roman"/>
+          <w:sz w:val="24"/>
+          <w:szCs w:val="24"/>
+          <w:lang w:val="en-DK" w:eastAsia="ja-JP"/>
+        </w:rPr>
+      </w:pPr>
+      <w:r>
+        <w:rPr>
+          <w:rFonts w:ascii="Times New Roman" w:eastAsia="Times New Roman" w:hAnsi="Times New Roman" w:cs="Times New Roman"/>
+          <w:sz w:val="24"/>
+          <w:szCs w:val="24"/>
+          <w:lang w:val="en-DK" w:eastAsia="ja-JP"/>
+        </w:rPr>
+        <w:t>posts.items[0].fields.richText.content[2].content[0].content[0].content[</w:t>
+      </w:r>
+      <w:r>
+        <w:rPr>
+          <w:rFonts w:ascii="Times New Roman" w:eastAsia="Times New Roman" w:hAnsi="Times New Roman" w:cs="Times New Roman"/>
+          <w:sz w:val="24"/>
+          <w:szCs w:val="24"/>
+          <w:lang w:eastAsia="ja-JP"/>
+        </w:rPr>
+        <w:t>1</w:t>
+      </w:r>
+      <w:r>
+        <w:rPr>
+          <w:rFonts w:ascii="Times New Roman" w:eastAsia="Times New Roman" w:hAnsi="Times New Roman" w:cs="Times New Roman"/>
+          <w:sz w:val="24"/>
+          <w:szCs w:val="24"/>
+          <w:lang w:val="en-DK" w:eastAsia="ja-JP"/>
+        </w:rPr>
+        <w:t>].value</w:t>
+      </w:r>
+    </w:p>
+    <w:p>
+      <w:pPr>
+        <w:spacing w:after="0" w:line="240" w:lineRule="auto"/>
+        <w:rPr>
+          <w:rFonts w:ascii="Times New Roman" w:eastAsia="Times New Roman" w:hAnsi="Times New Roman" w:cs="Times New Roman"/>
+          <w:sz w:val="24"/>
+          <w:szCs w:val="24"/>
+          <w:lang w:val="en-DK" w:eastAsia="ja-JP"/>
+        </w:rPr>
+      </w:pPr>
+      <w:r>
+        <w:rPr>
+          <w:rFonts w:ascii="Times New Roman" w:eastAsia="Times New Roman" w:hAnsi="Times New Roman" w:cs="Times New Roman"/>
+          <w:sz w:val="24"/>
+          <w:szCs w:val="24"/>
+          <w:lang w:val="en-DK" w:eastAsia="ja-JP"/>
+        </w:rPr>
+        <w:t>posts.items[0].fields.richText.content[2].content[0].content[0].content[</w:t>
+      </w:r>
+      <w:r>
+        <w:rPr>
+          <w:rFonts w:ascii="Times New Roman" w:eastAsia="Times New Roman" w:hAnsi="Times New Roman" w:cs="Times New Roman"/>
+          <w:sz w:val="24"/>
+          <w:szCs w:val="24"/>
+          <w:lang w:eastAsia="ja-JP"/>
+        </w:rPr>
+        <w:t>2</w:t>
+      </w:r>
+      <w:r>
+        <w:rPr>
+          <w:rFonts w:ascii="Times New Roman" w:eastAsia="Times New Roman" w:hAnsi="Times New Roman" w:cs="Times New Roman"/>
+          <w:sz w:val="24"/>
+          <w:szCs w:val="24"/>
+          <w:lang w:val="en-DK" w:eastAsia="ja-JP"/>
+        </w:rPr>
+        <w:t>].value</w:t>
+      </w:r>
+    </w:p>
+    <w:p>
+      <w:pPr>
+        <w:spacing w:after="0" w:line="240" w:lineRule="auto"/>
+        <w:rPr>
+          <w:rFonts w:ascii="Times New Roman" w:eastAsia="Times New Roman" w:hAnsi="Times New Roman" w:cs="Times New Roman"/>
+          <w:sz w:val="24"/>
+          <w:szCs w:val="24"/>
+          <w:lang w:val="en-DK" w:eastAsia="ja-JP"/>
+        </w:rPr>
+      </w:pPr>
+      <w:r>
+        <w:rPr>
+          <w:rFonts w:ascii="Times New Roman" w:eastAsia="Times New Roman" w:hAnsi="Times New Roman" w:cs="Times New Roman"/>
+          <w:sz w:val="24"/>
+          <w:szCs w:val="24"/>
+          <w:lang w:val="en-DK" w:eastAsia="ja-JP"/>
+        </w:rPr>
+        <w:t>posts.items[0].fields.richText.content[2].content[0].content[0].content[</w:t>
+      </w:r>
+      <w:r>
+        <w:rPr>
+          <w:rFonts w:ascii="Times New Roman" w:eastAsia="Times New Roman" w:hAnsi="Times New Roman" w:cs="Times New Roman"/>
+          <w:sz w:val="24"/>
+          <w:szCs w:val="24"/>
+          <w:lang w:eastAsia="ja-JP"/>
+        </w:rPr>
+        <w:t>3</w:t>
+      </w:r>
+      <w:r>
+        <w:rPr>
+          <w:rFonts w:ascii="Times New Roman" w:eastAsia="Times New Roman" w:hAnsi="Times New Roman" w:cs="Times New Roman"/>
+          <w:sz w:val="24"/>
+          <w:szCs w:val="24"/>
+          <w:lang w:val="en-DK" w:eastAsia="ja-JP"/>
+        </w:rPr>
+        <w:t>].value</w:t>
+      </w:r>
+    </w:p>
+    <w:p>
+      <w:pPr>
+        <w:spacing w:after="0" w:line="240" w:lineRule="auto"/>
+        <w:rPr>
+          <w:rFonts w:ascii="Times New Roman" w:eastAsia="Times New Roman" w:hAnsi="Times New Roman" w:cs="Times New Roman"/>
+          <w:sz w:val="24"/>
+          <w:szCs w:val="24"/>
+          <w:lang w:val="en-DK" w:eastAsia="ja-JP"/>
+        </w:rPr>
+      </w:pPr>
+      <w:r>
+        <w:rPr>
+          <w:rFonts w:ascii="Times New Roman" w:eastAsia="Times New Roman" w:hAnsi="Times New Roman" w:cs="Times New Roman"/>
+          <w:sz w:val="24"/>
+          <w:szCs w:val="24"/>
+          <w:lang w:val="en-DK" w:eastAsia="ja-JP"/>
+        </w:rPr>
+        <w:t>posts.items[0].fields.richText.content[2].content[0].content[0].content[</w:t>
+      </w:r>
+      <w:r>
+        <w:rPr>
+          <w:rFonts w:ascii="Times New Roman" w:eastAsia="Times New Roman" w:hAnsi="Times New Roman" w:cs="Times New Roman"/>
+          <w:sz w:val="24"/>
+          <w:szCs w:val="24"/>
+          <w:lang w:eastAsia="ja-JP"/>
+        </w:rPr>
+        <w:t>4</w:t>
+      </w:r>
+      <w:r>
+        <w:rPr>
+          <w:rFonts w:ascii="Times New Roman" w:eastAsia="Times New Roman" w:hAnsi="Times New Roman" w:cs="Times New Roman"/>
+          <w:sz w:val="24"/>
+          <w:szCs w:val="24"/>
+          <w:lang w:val="en-DK" w:eastAsia="ja-JP"/>
+        </w:rPr>
+        <w:t>].value</w:t>
+      </w:r>
+    </w:p>
+    <w:p>
+      <w:pPr>
+        <w:spacing w:after="0" w:line="240" w:lineRule="auto"/>
+        <w:rPr>
+          <w:rFonts w:ascii="Times New Roman" w:eastAsia="Times New Roman" w:hAnsi="Times New Roman" w:cs="Times New Roman"/>
+          <w:sz w:val="24"/>
+          <w:szCs w:val="24"/>
+          <w:lang w:val="en-DK" w:eastAsia="ja-JP"/>
+        </w:rPr>
+      </w:pPr>
+    </w:p>
+    <w:p>
+      <w:pPr>
+        <w:spacing w:after="0" w:line="240" w:lineRule="auto"/>
+        <w:rPr>
+          <w:rFonts w:ascii="Times New Roman" w:eastAsia="Times New Roman" w:hAnsi="Times New Roman" w:cs="Times New Roman"/>
+          <w:sz w:val="24"/>
+          <w:szCs w:val="24"/>
+          <w:lang w:val="en-DK" w:eastAsia="ja-JP"/>
+        </w:rPr>
+      </w:pPr>
+    </w:p>
+    <w:p>
+      <w:pPr>
+        <w:pStyle w:val="css-1eg5fk0"/>
+        <w:numPr>
+          <w:ilvl w:val="0"/>
+          <w:numId w:val="11"/>
+        </w:numPr>
+      </w:pPr>
+      <w:r>
+        <w:t>Osaka</w:t>
+      </w:r>
+    </w:p>
+    <w:p>
+      <w:pPr>
+        <w:pStyle w:val="css-1eg5fk0"/>
+        <w:numPr>
+          <w:ilvl w:val="0"/>
+          <w:numId w:val="11"/>
+        </w:numPr>
+      </w:pPr>
+      <w:r>
+        <w:rPr>
+          <w:rFonts w:ascii="MS Mincho" w:eastAsia="MS Mincho" w:hAnsi="MS Mincho" w:cs="MS Mincho" w:hint="eastAsia"/>
+        </w:rPr>
+        <w:t>名古屋</w:t>
+      </w:r>
+    </w:p>
+    <w:p>
+      <w:pPr>
+        <w:pStyle w:val="css-1eg5fk0"/>
+        <w:numPr>
+          <w:ilvl w:val="0"/>
+          <w:numId w:val="11"/>
+        </w:numPr>
+      </w:pPr>
+      <w:r>
+        <w:rPr>
+          <w:rFonts w:ascii="MS Mincho" w:eastAsia="MS Mincho" w:hAnsi="MS Mincho" w:cs="MS Mincho" w:hint="eastAsia"/>
+        </w:rPr>
+        <w:t>東京</w:t>
+      </w:r>
+    </w:p>
+    <w:p>
+      <w:pPr>
+        <w:pStyle w:val="css-1eg5fk0"/>
+        <w:numPr>
+          <w:ilvl w:val="0"/>
+          <w:numId w:val="12"/>
+        </w:numPr>
+      </w:pPr>
+      <w:r>
+        <w:t>Mr. Inaoka</w:t>
+      </w:r>
+    </w:p>
+    <w:p>
+      <w:pPr>
+        <w:pStyle w:val="css-1eg5fk0"/>
+        <w:numPr>
+          <w:ilvl w:val="0"/>
+          <w:numId w:val="12"/>
+        </w:numPr>
+      </w:pPr>
+      <w:r>
+        <w:t>Ms. Fujit</w:t>
+      </w:r>
+    </w:p>
+    <w:p>
+      <w:pPr>
+        <w:spacing w:after="0" w:line="240" w:lineRule="auto"/>
+        <w:rPr>
+          <w:rFonts w:ascii="Times New Roman" w:eastAsia="Times New Roman" w:hAnsi="Times New Roman" w:cs="Times New Roman"/>
+          <w:sz w:val="24"/>
+          <w:szCs w:val="24"/>
+          <w:lang w:val="en-DK" w:eastAsia="ja-JP"/>
+        </w:rPr>
+      </w:pPr>
+      <w:r>
+        <w:rPr>
+          <w:rFonts w:ascii="Times New Roman" w:eastAsia="Times New Roman" w:hAnsi="Times New Roman" w:cs="Times New Roman"/>
+          <w:sz w:val="24"/>
+          <w:szCs w:val="24"/>
+          <w:lang w:val="en-DK" w:eastAsia="ja-JP"/>
+        </w:rPr>
+        <w:t>posts.items[0].fields.richText.content[2].content[0].content[0].content[0].value</w:t>
+      </w:r>
+    </w:p>
+    <w:p>
+      <w:pPr>
+        <w:spacing w:after="0" w:line="240" w:lineRule="auto"/>
+        <w:rPr>
+          <w:rFonts w:ascii="Times New Roman" w:eastAsia="Times New Roman" w:hAnsi="Times New Roman" w:cs="Times New Roman"/>
+          <w:sz w:val="24"/>
+          <w:szCs w:val="24"/>
+          <w:lang w:val="en-DK" w:eastAsia="ja-JP"/>
+        </w:rPr>
+      </w:pPr>
+      <w:r>
+        <w:rPr>
+          <w:rFonts w:ascii="Times New Roman" w:eastAsia="Times New Roman" w:hAnsi="Times New Roman" w:cs="Times New Roman"/>
+          <w:sz w:val="24"/>
+          <w:szCs w:val="24"/>
+          <w:lang w:val="en-DK" w:eastAsia="ja-JP"/>
+        </w:rPr>
+        <w:t>posts.items[0].fields.richText.content[2].content[</w:t>
+      </w:r>
+      <w:r>
+        <w:rPr>
+          <w:rFonts w:ascii="Times New Roman" w:eastAsia="Times New Roman" w:hAnsi="Times New Roman" w:cs="Times New Roman"/>
+          <w:sz w:val="24"/>
+          <w:szCs w:val="24"/>
+          <w:lang w:eastAsia="ja-JP"/>
+        </w:rPr>
+        <w:t>1</w:t>
+      </w:r>
+      <w:r>
+        <w:rPr>
+          <w:rFonts w:ascii="Times New Roman" w:eastAsia="Times New Roman" w:hAnsi="Times New Roman" w:cs="Times New Roman"/>
+          <w:sz w:val="24"/>
+          <w:szCs w:val="24"/>
+          <w:lang w:val="en-DK" w:eastAsia="ja-JP"/>
+        </w:rPr>
+        <w:t>].content[0].content[</w:t>
+      </w:r>
+      <w:r>
+        <w:rPr>
+          <w:rFonts w:ascii="Times New Roman" w:eastAsia="Times New Roman" w:hAnsi="Times New Roman" w:cs="Times New Roman"/>
+          <w:sz w:val="24"/>
+          <w:szCs w:val="24"/>
+          <w:lang w:eastAsia="ja-JP"/>
+        </w:rPr>
+        <w:t>1</w:t>
+      </w:r>
+      <w:r>
+        <w:rPr>
+          <w:rFonts w:ascii="Times New Roman" w:eastAsia="Times New Roman" w:hAnsi="Times New Roman" w:cs="Times New Roman"/>
+          <w:sz w:val="24"/>
+          <w:szCs w:val="24"/>
+          <w:lang w:val="en-DK" w:eastAsia="ja-JP"/>
+        </w:rPr>
+        <w:t>].value</w:t>
+      </w:r>
+    </w:p>
+    <w:p>
+      <w:pPr>
+        <w:spacing w:after="0" w:line="240" w:lineRule="auto"/>
+        <w:rPr>
+          <w:rFonts w:ascii="Times New Roman" w:eastAsia="Times New Roman" w:hAnsi="Times New Roman" w:cs="Times New Roman"/>
+          <w:sz w:val="24"/>
+          <w:szCs w:val="24"/>
+          <w:lang w:val="en-DK" w:eastAsia="ja-JP"/>
+        </w:rPr>
+      </w:pPr>
+      <w:r>
+        <w:rPr>
+          <w:rFonts w:ascii="Times New Roman" w:eastAsia="Times New Roman" w:hAnsi="Times New Roman" w:cs="Times New Roman"/>
+          <w:sz w:val="24"/>
+          <w:szCs w:val="24"/>
+          <w:lang w:val="en-DK" w:eastAsia="ja-JP"/>
+        </w:rPr>
+        <w:t>posts.items[0].fields.richText.content[2].content[</w:t>
+      </w:r>
+      <w:r>
+        <w:rPr>
+          <w:rFonts w:ascii="Times New Roman" w:eastAsia="Times New Roman" w:hAnsi="Times New Roman" w:cs="Times New Roman"/>
+          <w:sz w:val="24"/>
+          <w:szCs w:val="24"/>
+          <w:lang w:eastAsia="ja-JP"/>
+        </w:rPr>
+        <w:t>2</w:t>
+      </w:r>
+      <w:r>
+        <w:rPr>
+          <w:rFonts w:ascii="Times New Roman" w:eastAsia="Times New Roman" w:hAnsi="Times New Roman" w:cs="Times New Roman"/>
+          <w:sz w:val="24"/>
+          <w:szCs w:val="24"/>
+          <w:lang w:val="en-DK" w:eastAsia="ja-JP"/>
+        </w:rPr>
+        <w:t>].content[0].content[</w:t>
+      </w:r>
+      <w:r>
+        <w:rPr>
+          <w:rFonts w:ascii="Times New Roman" w:eastAsia="Times New Roman" w:hAnsi="Times New Roman" w:cs="Times New Roman"/>
+          <w:sz w:val="24"/>
+          <w:szCs w:val="24"/>
+          <w:lang w:eastAsia="ja-JP"/>
+        </w:rPr>
+        <w:t>2</w:t>
+      </w:r>
+      <w:r>
+        <w:rPr>
+          <w:rFonts w:ascii="Times New Roman" w:eastAsia="Times New Roman" w:hAnsi="Times New Roman" w:cs="Times New Roman"/>
+          <w:sz w:val="24"/>
+          <w:szCs w:val="24"/>
+          <w:lang w:val="en-DK" w:eastAsia="ja-JP"/>
+        </w:rPr>
+        <w:t>].value</w:t>
+      </w:r>
+    </w:p>
+    <w:p>
+      <w:pPr>
+        <w:spacing w:after="0" w:line="240" w:lineRule="auto"/>
+        <w:rPr>
+          <w:rFonts w:ascii="Times New Roman" w:eastAsia="Times New Roman" w:hAnsi="Times New Roman" w:cs="Times New Roman"/>
+          <w:sz w:val="24"/>
+          <w:szCs w:val="24"/>
+          <w:lang w:val="en-DK" w:eastAsia="ja-JP"/>
+        </w:rPr>
+      </w:pPr>
+      <w:r>
+        <w:rPr>
+          <w:rFonts w:ascii="Times New Roman" w:eastAsia="Times New Roman" w:hAnsi="Times New Roman" w:cs="Times New Roman"/>
+          <w:sz w:val="24"/>
+          <w:szCs w:val="24"/>
+          <w:lang w:val="en-DK" w:eastAsia="ja-JP"/>
+        </w:rPr>
+        <w:t>posts.items[0].fields.richText.content[</w:t>
+      </w:r>
+      <w:r>
+        <w:rPr>
+          <w:rFonts w:ascii="Times New Roman" w:eastAsia="Times New Roman" w:hAnsi="Times New Roman" w:cs="Times New Roman"/>
+          <w:sz w:val="24"/>
+          <w:szCs w:val="24"/>
+          <w:lang w:eastAsia="ja-JP"/>
+        </w:rPr>
+        <w:t>2</w:t>
+      </w:r>
+      <w:r>
+        <w:rPr>
+          <w:rFonts w:ascii="Times New Roman" w:eastAsia="Times New Roman" w:hAnsi="Times New Roman" w:cs="Times New Roman"/>
+          <w:sz w:val="24"/>
+          <w:szCs w:val="24"/>
+          <w:lang w:val="en-DK" w:eastAsia="ja-JP"/>
+        </w:rPr>
+        <w:t>].content[</w:t>
+      </w:r>
+      <w:r>
+        <w:rPr>
+          <w:rFonts w:ascii="Times New Roman" w:eastAsia="Times New Roman" w:hAnsi="Times New Roman" w:cs="Times New Roman"/>
+          <w:sz w:val="24"/>
+          <w:szCs w:val="24"/>
+          <w:lang w:eastAsia="ja-JP"/>
+        </w:rPr>
+        <w:t>3</w:t>
+      </w:r>
+      <w:r>
+        <w:rPr>
+          <w:rFonts w:ascii="Times New Roman" w:eastAsia="Times New Roman" w:hAnsi="Times New Roman" w:cs="Times New Roman"/>
+          <w:sz w:val="24"/>
+          <w:szCs w:val="24"/>
+          <w:lang w:val="en-DK" w:eastAsia="ja-JP"/>
+        </w:rPr>
+        <w:t>].content[0].content[0].value</w:t>
+      </w:r>
+    </w:p>
+    <w:p>
+      <w:pPr>
+        <w:spacing w:after="0" w:line="240" w:lineRule="auto"/>
+        <w:rPr>
+          <w:rFonts w:ascii="Times New Roman" w:eastAsia="Times New Roman" w:hAnsi="Times New Roman" w:cs="Times New Roman"/>
+          <w:sz w:val="24"/>
+          <w:szCs w:val="24"/>
+          <w:lang w:val="en-DK" w:eastAsia="ja-JP"/>
+        </w:rPr>
+      </w:pPr>
+      <w:r>
+        <w:rPr>
+          <w:rFonts w:ascii="Times New Roman" w:eastAsia="Times New Roman" w:hAnsi="Times New Roman" w:cs="Times New Roman"/>
+          <w:sz w:val="24"/>
+          <w:szCs w:val="24"/>
+          <w:lang w:val="en-DK" w:eastAsia="ja-JP"/>
+        </w:rPr>
+        <w:t>posts.items[0].fields.richText.content[</w:t>
+      </w:r>
+      <w:r>
+        <w:rPr>
+          <w:rFonts w:ascii="Times New Roman" w:eastAsia="Times New Roman" w:hAnsi="Times New Roman" w:cs="Times New Roman"/>
+          <w:sz w:val="24"/>
+          <w:szCs w:val="24"/>
+          <w:lang w:eastAsia="ja-JP"/>
+        </w:rPr>
+        <w:t>2</w:t>
+      </w:r>
+      <w:r>
+        <w:rPr>
+          <w:rFonts w:ascii="Times New Roman" w:eastAsia="Times New Roman" w:hAnsi="Times New Roman" w:cs="Times New Roman"/>
+          <w:sz w:val="24"/>
+          <w:szCs w:val="24"/>
+          <w:lang w:val="en-DK" w:eastAsia="ja-JP"/>
+        </w:rPr>
+        <w:t>].content[</w:t>
+      </w:r>
+      <w:r>
+        <w:rPr>
+          <w:rFonts w:ascii="Times New Roman" w:eastAsia="Times New Roman" w:hAnsi="Times New Roman" w:cs="Times New Roman"/>
+          <w:sz w:val="24"/>
+          <w:szCs w:val="24"/>
+          <w:lang w:eastAsia="ja-JP"/>
+        </w:rPr>
+        <w:t>4</w:t>
+      </w:r>
+      <w:r>
+        <w:rPr>
+          <w:rFonts w:ascii="Times New Roman" w:eastAsia="Times New Roman" w:hAnsi="Times New Roman" w:cs="Times New Roman"/>
+          <w:sz w:val="24"/>
+          <w:szCs w:val="24"/>
+          <w:lang w:val="en-DK" w:eastAsia="ja-JP"/>
+        </w:rPr>
+        <w:t>].content[0].content[</w:t>
+      </w:r>
+      <w:r>
+        <w:rPr>
+          <w:rFonts w:ascii="Times New Roman" w:eastAsia="Times New Roman" w:hAnsi="Times New Roman" w:cs="Times New Roman"/>
+          <w:sz w:val="24"/>
+          <w:szCs w:val="24"/>
+          <w:lang w:eastAsia="ja-JP"/>
+        </w:rPr>
+        <w:t>1</w:t>
+      </w:r>
+      <w:r>
+        <w:rPr>
+          <w:rFonts w:ascii="Times New Roman" w:eastAsia="Times New Roman" w:hAnsi="Times New Roman" w:cs="Times New Roman"/>
+          <w:sz w:val="24"/>
+          <w:szCs w:val="24"/>
+          <w:lang w:val="en-DK" w:eastAsia="ja-JP"/>
+        </w:rPr>
+        <w:t>].value</w:t>
+      </w:r>
+    </w:p>
+    <w:p>
+      <w:pPr>
+        <w:spacing w:after="0" w:line="240" w:lineRule="auto"/>
+        <w:rPr>
+          <w:rFonts w:ascii="Times New Roman" w:eastAsia="Times New Roman" w:hAnsi="Times New Roman" w:cs="Times New Roman"/>
+          <w:sz w:val="24"/>
+          <w:szCs w:val="24"/>
+          <w:lang w:val="en-DK" w:eastAsia="ja-JP"/>
+        </w:rPr>
+      </w:pPr>
+    </w:p>
+    <w:p>
+      <w:pPr>
+        <w:spacing w:after="0" w:line="240" w:lineRule="auto"/>
+        <w:rPr>
+          <w:rFonts w:ascii="Times New Roman" w:eastAsia="Times New Roman" w:hAnsi="Times New Roman" w:cs="Times New Roman"/>
+          <w:sz w:val="24"/>
+          <w:szCs w:val="24"/>
+          <w:lang w:val="en-DK" w:eastAsia="ja-JP"/>
+        </w:rPr>
+      </w:pPr>
+    </w:p>
+    <w:p>
+      <w:pPr>
+        <w:spacing w:after="0" w:line="240" w:lineRule="auto"/>
+        <w:rPr>
+          <w:rFonts w:ascii="Times New Roman" w:eastAsia="Times New Roman" w:hAnsi="Times New Roman" w:cs="Times New Roman"/>
+          <w:sz w:val="24"/>
+          <w:szCs w:val="24"/>
+          <w:lang w:val="en-DK" w:eastAsia="ja-JP"/>
+        </w:rPr>
+      </w:pPr>
+      <w:r>
+        <w:rPr>
+          <w:rFonts w:ascii="Times New Roman" w:eastAsia="Times New Roman" w:hAnsi="Symbol" w:cs="Times New Roman"/>
+          <w:sz w:val="24"/>
+          <w:szCs w:val="24"/>
+          <w:lang w:eastAsia="ja-JP"/>
+        </w:rPr>
+        <w:t>1.</w:t>
+      </w:r>
+      <w:r>
+        <w:rPr>
+          <w:rFonts w:ascii="Times New Roman" w:eastAsia="Times New Roman" w:hAnsi="Times New Roman" w:cs="Times New Roman"/>
+          <w:sz w:val="24"/>
+          <w:szCs w:val="24"/>
+          <w:lang w:val="en-DK" w:eastAsia="ja-JP"/>
+        </w:rPr>
+        <w:t xml:space="preserve">  Osaka</w:t>
+      </w:r>
+    </w:p>
+    <w:p>
+      <w:pPr>
+        <w:spacing w:after="0" w:line="240" w:lineRule="auto"/>
+        <w:rPr>
+          <w:rFonts w:ascii="Times New Roman" w:eastAsia="Times New Roman" w:hAnsi="Times New Roman" w:cs="Times New Roman"/>
+          <w:sz w:val="24"/>
+          <w:szCs w:val="24"/>
+          <w:lang w:val="en-DK" w:eastAsia="ja-JP"/>
+        </w:rPr>
+      </w:pPr>
+      <w:r>
+        <w:rPr>
+          <w:rFonts w:ascii="Times New Roman" w:eastAsia="Times New Roman" w:hAnsi="Symbol" w:cs="Times New Roman"/>
+          <w:sz w:val="24"/>
+          <w:szCs w:val="24"/>
+          <w:lang w:eastAsia="ja-JP"/>
+        </w:rPr>
+        <w:t>2.</w:t>
+      </w:r>
+      <w:r>
+        <w:rPr>
+          <w:rFonts w:ascii="Times New Roman" w:eastAsia="Times New Roman" w:hAnsi="Times New Roman" w:cs="Times New Roman"/>
+          <w:sz w:val="24"/>
+          <w:szCs w:val="24"/>
+          <w:lang w:val="en-DK" w:eastAsia="ja-JP"/>
+        </w:rPr>
+        <w:t xml:space="preserve">  </w:t>
+      </w:r>
+      <w:r>
+        <w:rPr>
+          <w:rFonts w:ascii="MS Mincho" w:eastAsia="MS Mincho" w:hAnsi="MS Mincho" w:cs="MS Mincho" w:hint="eastAsia"/>
+          <w:sz w:val="24"/>
+          <w:szCs w:val="24"/>
+          <w:lang w:val="en-DK" w:eastAsia="ja-JP"/>
+        </w:rPr>
+        <w:t>名古</w:t>
+      </w:r>
+      <w:r>
+        <w:rPr>
+          <w:rFonts w:ascii="MS Mincho" w:eastAsia="MS Mincho" w:hAnsi="MS Mincho" w:cs="MS Mincho"/>
+          <w:sz w:val="24"/>
+          <w:szCs w:val="24"/>
+          <w:lang w:val="en-DK" w:eastAsia="ja-JP"/>
+        </w:rPr>
+        <w:t>屋</w:t>
+      </w:r>
+    </w:p>
+    <w:p>
+      <w:pPr>
+        <w:spacing w:after="0" w:line="240" w:lineRule="auto"/>
+        <w:rPr>
+          <w:rFonts w:ascii="Times New Roman" w:eastAsia="Times New Roman" w:hAnsi="Times New Roman" w:cs="Times New Roman"/>
+          <w:sz w:val="24"/>
+          <w:szCs w:val="24"/>
+          <w:lang w:val="en-DK" w:eastAsia="ja-JP"/>
+        </w:rPr>
+      </w:pPr>
+      <w:r>
+        <w:rPr>
+          <w:rFonts w:ascii="Times New Roman" w:eastAsia="Times New Roman" w:hAnsi="Symbol" w:cs="Times New Roman"/>
+          <w:sz w:val="24"/>
+          <w:szCs w:val="24"/>
+          <w:lang w:eastAsia="ja-JP"/>
+        </w:rPr>
+        <w:t>3.</w:t>
+      </w:r>
+      <w:r>
+        <w:rPr>
+          <w:rFonts w:ascii="Times New Roman" w:eastAsia="Times New Roman" w:hAnsi="Times New Roman" w:cs="Times New Roman"/>
+          <w:sz w:val="24"/>
+          <w:szCs w:val="24"/>
+          <w:lang w:val="en-DK" w:eastAsia="ja-JP"/>
+        </w:rPr>
+        <w:t xml:space="preserve">  </w:t>
+      </w:r>
+      <w:r>
+        <w:rPr>
+          <w:rFonts w:ascii="MS Mincho" w:eastAsia="MS Mincho" w:hAnsi="MS Mincho" w:cs="MS Mincho" w:hint="eastAsia"/>
+          <w:sz w:val="24"/>
+          <w:szCs w:val="24"/>
+          <w:lang w:val="en-DK" w:eastAsia="ja-JP"/>
+        </w:rPr>
+        <w:t>東</w:t>
+      </w:r>
+      <w:r>
+        <w:rPr>
+          <w:rFonts w:ascii="MS Mincho" w:eastAsia="MS Mincho" w:hAnsi="MS Mincho" w:cs="MS Mincho"/>
+          <w:sz w:val="24"/>
+          <w:szCs w:val="24"/>
+          <w:lang w:val="en-DK" w:eastAsia="ja-JP"/>
+        </w:rPr>
+        <w:t>京</w:t>
+      </w:r>
+    </w:p>
+    <w:p>
+      <w:pPr>
+        <w:spacing w:after="0" w:line="240" w:lineRule="auto"/>
+        <w:rPr>
+          <w:rFonts w:ascii="Times New Roman" w:eastAsia="Times New Roman" w:hAnsi="Times New Roman" w:cs="Times New Roman"/>
+          <w:sz w:val="24"/>
+          <w:szCs w:val="24"/>
+          <w:lang w:val="en-DK" w:eastAsia="ja-JP"/>
+        </w:rPr>
+      </w:pPr>
+      <w:r>
+        <w:rPr>
+          <w:rFonts w:ascii="Times New Roman" w:eastAsia="Times New Roman" w:hAnsi="Symbol" w:cs="Times New Roman"/>
+          <w:sz w:val="24"/>
+          <w:szCs w:val="24"/>
+          <w:lang w:eastAsia="ja-JP"/>
+        </w:rPr>
+        <w:t>4.</w:t>
+      </w:r>
+      <w:r>
+        <w:rPr>
+          <w:rFonts w:ascii="Times New Roman" w:eastAsia="Times New Roman" w:hAnsi="Times New Roman" w:cs="Times New Roman"/>
+          <w:sz w:val="24"/>
+          <w:szCs w:val="24"/>
+          <w:lang w:val="en-DK" w:eastAsia="ja-JP"/>
+        </w:rPr>
+        <w:t xml:space="preserve">  Mr. Inaoka</w:t>
+      </w:r>
+    </w:p>
+    <w:p>
+      <w:pPr>
+        <w:spacing w:after="0" w:line="240" w:lineRule="auto"/>
+        <w:rPr>
+          <w:rFonts w:ascii="Times New Roman" w:eastAsia="Times New Roman" w:hAnsi="Times New Roman" w:cs="Times New Roman"/>
+          <w:sz w:val="24"/>
+          <w:szCs w:val="24"/>
+          <w:lang w:val="en-DK" w:eastAsia="ja-JP"/>
+        </w:rPr>
+      </w:pPr>
+      <w:r>
+        <w:rPr>
+          <w:rFonts w:ascii="Times New Roman" w:eastAsia="Times New Roman" w:hAnsi="Symbol" w:cs="Times New Roman"/>
+          <w:sz w:val="24"/>
+          <w:szCs w:val="24"/>
+          <w:lang w:eastAsia="ja-JP"/>
+        </w:rPr>
+        <w:t>5.</w:t>
+      </w:r>
+      <w:r>
+        <w:rPr>
+          <w:rFonts w:ascii="Times New Roman" w:eastAsia="Times New Roman" w:hAnsi="Times New Roman" w:cs="Times New Roman"/>
+          <w:sz w:val="24"/>
+          <w:szCs w:val="24"/>
+          <w:lang w:val="en-DK" w:eastAsia="ja-JP"/>
+        </w:rPr>
+        <w:t xml:space="preserve">  Ms. Fujita</w:t>
+      </w:r>
+    </w:p>
+    <w:p>
+      <w:pPr>
+        <w:spacing w:after="0" w:line="240" w:lineRule="auto"/>
+        <w:rPr>
+          <w:rFonts w:ascii="Times New Roman" w:eastAsia="Times New Roman" w:hAnsi="Times New Roman" w:cs="Times New Roman"/>
+          <w:sz w:val="24"/>
+          <w:szCs w:val="24"/>
+          <w:lang w:val="en-DK" w:eastAsia="ja-JP"/>
+        </w:rPr>
+      </w:pPr>
+    </w:p>
+    <w:p>
+      <w:pPr>
+        <w:spacing w:after="0" w:line="240" w:lineRule="auto"/>
+        <w:rPr>
+          <w:rFonts w:ascii="Times New Roman" w:eastAsia="Times New Roman" w:hAnsi="Times New Roman" w:cs="Times New Roman"/>
+          <w:sz w:val="24"/>
+          <w:szCs w:val="24"/>
+          <w:lang w:val="en-DK" w:eastAsia="ja-JP"/>
+        </w:rPr>
+      </w:pPr>
+    </w:p>
+    <w:p>
+      <w:pPr>
+        <w:spacing w:after="0" w:line="240" w:lineRule="auto"/>
+        <w:rPr>
+          <w:rFonts w:ascii="Times New Roman" w:eastAsia="Times New Roman" w:hAnsi="Times New Roman" w:cs="Times New Roman"/>
+          <w:sz w:val="24"/>
+          <w:szCs w:val="24"/>
+          <w:lang w:val="en-DK" w:eastAsia="ja-JP"/>
+        </w:rPr>
+      </w:pPr>
+      <w:r>
+        <w:rPr>
+          <w:rFonts w:ascii="Times New Roman" w:eastAsia="Times New Roman" w:hAnsi="Times New Roman" w:cs="Times New Roman"/>
+          <w:sz w:val="24"/>
+          <w:szCs w:val="24"/>
+          <w:lang w:val="en-DK" w:eastAsia="ja-JP"/>
+        </w:rPr>
+        <w:t>posts.items[0].fields.richText.content[2].content[0].content[0].content[0].value</w:t>
+      </w:r>
+    </w:p>
+    <w:p>
+      <w:pPr>
+        <w:spacing w:after="0" w:line="240" w:lineRule="auto"/>
+        <w:rPr>
+          <w:rFonts w:ascii="Times New Roman" w:eastAsia="Times New Roman" w:hAnsi="Times New Roman" w:cs="Times New Roman"/>
+          <w:sz w:val="24"/>
+          <w:szCs w:val="24"/>
+          <w:lang w:val="en-DK" w:eastAsia="ja-JP"/>
+        </w:rPr>
+      </w:pPr>
+      <w:r>
+        <w:rPr>
+          <w:rFonts w:ascii="Times New Roman" w:eastAsia="Times New Roman" w:hAnsi="Times New Roman" w:cs="Times New Roman"/>
+          <w:sz w:val="24"/>
+          <w:szCs w:val="24"/>
+          <w:lang w:val="en-DK" w:eastAsia="ja-JP"/>
+        </w:rPr>
+        <w:t>posts.items[0].fields.richText.content[2].content[</w:t>
+      </w:r>
+      <w:r>
+        <w:rPr>
+          <w:rFonts w:ascii="Times New Roman" w:eastAsia="Times New Roman" w:hAnsi="Times New Roman" w:cs="Times New Roman"/>
+          <w:sz w:val="24"/>
+          <w:szCs w:val="24"/>
+          <w:lang w:eastAsia="ja-JP"/>
+        </w:rPr>
+        <w:t>1</w:t>
+      </w:r>
+      <w:r>
+        <w:rPr>
+          <w:rFonts w:ascii="Times New Roman" w:eastAsia="Times New Roman" w:hAnsi="Times New Roman" w:cs="Times New Roman"/>
+          <w:sz w:val="24"/>
+          <w:szCs w:val="24"/>
+          <w:lang w:val="en-DK" w:eastAsia="ja-JP"/>
+        </w:rPr>
+        <w:t>].content[0].content[</w:t>
+      </w:r>
+      <w:r>
+        <w:rPr>
+          <w:rFonts w:ascii="Times New Roman" w:eastAsia="Times New Roman" w:hAnsi="Times New Roman" w:cs="Times New Roman"/>
+          <w:sz w:val="24"/>
+          <w:szCs w:val="24"/>
+          <w:lang w:eastAsia="ja-JP"/>
+        </w:rPr>
+        <w:t>1</w:t>
+      </w:r>
+      <w:r>
+        <w:rPr>
+          <w:rFonts w:ascii="Times New Roman" w:eastAsia="Times New Roman" w:hAnsi="Times New Roman" w:cs="Times New Roman"/>
+          <w:sz w:val="24"/>
+          <w:szCs w:val="24"/>
+          <w:lang w:val="en-DK" w:eastAsia="ja-JP"/>
+        </w:rPr>
+        <w:t>].value</w:t>
+      </w:r>
+    </w:p>
+    <w:p>
+      <w:pPr>
+        <w:spacing w:after="0" w:line="240" w:lineRule="auto"/>
+        <w:rPr>
+          <w:rFonts w:ascii="Times New Roman" w:eastAsia="Times New Roman" w:hAnsi="Times New Roman" w:cs="Times New Roman"/>
+          <w:sz w:val="24"/>
+          <w:szCs w:val="24"/>
+          <w:lang w:val="en-DK" w:eastAsia="ja-JP"/>
+        </w:rPr>
+      </w:pPr>
+      <w:r>
+        <w:rPr>
+          <w:rFonts w:ascii="Times New Roman" w:eastAsia="Times New Roman" w:hAnsi="Times New Roman" w:cs="Times New Roman"/>
+          <w:sz w:val="24"/>
+          <w:szCs w:val="24"/>
+          <w:lang w:val="en-DK" w:eastAsia="ja-JP"/>
+        </w:rPr>
+        <w:t>posts.items[0].fields.richText.content[2].content[</w:t>
+      </w:r>
+      <w:r>
+        <w:rPr>
+          <w:rFonts w:ascii="Times New Roman" w:eastAsia="Times New Roman" w:hAnsi="Times New Roman" w:cs="Times New Roman"/>
+          <w:sz w:val="24"/>
+          <w:szCs w:val="24"/>
+          <w:lang w:eastAsia="ja-JP"/>
+        </w:rPr>
+        <w:t>2</w:t>
+      </w:r>
+      <w:r>
+        <w:rPr>
+          <w:rFonts w:ascii="Times New Roman" w:eastAsia="Times New Roman" w:hAnsi="Times New Roman" w:cs="Times New Roman"/>
+          <w:sz w:val="24"/>
+          <w:szCs w:val="24"/>
+          <w:lang w:val="en-DK" w:eastAsia="ja-JP"/>
+        </w:rPr>
+        <w:t>].content[0].content[</w:t>
+      </w:r>
+      <w:r>
+        <w:rPr>
+          <w:rFonts w:ascii="Times New Roman" w:eastAsia="Times New Roman" w:hAnsi="Times New Roman" w:cs="Times New Roman"/>
+          <w:sz w:val="24"/>
+          <w:szCs w:val="24"/>
+          <w:lang w:eastAsia="ja-JP"/>
+        </w:rPr>
+        <w:t>2</w:t>
+      </w:r>
+      <w:r>
+        <w:rPr>
+          <w:rFonts w:ascii="Times New Roman" w:eastAsia="Times New Roman" w:hAnsi="Times New Roman" w:cs="Times New Roman"/>
+          <w:sz w:val="24"/>
+          <w:szCs w:val="24"/>
+          <w:lang w:val="en-DK" w:eastAsia="ja-JP"/>
+        </w:rPr>
+        <w:t>].value</w:t>
+      </w:r>
+    </w:p>
+    <w:p>
+      <w:pPr>
+        <w:spacing w:after="0" w:line="240" w:lineRule="auto"/>
+        <w:rPr>
+          <w:rFonts w:ascii="Times New Roman" w:eastAsia="Times New Roman" w:hAnsi="Times New Roman" w:cs="Times New Roman"/>
+          <w:sz w:val="24"/>
+          <w:szCs w:val="24"/>
+          <w:lang w:val="en-DK" w:eastAsia="ja-JP"/>
+        </w:rPr>
+      </w:pPr>
+      <w:r>
+        <w:rPr>
+          <w:rFonts w:ascii="Times New Roman" w:eastAsia="Times New Roman" w:hAnsi="Times New Roman" w:cs="Times New Roman"/>
+          <w:sz w:val="24"/>
+          <w:szCs w:val="24"/>
+          <w:lang w:val="en-DK" w:eastAsia="ja-JP"/>
+        </w:rPr>
+        <w:t>posts.items[0].fields.richText.content[</w:t>
+      </w:r>
+      <w:r>
+        <w:rPr>
+          <w:rFonts w:ascii="Times New Roman" w:eastAsia="Times New Roman" w:hAnsi="Times New Roman" w:cs="Times New Roman"/>
+          <w:sz w:val="24"/>
+          <w:szCs w:val="24"/>
+          <w:lang w:eastAsia="ja-JP"/>
+        </w:rPr>
+        <w:t>2</w:t>
+      </w:r>
+      <w:r>
+        <w:rPr>
+          <w:rFonts w:ascii="Times New Roman" w:eastAsia="Times New Roman" w:hAnsi="Times New Roman" w:cs="Times New Roman"/>
+          <w:sz w:val="24"/>
+          <w:szCs w:val="24"/>
+          <w:lang w:val="en-DK" w:eastAsia="ja-JP"/>
+        </w:rPr>
+        <w:t>].content[</w:t>
+      </w:r>
+      <w:r>
+        <w:rPr>
+          <w:rFonts w:ascii="Times New Roman" w:eastAsia="Times New Roman" w:hAnsi="Times New Roman" w:cs="Times New Roman"/>
+          <w:sz w:val="24"/>
+          <w:szCs w:val="24"/>
+          <w:lang w:eastAsia="ja-JP"/>
+        </w:rPr>
+        <w:t>3</w:t>
+      </w:r>
+      <w:r>
+        <w:rPr>
+          <w:rFonts w:ascii="Times New Roman" w:eastAsia="Times New Roman" w:hAnsi="Times New Roman" w:cs="Times New Roman"/>
+          <w:sz w:val="24"/>
+          <w:szCs w:val="24"/>
+          <w:lang w:val="en-DK" w:eastAsia="ja-JP"/>
+        </w:rPr>
+        <w:t>].content[0].content[0].value</w:t>
+      </w:r>
+    </w:p>
+    <w:p>
+      <w:pPr>
+        <w:spacing w:after="0" w:line="240" w:lineRule="auto"/>
+        <w:rPr>
+          <w:rFonts w:ascii="Times New Roman" w:eastAsia="Times New Roman" w:hAnsi="Times New Roman" w:cs="Times New Roman"/>
+          <w:sz w:val="24"/>
+          <w:szCs w:val="24"/>
+          <w:lang w:val="en-DK" w:eastAsia="ja-JP"/>
+        </w:rPr>
+      </w:pPr>
+      <w:r>
+        <w:rPr>
+          <w:rFonts w:ascii="Times New Roman" w:eastAsia="Times New Roman" w:hAnsi="Times New Roman" w:cs="Times New Roman"/>
+          <w:sz w:val="24"/>
+          <w:szCs w:val="24"/>
+          <w:lang w:val="en-DK" w:eastAsia="ja-JP"/>
+        </w:rPr>
+        <w:t>posts.items[0].fields.richText.content[</w:t>
+      </w:r>
+      <w:r>
+        <w:rPr>
+          <w:rFonts w:ascii="Times New Roman" w:eastAsia="Times New Roman" w:hAnsi="Times New Roman" w:cs="Times New Roman"/>
+          <w:sz w:val="24"/>
+          <w:szCs w:val="24"/>
+          <w:lang w:eastAsia="ja-JP"/>
+        </w:rPr>
+        <w:t>2</w:t>
+      </w:r>
+      <w:r>
+        <w:rPr>
+          <w:rFonts w:ascii="Times New Roman" w:eastAsia="Times New Roman" w:hAnsi="Times New Roman" w:cs="Times New Roman"/>
+          <w:sz w:val="24"/>
+          <w:szCs w:val="24"/>
+          <w:lang w:val="en-DK" w:eastAsia="ja-JP"/>
+        </w:rPr>
+        <w:t>].content[</w:t>
+      </w:r>
+      <w:r>
+        <w:rPr>
+          <w:rFonts w:ascii="Times New Roman" w:eastAsia="Times New Roman" w:hAnsi="Times New Roman" w:cs="Times New Roman"/>
+          <w:sz w:val="24"/>
+          <w:szCs w:val="24"/>
+          <w:lang w:eastAsia="ja-JP"/>
+        </w:rPr>
+        <w:t>4</w:t>
+      </w:r>
+      <w:r>
+        <w:rPr>
+          <w:rFonts w:ascii="Times New Roman" w:eastAsia="Times New Roman" w:hAnsi="Times New Roman" w:cs="Times New Roman"/>
+          <w:sz w:val="24"/>
+          <w:szCs w:val="24"/>
+          <w:lang w:val="en-DK" w:eastAsia="ja-JP"/>
+        </w:rPr>
+        <w:t>].content[0].content[</w:t>
+      </w:r>
+      <w:r>
+        <w:rPr>
+          <w:rFonts w:ascii="Times New Roman" w:eastAsia="Times New Roman" w:hAnsi="Times New Roman" w:cs="Times New Roman"/>
+          <w:sz w:val="24"/>
+          <w:szCs w:val="24"/>
+          <w:lang w:eastAsia="ja-JP"/>
+        </w:rPr>
+        <w:t>1</w:t>
+      </w:r>
+      <w:r>
+        <w:rPr>
+          <w:rFonts w:ascii="Times New Roman" w:eastAsia="Times New Roman" w:hAnsi="Times New Roman" w:cs="Times New Roman"/>
+          <w:sz w:val="24"/>
+          <w:szCs w:val="24"/>
+          <w:lang w:val="en-DK" w:eastAsia="ja-JP"/>
+        </w:rPr>
+        <w:t>].value</w:t>
+      </w:r>
+    </w:p>
+    <w:p>
+      <w:pPr>
+        <w:spacing w:after="0" w:line="240" w:lineRule="auto"/>
+        <w:rPr>
+          <w:rFonts w:ascii="Times New Roman" w:eastAsia="Times New Roman" w:hAnsi="Times New Roman" w:cs="Times New Roman"/>
+          <w:sz w:val="24"/>
+          <w:szCs w:val="24"/>
+          <w:lang w:val="en-DK" w:eastAsia="ja-JP"/>
+        </w:rPr>
+      </w:pPr>
+    </w:p>
+    <w:p>
+      <w:pPr>
+        <w:spacing w:after="0" w:line="240" w:lineRule="auto"/>
+        <w:rPr>
+          <w:rFonts w:ascii="Times New Roman" w:eastAsia="Times New Roman" w:hAnsi="Times New Roman" w:cs="Times New Roman"/>
+          <w:sz w:val="24"/>
+          <w:szCs w:val="24"/>
+          <w:lang w:val="en-DK" w:eastAsia="ja-JP"/>
+        </w:rPr>
+      </w:pPr>
+    </w:p>
+    <w:p>
+      <w:pPr>
+        <w:spacing w:after="0" w:line="240" w:lineRule="auto"/>
+        <w:rPr>
+          <w:rFonts w:ascii="Times New Roman" w:eastAsia="Times New Roman" w:hAnsi="Times New Roman" w:cs="Times New Roman"/>
+          <w:sz w:val="24"/>
+          <w:szCs w:val="24"/>
+          <w:lang w:val="en-DK" w:eastAsia="ja-JP"/>
+        </w:rPr>
+      </w:pPr>
+    </w:p>
+    <w:p>
+      <w:pPr>
+        <w:pStyle w:val="css-1eg5fk0"/>
+      </w:pPr>
+    </w:p>
+    <w:p>
+      <w:pPr>
+        <w:spacing w:after="0" w:line="240" w:lineRule="auto"/>
+        <w:rPr>
+          <w:rFonts w:ascii="Times New Roman" w:eastAsia="Times New Roman" w:hAnsi="Times New Roman" w:cs="Times New Roman"/>
+          <w:sz w:val="24"/>
+          <w:szCs w:val="24"/>
+          <w:lang w:val="en-DK" w:eastAsia="ja-JP"/>
+        </w:rPr>
+      </w:pPr>
+    </w:p>
+    <w:p>
+      <w:pPr>
+        <w:spacing w:after="0" w:line="240" w:lineRule="auto"/>
+        <w:rPr>
+          <w:rFonts w:ascii="Times New Roman" w:eastAsia="Times New Roman" w:hAnsi="Times New Roman" w:cs="Times New Roman"/>
+          <w:sz w:val="24"/>
+          <w:szCs w:val="24"/>
+          <w:lang w:val="en-DK" w:eastAsia="ja-JP"/>
+        </w:rPr>
+      </w:pPr>
+    </w:p>
+    <w:p>
+      <w:pPr>
+        <w:tabs>
+          <w:tab w:val="left" w:pos="2595"/>
+        </w:tabs>
+        <w:rPr>
+          <w:lang w:val="en-DK" w:eastAsia="ja-JP"/>
+        </w:rPr>
+      </w:pPr>
+    </w:p>
+    <w:p>
+      <w:pPr>
+        <w:tabs>
+          <w:tab w:val="left" w:pos="2595"/>
+        </w:tabs>
+        <w:rPr>
+          <w:lang w:val="en-DK" w:eastAsia="ja-JP"/>
+        </w:rPr>
+      </w:pPr>
+    </w:p>
+    <w:p>
+      <w:pPr>
+        <w:tabs>
+          <w:tab w:val="left" w:pos="2595"/>
+        </w:tabs>
+        <w:rPr>
+          <w:lang w:val="en-DK" w:eastAsia="ja-JP"/>
+        </w:rPr>
+      </w:pPr>
+    </w:p>
+    <w:p>
+      <w:pPr>
+        <w:tabs>
+          <w:tab w:val="left" w:pos="2595"/>
+        </w:tabs>
+        <w:rPr>
+          <w:lang w:val="en-DK" w:eastAsia="ja-JP"/>
+        </w:rPr>
+      </w:pPr>
+    </w:p>
+    <w:p>
+      <w:pPr>
+        <w:tabs>
+          <w:tab w:val="left" w:pos="2595"/>
+        </w:tabs>
+        <w:rPr>
+          <w:lang w:val="en-DK" w:eastAsia="ja-JP"/>
+        </w:rPr>
+      </w:pPr>
+    </w:p>
+    <w:p>
+      <w:pPr>
+        <w:tabs>
+          <w:tab w:val="left" w:pos="2595"/>
+        </w:tabs>
+        <w:rPr>
+          <w:lang w:val="en-DK" w:eastAsia="ja-JP"/>
+        </w:rPr>
+      </w:pPr>
+    </w:p>
+    <w:p>
+      <w:pPr>
+        <w:tabs>
+          <w:tab w:val="left" w:pos="2595"/>
+        </w:tabs>
+        <w:rPr>
+          <w:lang w:val="en-DK" w:eastAsia="ja-JP"/>
+        </w:rPr>
+      </w:pPr>
     </w:p>
     <w:sectPr>
       <w:pgSz w:w="12240" w:h="15840"/>
@@ -6786,6 +6944,119 @@
     </w:lvl>
   </w:abstractNum>
   <w:abstractNum w:abstractNumId="9" w15:restartNumberingAfterBreak="0">
+    <w:nsid w:val="6A2014F7"/>
+    <w:multiLevelType w:val="multilevel"/>
+    <w:tmpl w:val="EF644F3A"/>
+    <w:lvl w:ilvl="0">
+      <w:start w:val="1"/>
+      <w:numFmt w:val="decimal"/>
+      <w:lvlText w:val="%1."/>
+      <w:lvlJc w:val="left"/>
+      <w:pPr>
+        <w:tabs>
+          <w:tab w:val="num" w:pos="720"/>
+        </w:tabs>
+        <w:ind w:left="720" w:hanging="360"/>
+      </w:pPr>
+    </w:lvl>
+    <w:lvl w:ilvl="1" w:tentative="1">
+      <w:start w:val="1"/>
+      <w:numFmt w:val="decimal"/>
+      <w:lvlText w:val="%2."/>
+      <w:lvlJc w:val="left"/>
+      <w:pPr>
+        <w:tabs>
+          <w:tab w:val="num" w:pos="1440"/>
+        </w:tabs>
+        <w:ind w:left="1440" w:hanging="360"/>
+      </w:pPr>
+    </w:lvl>
+    <w:lvl w:ilvl="2" w:tentative="1">
+      <w:start w:val="1"/>
+      <w:numFmt w:val="decimal"/>
+      <w:lvlText w:val="%3."/>
+      <w:lvlJc w:val="left"/>
+      <w:pPr>
+        <w:tabs>
+          <w:tab w:val="num" w:pos="2160"/>
+        </w:tabs>
+        <w:ind w:left="2160" w:hanging="360"/>
+      </w:pPr>
+    </w:lvl>
+    <w:lvl w:ilvl="3" w:tentative="1">
+      <w:start w:val="1"/>
+      <w:numFmt w:val="decimal"/>
+      <w:lvlText w:val="%4."/>
+      <w:lvlJc w:val="left"/>
+      <w:pPr>
+        <w:tabs>
+          <w:tab w:val="num" w:pos="2880"/>
+        </w:tabs>
+        <w:ind w:left="2880" w:hanging="360"/>
+      </w:pPr>
+    </w:lvl>
+    <w:lvl w:ilvl="4" w:tentative="1">
+      <w:start w:val="1"/>
+      <w:numFmt w:val="decimal"/>
+      <w:lvlText w:val="%5."/>
+      <w:lvlJc w:val="left"/>
+      <w:pPr>
+        <w:tabs>
+          <w:tab w:val="num" w:pos="3600"/>
+        </w:tabs>
+        <w:ind w:left="3600" w:hanging="360"/>
+      </w:pPr>
+    </w:lvl>
+    <w:lvl w:ilvl="5" w:tentative="1">
+      <w:start w:val="1"/>
+      <w:numFmt w:val="decimal"/>
+      <w:lvlText w:val="%6."/>
+      <w:lvlJc w:val="left"/>
+      <w:pPr>
+        <w:tabs>
+          <w:tab w:val="num" w:pos="4320"/>
+        </w:tabs>
+        <w:ind w:left="4320" w:hanging="360"/>
+      </w:pPr>
+    </w:lvl>
+    <w:lvl w:ilvl="6" w:tentative="1">
+      <w:start w:val="1"/>
+      <w:numFmt w:val="decimal"/>
+      <w:lvlText w:val="%7."/>
+      <w:lvlJc w:val="left"/>
+      <w:pPr>
+        <w:tabs>
+          <w:tab w:val="num" w:pos="5040"/>
+        </w:tabs>
+        <w:ind w:left="5040" w:hanging="360"/>
+      </w:pPr>
+    </w:lvl>
+    <w:lvl w:ilvl="7" w:tentative="1">
+      <w:start w:val="1"/>
+      <w:numFmt w:val="decimal"/>
+      <w:lvlText w:val="%8."/>
+      <w:lvlJc w:val="left"/>
+      <w:pPr>
+        <w:tabs>
+          <w:tab w:val="num" w:pos="5760"/>
+        </w:tabs>
+        <w:ind w:left="5760" w:hanging="360"/>
+      </w:pPr>
+    </w:lvl>
+    <w:lvl w:ilvl="8" w:tentative="1">
+      <w:start w:val="1"/>
+      <w:numFmt w:val="decimal"/>
+      <w:lvlText w:val="%9."/>
+      <w:lvlJc w:val="left"/>
+      <w:pPr>
+        <w:tabs>
+          <w:tab w:val="num" w:pos="6480"/>
+        </w:tabs>
+        <w:ind w:left="6480" w:hanging="360"/>
+      </w:pPr>
+    </w:lvl>
+  </w:abstractNum>
+  <w:abstractNum w:abstractNumId="10" w15:restartNumberingAfterBreak="0">
     <w:nsid w:val="6F013B52"/>
     <w:multiLevelType w:val="hybridMultilevel"/>
     <w:tmpl w:val="0C486F74"/>
@@ -6872,6 +7143,155 @@
       <w:pPr>
         <w:ind w:left="6480" w:hanging="180"/>
       </w:pPr>
+    </w:lvl>
+  </w:abstractNum>
+  <w:abstractNum w:abstractNumId="11" w15:restartNumberingAfterBreak="0">
+    <w:nsid w:val="728F1773"/>
+    <w:multiLevelType w:val="multilevel"/>
+    <w:tmpl w:val="B118973C"/>
+    <w:lvl w:ilvl="0">
+      <w:start w:val="1"/>
+      <w:numFmt w:val="bullet"/>
+      <w:lvlText w:val=""/>
+      <w:lvlJc w:val="left"/>
+      <w:pPr>
+        <w:tabs>
+          <w:tab w:val="num" w:pos="720"/>
+        </w:tabs>
+        <w:ind w:left="720" w:hanging="360"/>
+      </w:pPr>
+      <w:rPr>
+        <w:rFonts w:ascii="Symbol" w:hAnsi="Symbol" w:hint="default"/>
+        <w:sz w:val="20"/>
+      </w:rPr>
+    </w:lvl>
+    <w:lvl w:ilvl="1" w:tentative="1">
+      <w:start w:val="1"/>
+      <w:numFmt w:val="bullet"/>
+      <w:lvlText w:val="o"/>
+      <w:lvlJc w:val="left"/>
+      <w:pPr>
+        <w:tabs>
+          <w:tab w:val="num" w:pos="1440"/>
+        </w:tabs>
+        <w:ind w:left="1440" w:hanging="360"/>
+      </w:pPr>
+      <w:rPr>
+        <w:rFonts w:ascii="Courier New" w:hAnsi="Courier New" w:hint="default"/>
+        <w:sz w:val="20"/>
+      </w:rPr>
+    </w:lvl>
+    <w:lvl w:ilvl="2" w:tentative="1">
+      <w:start w:val="1"/>
+      <w:numFmt w:val="bullet"/>
+      <w:lvlText w:val=""/>
+      <w:lvlJc w:val="left"/>
+      <w:pPr>
+        <w:tabs>
+          <w:tab w:val="num" w:pos="2160"/>
+        </w:tabs>
+        <w:ind w:left="2160" w:hanging="360"/>
+      </w:pPr>
+      <w:rPr>
+        <w:rFonts w:ascii="Wingdings" w:hAnsi="Wingdings" w:hint="default"/>
+        <w:sz w:val="20"/>
+      </w:rPr>
+    </w:lvl>
+    <w:lvl w:ilvl="3" w:tentative="1">
+      <w:start w:val="1"/>
+      <w:numFmt w:val="bullet"/>
+      <w:lvlText w:val=""/>
+      <w:lvlJc w:val="left"/>
+      <w:pPr>
+        <w:tabs>
+          <w:tab w:val="num" w:pos="2880"/>
+        </w:tabs>
+        <w:ind w:left="2880" w:hanging="360"/>
+      </w:pPr>
+      <w:rPr>
+        <w:rFonts w:ascii="Wingdings" w:hAnsi="Wingdings" w:hint="default"/>
+        <w:sz w:val="20"/>
+      </w:rPr>
+    </w:lvl>
+    <w:lvl w:ilvl="4" w:tentative="1">
+      <w:start w:val="1"/>
+      <w:numFmt w:val="bullet"/>
+      <w:lvlText w:val=""/>
+      <w:lvlJc w:val="left"/>
+      <w:pPr>
+        <w:tabs>
+          <w:tab w:val="num" w:pos="3600"/>
+        </w:tabs>
+        <w:ind w:left="3600" w:hanging="360"/>
+      </w:pPr>
+      <w:rPr>
+        <w:rFonts w:ascii="Wingdings" w:hAnsi="Wingdings" w:hint="default"/>
+        <w:sz w:val="20"/>
+      </w:rPr>
+    </w:lvl>
+    <w:lvl w:ilvl="5" w:tentative="1">
+      <w:start w:val="1"/>
+      <w:numFmt w:val="bullet"/>
+      <w:lvlText w:val=""/>
+      <w:lvlJc w:val="left"/>
+      <w:pPr>
+        <w:tabs>
+          <w:tab w:val="num" w:pos="4320"/>
+        </w:tabs>
+        <w:ind w:left="4320" w:hanging="360"/>
+      </w:pPr>
+      <w:rPr>
+        <w:rFonts w:ascii="Wingdings" w:hAnsi="Wingdings" w:hint="default"/>
+        <w:sz w:val="20"/>
+      </w:rPr>
+    </w:lvl>
+    <w:lvl w:ilvl="6" w:tentative="1">
+      <w:start w:val="1"/>
+      <w:numFmt w:val="bullet"/>
+      <w:lvlText w:val=""/>
+      <w:lvlJc w:val="left"/>
+      <w:pPr>
+        <w:tabs>
+          <w:tab w:val="num" w:pos="5040"/>
+        </w:tabs>
+        <w:ind w:left="5040" w:hanging="360"/>
+      </w:pPr>
+      <w:rPr>
+        <w:rFonts w:ascii="Wingdings" w:hAnsi="Wingdings" w:hint="default"/>
+        <w:sz w:val="20"/>
+      </w:rPr>
+    </w:lvl>
+    <w:lvl w:ilvl="7" w:tentative="1">
+      <w:start w:val="1"/>
+      <w:numFmt w:val="bullet"/>
+      <w:lvlText w:val=""/>
+      <w:lvlJc w:val="left"/>
+      <w:pPr>
+        <w:tabs>
+          <w:tab w:val="num" w:pos="5760"/>
+        </w:tabs>
+        <w:ind w:left="5760" w:hanging="360"/>
+      </w:pPr>
+      <w:rPr>
+        <w:rFonts w:ascii="Wingdings" w:hAnsi="Wingdings" w:hint="default"/>
+        <w:sz w:val="20"/>
+      </w:rPr>
+    </w:lvl>
+    <w:lvl w:ilvl="8" w:tentative="1">
+      <w:start w:val="1"/>
+      <w:numFmt w:val="bullet"/>
+      <w:lvlText w:val=""/>
+      <w:lvlJc w:val="left"/>
+      <w:pPr>
+        <w:tabs>
+          <w:tab w:val="num" w:pos="6480"/>
+        </w:tabs>
+        <w:ind w:left="6480" w:hanging="360"/>
+      </w:pPr>
+      <w:rPr>
+        <w:rFonts w:ascii="Wingdings" w:hAnsi="Wingdings" w:hint="default"/>
+        <w:sz w:val="20"/>
+      </w:rPr>
     </w:lvl>
   </w:abstractNum>
   <w:num w:numId="1" w16cid:durableId="1804419008">
@@ -6893,7 +7313,7 @@
     <w:abstractNumId w:val="4"/>
   </w:num>
   <w:num w:numId="7" w16cid:durableId="240990104">
-    <w:abstractNumId w:val="9"/>
+    <w:abstractNumId w:val="10"/>
   </w:num>
   <w:num w:numId="8" w16cid:durableId="1634940601">
     <w:abstractNumId w:val="0"/>
@@ -6903,6 +7323,12 @@
   </w:num>
   <w:num w:numId="10" w16cid:durableId="1803228926">
     <w:abstractNumId w:val="1"/>
+  </w:num>
+  <w:num w:numId="11" w16cid:durableId="1603763744">
+    <w:abstractNumId w:val="11"/>
+  </w:num>
+  <w:num w:numId="12" w16cid:durableId="1604074157">
+    <w:abstractNumId w:val="9"/>
   </w:num>
 </w:numbering>
 </file>
@@ -7306,6 +7732,27 @@
     <w:name w:val="Normal"/>
     <w:qFormat/>
   </w:style>
+  <w:style w:type="paragraph" w:styleId="Heading1">
+    <w:name w:val="heading 1"/>
+    <w:basedOn w:val="Normal"/>
+    <w:next w:val="Normal"/>
+    <w:link w:val="Heading1Char"/>
+    <w:uiPriority w:val="9"/>
+    <w:qFormat/>
+    <w:rsid w:val="00EC06F5"/>
+    <w:pPr>
+      <w:keepNext/>
+      <w:keepLines/>
+      <w:spacing w:before="240" w:after="0"/>
+      <w:outlineLvl w:val="0"/>
+    </w:pPr>
+    <w:rPr>
+      <w:rFonts w:asciiTheme="majorHAnsi" w:eastAsiaTheme="majorEastAsia" w:hAnsiTheme="majorHAnsi" w:cstheme="majorBidi"/>
+      <w:color w:val="2F5496" w:themeColor="accent1" w:themeShade="BF"/>
+      <w:sz w:val="32"/>
+      <w:szCs w:val="32"/>
+    </w:rPr>
+  </w:style>
   <w:style w:type="paragraph" w:styleId="Heading2">
     <w:name w:val="heading 2"/>
     <w:basedOn w:val="Normal"/>
@@ -7460,6 +7907,33 @@
     <w:name w:val="cssdelimitercolor"/>
     <w:basedOn w:val="DefaultParagraphFont"/>
     <w:rsid w:val="00C507E4"/>
+  </w:style>
+  <w:style w:type="character" w:customStyle="1" w:styleId="Heading1Char">
+    <w:name w:val="Heading 1 Char"/>
+    <w:basedOn w:val="DefaultParagraphFont"/>
+    <w:link w:val="Heading1"/>
+    <w:uiPriority w:val="9"/>
+    <w:rsid w:val="00EC06F5"/>
+    <w:rPr>
+      <w:rFonts w:asciiTheme="majorHAnsi" w:eastAsiaTheme="majorEastAsia" w:hAnsiTheme="majorHAnsi" w:cstheme="majorBidi"/>
+      <w:color w:val="2F5496" w:themeColor="accent1" w:themeShade="BF"/>
+      <w:sz w:val="32"/>
+      <w:szCs w:val="32"/>
+    </w:rPr>
+  </w:style>
+  <w:style w:type="paragraph" w:customStyle="1" w:styleId="css-1eg5fk0">
+    <w:name w:val="css-1eg5fk0"/>
+    <w:basedOn w:val="Normal"/>
+    <w:rsid w:val="00750280"/>
+    <w:pPr>
+      <w:spacing w:before="100" w:beforeAutospacing="1" w:after="100" w:afterAutospacing="1" w:line="240" w:lineRule="auto"/>
+    </w:pPr>
+    <w:rPr>
+      <w:rFonts w:ascii="Times New Roman" w:eastAsia="Times New Roman" w:hAnsi="Times New Roman" w:cs="Times New Roman"/>
+      <w:sz w:val="24"/>
+      <w:szCs w:val="24"/>
+      <w:lang w:val="en-DK" w:eastAsia="ja-JP"/>
+    </w:rPr>
   </w:style>
 </w:styles>
 </file>

--- a/project.docx
+++ b/project.docx
@@ -1077,7 +1077,15 @@
         </w:numPr>
       </w:pPr>
       <w:r>
-        <w:t xml:space="preserve">API of Contentful: every resource returned by the content delivery API will have a sys property, which is an object </w:t>
+        <w:t xml:space="preserve">API of </w:t>
+      </w:r>
+      <w:proofErr w:type="spellStart"/>
+      <w:r>
+        <w:t>Contentful</w:t>
+      </w:r>
+      <w:proofErr w:type="spellEnd"/>
+      <w:r>
+        <w:t xml:space="preserve">: every resource returned by the content delivery API will have a sys property, which is an object </w:t>
       </w:r>
       <w:r>
         <w:t>containing</w:t>
@@ -1219,8 +1227,13 @@
       </w:r>
     </w:p>
     <w:p>
-      <w:r>
-        <w:t>posts.items[0].fields.title</w:t>
+      <w:proofErr w:type="gramStart"/>
+      <w:r>
+        <w:t>posts.items</w:t>
+      </w:r>
+      <w:proofErr w:type="gramEnd"/>
+      <w:r>
+        <w:t>[0].fields.title</w:t>
       </w:r>
     </w:p>
     <w:p>
@@ -1250,35 +1263,23 @@
           <w:b/>
           <w:bCs/>
         </w:rPr>
-        <w:t>(text only)</w:t>
-      </w:r>
-    </w:p>
-    <w:p>
-      <w:pPr>
-        <w:rPr>
-          <w:lang w:val="en-DK"/>
-        </w:rPr>
-      </w:pPr>
-      <w:r>
-        <w:rPr>
-          <w:lang w:val="en-DK"/>
-        </w:rPr>
-        <w:t>posts.items[0].fields.richText.content[0].content[0].value</w:t>
-      </w:r>
-    </w:p>
-    <w:p>
-      <w:pPr>
+        <w:t>(</w:t>
+      </w:r>
+      <w:proofErr w:type="gramStart"/>
+      <w:r>
         <w:rPr>
           <w:b/>
           <w:bCs/>
         </w:rPr>
-      </w:pPr>
+        <w:t>text</w:t>
+      </w:r>
+      <w:proofErr w:type="gramEnd"/>
       <w:r>
         <w:rPr>
           <w:b/>
           <w:bCs/>
         </w:rPr>
-        <w:t>(text with hyperlink)</w:t>
+        <w:t xml:space="preserve"> only)</w:t>
       </w:r>
     </w:p>
     <w:p>
@@ -1287,11 +1288,19 @@
           <w:lang w:val="en-DK"/>
         </w:rPr>
       </w:pPr>
+      <w:proofErr w:type="gramStart"/>
       <w:r>
         <w:rPr>
           <w:lang w:val="en-DK"/>
         </w:rPr>
-        <w:t>posts.items[0].fields.richText.content[0].content[1].content[0].value</w:t>
+        <w:t>posts.items</w:t>
+      </w:r>
+      <w:proofErr w:type="gramEnd"/>
+      <w:r>
+        <w:rPr>
+          <w:lang w:val="en-DK"/>
+        </w:rPr>
+        <w:t>[0].fields.richText.content[0].content[0].value</w:t>
       </w:r>
     </w:p>
     <w:p>
@@ -1306,90 +1315,128 @@
           <w:b/>
           <w:bCs/>
         </w:rPr>
-        <w:t>(text with hyperlink)</w:t>
-      </w:r>
-    </w:p>
-    <w:p>
-      <w:pPr>
-        <w:rPr>
-          <w:lang w:val="en-DK"/>
-        </w:rPr>
-      </w:pPr>
-      <w:r>
-        <w:rPr>
-          <w:lang w:val="en-DK"/>
-        </w:rPr>
-        <w:t>posts.items[0].fields.richText.content[0].content[1].data.uri</w:t>
-      </w:r>
-    </w:p>
-    <w:p>
-      <w:pPr>
+        <w:t>(</w:t>
+      </w:r>
+      <w:proofErr w:type="gramStart"/>
+      <w:r>
         <w:rPr>
           <w:b/>
           <w:bCs/>
-          <w:lang w:eastAsia="ja-JP"/>
-        </w:rPr>
-      </w:pPr>
+        </w:rPr>
+        <w:t>text</w:t>
+      </w:r>
+      <w:proofErr w:type="gramEnd"/>
       <w:r>
         <w:rPr>
           <w:b/>
           <w:bCs/>
         </w:rPr>
-        <w:t>(text with bold</w:t>
-      </w:r>
-      <w:r>
+        <w:t xml:space="preserve"> with hyperlink)</w:t>
+      </w:r>
+    </w:p>
+    <w:p>
+      <w:pPr>
+        <w:rPr>
+          <w:lang w:val="en-DK"/>
+        </w:rPr>
+      </w:pPr>
+      <w:proofErr w:type="gramStart"/>
+      <w:r>
+        <w:rPr>
+          <w:lang w:val="en-DK"/>
+        </w:rPr>
+        <w:t>posts.items</w:t>
+      </w:r>
+      <w:proofErr w:type="gramEnd"/>
+      <w:r>
+        <w:rPr>
+          <w:lang w:val="en-DK"/>
+        </w:rPr>
+        <w:t>[0].fields.richText.content[0].content[1].content[0].value</w:t>
+      </w:r>
+    </w:p>
+    <w:p>
+      <w:pPr>
         <w:rPr>
           <w:b/>
           <w:bCs/>
         </w:rPr>
-        <w:t>, underline</w:t>
-      </w:r>
+      </w:pPr>
       <w:r>
         <w:rPr>
           <w:b/>
           <w:bCs/>
         </w:rPr>
-        <w:t>)</w:t>
-      </w:r>
-    </w:p>
-    <w:p>
-      <w:pPr>
-        <w:rPr>
-          <w:lang w:val="en-DK"/>
-        </w:rPr>
-      </w:pPr>
-      <w:r>
-        <w:rPr>
-          <w:lang w:val="en-DK"/>
-        </w:rPr>
-        <w:t xml:space="preserve"> posts.items[0].fields.richText.content[0].content[0].marks[0].type</w:t>
-      </w:r>
-    </w:p>
-    <w:p>
-      <w:pPr>
+        <w:t>(</w:t>
+      </w:r>
+      <w:proofErr w:type="gramStart"/>
+      <w:r>
         <w:rPr>
           <w:b/>
           <w:bCs/>
         </w:rPr>
-      </w:pPr>
+        <w:t>text</w:t>
+      </w:r>
+      <w:proofErr w:type="gramEnd"/>
       <w:r>
         <w:rPr>
           <w:b/>
           <w:bCs/>
         </w:rPr>
-        <w:t>(text with list)</w:t>
-      </w:r>
-    </w:p>
-    <w:p>
-      <w:r>
-        <w:t>posts.items[0].fields.richText.content[0].content[0].nodeType</w:t>
-      </w:r>
+        <w:t xml:space="preserve"> with hyperlink)</w:t>
+      </w:r>
+    </w:p>
+    <w:p>
+      <w:pPr>
+        <w:rPr>
+          <w:lang w:val="en-DK"/>
+        </w:rPr>
+      </w:pPr>
+      <w:proofErr w:type="spellStart"/>
+      <w:proofErr w:type="gramStart"/>
+      <w:r>
+        <w:rPr>
+          <w:lang w:val="en-DK"/>
+        </w:rPr>
+        <w:t>posts.items</w:t>
+      </w:r>
+      <w:proofErr w:type="spellEnd"/>
+      <w:proofErr w:type="gramEnd"/>
+      <w:r>
+        <w:rPr>
+          <w:lang w:val="en-DK"/>
+        </w:rPr>
+        <w:t>[0].</w:t>
+      </w:r>
+      <w:proofErr w:type="spellStart"/>
+      <w:r>
+        <w:rPr>
+          <w:lang w:val="en-DK"/>
+        </w:rPr>
+        <w:t>fields.richText.content</w:t>
+      </w:r>
+      <w:proofErr w:type="spellEnd"/>
+      <w:r>
+        <w:rPr>
+          <w:lang w:val="en-DK"/>
+        </w:rPr>
+        <w:t>[0].content[1].</w:t>
+      </w:r>
+      <w:proofErr w:type="spellStart"/>
+      <w:r>
+        <w:rPr>
+          <w:lang w:val="en-DK"/>
+        </w:rPr>
+        <w:t>data.uri</w:t>
+      </w:r>
+      <w:proofErr w:type="spellEnd"/>
     </w:p>
     <w:p>
       <w:pPr>
         <w:rPr>
           <w:b/>
           <w:bCs/>
+          <w:lang w:eastAsia="ja-JP"/>
         </w:rPr>
       </w:pPr>
       <w:r>
@@ -1397,17 +1444,193 @@
           <w:b/>
           <w:bCs/>
         </w:rPr>
-        <w:t>(text with table:row 2)</w:t>
-      </w:r>
-    </w:p>
-    <w:p>
-      <w:r>
-        <w:t>posts.items[0].fields.richText.content[1].content[0]</w:t>
-      </w:r>
-    </w:p>
-    <w:p>
-      <w:r>
-        <w:t>posts.items[0].fields.richText.content[1].content[</w:t>
+        <w:t>(</w:t>
+      </w:r>
+      <w:proofErr w:type="gramStart"/>
+      <w:r>
+        <w:rPr>
+          <w:b/>
+          <w:bCs/>
+        </w:rPr>
+        <w:t>text</w:t>
+      </w:r>
+      <w:proofErr w:type="gramEnd"/>
+      <w:r>
+        <w:rPr>
+          <w:b/>
+          <w:bCs/>
+        </w:rPr>
+        <w:t xml:space="preserve"> with bold</w:t>
+      </w:r>
+      <w:r>
+        <w:rPr>
+          <w:b/>
+          <w:bCs/>
+        </w:rPr>
+        <w:t>, underline</w:t>
+      </w:r>
+      <w:r>
+        <w:rPr>
+          <w:b/>
+          <w:bCs/>
+        </w:rPr>
+        <w:t>)</w:t>
+      </w:r>
+    </w:p>
+    <w:p>
+      <w:pPr>
+        <w:rPr>
+          <w:lang w:val="en-DK"/>
+        </w:rPr>
+      </w:pPr>
+      <w:r>
+        <w:rPr>
+          <w:lang w:val="en-DK"/>
+        </w:rPr>
+        <w:t xml:space="preserve"> </w:t>
+      </w:r>
+      <w:proofErr w:type="gramStart"/>
+      <w:r>
+        <w:rPr>
+          <w:lang w:val="en-DK"/>
+        </w:rPr>
+        <w:t>posts.items</w:t>
+      </w:r>
+      <w:proofErr w:type="gramEnd"/>
+      <w:r>
+        <w:rPr>
+          <w:lang w:val="en-DK"/>
+        </w:rPr>
+        <w:t>[0].fields.richText.content[0].content[0].marks[0].type</w:t>
+      </w:r>
+    </w:p>
+    <w:p>
+      <w:pPr>
+        <w:rPr>
+          <w:b/>
+          <w:bCs/>
+        </w:rPr>
+      </w:pPr>
+      <w:r>
+        <w:rPr>
+          <w:b/>
+          <w:bCs/>
+        </w:rPr>
+        <w:t>(</w:t>
+      </w:r>
+      <w:proofErr w:type="gramStart"/>
+      <w:r>
+        <w:rPr>
+          <w:b/>
+          <w:bCs/>
+        </w:rPr>
+        <w:t>text</w:t>
+      </w:r>
+      <w:proofErr w:type="gramEnd"/>
+      <w:r>
+        <w:rPr>
+          <w:b/>
+          <w:bCs/>
+        </w:rPr>
+        <w:t xml:space="preserve"> with list)</w:t>
+      </w:r>
+    </w:p>
+    <w:p>
+      <w:proofErr w:type="spellStart"/>
+      <w:proofErr w:type="gramStart"/>
+      <w:r>
+        <w:t>posts.items</w:t>
+      </w:r>
+      <w:proofErr w:type="spellEnd"/>
+      <w:proofErr w:type="gramEnd"/>
+      <w:r>
+        <w:t>[0].</w:t>
+      </w:r>
+      <w:proofErr w:type="spellStart"/>
+      <w:r>
+        <w:t>fields.richText.content</w:t>
+      </w:r>
+      <w:proofErr w:type="spellEnd"/>
+      <w:r>
+        <w:t>[0].content[0].</w:t>
+      </w:r>
+      <w:proofErr w:type="spellStart"/>
+      <w:r>
+        <w:t>nodeType</w:t>
+      </w:r>
+      <w:proofErr w:type="spellEnd"/>
+    </w:p>
+    <w:p>
+      <w:pPr>
+        <w:rPr>
+          <w:b/>
+          <w:bCs/>
+        </w:rPr>
+      </w:pPr>
+      <w:r>
+        <w:rPr>
+          <w:b/>
+          <w:bCs/>
+        </w:rPr>
+        <w:t xml:space="preserve">(text with </w:t>
+      </w:r>
+      <w:proofErr w:type="spellStart"/>
+      <w:proofErr w:type="gramStart"/>
+      <w:r>
+        <w:rPr>
+          <w:b/>
+          <w:bCs/>
+        </w:rPr>
+        <w:t>table:row</w:t>
+      </w:r>
+      <w:proofErr w:type="spellEnd"/>
+      <w:proofErr w:type="gramEnd"/>
+      <w:r>
+        <w:rPr>
+          <w:b/>
+          <w:bCs/>
+        </w:rPr>
+        <w:t xml:space="preserve"> 2)</w:t>
+      </w:r>
+    </w:p>
+    <w:p>
+      <w:proofErr w:type="spellStart"/>
+      <w:proofErr w:type="gramStart"/>
+      <w:r>
+        <w:t>posts.items</w:t>
+      </w:r>
+      <w:proofErr w:type="spellEnd"/>
+      <w:proofErr w:type="gramEnd"/>
+      <w:r>
+        <w:t>[0].</w:t>
+      </w:r>
+      <w:proofErr w:type="spellStart"/>
+      <w:r>
+        <w:t>fields.richText.content</w:t>
+      </w:r>
+      <w:proofErr w:type="spellEnd"/>
+      <w:r>
+        <w:t>[1].content[0]</w:t>
+      </w:r>
+    </w:p>
+    <w:p>
+      <w:proofErr w:type="spellStart"/>
+      <w:proofErr w:type="gramStart"/>
+      <w:r>
+        <w:t>posts.items</w:t>
+      </w:r>
+      <w:proofErr w:type="spellEnd"/>
+      <w:proofErr w:type="gramEnd"/>
+      <w:r>
+        <w:t>[0].</w:t>
+      </w:r>
+      <w:proofErr w:type="spellStart"/>
+      <w:r>
+        <w:t>fields.richText.content</w:t>
+      </w:r>
+      <w:proofErr w:type="spellEnd"/>
+      <w:r>
+        <w:t>[1].content[</w:t>
       </w:r>
       <w:r>
         <w:t>1</w:t>
@@ -1433,8 +1656,15 @@
       </w:r>
     </w:p>
     <w:p>
-      <w:r>
-        <w:t>posts.includes["Asset"][0].fields.file.url</w:t>
+      <w:proofErr w:type="spellStart"/>
+      <w:proofErr w:type="gramStart"/>
+      <w:r>
+        <w:t>posts.includes</w:t>
+      </w:r>
+      <w:proofErr w:type="spellEnd"/>
+      <w:proofErr w:type="gramEnd"/>
+      <w:r>
+        <w:t>["Asset"][0].fields.file.url</w:t>
       </w:r>
     </w:p>
     <w:p>
@@ -1495,13 +1725,29 @@
         </w:tabs>
       </w:pPr>
       <w:r>
-        <w:t xml:space="preserve">If I use bold, hyperlink etc, </w:t>
+        <w:t xml:space="preserve">If I use bold, hyperlink </w:t>
+      </w:r>
+      <w:proofErr w:type="spellStart"/>
+      <w:r>
+        <w:t>etc</w:t>
+      </w:r>
+      <w:proofErr w:type="spellEnd"/>
+      <w:r>
+        <w:t xml:space="preserve">, </w:t>
       </w:r>
       <w:r>
         <w:t>a new</w:t>
       </w:r>
       <w:r>
-        <w:t xml:space="preserve"> array is created automatically, so I assume that if I use other functions in Contentful, then it’ll have issues.</w:t>
+        <w:t xml:space="preserve"> array is created automatically, so I assume that if I use other functions in </w:t>
+      </w:r>
+      <w:proofErr w:type="spellStart"/>
+      <w:r>
+        <w:t>Contentful</w:t>
+      </w:r>
+      <w:proofErr w:type="spellEnd"/>
+      <w:r>
+        <w:t>, then it’ll have issues.</w:t>
       </w:r>
     </w:p>
     <w:p>
@@ -1516,7 +1762,15 @@
         </w:tabs>
       </w:pPr>
       <w:r>
-        <w:t>I fetched data directly from API of contentful directly.</w:t>
+        <w:t xml:space="preserve">I fetched data directly from API of </w:t>
+      </w:r>
+      <w:proofErr w:type="spellStart"/>
+      <w:r>
+        <w:t>contentful</w:t>
+      </w:r>
+      <w:proofErr w:type="spellEnd"/>
+      <w:r>
+        <w:t xml:space="preserve"> directly.</w:t>
       </w:r>
     </w:p>
     <w:p>
@@ -1531,7 +1785,23 @@
         </w:tabs>
       </w:pPr>
       <w:r>
-        <w:t>Use ‘contentful’ page using React, node.js etc …</w:t>
+        <w:t>Use ‘</w:t>
+      </w:r>
+      <w:proofErr w:type="spellStart"/>
+      <w:r>
+        <w:t>contentful</w:t>
+      </w:r>
+      <w:proofErr w:type="spellEnd"/>
+      <w:r>
+        <w:t xml:space="preserve">’ page using React, node.js </w:t>
+      </w:r>
+      <w:proofErr w:type="spellStart"/>
+      <w:r>
+        <w:t>etc</w:t>
+      </w:r>
+      <w:proofErr w:type="spellEnd"/>
+      <w:r>
+        <w:t xml:space="preserve"> …</w:t>
       </w:r>
     </w:p>
     <w:p>
@@ -1560,8 +1830,21 @@
           <w:tab w:val="left" w:pos="2595"/>
         </w:tabs>
       </w:pPr>
-      <w:r>
-        <w:t>Nasted.tree: If I use hyperlink, bold etc, then Nested tree is changed.</w:t>
+      <w:proofErr w:type="spellStart"/>
+      <w:r>
+        <w:t>Nasted.tree</w:t>
+      </w:r>
+      <w:proofErr w:type="spellEnd"/>
+      <w:r>
+        <w:t xml:space="preserve">: If I use hyperlink, bold </w:t>
+      </w:r>
+      <w:proofErr w:type="spellStart"/>
+      <w:r>
+        <w:t>etc</w:t>
+      </w:r>
+      <w:proofErr w:type="spellEnd"/>
+      <w:r>
+        <w:t>, then Nested tree is changed.</w:t>
       </w:r>
     </w:p>
     <w:p>
@@ -1603,8 +1886,13 @@
         </w:tabs>
       </w:pPr>
       <w:r>
-        <w:t>Fetch data dynamically Title, Body etc</w:t>
-      </w:r>
+        <w:t xml:space="preserve">Fetch data dynamically Title, Body </w:t>
+      </w:r>
+      <w:proofErr w:type="spellStart"/>
+      <w:r>
+        <w:t>etc</w:t>
+      </w:r>
+      <w:proofErr w:type="spellEnd"/>
     </w:p>
     <w:p>
       <w:pPr>
@@ -1618,8 +1906,13 @@
         </w:tabs>
       </w:pPr>
       <w:r>
-        <w:t>Use React or node.js</w:t>
-      </w:r>
+        <w:t xml:space="preserve">Use React or </w:t>
+      </w:r>
+      <w:proofErr w:type="gramStart"/>
+      <w:r>
+        <w:t>node.js</w:t>
+      </w:r>
+      <w:proofErr w:type="gramEnd"/>
     </w:p>
     <w:p>
       <w:pPr>
@@ -1651,129 +1944,312 @@
           <w:b/>
           <w:bCs/>
         </w:rPr>
-        <w:t>Show the title</w:t>
-      </w:r>
-    </w:p>
-    <w:p>
-      <w:pPr>
-        <w:tabs>
-          <w:tab w:val="left" w:pos="2595"/>
-        </w:tabs>
-        <w:rPr>
-          <w:rFonts w:ascii="Consolas" w:eastAsia="Times New Roman" w:hAnsi="Consolas" w:cs="Times New Roman"/>
-          <w:color w:val="0070C0"/>
-          <w:sz w:val="21"/>
-          <w:szCs w:val="21"/>
-          <w:lang w:val="en-DK" w:eastAsia="ja-JP"/>
-        </w:rPr>
-      </w:pPr>
-      <w:r>
-        <w:rPr>
-          <w:rFonts w:ascii="Consolas" w:eastAsia="Times New Roman" w:hAnsi="Consolas" w:cs="Times New Roman"/>
-          <w:color w:val="9CDCFE"/>
-          <w:sz w:val="21"/>
-          <w:szCs w:val="21"/>
-          <w:lang w:val="en-DK" w:eastAsia="ja-JP"/>
-        </w:rPr>
-        <w:t xml:space="preserve"> </w:t>
-      </w:r>
-      <w:r>
-        <w:rPr>
-          <w:rFonts w:ascii="Consolas" w:eastAsia="Times New Roman" w:hAnsi="Consolas" w:cs="Times New Roman"/>
-          <w:color w:val="0070C0"/>
-          <w:sz w:val="21"/>
-          <w:szCs w:val="21"/>
-          <w:lang w:val="en-DK" w:eastAsia="ja-JP"/>
-        </w:rPr>
-        <w:t>&lt;p&gt;{posts.items[0].fields.title}&lt;/p&gt;</w:t>
-      </w:r>
-    </w:p>
-    <w:p>
-      <w:pPr>
-        <w:tabs>
-          <w:tab w:val="left" w:pos="2595"/>
-        </w:tabs>
+        <w:t xml:space="preserve">Show the </w:t>
+      </w:r>
+      <w:proofErr w:type="gramStart"/>
+      <w:r>
         <w:rPr>
           <w:b/>
           <w:bCs/>
         </w:rPr>
-      </w:pPr>
-      <w:r>
+        <w:t>title</w:t>
+      </w:r>
+      <w:proofErr w:type="gramEnd"/>
+    </w:p>
+    <w:p>
+      <w:pPr>
+        <w:tabs>
+          <w:tab w:val="left" w:pos="2595"/>
+        </w:tabs>
+        <w:rPr>
+          <w:rFonts w:ascii="Consolas" w:eastAsia="Times New Roman" w:hAnsi="Consolas" w:cs="Times New Roman"/>
+          <w:color w:val="0070C0"/>
+          <w:sz w:val="21"/>
+          <w:szCs w:val="21"/>
+          <w:lang w:val="en-DK" w:eastAsia="ja-JP"/>
+        </w:rPr>
+      </w:pPr>
+      <w:r>
+        <w:rPr>
+          <w:rFonts w:ascii="Consolas" w:eastAsia="Times New Roman" w:hAnsi="Consolas" w:cs="Times New Roman"/>
+          <w:color w:val="9CDCFE"/>
+          <w:sz w:val="21"/>
+          <w:szCs w:val="21"/>
+          <w:lang w:val="en-DK" w:eastAsia="ja-JP"/>
+        </w:rPr>
+        <w:t xml:space="preserve"> </w:t>
+      </w:r>
+      <w:r>
+        <w:rPr>
+          <w:rFonts w:ascii="Consolas" w:eastAsia="Times New Roman" w:hAnsi="Consolas" w:cs="Times New Roman"/>
+          <w:color w:val="0070C0"/>
+          <w:sz w:val="21"/>
+          <w:szCs w:val="21"/>
+          <w:lang w:val="en-DK" w:eastAsia="ja-JP"/>
+        </w:rPr>
+        <w:t>&lt;p&gt;{</w:t>
+      </w:r>
+      <w:proofErr w:type="spellStart"/>
+      <w:proofErr w:type="gramStart"/>
+      <w:r>
+        <w:rPr>
+          <w:rFonts w:ascii="Consolas" w:eastAsia="Times New Roman" w:hAnsi="Consolas" w:cs="Times New Roman"/>
+          <w:color w:val="0070C0"/>
+          <w:sz w:val="21"/>
+          <w:szCs w:val="21"/>
+          <w:lang w:val="en-DK" w:eastAsia="ja-JP"/>
+        </w:rPr>
+        <w:t>posts.items</w:t>
+      </w:r>
+      <w:proofErr w:type="spellEnd"/>
+      <w:proofErr w:type="gramEnd"/>
+      <w:r>
+        <w:rPr>
+          <w:rFonts w:ascii="Consolas" w:eastAsia="Times New Roman" w:hAnsi="Consolas" w:cs="Times New Roman"/>
+          <w:color w:val="0070C0"/>
+          <w:sz w:val="21"/>
+          <w:szCs w:val="21"/>
+          <w:lang w:val="en-DK" w:eastAsia="ja-JP"/>
+        </w:rPr>
+        <w:t>[0].</w:t>
+      </w:r>
+      <w:proofErr w:type="spellStart"/>
+      <w:r>
+        <w:rPr>
+          <w:rFonts w:ascii="Consolas" w:eastAsia="Times New Roman" w:hAnsi="Consolas" w:cs="Times New Roman"/>
+          <w:color w:val="0070C0"/>
+          <w:sz w:val="21"/>
+          <w:szCs w:val="21"/>
+          <w:lang w:val="en-DK" w:eastAsia="ja-JP"/>
+        </w:rPr>
+        <w:t>fields.title</w:t>
+      </w:r>
+      <w:proofErr w:type="spellEnd"/>
+      <w:r>
+        <w:rPr>
+          <w:rFonts w:ascii="Consolas" w:eastAsia="Times New Roman" w:hAnsi="Consolas" w:cs="Times New Roman"/>
+          <w:color w:val="0070C0"/>
+          <w:sz w:val="21"/>
+          <w:szCs w:val="21"/>
+          <w:lang w:val="en-DK" w:eastAsia="ja-JP"/>
+        </w:rPr>
+        <w:t>}&lt;/p&gt;</w:t>
+      </w:r>
+    </w:p>
+    <w:p>
+      <w:pPr>
+        <w:tabs>
+          <w:tab w:val="left" w:pos="2595"/>
+        </w:tabs>
         <w:rPr>
           <w:b/>
           <w:bCs/>
         </w:rPr>
-        <w:t>Show the richText, If the richText is only text;</w:t>
-      </w:r>
-    </w:p>
-    <w:p>
-      <w:pPr>
-        <w:tabs>
-          <w:tab w:val="left" w:pos="2595"/>
-        </w:tabs>
-        <w:rPr>
-          <w:rFonts w:ascii="Consolas" w:eastAsia="Times New Roman" w:hAnsi="Consolas" w:cs="Times New Roman"/>
-          <w:color w:val="0070C0"/>
-          <w:sz w:val="21"/>
-          <w:szCs w:val="21"/>
-          <w:lang w:val="en-DK" w:eastAsia="ja-JP"/>
-        </w:rPr>
-      </w:pPr>
-      <w:r>
-        <w:rPr>
-          <w:rFonts w:ascii="Consolas" w:eastAsia="Times New Roman" w:hAnsi="Consolas" w:cs="Times New Roman"/>
-          <w:color w:val="0070C0"/>
-          <w:sz w:val="21"/>
-          <w:szCs w:val="21"/>
-          <w:lang w:val="en-DK" w:eastAsia="ja-JP"/>
-        </w:rPr>
-        <w:t>{posts.items[0].fields.richText.content[0].content[</w:t>
-      </w:r>
-      <w:r>
-        <w:rPr>
-          <w:rFonts w:ascii="Consolas" w:eastAsia="Times New Roman" w:hAnsi="Consolas" w:cs="Times New Roman"/>
-          <w:color w:val="FF0000"/>
-          <w:sz w:val="21"/>
-          <w:szCs w:val="21"/>
-          <w:lang w:val="en-DK" w:eastAsia="ja-JP"/>
-        </w:rPr>
-        <w:t>0</w:t>
-      </w:r>
-      <w:r>
-        <w:rPr>
-          <w:rFonts w:ascii="Consolas" w:eastAsia="Times New Roman" w:hAnsi="Consolas" w:cs="Times New Roman"/>
-          <w:color w:val="0070C0"/>
-          <w:sz w:val="21"/>
-          <w:szCs w:val="21"/>
-          <w:lang w:val="en-DK" w:eastAsia="ja-JP"/>
-        </w:rPr>
-        <w:t>].value}</w:t>
-      </w:r>
-    </w:p>
-    <w:p>
-      <w:pPr>
-        <w:tabs>
-          <w:tab w:val="left" w:pos="2595"/>
-        </w:tabs>
+      </w:pPr>
+      <w:r>
         <w:rPr>
           <w:b/>
           <w:bCs/>
         </w:rPr>
-      </w:pPr>
+        <w:t xml:space="preserve">Show the </w:t>
+      </w:r>
+      <w:proofErr w:type="spellStart"/>
       <w:r>
         <w:rPr>
           <w:b/>
           <w:bCs/>
         </w:rPr>
-        <w:t xml:space="preserve">  Show the richText, If the richText is a text with hyperlink and the text</w:t>
-      </w:r>
+        <w:t>richText</w:t>
+      </w:r>
+      <w:proofErr w:type="spellEnd"/>
       <w:r>
         <w:rPr>
           <w:b/>
           <w:bCs/>
         </w:rPr>
+        <w:t xml:space="preserve">, If the </w:t>
+      </w:r>
+      <w:proofErr w:type="spellStart"/>
+      <w:r>
+        <w:rPr>
+          <w:b/>
+          <w:bCs/>
+        </w:rPr>
+        <w:t>richText</w:t>
+      </w:r>
+      <w:proofErr w:type="spellEnd"/>
+      <w:r>
+        <w:rPr>
+          <w:b/>
+          <w:bCs/>
+        </w:rPr>
+        <w:t xml:space="preserve"> is only </w:t>
+      </w:r>
+      <w:proofErr w:type="gramStart"/>
+      <w:r>
+        <w:rPr>
+          <w:b/>
+          <w:bCs/>
+        </w:rPr>
+        <w:t>text;</w:t>
+      </w:r>
+      <w:proofErr w:type="gramEnd"/>
+    </w:p>
+    <w:p>
+      <w:pPr>
+        <w:tabs>
+          <w:tab w:val="left" w:pos="2595"/>
+        </w:tabs>
+        <w:rPr>
+          <w:rFonts w:ascii="Consolas" w:eastAsia="Times New Roman" w:hAnsi="Consolas" w:cs="Times New Roman"/>
+          <w:color w:val="0070C0"/>
+          <w:sz w:val="21"/>
+          <w:szCs w:val="21"/>
+          <w:lang w:val="en-DK" w:eastAsia="ja-JP"/>
+        </w:rPr>
+      </w:pPr>
+      <w:r>
+        <w:rPr>
+          <w:rFonts w:ascii="Consolas" w:eastAsia="Times New Roman" w:hAnsi="Consolas" w:cs="Times New Roman"/>
+          <w:color w:val="0070C0"/>
+          <w:sz w:val="21"/>
+          <w:szCs w:val="21"/>
+          <w:lang w:val="en-DK" w:eastAsia="ja-JP"/>
+        </w:rPr>
+        <w:t>{</w:t>
+      </w:r>
+      <w:proofErr w:type="spellStart"/>
+      <w:proofErr w:type="gramStart"/>
+      <w:r>
+        <w:rPr>
+          <w:rFonts w:ascii="Consolas" w:eastAsia="Times New Roman" w:hAnsi="Consolas" w:cs="Times New Roman"/>
+          <w:color w:val="0070C0"/>
+          <w:sz w:val="21"/>
+          <w:szCs w:val="21"/>
+          <w:lang w:val="en-DK" w:eastAsia="ja-JP"/>
+        </w:rPr>
+        <w:t>posts.items</w:t>
+      </w:r>
+      <w:proofErr w:type="spellEnd"/>
+      <w:proofErr w:type="gramEnd"/>
+      <w:r>
+        <w:rPr>
+          <w:rFonts w:ascii="Consolas" w:eastAsia="Times New Roman" w:hAnsi="Consolas" w:cs="Times New Roman"/>
+          <w:color w:val="0070C0"/>
+          <w:sz w:val="21"/>
+          <w:szCs w:val="21"/>
+          <w:lang w:val="en-DK" w:eastAsia="ja-JP"/>
+        </w:rPr>
+        <w:t>[0].</w:t>
+      </w:r>
+      <w:proofErr w:type="spellStart"/>
+      <w:r>
+        <w:rPr>
+          <w:rFonts w:ascii="Consolas" w:eastAsia="Times New Roman" w:hAnsi="Consolas" w:cs="Times New Roman"/>
+          <w:color w:val="0070C0"/>
+          <w:sz w:val="21"/>
+          <w:szCs w:val="21"/>
+          <w:lang w:val="en-DK" w:eastAsia="ja-JP"/>
+        </w:rPr>
+        <w:t>fields.richText.content</w:t>
+      </w:r>
+      <w:proofErr w:type="spellEnd"/>
+      <w:r>
+        <w:rPr>
+          <w:rFonts w:ascii="Consolas" w:eastAsia="Times New Roman" w:hAnsi="Consolas" w:cs="Times New Roman"/>
+          <w:color w:val="0070C0"/>
+          <w:sz w:val="21"/>
+          <w:szCs w:val="21"/>
+          <w:lang w:val="en-DK" w:eastAsia="ja-JP"/>
+        </w:rPr>
+        <w:t>[0].content[</w:t>
+      </w:r>
+      <w:r>
+        <w:rPr>
+          <w:rFonts w:ascii="Consolas" w:eastAsia="Times New Roman" w:hAnsi="Consolas" w:cs="Times New Roman"/>
+          <w:color w:val="FF0000"/>
+          <w:sz w:val="21"/>
+          <w:szCs w:val="21"/>
+          <w:lang w:val="en-DK" w:eastAsia="ja-JP"/>
+        </w:rPr>
+        <w:t>0</w:t>
+      </w:r>
+      <w:r>
+        <w:rPr>
+          <w:rFonts w:ascii="Consolas" w:eastAsia="Times New Roman" w:hAnsi="Consolas" w:cs="Times New Roman"/>
+          <w:color w:val="0070C0"/>
+          <w:sz w:val="21"/>
+          <w:szCs w:val="21"/>
+          <w:lang w:val="en-DK" w:eastAsia="ja-JP"/>
+        </w:rPr>
+        <w:t>].value}</w:t>
+      </w:r>
+    </w:p>
+    <w:p>
+      <w:pPr>
+        <w:tabs>
+          <w:tab w:val="left" w:pos="2595"/>
+        </w:tabs>
+        <w:rPr>
+          <w:b/>
+          <w:bCs/>
+        </w:rPr>
+      </w:pPr>
+      <w:r>
+        <w:rPr>
+          <w:b/>
+          <w:bCs/>
+        </w:rPr>
+        <w:t xml:space="preserve">  Show the </w:t>
+      </w:r>
+      <w:proofErr w:type="spellStart"/>
+      <w:r>
+        <w:rPr>
+          <w:b/>
+          <w:bCs/>
+        </w:rPr>
+        <w:t>richText</w:t>
+      </w:r>
+      <w:proofErr w:type="spellEnd"/>
+      <w:r>
+        <w:rPr>
+          <w:b/>
+          <w:bCs/>
+        </w:rPr>
+        <w:t xml:space="preserve">, If the </w:t>
+      </w:r>
+      <w:proofErr w:type="spellStart"/>
+      <w:r>
+        <w:rPr>
+          <w:b/>
+          <w:bCs/>
+        </w:rPr>
+        <w:t>richText</w:t>
+      </w:r>
+      <w:proofErr w:type="spellEnd"/>
+      <w:r>
+        <w:rPr>
+          <w:b/>
+          <w:bCs/>
+        </w:rPr>
+        <w:t xml:space="preserve"> is a text with hyperlink and the </w:t>
+      </w:r>
+      <w:proofErr w:type="gramStart"/>
+      <w:r>
+        <w:rPr>
+          <w:b/>
+          <w:bCs/>
+        </w:rPr>
+        <w:t>text</w:t>
+      </w:r>
+      <w:r>
+        <w:rPr>
+          <w:b/>
+          <w:bCs/>
+        </w:rPr>
         <w:t>;</w:t>
       </w:r>
+      <w:proofErr w:type="gramEnd"/>
     </w:p>
     <w:p>
       <w:pPr>
@@ -1816,7 +2292,29 @@
           <w:szCs w:val="21"/>
           <w:lang w:val="en-DK" w:eastAsia="ja-JP"/>
         </w:rPr>
-        <w:t>href={posts.items[0].fields.richText.content[0].content[</w:t>
+        <w:t>href={</w:t>
+      </w:r>
+      <w:proofErr w:type="gramStart"/>
+      <w:r>
+        <w:rPr>
+          <w:rFonts w:ascii="Consolas" w:eastAsia="Times New Roman" w:hAnsi="Consolas" w:cs="Times New Roman"/>
+          <w:color w:val="0070C0"/>
+          <w:sz w:val="21"/>
+          <w:szCs w:val="21"/>
+          <w:lang w:val="en-DK" w:eastAsia="ja-JP"/>
+        </w:rPr>
+        <w:t>posts.items</w:t>
+      </w:r>
+      <w:proofErr w:type="gramEnd"/>
+      <w:r>
+        <w:rPr>
+          <w:rFonts w:ascii="Consolas" w:eastAsia="Times New Roman" w:hAnsi="Consolas" w:cs="Times New Roman"/>
+          <w:color w:val="0070C0"/>
+          <w:sz w:val="21"/>
+          <w:szCs w:val="21"/>
+          <w:lang w:val="en-DK" w:eastAsia="ja-JP"/>
+        </w:rPr>
+        <w:t>[0].fields.richText.content[0].content[</w:t>
       </w:r>
       <w:r>
         <w:rPr>
@@ -1860,7 +2358,29 @@
           <w:szCs w:val="21"/>
           <w:lang w:eastAsia="ja-JP"/>
         </w:rPr>
-        <w:t>{posts.items[0].fields.richText.content[0].content[</w:t>
+        <w:t>{</w:t>
+      </w:r>
+      <w:proofErr w:type="gramStart"/>
+      <w:r>
+        <w:rPr>
+          <w:rFonts w:ascii="Consolas" w:eastAsia="Times New Roman" w:hAnsi="Consolas" w:cs="Times New Roman"/>
+          <w:color w:val="0070C0"/>
+          <w:sz w:val="21"/>
+          <w:szCs w:val="21"/>
+          <w:lang w:eastAsia="ja-JP"/>
+        </w:rPr>
+        <w:t>posts.items</w:t>
+      </w:r>
+      <w:proofErr w:type="gramEnd"/>
+      <w:r>
+        <w:rPr>
+          <w:rFonts w:ascii="Consolas" w:eastAsia="Times New Roman" w:hAnsi="Consolas" w:cs="Times New Roman"/>
+          <w:color w:val="0070C0"/>
+          <w:sz w:val="21"/>
+          <w:szCs w:val="21"/>
+          <w:lang w:eastAsia="ja-JP"/>
+        </w:rPr>
+        <w:t>[0].fields.richText.content[0].content[</w:t>
       </w:r>
       <w:r>
         <w:rPr>
@@ -1921,8 +2441,33 @@
           <w:b/>
           <w:bCs/>
         </w:rPr>
-        <w:t>Show the only richText again;</w:t>
-      </w:r>
+        <w:t xml:space="preserve">Show the only </w:t>
+      </w:r>
+      <w:proofErr w:type="spellStart"/>
+      <w:r>
+        <w:rPr>
+          <w:b/>
+          <w:bCs/>
+        </w:rPr>
+        <w:t>richText</w:t>
+      </w:r>
+      <w:proofErr w:type="spellEnd"/>
+      <w:r>
+        <w:rPr>
+          <w:b/>
+          <w:bCs/>
+        </w:rPr>
+        <w:t xml:space="preserve"> </w:t>
+      </w:r>
+      <w:proofErr w:type="gramStart"/>
+      <w:r>
+        <w:rPr>
+          <w:b/>
+          <w:bCs/>
+        </w:rPr>
+        <w:t>again;</w:t>
+      </w:r>
+      <w:proofErr w:type="gramEnd"/>
     </w:p>
     <w:p>
       <w:pPr>
@@ -1949,7 +2494,61 @@
           <w:szCs w:val="21"/>
           <w:lang w:eastAsia="ja-JP"/>
         </w:rPr>
-        <w:t>{posts.items[0].fields.richText.content[0].content[</w:t>
+        <w:t>{</w:t>
+      </w:r>
+      <w:proofErr w:type="spellStart"/>
+      <w:proofErr w:type="gramStart"/>
+      <w:r>
+        <w:rPr>
+          <w:rFonts w:ascii="Consolas" w:eastAsia="Times New Roman" w:hAnsi="Consolas" w:cs="Times New Roman"/>
+          <w:b/>
+          <w:bCs/>
+          <w:color w:val="0070C0"/>
+          <w:sz w:val="21"/>
+          <w:szCs w:val="21"/>
+          <w:lang w:eastAsia="ja-JP"/>
+        </w:rPr>
+        <w:t>posts.items</w:t>
+      </w:r>
+      <w:proofErr w:type="spellEnd"/>
+      <w:proofErr w:type="gramEnd"/>
+      <w:r>
+        <w:rPr>
+          <w:rFonts w:ascii="Consolas" w:eastAsia="Times New Roman" w:hAnsi="Consolas" w:cs="Times New Roman"/>
+          <w:b/>
+          <w:bCs/>
+          <w:color w:val="0070C0"/>
+          <w:sz w:val="21"/>
+          <w:szCs w:val="21"/>
+          <w:lang w:eastAsia="ja-JP"/>
+        </w:rPr>
+        <w:t>[0].</w:t>
+      </w:r>
+      <w:proofErr w:type="spellStart"/>
+      <w:r>
+        <w:rPr>
+          <w:rFonts w:ascii="Consolas" w:eastAsia="Times New Roman" w:hAnsi="Consolas" w:cs="Times New Roman"/>
+          <w:b/>
+          <w:bCs/>
+          <w:color w:val="0070C0"/>
+          <w:sz w:val="21"/>
+          <w:szCs w:val="21"/>
+          <w:lang w:eastAsia="ja-JP"/>
+        </w:rPr>
+        <w:t>fields.richText.content</w:t>
+      </w:r>
+      <w:proofErr w:type="spellEnd"/>
+      <w:r>
+        <w:rPr>
+          <w:rFonts w:ascii="Consolas" w:eastAsia="Times New Roman" w:hAnsi="Consolas" w:cs="Times New Roman"/>
+          <w:b/>
+          <w:bCs/>
+          <w:color w:val="0070C0"/>
+          <w:sz w:val="21"/>
+          <w:szCs w:val="21"/>
+          <w:lang w:eastAsia="ja-JP"/>
+        </w:rPr>
+        <w:t>[0].content[</w:t>
       </w:r>
       <w:r>
         <w:rPr>
@@ -1974,6 +2573,162 @@
           <w:lang w:eastAsia="ja-JP"/>
         </w:rPr>
         <w:t>].value}</w:t>
+      </w:r>
+    </w:p>
+    <w:p>
+      <w:pPr>
+        <w:tabs>
+          <w:tab w:val="left" w:pos="2595"/>
+        </w:tabs>
+        <w:rPr>
+          <w:rFonts w:ascii="Consolas" w:eastAsia="Times New Roman" w:hAnsi="Consolas" w:cs="Times New Roman"/>
+          <w:b/>
+          <w:bCs/>
+          <w:color w:val="0070C0"/>
+          <w:sz w:val="21"/>
+          <w:szCs w:val="21"/>
+          <w:lang w:eastAsia="ja-JP"/>
+        </w:rPr>
+      </w:pPr>
+    </w:p>
+    <w:p>
+      <w:pPr>
+        <w:tabs>
+          <w:tab w:val="left" w:pos="2595"/>
+        </w:tabs>
+        <w:rPr>
+          <w:rFonts w:ascii="Consolas" w:eastAsia="Times New Roman" w:hAnsi="Consolas" w:cs="Times New Roman"/>
+          <w:b/>
+          <w:bCs/>
+          <w:sz w:val="21"/>
+          <w:szCs w:val="21"/>
+          <w:lang w:eastAsia="ja-JP"/>
+        </w:rPr>
+      </w:pPr>
+      <w:r>
+        <w:rPr>
+          <w:rFonts w:ascii="Consolas" w:eastAsia="Times New Roman" w:hAnsi="Consolas" w:cs="Times New Roman"/>
+          <w:b/>
+          <w:bCs/>
+          <w:sz w:val="21"/>
+          <w:szCs w:val="21"/>
+          <w:lang w:eastAsia="ja-JP"/>
+        </w:rPr>
+        <w:t>Image id</w:t>
+      </w:r>
+    </w:p>
+    <w:p>
+      <w:pPr>
+        <w:tabs>
+          <w:tab w:val="left" w:pos="2595"/>
+        </w:tabs>
+        <w:rPr>
+          <w:rFonts w:ascii="Consolas" w:eastAsia="Times New Roman" w:hAnsi="Consolas" w:cs="Times New Roman"/>
+          <w:b/>
+          <w:bCs/>
+          <w:color w:val="0070C0"/>
+          <w:sz w:val="21"/>
+          <w:szCs w:val="21"/>
+          <w:lang w:eastAsia="ja-JP"/>
+        </w:rPr>
+      </w:pPr>
+      <w:proofErr w:type="spellStart"/>
+      <w:proofErr w:type="gramStart"/>
+      <w:r>
+        <w:rPr>
+          <w:rFonts w:ascii="Consolas" w:eastAsia="Times New Roman" w:hAnsi="Consolas" w:cs="Times New Roman"/>
+          <w:b/>
+          <w:bCs/>
+          <w:color w:val="0070C0"/>
+          <w:sz w:val="21"/>
+          <w:szCs w:val="21"/>
+          <w:lang w:eastAsia="ja-JP"/>
+        </w:rPr>
+        <w:t>posts.includes</w:t>
+      </w:r>
+      <w:proofErr w:type="spellEnd"/>
+      <w:proofErr w:type="gramEnd"/>
+      <w:r>
+        <w:rPr>
+          <w:rFonts w:ascii="Consolas" w:eastAsia="Times New Roman" w:hAnsi="Consolas" w:cs="Times New Roman"/>
+          <w:b/>
+          <w:bCs/>
+          <w:color w:val="0070C0"/>
+          <w:sz w:val="21"/>
+          <w:szCs w:val="21"/>
+          <w:lang w:eastAsia="ja-JP"/>
+        </w:rPr>
+        <w:t>['Asset'][0].sys.id</w:t>
+      </w:r>
+    </w:p>
+    <w:p>
+      <w:pPr>
+        <w:tabs>
+          <w:tab w:val="left" w:pos="2595"/>
+        </w:tabs>
+        <w:rPr>
+          <w:rFonts w:ascii="Consolas" w:eastAsia="Times New Roman" w:hAnsi="Consolas" w:cs="Times New Roman"/>
+          <w:b/>
+          <w:bCs/>
+          <w:sz w:val="21"/>
+          <w:szCs w:val="21"/>
+          <w:lang w:eastAsia="ja-JP"/>
+        </w:rPr>
+      </w:pPr>
+      <w:r>
+        <w:rPr>
+          <w:rFonts w:ascii="Consolas" w:eastAsia="Times New Roman" w:hAnsi="Consolas" w:cs="Times New Roman"/>
+          <w:b/>
+          <w:bCs/>
+          <w:sz w:val="21"/>
+          <w:szCs w:val="21"/>
+          <w:lang w:eastAsia="ja-JP"/>
+        </w:rPr>
+        <w:t>Image title id</w:t>
+      </w:r>
+    </w:p>
+    <w:p>
+      <w:pPr>
+        <w:tabs>
+          <w:tab w:val="left" w:pos="2595"/>
+        </w:tabs>
+        <w:rPr>
+          <w:rFonts w:ascii="Consolas" w:eastAsia="Times New Roman" w:hAnsi="Consolas" w:cs="Times New Roman"/>
+          <w:b/>
+          <w:bCs/>
+          <w:color w:val="0070C0"/>
+          <w:sz w:val="21"/>
+          <w:szCs w:val="21"/>
+          <w:lang w:eastAsia="ja-JP"/>
+        </w:rPr>
+      </w:pPr>
+      <w:proofErr w:type="spellStart"/>
+      <w:proofErr w:type="gramStart"/>
+      <w:r>
+        <w:rPr>
+          <w:rFonts w:ascii="Consolas" w:eastAsia="Times New Roman" w:hAnsi="Consolas" w:cs="Times New Roman"/>
+          <w:b/>
+          <w:bCs/>
+          <w:color w:val="0070C0"/>
+          <w:sz w:val="21"/>
+          <w:szCs w:val="21"/>
+          <w:lang w:eastAsia="ja-JP"/>
+        </w:rPr>
+        <w:t>posts.items</w:t>
+      </w:r>
+      <w:proofErr w:type="spellEnd"/>
+      <w:proofErr w:type="gramEnd"/>
+      <w:r>
+        <w:rPr>
+          <w:rFonts w:ascii="Consolas" w:eastAsia="Times New Roman" w:hAnsi="Consolas" w:cs="Times New Roman"/>
+          <w:b/>
+          <w:bCs/>
+          <w:color w:val="0070C0"/>
+          <w:sz w:val="21"/>
+          <w:szCs w:val="21"/>
+          <w:lang w:eastAsia="ja-JP"/>
+        </w:rPr>
+        <w:t>[0].fields.images.sys.id</w:t>
       </w:r>
     </w:p>
     <w:p>
@@ -2197,6 +2952,7 @@
               </w:tabs>
             </w:pPr>
             <w:r>
+              <w:lastRenderedPageBreak/>
               <w:t>Heading 3</w:t>
             </w:r>
           </w:p>
@@ -2402,11 +3158,35 @@
                 <w:lang w:val="en-DK"/>
               </w:rPr>
             </w:pPr>
+            <w:proofErr w:type="spellStart"/>
+            <w:proofErr w:type="gramStart"/>
             <w:r>
               <w:rPr>
                 <w:lang w:val="en-DK"/>
               </w:rPr>
-              <w:t>posts.items[0].fields.richText.content[</w:t>
+              <w:t>posts.items</w:t>
+            </w:r>
+            <w:proofErr w:type="spellEnd"/>
+            <w:proofErr w:type="gramEnd"/>
+            <w:r>
+              <w:rPr>
+                <w:lang w:val="en-DK"/>
+              </w:rPr>
+              <w:t>[0].</w:t>
+            </w:r>
+            <w:proofErr w:type="spellStart"/>
+            <w:r>
+              <w:rPr>
+                <w:lang w:val="en-DK"/>
+              </w:rPr>
+              <w:t>fields.richText.content</w:t>
+            </w:r>
+            <w:proofErr w:type="spellEnd"/>
+            <w:r>
+              <w:rPr>
+                <w:lang w:val="en-DK"/>
+              </w:rPr>
+              <w:t>[</w:t>
             </w:r>
             <w:r>
               <w:rPr>
@@ -2482,11 +3262,19 @@
                 <w:lang w:val="en-DK"/>
               </w:rPr>
             </w:pPr>
+            <w:proofErr w:type="gramStart"/>
             <w:r>
               <w:rPr>
                 <w:lang w:val="en-DK"/>
               </w:rPr>
-              <w:t>posts.items[0].fields.richText.content[0].content[0].marks[0].type</w:t>
+              <w:t>posts.items</w:t>
+            </w:r>
+            <w:proofErr w:type="gramEnd"/>
+            <w:r>
+              <w:rPr>
+                <w:lang w:val="en-DK"/>
+              </w:rPr>
+              <w:t>[0].fields.richText.content[0].content[0].marks[0].type</w:t>
             </w:r>
           </w:p>
           <w:p>
@@ -2542,11 +3330,19 @@
                 <w:lang w:val="en-DK"/>
               </w:rPr>
             </w:pPr>
+            <w:proofErr w:type="gramStart"/>
             <w:r>
               <w:rPr>
                 <w:lang w:val="en-DK"/>
               </w:rPr>
-              <w:t>posts.items[0].fields.richText.content[0].content[0].marks[0].type</w:t>
+              <w:t>posts.items</w:t>
+            </w:r>
+            <w:proofErr w:type="gramEnd"/>
+            <w:r>
+              <w:rPr>
+                <w:lang w:val="en-DK"/>
+              </w:rPr>
+              <w:t>[0].fields.richText.content[0].content[0].marks[0].type</w:t>
             </w:r>
           </w:p>
           <w:p>
@@ -2574,7 +3370,6 @@
               </w:rPr>
             </w:pPr>
             <w:r>
-              <w:lastRenderedPageBreak/>
               <w:t>Done</w:t>
             </w:r>
           </w:p>
@@ -2606,11 +3401,19 @@
                 <w:lang w:val="en-DK"/>
               </w:rPr>
             </w:pPr>
+            <w:proofErr w:type="gramStart"/>
             <w:r>
               <w:rPr>
                 <w:lang w:val="en-DK"/>
               </w:rPr>
-              <w:t>posts.items[0].fields.richText.content[0].content[0].marks[0].type</w:t>
+              <w:t>posts.items</w:t>
+            </w:r>
+            <w:proofErr w:type="gramEnd"/>
+            <w:r>
+              <w:rPr>
+                <w:lang w:val="en-DK"/>
+              </w:rPr>
+              <w:t>[0].fields.richText.content[0].content[0].marks[0].type</w:t>
             </w:r>
           </w:p>
           <w:p>
@@ -2722,12 +3525,44 @@
                 <w:lang w:val="en-DK"/>
               </w:rPr>
             </w:pPr>
+            <w:proofErr w:type="spellStart"/>
+            <w:proofErr w:type="gramStart"/>
             <w:r>
               <w:rPr>
                 <w:lang w:val="en-DK"/>
               </w:rPr>
-              <w:t>posts.items[0].fields.richText.content[2].content[0].nodeType</w:t>
+              <w:t>posts.items</w:t>
             </w:r>
+            <w:proofErr w:type="spellEnd"/>
+            <w:proofErr w:type="gramEnd"/>
+            <w:r>
+              <w:rPr>
+                <w:lang w:val="en-DK"/>
+              </w:rPr>
+              <w:t>[0].</w:t>
+            </w:r>
+            <w:proofErr w:type="spellStart"/>
+            <w:r>
+              <w:rPr>
+                <w:lang w:val="en-DK"/>
+              </w:rPr>
+              <w:t>fields.richText.content</w:t>
+            </w:r>
+            <w:proofErr w:type="spellEnd"/>
+            <w:r>
+              <w:rPr>
+                <w:lang w:val="en-DK"/>
+              </w:rPr>
+              <w:t>[2].content[0].</w:t>
+            </w:r>
+            <w:proofErr w:type="spellStart"/>
+            <w:r>
+              <w:rPr>
+                <w:lang w:val="en-DK"/>
+              </w:rPr>
+              <w:t>nodeType</w:t>
+            </w:r>
+            <w:proofErr w:type="spellEnd"/>
           </w:p>
         </w:tc>
         <w:tc>
@@ -2781,11 +3616,35 @@
                 <w:lang w:val="en-DK"/>
               </w:rPr>
             </w:pPr>
+            <w:proofErr w:type="spellStart"/>
+            <w:proofErr w:type="gramStart"/>
             <w:r>
               <w:rPr>
                 <w:lang w:val="en-DK"/>
               </w:rPr>
-              <w:t>posts.items[0].fields.richText.content[2].content[</w:t>
+              <w:t>posts.items</w:t>
+            </w:r>
+            <w:proofErr w:type="spellEnd"/>
+            <w:proofErr w:type="gramEnd"/>
+            <w:r>
+              <w:rPr>
+                <w:lang w:val="en-DK"/>
+              </w:rPr>
+              <w:t>[0].</w:t>
+            </w:r>
+            <w:proofErr w:type="spellStart"/>
+            <w:r>
+              <w:rPr>
+                <w:lang w:val="en-DK"/>
+              </w:rPr>
+              <w:t>fields.richText.content</w:t>
+            </w:r>
+            <w:proofErr w:type="spellEnd"/>
+            <w:r>
+              <w:rPr>
+                <w:lang w:val="en-DK"/>
+              </w:rPr>
+              <w:t>[2].content[</w:t>
             </w:r>
             <w:r>
               <w:t>0</w:t>
@@ -2806,11 +3665,19 @@
                 <w:lang w:val="en-DK"/>
               </w:rPr>
             </w:pPr>
+            <w:proofErr w:type="gramStart"/>
             <w:r>
               <w:rPr>
                 <w:lang w:val="en-DK"/>
               </w:rPr>
-              <w:t>posts.items[0].fields.richText.content[2].content[1].content[0].content[0].value</w:t>
+              <w:t>posts.items</w:t>
+            </w:r>
+            <w:proofErr w:type="gramEnd"/>
+            <w:r>
+              <w:rPr>
+                <w:lang w:val="en-DK"/>
+              </w:rPr>
+              <w:t>[0].fields.richText.content[2].content[1].content[0].content[0].value</w:t>
             </w:r>
           </w:p>
         </w:tc>
@@ -2865,11 +3732,19 @@
                 <w:lang w:val="en-DK"/>
               </w:rPr>
             </w:pPr>
+            <w:proofErr w:type="gramStart"/>
             <w:r>
               <w:rPr>
                 <w:lang w:val="en-DK"/>
               </w:rPr>
-              <w:t>posts.items[0].fields.richText.content[3].content[0].content[0].content[0].value</w:t>
+              <w:t>posts.items</w:t>
+            </w:r>
+            <w:proofErr w:type="gramEnd"/>
+            <w:r>
+              <w:rPr>
+                <w:lang w:val="en-DK"/>
+              </w:rPr>
+              <w:t>[0].fields.richText.content[3].content[0].content[0].content[0].value</w:t>
             </w:r>
           </w:p>
         </w:tc>
@@ -3148,6 +4023,7 @@
         <w:rPr>
           <w:noProof/>
         </w:rPr>
+        <w:lastRenderedPageBreak/>
         <w:drawing>
           <wp:inline distT="0" distB="0" distL="0" distR="0" wp14:anchorId="6F7D028E" wp14:editId="79FC86A0">
             <wp:extent cx="5934075" cy="3676650"/>
@@ -3227,7 +4103,23 @@
         <w:rPr>
           <w:lang w:eastAsia="ja-JP"/>
         </w:rPr>
-        <w:t>{#if paragraph.nodeType === "text"}</w:t>
+        <w:t xml:space="preserve">{#if </w:t>
+      </w:r>
+      <w:proofErr w:type="spellStart"/>
+      <w:proofErr w:type="gramStart"/>
+      <w:r>
+        <w:rPr>
+          <w:lang w:eastAsia="ja-JP"/>
+        </w:rPr>
+        <w:t>paragraph.nodeType</w:t>
+      </w:r>
+      <w:proofErr w:type="spellEnd"/>
+      <w:proofErr w:type="gramEnd"/>
+      <w:r>
+        <w:rPr>
+          <w:lang w:eastAsia="ja-JP"/>
+        </w:rPr>
+        <w:t xml:space="preserve"> === "text"}</w:t>
       </w:r>
     </w:p>
     <w:p>
@@ -3243,7 +4135,35 @@
         <w:rPr>
           <w:lang w:eastAsia="ja-JP"/>
         </w:rPr>
-        <w:t xml:space="preserve">          {paragraph.value}{/if}</w:t>
+        <w:t xml:space="preserve">          {</w:t>
+      </w:r>
+      <w:proofErr w:type="spellStart"/>
+      <w:r>
+        <w:rPr>
+          <w:lang w:eastAsia="ja-JP"/>
+        </w:rPr>
+        <w:t>paragraph.</w:t>
+      </w:r>
+      <w:proofErr w:type="gramStart"/>
+      <w:r>
+        <w:rPr>
+          <w:lang w:eastAsia="ja-JP"/>
+        </w:rPr>
+        <w:t>value</w:t>
+      </w:r>
+      <w:proofErr w:type="spellEnd"/>
+      <w:r>
+        <w:rPr>
+          <w:lang w:eastAsia="ja-JP"/>
+        </w:rPr>
+        <w:t>}{</w:t>
+      </w:r>
+      <w:proofErr w:type="gramEnd"/>
+      <w:r>
+        <w:rPr>
+          <w:lang w:eastAsia="ja-JP"/>
+        </w:rPr>
+        <w:t>/if}</w:t>
       </w:r>
     </w:p>
     <w:p>
@@ -3259,199 +4179,471 @@
         <w:rPr>
           <w:lang w:eastAsia="ja-JP"/>
         </w:rPr>
+        <w:t xml:space="preserve">        {#if </w:t>
+      </w:r>
+      <w:proofErr w:type="spellStart"/>
+      <w:proofErr w:type="gramStart"/>
+      <w:r>
+        <w:rPr>
+          <w:lang w:eastAsia="ja-JP"/>
+        </w:rPr>
+        <w:t>paragraph.marks</w:t>
+      </w:r>
+      <w:proofErr w:type="spellEnd"/>
+      <w:proofErr w:type="gramEnd"/>
+      <w:r>
+        <w:rPr>
+          <w:lang w:eastAsia="ja-JP"/>
+        </w:rPr>
+        <w:t>}</w:t>
+      </w:r>
+    </w:p>
+    <w:p>
+      <w:pPr>
+        <w:tabs>
+          <w:tab w:val="left" w:pos="2595"/>
+        </w:tabs>
+        <w:rPr>
+          <w:lang w:eastAsia="ja-JP"/>
+        </w:rPr>
+      </w:pPr>
+      <w:r>
+        <w:rPr>
+          <w:lang w:eastAsia="ja-JP"/>
+        </w:rPr>
+        <w:t xml:space="preserve">          {#each </w:t>
+      </w:r>
+      <w:proofErr w:type="spellStart"/>
+      <w:proofErr w:type="gramStart"/>
+      <w:r>
+        <w:rPr>
+          <w:lang w:eastAsia="ja-JP"/>
+        </w:rPr>
+        <w:t>paragraph.marks</w:t>
+      </w:r>
+      <w:proofErr w:type="spellEnd"/>
+      <w:proofErr w:type="gramEnd"/>
+      <w:r>
+        <w:rPr>
+          <w:lang w:eastAsia="ja-JP"/>
+        </w:rPr>
+        <w:t xml:space="preserve"> as typo}</w:t>
+      </w:r>
+    </w:p>
+    <w:p>
+      <w:pPr>
+        <w:tabs>
+          <w:tab w:val="left" w:pos="2595"/>
+        </w:tabs>
+        <w:rPr>
+          <w:lang w:eastAsia="ja-JP"/>
+        </w:rPr>
+      </w:pPr>
+      <w:r>
+        <w:rPr>
+          <w:lang w:eastAsia="ja-JP"/>
+        </w:rPr>
+        <w:t xml:space="preserve">            {#if </w:t>
+      </w:r>
+      <w:proofErr w:type="spellStart"/>
+      <w:proofErr w:type="gramStart"/>
+      <w:r>
+        <w:rPr>
+          <w:lang w:eastAsia="ja-JP"/>
+        </w:rPr>
+        <w:t>typo.type</w:t>
+      </w:r>
+      <w:proofErr w:type="spellEnd"/>
+      <w:proofErr w:type="gramEnd"/>
+      <w:r>
+        <w:rPr>
+          <w:lang w:eastAsia="ja-JP"/>
+        </w:rPr>
+        <w:t xml:space="preserve"> === "italic" &amp;&amp; </w:t>
+      </w:r>
+      <w:proofErr w:type="spellStart"/>
+      <w:r>
+        <w:rPr>
+          <w:lang w:eastAsia="ja-JP"/>
+        </w:rPr>
+        <w:t>paragraph.nodeType</w:t>
+      </w:r>
+      <w:proofErr w:type="spellEnd"/>
+      <w:r>
+        <w:rPr>
+          <w:lang w:eastAsia="ja-JP"/>
+        </w:rPr>
+        <w:t xml:space="preserve"> === "text"}</w:t>
+      </w:r>
+    </w:p>
+    <w:p>
+      <w:pPr>
+        <w:tabs>
+          <w:tab w:val="left" w:pos="2595"/>
+        </w:tabs>
+        <w:rPr>
+          <w:lang w:eastAsia="ja-JP"/>
+        </w:rPr>
+      </w:pPr>
+      <w:r>
+        <w:rPr>
+          <w:lang w:eastAsia="ja-JP"/>
+        </w:rPr>
+        <w:t xml:space="preserve">              &lt;</w:t>
+      </w:r>
+      <w:proofErr w:type="spellStart"/>
+      <w:r>
+        <w:rPr>
+          <w:lang w:eastAsia="ja-JP"/>
+        </w:rPr>
+        <w:t>i</w:t>
+      </w:r>
+      <w:proofErr w:type="spellEnd"/>
+      <w:r>
+        <w:rPr>
+          <w:lang w:eastAsia="ja-JP"/>
+        </w:rPr>
+        <w:t>&gt;{</w:t>
+      </w:r>
+      <w:proofErr w:type="spellStart"/>
+      <w:r>
+        <w:rPr>
+          <w:lang w:eastAsia="ja-JP"/>
+        </w:rPr>
+        <w:t>paragraph.</w:t>
+      </w:r>
+      <w:proofErr w:type="gramStart"/>
+      <w:r>
+        <w:rPr>
+          <w:lang w:eastAsia="ja-JP"/>
+        </w:rPr>
+        <w:t>value</w:t>
+      </w:r>
+      <w:proofErr w:type="spellEnd"/>
+      <w:r>
+        <w:rPr>
+          <w:lang w:eastAsia="ja-JP"/>
+        </w:rPr>
+        <w:t>}&lt;</w:t>
+      </w:r>
+      <w:proofErr w:type="gramEnd"/>
+      <w:r>
+        <w:rPr>
+          <w:lang w:eastAsia="ja-JP"/>
+        </w:rPr>
+        <w:t>/</w:t>
+      </w:r>
+      <w:proofErr w:type="spellStart"/>
+      <w:r>
+        <w:rPr>
+          <w:lang w:eastAsia="ja-JP"/>
+        </w:rPr>
+        <w:t>i</w:t>
+      </w:r>
+      <w:proofErr w:type="spellEnd"/>
+      <w:r>
+        <w:rPr>
+          <w:lang w:eastAsia="ja-JP"/>
+        </w:rPr>
+        <w:t>&gt;</w:t>
+      </w:r>
+    </w:p>
+    <w:p>
+      <w:pPr>
+        <w:tabs>
+          <w:tab w:val="left" w:pos="2595"/>
+        </w:tabs>
+        <w:rPr>
+          <w:lang w:eastAsia="ja-JP"/>
+        </w:rPr>
+      </w:pPr>
+      <w:r>
+        <w:rPr>
+          <w:lang w:eastAsia="ja-JP"/>
+        </w:rPr>
+        <w:t xml:space="preserve">            </w:t>
+      </w:r>
+      <w:proofErr w:type="gramStart"/>
+      <w:r>
+        <w:rPr>
+          <w:lang w:eastAsia="ja-JP"/>
+        </w:rPr>
+        <w:t>{:else</w:t>
+      </w:r>
+      <w:proofErr w:type="gramEnd"/>
+      <w:r>
+        <w:rPr>
+          <w:lang w:eastAsia="ja-JP"/>
+        </w:rPr>
+        <w:t xml:space="preserve"> if </w:t>
+      </w:r>
+      <w:proofErr w:type="spellStart"/>
+      <w:r>
+        <w:rPr>
+          <w:lang w:eastAsia="ja-JP"/>
+        </w:rPr>
+        <w:t>typo.type</w:t>
+      </w:r>
+      <w:proofErr w:type="spellEnd"/>
+      <w:r>
+        <w:rPr>
+          <w:lang w:eastAsia="ja-JP"/>
+        </w:rPr>
+        <w:t xml:space="preserve"> === "bold" &amp;&amp; </w:t>
+      </w:r>
+      <w:proofErr w:type="spellStart"/>
+      <w:r>
+        <w:rPr>
+          <w:lang w:eastAsia="ja-JP"/>
+        </w:rPr>
+        <w:t>paragraph.nodeType</w:t>
+      </w:r>
+      <w:proofErr w:type="spellEnd"/>
+      <w:r>
+        <w:rPr>
+          <w:lang w:eastAsia="ja-JP"/>
+        </w:rPr>
+        <w:t xml:space="preserve"> === "text"}</w:t>
+      </w:r>
+    </w:p>
+    <w:p>
+      <w:pPr>
+        <w:tabs>
+          <w:tab w:val="left" w:pos="2595"/>
+        </w:tabs>
+        <w:rPr>
+          <w:lang w:eastAsia="ja-JP"/>
+        </w:rPr>
+      </w:pPr>
+      <w:r>
+        <w:rPr>
+          <w:lang w:eastAsia="ja-JP"/>
+        </w:rPr>
+        <w:t xml:space="preserve">              &lt;b&gt;{</w:t>
+      </w:r>
+      <w:proofErr w:type="spellStart"/>
+      <w:r>
+        <w:rPr>
+          <w:lang w:eastAsia="ja-JP"/>
+        </w:rPr>
+        <w:t>paragraph.</w:t>
+      </w:r>
+      <w:proofErr w:type="gramStart"/>
+      <w:r>
+        <w:rPr>
+          <w:lang w:eastAsia="ja-JP"/>
+        </w:rPr>
+        <w:t>value</w:t>
+      </w:r>
+      <w:proofErr w:type="spellEnd"/>
+      <w:r>
+        <w:rPr>
+          <w:lang w:eastAsia="ja-JP"/>
+        </w:rPr>
+        <w:t>}&lt;</w:t>
+      </w:r>
+      <w:proofErr w:type="gramEnd"/>
+      <w:r>
+        <w:rPr>
+          <w:lang w:eastAsia="ja-JP"/>
+        </w:rPr>
+        <w:t>/b&gt;</w:t>
+      </w:r>
+    </w:p>
+    <w:p>
+      <w:pPr>
+        <w:tabs>
+          <w:tab w:val="left" w:pos="2595"/>
+        </w:tabs>
+        <w:rPr>
+          <w:lang w:eastAsia="ja-JP"/>
+        </w:rPr>
+      </w:pPr>
+      <w:r>
+        <w:rPr>
+          <w:lang w:eastAsia="ja-JP"/>
+        </w:rPr>
+        <w:t xml:space="preserve">            </w:t>
+      </w:r>
+      <w:proofErr w:type="gramStart"/>
+      <w:r>
+        <w:rPr>
+          <w:lang w:eastAsia="ja-JP"/>
+        </w:rPr>
+        <w:t>{:else</w:t>
+      </w:r>
+      <w:proofErr w:type="gramEnd"/>
+      <w:r>
+        <w:rPr>
+          <w:lang w:eastAsia="ja-JP"/>
+        </w:rPr>
+        <w:t xml:space="preserve"> if </w:t>
+      </w:r>
+      <w:proofErr w:type="spellStart"/>
+      <w:r>
+        <w:rPr>
+          <w:lang w:eastAsia="ja-JP"/>
+        </w:rPr>
+        <w:t>typo.type</w:t>
+      </w:r>
+      <w:proofErr w:type="spellEnd"/>
+      <w:r>
+        <w:rPr>
+          <w:lang w:eastAsia="ja-JP"/>
+        </w:rPr>
+        <w:t xml:space="preserve"> === "underline" &amp;&amp; </w:t>
+      </w:r>
+      <w:proofErr w:type="spellStart"/>
+      <w:r>
+        <w:rPr>
+          <w:lang w:eastAsia="ja-JP"/>
+        </w:rPr>
+        <w:t>paragraph.nodeType</w:t>
+      </w:r>
+      <w:proofErr w:type="spellEnd"/>
+      <w:r>
+        <w:rPr>
+          <w:lang w:eastAsia="ja-JP"/>
+        </w:rPr>
+        <w:t xml:space="preserve"> === "text"}</w:t>
+      </w:r>
+    </w:p>
+    <w:p>
+      <w:pPr>
+        <w:tabs>
+          <w:tab w:val="left" w:pos="2595"/>
+        </w:tabs>
+        <w:rPr>
+          <w:lang w:eastAsia="ja-JP"/>
+        </w:rPr>
+      </w:pPr>
+      <w:r>
+        <w:rPr>
+          <w:lang w:eastAsia="ja-JP"/>
+        </w:rPr>
+        <w:t xml:space="preserve">              &lt;u&gt;{</w:t>
+      </w:r>
+      <w:proofErr w:type="spellStart"/>
+      <w:r>
+        <w:rPr>
+          <w:lang w:eastAsia="ja-JP"/>
+        </w:rPr>
+        <w:t>paragraph.</w:t>
+      </w:r>
+      <w:proofErr w:type="gramStart"/>
+      <w:r>
+        <w:rPr>
+          <w:lang w:eastAsia="ja-JP"/>
+        </w:rPr>
+        <w:t>value</w:t>
+      </w:r>
+      <w:proofErr w:type="spellEnd"/>
+      <w:r>
+        <w:rPr>
+          <w:lang w:eastAsia="ja-JP"/>
+        </w:rPr>
+        <w:t>}&lt;</w:t>
+      </w:r>
+      <w:proofErr w:type="gramEnd"/>
+      <w:r>
+        <w:rPr>
+          <w:lang w:eastAsia="ja-JP"/>
+        </w:rPr>
+        <w:t>/u&gt;</w:t>
+      </w:r>
+    </w:p>
+    <w:p>
+      <w:pPr>
+        <w:tabs>
+          <w:tab w:val="left" w:pos="2595"/>
+        </w:tabs>
+        <w:rPr>
+          <w:lang w:eastAsia="ja-JP"/>
+        </w:rPr>
+      </w:pPr>
+      <w:r>
+        <w:rPr>
+          <w:lang w:eastAsia="ja-JP"/>
+        </w:rPr>
+        <w:t xml:space="preserve">            {/if}</w:t>
+      </w:r>
+    </w:p>
+    <w:p>
+      <w:pPr>
+        <w:tabs>
+          <w:tab w:val="left" w:pos="2595"/>
+        </w:tabs>
+        <w:rPr>
+          <w:lang w:eastAsia="ja-JP"/>
+        </w:rPr>
+      </w:pPr>
+      <w:r>
+        <w:rPr>
+          <w:lang w:eastAsia="ja-JP"/>
+        </w:rPr>
+        <w:t xml:space="preserve">          {/each}</w:t>
+      </w:r>
+    </w:p>
+    <w:p>
+      <w:pPr>
+        <w:tabs>
+          <w:tab w:val="left" w:pos="2595"/>
+        </w:tabs>
+        <w:rPr>
+          <w:lang w:eastAsia="ja-JP"/>
+        </w:rPr>
+      </w:pPr>
+      <w:r>
+        <w:rPr>
+          <w:lang w:eastAsia="ja-JP"/>
+        </w:rPr>
+        <w:t xml:space="preserve">        {/if}</w:t>
+      </w:r>
+    </w:p>
+    <w:p>
+      <w:pPr>
+        <w:tabs>
+          <w:tab w:val="left" w:pos="2595"/>
+        </w:tabs>
+        <w:rPr>
+          <w:lang w:eastAsia="ja-JP"/>
+        </w:rPr>
+      </w:pPr>
+      <w:r>
+        <w:rPr>
+          <w:lang w:eastAsia="ja-JP"/>
+        </w:rPr>
+        <w:t xml:space="preserve">      {/</w:t>
+      </w:r>
+      <w:proofErr w:type="gramStart"/>
+      <w:r>
+        <w:rPr>
+          <w:lang w:eastAsia="ja-JP"/>
+        </w:rPr>
+        <w:t>each}{</w:t>
+      </w:r>
+      <w:proofErr w:type="gramEnd"/>
+      <w:r>
+        <w:rPr>
+          <w:lang w:eastAsia="ja-JP"/>
+        </w:rPr>
+        <w:t>/each}</w:t>
+      </w:r>
+    </w:p>
+    <w:p>
+      <w:pPr>
+        <w:tabs>
+          <w:tab w:val="left" w:pos="2595"/>
+        </w:tabs>
+        <w:rPr>
+          <w:lang w:eastAsia="ja-JP"/>
+        </w:rPr>
+      </w:pPr>
+      <w:r>
+        <w:rPr>
+          <w:lang w:eastAsia="ja-JP"/>
+        </w:rPr>
         <w:lastRenderedPageBreak/>
-        <w:t xml:space="preserve">        {#if paragraph.marks}</w:t>
-      </w:r>
-    </w:p>
-    <w:p>
-      <w:pPr>
-        <w:tabs>
-          <w:tab w:val="left" w:pos="2595"/>
-        </w:tabs>
-        <w:rPr>
-          <w:lang w:eastAsia="ja-JP"/>
-        </w:rPr>
-      </w:pPr>
-      <w:r>
-        <w:rPr>
-          <w:lang w:eastAsia="ja-JP"/>
-        </w:rPr>
-        <w:t xml:space="preserve">          {#each paragraph.marks as typo}</w:t>
-      </w:r>
-    </w:p>
-    <w:p>
-      <w:pPr>
-        <w:tabs>
-          <w:tab w:val="left" w:pos="2595"/>
-        </w:tabs>
-        <w:rPr>
-          <w:lang w:eastAsia="ja-JP"/>
-        </w:rPr>
-      </w:pPr>
-      <w:r>
-        <w:rPr>
-          <w:lang w:eastAsia="ja-JP"/>
-        </w:rPr>
-        <w:t xml:space="preserve">            {#if typo.type === "italic" &amp;&amp; paragraph.nodeType === "text"}</w:t>
-      </w:r>
-    </w:p>
-    <w:p>
-      <w:pPr>
-        <w:tabs>
-          <w:tab w:val="left" w:pos="2595"/>
-        </w:tabs>
-        <w:rPr>
-          <w:lang w:eastAsia="ja-JP"/>
-        </w:rPr>
-      </w:pPr>
-      <w:r>
-        <w:rPr>
-          <w:lang w:eastAsia="ja-JP"/>
-        </w:rPr>
-        <w:t xml:space="preserve">              &lt;i&gt;{paragraph.value}&lt;/i&gt;</w:t>
-      </w:r>
-    </w:p>
-    <w:p>
-      <w:pPr>
-        <w:tabs>
-          <w:tab w:val="left" w:pos="2595"/>
-        </w:tabs>
-        <w:rPr>
-          <w:lang w:eastAsia="ja-JP"/>
-        </w:rPr>
-      </w:pPr>
-      <w:r>
-        <w:rPr>
-          <w:lang w:eastAsia="ja-JP"/>
-        </w:rPr>
-        <w:t xml:space="preserve">            {:else if typo.type === "bold" &amp;&amp; paragraph.nodeType === "text"}</w:t>
-      </w:r>
-    </w:p>
-    <w:p>
-      <w:pPr>
-        <w:tabs>
-          <w:tab w:val="left" w:pos="2595"/>
-        </w:tabs>
-        <w:rPr>
-          <w:lang w:eastAsia="ja-JP"/>
-        </w:rPr>
-      </w:pPr>
-      <w:r>
-        <w:rPr>
-          <w:lang w:eastAsia="ja-JP"/>
-        </w:rPr>
-        <w:t xml:space="preserve">              &lt;b&gt;{paragraph.value}&lt;/b&gt;</w:t>
-      </w:r>
-    </w:p>
-    <w:p>
-      <w:pPr>
-        <w:tabs>
-          <w:tab w:val="left" w:pos="2595"/>
-        </w:tabs>
-        <w:rPr>
-          <w:lang w:eastAsia="ja-JP"/>
-        </w:rPr>
-      </w:pPr>
-      <w:r>
-        <w:rPr>
-          <w:lang w:eastAsia="ja-JP"/>
-        </w:rPr>
-        <w:t xml:space="preserve">            {:else if typo.type === "underline" &amp;&amp; paragraph.nodeType === "text"}</w:t>
-      </w:r>
-    </w:p>
-    <w:p>
-      <w:pPr>
-        <w:tabs>
-          <w:tab w:val="left" w:pos="2595"/>
-        </w:tabs>
-        <w:rPr>
-          <w:lang w:eastAsia="ja-JP"/>
-        </w:rPr>
-      </w:pPr>
-      <w:r>
-        <w:rPr>
-          <w:lang w:eastAsia="ja-JP"/>
-        </w:rPr>
-        <w:t xml:space="preserve">              &lt;u&gt;{paragraph.value}&lt;/u&gt;</w:t>
-      </w:r>
-    </w:p>
-    <w:p>
-      <w:pPr>
-        <w:tabs>
-          <w:tab w:val="left" w:pos="2595"/>
-        </w:tabs>
-        <w:rPr>
-          <w:lang w:eastAsia="ja-JP"/>
-        </w:rPr>
-      </w:pPr>
-      <w:r>
-        <w:rPr>
-          <w:lang w:eastAsia="ja-JP"/>
-        </w:rPr>
-        <w:t xml:space="preserve">            {/if}</w:t>
-      </w:r>
-    </w:p>
-    <w:p>
-      <w:pPr>
-        <w:tabs>
-          <w:tab w:val="left" w:pos="2595"/>
-        </w:tabs>
-        <w:rPr>
-          <w:lang w:eastAsia="ja-JP"/>
-        </w:rPr>
-      </w:pPr>
-      <w:r>
-        <w:rPr>
-          <w:lang w:eastAsia="ja-JP"/>
-        </w:rPr>
-        <w:t xml:space="preserve">          {/each}</w:t>
-      </w:r>
-    </w:p>
-    <w:p>
-      <w:pPr>
-        <w:tabs>
-          <w:tab w:val="left" w:pos="2595"/>
-        </w:tabs>
-        <w:rPr>
-          <w:lang w:eastAsia="ja-JP"/>
-        </w:rPr>
-      </w:pPr>
-      <w:r>
-        <w:rPr>
-          <w:lang w:eastAsia="ja-JP"/>
-        </w:rPr>
-        <w:t xml:space="preserve">        {/if}</w:t>
-      </w:r>
-    </w:p>
-    <w:p>
-      <w:pPr>
-        <w:tabs>
-          <w:tab w:val="left" w:pos="2595"/>
-        </w:tabs>
-        <w:rPr>
-          <w:lang w:eastAsia="ja-JP"/>
-        </w:rPr>
-      </w:pPr>
-      <w:r>
-        <w:rPr>
-          <w:lang w:eastAsia="ja-JP"/>
-        </w:rPr>
-        <w:t xml:space="preserve">      {/each}{/each}</w:t>
-      </w:r>
-    </w:p>
-    <w:p>
-      <w:pPr>
-        <w:tabs>
-          <w:tab w:val="left" w:pos="2595"/>
-        </w:tabs>
-        <w:rPr>
-          <w:lang w:eastAsia="ja-JP"/>
-        </w:rPr>
-      </w:pPr>
-      <w:r>
-        <w:rPr>
-          <w:lang w:eastAsia="ja-JP"/>
-        </w:rPr>
         <w:t xml:space="preserve">  &lt;/p&gt;</w:t>
       </w:r>
     </w:p>
@@ -3493,6 +4685,7 @@
         </w:rPr>
         <w:t> </w:t>
       </w:r>
+      <w:proofErr w:type="gramStart"/>
       <w:r>
         <w:rPr>
           <w:rFonts w:ascii="Consolas" w:eastAsia="Times New Roman" w:hAnsi="Consolas" w:cs="Times New Roman"/>
@@ -3501,7 +4694,40 @@
           <w:szCs w:val="21"/>
           <w:lang w:val="en-DK" w:eastAsia="ja-JP"/>
         </w:rPr>
-        <w:t>&lt;!-- text_with_typography --&gt;</w:t>
+        <w:t>&lt;!--</w:t>
+      </w:r>
+      <w:proofErr w:type="gramEnd"/>
+      <w:r>
+        <w:rPr>
+          <w:rFonts w:ascii="Consolas" w:eastAsia="Times New Roman" w:hAnsi="Consolas" w:cs="Times New Roman"/>
+          <w:color w:val="6A9955"/>
+          <w:sz w:val="21"/>
+          <w:szCs w:val="21"/>
+          <w:lang w:val="en-DK" w:eastAsia="ja-JP"/>
+        </w:rPr>
+        <w:t xml:space="preserve"> </w:t>
+      </w:r>
+      <w:proofErr w:type="spellStart"/>
+      <w:r>
+        <w:rPr>
+          <w:rFonts w:ascii="Consolas" w:eastAsia="Times New Roman" w:hAnsi="Consolas" w:cs="Times New Roman"/>
+          <w:color w:val="6A9955"/>
+          <w:sz w:val="21"/>
+          <w:szCs w:val="21"/>
+          <w:lang w:val="en-DK" w:eastAsia="ja-JP"/>
+        </w:rPr>
+        <w:t>text_with_typography</w:t>
+      </w:r>
+      <w:proofErr w:type="spellEnd"/>
+      <w:r>
+        <w:rPr>
+          <w:rFonts w:ascii="Consolas" w:eastAsia="Times New Roman" w:hAnsi="Consolas" w:cs="Times New Roman"/>
+          <w:color w:val="6A9955"/>
+          <w:sz w:val="21"/>
+          <w:szCs w:val="21"/>
+          <w:lang w:val="en-DK" w:eastAsia="ja-JP"/>
+        </w:rPr>
+        <w:t xml:space="preserve"> --&gt;</w:t>
       </w:r>
     </w:p>
     <w:p>
@@ -3526,6 +4752,7 @@
         </w:rPr>
         <w:t xml:space="preserve">        </w:t>
       </w:r>
+      <w:proofErr w:type="gramStart"/>
       <w:r>
         <w:rPr>
           <w:rFonts w:ascii="Consolas" w:eastAsia="Times New Roman" w:hAnsi="Consolas" w:cs="Times New Roman"/>
@@ -3534,7 +4761,62 @@
           <w:szCs w:val="21"/>
           <w:lang w:val="en-DK" w:eastAsia="ja-JP"/>
         </w:rPr>
-        <w:t>&lt;!-- {#if paragraph.nodeType === "text" &amp;&amp; paragraph.marks.length === 0}</w:t>
+        <w:t>&lt;!--</w:t>
+      </w:r>
+      <w:proofErr w:type="gramEnd"/>
+      <w:r>
+        <w:rPr>
+          <w:rFonts w:ascii="Consolas" w:eastAsia="Times New Roman" w:hAnsi="Consolas" w:cs="Times New Roman"/>
+          <w:color w:val="6A9955"/>
+          <w:sz w:val="21"/>
+          <w:szCs w:val="21"/>
+          <w:lang w:val="en-DK" w:eastAsia="ja-JP"/>
+        </w:rPr>
+        <w:t xml:space="preserve"> {#if </w:t>
+      </w:r>
+      <w:proofErr w:type="spellStart"/>
+      <w:r>
+        <w:rPr>
+          <w:rFonts w:ascii="Consolas" w:eastAsia="Times New Roman" w:hAnsi="Consolas" w:cs="Times New Roman"/>
+          <w:color w:val="6A9955"/>
+          <w:sz w:val="21"/>
+          <w:szCs w:val="21"/>
+          <w:lang w:val="en-DK" w:eastAsia="ja-JP"/>
+        </w:rPr>
+        <w:t>paragraph.nodeType</w:t>
+      </w:r>
+      <w:proofErr w:type="spellEnd"/>
+      <w:r>
+        <w:rPr>
+          <w:rFonts w:ascii="Consolas" w:eastAsia="Times New Roman" w:hAnsi="Consolas" w:cs="Times New Roman"/>
+          <w:color w:val="6A9955"/>
+          <w:sz w:val="21"/>
+          <w:szCs w:val="21"/>
+          <w:lang w:val="en-DK" w:eastAsia="ja-JP"/>
+        </w:rPr>
+        <w:t xml:space="preserve"> === "text" &amp;&amp; </w:t>
+      </w:r>
+      <w:proofErr w:type="spellStart"/>
+      <w:r>
+        <w:rPr>
+          <w:rFonts w:ascii="Consolas" w:eastAsia="Times New Roman" w:hAnsi="Consolas" w:cs="Times New Roman"/>
+          <w:color w:val="6A9955"/>
+          <w:sz w:val="21"/>
+          <w:szCs w:val="21"/>
+          <w:lang w:val="en-DK" w:eastAsia="ja-JP"/>
+        </w:rPr>
+        <w:t>paragraph.marks.length</w:t>
+      </w:r>
+      <w:proofErr w:type="spellEnd"/>
+      <w:r>
+        <w:rPr>
+          <w:rFonts w:ascii="Consolas" w:eastAsia="Times New Roman" w:hAnsi="Consolas" w:cs="Times New Roman"/>
+          <w:color w:val="6A9955"/>
+          <w:sz w:val="21"/>
+          <w:szCs w:val="21"/>
+          <w:lang w:val="en-DK" w:eastAsia="ja-JP"/>
+        </w:rPr>
+        <w:t xml:space="preserve"> === 0}</w:t>
       </w:r>
     </w:p>
     <w:p>
@@ -3557,7 +4839,29 @@
           <w:szCs w:val="21"/>
           <w:lang w:val="en-DK" w:eastAsia="ja-JP"/>
         </w:rPr>
-        <w:t>          {paragraph.value}</w:t>
+        <w:t>          {</w:t>
+      </w:r>
+      <w:proofErr w:type="spellStart"/>
+      <w:r>
+        <w:rPr>
+          <w:rFonts w:ascii="Consolas" w:eastAsia="Times New Roman" w:hAnsi="Consolas" w:cs="Times New Roman"/>
+          <w:color w:val="6A9955"/>
+          <w:sz w:val="21"/>
+          <w:szCs w:val="21"/>
+          <w:lang w:val="en-DK" w:eastAsia="ja-JP"/>
+        </w:rPr>
+        <w:t>paragraph.value</w:t>
+      </w:r>
+      <w:proofErr w:type="spellEnd"/>
+      <w:r>
+        <w:rPr>
+          <w:rFonts w:ascii="Consolas" w:eastAsia="Times New Roman" w:hAnsi="Consolas" w:cs="Times New Roman"/>
+          <w:color w:val="6A9955"/>
+          <w:sz w:val="21"/>
+          <w:szCs w:val="21"/>
+          <w:lang w:val="en-DK" w:eastAsia="ja-JP"/>
+        </w:rPr>
+        <w:t>}</w:t>
       </w:r>
     </w:p>
     <w:p>
@@ -3603,7 +4907,31 @@
           <w:szCs w:val="21"/>
           <w:lang w:val="en-DK" w:eastAsia="ja-JP"/>
         </w:rPr>
-        <w:t>        {#if paragraph.marks}</w:t>
+        <w:t xml:space="preserve">        {#if </w:t>
+      </w:r>
+      <w:proofErr w:type="spellStart"/>
+      <w:proofErr w:type="gramStart"/>
+      <w:r>
+        <w:rPr>
+          <w:rFonts w:ascii="Consolas" w:eastAsia="Times New Roman" w:hAnsi="Consolas" w:cs="Times New Roman"/>
+          <w:color w:val="6A9955"/>
+          <w:sz w:val="21"/>
+          <w:szCs w:val="21"/>
+          <w:lang w:val="en-DK" w:eastAsia="ja-JP"/>
+        </w:rPr>
+        <w:t>paragraph.marks</w:t>
+      </w:r>
+      <w:proofErr w:type="spellEnd"/>
+      <w:proofErr w:type="gramEnd"/>
+      <w:r>
+        <w:rPr>
+          <w:rFonts w:ascii="Consolas" w:eastAsia="Times New Roman" w:hAnsi="Consolas" w:cs="Times New Roman"/>
+          <w:color w:val="6A9955"/>
+          <w:sz w:val="21"/>
+          <w:szCs w:val="21"/>
+          <w:lang w:val="en-DK" w:eastAsia="ja-JP"/>
+        </w:rPr>
+        <w:t>}</w:t>
       </w:r>
     </w:p>
     <w:p>
@@ -3626,7 +4954,31 @@
           <w:szCs w:val="21"/>
           <w:lang w:val="en-DK" w:eastAsia="ja-JP"/>
         </w:rPr>
-        <w:t>          {#each paragraph.marks as typo}</w:t>
+        <w:t xml:space="preserve">          {#each </w:t>
+      </w:r>
+      <w:proofErr w:type="spellStart"/>
+      <w:proofErr w:type="gramStart"/>
+      <w:r>
+        <w:rPr>
+          <w:rFonts w:ascii="Consolas" w:eastAsia="Times New Roman" w:hAnsi="Consolas" w:cs="Times New Roman"/>
+          <w:color w:val="6A9955"/>
+          <w:sz w:val="21"/>
+          <w:szCs w:val="21"/>
+          <w:lang w:val="en-DK" w:eastAsia="ja-JP"/>
+        </w:rPr>
+        <w:t>paragraph.marks</w:t>
+      </w:r>
+      <w:proofErr w:type="spellEnd"/>
+      <w:proofErr w:type="gramEnd"/>
+      <w:r>
+        <w:rPr>
+          <w:rFonts w:ascii="Consolas" w:eastAsia="Times New Roman" w:hAnsi="Consolas" w:cs="Times New Roman"/>
+          <w:color w:val="6A9955"/>
+          <w:sz w:val="21"/>
+          <w:szCs w:val="21"/>
+          <w:lang w:val="en-DK" w:eastAsia="ja-JP"/>
+        </w:rPr>
+        <w:t xml:space="preserve"> as typo}</w:t>
       </w:r>
     </w:p>
     <w:p>
@@ -3649,7 +5001,31 @@
           <w:szCs w:val="21"/>
           <w:lang w:val="en-DK" w:eastAsia="ja-JP"/>
         </w:rPr>
-        <w:t>            {#if typo.type === "italic"}</w:t>
+        <w:t xml:space="preserve">            {#if </w:t>
+      </w:r>
+      <w:proofErr w:type="spellStart"/>
+      <w:proofErr w:type="gramStart"/>
+      <w:r>
+        <w:rPr>
+          <w:rFonts w:ascii="Consolas" w:eastAsia="Times New Roman" w:hAnsi="Consolas" w:cs="Times New Roman"/>
+          <w:color w:val="6A9955"/>
+          <w:sz w:val="21"/>
+          <w:szCs w:val="21"/>
+          <w:lang w:val="en-DK" w:eastAsia="ja-JP"/>
+        </w:rPr>
+        <w:t>typo.type</w:t>
+      </w:r>
+      <w:proofErr w:type="spellEnd"/>
+      <w:proofErr w:type="gramEnd"/>
+      <w:r>
+        <w:rPr>
+          <w:rFonts w:ascii="Consolas" w:eastAsia="Times New Roman" w:hAnsi="Consolas" w:cs="Times New Roman"/>
+          <w:color w:val="6A9955"/>
+          <w:sz w:val="21"/>
+          <w:szCs w:val="21"/>
+          <w:lang w:val="en-DK" w:eastAsia="ja-JP"/>
+        </w:rPr>
+        <w:t xml:space="preserve"> === "italic"}</w:t>
       </w:r>
     </w:p>
     <w:p>
@@ -3672,7 +5048,95 @@
           <w:szCs w:val="21"/>
           <w:lang w:val="en-DK" w:eastAsia="ja-JP"/>
         </w:rPr>
-        <w:t>              &lt;i&gt;{paragraph.value}&lt;/i&gt;</w:t>
+        <w:t>              &lt;</w:t>
+      </w:r>
+      <w:proofErr w:type="spellStart"/>
+      <w:r>
+        <w:rPr>
+          <w:rFonts w:ascii="Consolas" w:eastAsia="Times New Roman" w:hAnsi="Consolas" w:cs="Times New Roman"/>
+          <w:color w:val="6A9955"/>
+          <w:sz w:val="21"/>
+          <w:szCs w:val="21"/>
+          <w:lang w:val="en-DK" w:eastAsia="ja-JP"/>
+        </w:rPr>
+        <w:t>i</w:t>
+      </w:r>
+      <w:proofErr w:type="spellEnd"/>
+      <w:r>
+        <w:rPr>
+          <w:rFonts w:ascii="Consolas" w:eastAsia="Times New Roman" w:hAnsi="Consolas" w:cs="Times New Roman"/>
+          <w:color w:val="6A9955"/>
+          <w:sz w:val="21"/>
+          <w:szCs w:val="21"/>
+          <w:lang w:val="en-DK" w:eastAsia="ja-JP"/>
+        </w:rPr>
+        <w:t>&gt;{</w:t>
+      </w:r>
+      <w:proofErr w:type="spellStart"/>
+      <w:r>
+        <w:rPr>
+          <w:rFonts w:ascii="Consolas" w:eastAsia="Times New Roman" w:hAnsi="Consolas" w:cs="Times New Roman"/>
+          <w:color w:val="6A9955"/>
+          <w:sz w:val="21"/>
+          <w:szCs w:val="21"/>
+          <w:lang w:val="en-DK" w:eastAsia="ja-JP"/>
+        </w:rPr>
+        <w:t>paragraph.</w:t>
+      </w:r>
+      <w:proofErr w:type="gramStart"/>
+      <w:r>
+        <w:rPr>
+          <w:rFonts w:ascii="Consolas" w:eastAsia="Times New Roman" w:hAnsi="Consolas" w:cs="Times New Roman"/>
+          <w:color w:val="6A9955"/>
+          <w:sz w:val="21"/>
+          <w:szCs w:val="21"/>
+          <w:lang w:val="en-DK" w:eastAsia="ja-JP"/>
+        </w:rPr>
+        <w:t>value</w:t>
+      </w:r>
+      <w:proofErr w:type="spellEnd"/>
+      <w:r>
+        <w:rPr>
+          <w:rFonts w:ascii="Consolas" w:eastAsia="Times New Roman" w:hAnsi="Consolas" w:cs="Times New Roman"/>
+          <w:color w:val="6A9955"/>
+          <w:sz w:val="21"/>
+          <w:szCs w:val="21"/>
+          <w:lang w:val="en-DK" w:eastAsia="ja-JP"/>
+        </w:rPr>
+        <w:t>}&lt;</w:t>
+      </w:r>
+      <w:proofErr w:type="gramEnd"/>
+      <w:r>
+        <w:rPr>
+          <w:rFonts w:ascii="Consolas" w:eastAsia="Times New Roman" w:hAnsi="Consolas" w:cs="Times New Roman"/>
+          <w:color w:val="6A9955"/>
+          <w:sz w:val="21"/>
+          <w:szCs w:val="21"/>
+          <w:lang w:val="en-DK" w:eastAsia="ja-JP"/>
+        </w:rPr>
+        <w:t>/</w:t>
+      </w:r>
+      <w:proofErr w:type="spellStart"/>
+      <w:r>
+        <w:rPr>
+          <w:rFonts w:ascii="Consolas" w:eastAsia="Times New Roman" w:hAnsi="Consolas" w:cs="Times New Roman"/>
+          <w:color w:val="6A9955"/>
+          <w:sz w:val="21"/>
+          <w:szCs w:val="21"/>
+          <w:lang w:val="en-DK" w:eastAsia="ja-JP"/>
+        </w:rPr>
+        <w:t>i</w:t>
+      </w:r>
+      <w:proofErr w:type="spellEnd"/>
+      <w:r>
+        <w:rPr>
+          <w:rFonts w:ascii="Consolas" w:eastAsia="Times New Roman" w:hAnsi="Consolas" w:cs="Times New Roman"/>
+          <w:color w:val="6A9955"/>
+          <w:sz w:val="21"/>
+          <w:szCs w:val="21"/>
+          <w:lang w:val="en-DK" w:eastAsia="ja-JP"/>
+        </w:rPr>
+        <w:t>&gt;</w:t>
       </w:r>
     </w:p>
     <w:p>
@@ -3695,7 +5159,51 @@
           <w:szCs w:val="21"/>
           <w:lang w:val="en-DK" w:eastAsia="ja-JP"/>
         </w:rPr>
-        <w:t>            {:else if typo.type === "bold"}</w:t>
+        <w:t xml:space="preserve">            </w:t>
+      </w:r>
+      <w:proofErr w:type="gramStart"/>
+      <w:r>
+        <w:rPr>
+          <w:rFonts w:ascii="Consolas" w:eastAsia="Times New Roman" w:hAnsi="Consolas" w:cs="Times New Roman"/>
+          <w:color w:val="6A9955"/>
+          <w:sz w:val="21"/>
+          <w:szCs w:val="21"/>
+          <w:lang w:val="en-DK" w:eastAsia="ja-JP"/>
+        </w:rPr>
+        <w:t>{:else</w:t>
+      </w:r>
+      <w:proofErr w:type="gramEnd"/>
+      <w:r>
+        <w:rPr>
+          <w:rFonts w:ascii="Consolas" w:eastAsia="Times New Roman" w:hAnsi="Consolas" w:cs="Times New Roman"/>
+          <w:color w:val="6A9955"/>
+          <w:sz w:val="21"/>
+          <w:szCs w:val="21"/>
+          <w:lang w:val="en-DK" w:eastAsia="ja-JP"/>
+        </w:rPr>
+        <w:t xml:space="preserve"> if </w:t>
+      </w:r>
+      <w:proofErr w:type="spellStart"/>
+      <w:r>
+        <w:rPr>
+          <w:rFonts w:ascii="Consolas" w:eastAsia="Times New Roman" w:hAnsi="Consolas" w:cs="Times New Roman"/>
+          <w:color w:val="6A9955"/>
+          <w:sz w:val="21"/>
+          <w:szCs w:val="21"/>
+          <w:lang w:val="en-DK" w:eastAsia="ja-JP"/>
+        </w:rPr>
+        <w:t>typo.type</w:t>
+      </w:r>
+      <w:proofErr w:type="spellEnd"/>
+      <w:r>
+        <w:rPr>
+          <w:rFonts w:ascii="Consolas" w:eastAsia="Times New Roman" w:hAnsi="Consolas" w:cs="Times New Roman"/>
+          <w:color w:val="6A9955"/>
+          <w:sz w:val="21"/>
+          <w:szCs w:val="21"/>
+          <w:lang w:val="en-DK" w:eastAsia="ja-JP"/>
+        </w:rPr>
+        <w:t xml:space="preserve"> === "bold"}</w:t>
       </w:r>
     </w:p>
     <w:p>
@@ -3718,7 +5226,51 @@
           <w:szCs w:val="21"/>
           <w:lang w:val="en-DK" w:eastAsia="ja-JP"/>
         </w:rPr>
-        <w:t>              &lt;b&gt;{paragraph.value}&lt;/b&gt;</w:t>
+        <w:t>              &lt;b&gt;{</w:t>
+      </w:r>
+      <w:proofErr w:type="spellStart"/>
+      <w:r>
+        <w:rPr>
+          <w:rFonts w:ascii="Consolas" w:eastAsia="Times New Roman" w:hAnsi="Consolas" w:cs="Times New Roman"/>
+          <w:color w:val="6A9955"/>
+          <w:sz w:val="21"/>
+          <w:szCs w:val="21"/>
+          <w:lang w:val="en-DK" w:eastAsia="ja-JP"/>
+        </w:rPr>
+        <w:t>paragraph.</w:t>
+      </w:r>
+      <w:proofErr w:type="gramStart"/>
+      <w:r>
+        <w:rPr>
+          <w:rFonts w:ascii="Consolas" w:eastAsia="Times New Roman" w:hAnsi="Consolas" w:cs="Times New Roman"/>
+          <w:color w:val="6A9955"/>
+          <w:sz w:val="21"/>
+          <w:szCs w:val="21"/>
+          <w:lang w:val="en-DK" w:eastAsia="ja-JP"/>
+        </w:rPr>
+        <w:t>value</w:t>
+      </w:r>
+      <w:proofErr w:type="spellEnd"/>
+      <w:r>
+        <w:rPr>
+          <w:rFonts w:ascii="Consolas" w:eastAsia="Times New Roman" w:hAnsi="Consolas" w:cs="Times New Roman"/>
+          <w:color w:val="6A9955"/>
+          <w:sz w:val="21"/>
+          <w:szCs w:val="21"/>
+          <w:lang w:val="en-DK" w:eastAsia="ja-JP"/>
+        </w:rPr>
+        <w:t>}&lt;</w:t>
+      </w:r>
+      <w:proofErr w:type="gramEnd"/>
+      <w:r>
+        <w:rPr>
+          <w:rFonts w:ascii="Consolas" w:eastAsia="Times New Roman" w:hAnsi="Consolas" w:cs="Times New Roman"/>
+          <w:color w:val="6A9955"/>
+          <w:sz w:val="21"/>
+          <w:szCs w:val="21"/>
+          <w:lang w:val="en-DK" w:eastAsia="ja-JP"/>
+        </w:rPr>
+        <w:t>/b&gt;</w:t>
       </w:r>
     </w:p>
     <w:p>
@@ -3741,7 +5293,51 @@
           <w:szCs w:val="21"/>
           <w:lang w:val="en-DK" w:eastAsia="ja-JP"/>
         </w:rPr>
-        <w:t>            {:else if typo.type === "underline"}</w:t>
+        <w:t xml:space="preserve">            </w:t>
+      </w:r>
+      <w:proofErr w:type="gramStart"/>
+      <w:r>
+        <w:rPr>
+          <w:rFonts w:ascii="Consolas" w:eastAsia="Times New Roman" w:hAnsi="Consolas" w:cs="Times New Roman"/>
+          <w:color w:val="6A9955"/>
+          <w:sz w:val="21"/>
+          <w:szCs w:val="21"/>
+          <w:lang w:val="en-DK" w:eastAsia="ja-JP"/>
+        </w:rPr>
+        <w:t>{:else</w:t>
+      </w:r>
+      <w:proofErr w:type="gramEnd"/>
+      <w:r>
+        <w:rPr>
+          <w:rFonts w:ascii="Consolas" w:eastAsia="Times New Roman" w:hAnsi="Consolas" w:cs="Times New Roman"/>
+          <w:color w:val="6A9955"/>
+          <w:sz w:val="21"/>
+          <w:szCs w:val="21"/>
+          <w:lang w:val="en-DK" w:eastAsia="ja-JP"/>
+        </w:rPr>
+        <w:t xml:space="preserve"> if </w:t>
+      </w:r>
+      <w:proofErr w:type="spellStart"/>
+      <w:r>
+        <w:rPr>
+          <w:rFonts w:ascii="Consolas" w:eastAsia="Times New Roman" w:hAnsi="Consolas" w:cs="Times New Roman"/>
+          <w:color w:val="6A9955"/>
+          <w:sz w:val="21"/>
+          <w:szCs w:val="21"/>
+          <w:lang w:val="en-DK" w:eastAsia="ja-JP"/>
+        </w:rPr>
+        <w:t>typo.type</w:t>
+      </w:r>
+      <w:proofErr w:type="spellEnd"/>
+      <w:r>
+        <w:rPr>
+          <w:rFonts w:ascii="Consolas" w:eastAsia="Times New Roman" w:hAnsi="Consolas" w:cs="Times New Roman"/>
+          <w:color w:val="6A9955"/>
+          <w:sz w:val="21"/>
+          <w:szCs w:val="21"/>
+          <w:lang w:val="en-DK" w:eastAsia="ja-JP"/>
+        </w:rPr>
+        <w:t xml:space="preserve"> === "underline"}</w:t>
       </w:r>
     </w:p>
     <w:p>
@@ -3764,7 +5360,51 @@
           <w:szCs w:val="21"/>
           <w:lang w:val="en-DK" w:eastAsia="ja-JP"/>
         </w:rPr>
-        <w:t>              &lt;u&gt;{paragraph.value}&lt;/u&gt;</w:t>
+        <w:t>              &lt;u&gt;{</w:t>
+      </w:r>
+      <w:proofErr w:type="spellStart"/>
+      <w:r>
+        <w:rPr>
+          <w:rFonts w:ascii="Consolas" w:eastAsia="Times New Roman" w:hAnsi="Consolas" w:cs="Times New Roman"/>
+          <w:color w:val="6A9955"/>
+          <w:sz w:val="21"/>
+          <w:szCs w:val="21"/>
+          <w:lang w:val="en-DK" w:eastAsia="ja-JP"/>
+        </w:rPr>
+        <w:t>paragraph.</w:t>
+      </w:r>
+      <w:proofErr w:type="gramStart"/>
+      <w:r>
+        <w:rPr>
+          <w:rFonts w:ascii="Consolas" w:eastAsia="Times New Roman" w:hAnsi="Consolas" w:cs="Times New Roman"/>
+          <w:color w:val="6A9955"/>
+          <w:sz w:val="21"/>
+          <w:szCs w:val="21"/>
+          <w:lang w:val="en-DK" w:eastAsia="ja-JP"/>
+        </w:rPr>
+        <w:t>value</w:t>
+      </w:r>
+      <w:proofErr w:type="spellEnd"/>
+      <w:r>
+        <w:rPr>
+          <w:rFonts w:ascii="Consolas" w:eastAsia="Times New Roman" w:hAnsi="Consolas" w:cs="Times New Roman"/>
+          <w:color w:val="6A9955"/>
+          <w:sz w:val="21"/>
+          <w:szCs w:val="21"/>
+          <w:lang w:val="en-DK" w:eastAsia="ja-JP"/>
+        </w:rPr>
+        <w:t>}&lt;</w:t>
+      </w:r>
+      <w:proofErr w:type="gramEnd"/>
+      <w:r>
+        <w:rPr>
+          <w:rFonts w:ascii="Consolas" w:eastAsia="Times New Roman" w:hAnsi="Consolas" w:cs="Times New Roman"/>
+          <w:color w:val="6A9955"/>
+          <w:sz w:val="21"/>
+          <w:szCs w:val="21"/>
+          <w:lang w:val="en-DK" w:eastAsia="ja-JP"/>
+        </w:rPr>
+        <w:t>/u&gt;</w:t>
       </w:r>
     </w:p>
     <w:p>
@@ -3885,8 +5525,30 @@
         <w:rPr>
           <w:lang w:eastAsia="ja-JP"/>
         </w:rPr>
-        <w:t>Instead of using &lt;i&gt;, &lt;b&gt; and &lt;u&gt; tags, it’s better to create class and use them in the element</w:t>
-      </w:r>
+        <w:t>Instead of using &lt;</w:t>
+      </w:r>
+      <w:proofErr w:type="spellStart"/>
+      <w:r>
+        <w:rPr>
+          <w:lang w:eastAsia="ja-JP"/>
+        </w:rPr>
+        <w:t>i</w:t>
+      </w:r>
+      <w:proofErr w:type="spellEnd"/>
+      <w:r>
+        <w:rPr>
+          <w:lang w:eastAsia="ja-JP"/>
+        </w:rPr>
+        <w:t xml:space="preserve">&gt;, &lt;b&gt; and &lt;u&gt; tags, it’s better to create class and use them in the </w:t>
+      </w:r>
+      <w:proofErr w:type="gramStart"/>
+      <w:r>
+        <w:rPr>
+          <w:lang w:eastAsia="ja-JP"/>
+        </w:rPr>
+        <w:t>element</w:t>
+      </w:r>
+      <w:proofErr w:type="gramEnd"/>
     </w:p>
     <w:p>
       <w:pPr>
@@ -3918,7 +5580,6 @@
           <w:szCs w:val="21"/>
           <w:lang w:val="en-DK" w:eastAsia="ja-JP"/>
         </w:rPr>
-        <w:lastRenderedPageBreak/>
         <w:t>   </w:t>
       </w:r>
       <w:r>
@@ -3974,6 +5635,7 @@
         </w:rPr>
         <w:t>class</w:t>
       </w:r>
+      <w:proofErr w:type="gramStart"/>
       <w:r>
         <w:rPr>
           <w:rFonts w:ascii="Consolas" w:eastAsia="Times New Roman" w:hAnsi="Consolas" w:cs="Times New Roman"/>
@@ -3994,6 +5656,8 @@
         </w:rPr>
         <w:t>{</w:t>
       </w:r>
+      <w:proofErr w:type="spellStart"/>
+      <w:proofErr w:type="gramEnd"/>
       <w:r>
         <w:rPr>
           <w:rFonts w:ascii="Consolas" w:eastAsia="Times New Roman" w:hAnsi="Consolas" w:cs="Times New Roman"/>
@@ -4024,6 +5688,7 @@
         </w:rPr>
         <w:t>value</w:t>
       </w:r>
+      <w:proofErr w:type="spellEnd"/>
       <w:r>
         <w:rPr>
           <w:rFonts w:ascii="Consolas" w:eastAsia="Times New Roman" w:hAnsi="Consolas" w:cs="Times New Roman"/>
@@ -4100,6 +5765,7 @@
         </w:rPr>
         <w:t xml:space="preserve">                  : </w:t>
       </w:r>
+      <w:proofErr w:type="spellStart"/>
       <w:r>
         <w:rPr>
           <w:rFonts w:ascii="Consolas" w:eastAsia="Times New Roman" w:hAnsi="Consolas" w:cs="Times New Roman"/>
@@ -4130,6 +5796,7 @@
         </w:rPr>
         <w:t>value</w:t>
       </w:r>
+      <w:proofErr w:type="spellEnd"/>
       <w:r>
         <w:rPr>
           <w:rFonts w:ascii="Consolas" w:eastAsia="Times New Roman" w:hAnsi="Consolas" w:cs="Times New Roman"/>
@@ -4292,6 +5959,7 @@
         </w:rPr>
         <w:t>{</w:t>
       </w:r>
+      <w:proofErr w:type="spellStart"/>
       <w:r>
         <w:rPr>
           <w:rFonts w:ascii="Consolas" w:eastAsia="Times New Roman" w:hAnsi="Consolas" w:cs="Times New Roman"/>
@@ -4322,6 +5990,7 @@
         </w:rPr>
         <w:t>value</w:t>
       </w:r>
+      <w:proofErr w:type="spellEnd"/>
       <w:r>
         <w:rPr>
           <w:rFonts w:ascii="Consolas" w:eastAsia="Times New Roman" w:hAnsi="Consolas" w:cs="Times New Roman"/>
@@ -4481,14 +6150,10 @@
           <w:szCs w:val="23"/>
           <w:shd w:val="clear" w:color="auto" w:fill="FFFFFF"/>
         </w:rPr>
-        <w:t>font-weight: bold;</w:t>
-      </w:r>
-    </w:p>
-    <w:p>
-      <w:pPr>
-        <w:tabs>
-          <w:tab w:val="left" w:pos="2595"/>
-        </w:tabs>
+        <w:t xml:space="preserve">font-weight: </w:t>
+      </w:r>
+      <w:proofErr w:type="gramStart"/>
+      <w:r>
         <w:rPr>
           <w:rStyle w:val="cssdelimitercolor"/>
           <w:rFonts w:ascii="Consolas" w:hAnsi="Consolas"/>
@@ -4497,8 +6162,15 @@
           <w:szCs w:val="23"/>
           <w:shd w:val="clear" w:color="auto" w:fill="FFFFFF"/>
         </w:rPr>
-      </w:pPr>
-      <w:r>
+        <w:t>bold;</w:t>
+      </w:r>
+      <w:proofErr w:type="gramEnd"/>
+    </w:p>
+    <w:p>
+      <w:pPr>
+        <w:tabs>
+          <w:tab w:val="left" w:pos="2595"/>
+        </w:tabs>
         <w:rPr>
           <w:rStyle w:val="cssdelimitercolor"/>
           <w:rFonts w:ascii="Consolas" w:hAnsi="Consolas"/>
@@ -4507,6 +6179,16 @@
           <w:szCs w:val="23"/>
           <w:shd w:val="clear" w:color="auto" w:fill="FFFFFF"/>
         </w:rPr>
+      </w:pPr>
+      <w:r>
+        <w:rPr>
+          <w:rStyle w:val="cssdelimitercolor"/>
+          <w:rFonts w:ascii="Consolas" w:hAnsi="Consolas"/>
+          <w:color w:val="000000"/>
+          <w:sz w:val="23"/>
+          <w:szCs w:val="23"/>
+          <w:shd w:val="clear" w:color="auto" w:fill="FFFFFF"/>
+        </w:rPr>
         <w:t>}</w:t>
       </w:r>
     </w:p>
@@ -4523,6 +6205,7 @@
         <w:rPr>
           <w:lang w:eastAsia="ja-JP"/>
         </w:rPr>
+        <w:lastRenderedPageBreak/>
         <w:t>Underling {</w:t>
       </w:r>
     </w:p>
@@ -4539,8 +6222,16 @@
         <w:rPr>
           <w:lang w:eastAsia="ja-JP"/>
         </w:rPr>
-        <w:t>Text-decoration: underline;</w:t>
-      </w:r>
+        <w:t xml:space="preserve">Text-decoration: </w:t>
+      </w:r>
+      <w:proofErr w:type="gramStart"/>
+      <w:r>
+        <w:rPr>
+          <w:lang w:eastAsia="ja-JP"/>
+        </w:rPr>
+        <w:t>underline;</w:t>
+      </w:r>
+      <w:proofErr w:type="gramEnd"/>
     </w:p>
     <w:p>
       <w:pPr>
@@ -4691,20 +6382,4370 @@
     </w:p>
     <w:p>
       <w:pPr>
+        <w:numPr>
+          <w:ilvl w:val="0"/>
+          <w:numId w:val="15"/>
+        </w:numPr>
+        <w:spacing w:before="100" w:beforeAutospacing="1" w:after="100" w:afterAutospacing="1" w:line="240" w:lineRule="auto"/>
+        <w:rPr>
+          <w:rFonts w:ascii="Consolas" w:eastAsia="Times New Roman" w:hAnsi="Consolas" w:cs="Times New Roman"/>
+          <w:color w:val="202124"/>
+          <w:sz w:val="18"/>
+          <w:szCs w:val="18"/>
+          <w:lang w:val="en-DK" w:eastAsia="ja-JP"/>
+        </w:rPr>
+      </w:pPr>
+      <w:r>
+        <w:rPr>
+          <w:rFonts w:ascii="Consolas" w:eastAsia="Times New Roman" w:hAnsi="Consolas" w:cs="Times New Roman"/>
+          <w:b/>
+          <w:bCs/>
+          <w:color w:val="202124"/>
+          <w:sz w:val="18"/>
+          <w:szCs w:val="18"/>
+          <w:lang w:val="en-DK" w:eastAsia="ja-JP"/>
+        </w:rPr>
+        <w:t>items</w:t>
+      </w:r>
+      <w:r>
+        <w:rPr>
+          <w:rFonts w:ascii="Consolas" w:eastAsia="Times New Roman" w:hAnsi="Consolas" w:cs="Times New Roman"/>
+          <w:color w:val="202124"/>
+          <w:sz w:val="18"/>
+          <w:szCs w:val="18"/>
+          <w:lang w:val="en-DK" w:eastAsia="ja-JP"/>
+        </w:rPr>
+        <w:t xml:space="preserve">: </w:t>
+      </w:r>
+      <w:proofErr w:type="gramStart"/>
+      <w:r>
+        <w:rPr>
+          <w:rFonts w:ascii="Consolas" w:eastAsia="Times New Roman" w:hAnsi="Consolas" w:cs="Times New Roman"/>
+          <w:color w:val="202124"/>
+          <w:sz w:val="18"/>
+          <w:szCs w:val="18"/>
+          <w:lang w:val="en-DK" w:eastAsia="ja-JP"/>
+        </w:rPr>
+        <w:t>Array(</w:t>
+      </w:r>
+      <w:proofErr w:type="gramEnd"/>
+      <w:r>
+        <w:rPr>
+          <w:rFonts w:ascii="Consolas" w:eastAsia="Times New Roman" w:hAnsi="Consolas" w:cs="Times New Roman"/>
+          <w:color w:val="202124"/>
+          <w:sz w:val="18"/>
+          <w:szCs w:val="18"/>
+          <w:lang w:val="en-DK" w:eastAsia="ja-JP"/>
+        </w:rPr>
+        <w:t>4)</w:t>
+      </w:r>
+    </w:p>
+    <w:p>
+      <w:pPr>
+        <w:pStyle w:val="parent"/>
+        <w:numPr>
+          <w:ilvl w:val="0"/>
+          <w:numId w:val="15"/>
+        </w:numPr>
+        <w:rPr>
+          <w:rFonts w:ascii="Consolas" w:hAnsi="Consolas"/>
+          <w:color w:val="202124"/>
+          <w:sz w:val="18"/>
+          <w:szCs w:val="18"/>
+        </w:rPr>
+      </w:pPr>
+      <w:r>
+        <w:rPr>
+          <w:rStyle w:val="name"/>
+          <w:rFonts w:ascii="Consolas" w:hAnsi="Consolas"/>
+          <w:b/>
+          <w:bCs/>
+          <w:color w:val="202124"/>
+          <w:sz w:val="18"/>
+          <w:szCs w:val="18"/>
+        </w:rPr>
+        <w:t>0</w:t>
+      </w:r>
+      <w:r>
+        <w:rPr>
+          <w:rStyle w:val="separator"/>
+          <w:rFonts w:ascii="Consolas" w:hAnsi="Consolas"/>
+          <w:color w:val="202124"/>
+          <w:sz w:val="18"/>
+          <w:szCs w:val="18"/>
+        </w:rPr>
+        <w:t xml:space="preserve">: </w:t>
+      </w:r>
+    </w:p>
+    <w:p>
+      <w:pPr>
+        <w:pStyle w:val="parent"/>
+        <w:numPr>
+          <w:ilvl w:val="1"/>
+          <w:numId w:val="15"/>
+        </w:numPr>
+        <w:rPr>
+          <w:rFonts w:ascii="Consolas" w:hAnsi="Consolas"/>
+          <w:color w:val="202124"/>
+          <w:sz w:val="18"/>
+          <w:szCs w:val="18"/>
+        </w:rPr>
+      </w:pPr>
+      <w:r>
+        <w:rPr>
+          <w:rStyle w:val="name"/>
+          <w:rFonts w:ascii="Consolas" w:hAnsi="Consolas"/>
+          <w:b/>
+          <w:bCs/>
+          <w:color w:val="202124"/>
+          <w:sz w:val="18"/>
+          <w:szCs w:val="18"/>
+        </w:rPr>
+        <w:t>fields</w:t>
+      </w:r>
+      <w:r>
+        <w:rPr>
+          <w:rStyle w:val="separator"/>
+          <w:rFonts w:ascii="Consolas" w:hAnsi="Consolas"/>
+          <w:color w:val="202124"/>
+          <w:sz w:val="18"/>
+          <w:szCs w:val="18"/>
+        </w:rPr>
+        <w:t xml:space="preserve">: </w:t>
+      </w:r>
+    </w:p>
+    <w:p>
+      <w:pPr>
+        <w:pStyle w:val="parent"/>
+        <w:numPr>
+          <w:ilvl w:val="2"/>
+          <w:numId w:val="15"/>
+        </w:numPr>
+        <w:rPr>
+          <w:rFonts w:ascii="Consolas" w:hAnsi="Consolas"/>
+          <w:color w:val="202124"/>
+          <w:sz w:val="18"/>
+          <w:szCs w:val="18"/>
+        </w:rPr>
+      </w:pPr>
+      <w:r>
+        <w:rPr>
+          <w:rStyle w:val="name"/>
+          <w:rFonts w:ascii="Consolas" w:hAnsi="Consolas"/>
+          <w:b/>
+          <w:bCs/>
+          <w:color w:val="202124"/>
+          <w:sz w:val="18"/>
+          <w:szCs w:val="18"/>
+        </w:rPr>
+        <w:t>images</w:t>
+      </w:r>
+      <w:r>
+        <w:rPr>
+          <w:rStyle w:val="separator"/>
+          <w:rFonts w:ascii="Consolas" w:hAnsi="Consolas"/>
+          <w:color w:val="202124"/>
+          <w:sz w:val="18"/>
+          <w:szCs w:val="18"/>
+        </w:rPr>
+        <w:t xml:space="preserve">: </w:t>
+      </w:r>
+    </w:p>
+    <w:p>
+      <w:pPr>
+        <w:pStyle w:val="parent"/>
+        <w:numPr>
+          <w:ilvl w:val="3"/>
+          <w:numId w:val="15"/>
+        </w:numPr>
+        <w:rPr>
+          <w:rFonts w:ascii="Consolas" w:hAnsi="Consolas"/>
+          <w:color w:val="202124"/>
+          <w:sz w:val="18"/>
+          <w:szCs w:val="18"/>
+        </w:rPr>
+      </w:pPr>
+      <w:r>
+        <w:rPr>
+          <w:rStyle w:val="name"/>
+          <w:rFonts w:ascii="Consolas" w:hAnsi="Consolas"/>
+          <w:b/>
+          <w:bCs/>
+          <w:color w:val="202124"/>
+          <w:sz w:val="18"/>
+          <w:szCs w:val="18"/>
+        </w:rPr>
+        <w:t>sys</w:t>
+      </w:r>
+      <w:r>
+        <w:rPr>
+          <w:rStyle w:val="separator"/>
+          <w:rFonts w:ascii="Consolas" w:hAnsi="Consolas"/>
+          <w:color w:val="202124"/>
+          <w:sz w:val="18"/>
+          <w:szCs w:val="18"/>
+        </w:rPr>
+        <w:t xml:space="preserve">: </w:t>
+      </w:r>
+      <w:r>
+        <w:rPr>
+          <w:rStyle w:val="object-properties-preview"/>
+          <w:rFonts w:ascii="Consolas" w:hAnsi="Consolas"/>
+          <w:color w:val="202124"/>
+          <w:sz w:val="18"/>
+          <w:szCs w:val="18"/>
+        </w:rPr>
+        <w:t>{</w:t>
+      </w:r>
+      <w:r>
+        <w:rPr>
+          <w:rStyle w:val="name"/>
+          <w:rFonts w:ascii="Consolas" w:hAnsi="Consolas"/>
+          <w:color w:val="202124"/>
+          <w:sz w:val="18"/>
+          <w:szCs w:val="18"/>
+        </w:rPr>
+        <w:t>type</w:t>
+      </w:r>
+      <w:r>
+        <w:rPr>
+          <w:rStyle w:val="object-properties-preview"/>
+          <w:rFonts w:ascii="Consolas" w:hAnsi="Consolas"/>
+          <w:color w:val="202124"/>
+          <w:sz w:val="18"/>
+          <w:szCs w:val="18"/>
+        </w:rPr>
+        <w:t>: </w:t>
+      </w:r>
+      <w:r>
+        <w:rPr>
+          <w:rStyle w:val="object-value-string"/>
+          <w:rFonts w:ascii="Consolas" w:hAnsi="Consolas"/>
+          <w:color w:val="202124"/>
+          <w:sz w:val="18"/>
+          <w:szCs w:val="18"/>
+        </w:rPr>
+        <w:t>'Link'</w:t>
+      </w:r>
+      <w:r>
+        <w:rPr>
+          <w:rStyle w:val="object-properties-preview"/>
+          <w:rFonts w:ascii="Consolas" w:hAnsi="Consolas"/>
+          <w:color w:val="202124"/>
+          <w:sz w:val="18"/>
+          <w:szCs w:val="18"/>
+        </w:rPr>
+        <w:t>, </w:t>
+      </w:r>
+      <w:proofErr w:type="spellStart"/>
+      <w:r>
+        <w:rPr>
+          <w:rStyle w:val="name"/>
+          <w:rFonts w:ascii="Consolas" w:hAnsi="Consolas"/>
+          <w:color w:val="202124"/>
+          <w:sz w:val="18"/>
+          <w:szCs w:val="18"/>
+        </w:rPr>
+        <w:t>linkType</w:t>
+      </w:r>
+      <w:proofErr w:type="spellEnd"/>
+      <w:r>
+        <w:rPr>
+          <w:rStyle w:val="object-properties-preview"/>
+          <w:rFonts w:ascii="Consolas" w:hAnsi="Consolas"/>
+          <w:color w:val="202124"/>
+          <w:sz w:val="18"/>
+          <w:szCs w:val="18"/>
+        </w:rPr>
+        <w:t>: </w:t>
+      </w:r>
+      <w:r>
+        <w:rPr>
+          <w:rStyle w:val="object-value-string"/>
+          <w:rFonts w:ascii="Consolas" w:hAnsi="Consolas"/>
+          <w:color w:val="202124"/>
+          <w:sz w:val="18"/>
+          <w:szCs w:val="18"/>
+        </w:rPr>
+        <w:t>'Asset'</w:t>
+      </w:r>
+      <w:r>
+        <w:rPr>
+          <w:rStyle w:val="object-properties-preview"/>
+          <w:rFonts w:ascii="Consolas" w:hAnsi="Consolas"/>
+          <w:color w:val="202124"/>
+          <w:sz w:val="18"/>
+          <w:szCs w:val="18"/>
+        </w:rPr>
+        <w:t>, </w:t>
+      </w:r>
+      <w:r>
+        <w:rPr>
+          <w:rStyle w:val="name"/>
+          <w:rFonts w:ascii="Consolas" w:hAnsi="Consolas"/>
+          <w:color w:val="202124"/>
+          <w:sz w:val="18"/>
+          <w:szCs w:val="18"/>
+        </w:rPr>
+        <w:t>id</w:t>
+      </w:r>
+      <w:r>
+        <w:rPr>
+          <w:rStyle w:val="object-properties-preview"/>
+          <w:rFonts w:ascii="Consolas" w:hAnsi="Consolas"/>
+          <w:color w:val="202124"/>
+          <w:sz w:val="18"/>
+          <w:szCs w:val="18"/>
+        </w:rPr>
+        <w:t>: </w:t>
+      </w:r>
+      <w:r>
+        <w:rPr>
+          <w:rStyle w:val="object-value-string"/>
+          <w:rFonts w:ascii="Consolas" w:hAnsi="Consolas"/>
+          <w:color w:val="202124"/>
+          <w:sz w:val="18"/>
+          <w:szCs w:val="18"/>
+        </w:rPr>
+        <w:t>'</w:t>
+      </w:r>
+      <w:r>
+        <w:rPr>
+          <w:rStyle w:val="object-value-string"/>
+          <w:rFonts w:ascii="Consolas" w:hAnsi="Consolas"/>
+          <w:color w:val="202124"/>
+          <w:sz w:val="18"/>
+          <w:szCs w:val="18"/>
+          <w:highlight w:val="yellow"/>
+        </w:rPr>
+        <w:t>4RdsSvyrjGoGqtclLVGLV3</w:t>
+      </w:r>
+      <w:r>
+        <w:rPr>
+          <w:rStyle w:val="object-value-string"/>
+          <w:rFonts w:ascii="Consolas" w:hAnsi="Consolas"/>
+          <w:color w:val="202124"/>
+          <w:sz w:val="18"/>
+          <w:szCs w:val="18"/>
+        </w:rPr>
+        <w:t>'</w:t>
+      </w:r>
+      <w:r>
+        <w:rPr>
+          <w:rStyle w:val="object-properties-preview"/>
+          <w:rFonts w:ascii="Consolas" w:hAnsi="Consolas"/>
+          <w:color w:val="202124"/>
+          <w:sz w:val="18"/>
+          <w:szCs w:val="18"/>
+        </w:rPr>
+        <w:t>}</w:t>
+      </w:r>
+    </w:p>
+    <w:p>
+      <w:pPr>
+        <w:pStyle w:val="parent"/>
+        <w:numPr>
+          <w:ilvl w:val="3"/>
+          <w:numId w:val="15"/>
+        </w:numPr>
+        <w:rPr>
+          <w:rFonts w:ascii="Consolas" w:hAnsi="Consolas"/>
+          <w:color w:val="202124"/>
+          <w:sz w:val="18"/>
+          <w:szCs w:val="18"/>
+        </w:rPr>
+      </w:pPr>
+      <w:r>
+        <w:rPr>
+          <w:rStyle w:val="name"/>
+          <w:rFonts w:ascii="Consolas" w:hAnsi="Consolas"/>
+          <w:color w:val="202124"/>
+          <w:sz w:val="18"/>
+          <w:szCs w:val="18"/>
+        </w:rPr>
+        <w:t>[[Prototype]]</w:t>
+      </w:r>
+      <w:r>
+        <w:rPr>
+          <w:rStyle w:val="separator"/>
+          <w:rFonts w:ascii="Consolas" w:hAnsi="Consolas"/>
+          <w:color w:val="202124"/>
+          <w:sz w:val="18"/>
+          <w:szCs w:val="18"/>
+        </w:rPr>
+        <w:t xml:space="preserve">: </w:t>
+      </w:r>
+      <w:r>
+        <w:rPr>
+          <w:rStyle w:val="object-value-object"/>
+          <w:rFonts w:ascii="Consolas" w:hAnsi="Consolas"/>
+          <w:color w:val="202124"/>
+          <w:sz w:val="18"/>
+          <w:szCs w:val="18"/>
+        </w:rPr>
+        <w:t>Object</w:t>
+      </w:r>
+    </w:p>
+    <w:p>
+      <w:pPr>
+        <w:pStyle w:val="parent"/>
+        <w:numPr>
+          <w:ilvl w:val="0"/>
+          <w:numId w:val="15"/>
+        </w:numPr>
+        <w:rPr>
+          <w:rFonts w:ascii="Consolas" w:hAnsi="Consolas"/>
+          <w:color w:val="202124"/>
+          <w:sz w:val="18"/>
+          <w:szCs w:val="18"/>
+        </w:rPr>
+      </w:pPr>
+      <w:r>
+        <w:rPr>
+          <w:rStyle w:val="name"/>
+          <w:rFonts w:ascii="Consolas" w:hAnsi="Consolas"/>
+          <w:b/>
+          <w:bCs/>
+          <w:color w:val="202124"/>
+          <w:sz w:val="18"/>
+          <w:szCs w:val="18"/>
+        </w:rPr>
+        <w:t>1</w:t>
+      </w:r>
+      <w:r>
+        <w:rPr>
+          <w:rStyle w:val="separator"/>
+          <w:rFonts w:ascii="Consolas" w:hAnsi="Consolas"/>
+          <w:color w:val="202124"/>
+          <w:sz w:val="18"/>
+          <w:szCs w:val="18"/>
+        </w:rPr>
+        <w:t xml:space="preserve">: </w:t>
+      </w:r>
+    </w:p>
+    <w:p>
+      <w:pPr>
+        <w:pStyle w:val="parent"/>
+        <w:numPr>
+          <w:ilvl w:val="1"/>
+          <w:numId w:val="15"/>
+        </w:numPr>
+        <w:rPr>
+          <w:rFonts w:ascii="Consolas" w:hAnsi="Consolas"/>
+          <w:color w:val="202124"/>
+          <w:sz w:val="18"/>
+          <w:szCs w:val="18"/>
+        </w:rPr>
+      </w:pPr>
+      <w:r>
+        <w:rPr>
+          <w:rStyle w:val="name"/>
+          <w:rFonts w:ascii="Consolas" w:hAnsi="Consolas"/>
+          <w:b/>
+          <w:bCs/>
+          <w:color w:val="202124"/>
+          <w:sz w:val="18"/>
+          <w:szCs w:val="18"/>
+        </w:rPr>
+        <w:t>fields</w:t>
+      </w:r>
+      <w:r>
+        <w:rPr>
+          <w:rStyle w:val="separator"/>
+          <w:rFonts w:ascii="Consolas" w:hAnsi="Consolas"/>
+          <w:color w:val="202124"/>
+          <w:sz w:val="18"/>
+          <w:szCs w:val="18"/>
+        </w:rPr>
+        <w:t xml:space="preserve">: </w:t>
+      </w:r>
+    </w:p>
+    <w:p>
+      <w:pPr>
+        <w:pStyle w:val="parent"/>
+        <w:numPr>
+          <w:ilvl w:val="2"/>
+          <w:numId w:val="15"/>
+        </w:numPr>
+        <w:rPr>
+          <w:rFonts w:ascii="Consolas" w:hAnsi="Consolas"/>
+          <w:color w:val="202124"/>
+          <w:sz w:val="18"/>
+          <w:szCs w:val="18"/>
+        </w:rPr>
+      </w:pPr>
+      <w:r>
+        <w:rPr>
+          <w:rStyle w:val="name"/>
+          <w:rFonts w:ascii="Consolas" w:hAnsi="Consolas"/>
+          <w:b/>
+          <w:bCs/>
+          <w:color w:val="202124"/>
+          <w:sz w:val="18"/>
+          <w:szCs w:val="18"/>
+        </w:rPr>
+        <w:t>images</w:t>
+      </w:r>
+      <w:r>
+        <w:rPr>
+          <w:rStyle w:val="separator"/>
+          <w:rFonts w:ascii="Consolas" w:hAnsi="Consolas"/>
+          <w:color w:val="202124"/>
+          <w:sz w:val="18"/>
+          <w:szCs w:val="18"/>
+        </w:rPr>
+        <w:t xml:space="preserve">: </w:t>
+      </w:r>
+    </w:p>
+    <w:p>
+      <w:pPr>
+        <w:pStyle w:val="parent"/>
+        <w:numPr>
+          <w:ilvl w:val="3"/>
+          <w:numId w:val="15"/>
+        </w:numPr>
+        <w:rPr>
+          <w:rFonts w:ascii="Consolas" w:hAnsi="Consolas"/>
+          <w:color w:val="202124"/>
+          <w:sz w:val="18"/>
+          <w:szCs w:val="18"/>
+        </w:rPr>
+      </w:pPr>
+      <w:r>
+        <w:rPr>
+          <w:rStyle w:val="name"/>
+          <w:rFonts w:ascii="Consolas" w:hAnsi="Consolas"/>
+          <w:b/>
+          <w:bCs/>
+          <w:color w:val="202124"/>
+          <w:sz w:val="18"/>
+          <w:szCs w:val="18"/>
+        </w:rPr>
+        <w:t>sys</w:t>
+      </w:r>
+      <w:r>
+        <w:rPr>
+          <w:rStyle w:val="separator"/>
+          <w:rFonts w:ascii="Consolas" w:hAnsi="Consolas"/>
+          <w:color w:val="202124"/>
+          <w:sz w:val="18"/>
+          <w:szCs w:val="18"/>
+        </w:rPr>
+        <w:t xml:space="preserve">: </w:t>
+      </w:r>
+      <w:r>
+        <w:rPr>
+          <w:rStyle w:val="object-properties-preview"/>
+          <w:rFonts w:ascii="Consolas" w:hAnsi="Consolas"/>
+          <w:color w:val="202124"/>
+          <w:sz w:val="18"/>
+          <w:szCs w:val="18"/>
+        </w:rPr>
+        <w:t>{</w:t>
+      </w:r>
+      <w:r>
+        <w:rPr>
+          <w:rStyle w:val="name"/>
+          <w:rFonts w:ascii="Consolas" w:hAnsi="Consolas"/>
+          <w:color w:val="202124"/>
+          <w:sz w:val="18"/>
+          <w:szCs w:val="18"/>
+        </w:rPr>
+        <w:t>type</w:t>
+      </w:r>
+      <w:r>
+        <w:rPr>
+          <w:rStyle w:val="object-properties-preview"/>
+          <w:rFonts w:ascii="Consolas" w:hAnsi="Consolas"/>
+          <w:color w:val="202124"/>
+          <w:sz w:val="18"/>
+          <w:szCs w:val="18"/>
+        </w:rPr>
+        <w:t>: </w:t>
+      </w:r>
+      <w:r>
+        <w:rPr>
+          <w:rStyle w:val="object-value-string"/>
+          <w:rFonts w:ascii="Consolas" w:hAnsi="Consolas"/>
+          <w:color w:val="202124"/>
+          <w:sz w:val="18"/>
+          <w:szCs w:val="18"/>
+        </w:rPr>
+        <w:t>'Link'</w:t>
+      </w:r>
+      <w:r>
+        <w:rPr>
+          <w:rStyle w:val="object-properties-preview"/>
+          <w:rFonts w:ascii="Consolas" w:hAnsi="Consolas"/>
+          <w:color w:val="202124"/>
+          <w:sz w:val="18"/>
+          <w:szCs w:val="18"/>
+        </w:rPr>
+        <w:t>, </w:t>
+      </w:r>
+      <w:proofErr w:type="spellStart"/>
+      <w:r>
+        <w:rPr>
+          <w:rStyle w:val="name"/>
+          <w:rFonts w:ascii="Consolas" w:hAnsi="Consolas"/>
+          <w:color w:val="202124"/>
+          <w:sz w:val="18"/>
+          <w:szCs w:val="18"/>
+        </w:rPr>
+        <w:t>linkType</w:t>
+      </w:r>
+      <w:proofErr w:type="spellEnd"/>
+      <w:r>
+        <w:rPr>
+          <w:rStyle w:val="object-properties-preview"/>
+          <w:rFonts w:ascii="Consolas" w:hAnsi="Consolas"/>
+          <w:color w:val="202124"/>
+          <w:sz w:val="18"/>
+          <w:szCs w:val="18"/>
+        </w:rPr>
+        <w:t>: </w:t>
+      </w:r>
+      <w:r>
+        <w:rPr>
+          <w:rStyle w:val="object-value-string"/>
+          <w:rFonts w:ascii="Consolas" w:hAnsi="Consolas"/>
+          <w:color w:val="202124"/>
+          <w:sz w:val="18"/>
+          <w:szCs w:val="18"/>
+        </w:rPr>
+        <w:t>'Asset'</w:t>
+      </w:r>
+      <w:r>
+        <w:rPr>
+          <w:rStyle w:val="object-properties-preview"/>
+          <w:rFonts w:ascii="Consolas" w:hAnsi="Consolas"/>
+          <w:color w:val="202124"/>
+          <w:sz w:val="18"/>
+          <w:szCs w:val="18"/>
+        </w:rPr>
+        <w:t>, </w:t>
+      </w:r>
+      <w:r>
+        <w:rPr>
+          <w:rStyle w:val="name"/>
+          <w:rFonts w:ascii="Consolas" w:hAnsi="Consolas"/>
+          <w:color w:val="202124"/>
+          <w:sz w:val="18"/>
+          <w:szCs w:val="18"/>
+        </w:rPr>
+        <w:t>id</w:t>
+      </w:r>
+      <w:r>
+        <w:rPr>
+          <w:rStyle w:val="object-properties-preview"/>
+          <w:rFonts w:ascii="Consolas" w:hAnsi="Consolas"/>
+          <w:color w:val="202124"/>
+          <w:sz w:val="18"/>
+          <w:szCs w:val="18"/>
+        </w:rPr>
+        <w:t>: </w:t>
+      </w:r>
+      <w:r>
+        <w:rPr>
+          <w:rStyle w:val="object-value-string"/>
+          <w:rFonts w:ascii="Consolas" w:hAnsi="Consolas"/>
+          <w:color w:val="202124"/>
+          <w:sz w:val="18"/>
+          <w:szCs w:val="18"/>
+        </w:rPr>
+        <w:t>'</w:t>
+      </w:r>
+      <w:r>
+        <w:rPr>
+          <w:rStyle w:val="object-value-string"/>
+          <w:rFonts w:ascii="Consolas" w:hAnsi="Consolas"/>
+          <w:color w:val="202124"/>
+          <w:sz w:val="18"/>
+          <w:szCs w:val="18"/>
+          <w:highlight w:val="yellow"/>
+        </w:rPr>
+        <w:t>6MLMKxycWS6f5goAt1LMeL</w:t>
+      </w:r>
+      <w:r>
+        <w:rPr>
+          <w:rStyle w:val="object-value-string"/>
+          <w:rFonts w:ascii="Consolas" w:hAnsi="Consolas"/>
+          <w:color w:val="202124"/>
+          <w:sz w:val="18"/>
+          <w:szCs w:val="18"/>
+        </w:rPr>
+        <w:t>'</w:t>
+      </w:r>
+      <w:r>
+        <w:rPr>
+          <w:rStyle w:val="object-properties-preview"/>
+          <w:rFonts w:ascii="Consolas" w:hAnsi="Consolas"/>
+          <w:color w:val="202124"/>
+          <w:sz w:val="18"/>
+          <w:szCs w:val="18"/>
+        </w:rPr>
+        <w:t>}</w:t>
+      </w:r>
+    </w:p>
+    <w:p>
+      <w:pPr>
+        <w:pStyle w:val="parent"/>
+        <w:numPr>
+          <w:ilvl w:val="3"/>
+          <w:numId w:val="15"/>
+        </w:numPr>
+        <w:rPr>
+          <w:rFonts w:ascii="Consolas" w:hAnsi="Consolas"/>
+          <w:color w:val="202124"/>
+          <w:sz w:val="18"/>
+          <w:szCs w:val="18"/>
+        </w:rPr>
+      </w:pPr>
+      <w:r>
+        <w:rPr>
+          <w:rStyle w:val="name"/>
+          <w:rFonts w:ascii="Consolas" w:hAnsi="Consolas"/>
+          <w:color w:val="202124"/>
+          <w:sz w:val="18"/>
+          <w:szCs w:val="18"/>
+        </w:rPr>
+        <w:t>[[Prototype]]</w:t>
+      </w:r>
+      <w:r>
+        <w:rPr>
+          <w:rStyle w:val="separator"/>
+          <w:rFonts w:ascii="Consolas" w:hAnsi="Consolas"/>
+          <w:color w:val="202124"/>
+          <w:sz w:val="18"/>
+          <w:szCs w:val="18"/>
+        </w:rPr>
+        <w:t xml:space="preserve">: </w:t>
+      </w:r>
+      <w:r>
+        <w:rPr>
+          <w:rStyle w:val="object-value-object"/>
+          <w:rFonts w:ascii="Consolas" w:hAnsi="Consolas"/>
+          <w:color w:val="202124"/>
+          <w:sz w:val="18"/>
+          <w:szCs w:val="18"/>
+        </w:rPr>
+        <w:t>Object</w:t>
+      </w:r>
+    </w:p>
+    <w:p>
+      <w:pPr>
+        <w:pStyle w:val="parent"/>
+        <w:numPr>
+          <w:ilvl w:val="0"/>
+          <w:numId w:val="15"/>
+        </w:numPr>
+        <w:rPr>
+          <w:rFonts w:ascii="Consolas" w:hAnsi="Consolas"/>
+          <w:color w:val="202124"/>
+          <w:sz w:val="18"/>
+          <w:szCs w:val="18"/>
+        </w:rPr>
+      </w:pPr>
+      <w:r>
+        <w:rPr>
+          <w:rStyle w:val="name"/>
+          <w:rFonts w:ascii="Consolas" w:hAnsi="Consolas"/>
+          <w:b/>
+          <w:bCs/>
+          <w:color w:val="202124"/>
+          <w:sz w:val="18"/>
+          <w:szCs w:val="18"/>
+        </w:rPr>
+        <w:t>2</w:t>
+      </w:r>
+      <w:r>
+        <w:rPr>
+          <w:rStyle w:val="separator"/>
+          <w:rFonts w:ascii="Consolas" w:hAnsi="Consolas"/>
+          <w:color w:val="202124"/>
+          <w:sz w:val="18"/>
+          <w:szCs w:val="18"/>
+        </w:rPr>
+        <w:t xml:space="preserve">: </w:t>
+      </w:r>
+    </w:p>
+    <w:p>
+      <w:pPr>
+        <w:pStyle w:val="parent"/>
+        <w:numPr>
+          <w:ilvl w:val="1"/>
+          <w:numId w:val="15"/>
+        </w:numPr>
+        <w:rPr>
+          <w:rFonts w:ascii="Consolas" w:hAnsi="Consolas"/>
+          <w:color w:val="202124"/>
+          <w:sz w:val="18"/>
+          <w:szCs w:val="18"/>
+        </w:rPr>
+      </w:pPr>
+      <w:r>
+        <w:rPr>
+          <w:rStyle w:val="name"/>
+          <w:rFonts w:ascii="Consolas" w:hAnsi="Consolas"/>
+          <w:b/>
+          <w:bCs/>
+          <w:color w:val="202124"/>
+          <w:sz w:val="18"/>
+          <w:szCs w:val="18"/>
+        </w:rPr>
+        <w:t>fields</w:t>
+      </w:r>
+      <w:r>
+        <w:rPr>
+          <w:rStyle w:val="separator"/>
+          <w:rFonts w:ascii="Consolas" w:hAnsi="Consolas"/>
+          <w:color w:val="202124"/>
+          <w:sz w:val="18"/>
+          <w:szCs w:val="18"/>
+        </w:rPr>
+        <w:t xml:space="preserve">: </w:t>
+      </w:r>
+    </w:p>
+    <w:p>
+      <w:pPr>
+        <w:pStyle w:val="parent"/>
+        <w:numPr>
+          <w:ilvl w:val="2"/>
+          <w:numId w:val="15"/>
+        </w:numPr>
+        <w:rPr>
+          <w:rFonts w:ascii="Consolas" w:hAnsi="Consolas"/>
+          <w:color w:val="202124"/>
+          <w:sz w:val="18"/>
+          <w:szCs w:val="18"/>
+        </w:rPr>
+      </w:pPr>
+      <w:r>
+        <w:rPr>
+          <w:rStyle w:val="name"/>
+          <w:rFonts w:ascii="Consolas" w:hAnsi="Consolas"/>
+          <w:b/>
+          <w:bCs/>
+          <w:color w:val="202124"/>
+          <w:sz w:val="18"/>
+          <w:szCs w:val="18"/>
+        </w:rPr>
+        <w:t>images</w:t>
+      </w:r>
+      <w:r>
+        <w:rPr>
+          <w:rStyle w:val="separator"/>
+          <w:rFonts w:ascii="Consolas" w:hAnsi="Consolas"/>
+          <w:color w:val="202124"/>
+          <w:sz w:val="18"/>
+          <w:szCs w:val="18"/>
+        </w:rPr>
+        <w:t xml:space="preserve">: </w:t>
+      </w:r>
+    </w:p>
+    <w:p>
+      <w:pPr>
+        <w:pStyle w:val="parent"/>
+        <w:numPr>
+          <w:ilvl w:val="3"/>
+          <w:numId w:val="15"/>
+        </w:numPr>
+        <w:rPr>
+          <w:rFonts w:ascii="Consolas" w:hAnsi="Consolas"/>
+          <w:color w:val="202124"/>
+          <w:sz w:val="18"/>
+          <w:szCs w:val="18"/>
+        </w:rPr>
+      </w:pPr>
+      <w:r>
+        <w:rPr>
+          <w:rStyle w:val="name"/>
+          <w:rFonts w:ascii="Consolas" w:hAnsi="Consolas"/>
+          <w:b/>
+          <w:bCs/>
+          <w:color w:val="202124"/>
+          <w:sz w:val="18"/>
+          <w:szCs w:val="18"/>
+        </w:rPr>
+        <w:t>sys</w:t>
+      </w:r>
+      <w:r>
+        <w:rPr>
+          <w:rStyle w:val="separator"/>
+          <w:rFonts w:ascii="Consolas" w:hAnsi="Consolas"/>
+          <w:color w:val="202124"/>
+          <w:sz w:val="18"/>
+          <w:szCs w:val="18"/>
+        </w:rPr>
+        <w:t xml:space="preserve">: </w:t>
+      </w:r>
+      <w:r>
+        <w:rPr>
+          <w:rStyle w:val="object-properties-preview"/>
+          <w:rFonts w:ascii="Consolas" w:hAnsi="Consolas"/>
+          <w:color w:val="202124"/>
+          <w:sz w:val="18"/>
+          <w:szCs w:val="18"/>
+        </w:rPr>
+        <w:t>{</w:t>
+      </w:r>
+      <w:r>
+        <w:rPr>
+          <w:rStyle w:val="name"/>
+          <w:rFonts w:ascii="Consolas" w:hAnsi="Consolas"/>
+          <w:color w:val="202124"/>
+          <w:sz w:val="18"/>
+          <w:szCs w:val="18"/>
+        </w:rPr>
+        <w:t>type</w:t>
+      </w:r>
+      <w:r>
+        <w:rPr>
+          <w:rStyle w:val="object-properties-preview"/>
+          <w:rFonts w:ascii="Consolas" w:hAnsi="Consolas"/>
+          <w:color w:val="202124"/>
+          <w:sz w:val="18"/>
+          <w:szCs w:val="18"/>
+        </w:rPr>
+        <w:t>: </w:t>
+      </w:r>
+      <w:r>
+        <w:rPr>
+          <w:rStyle w:val="object-value-string"/>
+          <w:rFonts w:ascii="Consolas" w:hAnsi="Consolas"/>
+          <w:color w:val="202124"/>
+          <w:sz w:val="18"/>
+          <w:szCs w:val="18"/>
+        </w:rPr>
+        <w:t>'Link'</w:t>
+      </w:r>
+      <w:r>
+        <w:rPr>
+          <w:rStyle w:val="object-properties-preview"/>
+          <w:rFonts w:ascii="Consolas" w:hAnsi="Consolas"/>
+          <w:color w:val="202124"/>
+          <w:sz w:val="18"/>
+          <w:szCs w:val="18"/>
+        </w:rPr>
+        <w:t>, </w:t>
+      </w:r>
+      <w:proofErr w:type="spellStart"/>
+      <w:r>
+        <w:rPr>
+          <w:rStyle w:val="name"/>
+          <w:rFonts w:ascii="Consolas" w:hAnsi="Consolas"/>
+          <w:color w:val="202124"/>
+          <w:sz w:val="18"/>
+          <w:szCs w:val="18"/>
+        </w:rPr>
+        <w:t>linkType</w:t>
+      </w:r>
+      <w:proofErr w:type="spellEnd"/>
+      <w:r>
+        <w:rPr>
+          <w:rStyle w:val="object-properties-preview"/>
+          <w:rFonts w:ascii="Consolas" w:hAnsi="Consolas"/>
+          <w:color w:val="202124"/>
+          <w:sz w:val="18"/>
+          <w:szCs w:val="18"/>
+        </w:rPr>
+        <w:t>: </w:t>
+      </w:r>
+      <w:r>
+        <w:rPr>
+          <w:rStyle w:val="object-value-string"/>
+          <w:rFonts w:ascii="Consolas" w:hAnsi="Consolas"/>
+          <w:color w:val="202124"/>
+          <w:sz w:val="18"/>
+          <w:szCs w:val="18"/>
+        </w:rPr>
+        <w:t>'Asset'</w:t>
+      </w:r>
+      <w:r>
+        <w:rPr>
+          <w:rStyle w:val="object-properties-preview"/>
+          <w:rFonts w:ascii="Consolas" w:hAnsi="Consolas"/>
+          <w:color w:val="202124"/>
+          <w:sz w:val="18"/>
+          <w:szCs w:val="18"/>
+        </w:rPr>
+        <w:t>, </w:t>
+      </w:r>
+      <w:r>
+        <w:rPr>
+          <w:rStyle w:val="name"/>
+          <w:rFonts w:ascii="Consolas" w:hAnsi="Consolas"/>
+          <w:color w:val="202124"/>
+          <w:sz w:val="18"/>
+          <w:szCs w:val="18"/>
+        </w:rPr>
+        <w:t>id</w:t>
+      </w:r>
+      <w:r>
+        <w:rPr>
+          <w:rStyle w:val="object-properties-preview"/>
+          <w:rFonts w:ascii="Consolas" w:hAnsi="Consolas"/>
+          <w:color w:val="202124"/>
+          <w:sz w:val="18"/>
+          <w:szCs w:val="18"/>
+        </w:rPr>
+        <w:t>: </w:t>
+      </w:r>
+      <w:r>
+        <w:rPr>
+          <w:rStyle w:val="object-value-string"/>
+          <w:rFonts w:ascii="Consolas" w:hAnsi="Consolas"/>
+          <w:color w:val="202124"/>
+          <w:sz w:val="18"/>
+          <w:szCs w:val="18"/>
+        </w:rPr>
+        <w:t>'</w:t>
+      </w:r>
+      <w:r>
+        <w:rPr>
+          <w:rStyle w:val="object-value-string"/>
+          <w:rFonts w:ascii="Consolas" w:hAnsi="Consolas"/>
+          <w:color w:val="202124"/>
+          <w:sz w:val="18"/>
+          <w:szCs w:val="18"/>
+          <w:highlight w:val="yellow"/>
+        </w:rPr>
+        <w:t>3ZgKustbXe8bs6cBZa8I9U</w:t>
+      </w:r>
+      <w:r>
+        <w:rPr>
+          <w:rStyle w:val="object-value-string"/>
+          <w:rFonts w:ascii="Consolas" w:hAnsi="Consolas"/>
+          <w:color w:val="202124"/>
+          <w:sz w:val="18"/>
+          <w:szCs w:val="18"/>
+        </w:rPr>
+        <w:t>'</w:t>
+      </w:r>
+      <w:r>
+        <w:rPr>
+          <w:rStyle w:val="object-properties-preview"/>
+          <w:rFonts w:ascii="Consolas" w:hAnsi="Consolas"/>
+          <w:color w:val="202124"/>
+          <w:sz w:val="18"/>
+          <w:szCs w:val="18"/>
+        </w:rPr>
+        <w:t>}</w:t>
+      </w:r>
+    </w:p>
+    <w:p>
+      <w:pPr>
+        <w:pStyle w:val="parent"/>
+        <w:numPr>
+          <w:ilvl w:val="3"/>
+          <w:numId w:val="15"/>
+        </w:numPr>
+        <w:rPr>
+          <w:rFonts w:ascii="Consolas" w:hAnsi="Consolas"/>
+          <w:color w:val="202124"/>
+          <w:sz w:val="18"/>
+          <w:szCs w:val="18"/>
+        </w:rPr>
+      </w:pPr>
+      <w:r>
+        <w:rPr>
+          <w:rStyle w:val="name"/>
+          <w:rFonts w:ascii="Consolas" w:hAnsi="Consolas"/>
+          <w:color w:val="202124"/>
+          <w:sz w:val="18"/>
+          <w:szCs w:val="18"/>
+        </w:rPr>
+        <w:t>[[Prototype]]</w:t>
+      </w:r>
+      <w:r>
+        <w:rPr>
+          <w:rStyle w:val="separator"/>
+          <w:rFonts w:ascii="Consolas" w:hAnsi="Consolas"/>
+          <w:color w:val="202124"/>
+          <w:sz w:val="18"/>
+          <w:szCs w:val="18"/>
+        </w:rPr>
+        <w:t xml:space="preserve">: </w:t>
+      </w:r>
+      <w:r>
+        <w:rPr>
+          <w:rStyle w:val="object-value-object"/>
+          <w:rFonts w:ascii="Consolas" w:hAnsi="Consolas"/>
+          <w:color w:val="202124"/>
+          <w:sz w:val="18"/>
+          <w:szCs w:val="18"/>
+        </w:rPr>
+        <w:t>Object</w:t>
+      </w:r>
+    </w:p>
+    <w:p>
+      <w:pPr>
+        <w:pStyle w:val="parent"/>
+        <w:numPr>
+          <w:ilvl w:val="0"/>
+          <w:numId w:val="15"/>
+        </w:numPr>
+        <w:rPr>
+          <w:rFonts w:ascii="Consolas" w:hAnsi="Consolas"/>
+          <w:color w:val="202124"/>
+          <w:sz w:val="18"/>
+          <w:szCs w:val="18"/>
+        </w:rPr>
+      </w:pPr>
+      <w:r>
+        <w:rPr>
+          <w:rStyle w:val="name"/>
+          <w:rFonts w:ascii="Consolas" w:hAnsi="Consolas"/>
+          <w:b/>
+          <w:bCs/>
+          <w:color w:val="202124"/>
+          <w:sz w:val="18"/>
+          <w:szCs w:val="18"/>
+        </w:rPr>
+        <w:t>3</w:t>
+      </w:r>
+      <w:r>
+        <w:rPr>
+          <w:rStyle w:val="separator"/>
+          <w:rFonts w:ascii="Consolas" w:hAnsi="Consolas"/>
+          <w:color w:val="202124"/>
+          <w:sz w:val="18"/>
+          <w:szCs w:val="18"/>
+        </w:rPr>
+        <w:t xml:space="preserve">: </w:t>
+      </w:r>
+    </w:p>
+    <w:p>
+      <w:pPr>
+        <w:pStyle w:val="parent"/>
+        <w:numPr>
+          <w:ilvl w:val="1"/>
+          <w:numId w:val="15"/>
+        </w:numPr>
+        <w:rPr>
+          <w:rFonts w:ascii="Consolas" w:hAnsi="Consolas"/>
+          <w:color w:val="202124"/>
+          <w:sz w:val="18"/>
+          <w:szCs w:val="18"/>
+        </w:rPr>
+      </w:pPr>
+      <w:r>
+        <w:rPr>
+          <w:rStyle w:val="name"/>
+          <w:rFonts w:ascii="Consolas" w:hAnsi="Consolas"/>
+          <w:b/>
+          <w:bCs/>
+          <w:color w:val="202124"/>
+          <w:sz w:val="18"/>
+          <w:szCs w:val="18"/>
+        </w:rPr>
+        <w:t>fields</w:t>
+      </w:r>
+      <w:r>
+        <w:rPr>
+          <w:rStyle w:val="separator"/>
+          <w:rFonts w:ascii="Consolas" w:hAnsi="Consolas"/>
+          <w:color w:val="202124"/>
+          <w:sz w:val="18"/>
+          <w:szCs w:val="18"/>
+        </w:rPr>
+        <w:t xml:space="preserve">: </w:t>
+      </w:r>
+    </w:p>
+    <w:p>
+      <w:pPr>
+        <w:pStyle w:val="parent"/>
+        <w:numPr>
+          <w:ilvl w:val="2"/>
+          <w:numId w:val="15"/>
+        </w:numPr>
+        <w:rPr>
+          <w:rFonts w:ascii="Consolas" w:hAnsi="Consolas"/>
+          <w:color w:val="202124"/>
+          <w:sz w:val="18"/>
+          <w:szCs w:val="18"/>
+        </w:rPr>
+      </w:pPr>
+      <w:r>
+        <w:rPr>
+          <w:rStyle w:val="name"/>
+          <w:rFonts w:ascii="Consolas" w:hAnsi="Consolas"/>
+          <w:b/>
+          <w:bCs/>
+          <w:color w:val="202124"/>
+          <w:sz w:val="18"/>
+          <w:szCs w:val="18"/>
+        </w:rPr>
+        <w:t>images</w:t>
+      </w:r>
+      <w:r>
+        <w:rPr>
+          <w:rStyle w:val="separator"/>
+          <w:rFonts w:ascii="Consolas" w:hAnsi="Consolas"/>
+          <w:color w:val="202124"/>
+          <w:sz w:val="18"/>
+          <w:szCs w:val="18"/>
+        </w:rPr>
+        <w:t xml:space="preserve">: </w:t>
+      </w:r>
+    </w:p>
+    <w:p>
+      <w:pPr>
+        <w:pStyle w:val="parent"/>
+        <w:numPr>
+          <w:ilvl w:val="3"/>
+          <w:numId w:val="15"/>
+        </w:numPr>
+        <w:rPr>
+          <w:rFonts w:ascii="Consolas" w:hAnsi="Consolas"/>
+          <w:color w:val="202124"/>
+          <w:sz w:val="18"/>
+          <w:szCs w:val="18"/>
+        </w:rPr>
+      </w:pPr>
+      <w:r>
+        <w:rPr>
+          <w:rStyle w:val="name"/>
+          <w:rFonts w:ascii="Consolas" w:hAnsi="Consolas"/>
+          <w:b/>
+          <w:bCs/>
+          <w:color w:val="202124"/>
+          <w:sz w:val="18"/>
+          <w:szCs w:val="18"/>
+        </w:rPr>
+        <w:t>sys</w:t>
+      </w:r>
+      <w:r>
+        <w:rPr>
+          <w:rStyle w:val="separator"/>
+          <w:rFonts w:ascii="Consolas" w:hAnsi="Consolas"/>
+          <w:color w:val="202124"/>
+          <w:sz w:val="18"/>
+          <w:szCs w:val="18"/>
+        </w:rPr>
+        <w:t xml:space="preserve">: </w:t>
+      </w:r>
+      <w:r>
+        <w:rPr>
+          <w:rStyle w:val="object-properties-preview"/>
+          <w:rFonts w:ascii="Consolas" w:hAnsi="Consolas"/>
+          <w:color w:val="202124"/>
+          <w:sz w:val="18"/>
+          <w:szCs w:val="18"/>
+        </w:rPr>
+        <w:t>{</w:t>
+      </w:r>
+      <w:r>
+        <w:rPr>
+          <w:rStyle w:val="name"/>
+          <w:rFonts w:ascii="Consolas" w:hAnsi="Consolas"/>
+          <w:color w:val="202124"/>
+          <w:sz w:val="18"/>
+          <w:szCs w:val="18"/>
+        </w:rPr>
+        <w:t>type</w:t>
+      </w:r>
+      <w:r>
+        <w:rPr>
+          <w:rStyle w:val="object-properties-preview"/>
+          <w:rFonts w:ascii="Consolas" w:hAnsi="Consolas"/>
+          <w:color w:val="202124"/>
+          <w:sz w:val="18"/>
+          <w:szCs w:val="18"/>
+        </w:rPr>
+        <w:t>: </w:t>
+      </w:r>
+      <w:r>
+        <w:rPr>
+          <w:rStyle w:val="object-value-string"/>
+          <w:rFonts w:ascii="Consolas" w:hAnsi="Consolas"/>
+          <w:color w:val="202124"/>
+          <w:sz w:val="18"/>
+          <w:szCs w:val="18"/>
+        </w:rPr>
+        <w:t>'Link'</w:t>
+      </w:r>
+      <w:r>
+        <w:rPr>
+          <w:rStyle w:val="object-properties-preview"/>
+          <w:rFonts w:ascii="Consolas" w:hAnsi="Consolas"/>
+          <w:color w:val="202124"/>
+          <w:sz w:val="18"/>
+          <w:szCs w:val="18"/>
+        </w:rPr>
+        <w:t>, </w:t>
+      </w:r>
+      <w:proofErr w:type="spellStart"/>
+      <w:r>
+        <w:rPr>
+          <w:rStyle w:val="name"/>
+          <w:rFonts w:ascii="Consolas" w:hAnsi="Consolas"/>
+          <w:color w:val="202124"/>
+          <w:sz w:val="18"/>
+          <w:szCs w:val="18"/>
+        </w:rPr>
+        <w:t>linkType</w:t>
+      </w:r>
+      <w:proofErr w:type="spellEnd"/>
+      <w:r>
+        <w:rPr>
+          <w:rStyle w:val="object-properties-preview"/>
+          <w:rFonts w:ascii="Consolas" w:hAnsi="Consolas"/>
+          <w:color w:val="202124"/>
+          <w:sz w:val="18"/>
+          <w:szCs w:val="18"/>
+        </w:rPr>
+        <w:t>: </w:t>
+      </w:r>
+      <w:r>
+        <w:rPr>
+          <w:rStyle w:val="object-value-string"/>
+          <w:rFonts w:ascii="Consolas" w:hAnsi="Consolas"/>
+          <w:color w:val="202124"/>
+          <w:sz w:val="18"/>
+          <w:szCs w:val="18"/>
+        </w:rPr>
+        <w:t>'Asset'</w:t>
+      </w:r>
+      <w:r>
+        <w:rPr>
+          <w:rStyle w:val="object-properties-preview"/>
+          <w:rFonts w:ascii="Consolas" w:hAnsi="Consolas"/>
+          <w:color w:val="202124"/>
+          <w:sz w:val="18"/>
+          <w:szCs w:val="18"/>
+        </w:rPr>
+        <w:t>, </w:t>
+      </w:r>
+      <w:r>
+        <w:rPr>
+          <w:rStyle w:val="name"/>
+          <w:rFonts w:ascii="Consolas" w:hAnsi="Consolas"/>
+          <w:color w:val="202124"/>
+          <w:sz w:val="18"/>
+          <w:szCs w:val="18"/>
+        </w:rPr>
+        <w:t>id</w:t>
+      </w:r>
+      <w:r>
+        <w:rPr>
+          <w:rStyle w:val="object-properties-preview"/>
+          <w:rFonts w:ascii="Consolas" w:hAnsi="Consolas"/>
+          <w:color w:val="202124"/>
+          <w:sz w:val="18"/>
+          <w:szCs w:val="18"/>
+        </w:rPr>
+        <w:t>: </w:t>
+      </w:r>
+      <w:r>
+        <w:rPr>
+          <w:rStyle w:val="object-value-string"/>
+          <w:rFonts w:ascii="Consolas" w:hAnsi="Consolas"/>
+          <w:color w:val="202124"/>
+          <w:sz w:val="18"/>
+          <w:szCs w:val="18"/>
+        </w:rPr>
+        <w:t>'</w:t>
+      </w:r>
+      <w:r>
+        <w:rPr>
+          <w:rStyle w:val="object-value-string"/>
+          <w:rFonts w:ascii="Consolas" w:hAnsi="Consolas"/>
+          <w:color w:val="202124"/>
+          <w:sz w:val="18"/>
+          <w:szCs w:val="18"/>
+          <w:highlight w:val="yellow"/>
+        </w:rPr>
+        <w:t>7HeLceQnnFCJjnVX6PQvkQ</w:t>
+      </w:r>
+      <w:r>
+        <w:rPr>
+          <w:rStyle w:val="object-value-string"/>
+          <w:rFonts w:ascii="Consolas" w:hAnsi="Consolas"/>
+          <w:color w:val="202124"/>
+          <w:sz w:val="18"/>
+          <w:szCs w:val="18"/>
+        </w:rPr>
+        <w:t>'</w:t>
+      </w:r>
+      <w:r>
+        <w:rPr>
+          <w:rStyle w:val="object-properties-preview"/>
+          <w:rFonts w:ascii="Consolas" w:hAnsi="Consolas"/>
+          <w:color w:val="202124"/>
+          <w:sz w:val="18"/>
+          <w:szCs w:val="18"/>
+        </w:rPr>
+        <w:t>}</w:t>
+      </w:r>
+    </w:p>
+    <w:p>
+      <w:pPr>
+        <w:pStyle w:val="parent"/>
+        <w:numPr>
+          <w:ilvl w:val="3"/>
+          <w:numId w:val="15"/>
+        </w:numPr>
+        <w:rPr>
+          <w:rFonts w:ascii="Consolas" w:hAnsi="Consolas"/>
+          <w:color w:val="202124"/>
+          <w:sz w:val="18"/>
+          <w:szCs w:val="18"/>
+        </w:rPr>
+      </w:pPr>
+      <w:r>
+        <w:rPr>
+          <w:rStyle w:val="name"/>
+          <w:rFonts w:ascii="Consolas" w:hAnsi="Consolas"/>
+          <w:color w:val="202124"/>
+          <w:sz w:val="18"/>
+          <w:szCs w:val="18"/>
+        </w:rPr>
+        <w:t>[[Prototype]]</w:t>
+      </w:r>
+      <w:r>
+        <w:rPr>
+          <w:rStyle w:val="separator"/>
+          <w:rFonts w:ascii="Consolas" w:hAnsi="Consolas"/>
+          <w:color w:val="202124"/>
+          <w:sz w:val="18"/>
+          <w:szCs w:val="18"/>
+        </w:rPr>
+        <w:t xml:space="preserve">: </w:t>
+      </w:r>
+      <w:r>
+        <w:rPr>
+          <w:rStyle w:val="object-value-object"/>
+          <w:rFonts w:ascii="Consolas" w:hAnsi="Consolas"/>
+          <w:color w:val="202124"/>
+          <w:sz w:val="18"/>
+          <w:szCs w:val="18"/>
+        </w:rPr>
+        <w:t>Object</w:t>
+      </w:r>
+    </w:p>
+    <w:p>
+      <w:pPr>
+        <w:numPr>
+          <w:ilvl w:val="0"/>
+          <w:numId w:val="15"/>
+        </w:numPr>
+        <w:spacing w:before="100" w:beforeAutospacing="1" w:after="100" w:afterAutospacing="1" w:line="240" w:lineRule="auto"/>
+        <w:rPr>
+          <w:rFonts w:ascii="Consolas" w:eastAsia="Times New Roman" w:hAnsi="Consolas" w:cs="Times New Roman"/>
+          <w:color w:val="202124"/>
+          <w:sz w:val="18"/>
+          <w:szCs w:val="18"/>
+          <w:lang w:val="en-DK" w:eastAsia="ja-JP"/>
+        </w:rPr>
+      </w:pPr>
+    </w:p>
+    <w:p>
+      <w:pPr>
+        <w:spacing w:before="100" w:beforeAutospacing="1" w:after="100" w:afterAutospacing="1" w:line="240" w:lineRule="auto"/>
+        <w:ind w:left="720"/>
+        <w:rPr>
+          <w:rFonts w:ascii="Consolas" w:eastAsia="Times New Roman" w:hAnsi="Consolas" w:cs="Times New Roman"/>
+          <w:color w:val="202124"/>
+          <w:sz w:val="18"/>
+          <w:szCs w:val="18"/>
+          <w:lang w:val="en-DK" w:eastAsia="ja-JP"/>
+        </w:rPr>
+      </w:pPr>
+    </w:p>
+    <w:p>
+      <w:pPr>
+        <w:pStyle w:val="parent"/>
+        <w:numPr>
+          <w:ilvl w:val="0"/>
+          <w:numId w:val="15"/>
+        </w:numPr>
+        <w:rPr>
+          <w:rFonts w:ascii="Consolas" w:hAnsi="Consolas"/>
+          <w:color w:val="202124"/>
+          <w:sz w:val="18"/>
+          <w:szCs w:val="18"/>
+        </w:rPr>
+      </w:pPr>
+      <w:r>
+        <w:rPr>
+          <w:rStyle w:val="name"/>
+          <w:rFonts w:ascii="Consolas" w:hAnsi="Consolas"/>
+          <w:b/>
+          <w:bCs/>
+          <w:color w:val="202124"/>
+          <w:sz w:val="18"/>
+          <w:szCs w:val="18"/>
+        </w:rPr>
+        <w:t>includes</w:t>
+      </w:r>
+      <w:r>
+        <w:rPr>
+          <w:rStyle w:val="separator"/>
+          <w:rFonts w:ascii="Consolas" w:hAnsi="Consolas"/>
+          <w:color w:val="202124"/>
+          <w:sz w:val="18"/>
+          <w:szCs w:val="18"/>
+        </w:rPr>
+        <w:t xml:space="preserve">: </w:t>
+      </w:r>
+    </w:p>
+    <w:p>
+      <w:pPr>
+        <w:pStyle w:val="parent"/>
+        <w:numPr>
+          <w:ilvl w:val="1"/>
+          <w:numId w:val="15"/>
+        </w:numPr>
+        <w:rPr>
+          <w:rFonts w:ascii="Consolas" w:hAnsi="Consolas"/>
+          <w:color w:val="202124"/>
+          <w:sz w:val="18"/>
+          <w:szCs w:val="18"/>
+        </w:rPr>
+      </w:pPr>
+      <w:r>
+        <w:rPr>
+          <w:rStyle w:val="name"/>
+          <w:rFonts w:ascii="Consolas" w:hAnsi="Consolas"/>
+          <w:b/>
+          <w:bCs/>
+          <w:color w:val="202124"/>
+          <w:sz w:val="18"/>
+          <w:szCs w:val="18"/>
+        </w:rPr>
+        <w:t>Asset</w:t>
+      </w:r>
+      <w:r>
+        <w:rPr>
+          <w:rStyle w:val="separator"/>
+          <w:rFonts w:ascii="Consolas" w:hAnsi="Consolas"/>
+          <w:color w:val="202124"/>
+          <w:sz w:val="18"/>
+          <w:szCs w:val="18"/>
+        </w:rPr>
+        <w:t xml:space="preserve">: </w:t>
+      </w:r>
+      <w:proofErr w:type="gramStart"/>
+      <w:r>
+        <w:rPr>
+          <w:rStyle w:val="value"/>
+          <w:rFonts w:ascii="Consolas" w:hAnsi="Consolas"/>
+          <w:color w:val="202124"/>
+          <w:sz w:val="18"/>
+          <w:szCs w:val="18"/>
+        </w:rPr>
+        <w:t>Array(</w:t>
+      </w:r>
+      <w:proofErr w:type="gramEnd"/>
+      <w:r>
+        <w:rPr>
+          <w:rStyle w:val="value"/>
+          <w:rFonts w:ascii="Consolas" w:hAnsi="Consolas"/>
+          <w:color w:val="202124"/>
+          <w:sz w:val="18"/>
+          <w:szCs w:val="18"/>
+        </w:rPr>
+        <w:t>4)</w:t>
+      </w:r>
+    </w:p>
+    <w:p>
+      <w:pPr>
+        <w:pStyle w:val="parent"/>
+        <w:numPr>
+          <w:ilvl w:val="2"/>
+          <w:numId w:val="15"/>
+        </w:numPr>
+        <w:rPr>
+          <w:rFonts w:ascii="Consolas" w:hAnsi="Consolas"/>
+          <w:color w:val="202124"/>
+          <w:sz w:val="18"/>
+          <w:szCs w:val="18"/>
+        </w:rPr>
+      </w:pPr>
+      <w:r>
+        <w:rPr>
+          <w:rStyle w:val="name"/>
+          <w:rFonts w:ascii="Consolas" w:hAnsi="Consolas"/>
+          <w:b/>
+          <w:bCs/>
+          <w:color w:val="202124"/>
+          <w:sz w:val="18"/>
+          <w:szCs w:val="18"/>
+        </w:rPr>
+        <w:t>0</w:t>
+      </w:r>
+      <w:r>
+        <w:rPr>
+          <w:rStyle w:val="separator"/>
+          <w:rFonts w:ascii="Consolas" w:hAnsi="Consolas"/>
+          <w:color w:val="202124"/>
+          <w:sz w:val="18"/>
+          <w:szCs w:val="18"/>
+        </w:rPr>
+        <w:t xml:space="preserve">: </w:t>
+      </w:r>
+    </w:p>
+    <w:p>
+      <w:pPr>
+        <w:pStyle w:val="parent"/>
+        <w:numPr>
+          <w:ilvl w:val="3"/>
+          <w:numId w:val="15"/>
+        </w:numPr>
+        <w:rPr>
+          <w:rFonts w:ascii="Consolas" w:hAnsi="Consolas"/>
+          <w:color w:val="202124"/>
+          <w:sz w:val="18"/>
+          <w:szCs w:val="18"/>
+        </w:rPr>
+      </w:pPr>
+      <w:r>
+        <w:rPr>
+          <w:rStyle w:val="name"/>
+          <w:rFonts w:ascii="Consolas" w:hAnsi="Consolas"/>
+          <w:b/>
+          <w:bCs/>
+          <w:color w:val="202124"/>
+          <w:sz w:val="18"/>
+          <w:szCs w:val="18"/>
+        </w:rPr>
+        <w:t>fields</w:t>
+      </w:r>
+      <w:r>
+        <w:rPr>
+          <w:rStyle w:val="separator"/>
+          <w:rFonts w:ascii="Consolas" w:hAnsi="Consolas"/>
+          <w:color w:val="202124"/>
+          <w:sz w:val="18"/>
+          <w:szCs w:val="18"/>
+        </w:rPr>
+        <w:t xml:space="preserve">: </w:t>
+      </w:r>
+      <w:r>
+        <w:rPr>
+          <w:rStyle w:val="object-properties-preview"/>
+          <w:rFonts w:ascii="Consolas" w:hAnsi="Consolas"/>
+          <w:color w:val="202124"/>
+          <w:sz w:val="18"/>
+          <w:szCs w:val="18"/>
+        </w:rPr>
+        <w:t>{</w:t>
+      </w:r>
+      <w:r>
+        <w:rPr>
+          <w:rStyle w:val="name"/>
+          <w:rFonts w:ascii="Consolas" w:hAnsi="Consolas"/>
+          <w:color w:val="202124"/>
+          <w:sz w:val="18"/>
+          <w:szCs w:val="18"/>
+        </w:rPr>
+        <w:t>title</w:t>
+      </w:r>
+      <w:r>
+        <w:rPr>
+          <w:rStyle w:val="object-properties-preview"/>
+          <w:rFonts w:ascii="Consolas" w:hAnsi="Consolas"/>
+          <w:color w:val="202124"/>
+          <w:sz w:val="18"/>
+          <w:szCs w:val="18"/>
+        </w:rPr>
+        <w:t>: </w:t>
+      </w:r>
+      <w:r>
+        <w:rPr>
+          <w:rStyle w:val="object-value-string"/>
+          <w:rFonts w:ascii="Consolas" w:hAnsi="Consolas"/>
+          <w:color w:val="202124"/>
+          <w:sz w:val="18"/>
+          <w:szCs w:val="18"/>
+        </w:rPr>
+        <w:t>'</w:t>
+      </w:r>
+      <w:r>
+        <w:rPr>
+          <w:rStyle w:val="object-value-string"/>
+          <w:rFonts w:ascii="MS Mincho" w:eastAsia="MS Mincho" w:hAnsi="MS Mincho" w:cs="MS Mincho" w:hint="eastAsia"/>
+          <w:color w:val="202124"/>
+          <w:sz w:val="18"/>
+          <w:szCs w:val="18"/>
+        </w:rPr>
+        <w:t>仮想待合室の仕組み</w:t>
+      </w:r>
+      <w:r>
+        <w:rPr>
+          <w:rStyle w:val="object-value-string"/>
+          <w:rFonts w:ascii="Consolas" w:hAnsi="Consolas"/>
+          <w:color w:val="202124"/>
+          <w:sz w:val="18"/>
+          <w:szCs w:val="18"/>
+        </w:rPr>
+        <w:t>'</w:t>
+      </w:r>
+      <w:r>
+        <w:rPr>
+          <w:rStyle w:val="object-properties-preview"/>
+          <w:rFonts w:ascii="Consolas" w:hAnsi="Consolas"/>
+          <w:color w:val="202124"/>
+          <w:sz w:val="18"/>
+          <w:szCs w:val="18"/>
+        </w:rPr>
+        <w:t>, </w:t>
+      </w:r>
+      <w:r>
+        <w:rPr>
+          <w:rStyle w:val="name"/>
+          <w:rFonts w:ascii="Consolas" w:hAnsi="Consolas"/>
+          <w:color w:val="202124"/>
+          <w:sz w:val="18"/>
+          <w:szCs w:val="18"/>
+        </w:rPr>
+        <w:t>description</w:t>
+      </w:r>
+      <w:r>
+        <w:rPr>
+          <w:rStyle w:val="object-properties-preview"/>
+          <w:rFonts w:ascii="Consolas" w:hAnsi="Consolas"/>
+          <w:color w:val="202124"/>
+          <w:sz w:val="18"/>
+          <w:szCs w:val="18"/>
+        </w:rPr>
+        <w:t>: </w:t>
+      </w:r>
+      <w:r>
+        <w:rPr>
+          <w:rStyle w:val="object-value-string"/>
+          <w:rFonts w:ascii="Consolas" w:hAnsi="Consolas"/>
+          <w:color w:val="202124"/>
+          <w:sz w:val="18"/>
+          <w:szCs w:val="18"/>
+        </w:rPr>
+        <w:t>'</w:t>
+      </w:r>
+      <w:r>
+        <w:rPr>
+          <w:rStyle w:val="object-value-string"/>
+          <w:rFonts w:ascii="MS Mincho" w:eastAsia="MS Mincho" w:hAnsi="MS Mincho" w:cs="MS Mincho" w:hint="eastAsia"/>
+          <w:color w:val="202124"/>
+          <w:sz w:val="18"/>
+          <w:szCs w:val="18"/>
+        </w:rPr>
+        <w:t>仮想待合室の仕組みとは</w:t>
+      </w:r>
+      <w:r>
+        <w:rPr>
+          <w:rStyle w:val="object-value-string"/>
+          <w:rFonts w:ascii="Consolas" w:hAnsi="Consolas"/>
+          <w:color w:val="202124"/>
+          <w:sz w:val="18"/>
+          <w:szCs w:val="18"/>
+        </w:rPr>
+        <w:t>'</w:t>
+      </w:r>
+      <w:r>
+        <w:rPr>
+          <w:rStyle w:val="object-properties-preview"/>
+          <w:rFonts w:ascii="Consolas" w:hAnsi="Consolas"/>
+          <w:color w:val="202124"/>
+          <w:sz w:val="18"/>
+          <w:szCs w:val="18"/>
+        </w:rPr>
+        <w:t>, </w:t>
+      </w:r>
+      <w:r>
+        <w:rPr>
+          <w:rStyle w:val="name"/>
+          <w:rFonts w:ascii="Consolas" w:hAnsi="Consolas"/>
+          <w:color w:val="202124"/>
+          <w:sz w:val="18"/>
+          <w:szCs w:val="18"/>
+        </w:rPr>
+        <w:t>file</w:t>
+      </w:r>
+      <w:r>
+        <w:rPr>
+          <w:rStyle w:val="object-properties-preview"/>
+          <w:rFonts w:ascii="Consolas" w:hAnsi="Consolas"/>
+          <w:color w:val="202124"/>
+          <w:sz w:val="18"/>
+          <w:szCs w:val="18"/>
+        </w:rPr>
+        <w:t>: </w:t>
+      </w:r>
+      <w:r>
+        <w:rPr>
+          <w:rStyle w:val="object-value-object"/>
+          <w:rFonts w:ascii="Consolas" w:hAnsi="Consolas"/>
+          <w:color w:val="202124"/>
+          <w:sz w:val="18"/>
+          <w:szCs w:val="18"/>
+        </w:rPr>
+        <w:t>{…}</w:t>
+      </w:r>
+      <w:r>
+        <w:rPr>
+          <w:rStyle w:val="object-properties-preview"/>
+          <w:rFonts w:ascii="Consolas" w:hAnsi="Consolas"/>
+          <w:color w:val="202124"/>
+          <w:sz w:val="18"/>
+          <w:szCs w:val="18"/>
+        </w:rPr>
+        <w:t>}</w:t>
+      </w:r>
+    </w:p>
+    <w:p>
+      <w:pPr>
+        <w:pStyle w:val="parent"/>
+        <w:numPr>
+          <w:ilvl w:val="3"/>
+          <w:numId w:val="15"/>
+        </w:numPr>
+        <w:rPr>
+          <w:rFonts w:ascii="Consolas" w:hAnsi="Consolas"/>
+          <w:color w:val="202124"/>
+          <w:sz w:val="18"/>
+          <w:szCs w:val="18"/>
+        </w:rPr>
+      </w:pPr>
+      <w:r>
+        <w:rPr>
+          <w:rStyle w:val="name"/>
+          <w:rFonts w:ascii="Consolas" w:hAnsi="Consolas"/>
+          <w:b/>
+          <w:bCs/>
+          <w:color w:val="202124"/>
+          <w:sz w:val="18"/>
+          <w:szCs w:val="18"/>
+        </w:rPr>
+        <w:t>metadata</w:t>
+      </w:r>
+      <w:r>
+        <w:rPr>
+          <w:rStyle w:val="separator"/>
+          <w:rFonts w:ascii="Consolas" w:hAnsi="Consolas"/>
+          <w:color w:val="202124"/>
+          <w:sz w:val="18"/>
+          <w:szCs w:val="18"/>
+        </w:rPr>
+        <w:t xml:space="preserve">: </w:t>
+      </w:r>
+      <w:r>
+        <w:rPr>
+          <w:rStyle w:val="object-properties-preview"/>
+          <w:rFonts w:ascii="Consolas" w:hAnsi="Consolas"/>
+          <w:color w:val="202124"/>
+          <w:sz w:val="18"/>
+          <w:szCs w:val="18"/>
+        </w:rPr>
+        <w:t>{</w:t>
+      </w:r>
+      <w:r>
+        <w:rPr>
+          <w:rStyle w:val="name"/>
+          <w:rFonts w:ascii="Consolas" w:hAnsi="Consolas"/>
+          <w:color w:val="202124"/>
+          <w:sz w:val="18"/>
+          <w:szCs w:val="18"/>
+        </w:rPr>
+        <w:t>tags</w:t>
+      </w:r>
+      <w:r>
+        <w:rPr>
+          <w:rStyle w:val="object-properties-preview"/>
+          <w:rFonts w:ascii="Consolas" w:hAnsi="Consolas"/>
+          <w:color w:val="202124"/>
+          <w:sz w:val="18"/>
+          <w:szCs w:val="18"/>
+        </w:rPr>
+        <w:t>: </w:t>
+      </w:r>
+      <w:proofErr w:type="gramStart"/>
+      <w:r>
+        <w:rPr>
+          <w:rStyle w:val="object-value-array"/>
+          <w:rFonts w:ascii="Consolas" w:hAnsi="Consolas"/>
+          <w:color w:val="202124"/>
+          <w:sz w:val="18"/>
+          <w:szCs w:val="18"/>
+        </w:rPr>
+        <w:t>Array(</w:t>
+      </w:r>
+      <w:proofErr w:type="gramEnd"/>
+      <w:r>
+        <w:rPr>
+          <w:rStyle w:val="object-value-array"/>
+          <w:rFonts w:ascii="Consolas" w:hAnsi="Consolas"/>
+          <w:color w:val="202124"/>
+          <w:sz w:val="18"/>
+          <w:szCs w:val="18"/>
+        </w:rPr>
+        <w:t>0)</w:t>
+      </w:r>
+      <w:r>
+        <w:rPr>
+          <w:rStyle w:val="object-properties-preview"/>
+          <w:rFonts w:ascii="Consolas" w:hAnsi="Consolas"/>
+          <w:color w:val="202124"/>
+          <w:sz w:val="18"/>
+          <w:szCs w:val="18"/>
+        </w:rPr>
+        <w:t>}</w:t>
+      </w:r>
+    </w:p>
+    <w:p>
+      <w:pPr>
+        <w:pStyle w:val="parent"/>
+        <w:numPr>
+          <w:ilvl w:val="3"/>
+          <w:numId w:val="15"/>
+        </w:numPr>
+        <w:rPr>
+          <w:rFonts w:ascii="Consolas" w:hAnsi="Consolas"/>
+          <w:color w:val="202124"/>
+          <w:sz w:val="18"/>
+          <w:szCs w:val="18"/>
+        </w:rPr>
+      </w:pPr>
+      <w:r>
+        <w:rPr>
+          <w:rStyle w:val="name"/>
+          <w:rFonts w:ascii="Consolas" w:hAnsi="Consolas"/>
+          <w:b/>
+          <w:bCs/>
+          <w:color w:val="202124"/>
+          <w:sz w:val="18"/>
+          <w:szCs w:val="18"/>
+        </w:rPr>
+        <w:t>sys</w:t>
+      </w:r>
+      <w:r>
+        <w:rPr>
+          <w:rStyle w:val="separator"/>
+          <w:rFonts w:ascii="Consolas" w:hAnsi="Consolas"/>
+          <w:color w:val="202124"/>
+          <w:sz w:val="18"/>
+          <w:szCs w:val="18"/>
+        </w:rPr>
+        <w:t xml:space="preserve">: </w:t>
+      </w:r>
+      <w:r>
+        <w:rPr>
+          <w:rStyle w:val="object-properties-preview"/>
+          <w:rFonts w:ascii="Consolas" w:hAnsi="Consolas"/>
+          <w:color w:val="202124"/>
+          <w:sz w:val="18"/>
+          <w:szCs w:val="18"/>
+        </w:rPr>
+        <w:t>{</w:t>
+      </w:r>
+      <w:r>
+        <w:rPr>
+          <w:rStyle w:val="name"/>
+          <w:rFonts w:ascii="Consolas" w:hAnsi="Consolas"/>
+          <w:color w:val="202124"/>
+          <w:sz w:val="18"/>
+          <w:szCs w:val="18"/>
+        </w:rPr>
+        <w:t>space</w:t>
+      </w:r>
+      <w:r>
+        <w:rPr>
+          <w:rStyle w:val="object-properties-preview"/>
+          <w:rFonts w:ascii="Consolas" w:hAnsi="Consolas"/>
+          <w:color w:val="202124"/>
+          <w:sz w:val="18"/>
+          <w:szCs w:val="18"/>
+        </w:rPr>
+        <w:t>: </w:t>
+      </w:r>
+      <w:r>
+        <w:rPr>
+          <w:rStyle w:val="object-value-object"/>
+          <w:rFonts w:ascii="Consolas" w:hAnsi="Consolas"/>
+          <w:color w:val="202124"/>
+          <w:sz w:val="18"/>
+          <w:szCs w:val="18"/>
+        </w:rPr>
+        <w:t>{…}</w:t>
+      </w:r>
+      <w:r>
+        <w:rPr>
+          <w:rStyle w:val="object-properties-preview"/>
+          <w:rFonts w:ascii="Consolas" w:hAnsi="Consolas"/>
+          <w:color w:val="202124"/>
+          <w:sz w:val="18"/>
+          <w:szCs w:val="18"/>
+        </w:rPr>
+        <w:t>, </w:t>
+      </w:r>
+      <w:r>
+        <w:rPr>
+          <w:rStyle w:val="name"/>
+          <w:rFonts w:ascii="Consolas" w:hAnsi="Consolas"/>
+          <w:color w:val="202124"/>
+          <w:sz w:val="18"/>
+          <w:szCs w:val="18"/>
+        </w:rPr>
+        <w:t>id</w:t>
+      </w:r>
+      <w:r>
+        <w:rPr>
+          <w:rStyle w:val="object-properties-preview"/>
+          <w:rFonts w:ascii="Consolas" w:hAnsi="Consolas"/>
+          <w:color w:val="202124"/>
+          <w:sz w:val="18"/>
+          <w:szCs w:val="18"/>
+        </w:rPr>
+        <w:t>: </w:t>
+      </w:r>
+      <w:r>
+        <w:rPr>
+          <w:rStyle w:val="object-value-string"/>
+          <w:rFonts w:ascii="Consolas" w:hAnsi="Consolas"/>
+          <w:color w:val="202124"/>
+          <w:sz w:val="18"/>
+          <w:szCs w:val="18"/>
+        </w:rPr>
+        <w:t>'</w:t>
+      </w:r>
+      <w:r>
+        <w:rPr>
+          <w:rStyle w:val="object-value-string"/>
+          <w:rFonts w:ascii="Consolas" w:hAnsi="Consolas"/>
+          <w:color w:val="202124"/>
+          <w:sz w:val="18"/>
+          <w:szCs w:val="18"/>
+          <w:highlight w:val="yellow"/>
+        </w:rPr>
+        <w:t>3ZgKustbXe8bs6cBZa8I9U</w:t>
+      </w:r>
+      <w:r>
+        <w:rPr>
+          <w:rStyle w:val="object-value-string"/>
+          <w:rFonts w:ascii="Consolas" w:hAnsi="Consolas"/>
+          <w:color w:val="202124"/>
+          <w:sz w:val="18"/>
+          <w:szCs w:val="18"/>
+        </w:rPr>
+        <w:t>'</w:t>
+      </w:r>
+      <w:r>
+        <w:rPr>
+          <w:rStyle w:val="object-properties-preview"/>
+          <w:rFonts w:ascii="Consolas" w:hAnsi="Consolas"/>
+          <w:color w:val="202124"/>
+          <w:sz w:val="18"/>
+          <w:szCs w:val="18"/>
+        </w:rPr>
+        <w:t>, </w:t>
+      </w:r>
+      <w:r>
+        <w:rPr>
+          <w:rStyle w:val="name"/>
+          <w:rFonts w:ascii="Consolas" w:hAnsi="Consolas"/>
+          <w:color w:val="202124"/>
+          <w:sz w:val="18"/>
+          <w:szCs w:val="18"/>
+        </w:rPr>
+        <w:t>type</w:t>
+      </w:r>
+      <w:r>
+        <w:rPr>
+          <w:rStyle w:val="object-properties-preview"/>
+          <w:rFonts w:ascii="Consolas" w:hAnsi="Consolas"/>
+          <w:color w:val="202124"/>
+          <w:sz w:val="18"/>
+          <w:szCs w:val="18"/>
+        </w:rPr>
+        <w:t>: </w:t>
+      </w:r>
+      <w:r>
+        <w:rPr>
+          <w:rStyle w:val="object-value-string"/>
+          <w:rFonts w:ascii="Consolas" w:hAnsi="Consolas"/>
+          <w:color w:val="202124"/>
+          <w:sz w:val="18"/>
+          <w:szCs w:val="18"/>
+        </w:rPr>
+        <w:t>'Asset'</w:t>
+      </w:r>
+      <w:r>
+        <w:rPr>
+          <w:rStyle w:val="object-properties-preview"/>
+          <w:rFonts w:ascii="Consolas" w:hAnsi="Consolas"/>
+          <w:color w:val="202124"/>
+          <w:sz w:val="18"/>
+          <w:szCs w:val="18"/>
+        </w:rPr>
+        <w:t>, </w:t>
+      </w:r>
+      <w:r>
+        <w:rPr>
+          <w:rStyle w:val="name"/>
+          <w:rFonts w:ascii="Consolas" w:hAnsi="Consolas"/>
+          <w:color w:val="202124"/>
+          <w:sz w:val="18"/>
+          <w:szCs w:val="18"/>
+        </w:rPr>
+        <w:t>createdAt</w:t>
+      </w:r>
+      <w:r>
+        <w:rPr>
+          <w:rStyle w:val="object-properties-preview"/>
+          <w:rFonts w:ascii="Consolas" w:hAnsi="Consolas"/>
+          <w:color w:val="202124"/>
+          <w:sz w:val="18"/>
+          <w:szCs w:val="18"/>
+        </w:rPr>
+        <w:t>: </w:t>
+      </w:r>
+      <w:r>
+        <w:rPr>
+          <w:rStyle w:val="object-value-string"/>
+          <w:rFonts w:ascii="Consolas" w:hAnsi="Consolas"/>
+          <w:color w:val="202124"/>
+          <w:sz w:val="18"/>
+          <w:szCs w:val="18"/>
+        </w:rPr>
+        <w:t>'2023-09-25T13:20:22.700Z'</w:t>
+      </w:r>
+      <w:r>
+        <w:rPr>
+          <w:rStyle w:val="object-properties-preview"/>
+          <w:rFonts w:ascii="Consolas" w:hAnsi="Consolas"/>
+          <w:color w:val="202124"/>
+          <w:sz w:val="18"/>
+          <w:szCs w:val="18"/>
+        </w:rPr>
+        <w:t>, </w:t>
+      </w:r>
+      <w:r>
+        <w:rPr>
+          <w:rStyle w:val="name"/>
+          <w:rFonts w:ascii="Consolas" w:hAnsi="Consolas"/>
+          <w:color w:val="202124"/>
+          <w:sz w:val="18"/>
+          <w:szCs w:val="18"/>
+        </w:rPr>
+        <w:t>updatedAt</w:t>
+      </w:r>
+      <w:r>
+        <w:rPr>
+          <w:rStyle w:val="object-properties-preview"/>
+          <w:rFonts w:ascii="Consolas" w:hAnsi="Consolas"/>
+          <w:color w:val="202124"/>
+          <w:sz w:val="18"/>
+          <w:szCs w:val="18"/>
+        </w:rPr>
+        <w:t>: </w:t>
+      </w:r>
+      <w:r>
+        <w:rPr>
+          <w:rStyle w:val="object-value-string"/>
+          <w:rFonts w:ascii="Consolas" w:hAnsi="Consolas"/>
+          <w:color w:val="202124"/>
+          <w:sz w:val="18"/>
+          <w:szCs w:val="18"/>
+        </w:rPr>
+        <w:t>'2023-09-25T13:20:22.700Z'</w:t>
+      </w:r>
+      <w:r>
+        <w:rPr>
+          <w:rStyle w:val="object-properties-preview"/>
+          <w:rFonts w:ascii="Consolas" w:hAnsi="Consolas"/>
+          <w:color w:val="202124"/>
+          <w:sz w:val="18"/>
+          <w:szCs w:val="18"/>
+        </w:rPr>
+        <w:t>, …}</w:t>
+      </w:r>
+    </w:p>
+    <w:p>
+      <w:pPr>
+        <w:pStyle w:val="parent"/>
+        <w:numPr>
+          <w:ilvl w:val="3"/>
+          <w:numId w:val="15"/>
+        </w:numPr>
+        <w:rPr>
+          <w:rFonts w:ascii="Consolas" w:hAnsi="Consolas"/>
+          <w:color w:val="202124"/>
+          <w:sz w:val="18"/>
+          <w:szCs w:val="18"/>
+        </w:rPr>
+      </w:pPr>
+      <w:r>
+        <w:rPr>
+          <w:rStyle w:val="name"/>
+          <w:rFonts w:ascii="Consolas" w:hAnsi="Consolas"/>
+          <w:color w:val="202124"/>
+          <w:sz w:val="18"/>
+          <w:szCs w:val="18"/>
+        </w:rPr>
+        <w:t>[[Prototype]]</w:t>
+      </w:r>
+      <w:r>
+        <w:rPr>
+          <w:rStyle w:val="separator"/>
+          <w:rFonts w:ascii="Consolas" w:hAnsi="Consolas"/>
+          <w:color w:val="202124"/>
+          <w:sz w:val="18"/>
+          <w:szCs w:val="18"/>
+        </w:rPr>
+        <w:t xml:space="preserve">: </w:t>
+      </w:r>
+      <w:r>
+        <w:rPr>
+          <w:rStyle w:val="object-value-object"/>
+          <w:rFonts w:ascii="Consolas" w:hAnsi="Consolas"/>
+          <w:color w:val="202124"/>
+          <w:sz w:val="18"/>
+          <w:szCs w:val="18"/>
+        </w:rPr>
+        <w:t>Object</w:t>
+      </w:r>
+    </w:p>
+    <w:p>
+      <w:pPr>
+        <w:pStyle w:val="parent"/>
+        <w:numPr>
+          <w:ilvl w:val="2"/>
+          <w:numId w:val="15"/>
+        </w:numPr>
+        <w:rPr>
+          <w:rFonts w:ascii="Consolas" w:hAnsi="Consolas"/>
+          <w:color w:val="202124"/>
+          <w:sz w:val="18"/>
+          <w:szCs w:val="18"/>
+        </w:rPr>
+      </w:pPr>
+      <w:r>
+        <w:rPr>
+          <w:rStyle w:val="name"/>
+          <w:rFonts w:ascii="Consolas" w:hAnsi="Consolas"/>
+          <w:b/>
+          <w:bCs/>
+          <w:color w:val="202124"/>
+          <w:sz w:val="18"/>
+          <w:szCs w:val="18"/>
+        </w:rPr>
+        <w:t>1</w:t>
+      </w:r>
+      <w:r>
+        <w:rPr>
+          <w:rStyle w:val="separator"/>
+          <w:rFonts w:ascii="Consolas" w:hAnsi="Consolas"/>
+          <w:color w:val="202124"/>
+          <w:sz w:val="18"/>
+          <w:szCs w:val="18"/>
+        </w:rPr>
+        <w:t xml:space="preserve">: </w:t>
+      </w:r>
+    </w:p>
+    <w:p>
+      <w:pPr>
+        <w:pStyle w:val="parent"/>
+        <w:numPr>
+          <w:ilvl w:val="3"/>
+          <w:numId w:val="15"/>
+        </w:numPr>
+        <w:rPr>
+          <w:rFonts w:ascii="Consolas" w:hAnsi="Consolas"/>
+          <w:color w:val="202124"/>
+          <w:sz w:val="18"/>
+          <w:szCs w:val="18"/>
+        </w:rPr>
+      </w:pPr>
+      <w:r>
+        <w:rPr>
+          <w:rStyle w:val="name"/>
+          <w:rFonts w:ascii="Consolas" w:hAnsi="Consolas"/>
+          <w:b/>
+          <w:bCs/>
+          <w:color w:val="202124"/>
+          <w:sz w:val="18"/>
+          <w:szCs w:val="18"/>
+        </w:rPr>
+        <w:t>fields</w:t>
+      </w:r>
+      <w:r>
+        <w:rPr>
+          <w:rStyle w:val="separator"/>
+          <w:rFonts w:ascii="Consolas" w:hAnsi="Consolas"/>
+          <w:color w:val="202124"/>
+          <w:sz w:val="18"/>
+          <w:szCs w:val="18"/>
+        </w:rPr>
+        <w:t xml:space="preserve">: </w:t>
+      </w:r>
+      <w:r>
+        <w:rPr>
+          <w:rStyle w:val="object-properties-preview"/>
+          <w:rFonts w:ascii="Consolas" w:hAnsi="Consolas"/>
+          <w:color w:val="202124"/>
+          <w:sz w:val="18"/>
+          <w:szCs w:val="18"/>
+        </w:rPr>
+        <w:t>{</w:t>
+      </w:r>
+      <w:r>
+        <w:rPr>
+          <w:rStyle w:val="name"/>
+          <w:rFonts w:ascii="Consolas" w:hAnsi="Consolas"/>
+          <w:color w:val="202124"/>
+          <w:sz w:val="18"/>
+          <w:szCs w:val="18"/>
+        </w:rPr>
+        <w:t>title</w:t>
+      </w:r>
+      <w:r>
+        <w:rPr>
+          <w:rStyle w:val="object-properties-preview"/>
+          <w:rFonts w:ascii="Consolas" w:hAnsi="Consolas"/>
+          <w:color w:val="202124"/>
+          <w:sz w:val="18"/>
+          <w:szCs w:val="18"/>
+        </w:rPr>
+        <w:t>: </w:t>
+      </w:r>
+      <w:r>
+        <w:rPr>
+          <w:rStyle w:val="object-value-string"/>
+          <w:rFonts w:ascii="Consolas" w:hAnsi="Consolas"/>
+          <w:color w:val="202124"/>
+          <w:sz w:val="18"/>
+          <w:szCs w:val="18"/>
+        </w:rPr>
+        <w:t>'Queue-it</w:t>
+      </w:r>
+      <w:r>
+        <w:rPr>
+          <w:rStyle w:val="object-value-string"/>
+          <w:rFonts w:ascii="MS Mincho" w:eastAsia="MS Mincho" w:hAnsi="MS Mincho" w:cs="MS Mincho" w:hint="eastAsia"/>
+          <w:color w:val="202124"/>
+          <w:sz w:val="18"/>
+          <w:szCs w:val="18"/>
+        </w:rPr>
+        <w:t>で可能になること</w:t>
+      </w:r>
+      <w:r>
+        <w:rPr>
+          <w:rStyle w:val="object-value-string"/>
+          <w:rFonts w:ascii="Consolas" w:hAnsi="Consolas"/>
+          <w:color w:val="202124"/>
+          <w:sz w:val="18"/>
+          <w:szCs w:val="18"/>
+        </w:rPr>
+        <w:t>'</w:t>
+      </w:r>
+      <w:r>
+        <w:rPr>
+          <w:rStyle w:val="object-properties-preview"/>
+          <w:rFonts w:ascii="Consolas" w:hAnsi="Consolas"/>
+          <w:color w:val="202124"/>
+          <w:sz w:val="18"/>
+          <w:szCs w:val="18"/>
+        </w:rPr>
+        <w:t>, </w:t>
+      </w:r>
+      <w:r>
+        <w:rPr>
+          <w:rStyle w:val="name"/>
+          <w:rFonts w:ascii="Consolas" w:hAnsi="Consolas"/>
+          <w:color w:val="202124"/>
+          <w:sz w:val="18"/>
+          <w:szCs w:val="18"/>
+        </w:rPr>
+        <w:t>description</w:t>
+      </w:r>
+      <w:r>
+        <w:rPr>
+          <w:rStyle w:val="object-properties-preview"/>
+          <w:rFonts w:ascii="Consolas" w:hAnsi="Consolas"/>
+          <w:color w:val="202124"/>
+          <w:sz w:val="18"/>
+          <w:szCs w:val="18"/>
+        </w:rPr>
+        <w:t>: </w:t>
+      </w:r>
+      <w:r>
+        <w:rPr>
+          <w:rStyle w:val="object-value-string"/>
+          <w:rFonts w:ascii="Consolas" w:hAnsi="Consolas"/>
+          <w:color w:val="202124"/>
+          <w:sz w:val="18"/>
+          <w:szCs w:val="18"/>
+        </w:rPr>
+        <w:t>'Queue-it</w:t>
+      </w:r>
+      <w:r>
+        <w:rPr>
+          <w:rStyle w:val="object-value-string"/>
+          <w:rFonts w:ascii="MS Mincho" w:eastAsia="MS Mincho" w:hAnsi="MS Mincho" w:cs="MS Mincho" w:hint="eastAsia"/>
+          <w:color w:val="202124"/>
+          <w:sz w:val="18"/>
+          <w:szCs w:val="18"/>
+        </w:rPr>
+        <w:t>で可能になることがたくさんあります。</w:t>
+      </w:r>
+      <w:r>
+        <w:rPr>
+          <w:rStyle w:val="object-value-string"/>
+          <w:rFonts w:ascii="Consolas" w:hAnsi="Consolas"/>
+          <w:color w:val="202124"/>
+          <w:sz w:val="18"/>
+          <w:szCs w:val="18"/>
+        </w:rPr>
+        <w:t>\n'</w:t>
+      </w:r>
+      <w:r>
+        <w:rPr>
+          <w:rStyle w:val="object-properties-preview"/>
+          <w:rFonts w:ascii="Consolas" w:hAnsi="Consolas"/>
+          <w:color w:val="202124"/>
+          <w:sz w:val="18"/>
+          <w:szCs w:val="18"/>
+        </w:rPr>
+        <w:t>, </w:t>
+      </w:r>
+      <w:r>
+        <w:rPr>
+          <w:rStyle w:val="name"/>
+          <w:rFonts w:ascii="Consolas" w:hAnsi="Consolas"/>
+          <w:color w:val="202124"/>
+          <w:sz w:val="18"/>
+          <w:szCs w:val="18"/>
+        </w:rPr>
+        <w:t>file</w:t>
+      </w:r>
+      <w:r>
+        <w:rPr>
+          <w:rStyle w:val="object-properties-preview"/>
+          <w:rFonts w:ascii="Consolas" w:hAnsi="Consolas"/>
+          <w:color w:val="202124"/>
+          <w:sz w:val="18"/>
+          <w:szCs w:val="18"/>
+        </w:rPr>
+        <w:t>: </w:t>
+      </w:r>
+      <w:r>
+        <w:rPr>
+          <w:rStyle w:val="object-value-object"/>
+          <w:rFonts w:ascii="Consolas" w:hAnsi="Consolas"/>
+          <w:color w:val="202124"/>
+          <w:sz w:val="18"/>
+          <w:szCs w:val="18"/>
+        </w:rPr>
+        <w:t>{…}</w:t>
+      </w:r>
+      <w:r>
+        <w:rPr>
+          <w:rStyle w:val="object-properties-preview"/>
+          <w:rFonts w:ascii="Consolas" w:hAnsi="Consolas"/>
+          <w:color w:val="202124"/>
+          <w:sz w:val="18"/>
+          <w:szCs w:val="18"/>
+        </w:rPr>
+        <w:t>}</w:t>
+      </w:r>
+    </w:p>
+    <w:p>
+      <w:pPr>
+        <w:pStyle w:val="parent"/>
+        <w:numPr>
+          <w:ilvl w:val="3"/>
+          <w:numId w:val="15"/>
+        </w:numPr>
+        <w:rPr>
+          <w:rFonts w:ascii="Consolas" w:hAnsi="Consolas"/>
+          <w:color w:val="202124"/>
+          <w:sz w:val="18"/>
+          <w:szCs w:val="18"/>
+        </w:rPr>
+      </w:pPr>
+      <w:r>
+        <w:rPr>
+          <w:rStyle w:val="name"/>
+          <w:rFonts w:ascii="Consolas" w:hAnsi="Consolas"/>
+          <w:b/>
+          <w:bCs/>
+          <w:color w:val="202124"/>
+          <w:sz w:val="18"/>
+          <w:szCs w:val="18"/>
+        </w:rPr>
+        <w:t>metadata</w:t>
+      </w:r>
+      <w:r>
+        <w:rPr>
+          <w:rStyle w:val="separator"/>
+          <w:rFonts w:ascii="Consolas" w:hAnsi="Consolas"/>
+          <w:color w:val="202124"/>
+          <w:sz w:val="18"/>
+          <w:szCs w:val="18"/>
+        </w:rPr>
+        <w:t xml:space="preserve">: </w:t>
+      </w:r>
+      <w:r>
+        <w:rPr>
+          <w:rStyle w:val="object-properties-preview"/>
+          <w:rFonts w:ascii="Consolas" w:hAnsi="Consolas"/>
+          <w:color w:val="202124"/>
+          <w:sz w:val="18"/>
+          <w:szCs w:val="18"/>
+        </w:rPr>
+        <w:t>{</w:t>
+      </w:r>
+      <w:r>
+        <w:rPr>
+          <w:rStyle w:val="name"/>
+          <w:rFonts w:ascii="Consolas" w:hAnsi="Consolas"/>
+          <w:color w:val="202124"/>
+          <w:sz w:val="18"/>
+          <w:szCs w:val="18"/>
+        </w:rPr>
+        <w:t>tags</w:t>
+      </w:r>
+      <w:r>
+        <w:rPr>
+          <w:rStyle w:val="object-properties-preview"/>
+          <w:rFonts w:ascii="Consolas" w:hAnsi="Consolas"/>
+          <w:color w:val="202124"/>
+          <w:sz w:val="18"/>
+          <w:szCs w:val="18"/>
+        </w:rPr>
+        <w:t>: </w:t>
+      </w:r>
+      <w:proofErr w:type="gramStart"/>
+      <w:r>
+        <w:rPr>
+          <w:rStyle w:val="object-value-array"/>
+          <w:rFonts w:ascii="Consolas" w:hAnsi="Consolas"/>
+          <w:color w:val="202124"/>
+          <w:sz w:val="18"/>
+          <w:szCs w:val="18"/>
+        </w:rPr>
+        <w:t>Array(</w:t>
+      </w:r>
+      <w:proofErr w:type="gramEnd"/>
+      <w:r>
+        <w:rPr>
+          <w:rStyle w:val="object-value-array"/>
+          <w:rFonts w:ascii="Consolas" w:hAnsi="Consolas"/>
+          <w:color w:val="202124"/>
+          <w:sz w:val="18"/>
+          <w:szCs w:val="18"/>
+        </w:rPr>
+        <w:t>0)</w:t>
+      </w:r>
+      <w:r>
+        <w:rPr>
+          <w:rStyle w:val="object-properties-preview"/>
+          <w:rFonts w:ascii="Consolas" w:hAnsi="Consolas"/>
+          <w:color w:val="202124"/>
+          <w:sz w:val="18"/>
+          <w:szCs w:val="18"/>
+        </w:rPr>
+        <w:t>}</w:t>
+      </w:r>
+    </w:p>
+    <w:p>
+      <w:pPr>
+        <w:pStyle w:val="parent"/>
+        <w:numPr>
+          <w:ilvl w:val="3"/>
+          <w:numId w:val="15"/>
+        </w:numPr>
+        <w:rPr>
+          <w:rFonts w:ascii="Consolas" w:hAnsi="Consolas"/>
+          <w:color w:val="202124"/>
+          <w:sz w:val="18"/>
+          <w:szCs w:val="18"/>
+        </w:rPr>
+      </w:pPr>
+      <w:r>
+        <w:rPr>
+          <w:rStyle w:val="name"/>
+          <w:rFonts w:ascii="Consolas" w:hAnsi="Consolas"/>
+          <w:b/>
+          <w:bCs/>
+          <w:color w:val="202124"/>
+          <w:sz w:val="18"/>
+          <w:szCs w:val="18"/>
+        </w:rPr>
+        <w:t>sys</w:t>
+      </w:r>
+      <w:r>
+        <w:rPr>
+          <w:rStyle w:val="separator"/>
+          <w:rFonts w:ascii="Consolas" w:hAnsi="Consolas"/>
+          <w:color w:val="202124"/>
+          <w:sz w:val="18"/>
+          <w:szCs w:val="18"/>
+        </w:rPr>
+        <w:t xml:space="preserve">: </w:t>
+      </w:r>
+      <w:r>
+        <w:rPr>
+          <w:rStyle w:val="object-properties-preview"/>
+          <w:rFonts w:ascii="Consolas" w:hAnsi="Consolas"/>
+          <w:color w:val="202124"/>
+          <w:sz w:val="18"/>
+          <w:szCs w:val="18"/>
+        </w:rPr>
+        <w:t>{</w:t>
+      </w:r>
+      <w:r>
+        <w:rPr>
+          <w:rStyle w:val="name"/>
+          <w:rFonts w:ascii="Consolas" w:hAnsi="Consolas"/>
+          <w:color w:val="202124"/>
+          <w:sz w:val="18"/>
+          <w:szCs w:val="18"/>
+        </w:rPr>
+        <w:t>space</w:t>
+      </w:r>
+      <w:r>
+        <w:rPr>
+          <w:rStyle w:val="object-properties-preview"/>
+          <w:rFonts w:ascii="Consolas" w:hAnsi="Consolas"/>
+          <w:color w:val="202124"/>
+          <w:sz w:val="18"/>
+          <w:szCs w:val="18"/>
+        </w:rPr>
+        <w:t>: </w:t>
+      </w:r>
+      <w:r>
+        <w:rPr>
+          <w:rStyle w:val="object-value-object"/>
+          <w:rFonts w:ascii="Consolas" w:hAnsi="Consolas"/>
+          <w:color w:val="202124"/>
+          <w:sz w:val="18"/>
+          <w:szCs w:val="18"/>
+        </w:rPr>
+        <w:t>{…}</w:t>
+      </w:r>
+      <w:r>
+        <w:rPr>
+          <w:rStyle w:val="object-properties-preview"/>
+          <w:rFonts w:ascii="Consolas" w:hAnsi="Consolas"/>
+          <w:color w:val="202124"/>
+          <w:sz w:val="18"/>
+          <w:szCs w:val="18"/>
+        </w:rPr>
+        <w:t>, </w:t>
+      </w:r>
+      <w:r>
+        <w:rPr>
+          <w:rStyle w:val="name"/>
+          <w:rFonts w:ascii="Consolas" w:hAnsi="Consolas"/>
+          <w:color w:val="202124"/>
+          <w:sz w:val="18"/>
+          <w:szCs w:val="18"/>
+        </w:rPr>
+        <w:t>id</w:t>
+      </w:r>
+      <w:r>
+        <w:rPr>
+          <w:rStyle w:val="object-properties-preview"/>
+          <w:rFonts w:ascii="Consolas" w:hAnsi="Consolas"/>
+          <w:color w:val="202124"/>
+          <w:sz w:val="18"/>
+          <w:szCs w:val="18"/>
+        </w:rPr>
+        <w:t>: </w:t>
+      </w:r>
+      <w:r>
+        <w:rPr>
+          <w:rStyle w:val="object-value-string"/>
+          <w:rFonts w:ascii="Consolas" w:hAnsi="Consolas"/>
+          <w:color w:val="202124"/>
+          <w:sz w:val="18"/>
+          <w:szCs w:val="18"/>
+        </w:rPr>
+        <w:t>'</w:t>
+      </w:r>
+      <w:r>
+        <w:rPr>
+          <w:rStyle w:val="object-value-string"/>
+          <w:rFonts w:ascii="Consolas" w:hAnsi="Consolas"/>
+          <w:color w:val="202124"/>
+          <w:sz w:val="18"/>
+          <w:szCs w:val="18"/>
+          <w:highlight w:val="yellow"/>
+        </w:rPr>
+        <w:t>4RdsSvyrjGoGqtclLVGLV3</w:t>
+      </w:r>
+      <w:r>
+        <w:rPr>
+          <w:rStyle w:val="object-value-string"/>
+          <w:rFonts w:ascii="Consolas" w:hAnsi="Consolas"/>
+          <w:color w:val="202124"/>
+          <w:sz w:val="18"/>
+          <w:szCs w:val="18"/>
+        </w:rPr>
+        <w:t>'</w:t>
+      </w:r>
+      <w:r>
+        <w:rPr>
+          <w:rStyle w:val="object-properties-preview"/>
+          <w:rFonts w:ascii="Consolas" w:hAnsi="Consolas"/>
+          <w:color w:val="202124"/>
+          <w:sz w:val="18"/>
+          <w:szCs w:val="18"/>
+        </w:rPr>
+        <w:t>, </w:t>
+      </w:r>
+      <w:r>
+        <w:rPr>
+          <w:rStyle w:val="name"/>
+          <w:rFonts w:ascii="Consolas" w:hAnsi="Consolas"/>
+          <w:color w:val="202124"/>
+          <w:sz w:val="18"/>
+          <w:szCs w:val="18"/>
+        </w:rPr>
+        <w:t>type</w:t>
+      </w:r>
+      <w:r>
+        <w:rPr>
+          <w:rStyle w:val="object-properties-preview"/>
+          <w:rFonts w:ascii="Consolas" w:hAnsi="Consolas"/>
+          <w:color w:val="202124"/>
+          <w:sz w:val="18"/>
+          <w:szCs w:val="18"/>
+        </w:rPr>
+        <w:t>: </w:t>
+      </w:r>
+      <w:r>
+        <w:rPr>
+          <w:rStyle w:val="object-value-string"/>
+          <w:rFonts w:ascii="Consolas" w:hAnsi="Consolas"/>
+          <w:color w:val="202124"/>
+          <w:sz w:val="18"/>
+          <w:szCs w:val="18"/>
+        </w:rPr>
+        <w:t>'Asset'</w:t>
+      </w:r>
+      <w:r>
+        <w:rPr>
+          <w:rStyle w:val="object-properties-preview"/>
+          <w:rFonts w:ascii="Consolas" w:hAnsi="Consolas"/>
+          <w:color w:val="202124"/>
+          <w:sz w:val="18"/>
+          <w:szCs w:val="18"/>
+        </w:rPr>
+        <w:t>, </w:t>
+      </w:r>
+      <w:r>
+        <w:rPr>
+          <w:rStyle w:val="name"/>
+          <w:rFonts w:ascii="Consolas" w:hAnsi="Consolas"/>
+          <w:color w:val="202124"/>
+          <w:sz w:val="18"/>
+          <w:szCs w:val="18"/>
+        </w:rPr>
+        <w:t>createdAt</w:t>
+      </w:r>
+      <w:r>
+        <w:rPr>
+          <w:rStyle w:val="object-properties-preview"/>
+          <w:rFonts w:ascii="Consolas" w:hAnsi="Consolas"/>
+          <w:color w:val="202124"/>
+          <w:sz w:val="18"/>
+          <w:szCs w:val="18"/>
+        </w:rPr>
+        <w:t>: </w:t>
+      </w:r>
+      <w:r>
+        <w:rPr>
+          <w:rStyle w:val="object-value-string"/>
+          <w:rFonts w:ascii="Consolas" w:hAnsi="Consolas"/>
+          <w:color w:val="202124"/>
+          <w:sz w:val="18"/>
+          <w:szCs w:val="18"/>
+        </w:rPr>
+        <w:t>'2023-09-25T13:54:27.159Z'</w:t>
+      </w:r>
+      <w:r>
+        <w:rPr>
+          <w:rStyle w:val="object-properties-preview"/>
+          <w:rFonts w:ascii="Consolas" w:hAnsi="Consolas"/>
+          <w:color w:val="202124"/>
+          <w:sz w:val="18"/>
+          <w:szCs w:val="18"/>
+        </w:rPr>
+        <w:t>, </w:t>
+      </w:r>
+      <w:r>
+        <w:rPr>
+          <w:rStyle w:val="name"/>
+          <w:rFonts w:ascii="Consolas" w:hAnsi="Consolas"/>
+          <w:color w:val="202124"/>
+          <w:sz w:val="18"/>
+          <w:szCs w:val="18"/>
+        </w:rPr>
+        <w:t>updatedAt</w:t>
+      </w:r>
+      <w:r>
+        <w:rPr>
+          <w:rStyle w:val="object-properties-preview"/>
+          <w:rFonts w:ascii="Consolas" w:hAnsi="Consolas"/>
+          <w:color w:val="202124"/>
+          <w:sz w:val="18"/>
+          <w:szCs w:val="18"/>
+        </w:rPr>
+        <w:t>: </w:t>
+      </w:r>
+      <w:r>
+        <w:rPr>
+          <w:rStyle w:val="object-value-string"/>
+          <w:rFonts w:ascii="Consolas" w:hAnsi="Consolas"/>
+          <w:color w:val="202124"/>
+          <w:sz w:val="18"/>
+          <w:szCs w:val="18"/>
+        </w:rPr>
+        <w:t>'2023-09-25T13:57:12.620Z'</w:t>
+      </w:r>
+      <w:r>
+        <w:rPr>
+          <w:rStyle w:val="object-properties-preview"/>
+          <w:rFonts w:ascii="Consolas" w:hAnsi="Consolas"/>
+          <w:color w:val="202124"/>
+          <w:sz w:val="18"/>
+          <w:szCs w:val="18"/>
+        </w:rPr>
+        <w:t>, …}</w:t>
+      </w:r>
+    </w:p>
+    <w:p>
+      <w:pPr>
+        <w:pStyle w:val="parent"/>
+        <w:numPr>
+          <w:ilvl w:val="3"/>
+          <w:numId w:val="15"/>
+        </w:numPr>
+        <w:rPr>
+          <w:rFonts w:ascii="Consolas" w:hAnsi="Consolas"/>
+          <w:color w:val="202124"/>
+          <w:sz w:val="18"/>
+          <w:szCs w:val="18"/>
+        </w:rPr>
+      </w:pPr>
+      <w:r>
+        <w:rPr>
+          <w:rStyle w:val="name"/>
+          <w:rFonts w:ascii="Consolas" w:hAnsi="Consolas"/>
+          <w:color w:val="202124"/>
+          <w:sz w:val="18"/>
+          <w:szCs w:val="18"/>
+        </w:rPr>
+        <w:t>[[Prototype]]</w:t>
+      </w:r>
+      <w:r>
+        <w:rPr>
+          <w:rStyle w:val="separator"/>
+          <w:rFonts w:ascii="Consolas" w:hAnsi="Consolas"/>
+          <w:color w:val="202124"/>
+          <w:sz w:val="18"/>
+          <w:szCs w:val="18"/>
+        </w:rPr>
+        <w:t xml:space="preserve">: </w:t>
+      </w:r>
+      <w:r>
+        <w:rPr>
+          <w:rStyle w:val="object-value-object"/>
+          <w:rFonts w:ascii="Consolas" w:hAnsi="Consolas"/>
+          <w:color w:val="202124"/>
+          <w:sz w:val="18"/>
+          <w:szCs w:val="18"/>
+        </w:rPr>
+        <w:t>Object</w:t>
+      </w:r>
+    </w:p>
+    <w:p>
+      <w:pPr>
+        <w:pStyle w:val="parent"/>
+        <w:numPr>
+          <w:ilvl w:val="2"/>
+          <w:numId w:val="15"/>
+        </w:numPr>
+        <w:rPr>
+          <w:rFonts w:ascii="Consolas" w:hAnsi="Consolas"/>
+          <w:color w:val="202124"/>
+          <w:sz w:val="18"/>
+          <w:szCs w:val="18"/>
+        </w:rPr>
+      </w:pPr>
+      <w:r>
+        <w:rPr>
+          <w:rStyle w:val="name"/>
+          <w:rFonts w:ascii="Consolas" w:hAnsi="Consolas"/>
+          <w:b/>
+          <w:bCs/>
+          <w:color w:val="202124"/>
+          <w:sz w:val="18"/>
+          <w:szCs w:val="18"/>
+        </w:rPr>
+        <w:t>2</w:t>
+      </w:r>
+      <w:r>
+        <w:rPr>
+          <w:rStyle w:val="separator"/>
+          <w:rFonts w:ascii="Consolas" w:hAnsi="Consolas"/>
+          <w:color w:val="202124"/>
+          <w:sz w:val="18"/>
+          <w:szCs w:val="18"/>
+        </w:rPr>
+        <w:t xml:space="preserve">: </w:t>
+      </w:r>
+    </w:p>
+    <w:p>
+      <w:pPr>
+        <w:pStyle w:val="parent"/>
+        <w:numPr>
+          <w:ilvl w:val="3"/>
+          <w:numId w:val="15"/>
+        </w:numPr>
+        <w:rPr>
+          <w:rFonts w:ascii="Consolas" w:hAnsi="Consolas"/>
+          <w:color w:val="202124"/>
+          <w:sz w:val="18"/>
+          <w:szCs w:val="18"/>
+        </w:rPr>
+      </w:pPr>
+      <w:r>
+        <w:rPr>
+          <w:rStyle w:val="name"/>
+          <w:rFonts w:ascii="Consolas" w:hAnsi="Consolas"/>
+          <w:b/>
+          <w:bCs/>
+          <w:color w:val="202124"/>
+          <w:sz w:val="18"/>
+          <w:szCs w:val="18"/>
+        </w:rPr>
+        <w:t>fields</w:t>
+      </w:r>
+      <w:r>
+        <w:rPr>
+          <w:rStyle w:val="separator"/>
+          <w:rFonts w:ascii="Consolas" w:hAnsi="Consolas"/>
+          <w:color w:val="202124"/>
+          <w:sz w:val="18"/>
+          <w:szCs w:val="18"/>
+        </w:rPr>
+        <w:t xml:space="preserve">: </w:t>
+      </w:r>
+      <w:r>
+        <w:rPr>
+          <w:rStyle w:val="object-properties-preview"/>
+          <w:rFonts w:ascii="Consolas" w:hAnsi="Consolas"/>
+          <w:color w:val="202124"/>
+          <w:sz w:val="18"/>
+          <w:szCs w:val="18"/>
+        </w:rPr>
+        <w:t>{</w:t>
+      </w:r>
+      <w:r>
+        <w:rPr>
+          <w:rStyle w:val="name"/>
+          <w:rFonts w:ascii="Consolas" w:hAnsi="Consolas"/>
+          <w:color w:val="202124"/>
+          <w:sz w:val="18"/>
+          <w:szCs w:val="18"/>
+        </w:rPr>
+        <w:t>title</w:t>
+      </w:r>
+      <w:r>
+        <w:rPr>
+          <w:rStyle w:val="object-properties-preview"/>
+          <w:rFonts w:ascii="Consolas" w:hAnsi="Consolas"/>
+          <w:color w:val="202124"/>
+          <w:sz w:val="18"/>
+          <w:szCs w:val="18"/>
+        </w:rPr>
+        <w:t>: </w:t>
+      </w:r>
+      <w:r>
+        <w:rPr>
+          <w:rStyle w:val="object-value-string"/>
+          <w:rFonts w:ascii="Consolas" w:hAnsi="Consolas"/>
+          <w:color w:val="202124"/>
+          <w:sz w:val="18"/>
+          <w:szCs w:val="18"/>
+        </w:rPr>
+        <w:t>'Invite only waiting room'</w:t>
+      </w:r>
+      <w:r>
+        <w:rPr>
+          <w:rStyle w:val="object-properties-preview"/>
+          <w:rFonts w:ascii="Consolas" w:hAnsi="Consolas"/>
+          <w:color w:val="202124"/>
+          <w:sz w:val="18"/>
+          <w:szCs w:val="18"/>
+        </w:rPr>
+        <w:t>, </w:t>
+      </w:r>
+      <w:r>
+        <w:rPr>
+          <w:rStyle w:val="name"/>
+          <w:rFonts w:ascii="Consolas" w:hAnsi="Consolas"/>
+          <w:color w:val="202124"/>
+          <w:sz w:val="18"/>
+          <w:szCs w:val="18"/>
+        </w:rPr>
+        <w:t>description</w:t>
+      </w:r>
+      <w:r>
+        <w:rPr>
+          <w:rStyle w:val="object-properties-preview"/>
+          <w:rFonts w:ascii="Consolas" w:hAnsi="Consolas"/>
+          <w:color w:val="202124"/>
+          <w:sz w:val="18"/>
+          <w:szCs w:val="18"/>
+        </w:rPr>
+        <w:t>: </w:t>
+      </w:r>
+      <w:r>
+        <w:rPr>
+          <w:rStyle w:val="object-value-string"/>
+          <w:rFonts w:ascii="Consolas" w:hAnsi="Consolas"/>
+          <w:color w:val="202124"/>
+          <w:sz w:val="18"/>
+          <w:szCs w:val="18"/>
+        </w:rPr>
+        <w:t>'Invite only waiting room'</w:t>
+      </w:r>
+      <w:r>
+        <w:rPr>
+          <w:rStyle w:val="object-properties-preview"/>
+          <w:rFonts w:ascii="Consolas" w:hAnsi="Consolas"/>
+          <w:color w:val="202124"/>
+          <w:sz w:val="18"/>
+          <w:szCs w:val="18"/>
+        </w:rPr>
+        <w:t>, </w:t>
+      </w:r>
+      <w:r>
+        <w:rPr>
+          <w:rStyle w:val="name"/>
+          <w:rFonts w:ascii="Consolas" w:hAnsi="Consolas"/>
+          <w:color w:val="202124"/>
+          <w:sz w:val="18"/>
+          <w:szCs w:val="18"/>
+        </w:rPr>
+        <w:t>file</w:t>
+      </w:r>
+      <w:r>
+        <w:rPr>
+          <w:rStyle w:val="object-properties-preview"/>
+          <w:rFonts w:ascii="Consolas" w:hAnsi="Consolas"/>
+          <w:color w:val="202124"/>
+          <w:sz w:val="18"/>
+          <w:szCs w:val="18"/>
+        </w:rPr>
+        <w:t>: </w:t>
+      </w:r>
+      <w:r>
+        <w:rPr>
+          <w:rStyle w:val="object-value-object"/>
+          <w:rFonts w:ascii="Consolas" w:hAnsi="Consolas"/>
+          <w:color w:val="202124"/>
+          <w:sz w:val="18"/>
+          <w:szCs w:val="18"/>
+        </w:rPr>
+        <w:t>{…}</w:t>
+      </w:r>
+      <w:r>
+        <w:rPr>
+          <w:rStyle w:val="object-properties-preview"/>
+          <w:rFonts w:ascii="Consolas" w:hAnsi="Consolas"/>
+          <w:color w:val="202124"/>
+          <w:sz w:val="18"/>
+          <w:szCs w:val="18"/>
+        </w:rPr>
+        <w:t>}</w:t>
+      </w:r>
+    </w:p>
+    <w:p>
+      <w:pPr>
+        <w:pStyle w:val="parent"/>
+        <w:numPr>
+          <w:ilvl w:val="3"/>
+          <w:numId w:val="15"/>
+        </w:numPr>
+        <w:rPr>
+          <w:rFonts w:ascii="Consolas" w:hAnsi="Consolas"/>
+          <w:color w:val="202124"/>
+          <w:sz w:val="18"/>
+          <w:szCs w:val="18"/>
+        </w:rPr>
+      </w:pPr>
+      <w:r>
+        <w:rPr>
+          <w:rStyle w:val="name"/>
+          <w:rFonts w:ascii="Consolas" w:hAnsi="Consolas"/>
+          <w:b/>
+          <w:bCs/>
+          <w:color w:val="202124"/>
+          <w:sz w:val="18"/>
+          <w:szCs w:val="18"/>
+        </w:rPr>
+        <w:t>metadata</w:t>
+      </w:r>
+      <w:r>
+        <w:rPr>
+          <w:rStyle w:val="separator"/>
+          <w:rFonts w:ascii="Consolas" w:hAnsi="Consolas"/>
+          <w:color w:val="202124"/>
+          <w:sz w:val="18"/>
+          <w:szCs w:val="18"/>
+        </w:rPr>
+        <w:t xml:space="preserve">: </w:t>
+      </w:r>
+      <w:r>
+        <w:rPr>
+          <w:rStyle w:val="object-properties-preview"/>
+          <w:rFonts w:ascii="Consolas" w:hAnsi="Consolas"/>
+          <w:color w:val="202124"/>
+          <w:sz w:val="18"/>
+          <w:szCs w:val="18"/>
+        </w:rPr>
+        <w:t>{</w:t>
+      </w:r>
+      <w:r>
+        <w:rPr>
+          <w:rStyle w:val="name"/>
+          <w:rFonts w:ascii="Consolas" w:hAnsi="Consolas"/>
+          <w:color w:val="202124"/>
+          <w:sz w:val="18"/>
+          <w:szCs w:val="18"/>
+        </w:rPr>
+        <w:t>tags</w:t>
+      </w:r>
+      <w:r>
+        <w:rPr>
+          <w:rStyle w:val="object-properties-preview"/>
+          <w:rFonts w:ascii="Consolas" w:hAnsi="Consolas"/>
+          <w:color w:val="202124"/>
+          <w:sz w:val="18"/>
+          <w:szCs w:val="18"/>
+        </w:rPr>
+        <w:t>: </w:t>
+      </w:r>
+      <w:proofErr w:type="gramStart"/>
+      <w:r>
+        <w:rPr>
+          <w:rStyle w:val="object-value-array"/>
+          <w:rFonts w:ascii="Consolas" w:hAnsi="Consolas"/>
+          <w:color w:val="202124"/>
+          <w:sz w:val="18"/>
+          <w:szCs w:val="18"/>
+        </w:rPr>
+        <w:t>Array(</w:t>
+      </w:r>
+      <w:proofErr w:type="gramEnd"/>
+      <w:r>
+        <w:rPr>
+          <w:rStyle w:val="object-value-array"/>
+          <w:rFonts w:ascii="Consolas" w:hAnsi="Consolas"/>
+          <w:color w:val="202124"/>
+          <w:sz w:val="18"/>
+          <w:szCs w:val="18"/>
+        </w:rPr>
+        <w:t>0)</w:t>
+      </w:r>
+      <w:r>
+        <w:rPr>
+          <w:rStyle w:val="object-properties-preview"/>
+          <w:rFonts w:ascii="Consolas" w:hAnsi="Consolas"/>
+          <w:color w:val="202124"/>
+          <w:sz w:val="18"/>
+          <w:szCs w:val="18"/>
+        </w:rPr>
+        <w:t>}</w:t>
+      </w:r>
+    </w:p>
+    <w:p>
+      <w:pPr>
+        <w:pStyle w:val="parent"/>
+        <w:numPr>
+          <w:ilvl w:val="3"/>
+          <w:numId w:val="15"/>
+        </w:numPr>
+        <w:rPr>
+          <w:rFonts w:ascii="Consolas" w:hAnsi="Consolas"/>
+          <w:color w:val="202124"/>
+          <w:sz w:val="18"/>
+          <w:szCs w:val="18"/>
+        </w:rPr>
+      </w:pPr>
+      <w:r>
+        <w:rPr>
+          <w:rStyle w:val="name"/>
+          <w:rFonts w:ascii="Consolas" w:hAnsi="Consolas"/>
+          <w:b/>
+          <w:bCs/>
+          <w:color w:val="202124"/>
+          <w:sz w:val="18"/>
+          <w:szCs w:val="18"/>
+        </w:rPr>
+        <w:t>sys</w:t>
+      </w:r>
+      <w:r>
+        <w:rPr>
+          <w:rStyle w:val="separator"/>
+          <w:rFonts w:ascii="Consolas" w:hAnsi="Consolas"/>
+          <w:color w:val="202124"/>
+          <w:sz w:val="18"/>
+          <w:szCs w:val="18"/>
+        </w:rPr>
+        <w:t xml:space="preserve">: </w:t>
+      </w:r>
+      <w:r>
+        <w:rPr>
+          <w:rStyle w:val="object-properties-preview"/>
+          <w:rFonts w:ascii="Consolas" w:hAnsi="Consolas"/>
+          <w:color w:val="202124"/>
+          <w:sz w:val="18"/>
+          <w:szCs w:val="18"/>
+        </w:rPr>
+        <w:t>{</w:t>
+      </w:r>
+      <w:r>
+        <w:rPr>
+          <w:rStyle w:val="name"/>
+          <w:rFonts w:ascii="Consolas" w:hAnsi="Consolas"/>
+          <w:color w:val="202124"/>
+          <w:sz w:val="18"/>
+          <w:szCs w:val="18"/>
+        </w:rPr>
+        <w:t>space</w:t>
+      </w:r>
+      <w:r>
+        <w:rPr>
+          <w:rStyle w:val="object-properties-preview"/>
+          <w:rFonts w:ascii="Consolas" w:hAnsi="Consolas"/>
+          <w:color w:val="202124"/>
+          <w:sz w:val="18"/>
+          <w:szCs w:val="18"/>
+        </w:rPr>
+        <w:t>: </w:t>
+      </w:r>
+      <w:r>
+        <w:rPr>
+          <w:rStyle w:val="object-value-object"/>
+          <w:rFonts w:ascii="Consolas" w:hAnsi="Consolas"/>
+          <w:color w:val="202124"/>
+          <w:sz w:val="18"/>
+          <w:szCs w:val="18"/>
+        </w:rPr>
+        <w:t>{…}</w:t>
+      </w:r>
+      <w:r>
+        <w:rPr>
+          <w:rStyle w:val="object-properties-preview"/>
+          <w:rFonts w:ascii="Consolas" w:hAnsi="Consolas"/>
+          <w:color w:val="202124"/>
+          <w:sz w:val="18"/>
+          <w:szCs w:val="18"/>
+        </w:rPr>
+        <w:t>, </w:t>
+      </w:r>
+      <w:r>
+        <w:rPr>
+          <w:rStyle w:val="name"/>
+          <w:rFonts w:ascii="Consolas" w:hAnsi="Consolas"/>
+          <w:color w:val="202124"/>
+          <w:sz w:val="18"/>
+          <w:szCs w:val="18"/>
+        </w:rPr>
+        <w:t>id</w:t>
+      </w:r>
+      <w:r>
+        <w:rPr>
+          <w:rStyle w:val="object-properties-preview"/>
+          <w:rFonts w:ascii="Consolas" w:hAnsi="Consolas"/>
+          <w:color w:val="202124"/>
+          <w:sz w:val="18"/>
+          <w:szCs w:val="18"/>
+        </w:rPr>
+        <w:t>: </w:t>
+      </w:r>
+      <w:r>
+        <w:rPr>
+          <w:rStyle w:val="object-value-string"/>
+          <w:rFonts w:ascii="Consolas" w:hAnsi="Consolas"/>
+          <w:color w:val="202124"/>
+          <w:sz w:val="18"/>
+          <w:szCs w:val="18"/>
+        </w:rPr>
+        <w:t>'</w:t>
+      </w:r>
+      <w:r>
+        <w:rPr>
+          <w:rStyle w:val="object-value-string"/>
+          <w:rFonts w:ascii="Consolas" w:hAnsi="Consolas"/>
+          <w:color w:val="202124"/>
+          <w:sz w:val="18"/>
+          <w:szCs w:val="18"/>
+          <w:highlight w:val="yellow"/>
+        </w:rPr>
+        <w:t>6MLMKxycWS6f5goAt1LMeL</w:t>
+      </w:r>
+      <w:r>
+        <w:rPr>
+          <w:rStyle w:val="object-value-string"/>
+          <w:rFonts w:ascii="Consolas" w:hAnsi="Consolas"/>
+          <w:color w:val="202124"/>
+          <w:sz w:val="18"/>
+          <w:szCs w:val="18"/>
+        </w:rPr>
+        <w:t>'</w:t>
+      </w:r>
+      <w:r>
+        <w:rPr>
+          <w:rStyle w:val="object-properties-preview"/>
+          <w:rFonts w:ascii="Consolas" w:hAnsi="Consolas"/>
+          <w:color w:val="202124"/>
+          <w:sz w:val="18"/>
+          <w:szCs w:val="18"/>
+        </w:rPr>
+        <w:t>, </w:t>
+      </w:r>
+      <w:r>
+        <w:rPr>
+          <w:rStyle w:val="name"/>
+          <w:rFonts w:ascii="Consolas" w:hAnsi="Consolas"/>
+          <w:color w:val="202124"/>
+          <w:sz w:val="18"/>
+          <w:szCs w:val="18"/>
+        </w:rPr>
+        <w:t>type</w:t>
+      </w:r>
+      <w:r>
+        <w:rPr>
+          <w:rStyle w:val="object-properties-preview"/>
+          <w:rFonts w:ascii="Consolas" w:hAnsi="Consolas"/>
+          <w:color w:val="202124"/>
+          <w:sz w:val="18"/>
+          <w:szCs w:val="18"/>
+        </w:rPr>
+        <w:t>: </w:t>
+      </w:r>
+      <w:r>
+        <w:rPr>
+          <w:rStyle w:val="object-value-string"/>
+          <w:rFonts w:ascii="Consolas" w:hAnsi="Consolas"/>
+          <w:color w:val="202124"/>
+          <w:sz w:val="18"/>
+          <w:szCs w:val="18"/>
+        </w:rPr>
+        <w:t>'Asset'</w:t>
+      </w:r>
+      <w:r>
+        <w:rPr>
+          <w:rStyle w:val="object-properties-preview"/>
+          <w:rFonts w:ascii="Consolas" w:hAnsi="Consolas"/>
+          <w:color w:val="202124"/>
+          <w:sz w:val="18"/>
+          <w:szCs w:val="18"/>
+        </w:rPr>
+        <w:t>, </w:t>
+      </w:r>
+      <w:r>
+        <w:rPr>
+          <w:rStyle w:val="name"/>
+          <w:rFonts w:ascii="Consolas" w:hAnsi="Consolas"/>
+          <w:color w:val="202124"/>
+          <w:sz w:val="18"/>
+          <w:szCs w:val="18"/>
+        </w:rPr>
+        <w:t>createdAt</w:t>
+      </w:r>
+      <w:r>
+        <w:rPr>
+          <w:rStyle w:val="object-properties-preview"/>
+          <w:rFonts w:ascii="Consolas" w:hAnsi="Consolas"/>
+          <w:color w:val="202124"/>
+          <w:sz w:val="18"/>
+          <w:szCs w:val="18"/>
+        </w:rPr>
+        <w:t>: </w:t>
+      </w:r>
+      <w:r>
+        <w:rPr>
+          <w:rStyle w:val="object-value-string"/>
+          <w:rFonts w:ascii="Consolas" w:hAnsi="Consolas"/>
+          <w:color w:val="202124"/>
+          <w:sz w:val="18"/>
+          <w:szCs w:val="18"/>
+        </w:rPr>
+        <w:t>'2023-09-22T07:21:58.461Z'</w:t>
+      </w:r>
+      <w:r>
+        <w:rPr>
+          <w:rStyle w:val="object-properties-preview"/>
+          <w:rFonts w:ascii="Consolas" w:hAnsi="Consolas"/>
+          <w:color w:val="202124"/>
+          <w:sz w:val="18"/>
+          <w:szCs w:val="18"/>
+        </w:rPr>
+        <w:t>, </w:t>
+      </w:r>
+      <w:r>
+        <w:rPr>
+          <w:rStyle w:val="name"/>
+          <w:rFonts w:ascii="Consolas" w:hAnsi="Consolas"/>
+          <w:color w:val="202124"/>
+          <w:sz w:val="18"/>
+          <w:szCs w:val="18"/>
+        </w:rPr>
+        <w:t>updatedAt</w:t>
+      </w:r>
+      <w:r>
+        <w:rPr>
+          <w:rStyle w:val="object-properties-preview"/>
+          <w:rFonts w:ascii="Consolas" w:hAnsi="Consolas"/>
+          <w:color w:val="202124"/>
+          <w:sz w:val="18"/>
+          <w:szCs w:val="18"/>
+        </w:rPr>
+        <w:t>: </w:t>
+      </w:r>
+      <w:r>
+        <w:rPr>
+          <w:rStyle w:val="object-value-string"/>
+          <w:rFonts w:ascii="Consolas" w:hAnsi="Consolas"/>
+          <w:color w:val="202124"/>
+          <w:sz w:val="18"/>
+          <w:szCs w:val="18"/>
+        </w:rPr>
+        <w:t>'2023-09-22T07:22:12.618Z'</w:t>
+      </w:r>
+      <w:r>
+        <w:rPr>
+          <w:rStyle w:val="object-properties-preview"/>
+          <w:rFonts w:ascii="Consolas" w:hAnsi="Consolas"/>
+          <w:color w:val="202124"/>
+          <w:sz w:val="18"/>
+          <w:szCs w:val="18"/>
+        </w:rPr>
+        <w:t>, …}</w:t>
+      </w:r>
+    </w:p>
+    <w:p>
+      <w:pPr>
+        <w:pStyle w:val="parent"/>
+        <w:numPr>
+          <w:ilvl w:val="3"/>
+          <w:numId w:val="15"/>
+        </w:numPr>
+        <w:rPr>
+          <w:rFonts w:ascii="Consolas" w:hAnsi="Consolas"/>
+          <w:color w:val="202124"/>
+          <w:sz w:val="18"/>
+          <w:szCs w:val="18"/>
+        </w:rPr>
+      </w:pPr>
+      <w:r>
+        <w:rPr>
+          <w:rStyle w:val="name"/>
+          <w:rFonts w:ascii="Consolas" w:hAnsi="Consolas"/>
+          <w:color w:val="202124"/>
+          <w:sz w:val="18"/>
+          <w:szCs w:val="18"/>
+        </w:rPr>
+        <w:t>[[Prototype]]</w:t>
+      </w:r>
+      <w:r>
+        <w:rPr>
+          <w:rStyle w:val="separator"/>
+          <w:rFonts w:ascii="Consolas" w:hAnsi="Consolas"/>
+          <w:color w:val="202124"/>
+          <w:sz w:val="18"/>
+          <w:szCs w:val="18"/>
+        </w:rPr>
+        <w:t xml:space="preserve">: </w:t>
+      </w:r>
+      <w:r>
+        <w:rPr>
+          <w:rStyle w:val="object-value-object"/>
+          <w:rFonts w:ascii="Consolas" w:hAnsi="Consolas"/>
+          <w:color w:val="202124"/>
+          <w:sz w:val="18"/>
+          <w:szCs w:val="18"/>
+        </w:rPr>
+        <w:t>Object</w:t>
+      </w:r>
+    </w:p>
+    <w:p>
+      <w:pPr>
+        <w:pStyle w:val="parent"/>
+        <w:numPr>
+          <w:ilvl w:val="2"/>
+          <w:numId w:val="15"/>
+        </w:numPr>
+        <w:rPr>
+          <w:rFonts w:ascii="Consolas" w:hAnsi="Consolas"/>
+          <w:color w:val="202124"/>
+          <w:sz w:val="18"/>
+          <w:szCs w:val="18"/>
+        </w:rPr>
+      </w:pPr>
+      <w:r>
+        <w:rPr>
+          <w:rStyle w:val="name"/>
+          <w:rFonts w:ascii="Consolas" w:hAnsi="Consolas"/>
+          <w:b/>
+          <w:bCs/>
+          <w:color w:val="202124"/>
+          <w:sz w:val="18"/>
+          <w:szCs w:val="18"/>
+        </w:rPr>
+        <w:t>3</w:t>
+      </w:r>
+      <w:r>
+        <w:rPr>
+          <w:rStyle w:val="separator"/>
+          <w:rFonts w:ascii="Consolas" w:hAnsi="Consolas"/>
+          <w:color w:val="202124"/>
+          <w:sz w:val="18"/>
+          <w:szCs w:val="18"/>
+        </w:rPr>
+        <w:t xml:space="preserve">: </w:t>
+      </w:r>
+    </w:p>
+    <w:p>
+      <w:pPr>
+        <w:pStyle w:val="parent"/>
+        <w:numPr>
+          <w:ilvl w:val="3"/>
+          <w:numId w:val="15"/>
+        </w:numPr>
+        <w:rPr>
+          <w:rFonts w:ascii="Consolas" w:hAnsi="Consolas"/>
+          <w:color w:val="202124"/>
+          <w:sz w:val="18"/>
+          <w:szCs w:val="18"/>
+        </w:rPr>
+      </w:pPr>
+      <w:r>
+        <w:rPr>
+          <w:rStyle w:val="name"/>
+          <w:rFonts w:ascii="Consolas" w:hAnsi="Consolas"/>
+          <w:b/>
+          <w:bCs/>
+          <w:color w:val="202124"/>
+          <w:sz w:val="18"/>
+          <w:szCs w:val="18"/>
+        </w:rPr>
+        <w:t>fields</w:t>
+      </w:r>
+      <w:r>
+        <w:rPr>
+          <w:rStyle w:val="separator"/>
+          <w:rFonts w:ascii="Consolas" w:hAnsi="Consolas"/>
+          <w:color w:val="202124"/>
+          <w:sz w:val="18"/>
+          <w:szCs w:val="18"/>
+        </w:rPr>
+        <w:t xml:space="preserve">: </w:t>
+      </w:r>
+      <w:r>
+        <w:rPr>
+          <w:rStyle w:val="object-properties-preview"/>
+          <w:rFonts w:ascii="Consolas" w:hAnsi="Consolas"/>
+          <w:color w:val="202124"/>
+          <w:sz w:val="18"/>
+          <w:szCs w:val="18"/>
+        </w:rPr>
+        <w:t>{</w:t>
+      </w:r>
+      <w:r>
+        <w:rPr>
+          <w:rStyle w:val="name"/>
+          <w:rFonts w:ascii="Consolas" w:hAnsi="Consolas"/>
+          <w:color w:val="202124"/>
+          <w:sz w:val="18"/>
+          <w:szCs w:val="18"/>
+        </w:rPr>
+        <w:t>title</w:t>
+      </w:r>
+      <w:r>
+        <w:rPr>
+          <w:rStyle w:val="object-properties-preview"/>
+          <w:rFonts w:ascii="Consolas" w:hAnsi="Consolas"/>
+          <w:color w:val="202124"/>
+          <w:sz w:val="18"/>
+          <w:szCs w:val="18"/>
+        </w:rPr>
+        <w:t>: </w:t>
+      </w:r>
+      <w:r>
+        <w:rPr>
+          <w:rStyle w:val="object-value-string"/>
+          <w:rFonts w:ascii="Consolas" w:hAnsi="Consolas"/>
+          <w:color w:val="202124"/>
+          <w:sz w:val="18"/>
+          <w:szCs w:val="18"/>
+        </w:rPr>
+        <w:t>'Akamai World Tour 2023 Tokyo'</w:t>
+      </w:r>
+      <w:r>
+        <w:rPr>
+          <w:rStyle w:val="object-properties-preview"/>
+          <w:rFonts w:ascii="Consolas" w:hAnsi="Consolas"/>
+          <w:color w:val="202124"/>
+          <w:sz w:val="18"/>
+          <w:szCs w:val="18"/>
+        </w:rPr>
+        <w:t>, </w:t>
+      </w:r>
+      <w:r>
+        <w:rPr>
+          <w:rStyle w:val="name"/>
+          <w:rFonts w:ascii="Consolas" w:hAnsi="Consolas"/>
+          <w:color w:val="202124"/>
+          <w:sz w:val="18"/>
+          <w:szCs w:val="18"/>
+        </w:rPr>
+        <w:t>description</w:t>
+      </w:r>
+      <w:r>
+        <w:rPr>
+          <w:rStyle w:val="object-properties-preview"/>
+          <w:rFonts w:ascii="Consolas" w:hAnsi="Consolas"/>
+          <w:color w:val="202124"/>
+          <w:sz w:val="18"/>
+          <w:szCs w:val="18"/>
+        </w:rPr>
+        <w:t>: </w:t>
+      </w:r>
+      <w:r>
+        <w:rPr>
+          <w:rStyle w:val="object-value-string"/>
+          <w:rFonts w:ascii="Consolas" w:hAnsi="Consolas"/>
+          <w:color w:val="202124"/>
+          <w:sz w:val="18"/>
+          <w:szCs w:val="18"/>
+        </w:rPr>
+        <w:t>'Queue-it will be joining at Akamai World Tour 2023 Tokyo'</w:t>
+      </w:r>
+      <w:r>
+        <w:rPr>
+          <w:rStyle w:val="object-properties-preview"/>
+          <w:rFonts w:ascii="Consolas" w:hAnsi="Consolas"/>
+          <w:color w:val="202124"/>
+          <w:sz w:val="18"/>
+          <w:szCs w:val="18"/>
+        </w:rPr>
+        <w:t>, </w:t>
+      </w:r>
+      <w:r>
+        <w:rPr>
+          <w:rStyle w:val="name"/>
+          <w:rFonts w:ascii="Consolas" w:hAnsi="Consolas"/>
+          <w:color w:val="202124"/>
+          <w:sz w:val="18"/>
+          <w:szCs w:val="18"/>
+        </w:rPr>
+        <w:t>file</w:t>
+      </w:r>
+      <w:r>
+        <w:rPr>
+          <w:rStyle w:val="object-properties-preview"/>
+          <w:rFonts w:ascii="Consolas" w:hAnsi="Consolas"/>
+          <w:color w:val="202124"/>
+          <w:sz w:val="18"/>
+          <w:szCs w:val="18"/>
+        </w:rPr>
+        <w:t>: </w:t>
+      </w:r>
+      <w:r>
+        <w:rPr>
+          <w:rStyle w:val="object-value-object"/>
+          <w:rFonts w:ascii="Consolas" w:hAnsi="Consolas"/>
+          <w:color w:val="202124"/>
+          <w:sz w:val="18"/>
+          <w:szCs w:val="18"/>
+        </w:rPr>
+        <w:t>{…}</w:t>
+      </w:r>
+      <w:r>
+        <w:rPr>
+          <w:rStyle w:val="object-properties-preview"/>
+          <w:rFonts w:ascii="Consolas" w:hAnsi="Consolas"/>
+          <w:color w:val="202124"/>
+          <w:sz w:val="18"/>
+          <w:szCs w:val="18"/>
+        </w:rPr>
+        <w:t>}</w:t>
+      </w:r>
+    </w:p>
+    <w:p>
+      <w:pPr>
+        <w:pStyle w:val="parent"/>
+        <w:numPr>
+          <w:ilvl w:val="3"/>
+          <w:numId w:val="15"/>
+        </w:numPr>
+        <w:rPr>
+          <w:rFonts w:ascii="Consolas" w:hAnsi="Consolas"/>
+          <w:color w:val="202124"/>
+          <w:sz w:val="18"/>
+          <w:szCs w:val="18"/>
+        </w:rPr>
+      </w:pPr>
+      <w:r>
+        <w:rPr>
+          <w:rStyle w:val="name"/>
+          <w:rFonts w:ascii="Consolas" w:hAnsi="Consolas"/>
+          <w:b/>
+          <w:bCs/>
+          <w:color w:val="202124"/>
+          <w:sz w:val="18"/>
+          <w:szCs w:val="18"/>
+        </w:rPr>
+        <w:t>metadata</w:t>
+      </w:r>
+      <w:r>
+        <w:rPr>
+          <w:rStyle w:val="separator"/>
+          <w:rFonts w:ascii="Consolas" w:hAnsi="Consolas"/>
+          <w:color w:val="202124"/>
+          <w:sz w:val="18"/>
+          <w:szCs w:val="18"/>
+        </w:rPr>
+        <w:t xml:space="preserve">: </w:t>
+      </w:r>
+      <w:r>
+        <w:rPr>
+          <w:rStyle w:val="object-properties-preview"/>
+          <w:rFonts w:ascii="Consolas" w:hAnsi="Consolas"/>
+          <w:color w:val="202124"/>
+          <w:sz w:val="18"/>
+          <w:szCs w:val="18"/>
+        </w:rPr>
+        <w:t>{</w:t>
+      </w:r>
+      <w:r>
+        <w:rPr>
+          <w:rStyle w:val="name"/>
+          <w:rFonts w:ascii="Consolas" w:hAnsi="Consolas"/>
+          <w:color w:val="202124"/>
+          <w:sz w:val="18"/>
+          <w:szCs w:val="18"/>
+        </w:rPr>
+        <w:t>tags</w:t>
+      </w:r>
+      <w:r>
+        <w:rPr>
+          <w:rStyle w:val="object-properties-preview"/>
+          <w:rFonts w:ascii="Consolas" w:hAnsi="Consolas"/>
+          <w:color w:val="202124"/>
+          <w:sz w:val="18"/>
+          <w:szCs w:val="18"/>
+        </w:rPr>
+        <w:t>: </w:t>
+      </w:r>
+      <w:proofErr w:type="gramStart"/>
+      <w:r>
+        <w:rPr>
+          <w:rStyle w:val="object-value-array"/>
+          <w:rFonts w:ascii="Consolas" w:hAnsi="Consolas"/>
+          <w:color w:val="202124"/>
+          <w:sz w:val="18"/>
+          <w:szCs w:val="18"/>
+        </w:rPr>
+        <w:t>Array(</w:t>
+      </w:r>
+      <w:proofErr w:type="gramEnd"/>
+      <w:r>
+        <w:rPr>
+          <w:rStyle w:val="object-value-array"/>
+          <w:rFonts w:ascii="Consolas" w:hAnsi="Consolas"/>
+          <w:color w:val="202124"/>
+          <w:sz w:val="18"/>
+          <w:szCs w:val="18"/>
+        </w:rPr>
+        <w:t>0)</w:t>
+      </w:r>
+      <w:r>
+        <w:rPr>
+          <w:rStyle w:val="object-properties-preview"/>
+          <w:rFonts w:ascii="Consolas" w:hAnsi="Consolas"/>
+          <w:color w:val="202124"/>
+          <w:sz w:val="18"/>
+          <w:szCs w:val="18"/>
+        </w:rPr>
+        <w:t>}</w:t>
+      </w:r>
+    </w:p>
+    <w:p>
+      <w:pPr>
+        <w:pStyle w:val="parent"/>
+        <w:numPr>
+          <w:ilvl w:val="3"/>
+          <w:numId w:val="15"/>
+        </w:numPr>
+        <w:rPr>
+          <w:rFonts w:ascii="Consolas" w:hAnsi="Consolas"/>
+          <w:color w:val="202124"/>
+          <w:sz w:val="18"/>
+          <w:szCs w:val="18"/>
+        </w:rPr>
+      </w:pPr>
+      <w:r>
+        <w:rPr>
+          <w:rStyle w:val="name"/>
+          <w:rFonts w:ascii="Consolas" w:hAnsi="Consolas"/>
+          <w:b/>
+          <w:bCs/>
+          <w:color w:val="202124"/>
+          <w:sz w:val="18"/>
+          <w:szCs w:val="18"/>
+        </w:rPr>
+        <w:t>sys</w:t>
+      </w:r>
+      <w:r>
+        <w:rPr>
+          <w:rStyle w:val="separator"/>
+          <w:rFonts w:ascii="Consolas" w:hAnsi="Consolas"/>
+          <w:color w:val="202124"/>
+          <w:sz w:val="18"/>
+          <w:szCs w:val="18"/>
+        </w:rPr>
+        <w:t xml:space="preserve">: </w:t>
+      </w:r>
+      <w:r>
+        <w:rPr>
+          <w:rStyle w:val="object-properties-preview"/>
+          <w:rFonts w:ascii="Consolas" w:hAnsi="Consolas"/>
+          <w:color w:val="202124"/>
+          <w:sz w:val="18"/>
+          <w:szCs w:val="18"/>
+        </w:rPr>
+        <w:t>{</w:t>
+      </w:r>
+      <w:r>
+        <w:rPr>
+          <w:rStyle w:val="name"/>
+          <w:rFonts w:ascii="Consolas" w:hAnsi="Consolas"/>
+          <w:color w:val="202124"/>
+          <w:sz w:val="18"/>
+          <w:szCs w:val="18"/>
+        </w:rPr>
+        <w:t>space</w:t>
+      </w:r>
+      <w:r>
+        <w:rPr>
+          <w:rStyle w:val="object-properties-preview"/>
+          <w:rFonts w:ascii="Consolas" w:hAnsi="Consolas"/>
+          <w:color w:val="202124"/>
+          <w:sz w:val="18"/>
+          <w:szCs w:val="18"/>
+        </w:rPr>
+        <w:t>: </w:t>
+      </w:r>
+      <w:r>
+        <w:rPr>
+          <w:rStyle w:val="object-value-object"/>
+          <w:rFonts w:ascii="Consolas" w:hAnsi="Consolas"/>
+          <w:color w:val="202124"/>
+          <w:sz w:val="18"/>
+          <w:szCs w:val="18"/>
+        </w:rPr>
+        <w:t>{…}</w:t>
+      </w:r>
+      <w:r>
+        <w:rPr>
+          <w:rStyle w:val="object-properties-preview"/>
+          <w:rFonts w:ascii="Consolas" w:hAnsi="Consolas"/>
+          <w:color w:val="202124"/>
+          <w:sz w:val="18"/>
+          <w:szCs w:val="18"/>
+        </w:rPr>
+        <w:t>, </w:t>
+      </w:r>
+      <w:r>
+        <w:rPr>
+          <w:rStyle w:val="name"/>
+          <w:rFonts w:ascii="Consolas" w:hAnsi="Consolas"/>
+          <w:color w:val="202124"/>
+          <w:sz w:val="18"/>
+          <w:szCs w:val="18"/>
+        </w:rPr>
+        <w:t>id</w:t>
+      </w:r>
+      <w:r>
+        <w:rPr>
+          <w:rStyle w:val="object-properties-preview"/>
+          <w:rFonts w:ascii="Consolas" w:hAnsi="Consolas"/>
+          <w:color w:val="202124"/>
+          <w:sz w:val="18"/>
+          <w:szCs w:val="18"/>
+        </w:rPr>
+        <w:t>: </w:t>
+      </w:r>
+      <w:r>
+        <w:rPr>
+          <w:rStyle w:val="object-value-string"/>
+          <w:rFonts w:ascii="Consolas" w:hAnsi="Consolas"/>
+          <w:color w:val="202124"/>
+          <w:sz w:val="18"/>
+          <w:szCs w:val="18"/>
+        </w:rPr>
+        <w:t>'</w:t>
+      </w:r>
+      <w:r>
+        <w:rPr>
+          <w:rStyle w:val="object-value-string"/>
+          <w:rFonts w:ascii="Consolas" w:hAnsi="Consolas"/>
+          <w:color w:val="202124"/>
+          <w:sz w:val="18"/>
+          <w:szCs w:val="18"/>
+          <w:highlight w:val="yellow"/>
+        </w:rPr>
+        <w:t>7HeLceQnnFCJjnVX6PQvkQ</w:t>
+      </w:r>
+      <w:r>
+        <w:rPr>
+          <w:rStyle w:val="object-value-string"/>
+          <w:rFonts w:ascii="Consolas" w:hAnsi="Consolas"/>
+          <w:color w:val="202124"/>
+          <w:sz w:val="18"/>
+          <w:szCs w:val="18"/>
+        </w:rPr>
+        <w:t>'</w:t>
+      </w:r>
+      <w:r>
+        <w:rPr>
+          <w:rStyle w:val="object-properties-preview"/>
+          <w:rFonts w:ascii="Consolas" w:hAnsi="Consolas"/>
+          <w:color w:val="202124"/>
+          <w:sz w:val="18"/>
+          <w:szCs w:val="18"/>
+        </w:rPr>
+        <w:t>, </w:t>
+      </w:r>
+      <w:r>
+        <w:rPr>
+          <w:rStyle w:val="name"/>
+          <w:rFonts w:ascii="Consolas" w:hAnsi="Consolas"/>
+          <w:color w:val="202124"/>
+          <w:sz w:val="18"/>
+          <w:szCs w:val="18"/>
+        </w:rPr>
+        <w:t>type</w:t>
+      </w:r>
+      <w:r>
+        <w:rPr>
+          <w:rStyle w:val="object-properties-preview"/>
+          <w:rFonts w:ascii="Consolas" w:hAnsi="Consolas"/>
+          <w:color w:val="202124"/>
+          <w:sz w:val="18"/>
+          <w:szCs w:val="18"/>
+        </w:rPr>
+        <w:t>: </w:t>
+      </w:r>
+      <w:r>
+        <w:rPr>
+          <w:rStyle w:val="object-value-string"/>
+          <w:rFonts w:ascii="Consolas" w:hAnsi="Consolas"/>
+          <w:color w:val="202124"/>
+          <w:sz w:val="18"/>
+          <w:szCs w:val="18"/>
+        </w:rPr>
+        <w:t>'Asset'</w:t>
+      </w:r>
+      <w:r>
+        <w:rPr>
+          <w:rStyle w:val="object-properties-preview"/>
+          <w:rFonts w:ascii="Consolas" w:hAnsi="Consolas"/>
+          <w:color w:val="202124"/>
+          <w:sz w:val="18"/>
+          <w:szCs w:val="18"/>
+        </w:rPr>
+        <w:t>, </w:t>
+      </w:r>
+      <w:r>
+        <w:rPr>
+          <w:rStyle w:val="name"/>
+          <w:rFonts w:ascii="Consolas" w:hAnsi="Consolas"/>
+          <w:color w:val="202124"/>
+          <w:sz w:val="18"/>
+          <w:szCs w:val="18"/>
+        </w:rPr>
+        <w:t>createdAt</w:t>
+      </w:r>
+      <w:r>
+        <w:rPr>
+          <w:rStyle w:val="object-properties-preview"/>
+          <w:rFonts w:ascii="Consolas" w:hAnsi="Consolas"/>
+          <w:color w:val="202124"/>
+          <w:sz w:val="18"/>
+          <w:szCs w:val="18"/>
+        </w:rPr>
+        <w:t>: </w:t>
+      </w:r>
+      <w:r>
+        <w:rPr>
+          <w:rStyle w:val="object-value-string"/>
+          <w:rFonts w:ascii="Consolas" w:hAnsi="Consolas"/>
+          <w:color w:val="202124"/>
+          <w:sz w:val="18"/>
+          <w:szCs w:val="18"/>
+        </w:rPr>
+        <w:t>'2023-09-06T11:12:19.683Z'</w:t>
+      </w:r>
+      <w:r>
+        <w:rPr>
+          <w:rStyle w:val="object-properties-preview"/>
+          <w:rFonts w:ascii="Consolas" w:hAnsi="Consolas"/>
+          <w:color w:val="202124"/>
+          <w:sz w:val="18"/>
+          <w:szCs w:val="18"/>
+        </w:rPr>
+        <w:t>, </w:t>
+      </w:r>
+      <w:r>
+        <w:rPr>
+          <w:rStyle w:val="name"/>
+          <w:rFonts w:ascii="Consolas" w:hAnsi="Consolas"/>
+          <w:color w:val="202124"/>
+          <w:sz w:val="18"/>
+          <w:szCs w:val="18"/>
+        </w:rPr>
+        <w:t>updatedAt</w:t>
+      </w:r>
+      <w:r>
+        <w:rPr>
+          <w:rStyle w:val="object-properties-preview"/>
+          <w:rFonts w:ascii="Consolas" w:hAnsi="Consolas"/>
+          <w:color w:val="202124"/>
+          <w:sz w:val="18"/>
+          <w:szCs w:val="18"/>
+        </w:rPr>
+        <w:t>: </w:t>
+      </w:r>
+      <w:r>
+        <w:rPr>
+          <w:rStyle w:val="object-value-string"/>
+          <w:rFonts w:ascii="Consolas" w:hAnsi="Consolas"/>
+          <w:color w:val="202124"/>
+          <w:sz w:val="18"/>
+          <w:szCs w:val="18"/>
+        </w:rPr>
+        <w:t>'2023-09-06T11:12:19.683Z'</w:t>
+      </w:r>
+      <w:r>
+        <w:rPr>
+          <w:rStyle w:val="object-properties-preview"/>
+          <w:rFonts w:ascii="Consolas" w:hAnsi="Consolas"/>
+          <w:color w:val="202124"/>
+          <w:sz w:val="18"/>
+          <w:szCs w:val="18"/>
+        </w:rPr>
+        <w:t>, …}</w:t>
+      </w:r>
+    </w:p>
+    <w:p>
+      <w:pPr>
+        <w:pStyle w:val="parent"/>
+        <w:numPr>
+          <w:ilvl w:val="3"/>
+          <w:numId w:val="15"/>
+        </w:numPr>
+        <w:rPr>
+          <w:rFonts w:ascii="Consolas" w:hAnsi="Consolas"/>
+          <w:color w:val="202124"/>
+          <w:sz w:val="18"/>
+          <w:szCs w:val="18"/>
+        </w:rPr>
+      </w:pPr>
+      <w:r>
+        <w:rPr>
+          <w:rStyle w:val="name"/>
+          <w:rFonts w:ascii="Consolas" w:hAnsi="Consolas"/>
+          <w:color w:val="202124"/>
+          <w:sz w:val="18"/>
+          <w:szCs w:val="18"/>
+        </w:rPr>
+        <w:t>[[Prototype]]</w:t>
+      </w:r>
+      <w:r>
+        <w:rPr>
+          <w:rStyle w:val="separator"/>
+          <w:rFonts w:ascii="Consolas" w:hAnsi="Consolas"/>
+          <w:color w:val="202124"/>
+          <w:sz w:val="18"/>
+          <w:szCs w:val="18"/>
+        </w:rPr>
+        <w:t xml:space="preserve">: </w:t>
+      </w:r>
+      <w:r>
+        <w:rPr>
+          <w:rStyle w:val="object-value-object"/>
+          <w:rFonts w:ascii="Consolas" w:hAnsi="Consolas"/>
+          <w:color w:val="202124"/>
+          <w:sz w:val="18"/>
+          <w:szCs w:val="18"/>
+        </w:rPr>
+        <w:t>Object</w:t>
+      </w:r>
+    </w:p>
+    <w:p>
+      <w:pPr>
         <w:tabs>
           <w:tab w:val="left" w:pos="2595"/>
         </w:tabs>
         <w:rPr>
-          <w:lang w:eastAsia="ja-JP"/>
-        </w:rPr>
-      </w:pPr>
-      <w:r>
-        <w:rPr>
-          <w:lang w:eastAsia="ja-JP"/>
+          <w:b/>
+          <w:bCs/>
+          <w:lang w:eastAsia="ja-JP"/>
+        </w:rPr>
+      </w:pPr>
+    </w:p>
+    <w:p>
+      <w:pPr>
+        <w:tabs>
+          <w:tab w:val="left" w:pos="2595"/>
+        </w:tabs>
+        <w:rPr>
+          <w:b/>
+          <w:bCs/>
+          <w:lang w:eastAsia="ja-JP"/>
+        </w:rPr>
+      </w:pPr>
+    </w:p>
+    <w:p>
+      <w:pPr>
+        <w:tabs>
+          <w:tab w:val="left" w:pos="2595"/>
+        </w:tabs>
+        <w:rPr>
+          <w:b/>
+          <w:bCs/>
+          <w:lang w:eastAsia="ja-JP"/>
+        </w:rPr>
+      </w:pPr>
+    </w:p>
+    <w:p>
+      <w:pPr>
+        <w:tabs>
+          <w:tab w:val="left" w:pos="2595"/>
+        </w:tabs>
+        <w:rPr>
+          <w:b/>
+          <w:bCs/>
+          <w:lang w:eastAsia="ja-JP"/>
+        </w:rPr>
+      </w:pPr>
+      <w:r>
+        <w:rPr>
+          <w:b/>
+          <w:bCs/>
+          <w:lang w:eastAsia="ja-JP"/>
+        </w:rPr>
+        <w:t>Problems</w:t>
+      </w:r>
+    </w:p>
+    <w:p>
+      <w:pPr>
+        <w:pStyle w:val="ListParagraph"/>
+        <w:numPr>
+          <w:ilvl w:val="0"/>
+          <w:numId w:val="14"/>
+        </w:numPr>
+        <w:spacing w:after="0" w:line="240" w:lineRule="auto"/>
+        <w:rPr>
+          <w:rFonts w:ascii="Times New Roman" w:eastAsia="Times New Roman" w:hAnsi="Times New Roman" w:cs="Times New Roman"/>
+          <w:sz w:val="24"/>
+          <w:szCs w:val="24"/>
+          <w:lang w:eastAsia="ja-JP"/>
+        </w:rPr>
+      </w:pPr>
+      <w:r>
+        <w:rPr>
+          <w:lang w:eastAsia="ja-JP"/>
+        </w:rPr>
+        <w:t xml:space="preserve">I can only use either </w:t>
+      </w:r>
+      <w:proofErr w:type="gramStart"/>
+      <w:r>
+        <w:rPr>
+          <w:rFonts w:ascii="Times New Roman" w:eastAsia="Times New Roman" w:hAnsi="Symbol" w:cs="Times New Roman"/>
+          <w:sz w:val="24"/>
+          <w:szCs w:val="24"/>
+          <w:lang w:val="en-DK" w:eastAsia="ja-JP"/>
+        </w:rPr>
+        <w:t></w:t>
+      </w:r>
+      <w:r>
+        <w:rPr>
+          <w:rFonts w:ascii="Times New Roman" w:eastAsia="Times New Roman" w:hAnsi="Times New Roman" w:cs="Times New Roman"/>
+          <w:sz w:val="24"/>
+          <w:szCs w:val="24"/>
+          <w:lang w:val="en-DK" w:eastAsia="ja-JP"/>
+        </w:rPr>
+        <w:t xml:space="preserve">  Osaka</w:t>
+      </w:r>
+      <w:proofErr w:type="gramEnd"/>
+      <w:r>
+        <w:rPr>
+          <w:rFonts w:ascii="Times New Roman" w:eastAsia="Times New Roman" w:hAnsi="Times New Roman" w:cs="Times New Roman"/>
+          <w:sz w:val="24"/>
+          <w:szCs w:val="24"/>
+          <w:lang w:eastAsia="ja-JP"/>
+        </w:rPr>
+        <w:t xml:space="preserve"> or 1. Osaka. Probably, I can fix it with </w:t>
+      </w:r>
+      <w:proofErr w:type="spellStart"/>
+      <w:r>
+        <w:rPr>
+          <w:rFonts w:ascii="Times New Roman" w:eastAsia="Times New Roman" w:hAnsi="Times New Roman" w:cs="Times New Roman"/>
+          <w:sz w:val="24"/>
+          <w:szCs w:val="24"/>
+          <w:lang w:eastAsia="ja-JP"/>
+        </w:rPr>
+        <w:t>unoderlisted</w:t>
+      </w:r>
+      <w:proofErr w:type="spellEnd"/>
+      <w:r>
+        <w:rPr>
+          <w:rFonts w:ascii="Times New Roman" w:eastAsia="Times New Roman" w:hAnsi="Times New Roman" w:cs="Times New Roman"/>
+          <w:sz w:val="24"/>
+          <w:szCs w:val="24"/>
+          <w:lang w:eastAsia="ja-JP"/>
+        </w:rPr>
+        <w:t xml:space="preserve">, </w:t>
+      </w:r>
+      <w:proofErr w:type="spellStart"/>
+      <w:r>
+        <w:rPr>
+          <w:rFonts w:ascii="Times New Roman" w:eastAsia="Times New Roman" w:hAnsi="Times New Roman" w:cs="Times New Roman"/>
+          <w:sz w:val="24"/>
+          <w:szCs w:val="24"/>
+          <w:lang w:eastAsia="ja-JP"/>
+        </w:rPr>
+        <w:t>orderlisted</w:t>
+      </w:r>
+      <w:proofErr w:type="spellEnd"/>
+      <w:r>
+        <w:rPr>
+          <w:rFonts w:ascii="Times New Roman" w:eastAsia="Times New Roman" w:hAnsi="Times New Roman" w:cs="Times New Roman"/>
+          <w:sz w:val="24"/>
+          <w:szCs w:val="24"/>
+          <w:lang w:eastAsia="ja-JP"/>
+        </w:rPr>
+        <w:t>.</w:t>
+      </w:r>
+    </w:p>
+    <w:p>
+      <w:pPr>
+        <w:tabs>
+          <w:tab w:val="left" w:pos="2595"/>
+        </w:tabs>
+        <w:rPr>
+          <w:lang w:val="en-DK" w:eastAsia="ja-JP"/>
+        </w:rPr>
+      </w:pPr>
+    </w:p>
+    <w:p>
+      <w:pPr>
+        <w:tabs>
+          <w:tab w:val="left" w:pos="2595"/>
+        </w:tabs>
+        <w:rPr>
+          <w:lang w:eastAsia="ja-JP"/>
+        </w:rPr>
+      </w:pPr>
+      <w:r>
+        <w:rPr>
+          <w:lang w:eastAsia="ja-JP"/>
+        </w:rPr>
+        <w:t>LIST_ITEM</w:t>
+      </w:r>
+    </w:p>
+    <w:p>
+      <w:pPr>
+        <w:spacing w:after="0" w:line="240" w:lineRule="auto"/>
+        <w:rPr>
+          <w:rFonts w:ascii="Times New Roman" w:eastAsia="Times New Roman" w:hAnsi="Times New Roman" w:cs="Times New Roman"/>
+          <w:sz w:val="24"/>
+          <w:szCs w:val="24"/>
+          <w:lang w:val="en-DK" w:eastAsia="ja-JP"/>
+        </w:rPr>
+      </w:pPr>
+      <w:proofErr w:type="gramStart"/>
+      <w:r>
+        <w:rPr>
+          <w:rFonts w:ascii="Times New Roman" w:eastAsia="Times New Roman" w:hAnsi="Symbol" w:cs="Times New Roman"/>
+          <w:sz w:val="24"/>
+          <w:szCs w:val="24"/>
+          <w:lang w:val="en-DK" w:eastAsia="ja-JP"/>
+        </w:rPr>
+        <w:t></w:t>
+      </w:r>
+      <w:r>
+        <w:rPr>
+          <w:rFonts w:ascii="Times New Roman" w:eastAsia="Times New Roman" w:hAnsi="Times New Roman" w:cs="Times New Roman"/>
+          <w:sz w:val="24"/>
+          <w:szCs w:val="24"/>
+          <w:lang w:val="en-DK" w:eastAsia="ja-JP"/>
+        </w:rPr>
+        <w:t xml:space="preserve">  Osaka</w:t>
+      </w:r>
+      <w:proofErr w:type="gramEnd"/>
+    </w:p>
+    <w:p>
+      <w:pPr>
+        <w:spacing w:after="0" w:line="240" w:lineRule="auto"/>
+        <w:rPr>
+          <w:rFonts w:ascii="Times New Roman" w:eastAsia="Times New Roman" w:hAnsi="Times New Roman" w:cs="Times New Roman"/>
+          <w:sz w:val="24"/>
+          <w:szCs w:val="24"/>
+          <w:lang w:val="en-DK" w:eastAsia="ja-JP"/>
+        </w:rPr>
+      </w:pPr>
+      <w:proofErr w:type="gramStart"/>
+      <w:r>
+        <w:rPr>
+          <w:rFonts w:ascii="Times New Roman" w:eastAsia="Times New Roman" w:hAnsi="Symbol" w:cs="Times New Roman"/>
+          <w:sz w:val="24"/>
+          <w:szCs w:val="24"/>
+          <w:lang w:val="en-DK" w:eastAsia="ja-JP"/>
         </w:rPr>
         <w:lastRenderedPageBreak/>
-        <w:t>LIST_ITEM</w:t>
-      </w:r>
+        <w:t></w:t>
+      </w:r>
+      <w:r>
+        <w:rPr>
+          <w:rFonts w:ascii="Times New Roman" w:eastAsia="Times New Roman" w:hAnsi="Times New Roman" w:cs="Times New Roman"/>
+          <w:sz w:val="24"/>
+          <w:szCs w:val="24"/>
+          <w:lang w:val="en-DK" w:eastAsia="ja-JP"/>
+        </w:rPr>
+        <w:t xml:space="preserve">  </w:t>
+      </w:r>
+      <w:r>
+        <w:rPr>
+          <w:rFonts w:ascii="MS Mincho" w:eastAsia="MS Mincho" w:hAnsi="MS Mincho" w:cs="MS Mincho" w:hint="eastAsia"/>
+          <w:sz w:val="24"/>
+          <w:szCs w:val="24"/>
+          <w:lang w:val="en-DK" w:eastAsia="ja-JP"/>
+        </w:rPr>
+        <w:t>名古</w:t>
+      </w:r>
+      <w:r>
+        <w:rPr>
+          <w:rFonts w:ascii="MS Mincho" w:eastAsia="MS Mincho" w:hAnsi="MS Mincho" w:cs="MS Mincho"/>
+          <w:sz w:val="24"/>
+          <w:szCs w:val="24"/>
+          <w:lang w:val="en-DK" w:eastAsia="ja-JP"/>
+        </w:rPr>
+        <w:t>屋</w:t>
+      </w:r>
+      <w:proofErr w:type="gramEnd"/>
     </w:p>
     <w:p>
       <w:pPr>
@@ -4716,6 +10757,7 @@
           <w:lang w:val="en-DK" w:eastAsia="ja-JP"/>
         </w:rPr>
       </w:pPr>
+      <w:proofErr w:type="gramStart"/>
       <w:r>
         <w:rPr>
           <w:rFonts w:ascii="Times New Roman" w:eastAsia="Times New Roman" w:hAnsi="Symbol" w:cs="Times New Roman"/>
@@ -4732,8 +10774,27 @@
           <w:szCs w:val="24"/>
           <w:lang w:val="en-DK" w:eastAsia="ja-JP"/>
         </w:rPr>
-        <w:t xml:space="preserve">  Osaka</w:t>
-      </w:r>
+        <w:t xml:space="preserve">  </w:t>
+      </w:r>
+      <w:r>
+        <w:rPr>
+          <w:rFonts w:ascii="MS Mincho" w:eastAsia="MS Mincho" w:hAnsi="MS Mincho" w:cs="MS Mincho" w:hint="eastAsia"/>
+          <w:sz w:val="24"/>
+          <w:szCs w:val="24"/>
+          <w:lang w:val="en-DK" w:eastAsia="ja-JP"/>
+        </w:rPr>
+        <w:t>東</w:t>
+      </w:r>
+      <w:r>
+        <w:rPr>
+          <w:rFonts w:ascii="MS Mincho" w:eastAsia="MS Mincho" w:hAnsi="MS Mincho" w:cs="MS Mincho"/>
+          <w:sz w:val="24"/>
+          <w:szCs w:val="24"/>
+          <w:lang w:val="en-DK" w:eastAsia="ja-JP"/>
+        </w:rPr>
+        <w:t>京</w:t>
+      </w:r>
+      <w:proofErr w:type="gramEnd"/>
     </w:p>
     <w:p>
       <w:pPr>
@@ -4745,6 +10806,7 @@
           <w:lang w:val="en-DK" w:eastAsia="ja-JP"/>
         </w:rPr>
       </w:pPr>
+      <w:proofErr w:type="gramStart"/>
       <w:r>
         <w:rPr>
           <w:rFonts w:ascii="Times New Roman" w:eastAsia="Times New Roman" w:hAnsi="Symbol" w:cs="Times New Roman"/>
@@ -4761,26 +10823,29 @@
           <w:szCs w:val="24"/>
           <w:lang w:val="en-DK" w:eastAsia="ja-JP"/>
         </w:rPr>
-        <w:t xml:space="preserve">  </w:t>
-      </w:r>
-      <w:r>
-        <w:rPr>
-          <w:rFonts w:ascii="MS Mincho" w:eastAsia="MS Mincho" w:hAnsi="MS Mincho" w:cs="MS Mincho" w:hint="eastAsia"/>
-          <w:sz w:val="24"/>
-          <w:szCs w:val="24"/>
-          <w:lang w:val="en-DK" w:eastAsia="ja-JP"/>
-        </w:rPr>
-        <w:t>名古</w:t>
-      </w:r>
-      <w:r>
-        <w:rPr>
-          <w:rFonts w:ascii="MS Mincho" w:eastAsia="MS Mincho" w:hAnsi="MS Mincho" w:cs="MS Mincho"/>
-          <w:sz w:val="24"/>
-          <w:szCs w:val="24"/>
-          <w:lang w:val="en-DK" w:eastAsia="ja-JP"/>
-        </w:rPr>
-        <w:t>屋</w:t>
-      </w:r>
+        <w:t xml:space="preserve">  Mr.</w:t>
+      </w:r>
+      <w:proofErr w:type="gramEnd"/>
+      <w:r>
+        <w:rPr>
+          <w:rFonts w:ascii="Times New Roman" w:eastAsia="Times New Roman" w:hAnsi="Times New Roman" w:cs="Times New Roman"/>
+          <w:sz w:val="24"/>
+          <w:szCs w:val="24"/>
+          <w:lang w:val="en-DK" w:eastAsia="ja-JP"/>
+        </w:rPr>
+        <w:t xml:space="preserve"> </w:t>
+      </w:r>
+      <w:proofErr w:type="spellStart"/>
+      <w:r>
+        <w:rPr>
+          <w:rFonts w:ascii="Times New Roman" w:eastAsia="Times New Roman" w:hAnsi="Times New Roman" w:cs="Times New Roman"/>
+          <w:sz w:val="24"/>
+          <w:szCs w:val="24"/>
+          <w:lang w:val="en-DK" w:eastAsia="ja-JP"/>
+        </w:rPr>
+        <w:t>Inaoka</w:t>
+      </w:r>
+      <w:proofErr w:type="spellEnd"/>
     </w:p>
     <w:p>
       <w:pPr>
@@ -4792,6 +10857,7 @@
           <w:lang w:val="en-DK" w:eastAsia="ja-JP"/>
         </w:rPr>
       </w:pPr>
+      <w:proofErr w:type="gramStart"/>
       <w:r>
         <w:rPr>
           <w:rFonts w:ascii="Times New Roman" w:eastAsia="Times New Roman" w:hAnsi="Symbol" w:cs="Times New Roman"/>
@@ -4808,25 +10874,17 @@
           <w:szCs w:val="24"/>
           <w:lang w:val="en-DK" w:eastAsia="ja-JP"/>
         </w:rPr>
-        <w:t xml:space="preserve">  </w:t>
-      </w:r>
-      <w:r>
-        <w:rPr>
-          <w:rFonts w:ascii="MS Mincho" w:eastAsia="MS Mincho" w:hAnsi="MS Mincho" w:cs="MS Mincho" w:hint="eastAsia"/>
-          <w:sz w:val="24"/>
-          <w:szCs w:val="24"/>
-          <w:lang w:val="en-DK" w:eastAsia="ja-JP"/>
-        </w:rPr>
-        <w:t>東</w:t>
-      </w:r>
-      <w:r>
-        <w:rPr>
-          <w:rFonts w:ascii="MS Mincho" w:eastAsia="MS Mincho" w:hAnsi="MS Mincho" w:cs="MS Mincho"/>
-          <w:sz w:val="24"/>
-          <w:szCs w:val="24"/>
-          <w:lang w:val="en-DK" w:eastAsia="ja-JP"/>
-        </w:rPr>
-        <w:t>京</w:t>
+        <w:t xml:space="preserve">  Ms.</w:t>
+      </w:r>
+      <w:proofErr w:type="gramEnd"/>
+      <w:r>
+        <w:rPr>
+          <w:rFonts w:ascii="Times New Roman" w:eastAsia="Times New Roman" w:hAnsi="Times New Roman" w:cs="Times New Roman"/>
+          <w:sz w:val="24"/>
+          <w:szCs w:val="24"/>
+          <w:lang w:val="en-DK" w:eastAsia="ja-JP"/>
+        </w:rPr>
+        <w:t xml:space="preserve"> Fujita</w:t>
       </w:r>
     </w:p>
     <w:p>
@@ -4839,23 +10897,36 @@
           <w:lang w:val="en-DK" w:eastAsia="ja-JP"/>
         </w:rPr>
       </w:pPr>
-      <w:r>
-        <w:rPr>
-          <w:rFonts w:ascii="Times New Roman" w:eastAsia="Times New Roman" w:hAnsi="Symbol" w:cs="Times New Roman"/>
-          <w:sz w:val="24"/>
-          <w:szCs w:val="24"/>
-          <w:lang w:val="en-DK" w:eastAsia="ja-JP"/>
-        </w:rPr>
-        <w:t></w:t>
-      </w:r>
-      <w:r>
+    </w:p>
+    <w:p>
+      <w:pPr>
+        <w:spacing w:after="0" w:line="240" w:lineRule="auto"/>
         <w:rPr>
           <w:rFonts w:ascii="Times New Roman" w:eastAsia="Times New Roman" w:hAnsi="Times New Roman" w:cs="Times New Roman"/>
           <w:sz w:val="24"/>
           <w:szCs w:val="24"/>
           <w:lang w:val="en-DK" w:eastAsia="ja-JP"/>
         </w:rPr>
-        <w:t xml:space="preserve">  Mr. Inaoka</w:t>
+      </w:pPr>
+      <w:proofErr w:type="gramStart"/>
+      <w:r>
+        <w:rPr>
+          <w:rFonts w:ascii="Times New Roman" w:eastAsia="Times New Roman" w:hAnsi="Times New Roman" w:cs="Times New Roman"/>
+          <w:sz w:val="24"/>
+          <w:szCs w:val="24"/>
+          <w:lang w:val="en-DK" w:eastAsia="ja-JP"/>
+        </w:rPr>
+        <w:t>posts.items</w:t>
+      </w:r>
+      <w:proofErr w:type="gramEnd"/>
+      <w:r>
+        <w:rPr>
+          <w:rFonts w:ascii="Times New Roman" w:eastAsia="Times New Roman" w:hAnsi="Times New Roman" w:cs="Times New Roman"/>
+          <w:sz w:val="24"/>
+          <w:szCs w:val="24"/>
+          <w:lang w:val="en-DK" w:eastAsia="ja-JP"/>
+        </w:rPr>
+        <w:t>[0].fields.richText.content[2].content[0].content[0].content[0].value</w:t>
       </w:r>
     </w:p>
     <w:p>
@@ -4868,15 +10939,7 @@
           <w:lang w:val="en-DK" w:eastAsia="ja-JP"/>
         </w:rPr>
       </w:pPr>
-      <w:r>
-        <w:rPr>
-          <w:rFonts w:ascii="Times New Roman" w:eastAsia="Times New Roman" w:hAnsi="Symbol" w:cs="Times New Roman"/>
-          <w:sz w:val="24"/>
-          <w:szCs w:val="24"/>
-          <w:lang w:val="en-DK" w:eastAsia="ja-JP"/>
-        </w:rPr>
-        <w:t></w:t>
-      </w:r>
+      <w:proofErr w:type="gramStart"/>
       <w:r>
         <w:rPr>
           <w:rFonts w:ascii="Times New Roman" w:eastAsia="Times New Roman" w:hAnsi="Times New Roman" w:cs="Times New Roman"/>
@@ -4884,7 +10947,35 @@
           <w:szCs w:val="24"/>
           <w:lang w:val="en-DK" w:eastAsia="ja-JP"/>
         </w:rPr>
-        <w:t xml:space="preserve">  Ms. Fujita</w:t>
+        <w:t>posts.items</w:t>
+      </w:r>
+      <w:proofErr w:type="gramEnd"/>
+      <w:r>
+        <w:rPr>
+          <w:rFonts w:ascii="Times New Roman" w:eastAsia="Times New Roman" w:hAnsi="Times New Roman" w:cs="Times New Roman"/>
+          <w:sz w:val="24"/>
+          <w:szCs w:val="24"/>
+          <w:lang w:val="en-DK" w:eastAsia="ja-JP"/>
+        </w:rPr>
+        <w:t>[0].fields.richText.content[2].content[0].content[0].content[</w:t>
+      </w:r>
+      <w:r>
+        <w:rPr>
+          <w:rFonts w:ascii="Times New Roman" w:eastAsia="Times New Roman" w:hAnsi="Times New Roman" w:cs="Times New Roman"/>
+          <w:sz w:val="24"/>
+          <w:szCs w:val="24"/>
+          <w:lang w:eastAsia="ja-JP"/>
+        </w:rPr>
+        <w:t>1</w:t>
+      </w:r>
+      <w:r>
+        <w:rPr>
+          <w:rFonts w:ascii="Times New Roman" w:eastAsia="Times New Roman" w:hAnsi="Times New Roman" w:cs="Times New Roman"/>
+          <w:sz w:val="24"/>
+          <w:szCs w:val="24"/>
+          <w:lang w:val="en-DK" w:eastAsia="ja-JP"/>
+        </w:rPr>
+        <w:t>].value</w:t>
       </w:r>
     </w:p>
     <w:p>
@@ -4897,6 +10988,44 @@
           <w:lang w:val="en-DK" w:eastAsia="ja-JP"/>
         </w:rPr>
       </w:pPr>
+      <w:proofErr w:type="gramStart"/>
+      <w:r>
+        <w:rPr>
+          <w:rFonts w:ascii="Times New Roman" w:eastAsia="Times New Roman" w:hAnsi="Times New Roman" w:cs="Times New Roman"/>
+          <w:sz w:val="24"/>
+          <w:szCs w:val="24"/>
+          <w:lang w:val="en-DK" w:eastAsia="ja-JP"/>
+        </w:rPr>
+        <w:t>posts.items</w:t>
+      </w:r>
+      <w:proofErr w:type="gramEnd"/>
+      <w:r>
+        <w:rPr>
+          <w:rFonts w:ascii="Times New Roman" w:eastAsia="Times New Roman" w:hAnsi="Times New Roman" w:cs="Times New Roman"/>
+          <w:sz w:val="24"/>
+          <w:szCs w:val="24"/>
+          <w:lang w:val="en-DK" w:eastAsia="ja-JP"/>
+        </w:rPr>
+        <w:t>[0].fields.richText.content[2].content[0].content[0].content[</w:t>
+      </w:r>
+      <w:r>
+        <w:rPr>
+          <w:rFonts w:ascii="Times New Roman" w:eastAsia="Times New Roman" w:hAnsi="Times New Roman" w:cs="Times New Roman"/>
+          <w:sz w:val="24"/>
+          <w:szCs w:val="24"/>
+          <w:lang w:eastAsia="ja-JP"/>
+        </w:rPr>
+        <w:t>2</w:t>
+      </w:r>
+      <w:r>
+        <w:rPr>
+          <w:rFonts w:ascii="Times New Roman" w:eastAsia="Times New Roman" w:hAnsi="Times New Roman" w:cs="Times New Roman"/>
+          <w:sz w:val="24"/>
+          <w:szCs w:val="24"/>
+          <w:lang w:val="en-DK" w:eastAsia="ja-JP"/>
+        </w:rPr>
+        <w:t>].value</w:t>
+      </w:r>
     </w:p>
     <w:p>
       <w:pPr>
@@ -4908,6 +11037,7 @@
           <w:lang w:val="en-DK" w:eastAsia="ja-JP"/>
         </w:rPr>
       </w:pPr>
+      <w:proofErr w:type="gramStart"/>
       <w:r>
         <w:rPr>
           <w:rFonts w:ascii="Times New Roman" w:eastAsia="Times New Roman" w:hAnsi="Times New Roman" w:cs="Times New Roman"/>
@@ -4915,7 +11045,35 @@
           <w:szCs w:val="24"/>
           <w:lang w:val="en-DK" w:eastAsia="ja-JP"/>
         </w:rPr>
-        <w:t>posts.items[0].fields.richText.content[2].content[0].content[0].content[0].value</w:t>
+        <w:t>posts.items</w:t>
+      </w:r>
+      <w:proofErr w:type="gramEnd"/>
+      <w:r>
+        <w:rPr>
+          <w:rFonts w:ascii="Times New Roman" w:eastAsia="Times New Roman" w:hAnsi="Times New Roman" w:cs="Times New Roman"/>
+          <w:sz w:val="24"/>
+          <w:szCs w:val="24"/>
+          <w:lang w:val="en-DK" w:eastAsia="ja-JP"/>
+        </w:rPr>
+        <w:t>[0].fields.richText.content[2].content[0].content[0].content[</w:t>
+      </w:r>
+      <w:r>
+        <w:rPr>
+          <w:rFonts w:ascii="Times New Roman" w:eastAsia="Times New Roman" w:hAnsi="Times New Roman" w:cs="Times New Roman"/>
+          <w:sz w:val="24"/>
+          <w:szCs w:val="24"/>
+          <w:lang w:eastAsia="ja-JP"/>
+        </w:rPr>
+        <w:t>3</w:t>
+      </w:r>
+      <w:r>
+        <w:rPr>
+          <w:rFonts w:ascii="Times New Roman" w:eastAsia="Times New Roman" w:hAnsi="Times New Roman" w:cs="Times New Roman"/>
+          <w:sz w:val="24"/>
+          <w:szCs w:val="24"/>
+          <w:lang w:val="en-DK" w:eastAsia="ja-JP"/>
+        </w:rPr>
+        <w:t>].value</w:t>
       </w:r>
     </w:p>
     <w:p>
@@ -4928,6 +11086,7 @@
           <w:lang w:val="en-DK" w:eastAsia="ja-JP"/>
         </w:rPr>
       </w:pPr>
+      <w:proofErr w:type="gramStart"/>
       <w:r>
         <w:rPr>
           <w:rFonts w:ascii="Times New Roman" w:eastAsia="Times New Roman" w:hAnsi="Times New Roman" w:cs="Times New Roman"/>
@@ -4935,121 +11094,17 @@
           <w:szCs w:val="24"/>
           <w:lang w:val="en-DK" w:eastAsia="ja-JP"/>
         </w:rPr>
-        <w:t>posts.items[0].fields.richText.content[2].content[0].content[0].content[</w:t>
-      </w:r>
+        <w:t>posts.items</w:t>
+      </w:r>
+      <w:proofErr w:type="gramEnd"/>
       <w:r>
         <w:rPr>
           <w:rFonts w:ascii="Times New Roman" w:eastAsia="Times New Roman" w:hAnsi="Times New Roman" w:cs="Times New Roman"/>
           <w:sz w:val="24"/>
           <w:szCs w:val="24"/>
-          <w:lang w:eastAsia="ja-JP"/>
-        </w:rPr>
-        <w:t>1</w:t>
-      </w:r>
-      <w:r>
-        <w:rPr>
-          <w:rFonts w:ascii="Times New Roman" w:eastAsia="Times New Roman" w:hAnsi="Times New Roman" w:cs="Times New Roman"/>
-          <w:sz w:val="24"/>
-          <w:szCs w:val="24"/>
-          <w:lang w:val="en-DK" w:eastAsia="ja-JP"/>
-        </w:rPr>
-        <w:t>].value</w:t>
-      </w:r>
-    </w:p>
-    <w:p>
-      <w:pPr>
-        <w:spacing w:after="0" w:line="240" w:lineRule="auto"/>
-        <w:rPr>
-          <w:rFonts w:ascii="Times New Roman" w:eastAsia="Times New Roman" w:hAnsi="Times New Roman" w:cs="Times New Roman"/>
-          <w:sz w:val="24"/>
-          <w:szCs w:val="24"/>
-          <w:lang w:val="en-DK" w:eastAsia="ja-JP"/>
-        </w:rPr>
-      </w:pPr>
-      <w:r>
-        <w:rPr>
-          <w:rFonts w:ascii="Times New Roman" w:eastAsia="Times New Roman" w:hAnsi="Times New Roman" w:cs="Times New Roman"/>
-          <w:sz w:val="24"/>
-          <w:szCs w:val="24"/>
-          <w:lang w:val="en-DK" w:eastAsia="ja-JP"/>
-        </w:rPr>
-        <w:t>posts.items[0].fields.richText.content[2].content[0].content[0].content[</w:t>
-      </w:r>
-      <w:r>
-        <w:rPr>
-          <w:rFonts w:ascii="Times New Roman" w:eastAsia="Times New Roman" w:hAnsi="Times New Roman" w:cs="Times New Roman"/>
-          <w:sz w:val="24"/>
-          <w:szCs w:val="24"/>
-          <w:lang w:eastAsia="ja-JP"/>
-        </w:rPr>
-        <w:t>2</w:t>
-      </w:r>
-      <w:r>
-        <w:rPr>
-          <w:rFonts w:ascii="Times New Roman" w:eastAsia="Times New Roman" w:hAnsi="Times New Roman" w:cs="Times New Roman"/>
-          <w:sz w:val="24"/>
-          <w:szCs w:val="24"/>
-          <w:lang w:val="en-DK" w:eastAsia="ja-JP"/>
-        </w:rPr>
-        <w:t>].value</w:t>
-      </w:r>
-    </w:p>
-    <w:p>
-      <w:pPr>
-        <w:spacing w:after="0" w:line="240" w:lineRule="auto"/>
-        <w:rPr>
-          <w:rFonts w:ascii="Times New Roman" w:eastAsia="Times New Roman" w:hAnsi="Times New Roman" w:cs="Times New Roman"/>
-          <w:sz w:val="24"/>
-          <w:szCs w:val="24"/>
-          <w:lang w:val="en-DK" w:eastAsia="ja-JP"/>
-        </w:rPr>
-      </w:pPr>
-      <w:r>
-        <w:rPr>
-          <w:rFonts w:ascii="Times New Roman" w:eastAsia="Times New Roman" w:hAnsi="Times New Roman" w:cs="Times New Roman"/>
-          <w:sz w:val="24"/>
-          <w:szCs w:val="24"/>
-          <w:lang w:val="en-DK" w:eastAsia="ja-JP"/>
-        </w:rPr>
-        <w:t>posts.items[0].fields.richText.content[2].content[0].content[0].content[</w:t>
-      </w:r>
-      <w:r>
-        <w:rPr>
-          <w:rFonts w:ascii="Times New Roman" w:eastAsia="Times New Roman" w:hAnsi="Times New Roman" w:cs="Times New Roman"/>
-          <w:sz w:val="24"/>
-          <w:szCs w:val="24"/>
-          <w:lang w:eastAsia="ja-JP"/>
-        </w:rPr>
-        <w:t>3</w:t>
-      </w:r>
-      <w:r>
-        <w:rPr>
-          <w:rFonts w:ascii="Times New Roman" w:eastAsia="Times New Roman" w:hAnsi="Times New Roman" w:cs="Times New Roman"/>
-          <w:sz w:val="24"/>
-          <w:szCs w:val="24"/>
-          <w:lang w:val="en-DK" w:eastAsia="ja-JP"/>
-        </w:rPr>
-        <w:t>].value</w:t>
-      </w:r>
-    </w:p>
-    <w:p>
-      <w:pPr>
-        <w:spacing w:after="0" w:line="240" w:lineRule="auto"/>
-        <w:rPr>
-          <w:rFonts w:ascii="Times New Roman" w:eastAsia="Times New Roman" w:hAnsi="Times New Roman" w:cs="Times New Roman"/>
-          <w:sz w:val="24"/>
-          <w:szCs w:val="24"/>
-          <w:lang w:val="en-DK" w:eastAsia="ja-JP"/>
-        </w:rPr>
-      </w:pPr>
-      <w:r>
-        <w:rPr>
-          <w:rFonts w:ascii="Times New Roman" w:eastAsia="Times New Roman" w:hAnsi="Times New Roman" w:cs="Times New Roman"/>
-          <w:sz w:val="24"/>
-          <w:szCs w:val="24"/>
-          <w:lang w:val="en-DK" w:eastAsia="ja-JP"/>
-        </w:rPr>
-        <w:t>posts.items[0].fields.richText.content[2].content[0].content[0].content[</w:t>
+          <w:lang w:val="en-DK" w:eastAsia="ja-JP"/>
+        </w:rPr>
+        <w:t>[0].fields.richText.content[2].content[0].content[0].content[</w:t>
       </w:r>
       <w:r>
         <w:rPr>
@@ -5143,8 +11198,13 @@
         </w:numPr>
       </w:pPr>
       <w:r>
-        <w:t>Mr. Inaoka</w:t>
-      </w:r>
+        <w:t xml:space="preserve">Mr. </w:t>
+      </w:r>
+      <w:proofErr w:type="spellStart"/>
+      <w:r>
+        <w:t>Inaoka</w:t>
+      </w:r>
+      <w:proofErr w:type="spellEnd"/>
     </w:p>
     <w:p>
       <w:pPr>
@@ -5155,8 +11215,13 @@
         </w:numPr>
       </w:pPr>
       <w:r>
-        <w:t>Ms. Fujit</w:t>
-      </w:r>
+        <w:t xml:space="preserve">Ms. </w:t>
+      </w:r>
+      <w:proofErr w:type="spellStart"/>
+      <w:r>
+        <w:t>Fujit</w:t>
+      </w:r>
+      <w:proofErr w:type="spellEnd"/>
     </w:p>
     <w:p>
       <w:pPr>
@@ -5168,6 +11233,7 @@
           <w:lang w:val="en-DK" w:eastAsia="ja-JP"/>
         </w:rPr>
       </w:pPr>
+      <w:proofErr w:type="gramStart"/>
       <w:r>
         <w:rPr>
           <w:rFonts w:ascii="Times New Roman" w:eastAsia="Times New Roman" w:hAnsi="Times New Roman" w:cs="Times New Roman"/>
@@ -5175,7 +11241,17 @@
           <w:szCs w:val="24"/>
           <w:lang w:val="en-DK" w:eastAsia="ja-JP"/>
         </w:rPr>
-        <w:t>posts.items[0].fields.richText.content[2].content[0].content[0].content[0].value</w:t>
+        <w:t>posts.items</w:t>
+      </w:r>
+      <w:proofErr w:type="gramEnd"/>
+      <w:r>
+        <w:rPr>
+          <w:rFonts w:ascii="Times New Roman" w:eastAsia="Times New Roman" w:hAnsi="Times New Roman" w:cs="Times New Roman"/>
+          <w:sz w:val="24"/>
+          <w:szCs w:val="24"/>
+          <w:lang w:val="en-DK" w:eastAsia="ja-JP"/>
+        </w:rPr>
+        <w:t>[0].fields.richText.content[2].content[0].content[0].content[0].value</w:t>
       </w:r>
     </w:p>
     <w:p>
@@ -5188,6 +11264,8 @@
           <w:lang w:val="en-DK" w:eastAsia="ja-JP"/>
         </w:rPr>
       </w:pPr>
+      <w:proofErr w:type="spellStart"/>
+      <w:proofErr w:type="gramStart"/>
       <w:r>
         <w:rPr>
           <w:rFonts w:ascii="Times New Roman" w:eastAsia="Times New Roman" w:hAnsi="Times New Roman" w:cs="Times New Roman"/>
@@ -5195,13 +11273,44 @@
           <w:szCs w:val="24"/>
           <w:lang w:val="en-DK" w:eastAsia="ja-JP"/>
         </w:rPr>
-        <w:t>posts.items[0].fields.richText.content[2].content[</w:t>
-      </w:r>
+        <w:t>posts.items</w:t>
+      </w:r>
+      <w:proofErr w:type="spellEnd"/>
+      <w:proofErr w:type="gramEnd"/>
       <w:r>
         <w:rPr>
           <w:rFonts w:ascii="Times New Roman" w:eastAsia="Times New Roman" w:hAnsi="Times New Roman" w:cs="Times New Roman"/>
           <w:sz w:val="24"/>
           <w:szCs w:val="24"/>
+          <w:lang w:val="en-DK" w:eastAsia="ja-JP"/>
+        </w:rPr>
+        <w:t>[0].</w:t>
+      </w:r>
+      <w:proofErr w:type="spellStart"/>
+      <w:r>
+        <w:rPr>
+          <w:rFonts w:ascii="Times New Roman" w:eastAsia="Times New Roman" w:hAnsi="Times New Roman" w:cs="Times New Roman"/>
+          <w:sz w:val="24"/>
+          <w:szCs w:val="24"/>
+          <w:lang w:val="en-DK" w:eastAsia="ja-JP"/>
+        </w:rPr>
+        <w:t>fields.richText.content</w:t>
+      </w:r>
+      <w:proofErr w:type="spellEnd"/>
+      <w:r>
+        <w:rPr>
+          <w:rFonts w:ascii="Times New Roman" w:eastAsia="Times New Roman" w:hAnsi="Times New Roman" w:cs="Times New Roman"/>
+          <w:sz w:val="24"/>
+          <w:szCs w:val="24"/>
+          <w:lang w:val="en-DK" w:eastAsia="ja-JP"/>
+        </w:rPr>
+        <w:t>[2].content[</w:t>
+      </w:r>
+      <w:r>
+        <w:rPr>
+          <w:rFonts w:ascii="Times New Roman" w:eastAsia="Times New Roman" w:hAnsi="Times New Roman" w:cs="Times New Roman"/>
+          <w:sz w:val="24"/>
+          <w:szCs w:val="24"/>
           <w:lang w:eastAsia="ja-JP"/>
         </w:rPr>
         <w:t>1</w:t>
@@ -5244,6 +11353,8 @@
           <w:lang w:val="en-DK" w:eastAsia="ja-JP"/>
         </w:rPr>
       </w:pPr>
+      <w:proofErr w:type="spellStart"/>
+      <w:proofErr w:type="gramStart"/>
       <w:r>
         <w:rPr>
           <w:rFonts w:ascii="Times New Roman" w:eastAsia="Times New Roman" w:hAnsi="Times New Roman" w:cs="Times New Roman"/>
@@ -5251,13 +11362,44 @@
           <w:szCs w:val="24"/>
           <w:lang w:val="en-DK" w:eastAsia="ja-JP"/>
         </w:rPr>
-        <w:t>posts.items[0].fields.richText.content[2].content[</w:t>
-      </w:r>
+        <w:t>posts.items</w:t>
+      </w:r>
+      <w:proofErr w:type="spellEnd"/>
+      <w:proofErr w:type="gramEnd"/>
       <w:r>
         <w:rPr>
           <w:rFonts w:ascii="Times New Roman" w:eastAsia="Times New Roman" w:hAnsi="Times New Roman" w:cs="Times New Roman"/>
           <w:sz w:val="24"/>
           <w:szCs w:val="24"/>
+          <w:lang w:val="en-DK" w:eastAsia="ja-JP"/>
+        </w:rPr>
+        <w:t>[0].</w:t>
+      </w:r>
+      <w:proofErr w:type="spellStart"/>
+      <w:r>
+        <w:rPr>
+          <w:rFonts w:ascii="Times New Roman" w:eastAsia="Times New Roman" w:hAnsi="Times New Roman" w:cs="Times New Roman"/>
+          <w:sz w:val="24"/>
+          <w:szCs w:val="24"/>
+          <w:lang w:val="en-DK" w:eastAsia="ja-JP"/>
+        </w:rPr>
+        <w:t>fields.richText.content</w:t>
+      </w:r>
+      <w:proofErr w:type="spellEnd"/>
+      <w:r>
+        <w:rPr>
+          <w:rFonts w:ascii="Times New Roman" w:eastAsia="Times New Roman" w:hAnsi="Times New Roman" w:cs="Times New Roman"/>
+          <w:sz w:val="24"/>
+          <w:szCs w:val="24"/>
+          <w:lang w:val="en-DK" w:eastAsia="ja-JP"/>
+        </w:rPr>
+        <w:t>[2].content[</w:t>
+      </w:r>
+      <w:r>
+        <w:rPr>
+          <w:rFonts w:ascii="Times New Roman" w:eastAsia="Times New Roman" w:hAnsi="Times New Roman" w:cs="Times New Roman"/>
+          <w:sz w:val="24"/>
+          <w:szCs w:val="24"/>
           <w:lang w:eastAsia="ja-JP"/>
         </w:rPr>
         <w:t>2</w:t>
@@ -5300,6 +11442,8 @@
           <w:lang w:val="en-DK" w:eastAsia="ja-JP"/>
         </w:rPr>
       </w:pPr>
+      <w:proofErr w:type="spellStart"/>
+      <w:proofErr w:type="gramStart"/>
       <w:r>
         <w:rPr>
           <w:rFonts w:ascii="Times New Roman" w:eastAsia="Times New Roman" w:hAnsi="Times New Roman" w:cs="Times New Roman"/>
@@ -5307,13 +11451,44 @@
           <w:szCs w:val="24"/>
           <w:lang w:val="en-DK" w:eastAsia="ja-JP"/>
         </w:rPr>
-        <w:t>posts.items[0].fields.richText.content[</w:t>
-      </w:r>
+        <w:t>posts.items</w:t>
+      </w:r>
+      <w:proofErr w:type="spellEnd"/>
+      <w:proofErr w:type="gramEnd"/>
       <w:r>
         <w:rPr>
           <w:rFonts w:ascii="Times New Roman" w:eastAsia="Times New Roman" w:hAnsi="Times New Roman" w:cs="Times New Roman"/>
           <w:sz w:val="24"/>
           <w:szCs w:val="24"/>
+          <w:lang w:val="en-DK" w:eastAsia="ja-JP"/>
+        </w:rPr>
+        <w:t>[0].</w:t>
+      </w:r>
+      <w:proofErr w:type="spellStart"/>
+      <w:r>
+        <w:rPr>
+          <w:rFonts w:ascii="Times New Roman" w:eastAsia="Times New Roman" w:hAnsi="Times New Roman" w:cs="Times New Roman"/>
+          <w:sz w:val="24"/>
+          <w:szCs w:val="24"/>
+          <w:lang w:val="en-DK" w:eastAsia="ja-JP"/>
+        </w:rPr>
+        <w:t>fields.richText.content</w:t>
+      </w:r>
+      <w:proofErr w:type="spellEnd"/>
+      <w:r>
+        <w:rPr>
+          <w:rFonts w:ascii="Times New Roman" w:eastAsia="Times New Roman" w:hAnsi="Times New Roman" w:cs="Times New Roman"/>
+          <w:sz w:val="24"/>
+          <w:szCs w:val="24"/>
+          <w:lang w:val="en-DK" w:eastAsia="ja-JP"/>
+        </w:rPr>
+        <w:t>[</w:t>
+      </w:r>
+      <w:r>
+        <w:rPr>
+          <w:rFonts w:ascii="Times New Roman" w:eastAsia="Times New Roman" w:hAnsi="Times New Roman" w:cs="Times New Roman"/>
+          <w:sz w:val="24"/>
+          <w:szCs w:val="24"/>
           <w:lang w:eastAsia="ja-JP"/>
         </w:rPr>
         <w:t>2</w:t>
@@ -5356,6 +11531,8 @@
           <w:lang w:val="en-DK" w:eastAsia="ja-JP"/>
         </w:rPr>
       </w:pPr>
+      <w:proofErr w:type="spellStart"/>
+      <w:proofErr w:type="gramStart"/>
       <w:r>
         <w:rPr>
           <w:rFonts w:ascii="Times New Roman" w:eastAsia="Times New Roman" w:hAnsi="Times New Roman" w:cs="Times New Roman"/>
@@ -5363,13 +11540,44 @@
           <w:szCs w:val="24"/>
           <w:lang w:val="en-DK" w:eastAsia="ja-JP"/>
         </w:rPr>
-        <w:t>posts.items[0].fields.richText.content[</w:t>
-      </w:r>
+        <w:t>posts.items</w:t>
+      </w:r>
+      <w:proofErr w:type="spellEnd"/>
+      <w:proofErr w:type="gramEnd"/>
       <w:r>
         <w:rPr>
           <w:rFonts w:ascii="Times New Roman" w:eastAsia="Times New Roman" w:hAnsi="Times New Roman" w:cs="Times New Roman"/>
           <w:sz w:val="24"/>
           <w:szCs w:val="24"/>
+          <w:lang w:val="en-DK" w:eastAsia="ja-JP"/>
+        </w:rPr>
+        <w:t>[0].</w:t>
+      </w:r>
+      <w:proofErr w:type="spellStart"/>
+      <w:r>
+        <w:rPr>
+          <w:rFonts w:ascii="Times New Roman" w:eastAsia="Times New Roman" w:hAnsi="Times New Roman" w:cs="Times New Roman"/>
+          <w:sz w:val="24"/>
+          <w:szCs w:val="24"/>
+          <w:lang w:val="en-DK" w:eastAsia="ja-JP"/>
+        </w:rPr>
+        <w:t>fields.richText.content</w:t>
+      </w:r>
+      <w:proofErr w:type="spellEnd"/>
+      <w:r>
+        <w:rPr>
+          <w:rFonts w:ascii="Times New Roman" w:eastAsia="Times New Roman" w:hAnsi="Times New Roman" w:cs="Times New Roman"/>
+          <w:sz w:val="24"/>
+          <w:szCs w:val="24"/>
+          <w:lang w:val="en-DK" w:eastAsia="ja-JP"/>
+        </w:rPr>
+        <w:t>[</w:t>
+      </w:r>
+      <w:r>
+        <w:rPr>
+          <w:rFonts w:ascii="Times New Roman" w:eastAsia="Times New Roman" w:hAnsi="Times New Roman" w:cs="Times New Roman"/>
+          <w:sz w:val="24"/>
+          <w:szCs w:val="24"/>
           <w:lang w:eastAsia="ja-JP"/>
         </w:rPr>
         <w:t>2</w:t>
@@ -5591,8 +11799,19 @@
           <w:szCs w:val="24"/>
           <w:lang w:val="en-DK" w:eastAsia="ja-JP"/>
         </w:rPr>
-        <w:t xml:space="preserve">  Mr. Inaoka</w:t>
-      </w:r>
+        <w:t xml:space="preserve">  Mr. </w:t>
+      </w:r>
+      <w:proofErr w:type="spellStart"/>
+      <w:r>
+        <w:rPr>
+          <w:rFonts w:ascii="Times New Roman" w:eastAsia="Times New Roman" w:hAnsi="Times New Roman" w:cs="Times New Roman"/>
+          <w:sz w:val="24"/>
+          <w:szCs w:val="24"/>
+          <w:lang w:val="en-DK" w:eastAsia="ja-JP"/>
+        </w:rPr>
+        <w:t>Inaoka</w:t>
+      </w:r>
+      <w:proofErr w:type="spellEnd"/>
     </w:p>
     <w:p>
       <w:pPr>
@@ -5655,6 +11874,7 @@
           <w:lang w:val="en-DK" w:eastAsia="ja-JP"/>
         </w:rPr>
       </w:pPr>
+      <w:proofErr w:type="gramStart"/>
       <w:r>
         <w:rPr>
           <w:rFonts w:ascii="Times New Roman" w:eastAsia="Times New Roman" w:hAnsi="Times New Roman" w:cs="Times New Roman"/>
@@ -5662,7 +11882,17 @@
           <w:szCs w:val="24"/>
           <w:lang w:val="en-DK" w:eastAsia="ja-JP"/>
         </w:rPr>
-        <w:t>posts.items[0].fields.richText.content[2].content[0].content[0].content[0].value</w:t>
+        <w:t>posts.items</w:t>
+      </w:r>
+      <w:proofErr w:type="gramEnd"/>
+      <w:r>
+        <w:rPr>
+          <w:rFonts w:ascii="Times New Roman" w:eastAsia="Times New Roman" w:hAnsi="Times New Roman" w:cs="Times New Roman"/>
+          <w:sz w:val="24"/>
+          <w:szCs w:val="24"/>
+          <w:lang w:val="en-DK" w:eastAsia="ja-JP"/>
+        </w:rPr>
+        <w:t>[0].fields.richText.content[2].content[0].content[0].content[0].value</w:t>
       </w:r>
     </w:p>
     <w:p>
@@ -5675,6 +11905,8 @@
           <w:lang w:val="en-DK" w:eastAsia="ja-JP"/>
         </w:rPr>
       </w:pPr>
+      <w:proofErr w:type="spellStart"/>
+      <w:proofErr w:type="gramStart"/>
       <w:r>
         <w:rPr>
           <w:rFonts w:ascii="Times New Roman" w:eastAsia="Times New Roman" w:hAnsi="Times New Roman" w:cs="Times New Roman"/>
@@ -5682,13 +11914,44 @@
           <w:szCs w:val="24"/>
           <w:lang w:val="en-DK" w:eastAsia="ja-JP"/>
         </w:rPr>
-        <w:t>posts.items[0].fields.richText.content[2].content[</w:t>
-      </w:r>
+        <w:t>posts.items</w:t>
+      </w:r>
+      <w:proofErr w:type="spellEnd"/>
+      <w:proofErr w:type="gramEnd"/>
       <w:r>
         <w:rPr>
           <w:rFonts w:ascii="Times New Roman" w:eastAsia="Times New Roman" w:hAnsi="Times New Roman" w:cs="Times New Roman"/>
           <w:sz w:val="24"/>
           <w:szCs w:val="24"/>
+          <w:lang w:val="en-DK" w:eastAsia="ja-JP"/>
+        </w:rPr>
+        <w:t>[0].</w:t>
+      </w:r>
+      <w:proofErr w:type="spellStart"/>
+      <w:r>
+        <w:rPr>
+          <w:rFonts w:ascii="Times New Roman" w:eastAsia="Times New Roman" w:hAnsi="Times New Roman" w:cs="Times New Roman"/>
+          <w:sz w:val="24"/>
+          <w:szCs w:val="24"/>
+          <w:lang w:val="en-DK" w:eastAsia="ja-JP"/>
+        </w:rPr>
+        <w:t>fields.richText.content</w:t>
+      </w:r>
+      <w:proofErr w:type="spellEnd"/>
+      <w:r>
+        <w:rPr>
+          <w:rFonts w:ascii="Times New Roman" w:eastAsia="Times New Roman" w:hAnsi="Times New Roman" w:cs="Times New Roman"/>
+          <w:sz w:val="24"/>
+          <w:szCs w:val="24"/>
+          <w:lang w:val="en-DK" w:eastAsia="ja-JP"/>
+        </w:rPr>
+        <w:t>[2].content[</w:t>
+      </w:r>
+      <w:r>
+        <w:rPr>
+          <w:rFonts w:ascii="Times New Roman" w:eastAsia="Times New Roman" w:hAnsi="Times New Roman" w:cs="Times New Roman"/>
+          <w:sz w:val="24"/>
+          <w:szCs w:val="24"/>
           <w:lang w:eastAsia="ja-JP"/>
         </w:rPr>
         <w:t>1</w:t>
@@ -5731,6 +11994,8 @@
           <w:lang w:val="en-DK" w:eastAsia="ja-JP"/>
         </w:rPr>
       </w:pPr>
+      <w:proofErr w:type="spellStart"/>
+      <w:proofErr w:type="gramStart"/>
       <w:r>
         <w:rPr>
           <w:rFonts w:ascii="Times New Roman" w:eastAsia="Times New Roman" w:hAnsi="Times New Roman" w:cs="Times New Roman"/>
@@ -5738,13 +12003,44 @@
           <w:szCs w:val="24"/>
           <w:lang w:val="en-DK" w:eastAsia="ja-JP"/>
         </w:rPr>
-        <w:t>posts.items[0].fields.richText.content[2].content[</w:t>
-      </w:r>
+        <w:t>posts.items</w:t>
+      </w:r>
+      <w:proofErr w:type="spellEnd"/>
+      <w:proofErr w:type="gramEnd"/>
       <w:r>
         <w:rPr>
           <w:rFonts w:ascii="Times New Roman" w:eastAsia="Times New Roman" w:hAnsi="Times New Roman" w:cs="Times New Roman"/>
           <w:sz w:val="24"/>
           <w:szCs w:val="24"/>
+          <w:lang w:val="en-DK" w:eastAsia="ja-JP"/>
+        </w:rPr>
+        <w:t>[0].</w:t>
+      </w:r>
+      <w:proofErr w:type="spellStart"/>
+      <w:r>
+        <w:rPr>
+          <w:rFonts w:ascii="Times New Roman" w:eastAsia="Times New Roman" w:hAnsi="Times New Roman" w:cs="Times New Roman"/>
+          <w:sz w:val="24"/>
+          <w:szCs w:val="24"/>
+          <w:lang w:val="en-DK" w:eastAsia="ja-JP"/>
+        </w:rPr>
+        <w:t>fields.richText.content</w:t>
+      </w:r>
+      <w:proofErr w:type="spellEnd"/>
+      <w:r>
+        <w:rPr>
+          <w:rFonts w:ascii="Times New Roman" w:eastAsia="Times New Roman" w:hAnsi="Times New Roman" w:cs="Times New Roman"/>
+          <w:sz w:val="24"/>
+          <w:szCs w:val="24"/>
+          <w:lang w:val="en-DK" w:eastAsia="ja-JP"/>
+        </w:rPr>
+        <w:t>[2].content[</w:t>
+      </w:r>
+      <w:r>
+        <w:rPr>
+          <w:rFonts w:ascii="Times New Roman" w:eastAsia="Times New Roman" w:hAnsi="Times New Roman" w:cs="Times New Roman"/>
+          <w:sz w:val="24"/>
+          <w:szCs w:val="24"/>
           <w:lang w:eastAsia="ja-JP"/>
         </w:rPr>
         <w:t>2</w:t>
@@ -5787,6 +12083,8 @@
           <w:lang w:val="en-DK" w:eastAsia="ja-JP"/>
         </w:rPr>
       </w:pPr>
+      <w:proofErr w:type="spellStart"/>
+      <w:proofErr w:type="gramStart"/>
       <w:r>
         <w:rPr>
           <w:rFonts w:ascii="Times New Roman" w:eastAsia="Times New Roman" w:hAnsi="Times New Roman" w:cs="Times New Roman"/>
@@ -5794,13 +12092,44 @@
           <w:szCs w:val="24"/>
           <w:lang w:val="en-DK" w:eastAsia="ja-JP"/>
         </w:rPr>
-        <w:t>posts.items[0].fields.richText.content[</w:t>
-      </w:r>
+        <w:t>posts.items</w:t>
+      </w:r>
+      <w:proofErr w:type="spellEnd"/>
+      <w:proofErr w:type="gramEnd"/>
       <w:r>
         <w:rPr>
           <w:rFonts w:ascii="Times New Roman" w:eastAsia="Times New Roman" w:hAnsi="Times New Roman" w:cs="Times New Roman"/>
           <w:sz w:val="24"/>
           <w:szCs w:val="24"/>
+          <w:lang w:val="en-DK" w:eastAsia="ja-JP"/>
+        </w:rPr>
+        <w:t>[0].</w:t>
+      </w:r>
+      <w:proofErr w:type="spellStart"/>
+      <w:r>
+        <w:rPr>
+          <w:rFonts w:ascii="Times New Roman" w:eastAsia="Times New Roman" w:hAnsi="Times New Roman" w:cs="Times New Roman"/>
+          <w:sz w:val="24"/>
+          <w:szCs w:val="24"/>
+          <w:lang w:val="en-DK" w:eastAsia="ja-JP"/>
+        </w:rPr>
+        <w:t>fields.richText.content</w:t>
+      </w:r>
+      <w:proofErr w:type="spellEnd"/>
+      <w:r>
+        <w:rPr>
+          <w:rFonts w:ascii="Times New Roman" w:eastAsia="Times New Roman" w:hAnsi="Times New Roman" w:cs="Times New Roman"/>
+          <w:sz w:val="24"/>
+          <w:szCs w:val="24"/>
+          <w:lang w:val="en-DK" w:eastAsia="ja-JP"/>
+        </w:rPr>
+        <w:t>[</w:t>
+      </w:r>
+      <w:r>
+        <w:rPr>
+          <w:rFonts w:ascii="Times New Roman" w:eastAsia="Times New Roman" w:hAnsi="Times New Roman" w:cs="Times New Roman"/>
+          <w:sz w:val="24"/>
+          <w:szCs w:val="24"/>
           <w:lang w:eastAsia="ja-JP"/>
         </w:rPr>
         <w:t>2</w:t>
@@ -5843,6 +12172,8 @@
           <w:lang w:val="en-DK" w:eastAsia="ja-JP"/>
         </w:rPr>
       </w:pPr>
+      <w:proofErr w:type="spellStart"/>
+      <w:proofErr w:type="gramStart"/>
       <w:r>
         <w:rPr>
           <w:rFonts w:ascii="Times New Roman" w:eastAsia="Times New Roman" w:hAnsi="Times New Roman" w:cs="Times New Roman"/>
@@ -5850,13 +12181,44 @@
           <w:szCs w:val="24"/>
           <w:lang w:val="en-DK" w:eastAsia="ja-JP"/>
         </w:rPr>
-        <w:t>posts.items[0].fields.richText.content[</w:t>
-      </w:r>
+        <w:t>posts.items</w:t>
+      </w:r>
+      <w:proofErr w:type="spellEnd"/>
+      <w:proofErr w:type="gramEnd"/>
       <w:r>
         <w:rPr>
           <w:rFonts w:ascii="Times New Roman" w:eastAsia="Times New Roman" w:hAnsi="Times New Roman" w:cs="Times New Roman"/>
           <w:sz w:val="24"/>
           <w:szCs w:val="24"/>
+          <w:lang w:val="en-DK" w:eastAsia="ja-JP"/>
+        </w:rPr>
+        <w:t>[0].</w:t>
+      </w:r>
+      <w:proofErr w:type="spellStart"/>
+      <w:r>
+        <w:rPr>
+          <w:rFonts w:ascii="Times New Roman" w:eastAsia="Times New Roman" w:hAnsi="Times New Roman" w:cs="Times New Roman"/>
+          <w:sz w:val="24"/>
+          <w:szCs w:val="24"/>
+          <w:lang w:val="en-DK" w:eastAsia="ja-JP"/>
+        </w:rPr>
+        <w:t>fields.richText.content</w:t>
+      </w:r>
+      <w:proofErr w:type="spellEnd"/>
+      <w:r>
+        <w:rPr>
+          <w:rFonts w:ascii="Times New Roman" w:eastAsia="Times New Roman" w:hAnsi="Times New Roman" w:cs="Times New Roman"/>
+          <w:sz w:val="24"/>
+          <w:szCs w:val="24"/>
+          <w:lang w:val="en-DK" w:eastAsia="ja-JP"/>
+        </w:rPr>
+        <w:t>[</w:t>
+      </w:r>
+      <w:r>
+        <w:rPr>
+          <w:rFonts w:ascii="Times New Roman" w:eastAsia="Times New Roman" w:hAnsi="Times New Roman" w:cs="Times New Roman"/>
+          <w:sz w:val="24"/>
+          <w:szCs w:val="24"/>
           <w:lang w:eastAsia="ja-JP"/>
         </w:rPr>
         <w:t>2</w:t>
@@ -5931,14 +12293,28 @@
     </w:p>
     <w:p>
       <w:pPr>
+        <w:pStyle w:val="ListParagraph"/>
+        <w:numPr>
+          <w:ilvl w:val="0"/>
+          <w:numId w:val="14"/>
+        </w:numPr>
         <w:spacing w:after="0" w:line="240" w:lineRule="auto"/>
         <w:rPr>
           <w:rFonts w:ascii="Times New Roman" w:eastAsia="Times New Roman" w:hAnsi="Times New Roman" w:cs="Times New Roman"/>
           <w:sz w:val="24"/>
           <w:szCs w:val="24"/>
-          <w:lang w:val="en-DK" w:eastAsia="ja-JP"/>
-        </w:rPr>
-      </w:pPr>
+          <w:lang w:eastAsia="ja-JP"/>
+        </w:rPr>
+      </w:pPr>
+      <w:r>
+        <w:rPr>
+          <w:rFonts w:ascii="Times New Roman" w:eastAsia="Times New Roman" w:hAnsi="Times New Roman" w:cs="Times New Roman"/>
+          <w:sz w:val="24"/>
+          <w:szCs w:val="24"/>
+          <w:lang w:eastAsia="ja-JP"/>
+        </w:rPr>
+        <w:t>List with bold, underline and italic</w:t>
+      </w:r>
     </w:p>
     <w:p>
       <w:pPr>
@@ -5963,26 +12339,6 @@
           <w:rFonts w:ascii="Times New Roman" w:eastAsia="Times New Roman" w:hAnsi="Times New Roman" w:cs="Times New Roman"/>
           <w:sz w:val="24"/>
           <w:szCs w:val="24"/>
-          <w:lang w:val="en-DK" w:eastAsia="ja-JP"/>
-        </w:rPr>
-      </w:pPr>
-    </w:p>
-    <w:p>
-      <w:pPr>
-        <w:tabs>
-          <w:tab w:val="left" w:pos="2595"/>
-        </w:tabs>
-        <w:rPr>
-          <w:lang w:val="en-DK" w:eastAsia="ja-JP"/>
-        </w:rPr>
-      </w:pPr>
-    </w:p>
-    <w:p>
-      <w:pPr>
-        <w:tabs>
-          <w:tab w:val="left" w:pos="2595"/>
-        </w:tabs>
-        <w:rPr>
           <w:lang w:val="en-DK" w:eastAsia="ja-JP"/>
         </w:rPr>
       </w:pPr>
@@ -6338,6 +12694,119 @@
     </w:lvl>
   </w:abstractNum>
   <w:abstractNum w:abstractNumId="3" w15:restartNumberingAfterBreak="0">
+    <w:nsid w:val="1DCE180D"/>
+    <w:multiLevelType w:val="multilevel"/>
+    <w:tmpl w:val="DAE649EA"/>
+    <w:lvl w:ilvl="0">
+      <w:start w:val="1"/>
+      <w:numFmt w:val="decimal"/>
+      <w:lvlText w:val="%1."/>
+      <w:lvlJc w:val="left"/>
+      <w:pPr>
+        <w:tabs>
+          <w:tab w:val="num" w:pos="720"/>
+        </w:tabs>
+        <w:ind w:left="720" w:hanging="360"/>
+      </w:pPr>
+    </w:lvl>
+    <w:lvl w:ilvl="1">
+      <w:start w:val="1"/>
+      <w:numFmt w:val="decimal"/>
+      <w:lvlText w:val="%2."/>
+      <w:lvlJc w:val="left"/>
+      <w:pPr>
+        <w:tabs>
+          <w:tab w:val="num" w:pos="1440"/>
+        </w:tabs>
+        <w:ind w:left="1440" w:hanging="360"/>
+      </w:pPr>
+    </w:lvl>
+    <w:lvl w:ilvl="2">
+      <w:start w:val="1"/>
+      <w:numFmt w:val="decimal"/>
+      <w:lvlText w:val="%3."/>
+      <w:lvlJc w:val="left"/>
+      <w:pPr>
+        <w:tabs>
+          <w:tab w:val="num" w:pos="2160"/>
+        </w:tabs>
+        <w:ind w:left="2160" w:hanging="360"/>
+      </w:pPr>
+    </w:lvl>
+    <w:lvl w:ilvl="3">
+      <w:start w:val="1"/>
+      <w:numFmt w:val="decimal"/>
+      <w:lvlText w:val="%4."/>
+      <w:lvlJc w:val="left"/>
+      <w:pPr>
+        <w:tabs>
+          <w:tab w:val="num" w:pos="2880"/>
+        </w:tabs>
+        <w:ind w:left="2880" w:hanging="360"/>
+      </w:pPr>
+    </w:lvl>
+    <w:lvl w:ilvl="4" w:tentative="1">
+      <w:start w:val="1"/>
+      <w:numFmt w:val="decimal"/>
+      <w:lvlText w:val="%5."/>
+      <w:lvlJc w:val="left"/>
+      <w:pPr>
+        <w:tabs>
+          <w:tab w:val="num" w:pos="3600"/>
+        </w:tabs>
+        <w:ind w:left="3600" w:hanging="360"/>
+      </w:pPr>
+    </w:lvl>
+    <w:lvl w:ilvl="5" w:tentative="1">
+      <w:start w:val="1"/>
+      <w:numFmt w:val="decimal"/>
+      <w:lvlText w:val="%6."/>
+      <w:lvlJc w:val="left"/>
+      <w:pPr>
+        <w:tabs>
+          <w:tab w:val="num" w:pos="4320"/>
+        </w:tabs>
+        <w:ind w:left="4320" w:hanging="360"/>
+      </w:pPr>
+    </w:lvl>
+    <w:lvl w:ilvl="6" w:tentative="1">
+      <w:start w:val="1"/>
+      <w:numFmt w:val="decimal"/>
+      <w:lvlText w:val="%7."/>
+      <w:lvlJc w:val="left"/>
+      <w:pPr>
+        <w:tabs>
+          <w:tab w:val="num" w:pos="5040"/>
+        </w:tabs>
+        <w:ind w:left="5040" w:hanging="360"/>
+      </w:pPr>
+    </w:lvl>
+    <w:lvl w:ilvl="7" w:tentative="1">
+      <w:start w:val="1"/>
+      <w:numFmt w:val="decimal"/>
+      <w:lvlText w:val="%8."/>
+      <w:lvlJc w:val="left"/>
+      <w:pPr>
+        <w:tabs>
+          <w:tab w:val="num" w:pos="5760"/>
+        </w:tabs>
+        <w:ind w:left="5760" w:hanging="360"/>
+      </w:pPr>
+    </w:lvl>
+    <w:lvl w:ilvl="8" w:tentative="1">
+      <w:start w:val="1"/>
+      <w:numFmt w:val="decimal"/>
+      <w:lvlText w:val="%9."/>
+      <w:lvlJc w:val="left"/>
+      <w:pPr>
+        <w:tabs>
+          <w:tab w:val="num" w:pos="6480"/>
+        </w:tabs>
+        <w:ind w:left="6480" w:hanging="360"/>
+      </w:pPr>
+    </w:lvl>
+  </w:abstractNum>
+  <w:abstractNum w:abstractNumId="4" w15:restartNumberingAfterBreak="0">
     <w:nsid w:val="27907D22"/>
     <w:multiLevelType w:val="hybridMultilevel"/>
     <w:tmpl w:val="827A19B4"/>
@@ -6450,7 +12919,7 @@
       </w:rPr>
     </w:lvl>
   </w:abstractNum>
-  <w:abstractNum w:abstractNumId="4" w15:restartNumberingAfterBreak="0">
+  <w:abstractNum w:abstractNumId="5" w15:restartNumberingAfterBreak="0">
     <w:nsid w:val="395071BC"/>
     <w:multiLevelType w:val="hybridMultilevel"/>
     <w:tmpl w:val="8A649DDA"/>
@@ -6539,7 +13008,120 @@
       </w:pPr>
     </w:lvl>
   </w:abstractNum>
-  <w:abstractNum w:abstractNumId="5" w15:restartNumberingAfterBreak="0">
+  <w:abstractNum w:abstractNumId="6" w15:restartNumberingAfterBreak="0">
+    <w:nsid w:val="3C170E8D"/>
+    <w:multiLevelType w:val="multilevel"/>
+    <w:tmpl w:val="D44850CC"/>
+    <w:lvl w:ilvl="0">
+      <w:start w:val="1"/>
+      <w:numFmt w:val="decimal"/>
+      <w:lvlText w:val="%1."/>
+      <w:lvlJc w:val="left"/>
+      <w:pPr>
+        <w:tabs>
+          <w:tab w:val="num" w:pos="720"/>
+        </w:tabs>
+        <w:ind w:left="720" w:hanging="360"/>
+      </w:pPr>
+    </w:lvl>
+    <w:lvl w:ilvl="1">
+      <w:start w:val="1"/>
+      <w:numFmt w:val="decimal"/>
+      <w:lvlText w:val="%2."/>
+      <w:lvlJc w:val="left"/>
+      <w:pPr>
+        <w:tabs>
+          <w:tab w:val="num" w:pos="1440"/>
+        </w:tabs>
+        <w:ind w:left="1440" w:hanging="360"/>
+      </w:pPr>
+    </w:lvl>
+    <w:lvl w:ilvl="2">
+      <w:start w:val="1"/>
+      <w:numFmt w:val="decimal"/>
+      <w:lvlText w:val="%3."/>
+      <w:lvlJc w:val="left"/>
+      <w:pPr>
+        <w:tabs>
+          <w:tab w:val="num" w:pos="2160"/>
+        </w:tabs>
+        <w:ind w:left="2160" w:hanging="360"/>
+      </w:pPr>
+    </w:lvl>
+    <w:lvl w:ilvl="3">
+      <w:start w:val="1"/>
+      <w:numFmt w:val="decimal"/>
+      <w:lvlText w:val="%4."/>
+      <w:lvlJc w:val="left"/>
+      <w:pPr>
+        <w:tabs>
+          <w:tab w:val="num" w:pos="2880"/>
+        </w:tabs>
+        <w:ind w:left="2880" w:hanging="360"/>
+      </w:pPr>
+    </w:lvl>
+    <w:lvl w:ilvl="4" w:tentative="1">
+      <w:start w:val="1"/>
+      <w:numFmt w:val="decimal"/>
+      <w:lvlText w:val="%5."/>
+      <w:lvlJc w:val="left"/>
+      <w:pPr>
+        <w:tabs>
+          <w:tab w:val="num" w:pos="3600"/>
+        </w:tabs>
+        <w:ind w:left="3600" w:hanging="360"/>
+      </w:pPr>
+    </w:lvl>
+    <w:lvl w:ilvl="5" w:tentative="1">
+      <w:start w:val="1"/>
+      <w:numFmt w:val="decimal"/>
+      <w:lvlText w:val="%6."/>
+      <w:lvlJc w:val="left"/>
+      <w:pPr>
+        <w:tabs>
+          <w:tab w:val="num" w:pos="4320"/>
+        </w:tabs>
+        <w:ind w:left="4320" w:hanging="360"/>
+      </w:pPr>
+    </w:lvl>
+    <w:lvl w:ilvl="6" w:tentative="1">
+      <w:start w:val="1"/>
+      <w:numFmt w:val="decimal"/>
+      <w:lvlText w:val="%7."/>
+      <w:lvlJc w:val="left"/>
+      <w:pPr>
+        <w:tabs>
+          <w:tab w:val="num" w:pos="5040"/>
+        </w:tabs>
+        <w:ind w:left="5040" w:hanging="360"/>
+      </w:pPr>
+    </w:lvl>
+    <w:lvl w:ilvl="7" w:tentative="1">
+      <w:start w:val="1"/>
+      <w:numFmt w:val="decimal"/>
+      <w:lvlText w:val="%8."/>
+      <w:lvlJc w:val="left"/>
+      <w:pPr>
+        <w:tabs>
+          <w:tab w:val="num" w:pos="5760"/>
+        </w:tabs>
+        <w:ind w:left="5760" w:hanging="360"/>
+      </w:pPr>
+    </w:lvl>
+    <w:lvl w:ilvl="8" w:tentative="1">
+      <w:start w:val="1"/>
+      <w:numFmt w:val="decimal"/>
+      <w:lvlText w:val="%9."/>
+      <w:lvlJc w:val="left"/>
+      <w:pPr>
+        <w:tabs>
+          <w:tab w:val="num" w:pos="6480"/>
+        </w:tabs>
+        <w:ind w:left="6480" w:hanging="360"/>
+      </w:pPr>
+    </w:lvl>
+  </w:abstractNum>
+  <w:abstractNum w:abstractNumId="7" w15:restartNumberingAfterBreak="0">
     <w:nsid w:val="473C18D1"/>
     <w:multiLevelType w:val="hybridMultilevel"/>
     <w:tmpl w:val="A75E31E2"/>
@@ -6628,7 +13210,233 @@
       </w:pPr>
     </w:lvl>
   </w:abstractNum>
-  <w:abstractNum w:abstractNumId="6" w15:restartNumberingAfterBreak="0">
+  <w:abstractNum w:abstractNumId="8" w15:restartNumberingAfterBreak="0">
+    <w:nsid w:val="476F1DE9"/>
+    <w:multiLevelType w:val="multilevel"/>
+    <w:tmpl w:val="4168906C"/>
+    <w:lvl w:ilvl="0">
+      <w:start w:val="1"/>
+      <w:numFmt w:val="decimal"/>
+      <w:lvlText w:val="%1."/>
+      <w:lvlJc w:val="left"/>
+      <w:pPr>
+        <w:tabs>
+          <w:tab w:val="num" w:pos="720"/>
+        </w:tabs>
+        <w:ind w:left="720" w:hanging="360"/>
+      </w:pPr>
+    </w:lvl>
+    <w:lvl w:ilvl="1">
+      <w:start w:val="1"/>
+      <w:numFmt w:val="decimal"/>
+      <w:lvlText w:val="%2."/>
+      <w:lvlJc w:val="left"/>
+      <w:pPr>
+        <w:tabs>
+          <w:tab w:val="num" w:pos="1440"/>
+        </w:tabs>
+        <w:ind w:left="1440" w:hanging="360"/>
+      </w:pPr>
+    </w:lvl>
+    <w:lvl w:ilvl="2">
+      <w:start w:val="1"/>
+      <w:numFmt w:val="decimal"/>
+      <w:lvlText w:val="%3."/>
+      <w:lvlJc w:val="left"/>
+      <w:pPr>
+        <w:tabs>
+          <w:tab w:val="num" w:pos="2160"/>
+        </w:tabs>
+        <w:ind w:left="2160" w:hanging="360"/>
+      </w:pPr>
+    </w:lvl>
+    <w:lvl w:ilvl="3">
+      <w:start w:val="1"/>
+      <w:numFmt w:val="decimal"/>
+      <w:lvlText w:val="%4."/>
+      <w:lvlJc w:val="left"/>
+      <w:pPr>
+        <w:tabs>
+          <w:tab w:val="num" w:pos="2880"/>
+        </w:tabs>
+        <w:ind w:left="2880" w:hanging="360"/>
+      </w:pPr>
+    </w:lvl>
+    <w:lvl w:ilvl="4" w:tentative="1">
+      <w:start w:val="1"/>
+      <w:numFmt w:val="decimal"/>
+      <w:lvlText w:val="%5."/>
+      <w:lvlJc w:val="left"/>
+      <w:pPr>
+        <w:tabs>
+          <w:tab w:val="num" w:pos="3600"/>
+        </w:tabs>
+        <w:ind w:left="3600" w:hanging="360"/>
+      </w:pPr>
+    </w:lvl>
+    <w:lvl w:ilvl="5" w:tentative="1">
+      <w:start w:val="1"/>
+      <w:numFmt w:val="decimal"/>
+      <w:lvlText w:val="%6."/>
+      <w:lvlJc w:val="left"/>
+      <w:pPr>
+        <w:tabs>
+          <w:tab w:val="num" w:pos="4320"/>
+        </w:tabs>
+        <w:ind w:left="4320" w:hanging="360"/>
+      </w:pPr>
+    </w:lvl>
+    <w:lvl w:ilvl="6" w:tentative="1">
+      <w:start w:val="1"/>
+      <w:numFmt w:val="decimal"/>
+      <w:lvlText w:val="%7."/>
+      <w:lvlJc w:val="left"/>
+      <w:pPr>
+        <w:tabs>
+          <w:tab w:val="num" w:pos="5040"/>
+        </w:tabs>
+        <w:ind w:left="5040" w:hanging="360"/>
+      </w:pPr>
+    </w:lvl>
+    <w:lvl w:ilvl="7" w:tentative="1">
+      <w:start w:val="1"/>
+      <w:numFmt w:val="decimal"/>
+      <w:lvlText w:val="%8."/>
+      <w:lvlJc w:val="left"/>
+      <w:pPr>
+        <w:tabs>
+          <w:tab w:val="num" w:pos="5760"/>
+        </w:tabs>
+        <w:ind w:left="5760" w:hanging="360"/>
+      </w:pPr>
+    </w:lvl>
+    <w:lvl w:ilvl="8" w:tentative="1">
+      <w:start w:val="1"/>
+      <w:numFmt w:val="decimal"/>
+      <w:lvlText w:val="%9."/>
+      <w:lvlJc w:val="left"/>
+      <w:pPr>
+        <w:tabs>
+          <w:tab w:val="num" w:pos="6480"/>
+        </w:tabs>
+        <w:ind w:left="6480" w:hanging="360"/>
+      </w:pPr>
+    </w:lvl>
+  </w:abstractNum>
+  <w:abstractNum w:abstractNumId="9" w15:restartNumberingAfterBreak="0">
+    <w:nsid w:val="4EEA2A19"/>
+    <w:multiLevelType w:val="hybridMultilevel"/>
+    <w:tmpl w:val="B956CD92"/>
+    <w:lvl w:ilvl="0" w:tplc="20000003">
+      <w:start w:val="1"/>
+      <w:numFmt w:val="bullet"/>
+      <w:lvlText w:val="o"/>
+      <w:lvlJc w:val="left"/>
+      <w:pPr>
+        <w:ind w:left="720" w:hanging="360"/>
+      </w:pPr>
+      <w:rPr>
+        <w:rFonts w:ascii="Courier New" w:hAnsi="Courier New" w:cs="Courier New" w:hint="default"/>
+      </w:rPr>
+    </w:lvl>
+    <w:lvl w:ilvl="1" w:tplc="20000003" w:tentative="1">
+      <w:start w:val="1"/>
+      <w:numFmt w:val="bullet"/>
+      <w:lvlText w:val="o"/>
+      <w:lvlJc w:val="left"/>
+      <w:pPr>
+        <w:ind w:left="1440" w:hanging="360"/>
+      </w:pPr>
+      <w:rPr>
+        <w:rFonts w:ascii="Courier New" w:hAnsi="Courier New" w:cs="Courier New" w:hint="default"/>
+      </w:rPr>
+    </w:lvl>
+    <w:lvl w:ilvl="2" w:tplc="20000005" w:tentative="1">
+      <w:start w:val="1"/>
+      <w:numFmt w:val="bullet"/>
+      <w:lvlText w:val=""/>
+      <w:lvlJc w:val="left"/>
+      <w:pPr>
+        <w:ind w:left="2160" w:hanging="360"/>
+      </w:pPr>
+      <w:rPr>
+        <w:rFonts w:ascii="Wingdings" w:hAnsi="Wingdings" w:hint="default"/>
+      </w:rPr>
+    </w:lvl>
+    <w:lvl w:ilvl="3" w:tplc="20000001" w:tentative="1">
+      <w:start w:val="1"/>
+      <w:numFmt w:val="bullet"/>
+      <w:lvlText w:val=""/>
+      <w:lvlJc w:val="left"/>
+      <w:pPr>
+        <w:ind w:left="2880" w:hanging="360"/>
+      </w:pPr>
+      <w:rPr>
+        <w:rFonts w:ascii="Symbol" w:hAnsi="Symbol" w:hint="default"/>
+      </w:rPr>
+    </w:lvl>
+    <w:lvl w:ilvl="4" w:tplc="20000003" w:tentative="1">
+      <w:start w:val="1"/>
+      <w:numFmt w:val="bullet"/>
+      <w:lvlText w:val="o"/>
+      <w:lvlJc w:val="left"/>
+      <w:pPr>
+        <w:ind w:left="3600" w:hanging="360"/>
+      </w:pPr>
+      <w:rPr>
+        <w:rFonts w:ascii="Courier New" w:hAnsi="Courier New" w:cs="Courier New" w:hint="default"/>
+      </w:rPr>
+    </w:lvl>
+    <w:lvl w:ilvl="5" w:tplc="20000005" w:tentative="1">
+      <w:start w:val="1"/>
+      <w:numFmt w:val="bullet"/>
+      <w:lvlText w:val=""/>
+      <w:lvlJc w:val="left"/>
+      <w:pPr>
+        <w:ind w:left="4320" w:hanging="360"/>
+      </w:pPr>
+      <w:rPr>
+        <w:rFonts w:ascii="Wingdings" w:hAnsi="Wingdings" w:hint="default"/>
+      </w:rPr>
+    </w:lvl>
+    <w:lvl w:ilvl="6" w:tplc="20000001" w:tentative="1">
+      <w:start w:val="1"/>
+      <w:numFmt w:val="bullet"/>
+      <w:lvlText w:val=""/>
+      <w:lvlJc w:val="left"/>
+      <w:pPr>
+        <w:ind w:left="5040" w:hanging="360"/>
+      </w:pPr>
+      <w:rPr>
+        <w:rFonts w:ascii="Symbol" w:hAnsi="Symbol" w:hint="default"/>
+      </w:rPr>
+    </w:lvl>
+    <w:lvl w:ilvl="7" w:tplc="20000003" w:tentative="1">
+      <w:start w:val="1"/>
+      <w:numFmt w:val="bullet"/>
+      <w:lvlText w:val="o"/>
+      <w:lvlJc w:val="left"/>
+      <w:pPr>
+        <w:ind w:left="5760" w:hanging="360"/>
+      </w:pPr>
+      <w:rPr>
+        <w:rFonts w:ascii="Courier New" w:hAnsi="Courier New" w:cs="Courier New" w:hint="default"/>
+      </w:rPr>
+    </w:lvl>
+    <w:lvl w:ilvl="8" w:tplc="20000005" w:tentative="1">
+      <w:start w:val="1"/>
+      <w:numFmt w:val="bullet"/>
+      <w:lvlText w:val=""/>
+      <w:lvlJc w:val="left"/>
+      <w:pPr>
+        <w:ind w:left="6480" w:hanging="360"/>
+      </w:pPr>
+      <w:rPr>
+        <w:rFonts w:ascii="Wingdings" w:hAnsi="Wingdings" w:hint="default"/>
+      </w:rPr>
+    </w:lvl>
+  </w:abstractNum>
+  <w:abstractNum w:abstractNumId="10" w15:restartNumberingAfterBreak="0">
     <w:nsid w:val="5255402C"/>
     <w:multiLevelType w:val="hybridMultilevel"/>
     <w:tmpl w:val="F2BE1B46"/>
@@ -6741,7 +13549,346 @@
       </w:rPr>
     </w:lvl>
   </w:abstractNum>
-  <w:abstractNum w:abstractNumId="7" w15:restartNumberingAfterBreak="0">
+  <w:abstractNum w:abstractNumId="11" w15:restartNumberingAfterBreak="0">
+    <w:nsid w:val="55DC225F"/>
+    <w:multiLevelType w:val="multilevel"/>
+    <w:tmpl w:val="800E3F8C"/>
+    <w:lvl w:ilvl="0">
+      <w:start w:val="1"/>
+      <w:numFmt w:val="decimal"/>
+      <w:lvlText w:val="%1."/>
+      <w:lvlJc w:val="left"/>
+      <w:pPr>
+        <w:tabs>
+          <w:tab w:val="num" w:pos="720"/>
+        </w:tabs>
+        <w:ind w:left="720" w:hanging="360"/>
+      </w:pPr>
+    </w:lvl>
+    <w:lvl w:ilvl="1">
+      <w:start w:val="1"/>
+      <w:numFmt w:val="decimal"/>
+      <w:lvlText w:val="%2."/>
+      <w:lvlJc w:val="left"/>
+      <w:pPr>
+        <w:tabs>
+          <w:tab w:val="num" w:pos="1440"/>
+        </w:tabs>
+        <w:ind w:left="1440" w:hanging="360"/>
+      </w:pPr>
+    </w:lvl>
+    <w:lvl w:ilvl="2">
+      <w:start w:val="1"/>
+      <w:numFmt w:val="decimal"/>
+      <w:lvlText w:val="%3."/>
+      <w:lvlJc w:val="left"/>
+      <w:pPr>
+        <w:tabs>
+          <w:tab w:val="num" w:pos="2160"/>
+        </w:tabs>
+        <w:ind w:left="2160" w:hanging="360"/>
+      </w:pPr>
+    </w:lvl>
+    <w:lvl w:ilvl="3">
+      <w:start w:val="1"/>
+      <w:numFmt w:val="decimal"/>
+      <w:lvlText w:val="%4."/>
+      <w:lvlJc w:val="left"/>
+      <w:pPr>
+        <w:tabs>
+          <w:tab w:val="num" w:pos="2880"/>
+        </w:tabs>
+        <w:ind w:left="2880" w:hanging="360"/>
+      </w:pPr>
+    </w:lvl>
+    <w:lvl w:ilvl="4" w:tentative="1">
+      <w:start w:val="1"/>
+      <w:numFmt w:val="decimal"/>
+      <w:lvlText w:val="%5."/>
+      <w:lvlJc w:val="left"/>
+      <w:pPr>
+        <w:tabs>
+          <w:tab w:val="num" w:pos="3600"/>
+        </w:tabs>
+        <w:ind w:left="3600" w:hanging="360"/>
+      </w:pPr>
+    </w:lvl>
+    <w:lvl w:ilvl="5" w:tentative="1">
+      <w:start w:val="1"/>
+      <w:numFmt w:val="decimal"/>
+      <w:lvlText w:val="%6."/>
+      <w:lvlJc w:val="left"/>
+      <w:pPr>
+        <w:tabs>
+          <w:tab w:val="num" w:pos="4320"/>
+        </w:tabs>
+        <w:ind w:left="4320" w:hanging="360"/>
+      </w:pPr>
+    </w:lvl>
+    <w:lvl w:ilvl="6" w:tentative="1">
+      <w:start w:val="1"/>
+      <w:numFmt w:val="decimal"/>
+      <w:lvlText w:val="%7."/>
+      <w:lvlJc w:val="left"/>
+      <w:pPr>
+        <w:tabs>
+          <w:tab w:val="num" w:pos="5040"/>
+        </w:tabs>
+        <w:ind w:left="5040" w:hanging="360"/>
+      </w:pPr>
+    </w:lvl>
+    <w:lvl w:ilvl="7" w:tentative="1">
+      <w:start w:val="1"/>
+      <w:numFmt w:val="decimal"/>
+      <w:lvlText w:val="%8."/>
+      <w:lvlJc w:val="left"/>
+      <w:pPr>
+        <w:tabs>
+          <w:tab w:val="num" w:pos="5760"/>
+        </w:tabs>
+        <w:ind w:left="5760" w:hanging="360"/>
+      </w:pPr>
+    </w:lvl>
+    <w:lvl w:ilvl="8" w:tentative="1">
+      <w:start w:val="1"/>
+      <w:numFmt w:val="decimal"/>
+      <w:lvlText w:val="%9."/>
+      <w:lvlJc w:val="left"/>
+      <w:pPr>
+        <w:tabs>
+          <w:tab w:val="num" w:pos="6480"/>
+        </w:tabs>
+        <w:ind w:left="6480" w:hanging="360"/>
+      </w:pPr>
+    </w:lvl>
+  </w:abstractNum>
+  <w:abstractNum w:abstractNumId="12" w15:restartNumberingAfterBreak="0">
+    <w:nsid w:val="5CF141A7"/>
+    <w:multiLevelType w:val="multilevel"/>
+    <w:tmpl w:val="C0C02510"/>
+    <w:lvl w:ilvl="0">
+      <w:start w:val="1"/>
+      <w:numFmt w:val="decimal"/>
+      <w:lvlText w:val="%1."/>
+      <w:lvlJc w:val="left"/>
+      <w:pPr>
+        <w:tabs>
+          <w:tab w:val="num" w:pos="720"/>
+        </w:tabs>
+        <w:ind w:left="720" w:hanging="360"/>
+      </w:pPr>
+    </w:lvl>
+    <w:lvl w:ilvl="1">
+      <w:start w:val="1"/>
+      <w:numFmt w:val="decimal"/>
+      <w:lvlText w:val="%2."/>
+      <w:lvlJc w:val="left"/>
+      <w:pPr>
+        <w:tabs>
+          <w:tab w:val="num" w:pos="1440"/>
+        </w:tabs>
+        <w:ind w:left="1440" w:hanging="360"/>
+      </w:pPr>
+    </w:lvl>
+    <w:lvl w:ilvl="2">
+      <w:start w:val="1"/>
+      <w:numFmt w:val="decimal"/>
+      <w:lvlText w:val="%3."/>
+      <w:lvlJc w:val="left"/>
+      <w:pPr>
+        <w:tabs>
+          <w:tab w:val="num" w:pos="2160"/>
+        </w:tabs>
+        <w:ind w:left="2160" w:hanging="360"/>
+      </w:pPr>
+    </w:lvl>
+    <w:lvl w:ilvl="3">
+      <w:start w:val="1"/>
+      <w:numFmt w:val="decimal"/>
+      <w:lvlText w:val="%4."/>
+      <w:lvlJc w:val="left"/>
+      <w:pPr>
+        <w:tabs>
+          <w:tab w:val="num" w:pos="2880"/>
+        </w:tabs>
+        <w:ind w:left="2880" w:hanging="360"/>
+      </w:pPr>
+    </w:lvl>
+    <w:lvl w:ilvl="4" w:tentative="1">
+      <w:start w:val="1"/>
+      <w:numFmt w:val="decimal"/>
+      <w:lvlText w:val="%5."/>
+      <w:lvlJc w:val="left"/>
+      <w:pPr>
+        <w:tabs>
+          <w:tab w:val="num" w:pos="3600"/>
+        </w:tabs>
+        <w:ind w:left="3600" w:hanging="360"/>
+      </w:pPr>
+    </w:lvl>
+    <w:lvl w:ilvl="5" w:tentative="1">
+      <w:start w:val="1"/>
+      <w:numFmt w:val="decimal"/>
+      <w:lvlText w:val="%6."/>
+      <w:lvlJc w:val="left"/>
+      <w:pPr>
+        <w:tabs>
+          <w:tab w:val="num" w:pos="4320"/>
+        </w:tabs>
+        <w:ind w:left="4320" w:hanging="360"/>
+      </w:pPr>
+    </w:lvl>
+    <w:lvl w:ilvl="6" w:tentative="1">
+      <w:start w:val="1"/>
+      <w:numFmt w:val="decimal"/>
+      <w:lvlText w:val="%7."/>
+      <w:lvlJc w:val="left"/>
+      <w:pPr>
+        <w:tabs>
+          <w:tab w:val="num" w:pos="5040"/>
+        </w:tabs>
+        <w:ind w:left="5040" w:hanging="360"/>
+      </w:pPr>
+    </w:lvl>
+    <w:lvl w:ilvl="7" w:tentative="1">
+      <w:start w:val="1"/>
+      <w:numFmt w:val="decimal"/>
+      <w:lvlText w:val="%8."/>
+      <w:lvlJc w:val="left"/>
+      <w:pPr>
+        <w:tabs>
+          <w:tab w:val="num" w:pos="5760"/>
+        </w:tabs>
+        <w:ind w:left="5760" w:hanging="360"/>
+      </w:pPr>
+    </w:lvl>
+    <w:lvl w:ilvl="8" w:tentative="1">
+      <w:start w:val="1"/>
+      <w:numFmt w:val="decimal"/>
+      <w:lvlText w:val="%9."/>
+      <w:lvlJc w:val="left"/>
+      <w:pPr>
+        <w:tabs>
+          <w:tab w:val="num" w:pos="6480"/>
+        </w:tabs>
+        <w:ind w:left="6480" w:hanging="360"/>
+      </w:pPr>
+    </w:lvl>
+  </w:abstractNum>
+  <w:abstractNum w:abstractNumId="13" w15:restartNumberingAfterBreak="0">
+    <w:nsid w:val="5DB53013"/>
+    <w:multiLevelType w:val="multilevel"/>
+    <w:tmpl w:val="0EDEA5F4"/>
+    <w:lvl w:ilvl="0">
+      <w:start w:val="1"/>
+      <w:numFmt w:val="decimal"/>
+      <w:lvlText w:val="%1."/>
+      <w:lvlJc w:val="left"/>
+      <w:pPr>
+        <w:tabs>
+          <w:tab w:val="num" w:pos="720"/>
+        </w:tabs>
+        <w:ind w:left="720" w:hanging="360"/>
+      </w:pPr>
+    </w:lvl>
+    <w:lvl w:ilvl="1">
+      <w:start w:val="1"/>
+      <w:numFmt w:val="decimal"/>
+      <w:lvlText w:val="%2."/>
+      <w:lvlJc w:val="left"/>
+      <w:pPr>
+        <w:tabs>
+          <w:tab w:val="num" w:pos="1440"/>
+        </w:tabs>
+        <w:ind w:left="1440" w:hanging="360"/>
+      </w:pPr>
+    </w:lvl>
+    <w:lvl w:ilvl="2">
+      <w:start w:val="1"/>
+      <w:numFmt w:val="decimal"/>
+      <w:lvlText w:val="%3."/>
+      <w:lvlJc w:val="left"/>
+      <w:pPr>
+        <w:tabs>
+          <w:tab w:val="num" w:pos="2160"/>
+        </w:tabs>
+        <w:ind w:left="2160" w:hanging="360"/>
+      </w:pPr>
+    </w:lvl>
+    <w:lvl w:ilvl="3">
+      <w:start w:val="1"/>
+      <w:numFmt w:val="decimal"/>
+      <w:lvlText w:val="%4."/>
+      <w:lvlJc w:val="left"/>
+      <w:pPr>
+        <w:tabs>
+          <w:tab w:val="num" w:pos="2880"/>
+        </w:tabs>
+        <w:ind w:left="2880" w:hanging="360"/>
+      </w:pPr>
+    </w:lvl>
+    <w:lvl w:ilvl="4" w:tentative="1">
+      <w:start w:val="1"/>
+      <w:numFmt w:val="decimal"/>
+      <w:lvlText w:val="%5."/>
+      <w:lvlJc w:val="left"/>
+      <w:pPr>
+        <w:tabs>
+          <w:tab w:val="num" w:pos="3600"/>
+        </w:tabs>
+        <w:ind w:left="3600" w:hanging="360"/>
+      </w:pPr>
+    </w:lvl>
+    <w:lvl w:ilvl="5" w:tentative="1">
+      <w:start w:val="1"/>
+      <w:numFmt w:val="decimal"/>
+      <w:lvlText w:val="%6."/>
+      <w:lvlJc w:val="left"/>
+      <w:pPr>
+        <w:tabs>
+          <w:tab w:val="num" w:pos="4320"/>
+        </w:tabs>
+        <w:ind w:left="4320" w:hanging="360"/>
+      </w:pPr>
+    </w:lvl>
+    <w:lvl w:ilvl="6" w:tentative="1">
+      <w:start w:val="1"/>
+      <w:numFmt w:val="decimal"/>
+      <w:lvlText w:val="%7."/>
+      <w:lvlJc w:val="left"/>
+      <w:pPr>
+        <w:tabs>
+          <w:tab w:val="num" w:pos="5040"/>
+        </w:tabs>
+        <w:ind w:left="5040" w:hanging="360"/>
+      </w:pPr>
+    </w:lvl>
+    <w:lvl w:ilvl="7" w:tentative="1">
+      <w:start w:val="1"/>
+      <w:numFmt w:val="decimal"/>
+      <w:lvlText w:val="%8."/>
+      <w:lvlJc w:val="left"/>
+      <w:pPr>
+        <w:tabs>
+          <w:tab w:val="num" w:pos="5760"/>
+        </w:tabs>
+        <w:ind w:left="5760" w:hanging="360"/>
+      </w:pPr>
+    </w:lvl>
+    <w:lvl w:ilvl="8" w:tentative="1">
+      <w:start w:val="1"/>
+      <w:numFmt w:val="decimal"/>
+      <w:lvlText w:val="%9."/>
+      <w:lvlJc w:val="left"/>
+      <w:pPr>
+        <w:tabs>
+          <w:tab w:val="num" w:pos="6480"/>
+        </w:tabs>
+        <w:ind w:left="6480" w:hanging="360"/>
+      </w:pPr>
+    </w:lvl>
+  </w:abstractNum>
+  <w:abstractNum w:abstractNumId="14" w15:restartNumberingAfterBreak="0">
     <w:nsid w:val="643F0093"/>
     <w:multiLevelType w:val="hybridMultilevel"/>
     <w:tmpl w:val="8A649DDA"/>
@@ -6830,7 +13977,7 @@
       </w:pPr>
     </w:lvl>
   </w:abstractNum>
-  <w:abstractNum w:abstractNumId="8" w15:restartNumberingAfterBreak="0">
+  <w:abstractNum w:abstractNumId="15" w15:restartNumberingAfterBreak="0">
     <w:nsid w:val="664A7E5F"/>
     <w:multiLevelType w:val="hybridMultilevel"/>
     <w:tmpl w:val="F1724478"/>
@@ -6943,7 +14090,7 @@
       </w:rPr>
     </w:lvl>
   </w:abstractNum>
-  <w:abstractNum w:abstractNumId="9" w15:restartNumberingAfterBreak="0">
+  <w:abstractNum w:abstractNumId="16" w15:restartNumberingAfterBreak="0">
     <w:nsid w:val="6A2014F7"/>
     <w:multiLevelType w:val="multilevel"/>
     <w:tmpl w:val="EF644F3A"/>
@@ -7056,7 +14203,7 @@
       </w:pPr>
     </w:lvl>
   </w:abstractNum>
-  <w:abstractNum w:abstractNumId="10" w15:restartNumberingAfterBreak="0">
+  <w:abstractNum w:abstractNumId="17" w15:restartNumberingAfterBreak="0">
     <w:nsid w:val="6F013B52"/>
     <w:multiLevelType w:val="hybridMultilevel"/>
     <w:tmpl w:val="0C486F74"/>
@@ -7145,7 +14292,7 @@
       </w:pPr>
     </w:lvl>
   </w:abstractNum>
-  <w:abstractNum w:abstractNumId="11" w15:restartNumberingAfterBreak="0">
+  <w:abstractNum w:abstractNumId="18" w15:restartNumberingAfterBreak="0">
     <w:nsid w:val="728F1773"/>
     <w:multiLevelType w:val="multilevel"/>
     <w:tmpl w:val="B118973C"/>
@@ -7291,6 +14438,119 @@
       <w:rPr>
         <w:rFonts w:ascii="Wingdings" w:hAnsi="Wingdings" w:hint="default"/>
         <w:sz w:val="20"/>
+      </w:rPr>
+    </w:lvl>
+  </w:abstractNum>
+  <w:abstractNum w:abstractNumId="19" w15:restartNumberingAfterBreak="0">
+    <w:nsid w:val="73C40480"/>
+    <w:multiLevelType w:val="hybridMultilevel"/>
+    <w:tmpl w:val="A462DD74"/>
+    <w:lvl w:ilvl="0" w:tplc="20000001">
+      <w:start w:val="1"/>
+      <w:numFmt w:val="bullet"/>
+      <w:lvlText w:val=""/>
+      <w:lvlJc w:val="left"/>
+      <w:pPr>
+        <w:ind w:left="720" w:hanging="360"/>
+      </w:pPr>
+      <w:rPr>
+        <w:rFonts w:ascii="Symbol" w:hAnsi="Symbol" w:hint="default"/>
+      </w:rPr>
+    </w:lvl>
+    <w:lvl w:ilvl="1" w:tplc="20000003" w:tentative="1">
+      <w:start w:val="1"/>
+      <w:numFmt w:val="bullet"/>
+      <w:lvlText w:val="o"/>
+      <w:lvlJc w:val="left"/>
+      <w:pPr>
+        <w:ind w:left="1440" w:hanging="360"/>
+      </w:pPr>
+      <w:rPr>
+        <w:rFonts w:ascii="Courier New" w:hAnsi="Courier New" w:cs="Courier New" w:hint="default"/>
+      </w:rPr>
+    </w:lvl>
+    <w:lvl w:ilvl="2" w:tplc="20000005" w:tentative="1">
+      <w:start w:val="1"/>
+      <w:numFmt w:val="bullet"/>
+      <w:lvlText w:val=""/>
+      <w:lvlJc w:val="left"/>
+      <w:pPr>
+        <w:ind w:left="2160" w:hanging="360"/>
+      </w:pPr>
+      <w:rPr>
+        <w:rFonts w:ascii="Wingdings" w:hAnsi="Wingdings" w:hint="default"/>
+      </w:rPr>
+    </w:lvl>
+    <w:lvl w:ilvl="3" w:tplc="20000001" w:tentative="1">
+      <w:start w:val="1"/>
+      <w:numFmt w:val="bullet"/>
+      <w:lvlText w:val=""/>
+      <w:lvlJc w:val="left"/>
+      <w:pPr>
+        <w:ind w:left="2880" w:hanging="360"/>
+      </w:pPr>
+      <w:rPr>
+        <w:rFonts w:ascii="Symbol" w:hAnsi="Symbol" w:hint="default"/>
+      </w:rPr>
+    </w:lvl>
+    <w:lvl w:ilvl="4" w:tplc="20000003" w:tentative="1">
+      <w:start w:val="1"/>
+      <w:numFmt w:val="bullet"/>
+      <w:lvlText w:val="o"/>
+      <w:lvlJc w:val="left"/>
+      <w:pPr>
+        <w:ind w:left="3600" w:hanging="360"/>
+      </w:pPr>
+      <w:rPr>
+        <w:rFonts w:ascii="Courier New" w:hAnsi="Courier New" w:cs="Courier New" w:hint="default"/>
+      </w:rPr>
+    </w:lvl>
+    <w:lvl w:ilvl="5" w:tplc="20000005" w:tentative="1">
+      <w:start w:val="1"/>
+      <w:numFmt w:val="bullet"/>
+      <w:lvlText w:val=""/>
+      <w:lvlJc w:val="left"/>
+      <w:pPr>
+        <w:ind w:left="4320" w:hanging="360"/>
+      </w:pPr>
+      <w:rPr>
+        <w:rFonts w:ascii="Wingdings" w:hAnsi="Wingdings" w:hint="default"/>
+      </w:rPr>
+    </w:lvl>
+    <w:lvl w:ilvl="6" w:tplc="20000001" w:tentative="1">
+      <w:start w:val="1"/>
+      <w:numFmt w:val="bullet"/>
+      <w:lvlText w:val=""/>
+      <w:lvlJc w:val="left"/>
+      <w:pPr>
+        <w:ind w:left="5040" w:hanging="360"/>
+      </w:pPr>
+      <w:rPr>
+        <w:rFonts w:ascii="Symbol" w:hAnsi="Symbol" w:hint="default"/>
+      </w:rPr>
+    </w:lvl>
+    <w:lvl w:ilvl="7" w:tplc="20000003" w:tentative="1">
+      <w:start w:val="1"/>
+      <w:numFmt w:val="bullet"/>
+      <w:lvlText w:val="o"/>
+      <w:lvlJc w:val="left"/>
+      <w:pPr>
+        <w:ind w:left="5760" w:hanging="360"/>
+      </w:pPr>
+      <w:rPr>
+        <w:rFonts w:ascii="Courier New" w:hAnsi="Courier New" w:cs="Courier New" w:hint="default"/>
+      </w:rPr>
+    </w:lvl>
+    <w:lvl w:ilvl="8" w:tplc="20000005" w:tentative="1">
+      <w:start w:val="1"/>
+      <w:numFmt w:val="bullet"/>
+      <w:lvlText w:val=""/>
+      <w:lvlJc w:val="left"/>
+      <w:pPr>
+        <w:ind w:left="6480" w:hanging="360"/>
+      </w:pPr>
+      <w:rPr>
+        <w:rFonts w:ascii="Wingdings" w:hAnsi="Wingdings" w:hint="default"/>
       </w:rPr>
     </w:lvl>
   </w:abstractNum>
@@ -7298,37 +14558,61 @@
     <w:abstractNumId w:val="2"/>
   </w:num>
   <w:num w:numId="2" w16cid:durableId="449861299">
-    <w:abstractNumId w:val="8"/>
+    <w:abstractNumId w:val="15"/>
   </w:num>
   <w:num w:numId="3" w16cid:durableId="158817581">
+    <w:abstractNumId w:val="14"/>
+  </w:num>
+  <w:num w:numId="4" w16cid:durableId="1388257946">
+    <w:abstractNumId w:val="4"/>
+  </w:num>
+  <w:num w:numId="5" w16cid:durableId="459035031">
     <w:abstractNumId w:val="7"/>
   </w:num>
-  <w:num w:numId="4" w16cid:durableId="1388257946">
-    <w:abstractNumId w:val="3"/>
-  </w:num>
-  <w:num w:numId="5" w16cid:durableId="459035031">
+  <w:num w:numId="6" w16cid:durableId="319235353">
     <w:abstractNumId w:val="5"/>
   </w:num>
-  <w:num w:numId="6" w16cid:durableId="319235353">
-    <w:abstractNumId w:val="4"/>
-  </w:num>
   <w:num w:numId="7" w16cid:durableId="240990104">
-    <w:abstractNumId w:val="10"/>
+    <w:abstractNumId w:val="17"/>
   </w:num>
   <w:num w:numId="8" w16cid:durableId="1634940601">
     <w:abstractNumId w:val="0"/>
   </w:num>
   <w:num w:numId="9" w16cid:durableId="1777553484">
-    <w:abstractNumId w:val="6"/>
+    <w:abstractNumId w:val="10"/>
   </w:num>
   <w:num w:numId="10" w16cid:durableId="1803228926">
     <w:abstractNumId w:val="1"/>
   </w:num>
   <w:num w:numId="11" w16cid:durableId="1603763744">
+    <w:abstractNumId w:val="18"/>
+  </w:num>
+  <w:num w:numId="12" w16cid:durableId="1604074157">
+    <w:abstractNumId w:val="16"/>
+  </w:num>
+  <w:num w:numId="13" w16cid:durableId="1321882668">
+    <w:abstractNumId w:val="19"/>
+  </w:num>
+  <w:num w:numId="14" w16cid:durableId="580599523">
+    <w:abstractNumId w:val="9"/>
+  </w:num>
+  <w:num w:numId="15" w16cid:durableId="1086926176">
+    <w:abstractNumId w:val="6"/>
+  </w:num>
+  <w:num w:numId="16" w16cid:durableId="1809282277">
+    <w:abstractNumId w:val="8"/>
+  </w:num>
+  <w:num w:numId="17" w16cid:durableId="2061393935">
     <w:abstractNumId w:val="11"/>
   </w:num>
-  <w:num w:numId="12" w16cid:durableId="1604074157">
-    <w:abstractNumId w:val="9"/>
+  <w:num w:numId="18" w16cid:durableId="66878125">
+    <w:abstractNumId w:val="3"/>
+  </w:num>
+  <w:num w:numId="19" w16cid:durableId="664279387">
+    <w:abstractNumId w:val="12"/>
+  </w:num>
+  <w:num w:numId="20" w16cid:durableId="439569095">
+    <w:abstractNumId w:val="13"/>
   </w:num>
 </w:numbering>
 </file>

--- a/project.docx
+++ b/project.docx
@@ -11,6 +11,7 @@
           <w:color w:val="0D5F41"/>
         </w:rPr>
       </w:pPr>
+      <w:bookmarkStart w:id="0" w:name="_Hlk147150612"/>
       <w:r>
         <w:rPr>
           <w:b/>
@@ -95,6 +96,7 @@
         <w:t>Load Svelte app using iFrame</w:t>
       </w:r>
     </w:p>
+    <w:bookmarkEnd w:id="0"/>
     <w:p/>
     <w:p>
       <w:pPr>
@@ -1077,7 +1079,15 @@
         </w:numPr>
       </w:pPr>
       <w:r>
-        <w:t xml:space="preserve">API of Contentful: every resource returned by the content delivery API will have a sys property, which is an object </w:t>
+        <w:t xml:space="preserve">API of </w:t>
+      </w:r>
+      <w:proofErr w:type="spellStart"/>
+      <w:r>
+        <w:t>Contentful</w:t>
+      </w:r>
+      <w:proofErr w:type="spellEnd"/>
+      <w:r>
+        <w:t xml:space="preserve">: every resource returned by the content delivery API will have a sys property, which is an object </w:t>
       </w:r>
       <w:r>
         <w:t>containing</w:t>
@@ -1219,8 +1229,13 @@
       </w:r>
     </w:p>
     <w:p>
-      <w:r>
-        <w:t>posts.items[0].fields.title</w:t>
+      <w:proofErr w:type="gramStart"/>
+      <w:r>
+        <w:t>posts.items</w:t>
+      </w:r>
+      <w:proofErr w:type="gramEnd"/>
+      <w:r>
+        <w:t>[0].fields.title</w:t>
       </w:r>
     </w:p>
     <w:p>
@@ -1250,35 +1265,23 @@
           <w:b/>
           <w:bCs/>
         </w:rPr>
-        <w:t>(text only)</w:t>
-      </w:r>
-    </w:p>
-    <w:p>
-      <w:pPr>
-        <w:rPr>
-          <w:lang w:val="en-DK"/>
-        </w:rPr>
-      </w:pPr>
-      <w:r>
-        <w:rPr>
-          <w:lang w:val="en-DK"/>
-        </w:rPr>
-        <w:t>posts.items[0].fields.richText.content[0].content[0].value</w:t>
-      </w:r>
-    </w:p>
-    <w:p>
-      <w:pPr>
+        <w:t>(</w:t>
+      </w:r>
+      <w:proofErr w:type="gramStart"/>
+      <w:r>
         <w:rPr>
           <w:b/>
           <w:bCs/>
         </w:rPr>
-      </w:pPr>
+        <w:t>text</w:t>
+      </w:r>
+      <w:proofErr w:type="gramEnd"/>
       <w:r>
         <w:rPr>
           <w:b/>
           <w:bCs/>
         </w:rPr>
-        <w:t>(text with hyperlink)</w:t>
+        <w:t xml:space="preserve"> only)</w:t>
       </w:r>
     </w:p>
     <w:p>
@@ -1287,11 +1290,19 @@
           <w:lang w:val="en-DK"/>
         </w:rPr>
       </w:pPr>
+      <w:proofErr w:type="gramStart"/>
       <w:r>
         <w:rPr>
           <w:lang w:val="en-DK"/>
         </w:rPr>
-        <w:t>posts.items[0].fields.richText.content[0].content[1].content[0].value</w:t>
+        <w:t>posts.items</w:t>
+      </w:r>
+      <w:proofErr w:type="gramEnd"/>
+      <w:r>
+        <w:rPr>
+          <w:lang w:val="en-DK"/>
+        </w:rPr>
+        <w:t>[0].fields.richText.content[0].content[0].value</w:t>
       </w:r>
     </w:p>
     <w:p>
@@ -1306,90 +1317,128 @@
           <w:b/>
           <w:bCs/>
         </w:rPr>
-        <w:t>(text with hyperlink)</w:t>
-      </w:r>
-    </w:p>
-    <w:p>
-      <w:pPr>
-        <w:rPr>
-          <w:lang w:val="en-DK"/>
-        </w:rPr>
-      </w:pPr>
-      <w:r>
-        <w:rPr>
-          <w:lang w:val="en-DK"/>
-        </w:rPr>
-        <w:t>posts.items[0].fields.richText.content[0].content[1].data.uri</w:t>
-      </w:r>
-    </w:p>
-    <w:p>
-      <w:pPr>
+        <w:t>(</w:t>
+      </w:r>
+      <w:proofErr w:type="gramStart"/>
+      <w:r>
         <w:rPr>
           <w:b/>
           <w:bCs/>
-          <w:lang w:eastAsia="ja-JP"/>
-        </w:rPr>
-      </w:pPr>
+        </w:rPr>
+        <w:t>text</w:t>
+      </w:r>
+      <w:proofErr w:type="gramEnd"/>
       <w:r>
         <w:rPr>
           <w:b/>
           <w:bCs/>
         </w:rPr>
-        <w:t>(text with bold</w:t>
-      </w:r>
-      <w:r>
+        <w:t xml:space="preserve"> with hyperlink)</w:t>
+      </w:r>
+    </w:p>
+    <w:p>
+      <w:pPr>
+        <w:rPr>
+          <w:lang w:val="en-DK"/>
+        </w:rPr>
+      </w:pPr>
+      <w:proofErr w:type="gramStart"/>
+      <w:r>
+        <w:rPr>
+          <w:lang w:val="en-DK"/>
+        </w:rPr>
+        <w:t>posts.items</w:t>
+      </w:r>
+      <w:proofErr w:type="gramEnd"/>
+      <w:r>
+        <w:rPr>
+          <w:lang w:val="en-DK"/>
+        </w:rPr>
+        <w:t>[0].fields.richText.content[0].content[1].content[0].value</w:t>
+      </w:r>
+    </w:p>
+    <w:p>
+      <w:pPr>
         <w:rPr>
           <w:b/>
           <w:bCs/>
         </w:rPr>
-        <w:t>, underline</w:t>
-      </w:r>
+      </w:pPr>
       <w:r>
         <w:rPr>
           <w:b/>
           <w:bCs/>
         </w:rPr>
-        <w:t>)</w:t>
-      </w:r>
-    </w:p>
-    <w:p>
-      <w:pPr>
-        <w:rPr>
-          <w:lang w:val="en-DK"/>
-        </w:rPr>
-      </w:pPr>
-      <w:r>
-        <w:rPr>
-          <w:lang w:val="en-DK"/>
-        </w:rPr>
-        <w:t xml:space="preserve"> posts.items[0].fields.richText.content[0].content[0].marks[0].type</w:t>
-      </w:r>
-    </w:p>
-    <w:p>
-      <w:pPr>
+        <w:t>(</w:t>
+      </w:r>
+      <w:proofErr w:type="gramStart"/>
+      <w:r>
         <w:rPr>
           <w:b/>
           <w:bCs/>
         </w:rPr>
-      </w:pPr>
+        <w:t>text</w:t>
+      </w:r>
+      <w:proofErr w:type="gramEnd"/>
       <w:r>
         <w:rPr>
           <w:b/>
           <w:bCs/>
         </w:rPr>
-        <w:t>(text with list)</w:t>
-      </w:r>
-    </w:p>
-    <w:p>
-      <w:r>
-        <w:t>posts.items[0].fields.richText.content[0].content[0].nodeType</w:t>
-      </w:r>
+        <w:t xml:space="preserve"> with hyperlink)</w:t>
+      </w:r>
+    </w:p>
+    <w:p>
+      <w:pPr>
+        <w:rPr>
+          <w:lang w:val="en-DK"/>
+        </w:rPr>
+      </w:pPr>
+      <w:proofErr w:type="spellStart"/>
+      <w:proofErr w:type="gramStart"/>
+      <w:r>
+        <w:rPr>
+          <w:lang w:val="en-DK"/>
+        </w:rPr>
+        <w:t>posts.items</w:t>
+      </w:r>
+      <w:proofErr w:type="spellEnd"/>
+      <w:proofErr w:type="gramEnd"/>
+      <w:r>
+        <w:rPr>
+          <w:lang w:val="en-DK"/>
+        </w:rPr>
+        <w:t>[0].</w:t>
+      </w:r>
+      <w:proofErr w:type="spellStart"/>
+      <w:r>
+        <w:rPr>
+          <w:lang w:val="en-DK"/>
+        </w:rPr>
+        <w:t>fields.richText.content</w:t>
+      </w:r>
+      <w:proofErr w:type="spellEnd"/>
+      <w:r>
+        <w:rPr>
+          <w:lang w:val="en-DK"/>
+        </w:rPr>
+        <w:t>[0].content[1].</w:t>
+      </w:r>
+      <w:proofErr w:type="spellStart"/>
+      <w:r>
+        <w:rPr>
+          <w:lang w:val="en-DK"/>
+        </w:rPr>
+        <w:t>data.uri</w:t>
+      </w:r>
+      <w:proofErr w:type="spellEnd"/>
     </w:p>
     <w:p>
       <w:pPr>
         <w:rPr>
           <w:b/>
           <w:bCs/>
+          <w:lang w:eastAsia="ja-JP"/>
         </w:rPr>
       </w:pPr>
       <w:r>
@@ -1397,17 +1446,193 @@
           <w:b/>
           <w:bCs/>
         </w:rPr>
-        <w:t>(text with table:row 2)</w:t>
-      </w:r>
-    </w:p>
-    <w:p>
-      <w:r>
-        <w:t>posts.items[0].fields.richText.content[1].content[0]</w:t>
-      </w:r>
-    </w:p>
-    <w:p>
-      <w:r>
-        <w:t>posts.items[0].fields.richText.content[1].content[</w:t>
+        <w:t>(</w:t>
+      </w:r>
+      <w:proofErr w:type="gramStart"/>
+      <w:r>
+        <w:rPr>
+          <w:b/>
+          <w:bCs/>
+        </w:rPr>
+        <w:t>text</w:t>
+      </w:r>
+      <w:proofErr w:type="gramEnd"/>
+      <w:r>
+        <w:rPr>
+          <w:b/>
+          <w:bCs/>
+        </w:rPr>
+        <w:t xml:space="preserve"> with bold</w:t>
+      </w:r>
+      <w:r>
+        <w:rPr>
+          <w:b/>
+          <w:bCs/>
+        </w:rPr>
+        <w:t>, underline</w:t>
+      </w:r>
+      <w:r>
+        <w:rPr>
+          <w:b/>
+          <w:bCs/>
+        </w:rPr>
+        <w:t>)</w:t>
+      </w:r>
+    </w:p>
+    <w:p>
+      <w:pPr>
+        <w:rPr>
+          <w:lang w:val="en-DK"/>
+        </w:rPr>
+      </w:pPr>
+      <w:r>
+        <w:rPr>
+          <w:lang w:val="en-DK"/>
+        </w:rPr>
+        <w:t xml:space="preserve"> </w:t>
+      </w:r>
+      <w:proofErr w:type="gramStart"/>
+      <w:r>
+        <w:rPr>
+          <w:lang w:val="en-DK"/>
+        </w:rPr>
+        <w:t>posts.items</w:t>
+      </w:r>
+      <w:proofErr w:type="gramEnd"/>
+      <w:r>
+        <w:rPr>
+          <w:lang w:val="en-DK"/>
+        </w:rPr>
+        <w:t>[0].fields.richText.content[0].content[0].marks[0].type</w:t>
+      </w:r>
+    </w:p>
+    <w:p>
+      <w:pPr>
+        <w:rPr>
+          <w:b/>
+          <w:bCs/>
+        </w:rPr>
+      </w:pPr>
+      <w:r>
+        <w:rPr>
+          <w:b/>
+          <w:bCs/>
+        </w:rPr>
+        <w:t>(</w:t>
+      </w:r>
+      <w:proofErr w:type="gramStart"/>
+      <w:r>
+        <w:rPr>
+          <w:b/>
+          <w:bCs/>
+        </w:rPr>
+        <w:t>text</w:t>
+      </w:r>
+      <w:proofErr w:type="gramEnd"/>
+      <w:r>
+        <w:rPr>
+          <w:b/>
+          <w:bCs/>
+        </w:rPr>
+        <w:t xml:space="preserve"> with list)</w:t>
+      </w:r>
+    </w:p>
+    <w:p>
+      <w:proofErr w:type="spellStart"/>
+      <w:proofErr w:type="gramStart"/>
+      <w:r>
+        <w:t>posts.items</w:t>
+      </w:r>
+      <w:proofErr w:type="spellEnd"/>
+      <w:proofErr w:type="gramEnd"/>
+      <w:r>
+        <w:t>[0].</w:t>
+      </w:r>
+      <w:proofErr w:type="spellStart"/>
+      <w:r>
+        <w:t>fields.richText.content</w:t>
+      </w:r>
+      <w:proofErr w:type="spellEnd"/>
+      <w:r>
+        <w:t>[0].content[0].</w:t>
+      </w:r>
+      <w:proofErr w:type="spellStart"/>
+      <w:r>
+        <w:t>nodeType</w:t>
+      </w:r>
+      <w:proofErr w:type="spellEnd"/>
+    </w:p>
+    <w:p>
+      <w:pPr>
+        <w:rPr>
+          <w:b/>
+          <w:bCs/>
+        </w:rPr>
+      </w:pPr>
+      <w:r>
+        <w:rPr>
+          <w:b/>
+          <w:bCs/>
+        </w:rPr>
+        <w:t xml:space="preserve">(text with </w:t>
+      </w:r>
+      <w:proofErr w:type="spellStart"/>
+      <w:proofErr w:type="gramStart"/>
+      <w:r>
+        <w:rPr>
+          <w:b/>
+          <w:bCs/>
+        </w:rPr>
+        <w:t>table:row</w:t>
+      </w:r>
+      <w:proofErr w:type="spellEnd"/>
+      <w:proofErr w:type="gramEnd"/>
+      <w:r>
+        <w:rPr>
+          <w:b/>
+          <w:bCs/>
+        </w:rPr>
+        <w:t xml:space="preserve"> 2)</w:t>
+      </w:r>
+    </w:p>
+    <w:p>
+      <w:proofErr w:type="spellStart"/>
+      <w:proofErr w:type="gramStart"/>
+      <w:r>
+        <w:t>posts.items</w:t>
+      </w:r>
+      <w:proofErr w:type="spellEnd"/>
+      <w:proofErr w:type="gramEnd"/>
+      <w:r>
+        <w:t>[0].</w:t>
+      </w:r>
+      <w:proofErr w:type="spellStart"/>
+      <w:r>
+        <w:t>fields.richText.content</w:t>
+      </w:r>
+      <w:proofErr w:type="spellEnd"/>
+      <w:r>
+        <w:t>[1].content[0]</w:t>
+      </w:r>
+    </w:p>
+    <w:p>
+      <w:proofErr w:type="spellStart"/>
+      <w:proofErr w:type="gramStart"/>
+      <w:r>
+        <w:t>posts.items</w:t>
+      </w:r>
+      <w:proofErr w:type="spellEnd"/>
+      <w:proofErr w:type="gramEnd"/>
+      <w:r>
+        <w:t>[0].</w:t>
+      </w:r>
+      <w:proofErr w:type="spellStart"/>
+      <w:r>
+        <w:t>fields.richText.content</w:t>
+      </w:r>
+      <w:proofErr w:type="spellEnd"/>
+      <w:r>
+        <w:t>[1].content[</w:t>
       </w:r>
       <w:r>
         <w:t>1</w:t>
@@ -1433,8 +1658,15 @@
       </w:r>
     </w:p>
     <w:p>
-      <w:r>
-        <w:t>posts.includes["Asset"][0].fields.file.url</w:t>
+      <w:proofErr w:type="spellStart"/>
+      <w:proofErr w:type="gramStart"/>
+      <w:r>
+        <w:t>posts.includes</w:t>
+      </w:r>
+      <w:proofErr w:type="spellEnd"/>
+      <w:proofErr w:type="gramEnd"/>
+      <w:r>
+        <w:t>["Asset"][0].fields.file.url</w:t>
       </w:r>
     </w:p>
     <w:p>
@@ -1495,13 +1727,29 @@
         </w:tabs>
       </w:pPr>
       <w:r>
-        <w:t xml:space="preserve">If I use bold, hyperlink etc, </w:t>
+        <w:t xml:space="preserve">If I use bold, hyperlink </w:t>
+      </w:r>
+      <w:proofErr w:type="spellStart"/>
+      <w:r>
+        <w:t>etc</w:t>
+      </w:r>
+      <w:proofErr w:type="spellEnd"/>
+      <w:r>
+        <w:t xml:space="preserve">, </w:t>
       </w:r>
       <w:r>
         <w:t>a new</w:t>
       </w:r>
       <w:r>
-        <w:t xml:space="preserve"> array is created automatically, so I assume that if I use other functions in Contentful, then it’ll have issues.</w:t>
+        <w:t xml:space="preserve"> array is created automatically, so I assume that if I use other functions in </w:t>
+      </w:r>
+      <w:proofErr w:type="spellStart"/>
+      <w:r>
+        <w:t>Contentful</w:t>
+      </w:r>
+      <w:proofErr w:type="spellEnd"/>
+      <w:r>
+        <w:t>, then it’ll have issues.</w:t>
       </w:r>
     </w:p>
     <w:p>
@@ -1516,7 +1764,15 @@
         </w:tabs>
       </w:pPr>
       <w:r>
-        <w:t>I fetched data directly from API of contentful directly.</w:t>
+        <w:t xml:space="preserve">I fetched data directly from API of </w:t>
+      </w:r>
+      <w:proofErr w:type="spellStart"/>
+      <w:r>
+        <w:t>contentful</w:t>
+      </w:r>
+      <w:proofErr w:type="spellEnd"/>
+      <w:r>
+        <w:t xml:space="preserve"> directly.</w:t>
       </w:r>
     </w:p>
     <w:p>
@@ -1531,7 +1787,23 @@
         </w:tabs>
       </w:pPr>
       <w:r>
-        <w:t>Use ‘contentful’ page using React, node.js etc …</w:t>
+        <w:t>Use ‘</w:t>
+      </w:r>
+      <w:proofErr w:type="spellStart"/>
+      <w:r>
+        <w:t>contentful</w:t>
+      </w:r>
+      <w:proofErr w:type="spellEnd"/>
+      <w:r>
+        <w:t xml:space="preserve">’ page using React, node.js </w:t>
+      </w:r>
+      <w:proofErr w:type="spellStart"/>
+      <w:r>
+        <w:t>etc</w:t>
+      </w:r>
+      <w:proofErr w:type="spellEnd"/>
+      <w:r>
+        <w:t xml:space="preserve"> …</w:t>
       </w:r>
     </w:p>
     <w:p>
@@ -1560,8 +1832,21 @@
           <w:tab w:val="left" w:pos="2595"/>
         </w:tabs>
       </w:pPr>
-      <w:r>
-        <w:t>Nasted.tree: If I use hyperlink, bold etc, then Nested tree is changed.</w:t>
+      <w:proofErr w:type="spellStart"/>
+      <w:r>
+        <w:t>Nasted.tree</w:t>
+      </w:r>
+      <w:proofErr w:type="spellEnd"/>
+      <w:r>
+        <w:t xml:space="preserve">: If I use hyperlink, bold </w:t>
+      </w:r>
+      <w:proofErr w:type="spellStart"/>
+      <w:r>
+        <w:t>etc</w:t>
+      </w:r>
+      <w:proofErr w:type="spellEnd"/>
+      <w:r>
+        <w:t>, then Nested tree is changed.</w:t>
       </w:r>
     </w:p>
     <w:p>
@@ -1603,8 +1888,13 @@
         </w:tabs>
       </w:pPr>
       <w:r>
-        <w:t>Fetch data dynamically Title, Body etc</w:t>
-      </w:r>
+        <w:t xml:space="preserve">Fetch data dynamically Title, Body </w:t>
+      </w:r>
+      <w:proofErr w:type="spellStart"/>
+      <w:r>
+        <w:t>etc</w:t>
+      </w:r>
+      <w:proofErr w:type="spellEnd"/>
     </w:p>
     <w:p>
       <w:pPr>
@@ -1618,8 +1908,13 @@
         </w:tabs>
       </w:pPr>
       <w:r>
-        <w:t>Use React or node.js</w:t>
-      </w:r>
+        <w:t xml:space="preserve">Use React or </w:t>
+      </w:r>
+      <w:proofErr w:type="gramStart"/>
+      <w:r>
+        <w:t>node.js</w:t>
+      </w:r>
+      <w:proofErr w:type="gramEnd"/>
     </w:p>
     <w:p>
       <w:pPr>
@@ -1651,8 +1946,17 @@
           <w:b/>
           <w:bCs/>
         </w:rPr>
-        <w:t>Show the title</w:t>
-      </w:r>
+        <w:t xml:space="preserve">Show the </w:t>
+      </w:r>
+      <w:proofErr w:type="gramStart"/>
+      <w:r>
+        <w:rPr>
+          <w:b/>
+          <w:bCs/>
+        </w:rPr>
+        <w:t>title</w:t>
+      </w:r>
+      <w:proofErr w:type="gramEnd"/>
     </w:p>
     <w:p>
       <w:pPr>
@@ -1685,7 +1989,53 @@
           <w:szCs w:val="21"/>
           <w:lang w:val="en-DK" w:eastAsia="ja-JP"/>
         </w:rPr>
-        <w:t>&lt;p&gt;{posts.items[0].fields.title}&lt;/p&gt;</w:t>
+        <w:t>&lt;p&gt;{</w:t>
+      </w:r>
+      <w:proofErr w:type="spellStart"/>
+      <w:proofErr w:type="gramStart"/>
+      <w:r>
+        <w:rPr>
+          <w:rFonts w:ascii="Consolas" w:eastAsia="Times New Roman" w:hAnsi="Consolas" w:cs="Times New Roman"/>
+          <w:color w:val="0070C0"/>
+          <w:sz w:val="21"/>
+          <w:szCs w:val="21"/>
+          <w:lang w:val="en-DK" w:eastAsia="ja-JP"/>
+        </w:rPr>
+        <w:t>posts.items</w:t>
+      </w:r>
+      <w:proofErr w:type="spellEnd"/>
+      <w:proofErr w:type="gramEnd"/>
+      <w:r>
+        <w:rPr>
+          <w:rFonts w:ascii="Consolas" w:eastAsia="Times New Roman" w:hAnsi="Consolas" w:cs="Times New Roman"/>
+          <w:color w:val="0070C0"/>
+          <w:sz w:val="21"/>
+          <w:szCs w:val="21"/>
+          <w:lang w:val="en-DK" w:eastAsia="ja-JP"/>
+        </w:rPr>
+        <w:t>[0].</w:t>
+      </w:r>
+      <w:proofErr w:type="spellStart"/>
+      <w:r>
+        <w:rPr>
+          <w:rFonts w:ascii="Consolas" w:eastAsia="Times New Roman" w:hAnsi="Consolas" w:cs="Times New Roman"/>
+          <w:color w:val="0070C0"/>
+          <w:sz w:val="21"/>
+          <w:szCs w:val="21"/>
+          <w:lang w:val="en-DK" w:eastAsia="ja-JP"/>
+        </w:rPr>
+        <w:t>fields.title</w:t>
+      </w:r>
+      <w:proofErr w:type="spellEnd"/>
+      <w:r>
+        <w:rPr>
+          <w:rFonts w:ascii="Consolas" w:eastAsia="Times New Roman" w:hAnsi="Consolas" w:cs="Times New Roman"/>
+          <w:color w:val="0070C0"/>
+          <w:sz w:val="21"/>
+          <w:szCs w:val="21"/>
+          <w:lang w:val="en-DK" w:eastAsia="ja-JP"/>
+        </w:rPr>
+        <w:t>}&lt;/p&gt;</w:t>
       </w:r>
     </w:p>
     <w:p>
@@ -1703,8 +2053,49 @@
           <w:b/>
           <w:bCs/>
         </w:rPr>
-        <w:t>Show the richText, If the richText is only text;</w:t>
-      </w:r>
+        <w:t xml:space="preserve">Show the </w:t>
+      </w:r>
+      <w:proofErr w:type="spellStart"/>
+      <w:r>
+        <w:rPr>
+          <w:b/>
+          <w:bCs/>
+        </w:rPr>
+        <w:t>richText</w:t>
+      </w:r>
+      <w:proofErr w:type="spellEnd"/>
+      <w:r>
+        <w:rPr>
+          <w:b/>
+          <w:bCs/>
+        </w:rPr>
+        <w:t xml:space="preserve">, If the </w:t>
+      </w:r>
+      <w:proofErr w:type="spellStart"/>
+      <w:r>
+        <w:rPr>
+          <w:b/>
+          <w:bCs/>
+        </w:rPr>
+        <w:t>richText</w:t>
+      </w:r>
+      <w:proofErr w:type="spellEnd"/>
+      <w:r>
+        <w:rPr>
+          <w:b/>
+          <w:bCs/>
+        </w:rPr>
+        <w:t xml:space="preserve"> is only </w:t>
+      </w:r>
+      <w:proofErr w:type="gramStart"/>
+      <w:r>
+        <w:rPr>
+          <w:b/>
+          <w:bCs/>
+        </w:rPr>
+        <w:t>text;</w:t>
+      </w:r>
+      <w:proofErr w:type="gramEnd"/>
     </w:p>
     <w:p>
       <w:pPr>
@@ -1727,7 +2118,53 @@
           <w:szCs w:val="21"/>
           <w:lang w:val="en-DK" w:eastAsia="ja-JP"/>
         </w:rPr>
-        <w:t>{posts.items[0].fields.richText.content[0].content[</w:t>
+        <w:t>{</w:t>
+      </w:r>
+      <w:proofErr w:type="spellStart"/>
+      <w:proofErr w:type="gramStart"/>
+      <w:r>
+        <w:rPr>
+          <w:rFonts w:ascii="Consolas" w:eastAsia="Times New Roman" w:hAnsi="Consolas" w:cs="Times New Roman"/>
+          <w:color w:val="0070C0"/>
+          <w:sz w:val="21"/>
+          <w:szCs w:val="21"/>
+          <w:lang w:val="en-DK" w:eastAsia="ja-JP"/>
+        </w:rPr>
+        <w:t>posts.items</w:t>
+      </w:r>
+      <w:proofErr w:type="spellEnd"/>
+      <w:proofErr w:type="gramEnd"/>
+      <w:r>
+        <w:rPr>
+          <w:rFonts w:ascii="Consolas" w:eastAsia="Times New Roman" w:hAnsi="Consolas" w:cs="Times New Roman"/>
+          <w:color w:val="0070C0"/>
+          <w:sz w:val="21"/>
+          <w:szCs w:val="21"/>
+          <w:lang w:val="en-DK" w:eastAsia="ja-JP"/>
+        </w:rPr>
+        <w:t>[0].</w:t>
+      </w:r>
+      <w:proofErr w:type="spellStart"/>
+      <w:r>
+        <w:rPr>
+          <w:rFonts w:ascii="Consolas" w:eastAsia="Times New Roman" w:hAnsi="Consolas" w:cs="Times New Roman"/>
+          <w:color w:val="0070C0"/>
+          <w:sz w:val="21"/>
+          <w:szCs w:val="21"/>
+          <w:lang w:val="en-DK" w:eastAsia="ja-JP"/>
+        </w:rPr>
+        <w:t>fields.richText.content</w:t>
+      </w:r>
+      <w:proofErr w:type="spellEnd"/>
+      <w:r>
+        <w:rPr>
+          <w:rFonts w:ascii="Consolas" w:eastAsia="Times New Roman" w:hAnsi="Consolas" w:cs="Times New Roman"/>
+          <w:color w:val="0070C0"/>
+          <w:sz w:val="21"/>
+          <w:szCs w:val="21"/>
+          <w:lang w:val="en-DK" w:eastAsia="ja-JP"/>
+        </w:rPr>
+        <w:t>[0].content[</w:t>
       </w:r>
       <w:r>
         <w:rPr>
@@ -1765,15 +2202,56 @@
           <w:b/>
           <w:bCs/>
         </w:rPr>
-        <w:t xml:space="preserve">  Show the richText, If the richText is a text with hyperlink and the text</w:t>
-      </w:r>
+        <w:t xml:space="preserve">  Show the </w:t>
+      </w:r>
+      <w:proofErr w:type="spellStart"/>
       <w:r>
         <w:rPr>
           <w:b/>
           <w:bCs/>
         </w:rPr>
+        <w:t>richText</w:t>
+      </w:r>
+      <w:proofErr w:type="spellEnd"/>
+      <w:r>
+        <w:rPr>
+          <w:b/>
+          <w:bCs/>
+        </w:rPr>
+        <w:t xml:space="preserve">, If the </w:t>
+      </w:r>
+      <w:proofErr w:type="spellStart"/>
+      <w:r>
+        <w:rPr>
+          <w:b/>
+          <w:bCs/>
+        </w:rPr>
+        <w:t>richText</w:t>
+      </w:r>
+      <w:proofErr w:type="spellEnd"/>
+      <w:r>
+        <w:rPr>
+          <w:b/>
+          <w:bCs/>
+        </w:rPr>
+        <w:t xml:space="preserve"> is a text with hyperlink and the </w:t>
+      </w:r>
+      <w:proofErr w:type="gramStart"/>
+      <w:r>
+        <w:rPr>
+          <w:b/>
+          <w:bCs/>
+        </w:rPr>
+        <w:t>text</w:t>
+      </w:r>
+      <w:r>
+        <w:rPr>
+          <w:b/>
+          <w:bCs/>
+        </w:rPr>
         <w:t>;</w:t>
       </w:r>
+      <w:proofErr w:type="gramEnd"/>
     </w:p>
     <w:p>
       <w:pPr>
@@ -1816,7 +2294,29 @@
           <w:szCs w:val="21"/>
           <w:lang w:val="en-DK" w:eastAsia="ja-JP"/>
         </w:rPr>
-        <w:t>href={posts.items[0].fields.richText.content[0].content[</w:t>
+        <w:t>href={</w:t>
+      </w:r>
+      <w:proofErr w:type="gramStart"/>
+      <w:r>
+        <w:rPr>
+          <w:rFonts w:ascii="Consolas" w:eastAsia="Times New Roman" w:hAnsi="Consolas" w:cs="Times New Roman"/>
+          <w:color w:val="0070C0"/>
+          <w:sz w:val="21"/>
+          <w:szCs w:val="21"/>
+          <w:lang w:val="en-DK" w:eastAsia="ja-JP"/>
+        </w:rPr>
+        <w:t>posts.items</w:t>
+      </w:r>
+      <w:proofErr w:type="gramEnd"/>
+      <w:r>
+        <w:rPr>
+          <w:rFonts w:ascii="Consolas" w:eastAsia="Times New Roman" w:hAnsi="Consolas" w:cs="Times New Roman"/>
+          <w:color w:val="0070C0"/>
+          <w:sz w:val="21"/>
+          <w:szCs w:val="21"/>
+          <w:lang w:val="en-DK" w:eastAsia="ja-JP"/>
+        </w:rPr>
+        <w:t>[0].fields.richText.content[0].content[</w:t>
       </w:r>
       <w:r>
         <w:rPr>
@@ -1860,7 +2360,29 @@
           <w:szCs w:val="21"/>
           <w:lang w:eastAsia="ja-JP"/>
         </w:rPr>
-        <w:t>{posts.items[0].fields.richText.content[0].content[</w:t>
+        <w:t>{</w:t>
+      </w:r>
+      <w:proofErr w:type="gramStart"/>
+      <w:r>
+        <w:rPr>
+          <w:rFonts w:ascii="Consolas" w:eastAsia="Times New Roman" w:hAnsi="Consolas" w:cs="Times New Roman"/>
+          <w:color w:val="0070C0"/>
+          <w:sz w:val="21"/>
+          <w:szCs w:val="21"/>
+          <w:lang w:eastAsia="ja-JP"/>
+        </w:rPr>
+        <w:t>posts.items</w:t>
+      </w:r>
+      <w:proofErr w:type="gramEnd"/>
+      <w:r>
+        <w:rPr>
+          <w:rFonts w:ascii="Consolas" w:eastAsia="Times New Roman" w:hAnsi="Consolas" w:cs="Times New Roman"/>
+          <w:color w:val="0070C0"/>
+          <w:sz w:val="21"/>
+          <w:szCs w:val="21"/>
+          <w:lang w:eastAsia="ja-JP"/>
+        </w:rPr>
+        <w:t>[0].fields.richText.content[0].content[</w:t>
       </w:r>
       <w:r>
         <w:rPr>
@@ -1921,8 +2443,33 @@
           <w:b/>
           <w:bCs/>
         </w:rPr>
-        <w:t>Show the only richText again;</w:t>
-      </w:r>
+        <w:t xml:space="preserve">Show the only </w:t>
+      </w:r>
+      <w:proofErr w:type="spellStart"/>
+      <w:r>
+        <w:rPr>
+          <w:b/>
+          <w:bCs/>
+        </w:rPr>
+        <w:t>richText</w:t>
+      </w:r>
+      <w:proofErr w:type="spellEnd"/>
+      <w:r>
+        <w:rPr>
+          <w:b/>
+          <w:bCs/>
+        </w:rPr>
+        <w:t xml:space="preserve"> </w:t>
+      </w:r>
+      <w:proofErr w:type="gramStart"/>
+      <w:r>
+        <w:rPr>
+          <w:b/>
+          <w:bCs/>
+        </w:rPr>
+        <w:t>again;</w:t>
+      </w:r>
+      <w:proofErr w:type="gramEnd"/>
     </w:p>
     <w:p>
       <w:pPr>
@@ -1949,7 +2496,61 @@
           <w:szCs w:val="21"/>
           <w:lang w:eastAsia="ja-JP"/>
         </w:rPr>
-        <w:t>{posts.items[0].fields.richText.content[0].content[</w:t>
+        <w:t>{</w:t>
+      </w:r>
+      <w:proofErr w:type="spellStart"/>
+      <w:proofErr w:type="gramStart"/>
+      <w:r>
+        <w:rPr>
+          <w:rFonts w:ascii="Consolas" w:eastAsia="Times New Roman" w:hAnsi="Consolas" w:cs="Times New Roman"/>
+          <w:b/>
+          <w:bCs/>
+          <w:color w:val="0070C0"/>
+          <w:sz w:val="21"/>
+          <w:szCs w:val="21"/>
+          <w:lang w:eastAsia="ja-JP"/>
+        </w:rPr>
+        <w:t>posts.items</w:t>
+      </w:r>
+      <w:proofErr w:type="spellEnd"/>
+      <w:proofErr w:type="gramEnd"/>
+      <w:r>
+        <w:rPr>
+          <w:rFonts w:ascii="Consolas" w:eastAsia="Times New Roman" w:hAnsi="Consolas" w:cs="Times New Roman"/>
+          <w:b/>
+          <w:bCs/>
+          <w:color w:val="0070C0"/>
+          <w:sz w:val="21"/>
+          <w:szCs w:val="21"/>
+          <w:lang w:eastAsia="ja-JP"/>
+        </w:rPr>
+        <w:t>[0].</w:t>
+      </w:r>
+      <w:proofErr w:type="spellStart"/>
+      <w:r>
+        <w:rPr>
+          <w:rFonts w:ascii="Consolas" w:eastAsia="Times New Roman" w:hAnsi="Consolas" w:cs="Times New Roman"/>
+          <w:b/>
+          <w:bCs/>
+          <w:color w:val="0070C0"/>
+          <w:sz w:val="21"/>
+          <w:szCs w:val="21"/>
+          <w:lang w:eastAsia="ja-JP"/>
+        </w:rPr>
+        <w:t>fields.richText.content</w:t>
+      </w:r>
+      <w:proofErr w:type="spellEnd"/>
+      <w:r>
+        <w:rPr>
+          <w:rFonts w:ascii="Consolas" w:eastAsia="Times New Roman" w:hAnsi="Consolas" w:cs="Times New Roman"/>
+          <w:b/>
+          <w:bCs/>
+          <w:color w:val="0070C0"/>
+          <w:sz w:val="21"/>
+          <w:szCs w:val="21"/>
+          <w:lang w:eastAsia="ja-JP"/>
+        </w:rPr>
+        <w:t>[0].content[</w:t>
       </w:r>
       <w:r>
         <w:rPr>
@@ -2033,6 +2634,8 @@
           <w:lang w:eastAsia="ja-JP"/>
         </w:rPr>
       </w:pPr>
+      <w:proofErr w:type="spellStart"/>
+      <w:proofErr w:type="gramStart"/>
       <w:r>
         <w:rPr>
           <w:rFonts w:ascii="Consolas" w:eastAsia="Times New Roman" w:hAnsi="Consolas" w:cs="Times New Roman"/>
@@ -2043,7 +2646,21 @@
           <w:szCs w:val="21"/>
           <w:lang w:eastAsia="ja-JP"/>
         </w:rPr>
-        <w:t>posts.includes['Asset'][0].sys.id</w:t>
+        <w:t>posts.includes</w:t>
+      </w:r>
+      <w:proofErr w:type="spellEnd"/>
+      <w:proofErr w:type="gramEnd"/>
+      <w:r>
+        <w:rPr>
+          <w:rFonts w:ascii="Consolas" w:eastAsia="Times New Roman" w:hAnsi="Consolas" w:cs="Times New Roman"/>
+          <w:b/>
+          <w:bCs/>
+          <w:color w:val="0070C0"/>
+          <w:sz w:val="21"/>
+          <w:szCs w:val="21"/>
+          <w:lang w:eastAsia="ja-JP"/>
+        </w:rPr>
+        <w:t>['Asset'][0].sys.id</w:t>
       </w:r>
     </w:p>
     <w:p>
@@ -2087,6 +2704,8 @@
           <w:lang w:eastAsia="ja-JP"/>
         </w:rPr>
       </w:pPr>
+      <w:proofErr w:type="spellStart"/>
+      <w:proofErr w:type="gramStart"/>
       <w:r>
         <w:rPr>
           <w:rFonts w:ascii="Consolas" w:eastAsia="Times New Roman" w:hAnsi="Consolas" w:cs="Times New Roman"/>
@@ -2097,7 +2716,21 @@
           <w:szCs w:val="21"/>
           <w:lang w:eastAsia="ja-JP"/>
         </w:rPr>
-        <w:t>posts.items[0].fields.images.sys.id</w:t>
+        <w:t>posts.items</w:t>
+      </w:r>
+      <w:proofErr w:type="spellEnd"/>
+      <w:proofErr w:type="gramEnd"/>
+      <w:r>
+        <w:rPr>
+          <w:rFonts w:ascii="Consolas" w:eastAsia="Times New Roman" w:hAnsi="Consolas" w:cs="Times New Roman"/>
+          <w:b/>
+          <w:bCs/>
+          <w:color w:val="0070C0"/>
+          <w:sz w:val="21"/>
+          <w:szCs w:val="21"/>
+          <w:lang w:eastAsia="ja-JP"/>
+        </w:rPr>
+        <w:t>[0].fields.images.sys.id</w:t>
       </w:r>
     </w:p>
     <w:p>
@@ -2527,11 +3160,35 @@
                 <w:lang w:val="en-DK"/>
               </w:rPr>
             </w:pPr>
+            <w:proofErr w:type="spellStart"/>
+            <w:proofErr w:type="gramStart"/>
             <w:r>
               <w:rPr>
                 <w:lang w:val="en-DK"/>
               </w:rPr>
-              <w:t>posts.items[0].fields.richText.content[</w:t>
+              <w:t>posts.items</w:t>
+            </w:r>
+            <w:proofErr w:type="spellEnd"/>
+            <w:proofErr w:type="gramEnd"/>
+            <w:r>
+              <w:rPr>
+                <w:lang w:val="en-DK"/>
+              </w:rPr>
+              <w:t>[0].</w:t>
+            </w:r>
+            <w:proofErr w:type="spellStart"/>
+            <w:r>
+              <w:rPr>
+                <w:lang w:val="en-DK"/>
+              </w:rPr>
+              <w:t>fields.richText.content</w:t>
+            </w:r>
+            <w:proofErr w:type="spellEnd"/>
+            <w:r>
+              <w:rPr>
+                <w:lang w:val="en-DK"/>
+              </w:rPr>
+              <w:t>[</w:t>
             </w:r>
             <w:r>
               <w:rPr>
@@ -2607,11 +3264,19 @@
                 <w:lang w:val="en-DK"/>
               </w:rPr>
             </w:pPr>
+            <w:proofErr w:type="gramStart"/>
             <w:r>
               <w:rPr>
                 <w:lang w:val="en-DK"/>
               </w:rPr>
-              <w:t>posts.items[0].fields.richText.content[0].content[0].marks[0].type</w:t>
+              <w:t>posts.items</w:t>
+            </w:r>
+            <w:proofErr w:type="gramEnd"/>
+            <w:r>
+              <w:rPr>
+                <w:lang w:val="en-DK"/>
+              </w:rPr>
+              <w:t>[0].fields.richText.content[0].content[0].marks[0].type</w:t>
             </w:r>
           </w:p>
           <w:p>
@@ -2667,11 +3332,19 @@
                 <w:lang w:val="en-DK"/>
               </w:rPr>
             </w:pPr>
+            <w:proofErr w:type="gramStart"/>
             <w:r>
               <w:rPr>
                 <w:lang w:val="en-DK"/>
               </w:rPr>
-              <w:t>posts.items[0].fields.richText.content[0].content[0].marks[0].type</w:t>
+              <w:t>posts.items</w:t>
+            </w:r>
+            <w:proofErr w:type="gramEnd"/>
+            <w:r>
+              <w:rPr>
+                <w:lang w:val="en-DK"/>
+              </w:rPr>
+              <w:t>[0].fields.richText.content[0].content[0].marks[0].type</w:t>
             </w:r>
           </w:p>
           <w:p>
@@ -2730,11 +3403,19 @@
                 <w:lang w:val="en-DK"/>
               </w:rPr>
             </w:pPr>
+            <w:proofErr w:type="gramStart"/>
             <w:r>
               <w:rPr>
                 <w:lang w:val="en-DK"/>
               </w:rPr>
-              <w:t>posts.items[0].fields.richText.content[0].content[0].marks[0].type</w:t>
+              <w:t>posts.items</w:t>
+            </w:r>
+            <w:proofErr w:type="gramEnd"/>
+            <w:r>
+              <w:rPr>
+                <w:lang w:val="en-DK"/>
+              </w:rPr>
+              <w:t>[0].fields.richText.content[0].content[0].marks[0].type</w:t>
             </w:r>
           </w:p>
           <w:p>
@@ -2846,12 +3527,44 @@
                 <w:lang w:val="en-DK"/>
               </w:rPr>
             </w:pPr>
+            <w:proofErr w:type="spellStart"/>
+            <w:proofErr w:type="gramStart"/>
             <w:r>
               <w:rPr>
                 <w:lang w:val="en-DK"/>
               </w:rPr>
-              <w:t>posts.items[0].fields.richText.content[2].content[0].nodeType</w:t>
+              <w:t>posts.items</w:t>
             </w:r>
+            <w:proofErr w:type="spellEnd"/>
+            <w:proofErr w:type="gramEnd"/>
+            <w:r>
+              <w:rPr>
+                <w:lang w:val="en-DK"/>
+              </w:rPr>
+              <w:t>[0].</w:t>
+            </w:r>
+            <w:proofErr w:type="spellStart"/>
+            <w:r>
+              <w:rPr>
+                <w:lang w:val="en-DK"/>
+              </w:rPr>
+              <w:t>fields.richText.content</w:t>
+            </w:r>
+            <w:proofErr w:type="spellEnd"/>
+            <w:r>
+              <w:rPr>
+                <w:lang w:val="en-DK"/>
+              </w:rPr>
+              <w:t>[2].content[0].</w:t>
+            </w:r>
+            <w:proofErr w:type="spellStart"/>
+            <w:r>
+              <w:rPr>
+                <w:lang w:val="en-DK"/>
+              </w:rPr>
+              <w:t>nodeType</w:t>
+            </w:r>
+            <w:proofErr w:type="spellEnd"/>
           </w:p>
         </w:tc>
         <w:tc>
@@ -2905,11 +3618,35 @@
                 <w:lang w:val="en-DK"/>
               </w:rPr>
             </w:pPr>
+            <w:proofErr w:type="spellStart"/>
+            <w:proofErr w:type="gramStart"/>
             <w:r>
               <w:rPr>
                 <w:lang w:val="en-DK"/>
               </w:rPr>
-              <w:t>posts.items[0].fields.richText.content[2].content[</w:t>
+              <w:t>posts.items</w:t>
+            </w:r>
+            <w:proofErr w:type="spellEnd"/>
+            <w:proofErr w:type="gramEnd"/>
+            <w:r>
+              <w:rPr>
+                <w:lang w:val="en-DK"/>
+              </w:rPr>
+              <w:t>[0].</w:t>
+            </w:r>
+            <w:proofErr w:type="spellStart"/>
+            <w:r>
+              <w:rPr>
+                <w:lang w:val="en-DK"/>
+              </w:rPr>
+              <w:t>fields.richText.content</w:t>
+            </w:r>
+            <w:proofErr w:type="spellEnd"/>
+            <w:r>
+              <w:rPr>
+                <w:lang w:val="en-DK"/>
+              </w:rPr>
+              <w:t>[2].content[</w:t>
             </w:r>
             <w:r>
               <w:t>0</w:t>
@@ -2926,15 +3663,20 @@
               <w:tabs>
                 <w:tab w:val="left" w:pos="2595"/>
               </w:tabs>
-              <w:rPr>
-                <w:lang w:val="en-DK"/>
-              </w:rPr>
             </w:pPr>
+            <w:proofErr w:type="gramStart"/>
             <w:r>
               <w:rPr>
                 <w:lang w:val="en-DK"/>
               </w:rPr>
-              <w:t>posts.items[0].fields.richText.content[2].content[1].content[0].content[0].value</w:t>
+              <w:t>posts.items</w:t>
+            </w:r>
+            <w:proofErr w:type="gramEnd"/>
+            <w:r>
+              <w:rPr>
+                <w:lang w:val="en-DK"/>
+              </w:rPr>
+              <w:t>[0].fields.richText.content[2].content[1].content[0].content[0].value</w:t>
             </w:r>
           </w:p>
         </w:tc>
@@ -2989,11 +3731,19 @@
                 <w:lang w:val="en-DK"/>
               </w:rPr>
             </w:pPr>
+            <w:proofErr w:type="gramStart"/>
             <w:r>
               <w:rPr>
                 <w:lang w:val="en-DK"/>
               </w:rPr>
-              <w:t>posts.items[0].fields.richText.content[3].content[0].content[0].content[0].value</w:t>
+              <w:t>posts.items</w:t>
+            </w:r>
+            <w:proofErr w:type="gramEnd"/>
+            <w:r>
+              <w:rPr>
+                <w:lang w:val="en-DK"/>
+              </w:rPr>
+              <w:t>[0].fields.richText.content[3].content[0].content[0].content[0].value</w:t>
             </w:r>
           </w:p>
         </w:tc>
@@ -3352,7 +4102,23 @@
         <w:rPr>
           <w:lang w:eastAsia="ja-JP"/>
         </w:rPr>
-        <w:t>{#if paragraph.nodeType === "text"}</w:t>
+        <w:t xml:space="preserve">{#if </w:t>
+      </w:r>
+      <w:proofErr w:type="spellStart"/>
+      <w:proofErr w:type="gramStart"/>
+      <w:r>
+        <w:rPr>
+          <w:lang w:eastAsia="ja-JP"/>
+        </w:rPr>
+        <w:t>paragraph.nodeType</w:t>
+      </w:r>
+      <w:proofErr w:type="spellEnd"/>
+      <w:proofErr w:type="gramEnd"/>
+      <w:r>
+        <w:rPr>
+          <w:lang w:eastAsia="ja-JP"/>
+        </w:rPr>
+        <w:t xml:space="preserve"> === "text"}</w:t>
       </w:r>
     </w:p>
     <w:p>
@@ -3368,7 +4134,35 @@
         <w:rPr>
           <w:lang w:eastAsia="ja-JP"/>
         </w:rPr>
-        <w:t xml:space="preserve">          {paragraph.value}{/if}</w:t>
+        <w:t xml:space="preserve">          {</w:t>
+      </w:r>
+      <w:proofErr w:type="spellStart"/>
+      <w:r>
+        <w:rPr>
+          <w:lang w:eastAsia="ja-JP"/>
+        </w:rPr>
+        <w:t>paragraph.</w:t>
+      </w:r>
+      <w:proofErr w:type="gramStart"/>
+      <w:r>
+        <w:rPr>
+          <w:lang w:eastAsia="ja-JP"/>
+        </w:rPr>
+        <w:t>value</w:t>
+      </w:r>
+      <w:proofErr w:type="spellEnd"/>
+      <w:r>
+        <w:rPr>
+          <w:lang w:eastAsia="ja-JP"/>
+        </w:rPr>
+        <w:t>}{</w:t>
+      </w:r>
+      <w:proofErr w:type="gramEnd"/>
+      <w:r>
+        <w:rPr>
+          <w:lang w:eastAsia="ja-JP"/>
+        </w:rPr>
+        <w:t>/if}</w:t>
       </w:r>
     </w:p>
     <w:p>
@@ -3384,7 +4178,23 @@
         <w:rPr>
           <w:lang w:eastAsia="ja-JP"/>
         </w:rPr>
-        <w:t xml:space="preserve">        {#if paragraph.marks}</w:t>
+        <w:t xml:space="preserve">        {#if </w:t>
+      </w:r>
+      <w:proofErr w:type="spellStart"/>
+      <w:proofErr w:type="gramStart"/>
+      <w:r>
+        <w:rPr>
+          <w:lang w:eastAsia="ja-JP"/>
+        </w:rPr>
+        <w:t>paragraph.marks</w:t>
+      </w:r>
+      <w:proofErr w:type="spellEnd"/>
+      <w:proofErr w:type="gramEnd"/>
+      <w:r>
+        <w:rPr>
+          <w:lang w:eastAsia="ja-JP"/>
+        </w:rPr>
+        <w:t>}</w:t>
       </w:r>
     </w:p>
     <w:p>
@@ -3400,7 +4210,23 @@
         <w:rPr>
           <w:lang w:eastAsia="ja-JP"/>
         </w:rPr>
-        <w:t xml:space="preserve">          {#each paragraph.marks as typo}</w:t>
+        <w:t xml:space="preserve">          {#each </w:t>
+      </w:r>
+      <w:proofErr w:type="spellStart"/>
+      <w:proofErr w:type="gramStart"/>
+      <w:r>
+        <w:rPr>
+          <w:lang w:eastAsia="ja-JP"/>
+        </w:rPr>
+        <w:t>paragraph.marks</w:t>
+      </w:r>
+      <w:proofErr w:type="spellEnd"/>
+      <w:proofErr w:type="gramEnd"/>
+      <w:r>
+        <w:rPr>
+          <w:lang w:eastAsia="ja-JP"/>
+        </w:rPr>
+        <w:t xml:space="preserve"> as typo}</w:t>
       </w:r>
     </w:p>
     <w:p>
@@ -3416,7 +4242,37 @@
         <w:rPr>
           <w:lang w:eastAsia="ja-JP"/>
         </w:rPr>
-        <w:t xml:space="preserve">            {#if typo.type === "italic" &amp;&amp; paragraph.nodeType === "text"}</w:t>
+        <w:t xml:space="preserve">            {#if </w:t>
+      </w:r>
+      <w:proofErr w:type="spellStart"/>
+      <w:proofErr w:type="gramStart"/>
+      <w:r>
+        <w:rPr>
+          <w:lang w:eastAsia="ja-JP"/>
+        </w:rPr>
+        <w:t>typo.type</w:t>
+      </w:r>
+      <w:proofErr w:type="spellEnd"/>
+      <w:proofErr w:type="gramEnd"/>
+      <w:r>
+        <w:rPr>
+          <w:lang w:eastAsia="ja-JP"/>
+        </w:rPr>
+        <w:t xml:space="preserve"> === "italic" &amp;&amp; </w:t>
+      </w:r>
+      <w:proofErr w:type="spellStart"/>
+      <w:r>
+        <w:rPr>
+          <w:lang w:eastAsia="ja-JP"/>
+        </w:rPr>
+        <w:t>paragraph.nodeType</w:t>
+      </w:r>
+      <w:proofErr w:type="spellEnd"/>
+      <w:r>
+        <w:rPr>
+          <w:lang w:eastAsia="ja-JP"/>
+        </w:rPr>
+        <w:t xml:space="preserve"> === "text"}</w:t>
       </w:r>
     </w:p>
     <w:p>
@@ -3432,7 +4288,63 @@
         <w:rPr>
           <w:lang w:eastAsia="ja-JP"/>
         </w:rPr>
-        <w:t xml:space="preserve">              &lt;i&gt;{paragraph.value}&lt;/i&gt;</w:t>
+        <w:t xml:space="preserve">              &lt;</w:t>
+      </w:r>
+      <w:proofErr w:type="spellStart"/>
+      <w:r>
+        <w:rPr>
+          <w:lang w:eastAsia="ja-JP"/>
+        </w:rPr>
+        <w:t>i</w:t>
+      </w:r>
+      <w:proofErr w:type="spellEnd"/>
+      <w:r>
+        <w:rPr>
+          <w:lang w:eastAsia="ja-JP"/>
+        </w:rPr>
+        <w:t>&gt;{</w:t>
+      </w:r>
+      <w:proofErr w:type="spellStart"/>
+      <w:r>
+        <w:rPr>
+          <w:lang w:eastAsia="ja-JP"/>
+        </w:rPr>
+        <w:t>paragraph.</w:t>
+      </w:r>
+      <w:proofErr w:type="gramStart"/>
+      <w:r>
+        <w:rPr>
+          <w:lang w:eastAsia="ja-JP"/>
+        </w:rPr>
+        <w:t>value</w:t>
+      </w:r>
+      <w:proofErr w:type="spellEnd"/>
+      <w:r>
+        <w:rPr>
+          <w:lang w:eastAsia="ja-JP"/>
+        </w:rPr>
+        <w:t>}&lt;</w:t>
+      </w:r>
+      <w:proofErr w:type="gramEnd"/>
+      <w:r>
+        <w:rPr>
+          <w:lang w:eastAsia="ja-JP"/>
+        </w:rPr>
+        <w:t>/</w:t>
+      </w:r>
+      <w:proofErr w:type="spellStart"/>
+      <w:r>
+        <w:rPr>
+          <w:lang w:eastAsia="ja-JP"/>
+        </w:rPr>
+        <w:t>i</w:t>
+      </w:r>
+      <w:proofErr w:type="spellEnd"/>
+      <w:r>
+        <w:rPr>
+          <w:lang w:eastAsia="ja-JP"/>
+        </w:rPr>
+        <w:t>&gt;</w:t>
       </w:r>
     </w:p>
     <w:p>
@@ -3448,7 +4360,49 @@
         <w:rPr>
           <w:lang w:eastAsia="ja-JP"/>
         </w:rPr>
-        <w:t xml:space="preserve">            {:else if typo.type === "bold" &amp;&amp; paragraph.nodeType === "text"}</w:t>
+        <w:t xml:space="preserve">            </w:t>
+      </w:r>
+      <w:proofErr w:type="gramStart"/>
+      <w:r>
+        <w:rPr>
+          <w:lang w:eastAsia="ja-JP"/>
+        </w:rPr>
+        <w:t>{:else</w:t>
+      </w:r>
+      <w:proofErr w:type="gramEnd"/>
+      <w:r>
+        <w:rPr>
+          <w:lang w:eastAsia="ja-JP"/>
+        </w:rPr>
+        <w:t xml:space="preserve"> if </w:t>
+      </w:r>
+      <w:proofErr w:type="spellStart"/>
+      <w:r>
+        <w:rPr>
+          <w:lang w:eastAsia="ja-JP"/>
+        </w:rPr>
+        <w:t>typo.type</w:t>
+      </w:r>
+      <w:proofErr w:type="spellEnd"/>
+      <w:r>
+        <w:rPr>
+          <w:lang w:eastAsia="ja-JP"/>
+        </w:rPr>
+        <w:t xml:space="preserve"> === "bold" &amp;&amp; </w:t>
+      </w:r>
+      <w:proofErr w:type="spellStart"/>
+      <w:r>
+        <w:rPr>
+          <w:lang w:eastAsia="ja-JP"/>
+        </w:rPr>
+        <w:t>paragraph.nodeType</w:t>
+      </w:r>
+      <w:proofErr w:type="spellEnd"/>
+      <w:r>
+        <w:rPr>
+          <w:lang w:eastAsia="ja-JP"/>
+        </w:rPr>
+        <w:t xml:space="preserve"> === "text"}</w:t>
       </w:r>
     </w:p>
     <w:p>
@@ -3464,7 +4418,35 @@
         <w:rPr>
           <w:lang w:eastAsia="ja-JP"/>
         </w:rPr>
-        <w:t xml:space="preserve">              &lt;b&gt;{paragraph.value}&lt;/b&gt;</w:t>
+        <w:t xml:space="preserve">              &lt;b&gt;{</w:t>
+      </w:r>
+      <w:proofErr w:type="spellStart"/>
+      <w:r>
+        <w:rPr>
+          <w:lang w:eastAsia="ja-JP"/>
+        </w:rPr>
+        <w:t>paragraph.</w:t>
+      </w:r>
+      <w:proofErr w:type="gramStart"/>
+      <w:r>
+        <w:rPr>
+          <w:lang w:eastAsia="ja-JP"/>
+        </w:rPr>
+        <w:t>value</w:t>
+      </w:r>
+      <w:proofErr w:type="spellEnd"/>
+      <w:r>
+        <w:rPr>
+          <w:lang w:eastAsia="ja-JP"/>
+        </w:rPr>
+        <w:t>}&lt;</w:t>
+      </w:r>
+      <w:proofErr w:type="gramEnd"/>
+      <w:r>
+        <w:rPr>
+          <w:lang w:eastAsia="ja-JP"/>
+        </w:rPr>
+        <w:t>/b&gt;</w:t>
       </w:r>
     </w:p>
     <w:p>
@@ -3480,7 +4462,49 @@
         <w:rPr>
           <w:lang w:eastAsia="ja-JP"/>
         </w:rPr>
-        <w:t xml:space="preserve">            {:else if typo.type === "underline" &amp;&amp; paragraph.nodeType === "text"}</w:t>
+        <w:t xml:space="preserve">            </w:t>
+      </w:r>
+      <w:proofErr w:type="gramStart"/>
+      <w:r>
+        <w:rPr>
+          <w:lang w:eastAsia="ja-JP"/>
+        </w:rPr>
+        <w:t>{:else</w:t>
+      </w:r>
+      <w:proofErr w:type="gramEnd"/>
+      <w:r>
+        <w:rPr>
+          <w:lang w:eastAsia="ja-JP"/>
+        </w:rPr>
+        <w:t xml:space="preserve"> if </w:t>
+      </w:r>
+      <w:proofErr w:type="spellStart"/>
+      <w:r>
+        <w:rPr>
+          <w:lang w:eastAsia="ja-JP"/>
+        </w:rPr>
+        <w:t>typo.type</w:t>
+      </w:r>
+      <w:proofErr w:type="spellEnd"/>
+      <w:r>
+        <w:rPr>
+          <w:lang w:eastAsia="ja-JP"/>
+        </w:rPr>
+        <w:t xml:space="preserve"> === "underline" &amp;&amp; </w:t>
+      </w:r>
+      <w:proofErr w:type="spellStart"/>
+      <w:r>
+        <w:rPr>
+          <w:lang w:eastAsia="ja-JP"/>
+        </w:rPr>
+        <w:t>paragraph.nodeType</w:t>
+      </w:r>
+      <w:proofErr w:type="spellEnd"/>
+      <w:r>
+        <w:rPr>
+          <w:lang w:eastAsia="ja-JP"/>
+        </w:rPr>
+        <w:t xml:space="preserve"> === "text"}</w:t>
       </w:r>
     </w:p>
     <w:p>
@@ -3496,7 +4520,35 @@
         <w:rPr>
           <w:lang w:eastAsia="ja-JP"/>
         </w:rPr>
-        <w:t xml:space="preserve">              &lt;u&gt;{paragraph.value}&lt;/u&gt;</w:t>
+        <w:t xml:space="preserve">              &lt;u&gt;{</w:t>
+      </w:r>
+      <w:proofErr w:type="spellStart"/>
+      <w:r>
+        <w:rPr>
+          <w:lang w:eastAsia="ja-JP"/>
+        </w:rPr>
+        <w:t>paragraph.</w:t>
+      </w:r>
+      <w:proofErr w:type="gramStart"/>
+      <w:r>
+        <w:rPr>
+          <w:lang w:eastAsia="ja-JP"/>
+        </w:rPr>
+        <w:t>value</w:t>
+      </w:r>
+      <w:proofErr w:type="spellEnd"/>
+      <w:r>
+        <w:rPr>
+          <w:lang w:eastAsia="ja-JP"/>
+        </w:rPr>
+        <w:t>}&lt;</w:t>
+      </w:r>
+      <w:proofErr w:type="gramEnd"/>
+      <w:r>
+        <w:rPr>
+          <w:lang w:eastAsia="ja-JP"/>
+        </w:rPr>
+        <w:t>/u&gt;</w:t>
       </w:r>
     </w:p>
     <w:p>
@@ -3560,7 +4612,21 @@
         <w:rPr>
           <w:lang w:eastAsia="ja-JP"/>
         </w:rPr>
-        <w:t xml:space="preserve">      {/each}{/each}</w:t>
+        <w:t xml:space="preserve">      {/</w:t>
+      </w:r>
+      <w:proofErr w:type="gramStart"/>
+      <w:r>
+        <w:rPr>
+          <w:lang w:eastAsia="ja-JP"/>
+        </w:rPr>
+        <w:t>each}{</w:t>
+      </w:r>
+      <w:proofErr w:type="gramEnd"/>
+      <w:r>
+        <w:rPr>
+          <w:lang w:eastAsia="ja-JP"/>
+        </w:rPr>
+        <w:t>/each}</w:t>
       </w:r>
     </w:p>
     <w:p>
@@ -3618,6 +4684,7 @@
         </w:rPr>
         <w:t> </w:t>
       </w:r>
+      <w:proofErr w:type="gramStart"/>
       <w:r>
         <w:rPr>
           <w:rFonts w:ascii="Consolas" w:eastAsia="Times New Roman" w:hAnsi="Consolas" w:cs="Times New Roman"/>
@@ -3626,7 +4693,40 @@
           <w:szCs w:val="21"/>
           <w:lang w:val="en-DK" w:eastAsia="ja-JP"/>
         </w:rPr>
-        <w:t>&lt;!-- text_with_typography --&gt;</w:t>
+        <w:t>&lt;!--</w:t>
+      </w:r>
+      <w:proofErr w:type="gramEnd"/>
+      <w:r>
+        <w:rPr>
+          <w:rFonts w:ascii="Consolas" w:eastAsia="Times New Roman" w:hAnsi="Consolas" w:cs="Times New Roman"/>
+          <w:color w:val="6A9955"/>
+          <w:sz w:val="21"/>
+          <w:szCs w:val="21"/>
+          <w:lang w:val="en-DK" w:eastAsia="ja-JP"/>
+        </w:rPr>
+        <w:t xml:space="preserve"> </w:t>
+      </w:r>
+      <w:proofErr w:type="spellStart"/>
+      <w:r>
+        <w:rPr>
+          <w:rFonts w:ascii="Consolas" w:eastAsia="Times New Roman" w:hAnsi="Consolas" w:cs="Times New Roman"/>
+          <w:color w:val="6A9955"/>
+          <w:sz w:val="21"/>
+          <w:szCs w:val="21"/>
+          <w:lang w:val="en-DK" w:eastAsia="ja-JP"/>
+        </w:rPr>
+        <w:t>text_with_typography</w:t>
+      </w:r>
+      <w:proofErr w:type="spellEnd"/>
+      <w:r>
+        <w:rPr>
+          <w:rFonts w:ascii="Consolas" w:eastAsia="Times New Roman" w:hAnsi="Consolas" w:cs="Times New Roman"/>
+          <w:color w:val="6A9955"/>
+          <w:sz w:val="21"/>
+          <w:szCs w:val="21"/>
+          <w:lang w:val="en-DK" w:eastAsia="ja-JP"/>
+        </w:rPr>
+        <w:t xml:space="preserve"> --&gt;</w:t>
       </w:r>
     </w:p>
     <w:p>
@@ -3651,6 +4751,7 @@
         </w:rPr>
         <w:t xml:space="preserve">        </w:t>
       </w:r>
+      <w:proofErr w:type="gramStart"/>
       <w:r>
         <w:rPr>
           <w:rFonts w:ascii="Consolas" w:eastAsia="Times New Roman" w:hAnsi="Consolas" w:cs="Times New Roman"/>
@@ -3659,7 +4760,62 @@
           <w:szCs w:val="21"/>
           <w:lang w:val="en-DK" w:eastAsia="ja-JP"/>
         </w:rPr>
-        <w:t>&lt;!-- {#if paragraph.nodeType === "text" &amp;&amp; paragraph.marks.length === 0}</w:t>
+        <w:t>&lt;!--</w:t>
+      </w:r>
+      <w:proofErr w:type="gramEnd"/>
+      <w:r>
+        <w:rPr>
+          <w:rFonts w:ascii="Consolas" w:eastAsia="Times New Roman" w:hAnsi="Consolas" w:cs="Times New Roman"/>
+          <w:color w:val="6A9955"/>
+          <w:sz w:val="21"/>
+          <w:szCs w:val="21"/>
+          <w:lang w:val="en-DK" w:eastAsia="ja-JP"/>
+        </w:rPr>
+        <w:t xml:space="preserve"> {#if </w:t>
+      </w:r>
+      <w:proofErr w:type="spellStart"/>
+      <w:r>
+        <w:rPr>
+          <w:rFonts w:ascii="Consolas" w:eastAsia="Times New Roman" w:hAnsi="Consolas" w:cs="Times New Roman"/>
+          <w:color w:val="6A9955"/>
+          <w:sz w:val="21"/>
+          <w:szCs w:val="21"/>
+          <w:lang w:val="en-DK" w:eastAsia="ja-JP"/>
+        </w:rPr>
+        <w:t>paragraph.nodeType</w:t>
+      </w:r>
+      <w:proofErr w:type="spellEnd"/>
+      <w:r>
+        <w:rPr>
+          <w:rFonts w:ascii="Consolas" w:eastAsia="Times New Roman" w:hAnsi="Consolas" w:cs="Times New Roman"/>
+          <w:color w:val="6A9955"/>
+          <w:sz w:val="21"/>
+          <w:szCs w:val="21"/>
+          <w:lang w:val="en-DK" w:eastAsia="ja-JP"/>
+        </w:rPr>
+        <w:t xml:space="preserve"> === "text" &amp;&amp; </w:t>
+      </w:r>
+      <w:proofErr w:type="spellStart"/>
+      <w:r>
+        <w:rPr>
+          <w:rFonts w:ascii="Consolas" w:eastAsia="Times New Roman" w:hAnsi="Consolas" w:cs="Times New Roman"/>
+          <w:color w:val="6A9955"/>
+          <w:sz w:val="21"/>
+          <w:szCs w:val="21"/>
+          <w:lang w:val="en-DK" w:eastAsia="ja-JP"/>
+        </w:rPr>
+        <w:t>paragraph.marks.length</w:t>
+      </w:r>
+      <w:proofErr w:type="spellEnd"/>
+      <w:r>
+        <w:rPr>
+          <w:rFonts w:ascii="Consolas" w:eastAsia="Times New Roman" w:hAnsi="Consolas" w:cs="Times New Roman"/>
+          <w:color w:val="6A9955"/>
+          <w:sz w:val="21"/>
+          <w:szCs w:val="21"/>
+          <w:lang w:val="en-DK" w:eastAsia="ja-JP"/>
+        </w:rPr>
+        <w:t xml:space="preserve"> === 0}</w:t>
       </w:r>
     </w:p>
     <w:p>
@@ -3682,7 +4838,29 @@
           <w:szCs w:val="21"/>
           <w:lang w:val="en-DK" w:eastAsia="ja-JP"/>
         </w:rPr>
-        <w:t>          {paragraph.value}</w:t>
+        <w:t>          {</w:t>
+      </w:r>
+      <w:proofErr w:type="spellStart"/>
+      <w:r>
+        <w:rPr>
+          <w:rFonts w:ascii="Consolas" w:eastAsia="Times New Roman" w:hAnsi="Consolas" w:cs="Times New Roman"/>
+          <w:color w:val="6A9955"/>
+          <w:sz w:val="21"/>
+          <w:szCs w:val="21"/>
+          <w:lang w:val="en-DK" w:eastAsia="ja-JP"/>
+        </w:rPr>
+        <w:t>paragraph.value</w:t>
+      </w:r>
+      <w:proofErr w:type="spellEnd"/>
+      <w:r>
+        <w:rPr>
+          <w:rFonts w:ascii="Consolas" w:eastAsia="Times New Roman" w:hAnsi="Consolas" w:cs="Times New Roman"/>
+          <w:color w:val="6A9955"/>
+          <w:sz w:val="21"/>
+          <w:szCs w:val="21"/>
+          <w:lang w:val="en-DK" w:eastAsia="ja-JP"/>
+        </w:rPr>
+        <w:t>}</w:t>
       </w:r>
     </w:p>
     <w:p>
@@ -3728,7 +4906,31 @@
           <w:szCs w:val="21"/>
           <w:lang w:val="en-DK" w:eastAsia="ja-JP"/>
         </w:rPr>
-        <w:t>        {#if paragraph.marks}</w:t>
+        <w:t xml:space="preserve">        {#if </w:t>
+      </w:r>
+      <w:proofErr w:type="spellStart"/>
+      <w:proofErr w:type="gramStart"/>
+      <w:r>
+        <w:rPr>
+          <w:rFonts w:ascii="Consolas" w:eastAsia="Times New Roman" w:hAnsi="Consolas" w:cs="Times New Roman"/>
+          <w:color w:val="6A9955"/>
+          <w:sz w:val="21"/>
+          <w:szCs w:val="21"/>
+          <w:lang w:val="en-DK" w:eastAsia="ja-JP"/>
+        </w:rPr>
+        <w:t>paragraph.marks</w:t>
+      </w:r>
+      <w:proofErr w:type="spellEnd"/>
+      <w:proofErr w:type="gramEnd"/>
+      <w:r>
+        <w:rPr>
+          <w:rFonts w:ascii="Consolas" w:eastAsia="Times New Roman" w:hAnsi="Consolas" w:cs="Times New Roman"/>
+          <w:color w:val="6A9955"/>
+          <w:sz w:val="21"/>
+          <w:szCs w:val="21"/>
+          <w:lang w:val="en-DK" w:eastAsia="ja-JP"/>
+        </w:rPr>
+        <w:t>}</w:t>
       </w:r>
     </w:p>
     <w:p>
@@ -3751,7 +4953,31 @@
           <w:szCs w:val="21"/>
           <w:lang w:val="en-DK" w:eastAsia="ja-JP"/>
         </w:rPr>
-        <w:t>          {#each paragraph.marks as typo}</w:t>
+        <w:t xml:space="preserve">          {#each </w:t>
+      </w:r>
+      <w:proofErr w:type="spellStart"/>
+      <w:proofErr w:type="gramStart"/>
+      <w:r>
+        <w:rPr>
+          <w:rFonts w:ascii="Consolas" w:eastAsia="Times New Roman" w:hAnsi="Consolas" w:cs="Times New Roman"/>
+          <w:color w:val="6A9955"/>
+          <w:sz w:val="21"/>
+          <w:szCs w:val="21"/>
+          <w:lang w:val="en-DK" w:eastAsia="ja-JP"/>
+        </w:rPr>
+        <w:t>paragraph.marks</w:t>
+      </w:r>
+      <w:proofErr w:type="spellEnd"/>
+      <w:proofErr w:type="gramEnd"/>
+      <w:r>
+        <w:rPr>
+          <w:rFonts w:ascii="Consolas" w:eastAsia="Times New Roman" w:hAnsi="Consolas" w:cs="Times New Roman"/>
+          <w:color w:val="6A9955"/>
+          <w:sz w:val="21"/>
+          <w:szCs w:val="21"/>
+          <w:lang w:val="en-DK" w:eastAsia="ja-JP"/>
+        </w:rPr>
+        <w:t xml:space="preserve"> as typo}</w:t>
       </w:r>
     </w:p>
     <w:p>
@@ -3774,7 +5000,31 @@
           <w:szCs w:val="21"/>
           <w:lang w:val="en-DK" w:eastAsia="ja-JP"/>
         </w:rPr>
-        <w:t>            {#if typo.type === "italic"}</w:t>
+        <w:t xml:space="preserve">            {#if </w:t>
+      </w:r>
+      <w:proofErr w:type="spellStart"/>
+      <w:proofErr w:type="gramStart"/>
+      <w:r>
+        <w:rPr>
+          <w:rFonts w:ascii="Consolas" w:eastAsia="Times New Roman" w:hAnsi="Consolas" w:cs="Times New Roman"/>
+          <w:color w:val="6A9955"/>
+          <w:sz w:val="21"/>
+          <w:szCs w:val="21"/>
+          <w:lang w:val="en-DK" w:eastAsia="ja-JP"/>
+        </w:rPr>
+        <w:t>typo.type</w:t>
+      </w:r>
+      <w:proofErr w:type="spellEnd"/>
+      <w:proofErr w:type="gramEnd"/>
+      <w:r>
+        <w:rPr>
+          <w:rFonts w:ascii="Consolas" w:eastAsia="Times New Roman" w:hAnsi="Consolas" w:cs="Times New Roman"/>
+          <w:color w:val="6A9955"/>
+          <w:sz w:val="21"/>
+          <w:szCs w:val="21"/>
+          <w:lang w:val="en-DK" w:eastAsia="ja-JP"/>
+        </w:rPr>
+        <w:t xml:space="preserve"> === "italic"}</w:t>
       </w:r>
     </w:p>
     <w:p>
@@ -3797,7 +5047,95 @@
           <w:szCs w:val="21"/>
           <w:lang w:val="en-DK" w:eastAsia="ja-JP"/>
         </w:rPr>
-        <w:t>              &lt;i&gt;{paragraph.value}&lt;/i&gt;</w:t>
+        <w:t>              &lt;</w:t>
+      </w:r>
+      <w:proofErr w:type="spellStart"/>
+      <w:r>
+        <w:rPr>
+          <w:rFonts w:ascii="Consolas" w:eastAsia="Times New Roman" w:hAnsi="Consolas" w:cs="Times New Roman"/>
+          <w:color w:val="6A9955"/>
+          <w:sz w:val="21"/>
+          <w:szCs w:val="21"/>
+          <w:lang w:val="en-DK" w:eastAsia="ja-JP"/>
+        </w:rPr>
+        <w:t>i</w:t>
+      </w:r>
+      <w:proofErr w:type="spellEnd"/>
+      <w:r>
+        <w:rPr>
+          <w:rFonts w:ascii="Consolas" w:eastAsia="Times New Roman" w:hAnsi="Consolas" w:cs="Times New Roman"/>
+          <w:color w:val="6A9955"/>
+          <w:sz w:val="21"/>
+          <w:szCs w:val="21"/>
+          <w:lang w:val="en-DK" w:eastAsia="ja-JP"/>
+        </w:rPr>
+        <w:t>&gt;{</w:t>
+      </w:r>
+      <w:proofErr w:type="spellStart"/>
+      <w:r>
+        <w:rPr>
+          <w:rFonts w:ascii="Consolas" w:eastAsia="Times New Roman" w:hAnsi="Consolas" w:cs="Times New Roman"/>
+          <w:color w:val="6A9955"/>
+          <w:sz w:val="21"/>
+          <w:szCs w:val="21"/>
+          <w:lang w:val="en-DK" w:eastAsia="ja-JP"/>
+        </w:rPr>
+        <w:t>paragraph.</w:t>
+      </w:r>
+      <w:proofErr w:type="gramStart"/>
+      <w:r>
+        <w:rPr>
+          <w:rFonts w:ascii="Consolas" w:eastAsia="Times New Roman" w:hAnsi="Consolas" w:cs="Times New Roman"/>
+          <w:color w:val="6A9955"/>
+          <w:sz w:val="21"/>
+          <w:szCs w:val="21"/>
+          <w:lang w:val="en-DK" w:eastAsia="ja-JP"/>
+        </w:rPr>
+        <w:t>value</w:t>
+      </w:r>
+      <w:proofErr w:type="spellEnd"/>
+      <w:r>
+        <w:rPr>
+          <w:rFonts w:ascii="Consolas" w:eastAsia="Times New Roman" w:hAnsi="Consolas" w:cs="Times New Roman"/>
+          <w:color w:val="6A9955"/>
+          <w:sz w:val="21"/>
+          <w:szCs w:val="21"/>
+          <w:lang w:val="en-DK" w:eastAsia="ja-JP"/>
+        </w:rPr>
+        <w:t>}&lt;</w:t>
+      </w:r>
+      <w:proofErr w:type="gramEnd"/>
+      <w:r>
+        <w:rPr>
+          <w:rFonts w:ascii="Consolas" w:eastAsia="Times New Roman" w:hAnsi="Consolas" w:cs="Times New Roman"/>
+          <w:color w:val="6A9955"/>
+          <w:sz w:val="21"/>
+          <w:szCs w:val="21"/>
+          <w:lang w:val="en-DK" w:eastAsia="ja-JP"/>
+        </w:rPr>
+        <w:t>/</w:t>
+      </w:r>
+      <w:proofErr w:type="spellStart"/>
+      <w:r>
+        <w:rPr>
+          <w:rFonts w:ascii="Consolas" w:eastAsia="Times New Roman" w:hAnsi="Consolas" w:cs="Times New Roman"/>
+          <w:color w:val="6A9955"/>
+          <w:sz w:val="21"/>
+          <w:szCs w:val="21"/>
+          <w:lang w:val="en-DK" w:eastAsia="ja-JP"/>
+        </w:rPr>
+        <w:t>i</w:t>
+      </w:r>
+      <w:proofErr w:type="spellEnd"/>
+      <w:r>
+        <w:rPr>
+          <w:rFonts w:ascii="Consolas" w:eastAsia="Times New Roman" w:hAnsi="Consolas" w:cs="Times New Roman"/>
+          <w:color w:val="6A9955"/>
+          <w:sz w:val="21"/>
+          <w:szCs w:val="21"/>
+          <w:lang w:val="en-DK" w:eastAsia="ja-JP"/>
+        </w:rPr>
+        <w:t>&gt;</w:t>
       </w:r>
     </w:p>
     <w:p>
@@ -3820,7 +5158,51 @@
           <w:szCs w:val="21"/>
           <w:lang w:val="en-DK" w:eastAsia="ja-JP"/>
         </w:rPr>
-        <w:t>            {:else if typo.type === "bold"}</w:t>
+        <w:t xml:space="preserve">            </w:t>
+      </w:r>
+      <w:proofErr w:type="gramStart"/>
+      <w:r>
+        <w:rPr>
+          <w:rFonts w:ascii="Consolas" w:eastAsia="Times New Roman" w:hAnsi="Consolas" w:cs="Times New Roman"/>
+          <w:color w:val="6A9955"/>
+          <w:sz w:val="21"/>
+          <w:szCs w:val="21"/>
+          <w:lang w:val="en-DK" w:eastAsia="ja-JP"/>
+        </w:rPr>
+        <w:t>{:else</w:t>
+      </w:r>
+      <w:proofErr w:type="gramEnd"/>
+      <w:r>
+        <w:rPr>
+          <w:rFonts w:ascii="Consolas" w:eastAsia="Times New Roman" w:hAnsi="Consolas" w:cs="Times New Roman"/>
+          <w:color w:val="6A9955"/>
+          <w:sz w:val="21"/>
+          <w:szCs w:val="21"/>
+          <w:lang w:val="en-DK" w:eastAsia="ja-JP"/>
+        </w:rPr>
+        <w:t xml:space="preserve"> if </w:t>
+      </w:r>
+      <w:proofErr w:type="spellStart"/>
+      <w:r>
+        <w:rPr>
+          <w:rFonts w:ascii="Consolas" w:eastAsia="Times New Roman" w:hAnsi="Consolas" w:cs="Times New Roman"/>
+          <w:color w:val="6A9955"/>
+          <w:sz w:val="21"/>
+          <w:szCs w:val="21"/>
+          <w:lang w:val="en-DK" w:eastAsia="ja-JP"/>
+        </w:rPr>
+        <w:t>typo.type</w:t>
+      </w:r>
+      <w:proofErr w:type="spellEnd"/>
+      <w:r>
+        <w:rPr>
+          <w:rFonts w:ascii="Consolas" w:eastAsia="Times New Roman" w:hAnsi="Consolas" w:cs="Times New Roman"/>
+          <w:color w:val="6A9955"/>
+          <w:sz w:val="21"/>
+          <w:szCs w:val="21"/>
+          <w:lang w:val="en-DK" w:eastAsia="ja-JP"/>
+        </w:rPr>
+        <w:t xml:space="preserve"> === "bold"}</w:t>
       </w:r>
     </w:p>
     <w:p>
@@ -3843,7 +5225,51 @@
           <w:szCs w:val="21"/>
           <w:lang w:val="en-DK" w:eastAsia="ja-JP"/>
         </w:rPr>
-        <w:t>              &lt;b&gt;{paragraph.value}&lt;/b&gt;</w:t>
+        <w:t>              &lt;b&gt;{</w:t>
+      </w:r>
+      <w:proofErr w:type="spellStart"/>
+      <w:r>
+        <w:rPr>
+          <w:rFonts w:ascii="Consolas" w:eastAsia="Times New Roman" w:hAnsi="Consolas" w:cs="Times New Roman"/>
+          <w:color w:val="6A9955"/>
+          <w:sz w:val="21"/>
+          <w:szCs w:val="21"/>
+          <w:lang w:val="en-DK" w:eastAsia="ja-JP"/>
+        </w:rPr>
+        <w:t>paragraph.</w:t>
+      </w:r>
+      <w:proofErr w:type="gramStart"/>
+      <w:r>
+        <w:rPr>
+          <w:rFonts w:ascii="Consolas" w:eastAsia="Times New Roman" w:hAnsi="Consolas" w:cs="Times New Roman"/>
+          <w:color w:val="6A9955"/>
+          <w:sz w:val="21"/>
+          <w:szCs w:val="21"/>
+          <w:lang w:val="en-DK" w:eastAsia="ja-JP"/>
+        </w:rPr>
+        <w:t>value</w:t>
+      </w:r>
+      <w:proofErr w:type="spellEnd"/>
+      <w:r>
+        <w:rPr>
+          <w:rFonts w:ascii="Consolas" w:eastAsia="Times New Roman" w:hAnsi="Consolas" w:cs="Times New Roman"/>
+          <w:color w:val="6A9955"/>
+          <w:sz w:val="21"/>
+          <w:szCs w:val="21"/>
+          <w:lang w:val="en-DK" w:eastAsia="ja-JP"/>
+        </w:rPr>
+        <w:t>}&lt;</w:t>
+      </w:r>
+      <w:proofErr w:type="gramEnd"/>
+      <w:r>
+        <w:rPr>
+          <w:rFonts w:ascii="Consolas" w:eastAsia="Times New Roman" w:hAnsi="Consolas" w:cs="Times New Roman"/>
+          <w:color w:val="6A9955"/>
+          <w:sz w:val="21"/>
+          <w:szCs w:val="21"/>
+          <w:lang w:val="en-DK" w:eastAsia="ja-JP"/>
+        </w:rPr>
+        <w:t>/b&gt;</w:t>
       </w:r>
     </w:p>
     <w:p>
@@ -3866,7 +5292,51 @@
           <w:szCs w:val="21"/>
           <w:lang w:val="en-DK" w:eastAsia="ja-JP"/>
         </w:rPr>
-        <w:t>            {:else if typo.type === "underline"}</w:t>
+        <w:t xml:space="preserve">            </w:t>
+      </w:r>
+      <w:proofErr w:type="gramStart"/>
+      <w:r>
+        <w:rPr>
+          <w:rFonts w:ascii="Consolas" w:eastAsia="Times New Roman" w:hAnsi="Consolas" w:cs="Times New Roman"/>
+          <w:color w:val="6A9955"/>
+          <w:sz w:val="21"/>
+          <w:szCs w:val="21"/>
+          <w:lang w:val="en-DK" w:eastAsia="ja-JP"/>
+        </w:rPr>
+        <w:t>{:else</w:t>
+      </w:r>
+      <w:proofErr w:type="gramEnd"/>
+      <w:r>
+        <w:rPr>
+          <w:rFonts w:ascii="Consolas" w:eastAsia="Times New Roman" w:hAnsi="Consolas" w:cs="Times New Roman"/>
+          <w:color w:val="6A9955"/>
+          <w:sz w:val="21"/>
+          <w:szCs w:val="21"/>
+          <w:lang w:val="en-DK" w:eastAsia="ja-JP"/>
+        </w:rPr>
+        <w:t xml:space="preserve"> if </w:t>
+      </w:r>
+      <w:proofErr w:type="spellStart"/>
+      <w:r>
+        <w:rPr>
+          <w:rFonts w:ascii="Consolas" w:eastAsia="Times New Roman" w:hAnsi="Consolas" w:cs="Times New Roman"/>
+          <w:color w:val="6A9955"/>
+          <w:sz w:val="21"/>
+          <w:szCs w:val="21"/>
+          <w:lang w:val="en-DK" w:eastAsia="ja-JP"/>
+        </w:rPr>
+        <w:t>typo.type</w:t>
+      </w:r>
+      <w:proofErr w:type="spellEnd"/>
+      <w:r>
+        <w:rPr>
+          <w:rFonts w:ascii="Consolas" w:eastAsia="Times New Roman" w:hAnsi="Consolas" w:cs="Times New Roman"/>
+          <w:color w:val="6A9955"/>
+          <w:sz w:val="21"/>
+          <w:szCs w:val="21"/>
+          <w:lang w:val="en-DK" w:eastAsia="ja-JP"/>
+        </w:rPr>
+        <w:t xml:space="preserve"> === "underline"}</w:t>
       </w:r>
     </w:p>
     <w:p>
@@ -3889,7 +5359,51 @@
           <w:szCs w:val="21"/>
           <w:lang w:val="en-DK" w:eastAsia="ja-JP"/>
         </w:rPr>
-        <w:t>              &lt;u&gt;{paragraph.value}&lt;/u&gt;</w:t>
+        <w:t>              &lt;u&gt;{</w:t>
+      </w:r>
+      <w:proofErr w:type="spellStart"/>
+      <w:r>
+        <w:rPr>
+          <w:rFonts w:ascii="Consolas" w:eastAsia="Times New Roman" w:hAnsi="Consolas" w:cs="Times New Roman"/>
+          <w:color w:val="6A9955"/>
+          <w:sz w:val="21"/>
+          <w:szCs w:val="21"/>
+          <w:lang w:val="en-DK" w:eastAsia="ja-JP"/>
+        </w:rPr>
+        <w:t>paragraph.</w:t>
+      </w:r>
+      <w:proofErr w:type="gramStart"/>
+      <w:r>
+        <w:rPr>
+          <w:rFonts w:ascii="Consolas" w:eastAsia="Times New Roman" w:hAnsi="Consolas" w:cs="Times New Roman"/>
+          <w:color w:val="6A9955"/>
+          <w:sz w:val="21"/>
+          <w:szCs w:val="21"/>
+          <w:lang w:val="en-DK" w:eastAsia="ja-JP"/>
+        </w:rPr>
+        <w:t>value</w:t>
+      </w:r>
+      <w:proofErr w:type="spellEnd"/>
+      <w:r>
+        <w:rPr>
+          <w:rFonts w:ascii="Consolas" w:eastAsia="Times New Roman" w:hAnsi="Consolas" w:cs="Times New Roman"/>
+          <w:color w:val="6A9955"/>
+          <w:sz w:val="21"/>
+          <w:szCs w:val="21"/>
+          <w:lang w:val="en-DK" w:eastAsia="ja-JP"/>
+        </w:rPr>
+        <w:t>}&lt;</w:t>
+      </w:r>
+      <w:proofErr w:type="gramEnd"/>
+      <w:r>
+        <w:rPr>
+          <w:rFonts w:ascii="Consolas" w:eastAsia="Times New Roman" w:hAnsi="Consolas" w:cs="Times New Roman"/>
+          <w:color w:val="6A9955"/>
+          <w:sz w:val="21"/>
+          <w:szCs w:val="21"/>
+          <w:lang w:val="en-DK" w:eastAsia="ja-JP"/>
+        </w:rPr>
+        <w:t>/u&gt;</w:t>
       </w:r>
     </w:p>
     <w:p>
@@ -4010,8 +5524,30 @@
         <w:rPr>
           <w:lang w:eastAsia="ja-JP"/>
         </w:rPr>
-        <w:t>Instead of using &lt;i&gt;, &lt;b&gt; and &lt;u&gt; tags, it’s better to create class and use them in the element</w:t>
-      </w:r>
+        <w:t>Instead of using &lt;</w:t>
+      </w:r>
+      <w:proofErr w:type="spellStart"/>
+      <w:r>
+        <w:rPr>
+          <w:lang w:eastAsia="ja-JP"/>
+        </w:rPr>
+        <w:t>i</w:t>
+      </w:r>
+      <w:proofErr w:type="spellEnd"/>
+      <w:r>
+        <w:rPr>
+          <w:lang w:eastAsia="ja-JP"/>
+        </w:rPr>
+        <w:t xml:space="preserve">&gt;, &lt;b&gt; and &lt;u&gt; tags, it’s better to create class and use them in the </w:t>
+      </w:r>
+      <w:proofErr w:type="gramStart"/>
+      <w:r>
+        <w:rPr>
+          <w:lang w:eastAsia="ja-JP"/>
+        </w:rPr>
+        <w:t>element</w:t>
+      </w:r>
+      <w:proofErr w:type="gramEnd"/>
     </w:p>
     <w:p>
       <w:pPr>
@@ -4098,6 +5634,7 @@
         </w:rPr>
         <w:t>class</w:t>
       </w:r>
+      <w:proofErr w:type="gramStart"/>
       <w:r>
         <w:rPr>
           <w:rFonts w:ascii="Consolas" w:eastAsia="Times New Roman" w:hAnsi="Consolas" w:cs="Times New Roman"/>
@@ -4118,6 +5655,8 @@
         </w:rPr>
         <w:t>{</w:t>
       </w:r>
+      <w:proofErr w:type="spellStart"/>
+      <w:proofErr w:type="gramEnd"/>
       <w:r>
         <w:rPr>
           <w:rFonts w:ascii="Consolas" w:eastAsia="Times New Roman" w:hAnsi="Consolas" w:cs="Times New Roman"/>
@@ -4148,6 +5687,7 @@
         </w:rPr>
         <w:t>value</w:t>
       </w:r>
+      <w:proofErr w:type="spellEnd"/>
       <w:r>
         <w:rPr>
           <w:rFonts w:ascii="Consolas" w:eastAsia="Times New Roman" w:hAnsi="Consolas" w:cs="Times New Roman"/>
@@ -4224,6 +5764,7 @@
         </w:rPr>
         <w:t xml:space="preserve">                  : </w:t>
       </w:r>
+      <w:proofErr w:type="spellStart"/>
       <w:r>
         <w:rPr>
           <w:rFonts w:ascii="Consolas" w:eastAsia="Times New Roman" w:hAnsi="Consolas" w:cs="Times New Roman"/>
@@ -4254,6 +5795,7 @@
         </w:rPr>
         <w:t>value</w:t>
       </w:r>
+      <w:proofErr w:type="spellEnd"/>
       <w:r>
         <w:rPr>
           <w:rFonts w:ascii="Consolas" w:eastAsia="Times New Roman" w:hAnsi="Consolas" w:cs="Times New Roman"/>
@@ -4416,6 +5958,7 @@
         </w:rPr>
         <w:t>{</w:t>
       </w:r>
+      <w:proofErr w:type="spellStart"/>
       <w:r>
         <w:rPr>
           <w:rFonts w:ascii="Consolas" w:eastAsia="Times New Roman" w:hAnsi="Consolas" w:cs="Times New Roman"/>
@@ -4446,6 +5989,7 @@
         </w:rPr>
         <w:t>value</w:t>
       </w:r>
+      <w:proofErr w:type="spellEnd"/>
       <w:r>
         <w:rPr>
           <w:rFonts w:ascii="Consolas" w:eastAsia="Times New Roman" w:hAnsi="Consolas" w:cs="Times New Roman"/>
@@ -4605,14 +6149,10 @@
           <w:szCs w:val="23"/>
           <w:shd w:val="clear" w:color="auto" w:fill="FFFFFF"/>
         </w:rPr>
-        <w:t>font-weight: bold;</w:t>
-      </w:r>
-    </w:p>
-    <w:p>
-      <w:pPr>
-        <w:tabs>
-          <w:tab w:val="left" w:pos="2595"/>
-        </w:tabs>
+        <w:t xml:space="preserve">font-weight: </w:t>
+      </w:r>
+      <w:proofErr w:type="gramStart"/>
+      <w:r>
         <w:rPr>
           <w:rStyle w:val="cssdelimitercolor"/>
           <w:rFonts w:ascii="Consolas" w:hAnsi="Consolas"/>
@@ -4621,8 +6161,15 @@
           <w:szCs w:val="23"/>
           <w:shd w:val="clear" w:color="auto" w:fill="FFFFFF"/>
         </w:rPr>
-      </w:pPr>
-      <w:r>
+        <w:t>bold;</w:t>
+      </w:r>
+      <w:proofErr w:type="gramEnd"/>
+    </w:p>
+    <w:p>
+      <w:pPr>
+        <w:tabs>
+          <w:tab w:val="left" w:pos="2595"/>
+        </w:tabs>
         <w:rPr>
           <w:rStyle w:val="cssdelimitercolor"/>
           <w:rFonts w:ascii="Consolas" w:hAnsi="Consolas"/>
@@ -4631,6 +6178,16 @@
           <w:szCs w:val="23"/>
           <w:shd w:val="clear" w:color="auto" w:fill="FFFFFF"/>
         </w:rPr>
+      </w:pPr>
+      <w:r>
+        <w:rPr>
+          <w:rStyle w:val="cssdelimitercolor"/>
+          <w:rFonts w:ascii="Consolas" w:hAnsi="Consolas"/>
+          <w:color w:val="000000"/>
+          <w:sz w:val="23"/>
+          <w:szCs w:val="23"/>
+          <w:shd w:val="clear" w:color="auto" w:fill="FFFFFF"/>
+        </w:rPr>
         <w:t>}</w:t>
       </w:r>
     </w:p>
@@ -4664,8 +6221,16 @@
         <w:rPr>
           <w:lang w:eastAsia="ja-JP"/>
         </w:rPr>
-        <w:t>Text-decoration: underline;</w:t>
-      </w:r>
+        <w:t xml:space="preserve">Text-decoration: </w:t>
+      </w:r>
+      <w:proofErr w:type="gramStart"/>
+      <w:r>
+        <w:rPr>
+          <w:lang w:eastAsia="ja-JP"/>
+        </w:rPr>
+        <w:t>underline;</w:t>
+      </w:r>
+      <w:proofErr w:type="gramEnd"/>
     </w:p>
     <w:p>
       <w:pPr>
@@ -4845,6 +6410,7 @@
         </w:rPr>
         <w:t xml:space="preserve">I can only use either </w:t>
       </w:r>
+      <w:proofErr w:type="gramStart"/>
       <w:r>
         <w:rPr>
           <w:rFonts w:ascii="Times New Roman" w:eastAsia="Times New Roman" w:hAnsi="Symbol" w:cs="Times New Roman"/>
@@ -4863,6 +6429,7 @@
         </w:rPr>
         <w:t xml:space="preserve">  Osaka</w:t>
       </w:r>
+      <w:proofErr w:type="gramEnd"/>
       <w:r>
         <w:rPr>
           <w:rFonts w:ascii="Times New Roman" w:eastAsia="Times New Roman" w:hAnsi="Times New Roman" w:cs="Times New Roman"/>
@@ -4870,7 +6437,47 @@
           <w:szCs w:val="24"/>
           <w:lang w:eastAsia="ja-JP"/>
         </w:rPr>
-        <w:t xml:space="preserve"> or 1. Osaka. Probably, I can fix it with unoderlisted, orderlisted.</w:t>
+        <w:t xml:space="preserve"> or 1. Osaka. Probably, I can fix it with </w:t>
+      </w:r>
+      <w:proofErr w:type="spellStart"/>
+      <w:r>
+        <w:rPr>
+          <w:rFonts w:ascii="Times New Roman" w:eastAsia="Times New Roman" w:hAnsi="Times New Roman" w:cs="Times New Roman"/>
+          <w:sz w:val="24"/>
+          <w:szCs w:val="24"/>
+          <w:lang w:eastAsia="ja-JP"/>
+        </w:rPr>
+        <w:t>unoderlisted</w:t>
+      </w:r>
+      <w:proofErr w:type="spellEnd"/>
+      <w:r>
+        <w:rPr>
+          <w:rFonts w:ascii="Times New Roman" w:eastAsia="Times New Roman" w:hAnsi="Times New Roman" w:cs="Times New Roman"/>
+          <w:sz w:val="24"/>
+          <w:szCs w:val="24"/>
+          <w:lang w:eastAsia="ja-JP"/>
+        </w:rPr>
+        <w:t xml:space="preserve">, </w:t>
+      </w:r>
+      <w:proofErr w:type="spellStart"/>
+      <w:r>
+        <w:rPr>
+          <w:rFonts w:ascii="Times New Roman" w:eastAsia="Times New Roman" w:hAnsi="Times New Roman" w:cs="Times New Roman"/>
+          <w:sz w:val="24"/>
+          <w:szCs w:val="24"/>
+          <w:lang w:eastAsia="ja-JP"/>
+        </w:rPr>
+        <w:t>orderlisted</w:t>
+      </w:r>
+      <w:proofErr w:type="spellEnd"/>
+      <w:r>
+        <w:rPr>
+          <w:rFonts w:ascii="Times New Roman" w:eastAsia="Times New Roman" w:hAnsi="Times New Roman" w:cs="Times New Roman"/>
+          <w:sz w:val="24"/>
+          <w:szCs w:val="24"/>
+          <w:lang w:eastAsia="ja-JP"/>
+        </w:rPr>
+        <w:t>.</w:t>
       </w:r>
     </w:p>
     <w:p>
@@ -4909,6 +6516,7 @@
           <w:lang w:val="en-DK" w:eastAsia="ja-JP"/>
         </w:rPr>
       </w:pPr>
+      <w:proofErr w:type="gramStart"/>
       <w:r>
         <w:rPr>
           <w:rFonts w:ascii="Times New Roman" w:eastAsia="Times New Roman" w:hAnsi="Symbol" w:cs="Times New Roman"/>
@@ -4927,6 +6535,7 @@
         </w:rPr>
         <w:t xml:space="preserve">  Osaka</w:t>
       </w:r>
+      <w:proofErr w:type="gramEnd"/>
     </w:p>
     <w:p>
       <w:pPr>
@@ -4938,6 +6547,7 @@
           <w:lang w:val="en-DK" w:eastAsia="ja-JP"/>
         </w:rPr>
       </w:pPr>
+      <w:proofErr w:type="gramStart"/>
       <w:r>
         <w:rPr>
           <w:rFonts w:ascii="Times New Roman" w:eastAsia="Times New Roman" w:hAnsi="Symbol" w:cs="Times New Roman"/>
@@ -4974,6 +6584,7 @@
         </w:rPr>
         <w:t>屋</w:t>
       </w:r>
+      <w:proofErr w:type="gramEnd"/>
     </w:p>
     <w:p>
       <w:pPr>
@@ -4985,6 +6596,7 @@
           <w:lang w:val="en-DK" w:eastAsia="ja-JP"/>
         </w:rPr>
       </w:pPr>
+      <w:proofErr w:type="gramStart"/>
       <w:r>
         <w:rPr>
           <w:rFonts w:ascii="Times New Roman" w:eastAsia="Times New Roman" w:hAnsi="Symbol" w:cs="Times New Roman"/>
@@ -5021,6 +6633,7 @@
         </w:rPr>
         <w:t>京</w:t>
       </w:r>
+      <w:proofErr w:type="gramEnd"/>
     </w:p>
     <w:p>
       <w:pPr>
@@ -5032,6 +6645,7 @@
           <w:lang w:val="en-DK" w:eastAsia="ja-JP"/>
         </w:rPr>
       </w:pPr>
+      <w:proofErr w:type="gramStart"/>
       <w:r>
         <w:rPr>
           <w:rFonts w:ascii="Times New Roman" w:eastAsia="Times New Roman" w:hAnsi="Symbol" w:cs="Times New Roman"/>
@@ -5048,19 +6662,41 @@
           <w:szCs w:val="24"/>
           <w:lang w:val="en-DK" w:eastAsia="ja-JP"/>
         </w:rPr>
-        <w:t xml:space="preserve">  Mr. Inaoka</w:t>
-      </w:r>
-    </w:p>
-    <w:p>
-      <w:pPr>
-        <w:spacing w:after="0" w:line="240" w:lineRule="auto"/>
+        <w:t xml:space="preserve">  Mr.</w:t>
+      </w:r>
+      <w:proofErr w:type="gramEnd"/>
+      <w:r>
         <w:rPr>
           <w:rFonts w:ascii="Times New Roman" w:eastAsia="Times New Roman" w:hAnsi="Times New Roman" w:cs="Times New Roman"/>
           <w:sz w:val="24"/>
           <w:szCs w:val="24"/>
           <w:lang w:val="en-DK" w:eastAsia="ja-JP"/>
         </w:rPr>
-      </w:pPr>
+        <w:t xml:space="preserve"> </w:t>
+      </w:r>
+      <w:proofErr w:type="spellStart"/>
+      <w:r>
+        <w:rPr>
+          <w:rFonts w:ascii="Times New Roman" w:eastAsia="Times New Roman" w:hAnsi="Times New Roman" w:cs="Times New Roman"/>
+          <w:sz w:val="24"/>
+          <w:szCs w:val="24"/>
+          <w:lang w:val="en-DK" w:eastAsia="ja-JP"/>
+        </w:rPr>
+        <w:t>Inaoka</w:t>
+      </w:r>
+      <w:proofErr w:type="spellEnd"/>
+    </w:p>
+    <w:p>
+      <w:pPr>
+        <w:spacing w:after="0" w:line="240" w:lineRule="auto"/>
+        <w:rPr>
+          <w:rFonts w:ascii="Times New Roman" w:eastAsia="Times New Roman" w:hAnsi="Times New Roman" w:cs="Times New Roman"/>
+          <w:sz w:val="24"/>
+          <w:szCs w:val="24"/>
+          <w:lang w:val="en-DK" w:eastAsia="ja-JP"/>
+        </w:rPr>
+      </w:pPr>
+      <w:proofErr w:type="gramStart"/>
       <w:r>
         <w:rPr>
           <w:rFonts w:ascii="Times New Roman" w:eastAsia="Times New Roman" w:hAnsi="Symbol" w:cs="Times New Roman"/>
@@ -5077,19 +6713,18 @@
           <w:szCs w:val="24"/>
           <w:lang w:val="en-DK" w:eastAsia="ja-JP"/>
         </w:rPr>
-        <w:t xml:space="preserve">  Ms. Fujita</w:t>
-      </w:r>
-    </w:p>
-    <w:p>
-      <w:pPr>
-        <w:spacing w:after="0" w:line="240" w:lineRule="auto"/>
+        <w:t xml:space="preserve">  Ms.</w:t>
+      </w:r>
+      <w:proofErr w:type="gramEnd"/>
+      <w:r>
         <w:rPr>
           <w:rFonts w:ascii="Times New Roman" w:eastAsia="Times New Roman" w:hAnsi="Times New Roman" w:cs="Times New Roman"/>
           <w:sz w:val="24"/>
           <w:szCs w:val="24"/>
           <w:lang w:val="en-DK" w:eastAsia="ja-JP"/>
         </w:rPr>
-      </w:pPr>
+        <w:t xml:space="preserve"> Fujita</w:t>
+      </w:r>
     </w:p>
     <w:p>
       <w:pPr>
@@ -5101,26 +6736,28 @@
           <w:lang w:val="en-DK" w:eastAsia="ja-JP"/>
         </w:rPr>
       </w:pPr>
-      <w:r>
+    </w:p>
+    <w:p>
+      <w:pPr>
+        <w:spacing w:after="0" w:line="240" w:lineRule="auto"/>
         <w:rPr>
           <w:rFonts w:ascii="Times New Roman" w:eastAsia="Times New Roman" w:hAnsi="Times New Roman" w:cs="Times New Roman"/>
           <w:sz w:val="24"/>
           <w:szCs w:val="24"/>
           <w:lang w:val="en-DK" w:eastAsia="ja-JP"/>
         </w:rPr>
-        <w:t>posts.items[0].fields.richText.content[2].content[0].content[0].content[0].value</w:t>
-      </w:r>
-    </w:p>
-    <w:p>
-      <w:pPr>
-        <w:spacing w:after="0" w:line="240" w:lineRule="auto"/>
+      </w:pPr>
+      <w:proofErr w:type="gramStart"/>
+      <w:r>
         <w:rPr>
           <w:rFonts w:ascii="Times New Roman" w:eastAsia="Times New Roman" w:hAnsi="Times New Roman" w:cs="Times New Roman"/>
           <w:sz w:val="24"/>
           <w:szCs w:val="24"/>
           <w:lang w:val="en-DK" w:eastAsia="ja-JP"/>
         </w:rPr>
-      </w:pPr>
+        <w:t>posts.items</w:t>
+      </w:r>
+      <w:proofErr w:type="gramEnd"/>
       <w:r>
         <w:rPr>
           <w:rFonts w:ascii="Times New Roman" w:eastAsia="Times New Roman" w:hAnsi="Times New Roman" w:cs="Times New Roman"/>
@@ -5128,17 +6765,20 @@
           <w:szCs w:val="24"/>
           <w:lang w:val="en-DK" w:eastAsia="ja-JP"/>
         </w:rPr>
-        <w:t>posts.items[0].fields.richText.content[2].content[0].content[0].content[</w:t>
-      </w:r>
-      <w:r>
+        <w:t>[0].fields.richText.content[2].content[0].content[0].content[0].value</w:t>
+      </w:r>
+    </w:p>
+    <w:p>
+      <w:pPr>
+        <w:spacing w:after="0" w:line="240" w:lineRule="auto"/>
         <w:rPr>
           <w:rFonts w:ascii="Times New Roman" w:eastAsia="Times New Roman" w:hAnsi="Times New Roman" w:cs="Times New Roman"/>
           <w:sz w:val="24"/>
           <w:szCs w:val="24"/>
-          <w:lang w:eastAsia="ja-JP"/>
-        </w:rPr>
-        <w:t>1</w:t>
-      </w:r>
+          <w:lang w:val="en-DK" w:eastAsia="ja-JP"/>
+        </w:rPr>
+      </w:pPr>
+      <w:proofErr w:type="gramStart"/>
       <w:r>
         <w:rPr>
           <w:rFonts w:ascii="Times New Roman" w:eastAsia="Times New Roman" w:hAnsi="Times New Roman" w:cs="Times New Roman"/>
@@ -5146,57 +6786,58 @@
           <w:szCs w:val="24"/>
           <w:lang w:val="en-DK" w:eastAsia="ja-JP"/>
         </w:rPr>
-        <w:t>].value</w:t>
-      </w:r>
-    </w:p>
-    <w:p>
-      <w:pPr>
-        <w:spacing w:after="0" w:line="240" w:lineRule="auto"/>
+        <w:t>posts.items</w:t>
+      </w:r>
+      <w:proofErr w:type="gramEnd"/>
+      <w:r>
         <w:rPr>
           <w:rFonts w:ascii="Times New Roman" w:eastAsia="Times New Roman" w:hAnsi="Times New Roman" w:cs="Times New Roman"/>
           <w:sz w:val="24"/>
           <w:szCs w:val="24"/>
           <w:lang w:val="en-DK" w:eastAsia="ja-JP"/>
         </w:rPr>
-      </w:pPr>
+        <w:t>[0].fields.richText.content[2].content[0].content[0].content[</w:t>
+      </w:r>
       <w:r>
         <w:rPr>
           <w:rFonts w:ascii="Times New Roman" w:eastAsia="Times New Roman" w:hAnsi="Times New Roman" w:cs="Times New Roman"/>
           <w:sz w:val="24"/>
           <w:szCs w:val="24"/>
-          <w:lang w:val="en-DK" w:eastAsia="ja-JP"/>
-        </w:rPr>
-        <w:t>posts.items[0].fields.richText.content[2].content[0].content[0].content[</w:t>
+          <w:lang w:eastAsia="ja-JP"/>
+        </w:rPr>
+        <w:t>1</w:t>
       </w:r>
       <w:r>
         <w:rPr>
           <w:rFonts w:ascii="Times New Roman" w:eastAsia="Times New Roman" w:hAnsi="Times New Roman" w:cs="Times New Roman"/>
           <w:sz w:val="24"/>
           <w:szCs w:val="24"/>
-          <w:lang w:eastAsia="ja-JP"/>
-        </w:rPr>
-        <w:t>2</w:t>
-      </w:r>
-      <w:r>
+          <w:lang w:val="en-DK" w:eastAsia="ja-JP"/>
+        </w:rPr>
+        <w:t>].value</w:t>
+      </w:r>
+    </w:p>
+    <w:p>
+      <w:pPr>
+        <w:spacing w:after="0" w:line="240" w:lineRule="auto"/>
         <w:rPr>
           <w:rFonts w:ascii="Times New Roman" w:eastAsia="Times New Roman" w:hAnsi="Times New Roman" w:cs="Times New Roman"/>
           <w:sz w:val="24"/>
           <w:szCs w:val="24"/>
           <w:lang w:val="en-DK" w:eastAsia="ja-JP"/>
         </w:rPr>
-        <w:t>].value</w:t>
-      </w:r>
-    </w:p>
-    <w:p>
-      <w:pPr>
-        <w:spacing w:after="0" w:line="240" w:lineRule="auto"/>
+      </w:pPr>
+      <w:proofErr w:type="gramStart"/>
+      <w:r>
         <w:rPr>
           <w:rFonts w:ascii="Times New Roman" w:eastAsia="Times New Roman" w:hAnsi="Times New Roman" w:cs="Times New Roman"/>
           <w:sz w:val="24"/>
           <w:szCs w:val="24"/>
           <w:lang w:val="en-DK" w:eastAsia="ja-JP"/>
         </w:rPr>
-      </w:pPr>
+        <w:t>posts.items</w:t>
+      </w:r>
+      <w:proofErr w:type="gramEnd"/>
       <w:r>
         <w:rPr>
           <w:rFonts w:ascii="Times New Roman" w:eastAsia="Times New Roman" w:hAnsi="Times New Roman" w:cs="Times New Roman"/>
@@ -5204,7 +6845,7 @@
           <w:szCs w:val="24"/>
           <w:lang w:val="en-DK" w:eastAsia="ja-JP"/>
         </w:rPr>
-        <w:t>posts.items[0].fields.richText.content[2].content[0].content[0].content[</w:t>
+        <w:t>[0].fields.richText.content[2].content[0].content[0].content[</w:t>
       </w:r>
       <w:r>
         <w:rPr>
@@ -5213,7 +6854,7 @@
           <w:szCs w:val="24"/>
           <w:lang w:eastAsia="ja-JP"/>
         </w:rPr>
-        <w:t>3</w:t>
+        <w:t>2</w:t>
       </w:r>
       <w:r>
         <w:rPr>
@@ -5235,6 +6876,7 @@
           <w:lang w:val="en-DK" w:eastAsia="ja-JP"/>
         </w:rPr>
       </w:pPr>
+      <w:proofErr w:type="gramStart"/>
       <w:r>
         <w:rPr>
           <w:rFonts w:ascii="Times New Roman" w:eastAsia="Times New Roman" w:hAnsi="Times New Roman" w:cs="Times New Roman"/>
@@ -5242,7 +6884,66 @@
           <w:szCs w:val="24"/>
           <w:lang w:val="en-DK" w:eastAsia="ja-JP"/>
         </w:rPr>
-        <w:t>posts.items[0].fields.richText.content[2].content[0].content[0].content[</w:t>
+        <w:t>posts.items</w:t>
+      </w:r>
+      <w:proofErr w:type="gramEnd"/>
+      <w:r>
+        <w:rPr>
+          <w:rFonts w:ascii="Times New Roman" w:eastAsia="Times New Roman" w:hAnsi="Times New Roman" w:cs="Times New Roman"/>
+          <w:sz w:val="24"/>
+          <w:szCs w:val="24"/>
+          <w:lang w:val="en-DK" w:eastAsia="ja-JP"/>
+        </w:rPr>
+        <w:t>[0].fields.richText.content[2].content[0].content[0].content[</w:t>
+      </w:r>
+      <w:r>
+        <w:rPr>
+          <w:rFonts w:ascii="Times New Roman" w:eastAsia="Times New Roman" w:hAnsi="Times New Roman" w:cs="Times New Roman"/>
+          <w:sz w:val="24"/>
+          <w:szCs w:val="24"/>
+          <w:lang w:eastAsia="ja-JP"/>
+        </w:rPr>
+        <w:t>3</w:t>
+      </w:r>
+      <w:r>
+        <w:rPr>
+          <w:rFonts w:ascii="Times New Roman" w:eastAsia="Times New Roman" w:hAnsi="Times New Roman" w:cs="Times New Roman"/>
+          <w:sz w:val="24"/>
+          <w:szCs w:val="24"/>
+          <w:lang w:val="en-DK" w:eastAsia="ja-JP"/>
+        </w:rPr>
+        <w:t>].value</w:t>
+      </w:r>
+    </w:p>
+    <w:p>
+      <w:pPr>
+        <w:spacing w:after="0" w:line="240" w:lineRule="auto"/>
+        <w:rPr>
+          <w:rFonts w:ascii="Times New Roman" w:eastAsia="Times New Roman" w:hAnsi="Times New Roman" w:cs="Times New Roman"/>
+          <w:sz w:val="24"/>
+          <w:szCs w:val="24"/>
+          <w:lang w:val="en-DK" w:eastAsia="ja-JP"/>
+        </w:rPr>
+      </w:pPr>
+      <w:proofErr w:type="gramStart"/>
+      <w:r>
+        <w:rPr>
+          <w:rFonts w:ascii="Times New Roman" w:eastAsia="Times New Roman" w:hAnsi="Times New Roman" w:cs="Times New Roman"/>
+          <w:sz w:val="24"/>
+          <w:szCs w:val="24"/>
+          <w:lang w:val="en-DK" w:eastAsia="ja-JP"/>
+        </w:rPr>
+        <w:t>posts.items</w:t>
+      </w:r>
+      <w:proofErr w:type="gramEnd"/>
+      <w:r>
+        <w:rPr>
+          <w:rFonts w:ascii="Times New Roman" w:eastAsia="Times New Roman" w:hAnsi="Times New Roman" w:cs="Times New Roman"/>
+          <w:sz w:val="24"/>
+          <w:szCs w:val="24"/>
+          <w:lang w:val="en-DK" w:eastAsia="ja-JP"/>
+        </w:rPr>
+        <w:t>[0].fields.richText.content[2].content[0].content[0].content[</w:t>
       </w:r>
       <w:r>
         <w:rPr>
@@ -5337,8 +7038,13 @@
         </w:numPr>
       </w:pPr>
       <w:r>
-        <w:t>Mr. Inaoka</w:t>
-      </w:r>
+        <w:t xml:space="preserve">Mr. </w:t>
+      </w:r>
+      <w:proofErr w:type="spellStart"/>
+      <w:r>
+        <w:t>Inaoka</w:t>
+      </w:r>
+      <w:proofErr w:type="spellEnd"/>
     </w:p>
     <w:p>
       <w:pPr>
@@ -5349,8 +7055,13 @@
         </w:numPr>
       </w:pPr>
       <w:r>
-        <w:t>Ms. Fujit</w:t>
-      </w:r>
+        <w:t xml:space="preserve">Ms. </w:t>
+      </w:r>
+      <w:proofErr w:type="spellStart"/>
+      <w:r>
+        <w:t>Fujit</w:t>
+      </w:r>
+      <w:proofErr w:type="spellEnd"/>
     </w:p>
     <w:p>
       <w:pPr>
@@ -5362,6 +7073,7 @@
           <w:lang w:val="en-DK" w:eastAsia="ja-JP"/>
         </w:rPr>
       </w:pPr>
+      <w:proofErr w:type="gramStart"/>
       <w:r>
         <w:rPr>
           <w:rFonts w:ascii="Times New Roman" w:eastAsia="Times New Roman" w:hAnsi="Times New Roman" w:cs="Times New Roman"/>
@@ -5369,37 +7081,42 @@
           <w:szCs w:val="24"/>
           <w:lang w:val="en-DK" w:eastAsia="ja-JP"/>
         </w:rPr>
-        <w:t>posts.items[0].fields.richText.content[2].content[0].content[0].content[0].value</w:t>
-      </w:r>
-    </w:p>
-    <w:p>
-      <w:pPr>
-        <w:spacing w:after="0" w:line="240" w:lineRule="auto"/>
+        <w:t>posts.items</w:t>
+      </w:r>
+      <w:proofErr w:type="gramEnd"/>
+      <w:r>
         <w:rPr>
           <w:rFonts w:ascii="Times New Roman" w:eastAsia="Times New Roman" w:hAnsi="Times New Roman" w:cs="Times New Roman"/>
           <w:sz w:val="24"/>
           <w:szCs w:val="24"/>
           <w:lang w:val="en-DK" w:eastAsia="ja-JP"/>
         </w:rPr>
-      </w:pPr>
-      <w:r>
+        <w:t>[0].fields.richText.content[2].content[0].content[0].content[0].value</w:t>
+      </w:r>
+    </w:p>
+    <w:p>
+      <w:pPr>
+        <w:spacing w:after="0" w:line="240" w:lineRule="auto"/>
         <w:rPr>
           <w:rFonts w:ascii="Times New Roman" w:eastAsia="Times New Roman" w:hAnsi="Times New Roman" w:cs="Times New Roman"/>
           <w:sz w:val="24"/>
           <w:szCs w:val="24"/>
           <w:lang w:val="en-DK" w:eastAsia="ja-JP"/>
         </w:rPr>
-        <w:t>posts.items[0].fields.richText.content[2].content[</w:t>
-      </w:r>
+      </w:pPr>
+      <w:proofErr w:type="spellStart"/>
+      <w:proofErr w:type="gramStart"/>
       <w:r>
         <w:rPr>
           <w:rFonts w:ascii="Times New Roman" w:eastAsia="Times New Roman" w:hAnsi="Times New Roman" w:cs="Times New Roman"/>
           <w:sz w:val="24"/>
           <w:szCs w:val="24"/>
-          <w:lang w:eastAsia="ja-JP"/>
-        </w:rPr>
-        <w:t>1</w:t>
-      </w:r>
+          <w:lang w:val="en-DK" w:eastAsia="ja-JP"/>
+        </w:rPr>
+        <w:t>posts.items</w:t>
+      </w:r>
+      <w:proofErr w:type="spellEnd"/>
+      <w:proofErr w:type="gramEnd"/>
       <w:r>
         <w:rPr>
           <w:rFonts w:ascii="Times New Roman" w:eastAsia="Times New Roman" w:hAnsi="Times New Roman" w:cs="Times New Roman"/>
@@ -5407,17 +7124,19 @@
           <w:szCs w:val="24"/>
           <w:lang w:val="en-DK" w:eastAsia="ja-JP"/>
         </w:rPr>
-        <w:t>].content[0].content[</w:t>
-      </w:r>
+        <w:t>[0].</w:t>
+      </w:r>
+      <w:proofErr w:type="spellStart"/>
       <w:r>
         <w:rPr>
           <w:rFonts w:ascii="Times New Roman" w:eastAsia="Times New Roman" w:hAnsi="Times New Roman" w:cs="Times New Roman"/>
           <w:sz w:val="24"/>
           <w:szCs w:val="24"/>
-          <w:lang w:eastAsia="ja-JP"/>
-        </w:rPr>
-        <w:t>1</w:t>
-      </w:r>
+          <w:lang w:val="en-DK" w:eastAsia="ja-JP"/>
+        </w:rPr>
+        <w:t>fields.richText.content</w:t>
+      </w:r>
+      <w:proofErr w:type="spellEnd"/>
       <w:r>
         <w:rPr>
           <w:rFonts w:ascii="Times New Roman" w:eastAsia="Times New Roman" w:hAnsi="Times New Roman" w:cs="Times New Roman"/>
@@ -5425,19 +7144,17 @@
           <w:szCs w:val="24"/>
           <w:lang w:val="en-DK" w:eastAsia="ja-JP"/>
         </w:rPr>
-        <w:t>].value</w:t>
-      </w:r>
-    </w:p>
-    <w:p>
-      <w:pPr>
-        <w:spacing w:after="0" w:line="240" w:lineRule="auto"/>
+        <w:t>[2].content[</w:t>
+      </w:r>
+      <w:r>
         <w:rPr>
           <w:rFonts w:ascii="Times New Roman" w:eastAsia="Times New Roman" w:hAnsi="Times New Roman" w:cs="Times New Roman"/>
           <w:sz w:val="24"/>
           <w:szCs w:val="24"/>
-          <w:lang w:val="en-DK" w:eastAsia="ja-JP"/>
-        </w:rPr>
-      </w:pPr>
+          <w:lang w:eastAsia="ja-JP"/>
+        </w:rPr>
+        <w:t>1</w:t>
+      </w:r>
       <w:r>
         <w:rPr>
           <w:rFonts w:ascii="Times New Roman" w:eastAsia="Times New Roman" w:hAnsi="Times New Roman" w:cs="Times New Roman"/>
@@ -5445,7 +7162,7 @@
           <w:szCs w:val="24"/>
           <w:lang w:val="en-DK" w:eastAsia="ja-JP"/>
         </w:rPr>
-        <w:t>posts.items[0].fields.richText.content[2].content[</w:t>
+        <w:t>].content[0].content[</w:t>
       </w:r>
       <w:r>
         <w:rPr>
@@ -5454,7 +7171,7 @@
           <w:szCs w:val="24"/>
           <w:lang w:eastAsia="ja-JP"/>
         </w:rPr>
-        <w:t>2</w:t>
+        <w:t>1</w:t>
       </w:r>
       <w:r>
         <w:rPr>
@@ -5463,17 +7180,21 @@
           <w:szCs w:val="24"/>
           <w:lang w:val="en-DK" w:eastAsia="ja-JP"/>
         </w:rPr>
-        <w:t>].content[0].content[</w:t>
-      </w:r>
-      <w:r>
+        <w:t>].value</w:t>
+      </w:r>
+    </w:p>
+    <w:p>
+      <w:pPr>
+        <w:spacing w:after="0" w:line="240" w:lineRule="auto"/>
         <w:rPr>
           <w:rFonts w:ascii="Times New Roman" w:eastAsia="Times New Roman" w:hAnsi="Times New Roman" w:cs="Times New Roman"/>
           <w:sz w:val="24"/>
           <w:szCs w:val="24"/>
-          <w:lang w:eastAsia="ja-JP"/>
-        </w:rPr>
-        <w:t>2</w:t>
-      </w:r>
+          <w:lang w:val="en-DK" w:eastAsia="ja-JP"/>
+        </w:rPr>
+      </w:pPr>
+      <w:proofErr w:type="spellStart"/>
+      <w:proofErr w:type="gramStart"/>
       <w:r>
         <w:rPr>
           <w:rFonts w:ascii="Times New Roman" w:eastAsia="Times New Roman" w:hAnsi="Times New Roman" w:cs="Times New Roman"/>
@@ -5481,19 +7202,20 @@
           <w:szCs w:val="24"/>
           <w:lang w:val="en-DK" w:eastAsia="ja-JP"/>
         </w:rPr>
-        <w:t>].value</w:t>
-      </w:r>
-    </w:p>
-    <w:p>
-      <w:pPr>
-        <w:spacing w:after="0" w:line="240" w:lineRule="auto"/>
+        <w:t>posts.items</w:t>
+      </w:r>
+      <w:proofErr w:type="spellEnd"/>
+      <w:proofErr w:type="gramEnd"/>
+      <w:r>
         <w:rPr>
           <w:rFonts w:ascii="Times New Roman" w:eastAsia="Times New Roman" w:hAnsi="Times New Roman" w:cs="Times New Roman"/>
           <w:sz w:val="24"/>
           <w:szCs w:val="24"/>
           <w:lang w:val="en-DK" w:eastAsia="ja-JP"/>
         </w:rPr>
-      </w:pPr>
+        <w:t>[0].</w:t>
+      </w:r>
+      <w:proofErr w:type="spellStart"/>
       <w:r>
         <w:rPr>
           <w:rFonts w:ascii="Times New Roman" w:eastAsia="Times New Roman" w:hAnsi="Times New Roman" w:cs="Times New Roman"/>
@@ -5501,73 +7223,78 @@
           <w:szCs w:val="24"/>
           <w:lang w:val="en-DK" w:eastAsia="ja-JP"/>
         </w:rPr>
-        <w:t>posts.items[0].fields.richText.content[</w:t>
-      </w:r>
+        <w:t>fields.richText.content</w:t>
+      </w:r>
+      <w:proofErr w:type="spellEnd"/>
       <w:r>
         <w:rPr>
           <w:rFonts w:ascii="Times New Roman" w:eastAsia="Times New Roman" w:hAnsi="Times New Roman" w:cs="Times New Roman"/>
           <w:sz w:val="24"/>
           <w:szCs w:val="24"/>
-          <w:lang w:eastAsia="ja-JP"/>
-        </w:rPr>
-        <w:t>2</w:t>
+          <w:lang w:val="en-DK" w:eastAsia="ja-JP"/>
+        </w:rPr>
+        <w:t>[2].content[</w:t>
       </w:r>
       <w:r>
         <w:rPr>
           <w:rFonts w:ascii="Times New Roman" w:eastAsia="Times New Roman" w:hAnsi="Times New Roman" w:cs="Times New Roman"/>
           <w:sz w:val="24"/>
           <w:szCs w:val="24"/>
-          <w:lang w:val="en-DK" w:eastAsia="ja-JP"/>
-        </w:rPr>
-        <w:t>].content[</w:t>
+          <w:lang w:eastAsia="ja-JP"/>
+        </w:rPr>
+        <w:t>2</w:t>
       </w:r>
       <w:r>
         <w:rPr>
           <w:rFonts w:ascii="Times New Roman" w:eastAsia="Times New Roman" w:hAnsi="Times New Roman" w:cs="Times New Roman"/>
           <w:sz w:val="24"/>
           <w:szCs w:val="24"/>
-          <w:lang w:eastAsia="ja-JP"/>
-        </w:rPr>
-        <w:t>3</w:t>
+          <w:lang w:val="en-DK" w:eastAsia="ja-JP"/>
+        </w:rPr>
+        <w:t>].content[0].content[</w:t>
       </w:r>
       <w:r>
         <w:rPr>
           <w:rFonts w:ascii="Times New Roman" w:eastAsia="Times New Roman" w:hAnsi="Times New Roman" w:cs="Times New Roman"/>
           <w:sz w:val="24"/>
           <w:szCs w:val="24"/>
-          <w:lang w:val="en-DK" w:eastAsia="ja-JP"/>
-        </w:rPr>
-        <w:t>].content[0].content[0].value</w:t>
-      </w:r>
-    </w:p>
-    <w:p>
-      <w:pPr>
-        <w:spacing w:after="0" w:line="240" w:lineRule="auto"/>
+          <w:lang w:eastAsia="ja-JP"/>
+        </w:rPr>
+        <w:t>2</w:t>
+      </w:r>
+      <w:r>
         <w:rPr>
           <w:rFonts w:ascii="Times New Roman" w:eastAsia="Times New Roman" w:hAnsi="Times New Roman" w:cs="Times New Roman"/>
           <w:sz w:val="24"/>
           <w:szCs w:val="24"/>
           <w:lang w:val="en-DK" w:eastAsia="ja-JP"/>
         </w:rPr>
-      </w:pPr>
-      <w:r>
+        <w:t>].value</w:t>
+      </w:r>
+    </w:p>
+    <w:p>
+      <w:pPr>
+        <w:spacing w:after="0" w:line="240" w:lineRule="auto"/>
         <w:rPr>
           <w:rFonts w:ascii="Times New Roman" w:eastAsia="Times New Roman" w:hAnsi="Times New Roman" w:cs="Times New Roman"/>
           <w:sz w:val="24"/>
           <w:szCs w:val="24"/>
           <w:lang w:val="en-DK" w:eastAsia="ja-JP"/>
         </w:rPr>
-        <w:t>posts.items[0].fields.richText.content[</w:t>
-      </w:r>
+      </w:pPr>
+      <w:proofErr w:type="spellStart"/>
+      <w:proofErr w:type="gramStart"/>
       <w:r>
         <w:rPr>
           <w:rFonts w:ascii="Times New Roman" w:eastAsia="Times New Roman" w:hAnsi="Times New Roman" w:cs="Times New Roman"/>
           <w:sz w:val="24"/>
           <w:szCs w:val="24"/>
-          <w:lang w:eastAsia="ja-JP"/>
-        </w:rPr>
-        <w:t>2</w:t>
-      </w:r>
+          <w:lang w:val="en-DK" w:eastAsia="ja-JP"/>
+        </w:rPr>
+        <w:t>posts.items</w:t>
+      </w:r>
+      <w:proofErr w:type="spellEnd"/>
+      <w:proofErr w:type="gramEnd"/>
       <w:r>
         <w:rPr>
           <w:rFonts w:ascii="Times New Roman" w:eastAsia="Times New Roman" w:hAnsi="Times New Roman" w:cs="Times New Roman"/>
@@ -5575,17 +7302,19 @@
           <w:szCs w:val="24"/>
           <w:lang w:val="en-DK" w:eastAsia="ja-JP"/>
         </w:rPr>
-        <w:t>].content[</w:t>
-      </w:r>
+        <w:t>[0].</w:t>
+      </w:r>
+      <w:proofErr w:type="spellStart"/>
       <w:r>
         <w:rPr>
           <w:rFonts w:ascii="Times New Roman" w:eastAsia="Times New Roman" w:hAnsi="Times New Roman" w:cs="Times New Roman"/>
           <w:sz w:val="24"/>
           <w:szCs w:val="24"/>
-          <w:lang w:eastAsia="ja-JP"/>
-        </w:rPr>
-        <w:t>4</w:t>
-      </w:r>
+          <w:lang w:val="en-DK" w:eastAsia="ja-JP"/>
+        </w:rPr>
+        <w:t>fields.richText.content</w:t>
+      </w:r>
+      <w:proofErr w:type="spellEnd"/>
       <w:r>
         <w:rPr>
           <w:rFonts w:ascii="Times New Roman" w:eastAsia="Times New Roman" w:hAnsi="Times New Roman" w:cs="Times New Roman"/>
@@ -5593,7 +7322,7 @@
           <w:szCs w:val="24"/>
           <w:lang w:val="en-DK" w:eastAsia="ja-JP"/>
         </w:rPr>
-        <w:t>].content[0].content[</w:t>
+        <w:t>[</w:t>
       </w:r>
       <w:r>
         <w:rPr>
@@ -5602,7 +7331,7 @@
           <w:szCs w:val="24"/>
           <w:lang w:eastAsia="ja-JP"/>
         </w:rPr>
-        <w:t>1</w:t>
+        <w:t>2</w:t>
       </w:r>
       <w:r>
         <w:rPr>
@@ -5611,30 +7340,26 @@
           <w:szCs w:val="24"/>
           <w:lang w:val="en-DK" w:eastAsia="ja-JP"/>
         </w:rPr>
-        <w:t>].value</w:t>
-      </w:r>
-    </w:p>
-    <w:p>
-      <w:pPr>
-        <w:spacing w:after="0" w:line="240" w:lineRule="auto"/>
+        <w:t>].content[</w:t>
+      </w:r>
+      <w:r>
         <w:rPr>
           <w:rFonts w:ascii="Times New Roman" w:eastAsia="Times New Roman" w:hAnsi="Times New Roman" w:cs="Times New Roman"/>
           <w:sz w:val="24"/>
           <w:szCs w:val="24"/>
-          <w:lang w:val="en-DK" w:eastAsia="ja-JP"/>
-        </w:rPr>
-      </w:pPr>
-    </w:p>
-    <w:p>
-      <w:pPr>
-        <w:spacing w:after="0" w:line="240" w:lineRule="auto"/>
+          <w:lang w:eastAsia="ja-JP"/>
+        </w:rPr>
+        <w:t>3</w:t>
+      </w:r>
+      <w:r>
         <w:rPr>
           <w:rFonts w:ascii="Times New Roman" w:eastAsia="Times New Roman" w:hAnsi="Times New Roman" w:cs="Times New Roman"/>
           <w:sz w:val="24"/>
           <w:szCs w:val="24"/>
           <w:lang w:val="en-DK" w:eastAsia="ja-JP"/>
         </w:rPr>
-      </w:pPr>
+        <w:t>].content[0].content[0].value</w:t>
+      </w:r>
     </w:p>
     <w:p>
       <w:pPr>
@@ -5646,6 +7371,135 @@
           <w:lang w:val="en-DK" w:eastAsia="ja-JP"/>
         </w:rPr>
       </w:pPr>
+      <w:proofErr w:type="spellStart"/>
+      <w:proofErr w:type="gramStart"/>
+      <w:r>
+        <w:rPr>
+          <w:rFonts w:ascii="Times New Roman" w:eastAsia="Times New Roman" w:hAnsi="Times New Roman" w:cs="Times New Roman"/>
+          <w:sz w:val="24"/>
+          <w:szCs w:val="24"/>
+          <w:lang w:val="en-DK" w:eastAsia="ja-JP"/>
+        </w:rPr>
+        <w:t>posts.items</w:t>
+      </w:r>
+      <w:proofErr w:type="spellEnd"/>
+      <w:proofErr w:type="gramEnd"/>
+      <w:r>
+        <w:rPr>
+          <w:rFonts w:ascii="Times New Roman" w:eastAsia="Times New Roman" w:hAnsi="Times New Roman" w:cs="Times New Roman"/>
+          <w:sz w:val="24"/>
+          <w:szCs w:val="24"/>
+          <w:lang w:val="en-DK" w:eastAsia="ja-JP"/>
+        </w:rPr>
+        <w:t>[0].</w:t>
+      </w:r>
+      <w:proofErr w:type="spellStart"/>
+      <w:r>
+        <w:rPr>
+          <w:rFonts w:ascii="Times New Roman" w:eastAsia="Times New Roman" w:hAnsi="Times New Roman" w:cs="Times New Roman"/>
+          <w:sz w:val="24"/>
+          <w:szCs w:val="24"/>
+          <w:lang w:val="en-DK" w:eastAsia="ja-JP"/>
+        </w:rPr>
+        <w:t>fields.richText.content</w:t>
+      </w:r>
+      <w:proofErr w:type="spellEnd"/>
+      <w:r>
+        <w:rPr>
+          <w:rFonts w:ascii="Times New Roman" w:eastAsia="Times New Roman" w:hAnsi="Times New Roman" w:cs="Times New Roman"/>
+          <w:sz w:val="24"/>
+          <w:szCs w:val="24"/>
+          <w:lang w:val="en-DK" w:eastAsia="ja-JP"/>
+        </w:rPr>
+        <w:t>[</w:t>
+      </w:r>
+      <w:r>
+        <w:rPr>
+          <w:rFonts w:ascii="Times New Roman" w:eastAsia="Times New Roman" w:hAnsi="Times New Roman" w:cs="Times New Roman"/>
+          <w:sz w:val="24"/>
+          <w:szCs w:val="24"/>
+          <w:lang w:eastAsia="ja-JP"/>
+        </w:rPr>
+        <w:t>2</w:t>
+      </w:r>
+      <w:r>
+        <w:rPr>
+          <w:rFonts w:ascii="Times New Roman" w:eastAsia="Times New Roman" w:hAnsi="Times New Roman" w:cs="Times New Roman"/>
+          <w:sz w:val="24"/>
+          <w:szCs w:val="24"/>
+          <w:lang w:val="en-DK" w:eastAsia="ja-JP"/>
+        </w:rPr>
+        <w:t>].content[</w:t>
+      </w:r>
+      <w:r>
+        <w:rPr>
+          <w:rFonts w:ascii="Times New Roman" w:eastAsia="Times New Roman" w:hAnsi="Times New Roman" w:cs="Times New Roman"/>
+          <w:sz w:val="24"/>
+          <w:szCs w:val="24"/>
+          <w:lang w:eastAsia="ja-JP"/>
+        </w:rPr>
+        <w:t>4</w:t>
+      </w:r>
+      <w:r>
+        <w:rPr>
+          <w:rFonts w:ascii="Times New Roman" w:eastAsia="Times New Roman" w:hAnsi="Times New Roman" w:cs="Times New Roman"/>
+          <w:sz w:val="24"/>
+          <w:szCs w:val="24"/>
+          <w:lang w:val="en-DK" w:eastAsia="ja-JP"/>
+        </w:rPr>
+        <w:t>].content[0].content[</w:t>
+      </w:r>
+      <w:r>
+        <w:rPr>
+          <w:rFonts w:ascii="Times New Roman" w:eastAsia="Times New Roman" w:hAnsi="Times New Roman" w:cs="Times New Roman"/>
+          <w:sz w:val="24"/>
+          <w:szCs w:val="24"/>
+          <w:lang w:eastAsia="ja-JP"/>
+        </w:rPr>
+        <w:t>1</w:t>
+      </w:r>
+      <w:r>
+        <w:rPr>
+          <w:rFonts w:ascii="Times New Roman" w:eastAsia="Times New Roman" w:hAnsi="Times New Roman" w:cs="Times New Roman"/>
+          <w:sz w:val="24"/>
+          <w:szCs w:val="24"/>
+          <w:lang w:val="en-DK" w:eastAsia="ja-JP"/>
+        </w:rPr>
+        <w:t>].value</w:t>
+      </w:r>
+    </w:p>
+    <w:p>
+      <w:pPr>
+        <w:spacing w:after="0" w:line="240" w:lineRule="auto"/>
+        <w:rPr>
+          <w:rFonts w:ascii="Times New Roman" w:eastAsia="Times New Roman" w:hAnsi="Times New Roman" w:cs="Times New Roman"/>
+          <w:sz w:val="24"/>
+          <w:szCs w:val="24"/>
+          <w:lang w:val="en-DK" w:eastAsia="ja-JP"/>
+        </w:rPr>
+      </w:pPr>
+    </w:p>
+    <w:p>
+      <w:pPr>
+        <w:spacing w:after="0" w:line="240" w:lineRule="auto"/>
+        <w:rPr>
+          <w:rFonts w:ascii="Times New Roman" w:eastAsia="Times New Roman" w:hAnsi="Times New Roman" w:cs="Times New Roman"/>
+          <w:sz w:val="24"/>
+          <w:szCs w:val="24"/>
+          <w:lang w:val="en-DK" w:eastAsia="ja-JP"/>
+        </w:rPr>
+      </w:pPr>
+    </w:p>
+    <w:p>
+      <w:pPr>
+        <w:spacing w:after="0" w:line="240" w:lineRule="auto"/>
+        <w:rPr>
+          <w:rFonts w:ascii="Times New Roman" w:eastAsia="Times New Roman" w:hAnsi="Times New Roman" w:cs="Times New Roman"/>
+          <w:sz w:val="24"/>
+          <w:szCs w:val="24"/>
+          <w:lang w:val="en-DK" w:eastAsia="ja-JP"/>
+        </w:rPr>
+      </w:pPr>
       <w:r>
         <w:rPr>
           <w:rFonts w:ascii="Times New Roman" w:eastAsia="Times New Roman" w:hAnsi="Symbol" w:cs="Times New Roman"/>
@@ -5785,18 +7639,29 @@
           <w:szCs w:val="24"/>
           <w:lang w:val="en-DK" w:eastAsia="ja-JP"/>
         </w:rPr>
-        <w:t xml:space="preserve">  Mr. Inaoka</w:t>
-      </w:r>
-    </w:p>
-    <w:p>
-      <w:pPr>
-        <w:spacing w:after="0" w:line="240" w:lineRule="auto"/>
+        <w:t xml:space="preserve">  Mr. </w:t>
+      </w:r>
+      <w:proofErr w:type="spellStart"/>
+      <w:r>
         <w:rPr>
           <w:rFonts w:ascii="Times New Roman" w:eastAsia="Times New Roman" w:hAnsi="Times New Roman" w:cs="Times New Roman"/>
           <w:sz w:val="24"/>
           <w:szCs w:val="24"/>
           <w:lang w:val="en-DK" w:eastAsia="ja-JP"/>
         </w:rPr>
+        <w:t>Inaoka</w:t>
+      </w:r>
+      <w:proofErr w:type="spellEnd"/>
+    </w:p>
+    <w:p>
+      <w:pPr>
+        <w:spacing w:after="0" w:line="240" w:lineRule="auto"/>
+        <w:rPr>
+          <w:rFonts w:ascii="Times New Roman" w:eastAsia="Times New Roman" w:hAnsi="Times New Roman" w:cs="Times New Roman"/>
+          <w:sz w:val="24"/>
+          <w:szCs w:val="24"/>
+          <w:lang w:val="en-DK" w:eastAsia="ja-JP"/>
+        </w:rPr>
       </w:pPr>
       <w:r>
         <w:rPr>
@@ -5849,6 +7714,7 @@
           <w:lang w:val="en-DK" w:eastAsia="ja-JP"/>
         </w:rPr>
       </w:pPr>
+      <w:proofErr w:type="gramStart"/>
       <w:r>
         <w:rPr>
           <w:rFonts w:ascii="Times New Roman" w:eastAsia="Times New Roman" w:hAnsi="Times New Roman" w:cs="Times New Roman"/>
@@ -5856,37 +7722,42 @@
           <w:szCs w:val="24"/>
           <w:lang w:val="en-DK" w:eastAsia="ja-JP"/>
         </w:rPr>
-        <w:t>posts.items[0].fields.richText.content[2].content[0].content[0].content[0].value</w:t>
-      </w:r>
-    </w:p>
-    <w:p>
-      <w:pPr>
-        <w:spacing w:after="0" w:line="240" w:lineRule="auto"/>
+        <w:t>posts.items</w:t>
+      </w:r>
+      <w:proofErr w:type="gramEnd"/>
+      <w:r>
         <w:rPr>
           <w:rFonts w:ascii="Times New Roman" w:eastAsia="Times New Roman" w:hAnsi="Times New Roman" w:cs="Times New Roman"/>
           <w:sz w:val="24"/>
           <w:szCs w:val="24"/>
           <w:lang w:val="en-DK" w:eastAsia="ja-JP"/>
         </w:rPr>
-      </w:pPr>
-      <w:r>
+        <w:t>[0].fields.richText.content[2].content[0].content[0].content[0].value</w:t>
+      </w:r>
+    </w:p>
+    <w:p>
+      <w:pPr>
+        <w:spacing w:after="0" w:line="240" w:lineRule="auto"/>
         <w:rPr>
           <w:rFonts w:ascii="Times New Roman" w:eastAsia="Times New Roman" w:hAnsi="Times New Roman" w:cs="Times New Roman"/>
           <w:sz w:val="24"/>
           <w:szCs w:val="24"/>
           <w:lang w:val="en-DK" w:eastAsia="ja-JP"/>
         </w:rPr>
-        <w:t>posts.items[0].fields.richText.content[2].content[</w:t>
-      </w:r>
+      </w:pPr>
+      <w:proofErr w:type="spellStart"/>
+      <w:proofErr w:type="gramStart"/>
       <w:r>
         <w:rPr>
           <w:rFonts w:ascii="Times New Roman" w:eastAsia="Times New Roman" w:hAnsi="Times New Roman" w:cs="Times New Roman"/>
           <w:sz w:val="24"/>
           <w:szCs w:val="24"/>
-          <w:lang w:eastAsia="ja-JP"/>
-        </w:rPr>
-        <w:t>1</w:t>
-      </w:r>
+          <w:lang w:val="en-DK" w:eastAsia="ja-JP"/>
+        </w:rPr>
+        <w:t>posts.items</w:t>
+      </w:r>
+      <w:proofErr w:type="spellEnd"/>
+      <w:proofErr w:type="gramEnd"/>
       <w:r>
         <w:rPr>
           <w:rFonts w:ascii="Times New Roman" w:eastAsia="Times New Roman" w:hAnsi="Times New Roman" w:cs="Times New Roman"/>
@@ -5894,17 +7765,19 @@
           <w:szCs w:val="24"/>
           <w:lang w:val="en-DK" w:eastAsia="ja-JP"/>
         </w:rPr>
-        <w:t>].content[0].content[</w:t>
-      </w:r>
+        <w:t>[0].</w:t>
+      </w:r>
+      <w:proofErr w:type="spellStart"/>
       <w:r>
         <w:rPr>
           <w:rFonts w:ascii="Times New Roman" w:eastAsia="Times New Roman" w:hAnsi="Times New Roman" w:cs="Times New Roman"/>
           <w:sz w:val="24"/>
           <w:szCs w:val="24"/>
-          <w:lang w:eastAsia="ja-JP"/>
-        </w:rPr>
-        <w:t>1</w:t>
-      </w:r>
+          <w:lang w:val="en-DK" w:eastAsia="ja-JP"/>
+        </w:rPr>
+        <w:t>fields.richText.content</w:t>
+      </w:r>
+      <w:proofErr w:type="spellEnd"/>
       <w:r>
         <w:rPr>
           <w:rFonts w:ascii="Times New Roman" w:eastAsia="Times New Roman" w:hAnsi="Times New Roman" w:cs="Times New Roman"/>
@@ -5912,19 +7785,17 @@
           <w:szCs w:val="24"/>
           <w:lang w:val="en-DK" w:eastAsia="ja-JP"/>
         </w:rPr>
-        <w:t>].value</w:t>
-      </w:r>
-    </w:p>
-    <w:p>
-      <w:pPr>
-        <w:spacing w:after="0" w:line="240" w:lineRule="auto"/>
+        <w:t>[2].content[</w:t>
+      </w:r>
+      <w:r>
         <w:rPr>
           <w:rFonts w:ascii="Times New Roman" w:eastAsia="Times New Roman" w:hAnsi="Times New Roman" w:cs="Times New Roman"/>
           <w:sz w:val="24"/>
           <w:szCs w:val="24"/>
-          <w:lang w:val="en-DK" w:eastAsia="ja-JP"/>
-        </w:rPr>
-      </w:pPr>
+          <w:lang w:eastAsia="ja-JP"/>
+        </w:rPr>
+        <w:t>1</w:t>
+      </w:r>
       <w:r>
         <w:rPr>
           <w:rFonts w:ascii="Times New Roman" w:eastAsia="Times New Roman" w:hAnsi="Times New Roman" w:cs="Times New Roman"/>
@@ -5932,7 +7803,7 @@
           <w:szCs w:val="24"/>
           <w:lang w:val="en-DK" w:eastAsia="ja-JP"/>
         </w:rPr>
-        <w:t>posts.items[0].fields.richText.content[2].content[</w:t>
+        <w:t>].content[0].content[</w:t>
       </w:r>
       <w:r>
         <w:rPr>
@@ -5941,7 +7812,7 @@
           <w:szCs w:val="24"/>
           <w:lang w:eastAsia="ja-JP"/>
         </w:rPr>
-        <w:t>2</w:t>
+        <w:t>1</w:t>
       </w:r>
       <w:r>
         <w:rPr>
@@ -5950,17 +7821,21 @@
           <w:szCs w:val="24"/>
           <w:lang w:val="en-DK" w:eastAsia="ja-JP"/>
         </w:rPr>
-        <w:t>].content[0].content[</w:t>
-      </w:r>
-      <w:r>
+        <w:t>].value</w:t>
+      </w:r>
+    </w:p>
+    <w:p>
+      <w:pPr>
+        <w:spacing w:after="0" w:line="240" w:lineRule="auto"/>
         <w:rPr>
           <w:rFonts w:ascii="Times New Roman" w:eastAsia="Times New Roman" w:hAnsi="Times New Roman" w:cs="Times New Roman"/>
           <w:sz w:val="24"/>
           <w:szCs w:val="24"/>
-          <w:lang w:eastAsia="ja-JP"/>
-        </w:rPr>
-        <w:t>2</w:t>
-      </w:r>
+          <w:lang w:val="en-DK" w:eastAsia="ja-JP"/>
+        </w:rPr>
+      </w:pPr>
+      <w:proofErr w:type="spellStart"/>
+      <w:proofErr w:type="gramStart"/>
       <w:r>
         <w:rPr>
           <w:rFonts w:ascii="Times New Roman" w:eastAsia="Times New Roman" w:hAnsi="Times New Roman" w:cs="Times New Roman"/>
@@ -5968,19 +7843,20 @@
           <w:szCs w:val="24"/>
           <w:lang w:val="en-DK" w:eastAsia="ja-JP"/>
         </w:rPr>
-        <w:t>].value</w:t>
-      </w:r>
-    </w:p>
-    <w:p>
-      <w:pPr>
-        <w:spacing w:after="0" w:line="240" w:lineRule="auto"/>
+        <w:t>posts.items</w:t>
+      </w:r>
+      <w:proofErr w:type="spellEnd"/>
+      <w:proofErr w:type="gramEnd"/>
+      <w:r>
         <w:rPr>
           <w:rFonts w:ascii="Times New Roman" w:eastAsia="Times New Roman" w:hAnsi="Times New Roman" w:cs="Times New Roman"/>
           <w:sz w:val="24"/>
           <w:szCs w:val="24"/>
           <w:lang w:val="en-DK" w:eastAsia="ja-JP"/>
         </w:rPr>
-      </w:pPr>
+        <w:t>[0].</w:t>
+      </w:r>
+      <w:proofErr w:type="spellStart"/>
       <w:r>
         <w:rPr>
           <w:rFonts w:ascii="Times New Roman" w:eastAsia="Times New Roman" w:hAnsi="Times New Roman" w:cs="Times New Roman"/>
@@ -5988,63 +7864,195 @@
           <w:szCs w:val="24"/>
           <w:lang w:val="en-DK" w:eastAsia="ja-JP"/>
         </w:rPr>
-        <w:t>posts.items[0].fields.richText.content[</w:t>
-      </w:r>
+        <w:t>fields.richText.content</w:t>
+      </w:r>
+      <w:proofErr w:type="spellEnd"/>
       <w:r>
         <w:rPr>
           <w:rFonts w:ascii="Times New Roman" w:eastAsia="Times New Roman" w:hAnsi="Times New Roman" w:cs="Times New Roman"/>
           <w:sz w:val="24"/>
           <w:szCs w:val="24"/>
-          <w:lang w:eastAsia="ja-JP"/>
-        </w:rPr>
-        <w:t>2</w:t>
+          <w:lang w:val="en-DK" w:eastAsia="ja-JP"/>
+        </w:rPr>
+        <w:t>[2].content[</w:t>
       </w:r>
       <w:r>
         <w:rPr>
           <w:rFonts w:ascii="Times New Roman" w:eastAsia="Times New Roman" w:hAnsi="Times New Roman" w:cs="Times New Roman"/>
           <w:sz w:val="24"/>
           <w:szCs w:val="24"/>
-          <w:lang w:val="en-DK" w:eastAsia="ja-JP"/>
-        </w:rPr>
-        <w:t>].content[</w:t>
+          <w:lang w:eastAsia="ja-JP"/>
+        </w:rPr>
+        <w:t>2</w:t>
       </w:r>
       <w:r>
         <w:rPr>
           <w:rFonts w:ascii="Times New Roman" w:eastAsia="Times New Roman" w:hAnsi="Times New Roman" w:cs="Times New Roman"/>
           <w:sz w:val="24"/>
           <w:szCs w:val="24"/>
-          <w:lang w:eastAsia="ja-JP"/>
-        </w:rPr>
-        <w:t>3</w:t>
+          <w:lang w:val="en-DK" w:eastAsia="ja-JP"/>
+        </w:rPr>
+        <w:t>].content[0].content[</w:t>
       </w:r>
       <w:r>
         <w:rPr>
           <w:rFonts w:ascii="Times New Roman" w:eastAsia="Times New Roman" w:hAnsi="Times New Roman" w:cs="Times New Roman"/>
           <w:sz w:val="24"/>
           <w:szCs w:val="24"/>
-          <w:lang w:val="en-DK" w:eastAsia="ja-JP"/>
-        </w:rPr>
-        <w:t>].content[0].content[0].value</w:t>
-      </w:r>
-    </w:p>
-    <w:p>
-      <w:pPr>
-        <w:spacing w:after="0" w:line="240" w:lineRule="auto"/>
+          <w:lang w:eastAsia="ja-JP"/>
+        </w:rPr>
+        <w:t>2</w:t>
+      </w:r>
+      <w:r>
         <w:rPr>
           <w:rFonts w:ascii="Times New Roman" w:eastAsia="Times New Roman" w:hAnsi="Times New Roman" w:cs="Times New Roman"/>
           <w:sz w:val="24"/>
           <w:szCs w:val="24"/>
           <w:lang w:val="en-DK" w:eastAsia="ja-JP"/>
         </w:rPr>
-      </w:pPr>
-      <w:r>
+        <w:t>].value</w:t>
+      </w:r>
+    </w:p>
+    <w:p>
+      <w:pPr>
+        <w:spacing w:after="0" w:line="240" w:lineRule="auto"/>
         <w:rPr>
           <w:rFonts w:ascii="Times New Roman" w:eastAsia="Times New Roman" w:hAnsi="Times New Roman" w:cs="Times New Roman"/>
           <w:sz w:val="24"/>
           <w:szCs w:val="24"/>
           <w:lang w:val="en-DK" w:eastAsia="ja-JP"/>
         </w:rPr>
-        <w:t>posts.items[0].fields.richText.content[</w:t>
+      </w:pPr>
+      <w:proofErr w:type="spellStart"/>
+      <w:proofErr w:type="gramStart"/>
+      <w:r>
+        <w:rPr>
+          <w:rFonts w:ascii="Times New Roman" w:eastAsia="Times New Roman" w:hAnsi="Times New Roman" w:cs="Times New Roman"/>
+          <w:sz w:val="24"/>
+          <w:szCs w:val="24"/>
+          <w:lang w:val="en-DK" w:eastAsia="ja-JP"/>
+        </w:rPr>
+        <w:t>posts.items</w:t>
+      </w:r>
+      <w:proofErr w:type="spellEnd"/>
+      <w:proofErr w:type="gramEnd"/>
+      <w:r>
+        <w:rPr>
+          <w:rFonts w:ascii="Times New Roman" w:eastAsia="Times New Roman" w:hAnsi="Times New Roman" w:cs="Times New Roman"/>
+          <w:sz w:val="24"/>
+          <w:szCs w:val="24"/>
+          <w:lang w:val="en-DK" w:eastAsia="ja-JP"/>
+        </w:rPr>
+        <w:t>[0].</w:t>
+      </w:r>
+      <w:proofErr w:type="spellStart"/>
+      <w:r>
+        <w:rPr>
+          <w:rFonts w:ascii="Times New Roman" w:eastAsia="Times New Roman" w:hAnsi="Times New Roman" w:cs="Times New Roman"/>
+          <w:sz w:val="24"/>
+          <w:szCs w:val="24"/>
+          <w:lang w:val="en-DK" w:eastAsia="ja-JP"/>
+        </w:rPr>
+        <w:t>fields.richText.content</w:t>
+      </w:r>
+      <w:proofErr w:type="spellEnd"/>
+      <w:r>
+        <w:rPr>
+          <w:rFonts w:ascii="Times New Roman" w:eastAsia="Times New Roman" w:hAnsi="Times New Roman" w:cs="Times New Roman"/>
+          <w:sz w:val="24"/>
+          <w:szCs w:val="24"/>
+          <w:lang w:val="en-DK" w:eastAsia="ja-JP"/>
+        </w:rPr>
+        <w:t>[</w:t>
+      </w:r>
+      <w:r>
+        <w:rPr>
+          <w:rFonts w:ascii="Times New Roman" w:eastAsia="Times New Roman" w:hAnsi="Times New Roman" w:cs="Times New Roman"/>
+          <w:sz w:val="24"/>
+          <w:szCs w:val="24"/>
+          <w:lang w:eastAsia="ja-JP"/>
+        </w:rPr>
+        <w:t>2</w:t>
+      </w:r>
+      <w:r>
+        <w:rPr>
+          <w:rFonts w:ascii="Times New Roman" w:eastAsia="Times New Roman" w:hAnsi="Times New Roman" w:cs="Times New Roman"/>
+          <w:sz w:val="24"/>
+          <w:szCs w:val="24"/>
+          <w:lang w:val="en-DK" w:eastAsia="ja-JP"/>
+        </w:rPr>
+        <w:t>].content[</w:t>
+      </w:r>
+      <w:r>
+        <w:rPr>
+          <w:rFonts w:ascii="Times New Roman" w:eastAsia="Times New Roman" w:hAnsi="Times New Roman" w:cs="Times New Roman"/>
+          <w:sz w:val="24"/>
+          <w:szCs w:val="24"/>
+          <w:lang w:eastAsia="ja-JP"/>
+        </w:rPr>
+        <w:t>3</w:t>
+      </w:r>
+      <w:r>
+        <w:rPr>
+          <w:rFonts w:ascii="Times New Roman" w:eastAsia="Times New Roman" w:hAnsi="Times New Roman" w:cs="Times New Roman"/>
+          <w:sz w:val="24"/>
+          <w:szCs w:val="24"/>
+          <w:lang w:val="en-DK" w:eastAsia="ja-JP"/>
+        </w:rPr>
+        <w:t>].content[0].content[0].value</w:t>
+      </w:r>
+    </w:p>
+    <w:p>
+      <w:pPr>
+        <w:spacing w:after="0" w:line="240" w:lineRule="auto"/>
+        <w:rPr>
+          <w:rFonts w:ascii="Times New Roman" w:eastAsia="Times New Roman" w:hAnsi="Times New Roman" w:cs="Times New Roman"/>
+          <w:sz w:val="24"/>
+          <w:szCs w:val="24"/>
+          <w:lang w:val="en-DK" w:eastAsia="ja-JP"/>
+        </w:rPr>
+      </w:pPr>
+      <w:proofErr w:type="spellStart"/>
+      <w:proofErr w:type="gramStart"/>
+      <w:r>
+        <w:rPr>
+          <w:rFonts w:ascii="Times New Roman" w:eastAsia="Times New Roman" w:hAnsi="Times New Roman" w:cs="Times New Roman"/>
+          <w:sz w:val="24"/>
+          <w:szCs w:val="24"/>
+          <w:lang w:val="en-DK" w:eastAsia="ja-JP"/>
+        </w:rPr>
+        <w:t>posts.items</w:t>
+      </w:r>
+      <w:proofErr w:type="spellEnd"/>
+      <w:proofErr w:type="gramEnd"/>
+      <w:r>
+        <w:rPr>
+          <w:rFonts w:ascii="Times New Roman" w:eastAsia="Times New Roman" w:hAnsi="Times New Roman" w:cs="Times New Roman"/>
+          <w:sz w:val="24"/>
+          <w:szCs w:val="24"/>
+          <w:lang w:val="en-DK" w:eastAsia="ja-JP"/>
+        </w:rPr>
+        <w:t>[0].</w:t>
+      </w:r>
+      <w:proofErr w:type="spellStart"/>
+      <w:r>
+        <w:rPr>
+          <w:rFonts w:ascii="Times New Roman" w:eastAsia="Times New Roman" w:hAnsi="Times New Roman" w:cs="Times New Roman"/>
+          <w:sz w:val="24"/>
+          <w:szCs w:val="24"/>
+          <w:lang w:val="en-DK" w:eastAsia="ja-JP"/>
+        </w:rPr>
+        <w:t>fields.richText.content</w:t>
+      </w:r>
+      <w:proofErr w:type="spellEnd"/>
+      <w:r>
+        <w:rPr>
+          <w:rFonts w:ascii="Times New Roman" w:eastAsia="Times New Roman" w:hAnsi="Times New Roman" w:cs="Times New Roman"/>
+          <w:sz w:val="24"/>
+          <w:szCs w:val="24"/>
+          <w:lang w:val="en-DK" w:eastAsia="ja-JP"/>
+        </w:rPr>
+        <w:t>[</w:t>
       </w:r>
       <w:r>
         <w:rPr>
@@ -6287,8 +8295,20 @@
           <w:szCs w:val="21"/>
           <w:lang w:val="en-DK" w:eastAsia="ja-JP"/>
         </w:rPr>
-        <w:t xml:space="preserve"> { </w:t>
-      </w:r>
+        <w:t xml:space="preserve"> </w:t>
+      </w:r>
+      <w:proofErr w:type="gramStart"/>
+      <w:r>
+        <w:rPr>
+          <w:rFonts w:ascii="Consolas" w:eastAsia="Times New Roman" w:hAnsi="Consolas" w:cs="Times New Roman"/>
+          <w:color w:val="D4D4D4"/>
+          <w:sz w:val="21"/>
+          <w:szCs w:val="21"/>
+          <w:lang w:val="en-DK" w:eastAsia="ja-JP"/>
+        </w:rPr>
+        <w:t xml:space="preserve">{ </w:t>
+      </w:r>
+      <w:proofErr w:type="spellStart"/>
       <w:r>
         <w:rPr>
           <w:rFonts w:ascii="Consolas" w:eastAsia="Times New Roman" w:hAnsi="Consolas" w:cs="Times New Roman"/>
@@ -6299,6 +8319,8 @@
         </w:rPr>
         <w:t>onMount</w:t>
       </w:r>
+      <w:proofErr w:type="spellEnd"/>
+      <w:proofErr w:type="gramEnd"/>
       <w:r>
         <w:rPr>
           <w:rFonts w:ascii="Consolas" w:eastAsia="Times New Roman" w:hAnsi="Consolas" w:cs="Times New Roman"/>
@@ -6440,7 +8462,30 @@
           <w:szCs w:val="21"/>
           <w:lang w:val="en-DK" w:eastAsia="ja-JP"/>
         </w:rPr>
-        <w:t>"./Blog.svelte"</w:t>
+        <w:t>"./</w:t>
+      </w:r>
+      <w:proofErr w:type="spellStart"/>
+      <w:r>
+        <w:rPr>
+          <w:rFonts w:ascii="Consolas" w:eastAsia="Times New Roman" w:hAnsi="Consolas" w:cs="Times New Roman"/>
+          <w:color w:val="CE9178"/>
+          <w:sz w:val="21"/>
+          <w:szCs w:val="21"/>
+          <w:lang w:val="en-DK" w:eastAsia="ja-JP"/>
+        </w:rPr>
+        <w:t>Blog.svelte</w:t>
+      </w:r>
+      <w:proofErr w:type="spellEnd"/>
+      <w:proofErr w:type="gramStart"/>
+      <w:r>
+        <w:rPr>
+          <w:rFonts w:ascii="Consolas" w:eastAsia="Times New Roman" w:hAnsi="Consolas" w:cs="Times New Roman"/>
+          <w:color w:val="CE9178"/>
+          <w:sz w:val="21"/>
+          <w:szCs w:val="21"/>
+          <w:lang w:val="en-DK" w:eastAsia="ja-JP"/>
+        </w:rPr>
+        <w:t>"</w:t>
       </w:r>
       <w:r>
         <w:rPr>
@@ -6452,6 +8497,7 @@
         </w:rPr>
         <w:t>;</w:t>
       </w:r>
+      <w:proofErr w:type="gramEnd"/>
     </w:p>
     <w:p>
       <w:pPr>
@@ -6523,7 +8569,18 @@
           <w:szCs w:val="21"/>
           <w:lang w:val="en-DK" w:eastAsia="ja-JP"/>
         </w:rPr>
-        <w:t>"u6uvswtswt0w"</w:t>
+        <w:t>"u6uvswtswt0w</w:t>
+      </w:r>
+      <w:proofErr w:type="gramStart"/>
+      <w:r>
+        <w:rPr>
+          <w:rFonts w:ascii="Consolas" w:eastAsia="Times New Roman" w:hAnsi="Consolas" w:cs="Times New Roman"/>
+          <w:color w:val="CE9178"/>
+          <w:sz w:val="21"/>
+          <w:szCs w:val="21"/>
+          <w:lang w:val="en-DK" w:eastAsia="ja-JP"/>
+        </w:rPr>
+        <w:t>"</w:t>
       </w:r>
       <w:r>
         <w:rPr>
@@ -6535,6 +8592,7 @@
         </w:rPr>
         <w:t>;</w:t>
       </w:r>
+      <w:proofErr w:type="gramEnd"/>
     </w:p>
     <w:p>
       <w:pPr>
@@ -6606,7 +8664,18 @@
           <w:szCs w:val="21"/>
           <w:lang w:val="en-DK" w:eastAsia="ja-JP"/>
         </w:rPr>
-        <w:t>"op_g9tDEMCcJl-NkDpfDOejOkJ4LDvrfo-yAqWqYF4Y"</w:t>
+        <w:t>"op_g9tDEMCcJl-NkDpfDOejOkJ4LDvrfo-yAqWqYF4Y</w:t>
+      </w:r>
+      <w:proofErr w:type="gramStart"/>
+      <w:r>
+        <w:rPr>
+          <w:rFonts w:ascii="Consolas" w:eastAsia="Times New Roman" w:hAnsi="Consolas" w:cs="Times New Roman"/>
+          <w:color w:val="CE9178"/>
+          <w:sz w:val="21"/>
+          <w:szCs w:val="21"/>
+          <w:lang w:val="en-DK" w:eastAsia="ja-JP"/>
+        </w:rPr>
+        <w:t>"</w:t>
       </w:r>
       <w:r>
         <w:rPr>
@@ -6618,6 +8687,7 @@
         </w:rPr>
         <w:t>;</w:t>
       </w:r>
+      <w:proofErr w:type="gramEnd"/>
     </w:p>
     <w:p>
       <w:pPr>
@@ -6661,6 +8731,7 @@
         </w:rPr>
         <w:t xml:space="preserve"> </w:t>
       </w:r>
+      <w:proofErr w:type="spellStart"/>
       <w:r>
         <w:rPr>
           <w:rFonts w:ascii="Consolas" w:eastAsia="Times New Roman" w:hAnsi="Consolas" w:cs="Times New Roman"/>
@@ -6671,6 +8742,7 @@
         </w:rPr>
         <w:t>url</w:t>
       </w:r>
+      <w:proofErr w:type="spellEnd"/>
       <w:r>
         <w:rPr>
           <w:rFonts w:ascii="Consolas" w:eastAsia="Times New Roman" w:hAnsi="Consolas" w:cs="Times New Roman"/>
@@ -6761,6 +8833,7 @@
         </w:rPr>
         <w:t>}</w:t>
       </w:r>
+      <w:proofErr w:type="gramStart"/>
       <w:r>
         <w:rPr>
           <w:rFonts w:ascii="Consolas" w:eastAsia="Times New Roman" w:hAnsi="Consolas" w:cs="Times New Roman"/>
@@ -6781,6 +8854,7 @@
         </w:rPr>
         <w:t>;</w:t>
       </w:r>
+      <w:proofErr w:type="gramEnd"/>
     </w:p>
     <w:p>
       <w:pPr>
@@ -6842,8 +8916,20 @@
           <w:szCs w:val="21"/>
           <w:lang w:val="en-DK" w:eastAsia="ja-JP"/>
         </w:rPr>
-        <w:t xml:space="preserve"> = [];</w:t>
-      </w:r>
+        <w:t xml:space="preserve"> = [</w:t>
+      </w:r>
+      <w:proofErr w:type="gramStart"/>
+      <w:r>
+        <w:rPr>
+          <w:rFonts w:ascii="Consolas" w:eastAsia="Times New Roman" w:hAnsi="Consolas" w:cs="Times New Roman"/>
+          <w:color w:val="D4D4D4"/>
+          <w:sz w:val="21"/>
+          <w:szCs w:val="21"/>
+          <w:lang w:val="en-DK" w:eastAsia="ja-JP"/>
+        </w:rPr>
+        <w:t>];</w:t>
+      </w:r>
+      <w:proofErr w:type="gramEnd"/>
     </w:p>
     <w:p>
       <w:pPr>
@@ -6880,6 +8966,8 @@
         </w:rPr>
         <w:t xml:space="preserve">  </w:t>
       </w:r>
+      <w:proofErr w:type="spellStart"/>
+      <w:proofErr w:type="gramStart"/>
       <w:r>
         <w:rPr>
           <w:rFonts w:ascii="Consolas" w:eastAsia="Times New Roman" w:hAnsi="Consolas" w:cs="Times New Roman"/>
@@ -6890,6 +8978,7 @@
         </w:rPr>
         <w:t>onMount</w:t>
       </w:r>
+      <w:proofErr w:type="spellEnd"/>
       <w:r>
         <w:rPr>
           <w:rFonts w:ascii="Consolas" w:eastAsia="Times New Roman" w:hAnsi="Consolas" w:cs="Times New Roman"/>
@@ -6900,7 +8989,8 @@
         </w:rPr>
         <w:t>(</w:t>
       </w:r>
-      <w:bookmarkStart w:id="0" w:name="_Hlk146625154"/>
+      <w:bookmarkStart w:id="1" w:name="_Hlk146625154"/>
+      <w:proofErr w:type="gramEnd"/>
       <w:r>
         <w:rPr>
           <w:rFonts w:ascii="Consolas" w:eastAsia="Times New Roman" w:hAnsi="Consolas" w:cs="Times New Roman"/>
@@ -7045,6 +9135,7 @@
         </w:rPr>
         <w:t>(</w:t>
       </w:r>
+      <w:proofErr w:type="spellStart"/>
       <w:r>
         <w:rPr>
           <w:rFonts w:ascii="Consolas" w:eastAsia="Times New Roman" w:hAnsi="Consolas" w:cs="Times New Roman"/>
@@ -7055,6 +9146,7 @@
         </w:rPr>
         <w:t>url</w:t>
       </w:r>
+      <w:proofErr w:type="spellEnd"/>
       <w:r>
         <w:rPr>
           <w:rFonts w:ascii="Consolas" w:eastAsia="Times New Roman" w:hAnsi="Consolas" w:cs="Times New Roman"/>
@@ -7086,7 +9178,18 @@
           <w:szCs w:val="21"/>
           <w:lang w:val="en-DK" w:eastAsia="ja-JP"/>
         </w:rPr>
-        <w:t>      .</w:t>
+        <w:t xml:space="preserve">      </w:t>
+      </w:r>
+      <w:proofErr w:type="gramStart"/>
+      <w:r>
+        <w:rPr>
+          <w:rFonts w:ascii="Consolas" w:eastAsia="Times New Roman" w:hAnsi="Consolas" w:cs="Times New Roman"/>
+          <w:color w:val="D4D4D4"/>
+          <w:sz w:val="21"/>
+          <w:szCs w:val="21"/>
+          <w:lang w:val="en-DK" w:eastAsia="ja-JP"/>
+        </w:rPr>
+        <w:t>.</w:t>
       </w:r>
       <w:r>
         <w:rPr>
@@ -7098,6 +9201,7 @@
         </w:rPr>
         <w:t>then</w:t>
       </w:r>
+      <w:proofErr w:type="gramEnd"/>
       <w:r>
         <w:rPr>
           <w:rFonts w:ascii="Consolas" w:eastAsia="Times New Roman" w:hAnsi="Consolas" w:cs="Times New Roman"/>
@@ -7148,6 +9252,7 @@
         </w:rPr>
         <w:t xml:space="preserve"> </w:t>
       </w:r>
+      <w:proofErr w:type="spellStart"/>
       <w:r>
         <w:rPr>
           <w:rFonts w:ascii="Consolas" w:eastAsia="Times New Roman" w:hAnsi="Consolas" w:cs="Times New Roman"/>
@@ -7178,6 +9283,7 @@
         </w:rPr>
         <w:t>json</w:t>
       </w:r>
+      <w:proofErr w:type="spellEnd"/>
       <w:r>
         <w:rPr>
           <w:rFonts w:ascii="Consolas" w:eastAsia="Times New Roman" w:hAnsi="Consolas" w:cs="Times New Roman"/>
@@ -7196,7 +9302,29 @@
           <w:szCs w:val="21"/>
           <w:lang w:val="en-DK" w:eastAsia="ja-JP"/>
         </w:rPr>
-        <w:t>//json content(promise)</w:t>
+        <w:t>//</w:t>
+      </w:r>
+      <w:proofErr w:type="spellStart"/>
+      <w:r>
+        <w:rPr>
+          <w:rFonts w:ascii="Consolas" w:eastAsia="Times New Roman" w:hAnsi="Consolas" w:cs="Times New Roman"/>
+          <w:color w:val="6A9955"/>
+          <w:sz w:val="21"/>
+          <w:szCs w:val="21"/>
+          <w:lang w:val="en-DK" w:eastAsia="ja-JP"/>
+        </w:rPr>
+        <w:t>json</w:t>
+      </w:r>
+      <w:proofErr w:type="spellEnd"/>
+      <w:r>
+        <w:rPr>
+          <w:rFonts w:ascii="Consolas" w:eastAsia="Times New Roman" w:hAnsi="Consolas" w:cs="Times New Roman"/>
+          <w:color w:val="6A9955"/>
+          <w:sz w:val="21"/>
+          <w:szCs w:val="21"/>
+          <w:lang w:val="en-DK" w:eastAsia="ja-JP"/>
+        </w:rPr>
+        <w:t xml:space="preserve"> content(promise)</w:t>
       </w:r>
     </w:p>
     <w:p>
@@ -7219,7 +9347,18 @@
           <w:szCs w:val="21"/>
           <w:lang w:val="en-DK" w:eastAsia="ja-JP"/>
         </w:rPr>
-        <w:t>      .</w:t>
+        <w:t xml:space="preserve">      </w:t>
+      </w:r>
+      <w:proofErr w:type="gramStart"/>
+      <w:r>
+        <w:rPr>
+          <w:rFonts w:ascii="Consolas" w:eastAsia="Times New Roman" w:hAnsi="Consolas" w:cs="Times New Roman"/>
+          <w:color w:val="D4D4D4"/>
+          <w:sz w:val="21"/>
+          <w:szCs w:val="21"/>
+          <w:lang w:val="en-DK" w:eastAsia="ja-JP"/>
+        </w:rPr>
+        <w:t>.</w:t>
       </w:r>
       <w:r>
         <w:rPr>
@@ -7231,6 +9370,7 @@
         </w:rPr>
         <w:t>then</w:t>
       </w:r>
+      <w:proofErr w:type="gramEnd"/>
       <w:r>
         <w:rPr>
           <w:rFonts w:ascii="Consolas" w:eastAsia="Times New Roman" w:hAnsi="Consolas" w:cs="Times New Roman"/>
@@ -7322,7 +9462,7 @@
         <w:t>));</w:t>
       </w:r>
     </w:p>
-    <w:bookmarkEnd w:id="0"/>
+    <w:bookmarkEnd w:id="1"/>
     <w:p>
       <w:pPr>
         <w:shd w:val="clear" w:color="auto" w:fill="1F1F1F"/>
@@ -7353,7 +9493,29 @@
           <w:szCs w:val="21"/>
           <w:lang w:val="en-DK" w:eastAsia="ja-JP"/>
         </w:rPr>
-        <w:t>// .catch(function (error) {</w:t>
+        <w:t>/</w:t>
+      </w:r>
+      <w:proofErr w:type="gramStart"/>
+      <w:r>
+        <w:rPr>
+          <w:rFonts w:ascii="Consolas" w:eastAsia="Times New Roman" w:hAnsi="Consolas" w:cs="Times New Roman"/>
+          <w:color w:val="6A9955"/>
+          <w:sz w:val="21"/>
+          <w:szCs w:val="21"/>
+          <w:lang w:val="en-DK" w:eastAsia="ja-JP"/>
+        </w:rPr>
+        <w:t>/ .catch</w:t>
+      </w:r>
+      <w:proofErr w:type="gramEnd"/>
+      <w:r>
+        <w:rPr>
+          <w:rFonts w:ascii="Consolas" w:eastAsia="Times New Roman" w:hAnsi="Consolas" w:cs="Times New Roman"/>
+          <w:color w:val="6A9955"/>
+          <w:sz w:val="21"/>
+          <w:szCs w:val="21"/>
+          <w:lang w:val="en-DK" w:eastAsia="ja-JP"/>
+        </w:rPr>
+        <w:t>(function (error) {</w:t>
       </w:r>
     </w:p>
     <w:p>
@@ -7386,8 +9548,20 @@
           <w:szCs w:val="21"/>
           <w:lang w:val="en-DK" w:eastAsia="ja-JP"/>
         </w:rPr>
-        <w:t>//   console.log(error);</w:t>
-      </w:r>
+        <w:t>//   console.log(error</w:t>
+      </w:r>
+      <w:proofErr w:type="gramStart"/>
+      <w:r>
+        <w:rPr>
+          <w:rFonts w:ascii="Consolas" w:eastAsia="Times New Roman" w:hAnsi="Consolas" w:cs="Times New Roman"/>
+          <w:color w:val="6A9955"/>
+          <w:sz w:val="21"/>
+          <w:szCs w:val="21"/>
+          <w:lang w:val="en-DK" w:eastAsia="ja-JP"/>
+        </w:rPr>
+        <w:t>);</w:t>
+      </w:r>
+      <w:proofErr w:type="gramEnd"/>
     </w:p>
     <w:p>
       <w:pPr>
@@ -7419,8 +9593,20 @@
           <w:szCs w:val="21"/>
           <w:lang w:val="en-DK" w:eastAsia="ja-JP"/>
         </w:rPr>
-        <w:t>// });</w:t>
-      </w:r>
+        <w:t>// }</w:t>
+      </w:r>
+      <w:proofErr w:type="gramStart"/>
+      <w:r>
+        <w:rPr>
+          <w:rFonts w:ascii="Consolas" w:eastAsia="Times New Roman" w:hAnsi="Consolas" w:cs="Times New Roman"/>
+          <w:color w:val="6A9955"/>
+          <w:sz w:val="21"/>
+          <w:szCs w:val="21"/>
+          <w:lang w:val="en-DK" w:eastAsia="ja-JP"/>
+        </w:rPr>
+        <w:t>);</w:t>
+      </w:r>
+      <w:proofErr w:type="gramEnd"/>
     </w:p>
     <w:p>
       <w:pPr>
@@ -7494,6 +9680,7 @@
         </w:rPr>
         <w:t>posts</w:t>
       </w:r>
+      <w:proofErr w:type="gramStart"/>
       <w:r>
         <w:rPr>
           <w:rFonts w:ascii="Consolas" w:eastAsia="Times New Roman" w:hAnsi="Consolas" w:cs="Times New Roman"/>
@@ -7504,6 +9691,7 @@
         </w:rPr>
         <w:t>);</w:t>
       </w:r>
+      <w:proofErr w:type="gramEnd"/>
     </w:p>
     <w:p>
       <w:pPr>
@@ -7525,8 +9713,20 @@
           <w:szCs w:val="21"/>
           <w:lang w:val="en-DK" w:eastAsia="ja-JP"/>
         </w:rPr>
-        <w:t>  });</w:t>
-      </w:r>
+        <w:t>  }</w:t>
+      </w:r>
+      <w:proofErr w:type="gramStart"/>
+      <w:r>
+        <w:rPr>
+          <w:rFonts w:ascii="Consolas" w:eastAsia="Times New Roman" w:hAnsi="Consolas" w:cs="Times New Roman"/>
+          <w:color w:val="D4D4D4"/>
+          <w:sz w:val="21"/>
+          <w:szCs w:val="21"/>
+          <w:lang w:val="en-DK" w:eastAsia="ja-JP"/>
+        </w:rPr>
+        <w:t>);</w:t>
+      </w:r>
+      <w:proofErr w:type="gramEnd"/>
     </w:p>
     <w:p>
       <w:pPr>
@@ -7626,6 +9826,8 @@
         </w:rPr>
         <w:t xml:space="preserve"> </w:t>
       </w:r>
+      <w:proofErr w:type="spellStart"/>
+      <w:proofErr w:type="gramStart"/>
       <w:r>
         <w:rPr>
           <w:rFonts w:ascii="Consolas" w:eastAsia="Times New Roman" w:hAnsi="Consolas" w:cs="Times New Roman"/>
@@ -7656,6 +9858,8 @@
         </w:rPr>
         <w:t>items</w:t>
       </w:r>
+      <w:proofErr w:type="spellEnd"/>
+      <w:proofErr w:type="gramEnd"/>
       <w:r>
         <w:rPr>
           <w:rFonts w:ascii="Consolas" w:eastAsia="Times New Roman" w:hAnsi="Consolas" w:cs="Times New Roman"/>
@@ -7709,6 +9913,8 @@
         </w:rPr>
         <w:t xml:space="preserve"> </w:t>
       </w:r>
+      <w:proofErr w:type="spellStart"/>
+      <w:proofErr w:type="gramStart"/>
       <w:r>
         <w:rPr>
           <w:rFonts w:ascii="Consolas" w:eastAsia="Times New Roman" w:hAnsi="Consolas" w:cs="Times New Roman"/>
@@ -7739,6 +9945,8 @@
         </w:rPr>
         <w:t>items</w:t>
       </w:r>
+      <w:proofErr w:type="spellEnd"/>
+      <w:proofErr w:type="gramEnd"/>
       <w:r>
         <w:rPr>
           <w:rFonts w:ascii="Consolas" w:eastAsia="Times New Roman" w:hAnsi="Consolas" w:cs="Times New Roman"/>
@@ -7799,6 +10007,7 @@
         </w:rPr>
         <w:t xml:space="preserve"> </w:t>
       </w:r>
+      <w:proofErr w:type="spellStart"/>
       <w:r>
         <w:rPr>
           <w:rFonts w:ascii="Consolas" w:eastAsia="Times New Roman" w:hAnsi="Consolas" w:cs="Times New Roman"/>
@@ -7809,6 +10018,7 @@
         </w:rPr>
         <w:t>i</w:t>
       </w:r>
+      <w:proofErr w:type="spellEnd"/>
       <w:r>
         <w:rPr>
           <w:rFonts w:ascii="Consolas" w:eastAsia="Times New Roman" w:hAnsi="Consolas" w:cs="Times New Roman"/>
@@ -7915,6 +10125,7 @@
         </w:rPr>
         <w:t>{</w:t>
       </w:r>
+      <w:proofErr w:type="gramStart"/>
       <w:r>
         <w:rPr>
           <w:rFonts w:ascii="Consolas" w:eastAsia="Times New Roman" w:hAnsi="Consolas" w:cs="Times New Roman"/>
@@ -7935,6 +10146,7 @@
         </w:rPr>
         <w:t>.</w:t>
       </w:r>
+      <w:proofErr w:type="spellStart"/>
       <w:r>
         <w:rPr>
           <w:rFonts w:ascii="Consolas" w:eastAsia="Times New Roman" w:hAnsi="Consolas" w:cs="Times New Roman"/>
@@ -7945,6 +10157,7 @@
         </w:rPr>
         <w:t>fields</w:t>
       </w:r>
+      <w:proofErr w:type="gramEnd"/>
       <w:r>
         <w:rPr>
           <w:rFonts w:ascii="Consolas" w:eastAsia="Times New Roman" w:hAnsi="Consolas" w:cs="Times New Roman"/>
@@ -7965,6 +10178,7 @@
         </w:rPr>
         <w:t>title</w:t>
       </w:r>
+      <w:proofErr w:type="spellEnd"/>
       <w:r>
         <w:rPr>
           <w:rFonts w:ascii="Consolas" w:eastAsia="Times New Roman" w:hAnsi="Consolas" w:cs="Times New Roman"/>
@@ -8028,6 +10242,8 @@
         </w:rPr>
         <w:t>{</w:t>
       </w:r>
+      <w:proofErr w:type="spellStart"/>
+      <w:proofErr w:type="gramStart"/>
       <w:r>
         <w:rPr>
           <w:rFonts w:ascii="Consolas" w:eastAsia="Times New Roman" w:hAnsi="Consolas" w:cs="Times New Roman"/>
@@ -8058,6 +10274,8 @@
         </w:rPr>
         <w:t>includes</w:t>
       </w:r>
+      <w:proofErr w:type="spellEnd"/>
+      <w:proofErr w:type="gramEnd"/>
       <w:r>
         <w:rPr>
           <w:rFonts w:ascii="Consolas" w:eastAsia="Times New Roman" w:hAnsi="Consolas" w:cs="Times New Roman"/>
@@ -8151,6 +10369,7 @@
         </w:rPr>
         <w:t>{</w:t>
       </w:r>
+      <w:proofErr w:type="gramStart"/>
       <w:r>
         <w:rPr>
           <w:rFonts w:ascii="Consolas" w:eastAsia="Times New Roman" w:hAnsi="Consolas" w:cs="Times New Roman"/>
@@ -8171,6 +10390,7 @@
         </w:rPr>
         <w:t>.</w:t>
       </w:r>
+      <w:proofErr w:type="spellStart"/>
       <w:r>
         <w:rPr>
           <w:rFonts w:ascii="Consolas" w:eastAsia="Times New Roman" w:hAnsi="Consolas" w:cs="Times New Roman"/>
@@ -8181,6 +10401,7 @@
         </w:rPr>
         <w:t>fields</w:t>
       </w:r>
+      <w:proofErr w:type="gramEnd"/>
       <w:r>
         <w:rPr>
           <w:rFonts w:ascii="Consolas" w:eastAsia="Times New Roman" w:hAnsi="Consolas" w:cs="Times New Roman"/>
@@ -8201,6 +10422,7 @@
         </w:rPr>
         <w:t>title</w:t>
       </w:r>
+      <w:proofErr w:type="spellEnd"/>
       <w:r>
         <w:rPr>
           <w:rFonts w:ascii="Consolas" w:eastAsia="Times New Roman" w:hAnsi="Consolas" w:cs="Times New Roman"/>
@@ -8234,6 +10456,7 @@
         </w:rPr>
         <w:t xml:space="preserve">      </w:t>
       </w:r>
+      <w:proofErr w:type="spellStart"/>
       <w:r>
         <w:rPr>
           <w:rFonts w:ascii="Consolas" w:eastAsia="Times New Roman" w:hAnsi="Consolas" w:cs="Times New Roman"/>
@@ -8244,6 +10467,7 @@
         </w:rPr>
         <w:t>allHyperlinks</w:t>
       </w:r>
+      <w:proofErr w:type="spellEnd"/>
       <w:r>
         <w:rPr>
           <w:rFonts w:ascii="Consolas" w:eastAsia="Times New Roman" w:hAnsi="Consolas" w:cs="Times New Roman"/>
@@ -8264,6 +10488,7 @@
         </w:rPr>
         <w:t>{</w:t>
       </w:r>
+      <w:proofErr w:type="gramStart"/>
       <w:r>
         <w:rPr>
           <w:rFonts w:ascii="Consolas" w:eastAsia="Times New Roman" w:hAnsi="Consolas" w:cs="Times New Roman"/>
@@ -8284,6 +10509,7 @@
         </w:rPr>
         <w:t>.</w:t>
       </w:r>
+      <w:proofErr w:type="spellStart"/>
       <w:r>
         <w:rPr>
           <w:rFonts w:ascii="Consolas" w:eastAsia="Times New Roman" w:hAnsi="Consolas" w:cs="Times New Roman"/>
@@ -8294,6 +10520,7 @@
         </w:rPr>
         <w:t>fields</w:t>
       </w:r>
+      <w:proofErr w:type="gramEnd"/>
       <w:r>
         <w:rPr>
           <w:rFonts w:ascii="Consolas" w:eastAsia="Times New Roman" w:hAnsi="Consolas" w:cs="Times New Roman"/>
@@ -8334,6 +10561,7 @@
         </w:rPr>
         <w:t>content</w:t>
       </w:r>
+      <w:proofErr w:type="spellEnd"/>
       <w:r>
         <w:rPr>
           <w:rFonts w:ascii="Consolas" w:eastAsia="Times New Roman" w:hAnsi="Consolas" w:cs="Times New Roman"/>
@@ -8367,6 +10595,7 @@
         </w:rPr>
         <w:t xml:space="preserve">      </w:t>
       </w:r>
+      <w:proofErr w:type="spellStart"/>
       <w:r>
         <w:rPr>
           <w:rFonts w:ascii="Consolas" w:eastAsia="Times New Roman" w:hAnsi="Consolas" w:cs="Times New Roman"/>
@@ -8377,6 +10606,7 @@
         </w:rPr>
         <w:t>imageItem</w:t>
       </w:r>
+      <w:proofErr w:type="spellEnd"/>
       <w:r>
         <w:rPr>
           <w:rFonts w:ascii="Consolas" w:eastAsia="Times New Roman" w:hAnsi="Consolas" w:cs="Times New Roman"/>
@@ -8397,6 +10627,8 @@
         </w:rPr>
         <w:t>{</w:t>
       </w:r>
+      <w:proofErr w:type="spellStart"/>
+      <w:proofErr w:type="gramStart"/>
       <w:r>
         <w:rPr>
           <w:rFonts w:ascii="Consolas" w:eastAsia="Times New Roman" w:hAnsi="Consolas" w:cs="Times New Roman"/>
@@ -8427,6 +10659,8 @@
         </w:rPr>
         <w:t>items</w:t>
       </w:r>
+      <w:proofErr w:type="spellEnd"/>
+      <w:proofErr w:type="gramEnd"/>
       <w:r>
         <w:rPr>
           <w:rFonts w:ascii="Consolas" w:eastAsia="Times New Roman" w:hAnsi="Consolas" w:cs="Times New Roman"/>
@@ -8613,7 +10847,31 @@
           <w:szCs w:val="21"/>
           <w:lang w:val="en-DK" w:eastAsia="ja-JP"/>
         </w:rPr>
-        <w:t xml:space="preserve">image={posts.includes["Asset"]} </w:t>
+        <w:t>image={</w:t>
+      </w:r>
+      <w:proofErr w:type="spellStart"/>
+      <w:proofErr w:type="gramStart"/>
+      <w:r>
+        <w:rPr>
+          <w:rFonts w:ascii="Consolas" w:eastAsia="Times New Roman" w:hAnsi="Consolas" w:cs="Times New Roman"/>
+          <w:color w:val="6A9955"/>
+          <w:sz w:val="21"/>
+          <w:szCs w:val="21"/>
+          <w:lang w:val="en-DK" w:eastAsia="ja-JP"/>
+        </w:rPr>
+        <w:t>posts.includes</w:t>
+      </w:r>
+      <w:proofErr w:type="spellEnd"/>
+      <w:proofErr w:type="gramEnd"/>
+      <w:r>
+        <w:rPr>
+          <w:rFonts w:ascii="Consolas" w:eastAsia="Times New Roman" w:hAnsi="Consolas" w:cs="Times New Roman"/>
+          <w:color w:val="6A9955"/>
+          <w:sz w:val="21"/>
+          <w:szCs w:val="21"/>
+          <w:lang w:val="en-DK" w:eastAsia="ja-JP"/>
+        </w:rPr>
+        <w:t xml:space="preserve">["Asset"]} </w:t>
       </w:r>
     </w:p>
     <w:p>
@@ -8795,8 +11053,20 @@
           <w:szCs w:val="21"/>
           <w:lang w:val="en-DK" w:eastAsia="ja-JP"/>
         </w:rPr>
-        <w:t xml:space="preserve"> { </w:t>
-      </w:r>
+        <w:t xml:space="preserve"> </w:t>
+      </w:r>
+      <w:proofErr w:type="gramStart"/>
+      <w:r>
+        <w:rPr>
+          <w:rFonts w:ascii="Consolas" w:eastAsia="Times New Roman" w:hAnsi="Consolas" w:cs="Times New Roman"/>
+          <w:color w:val="D4D4D4"/>
+          <w:sz w:val="21"/>
+          <w:szCs w:val="21"/>
+          <w:lang w:val="en-DK" w:eastAsia="ja-JP"/>
+        </w:rPr>
+        <w:t xml:space="preserve">{ </w:t>
+      </w:r>
+      <w:proofErr w:type="spellStart"/>
       <w:r>
         <w:rPr>
           <w:rFonts w:ascii="Consolas" w:eastAsia="Times New Roman" w:hAnsi="Consolas" w:cs="Times New Roman"/>
@@ -8807,6 +11077,8 @@
         </w:rPr>
         <w:t>onMount</w:t>
       </w:r>
+      <w:proofErr w:type="spellEnd"/>
+      <w:proofErr w:type="gramEnd"/>
       <w:r>
         <w:rPr>
           <w:rFonts w:ascii="Consolas" w:eastAsia="Times New Roman" w:hAnsi="Consolas" w:cs="Times New Roman"/>
@@ -8948,7 +11220,30 @@
           <w:szCs w:val="21"/>
           <w:lang w:val="en-DK" w:eastAsia="ja-JP"/>
         </w:rPr>
-        <w:t>"./Blog.svelte"</w:t>
+        <w:t>"./</w:t>
+      </w:r>
+      <w:proofErr w:type="spellStart"/>
+      <w:r>
+        <w:rPr>
+          <w:rFonts w:ascii="Consolas" w:eastAsia="Times New Roman" w:hAnsi="Consolas" w:cs="Times New Roman"/>
+          <w:color w:val="CE9178"/>
+          <w:sz w:val="21"/>
+          <w:szCs w:val="21"/>
+          <w:lang w:val="en-DK" w:eastAsia="ja-JP"/>
+        </w:rPr>
+        <w:t>Blog.svelte</w:t>
+      </w:r>
+      <w:proofErr w:type="spellEnd"/>
+      <w:proofErr w:type="gramStart"/>
+      <w:r>
+        <w:rPr>
+          <w:rFonts w:ascii="Consolas" w:eastAsia="Times New Roman" w:hAnsi="Consolas" w:cs="Times New Roman"/>
+          <w:color w:val="CE9178"/>
+          <w:sz w:val="21"/>
+          <w:szCs w:val="21"/>
+          <w:lang w:val="en-DK" w:eastAsia="ja-JP"/>
+        </w:rPr>
+        <w:t>"</w:t>
       </w:r>
       <w:r>
         <w:rPr>
@@ -8960,6 +11255,7 @@
         </w:rPr>
         <w:t>;</w:t>
       </w:r>
+      <w:proofErr w:type="gramEnd"/>
     </w:p>
     <w:p>
       <w:pPr>
@@ -9031,7 +11327,18 @@
           <w:szCs w:val="21"/>
           <w:lang w:val="en-DK" w:eastAsia="ja-JP"/>
         </w:rPr>
-        <w:t>"u6uvswtswt0w"</w:t>
+        <w:t>"u6uvswtswt0w</w:t>
+      </w:r>
+      <w:proofErr w:type="gramStart"/>
+      <w:r>
+        <w:rPr>
+          <w:rFonts w:ascii="Consolas" w:eastAsia="Times New Roman" w:hAnsi="Consolas" w:cs="Times New Roman"/>
+          <w:color w:val="CE9178"/>
+          <w:sz w:val="21"/>
+          <w:szCs w:val="21"/>
+          <w:lang w:val="en-DK" w:eastAsia="ja-JP"/>
+        </w:rPr>
+        <w:t>"</w:t>
       </w:r>
       <w:r>
         <w:rPr>
@@ -9043,6 +11350,7 @@
         </w:rPr>
         <w:t>;</w:t>
       </w:r>
+      <w:proofErr w:type="gramEnd"/>
     </w:p>
     <w:p>
       <w:pPr>
@@ -9114,7 +11422,18 @@
           <w:szCs w:val="21"/>
           <w:lang w:val="en-DK" w:eastAsia="ja-JP"/>
         </w:rPr>
-        <w:t>"op_g9tDEMCcJl-NkDpfDOejOkJ4LDvrfo-yAqWqYF4Y"</w:t>
+        <w:t>"op_g9tDEMCcJl-NkDpfDOejOkJ4LDvrfo-yAqWqYF4Y</w:t>
+      </w:r>
+      <w:proofErr w:type="gramStart"/>
+      <w:r>
+        <w:rPr>
+          <w:rFonts w:ascii="Consolas" w:eastAsia="Times New Roman" w:hAnsi="Consolas" w:cs="Times New Roman"/>
+          <w:color w:val="CE9178"/>
+          <w:sz w:val="21"/>
+          <w:szCs w:val="21"/>
+          <w:lang w:val="en-DK" w:eastAsia="ja-JP"/>
+        </w:rPr>
+        <w:t>"</w:t>
       </w:r>
       <w:r>
         <w:rPr>
@@ -9126,6 +11445,7 @@
         </w:rPr>
         <w:t>;</w:t>
       </w:r>
+      <w:proofErr w:type="gramEnd"/>
     </w:p>
     <w:p>
       <w:pPr>
@@ -9169,6 +11489,7 @@
         </w:rPr>
         <w:t xml:space="preserve"> </w:t>
       </w:r>
+      <w:proofErr w:type="spellStart"/>
       <w:r>
         <w:rPr>
           <w:rFonts w:ascii="Consolas" w:eastAsia="Times New Roman" w:hAnsi="Consolas" w:cs="Times New Roman"/>
@@ -9179,6 +11500,7 @@
         </w:rPr>
         <w:t>url</w:t>
       </w:r>
+      <w:proofErr w:type="spellEnd"/>
       <w:r>
         <w:rPr>
           <w:rFonts w:ascii="Consolas" w:eastAsia="Times New Roman" w:hAnsi="Consolas" w:cs="Times New Roman"/>
@@ -9269,6 +11591,7 @@
         </w:rPr>
         <w:t>}</w:t>
       </w:r>
+      <w:proofErr w:type="gramStart"/>
       <w:r>
         <w:rPr>
           <w:rFonts w:ascii="Consolas" w:eastAsia="Times New Roman" w:hAnsi="Consolas" w:cs="Times New Roman"/>
@@ -9289,6 +11612,7 @@
         </w:rPr>
         <w:t>;</w:t>
       </w:r>
+      <w:proofErr w:type="gramEnd"/>
     </w:p>
     <w:p>
       <w:pPr>
@@ -9350,8 +11674,20 @@
           <w:szCs w:val="21"/>
           <w:lang w:val="en-DK" w:eastAsia="ja-JP"/>
         </w:rPr>
-        <w:t xml:space="preserve"> = [];</w:t>
-      </w:r>
+        <w:t xml:space="preserve"> = [</w:t>
+      </w:r>
+      <w:proofErr w:type="gramStart"/>
+      <w:r>
+        <w:rPr>
+          <w:rFonts w:ascii="Consolas" w:eastAsia="Times New Roman" w:hAnsi="Consolas" w:cs="Times New Roman"/>
+          <w:color w:val="D4D4D4"/>
+          <w:sz w:val="21"/>
+          <w:szCs w:val="21"/>
+          <w:lang w:val="en-DK" w:eastAsia="ja-JP"/>
+        </w:rPr>
+        <w:t>];</w:t>
+      </w:r>
+      <w:proofErr w:type="gramEnd"/>
     </w:p>
     <w:p>
       <w:pPr>
@@ -9413,8 +11749,20 @@
           <w:szCs w:val="21"/>
           <w:lang w:val="en-DK" w:eastAsia="ja-JP"/>
         </w:rPr>
-        <w:t xml:space="preserve"> = [];</w:t>
-      </w:r>
+        <w:t xml:space="preserve"> = [</w:t>
+      </w:r>
+      <w:proofErr w:type="gramStart"/>
+      <w:r>
+        <w:rPr>
+          <w:rFonts w:ascii="Consolas" w:eastAsia="Times New Roman" w:hAnsi="Consolas" w:cs="Times New Roman"/>
+          <w:color w:val="D4D4D4"/>
+          <w:sz w:val="21"/>
+          <w:szCs w:val="21"/>
+          <w:lang w:val="en-DK" w:eastAsia="ja-JP"/>
+        </w:rPr>
+        <w:t>];</w:t>
+      </w:r>
+      <w:proofErr w:type="gramEnd"/>
     </w:p>
     <w:p>
       <w:pPr>
@@ -9451,6 +11799,8 @@
         </w:rPr>
         <w:t xml:space="preserve">  </w:t>
       </w:r>
+      <w:proofErr w:type="spellStart"/>
+      <w:proofErr w:type="gramStart"/>
       <w:r>
         <w:rPr>
           <w:rFonts w:ascii="Consolas" w:eastAsia="Times New Roman" w:hAnsi="Consolas" w:cs="Times New Roman"/>
@@ -9461,6 +11811,7 @@
         </w:rPr>
         <w:t>onMount</w:t>
       </w:r>
+      <w:proofErr w:type="spellEnd"/>
       <w:r>
         <w:rPr>
           <w:rFonts w:ascii="Consolas" w:eastAsia="Times New Roman" w:hAnsi="Consolas" w:cs="Times New Roman"/>
@@ -9471,6 +11822,7 @@
         </w:rPr>
         <w:t>(</w:t>
       </w:r>
+      <w:proofErr w:type="gramEnd"/>
       <w:r>
         <w:rPr>
           <w:rFonts w:ascii="Consolas" w:eastAsia="Times New Roman" w:hAnsi="Consolas" w:cs="Times New Roman"/>
@@ -9614,6 +11966,7 @@
         </w:rPr>
         <w:t>(</w:t>
       </w:r>
+      <w:proofErr w:type="spellStart"/>
       <w:r>
         <w:rPr>
           <w:rFonts w:ascii="Consolas" w:eastAsia="Times New Roman" w:hAnsi="Consolas" w:cs="Times New Roman"/>
@@ -9624,6 +11977,8 @@
         </w:rPr>
         <w:t>url</w:t>
       </w:r>
+      <w:proofErr w:type="spellEnd"/>
+      <w:proofErr w:type="gramStart"/>
       <w:r>
         <w:rPr>
           <w:rFonts w:ascii="Consolas" w:eastAsia="Times New Roman" w:hAnsi="Consolas" w:cs="Times New Roman"/>
@@ -9634,6 +11989,7 @@
         </w:rPr>
         <w:t>);</w:t>
       </w:r>
+      <w:proofErr w:type="gramEnd"/>
     </w:p>
     <w:p>
       <w:pPr>
@@ -9717,6 +12073,8 @@
         </w:rPr>
         <w:t xml:space="preserve"> </w:t>
       </w:r>
+      <w:proofErr w:type="spellStart"/>
+      <w:proofErr w:type="gramStart"/>
       <w:r>
         <w:rPr>
           <w:rFonts w:ascii="Consolas" w:eastAsia="Times New Roman" w:hAnsi="Consolas" w:cs="Times New Roman"/>
@@ -9747,6 +12105,8 @@
         </w:rPr>
         <w:t>json</w:t>
       </w:r>
+      <w:proofErr w:type="spellEnd"/>
+      <w:proofErr w:type="gramEnd"/>
       <w:r>
         <w:rPr>
           <w:rFonts w:ascii="Consolas" w:eastAsia="Times New Roman" w:hAnsi="Consolas" w:cs="Times New Roman"/>
@@ -9801,6 +12161,8 @@
         </w:rPr>
         <w:t xml:space="preserve"> = </w:t>
       </w:r>
+      <w:proofErr w:type="spellStart"/>
+      <w:proofErr w:type="gramStart"/>
       <w:r>
         <w:rPr>
           <w:rFonts w:ascii="Consolas" w:eastAsia="Times New Roman" w:hAnsi="Consolas" w:cs="Times New Roman"/>
@@ -9831,6 +12193,8 @@
         </w:rPr>
         <w:t>items</w:t>
       </w:r>
+      <w:proofErr w:type="spellEnd"/>
+      <w:proofErr w:type="gramEnd"/>
       <w:r>
         <w:rPr>
           <w:rFonts w:ascii="Consolas" w:eastAsia="Times New Roman" w:hAnsi="Consolas" w:cs="Times New Roman"/>
@@ -9884,6 +12248,8 @@
         </w:rPr>
         <w:t xml:space="preserve"> = </w:t>
       </w:r>
+      <w:proofErr w:type="spellStart"/>
+      <w:proofErr w:type="gramStart"/>
       <w:r>
         <w:rPr>
           <w:rFonts w:ascii="Consolas" w:eastAsia="Times New Roman" w:hAnsi="Consolas" w:cs="Times New Roman"/>
@@ -9914,6 +12280,7 @@
         </w:rPr>
         <w:t>includes</w:t>
       </w:r>
+      <w:proofErr w:type="gramEnd"/>
       <w:r>
         <w:rPr>
           <w:rFonts w:ascii="Consolas" w:eastAsia="Times New Roman" w:hAnsi="Consolas" w:cs="Times New Roman"/>
@@ -9934,6 +12301,7 @@
         </w:rPr>
         <w:t>Asset</w:t>
       </w:r>
+      <w:proofErr w:type="spellEnd"/>
       <w:r>
         <w:rPr>
           <w:rFonts w:ascii="Consolas" w:eastAsia="Times New Roman" w:hAnsi="Consolas" w:cs="Times New Roman"/>
@@ -10017,6 +12385,7 @@
         </w:rPr>
         <w:t>res</w:t>
       </w:r>
+      <w:proofErr w:type="gramStart"/>
       <w:r>
         <w:rPr>
           <w:rFonts w:ascii="Consolas" w:eastAsia="Times New Roman" w:hAnsi="Consolas" w:cs="Times New Roman"/>
@@ -10027,6 +12396,7 @@
         </w:rPr>
         <w:t>);</w:t>
       </w:r>
+      <w:proofErr w:type="gramEnd"/>
     </w:p>
     <w:p>
       <w:pPr>
@@ -10048,8 +12418,20 @@
           <w:szCs w:val="21"/>
           <w:lang w:val="en-DK" w:eastAsia="ja-JP"/>
         </w:rPr>
-        <w:t>  });</w:t>
-      </w:r>
+        <w:t>  }</w:t>
+      </w:r>
+      <w:proofErr w:type="gramStart"/>
+      <w:r>
+        <w:rPr>
+          <w:rFonts w:ascii="Consolas" w:eastAsia="Times New Roman" w:hAnsi="Consolas" w:cs="Times New Roman"/>
+          <w:color w:val="D4D4D4"/>
+          <w:sz w:val="21"/>
+          <w:szCs w:val="21"/>
+          <w:lang w:val="en-DK" w:eastAsia="ja-JP"/>
+        </w:rPr>
+        <w:t>);</w:t>
+      </w:r>
+      <w:proofErr w:type="gramEnd"/>
     </w:p>
     <w:p>
       <w:pPr>
@@ -10212,6 +12594,7 @@
         </w:rPr>
         <w:t xml:space="preserve"> </w:t>
       </w:r>
+      <w:proofErr w:type="gramStart"/>
       <w:r>
         <w:rPr>
           <w:rFonts w:ascii="Consolas" w:eastAsia="Times New Roman" w:hAnsi="Consolas" w:cs="Times New Roman"/>
@@ -10222,6 +12605,7 @@
         </w:rPr>
         <w:t>posts</w:t>
       </w:r>
+      <w:proofErr w:type="gramEnd"/>
       <w:r>
         <w:rPr>
           <w:rFonts w:ascii="Consolas" w:eastAsia="Times New Roman" w:hAnsi="Consolas" w:cs="Times New Roman"/>
@@ -10282,6 +12666,7 @@
         </w:rPr>
         <w:t xml:space="preserve"> </w:t>
       </w:r>
+      <w:proofErr w:type="spellStart"/>
       <w:r>
         <w:rPr>
           <w:rFonts w:ascii="Consolas" w:eastAsia="Times New Roman" w:hAnsi="Consolas" w:cs="Times New Roman"/>
@@ -10292,6 +12677,7 @@
         </w:rPr>
         <w:t>i</w:t>
       </w:r>
+      <w:proofErr w:type="spellEnd"/>
       <w:r>
         <w:rPr>
           <w:rFonts w:ascii="Consolas" w:eastAsia="Times New Roman" w:hAnsi="Consolas" w:cs="Times New Roman"/>
@@ -10398,6 +12784,8 @@
         </w:rPr>
         <w:t>{</w:t>
       </w:r>
+      <w:proofErr w:type="spellStart"/>
+      <w:proofErr w:type="gramStart"/>
       <w:r>
         <w:rPr>
           <w:rFonts w:ascii="Consolas" w:eastAsia="Times New Roman" w:hAnsi="Consolas" w:cs="Times New Roman"/>
@@ -10428,6 +12816,7 @@
         </w:rPr>
         <w:t>fields</w:t>
       </w:r>
+      <w:proofErr w:type="gramEnd"/>
       <w:r>
         <w:rPr>
           <w:rFonts w:ascii="Consolas" w:eastAsia="Times New Roman" w:hAnsi="Consolas" w:cs="Times New Roman"/>
@@ -10448,6 +12837,7 @@
         </w:rPr>
         <w:t>title</w:t>
       </w:r>
+      <w:proofErr w:type="spellEnd"/>
       <w:r>
         <w:rPr>
           <w:rFonts w:ascii="Consolas" w:eastAsia="Times New Roman" w:hAnsi="Consolas" w:cs="Times New Roman"/>
@@ -10584,6 +12974,8 @@
         </w:rPr>
         <w:t>{</w:t>
       </w:r>
+      <w:proofErr w:type="spellStart"/>
+      <w:proofErr w:type="gramStart"/>
       <w:r>
         <w:rPr>
           <w:rFonts w:ascii="Consolas" w:eastAsia="Times New Roman" w:hAnsi="Consolas" w:cs="Times New Roman"/>
@@ -10614,6 +13006,7 @@
         </w:rPr>
         <w:t>fields</w:t>
       </w:r>
+      <w:proofErr w:type="gramEnd"/>
       <w:r>
         <w:rPr>
           <w:rFonts w:ascii="Consolas" w:eastAsia="Times New Roman" w:hAnsi="Consolas" w:cs="Times New Roman"/>
@@ -10634,6 +13027,7 @@
         </w:rPr>
         <w:t>title</w:t>
       </w:r>
+      <w:proofErr w:type="spellEnd"/>
       <w:r>
         <w:rPr>
           <w:rFonts w:ascii="Consolas" w:eastAsia="Times New Roman" w:hAnsi="Consolas" w:cs="Times New Roman"/>
@@ -10667,6 +13061,7 @@
         </w:rPr>
         <w:t xml:space="preserve">      </w:t>
       </w:r>
+      <w:proofErr w:type="spellStart"/>
       <w:r>
         <w:rPr>
           <w:rFonts w:ascii="Consolas" w:eastAsia="Times New Roman" w:hAnsi="Consolas" w:cs="Times New Roman"/>
@@ -10677,6 +13072,7 @@
         </w:rPr>
         <w:t>allHyperlinks</w:t>
       </w:r>
+      <w:proofErr w:type="spellEnd"/>
       <w:r>
         <w:rPr>
           <w:rFonts w:ascii="Consolas" w:eastAsia="Times New Roman" w:hAnsi="Consolas" w:cs="Times New Roman"/>
@@ -10697,6 +13093,8 @@
         </w:rPr>
         <w:t>{</w:t>
       </w:r>
+      <w:proofErr w:type="spellStart"/>
+      <w:proofErr w:type="gramStart"/>
       <w:r>
         <w:rPr>
           <w:rFonts w:ascii="Consolas" w:eastAsia="Times New Roman" w:hAnsi="Consolas" w:cs="Times New Roman"/>
@@ -10727,6 +13125,7 @@
         </w:rPr>
         <w:t>fields</w:t>
       </w:r>
+      <w:proofErr w:type="gramEnd"/>
       <w:r>
         <w:rPr>
           <w:rFonts w:ascii="Consolas" w:eastAsia="Times New Roman" w:hAnsi="Consolas" w:cs="Times New Roman"/>
@@ -10767,6 +13166,7 @@
         </w:rPr>
         <w:t>content</w:t>
       </w:r>
+      <w:proofErr w:type="spellEnd"/>
       <w:r>
         <w:rPr>
           <w:rFonts w:ascii="Consolas" w:eastAsia="Times New Roman" w:hAnsi="Consolas" w:cs="Times New Roman"/>
@@ -10800,6 +13200,7 @@
         </w:rPr>
         <w:t xml:space="preserve">      </w:t>
       </w:r>
+      <w:proofErr w:type="spellStart"/>
       <w:r>
         <w:rPr>
           <w:rFonts w:ascii="Consolas" w:eastAsia="Times New Roman" w:hAnsi="Consolas" w:cs="Times New Roman"/>
@@ -10810,6 +13211,7 @@
         </w:rPr>
         <w:t>imageItem</w:t>
       </w:r>
+      <w:proofErr w:type="spellEnd"/>
       <w:r>
         <w:rPr>
           <w:rFonts w:ascii="Consolas" w:eastAsia="Times New Roman" w:hAnsi="Consolas" w:cs="Times New Roman"/>
@@ -11026,7 +13428,31 @@
           <w:szCs w:val="21"/>
           <w:lang w:val="en-DK" w:eastAsia="ja-JP"/>
         </w:rPr>
-        <w:t xml:space="preserve">image={posts.includes["Asset"]} </w:t>
+        <w:t>image={</w:t>
+      </w:r>
+      <w:proofErr w:type="spellStart"/>
+      <w:proofErr w:type="gramStart"/>
+      <w:r>
+        <w:rPr>
+          <w:rFonts w:ascii="Consolas" w:eastAsia="Times New Roman" w:hAnsi="Consolas" w:cs="Times New Roman"/>
+          <w:color w:val="6A9955"/>
+          <w:sz w:val="21"/>
+          <w:szCs w:val="21"/>
+          <w:lang w:val="en-DK" w:eastAsia="ja-JP"/>
+        </w:rPr>
+        <w:t>posts.includes</w:t>
+      </w:r>
+      <w:proofErr w:type="spellEnd"/>
+      <w:proofErr w:type="gramEnd"/>
+      <w:r>
+        <w:rPr>
+          <w:rFonts w:ascii="Consolas" w:eastAsia="Times New Roman" w:hAnsi="Consolas" w:cs="Times New Roman"/>
+          <w:color w:val="6A9955"/>
+          <w:sz w:val="21"/>
+          <w:szCs w:val="21"/>
+          <w:lang w:val="en-DK" w:eastAsia="ja-JP"/>
+        </w:rPr>
+        <w:t xml:space="preserve">["Asset"]} </w:t>
       </w:r>
     </w:p>
     <w:p>
@@ -11200,6 +13626,7 @@
         </w:rPr>
         <w:t>(</w:t>
       </w:r>
+      <w:proofErr w:type="spellStart"/>
       <w:r>
         <w:rPr>
           <w:rFonts w:ascii="Consolas" w:eastAsia="Times New Roman" w:hAnsi="Consolas" w:cs="Times New Roman"/>
@@ -11210,6 +13637,8 @@
         </w:rPr>
         <w:t>url</w:t>
       </w:r>
+      <w:proofErr w:type="spellEnd"/>
+      <w:proofErr w:type="gramStart"/>
       <w:r>
         <w:rPr>
           <w:rFonts w:ascii="Consolas" w:eastAsia="Times New Roman" w:hAnsi="Consolas" w:cs="Times New Roman"/>
@@ -11220,6 +13649,7 @@
         </w:rPr>
         <w:t>);</w:t>
       </w:r>
+      <w:proofErr w:type="gramEnd"/>
     </w:p>
     <w:p>
       <w:pPr>
@@ -11303,6 +13733,8 @@
         </w:rPr>
         <w:t xml:space="preserve"> </w:t>
       </w:r>
+      <w:proofErr w:type="spellStart"/>
+      <w:proofErr w:type="gramStart"/>
       <w:r>
         <w:rPr>
           <w:rFonts w:ascii="Consolas" w:eastAsia="Times New Roman" w:hAnsi="Consolas" w:cs="Times New Roman"/>
@@ -11333,6 +13765,8 @@
         </w:rPr>
         <w:t>json</w:t>
       </w:r>
+      <w:proofErr w:type="spellEnd"/>
+      <w:proofErr w:type="gramEnd"/>
       <w:r>
         <w:rPr>
           <w:rFonts w:ascii="Consolas" w:eastAsia="Times New Roman" w:hAnsi="Consolas" w:cs="Times New Roman"/>
@@ -11386,6 +13820,8 @@
         </w:rPr>
         <w:t xml:space="preserve"> = </w:t>
       </w:r>
+      <w:proofErr w:type="spellStart"/>
+      <w:proofErr w:type="gramStart"/>
       <w:r>
         <w:rPr>
           <w:rFonts w:ascii="Consolas" w:eastAsia="Times New Roman" w:hAnsi="Consolas" w:cs="Times New Roman"/>
@@ -11416,6 +13852,8 @@
         </w:rPr>
         <w:t>items</w:t>
       </w:r>
+      <w:proofErr w:type="spellEnd"/>
+      <w:proofErr w:type="gramEnd"/>
       <w:r>
         <w:rPr>
           <w:rFonts w:ascii="Consolas" w:eastAsia="Times New Roman" w:hAnsi="Consolas" w:cs="Times New Roman"/>
@@ -11469,6 +13907,8 @@
         </w:rPr>
         <w:t xml:space="preserve"> = </w:t>
       </w:r>
+      <w:proofErr w:type="spellStart"/>
+      <w:proofErr w:type="gramStart"/>
       <w:r>
         <w:rPr>
           <w:rFonts w:ascii="Consolas" w:eastAsia="Times New Roman" w:hAnsi="Consolas" w:cs="Times New Roman"/>
@@ -11499,6 +13939,7 @@
         </w:rPr>
         <w:t>includes</w:t>
       </w:r>
+      <w:proofErr w:type="gramEnd"/>
       <w:r>
         <w:rPr>
           <w:rFonts w:ascii="Consolas" w:eastAsia="Times New Roman" w:hAnsi="Consolas" w:cs="Times New Roman"/>
@@ -11519,6 +13960,7 @@
         </w:rPr>
         <w:t>Asset</w:t>
       </w:r>
+      <w:proofErr w:type="spellEnd"/>
       <w:r>
         <w:rPr>
           <w:rFonts w:ascii="Consolas" w:eastAsia="Times New Roman" w:hAnsi="Consolas" w:cs="Times New Roman"/>
@@ -11577,11 +14019,19 @@
         </w:rPr>
         <w:t xml:space="preserve">et posts </w:t>
       </w:r>
-      <w:r>
-        <w:rPr>
-          <w:lang w:eastAsia="ja-JP"/>
-        </w:rPr>
-        <w:t>=[]</w:t>
+      <w:proofErr w:type="gramStart"/>
+      <w:r>
+        <w:rPr>
+          <w:lang w:eastAsia="ja-JP"/>
+        </w:rPr>
+        <w:t>=[</w:t>
+      </w:r>
+      <w:proofErr w:type="gramEnd"/>
+      <w:r>
+        <w:rPr>
+          <w:lang w:eastAsia="ja-JP"/>
+        </w:rPr>
+        <w:t>]</w:t>
       </w:r>
     </w:p>
     <w:p>
@@ -11597,7 +14047,21 @@
         <w:rPr>
           <w:lang w:eastAsia="ja-JP"/>
         </w:rPr>
-        <w:t>let assets=[]</w:t>
+        <w:t>let assets</w:t>
+      </w:r>
+      <w:proofErr w:type="gramStart"/>
+      <w:r>
+        <w:rPr>
+          <w:lang w:eastAsia="ja-JP"/>
+        </w:rPr>
+        <w:t>=[</w:t>
+      </w:r>
+      <w:proofErr w:type="gramEnd"/>
+      <w:r>
+        <w:rPr>
+          <w:lang w:eastAsia="ja-JP"/>
+        </w:rPr>
+        <w:t>]</w:t>
       </w:r>
     </w:p>
     <w:p>
@@ -11613,8 +14077,16 @@
         <w:rPr>
           <w:lang w:eastAsia="ja-JP"/>
         </w:rPr>
-        <w:t>fetch data from url</w:t>
-      </w:r>
+        <w:t xml:space="preserve">fetch data from </w:t>
+      </w:r>
+      <w:proofErr w:type="spellStart"/>
+      <w:r>
+        <w:rPr>
+          <w:lang w:eastAsia="ja-JP"/>
+        </w:rPr>
+        <w:t>url</w:t>
+      </w:r>
+      <w:proofErr w:type="spellEnd"/>
     </w:p>
     <w:p>
       <w:pPr>
@@ -11629,8 +14101,18 @@
         <w:rPr>
           <w:lang w:eastAsia="ja-JP"/>
         </w:rPr>
-        <w:t>await response.json</w:t>
-      </w:r>
+        <w:t xml:space="preserve">await </w:t>
+      </w:r>
+      <w:proofErr w:type="spellStart"/>
+      <w:proofErr w:type="gramStart"/>
+      <w:r>
+        <w:rPr>
+          <w:lang w:eastAsia="ja-JP"/>
+        </w:rPr>
+        <w:t>response.json</w:t>
+      </w:r>
+      <w:proofErr w:type="spellEnd"/>
+      <w:proofErr w:type="gramEnd"/>
     </w:p>
     <w:p>
       <w:pPr>
@@ -11645,7 +14127,23 @@
         <w:rPr>
           <w:lang w:eastAsia="ja-JP"/>
         </w:rPr>
-        <w:t xml:space="preserve">put res.item in </w:t>
+        <w:t xml:space="preserve">put </w:t>
+      </w:r>
+      <w:proofErr w:type="spellStart"/>
+      <w:proofErr w:type="gramStart"/>
+      <w:r>
+        <w:rPr>
+          <w:lang w:eastAsia="ja-JP"/>
+        </w:rPr>
+        <w:t>res.item</w:t>
+      </w:r>
+      <w:proofErr w:type="spellEnd"/>
+      <w:proofErr w:type="gramEnd"/>
+      <w:r>
+        <w:rPr>
+          <w:lang w:eastAsia="ja-JP"/>
+        </w:rPr>
+        <w:t xml:space="preserve"> in </w:t>
       </w:r>
       <w:r>
         <w:rPr>
@@ -11675,7 +14173,29 @@
         <w:rPr>
           <w:lang w:eastAsia="ja-JP"/>
         </w:rPr>
-        <w:t xml:space="preserve">put res.includes.Asset into </w:t>
+        <w:t xml:space="preserve">put </w:t>
+      </w:r>
+      <w:proofErr w:type="spellStart"/>
+      <w:proofErr w:type="gramStart"/>
+      <w:r>
+        <w:rPr>
+          <w:lang w:eastAsia="ja-JP"/>
+        </w:rPr>
+        <w:t>res.includes</w:t>
+      </w:r>
+      <w:proofErr w:type="gramEnd"/>
+      <w:r>
+        <w:rPr>
+          <w:lang w:eastAsia="ja-JP"/>
+        </w:rPr>
+        <w:t>.Asset</w:t>
+      </w:r>
+      <w:proofErr w:type="spellEnd"/>
+      <w:r>
+        <w:rPr>
+          <w:lang w:eastAsia="ja-JP"/>
+        </w:rPr>
+        <w:t xml:space="preserve"> into </w:t>
       </w:r>
       <w:r>
         <w:rPr>
@@ -11738,7 +14258,21 @@
           <w:lang w:eastAsia="ja-JP"/>
         </w:rPr>
         <w:lastRenderedPageBreak/>
-        <w:t xml:space="preserve">    const response = await fetch(url)</w:t>
+        <w:t xml:space="preserve">    const response = await fetch(</w:t>
+      </w:r>
+      <w:proofErr w:type="spellStart"/>
+      <w:r>
+        <w:rPr>
+          <w:lang w:eastAsia="ja-JP"/>
+        </w:rPr>
+        <w:t>url</w:t>
+      </w:r>
+      <w:proofErr w:type="spellEnd"/>
+      <w:r>
+        <w:rPr>
+          <w:lang w:eastAsia="ja-JP"/>
+        </w:rPr>
+        <w:t>)</w:t>
       </w:r>
     </w:p>
     <w:p>
@@ -11764,7 +14298,61 @@
           <w:bCs/>
           <w:lang w:eastAsia="ja-JP"/>
         </w:rPr>
-        <w:t xml:space="preserve"> .then((response) =&gt; response.json()) //json content(promise)</w:t>
+        <w:t xml:space="preserve"> </w:t>
+      </w:r>
+      <w:proofErr w:type="gramStart"/>
+      <w:r>
+        <w:rPr>
+          <w:b/>
+          <w:bCs/>
+          <w:lang w:eastAsia="ja-JP"/>
+        </w:rPr>
+        <w:t>.then</w:t>
+      </w:r>
+      <w:proofErr w:type="gramEnd"/>
+      <w:r>
+        <w:rPr>
+          <w:b/>
+          <w:bCs/>
+          <w:lang w:eastAsia="ja-JP"/>
+        </w:rPr>
+        <w:t xml:space="preserve">((response) =&gt; </w:t>
+      </w:r>
+      <w:proofErr w:type="spellStart"/>
+      <w:r>
+        <w:rPr>
+          <w:b/>
+          <w:bCs/>
+          <w:lang w:eastAsia="ja-JP"/>
+        </w:rPr>
+        <w:t>response.json</w:t>
+      </w:r>
+      <w:proofErr w:type="spellEnd"/>
+      <w:r>
+        <w:rPr>
+          <w:b/>
+          <w:bCs/>
+          <w:lang w:eastAsia="ja-JP"/>
+        </w:rPr>
+        <w:t>()) //</w:t>
+      </w:r>
+      <w:proofErr w:type="spellStart"/>
+      <w:r>
+        <w:rPr>
+          <w:b/>
+          <w:bCs/>
+          <w:lang w:eastAsia="ja-JP"/>
+        </w:rPr>
+        <w:t>json</w:t>
+      </w:r>
+      <w:proofErr w:type="spellEnd"/>
+      <w:r>
+        <w:rPr>
+          <w:b/>
+          <w:bCs/>
+          <w:lang w:eastAsia="ja-JP"/>
+        </w:rPr>
+        <w:t xml:space="preserve"> content(promise)</w:t>
       </w:r>
     </w:p>
     <w:p>
@@ -11784,7 +14372,25 @@
           <w:bCs/>
           <w:lang w:eastAsia="ja-JP"/>
         </w:rPr>
-        <w:t xml:space="preserve">      .then((result) =&gt; (posts = result));</w:t>
+        <w:t xml:space="preserve">      </w:t>
+      </w:r>
+      <w:proofErr w:type="gramStart"/>
+      <w:r>
+        <w:rPr>
+          <w:b/>
+          <w:bCs/>
+          <w:lang w:eastAsia="ja-JP"/>
+        </w:rPr>
+        <w:t>.then</w:t>
+      </w:r>
+      <w:proofErr w:type="gramEnd"/>
+      <w:r>
+        <w:rPr>
+          <w:b/>
+          <w:bCs/>
+          <w:lang w:eastAsia="ja-JP"/>
+        </w:rPr>
+        <w:t>((result) =&gt; (posts = result));</w:t>
       </w:r>
     </w:p>
     <w:p>
@@ -11796,11 +14402,19 @@
           <w:lang w:eastAsia="ja-JP"/>
         </w:rPr>
       </w:pPr>
-      <w:r>
-        <w:rPr>
-          <w:lang w:eastAsia="ja-JP"/>
-        </w:rPr>
-        <w:t>.then is old style</w:t>
+      <w:proofErr w:type="gramStart"/>
+      <w:r>
+        <w:rPr>
+          <w:lang w:eastAsia="ja-JP"/>
+        </w:rPr>
+        <w:t>.then</w:t>
+      </w:r>
+      <w:proofErr w:type="gramEnd"/>
+      <w:r>
+        <w:rPr>
+          <w:lang w:eastAsia="ja-JP"/>
+        </w:rPr>
+        <w:t xml:space="preserve"> is old style</w:t>
       </w:r>
     </w:p>
     <w:p>
@@ -11812,6 +14426,2602 @@
           <w:lang w:eastAsia="ja-JP"/>
         </w:rPr>
       </w:pPr>
+    </w:p>
+    <w:p>
+      <w:pPr>
+        <w:tabs>
+          <w:tab w:val="left" w:pos="2595"/>
+        </w:tabs>
+        <w:rPr>
+          <w:lang w:eastAsia="ja-JP"/>
+        </w:rPr>
+      </w:pPr>
+      <w:proofErr w:type="spellStart"/>
+      <w:r>
+        <w:rPr>
+          <w:lang w:eastAsia="ja-JP"/>
+        </w:rPr>
+        <w:t>allHyperlinks</w:t>
+      </w:r>
+      <w:proofErr w:type="spellEnd"/>
+    </w:p>
+    <w:p>
+      <w:pPr>
+        <w:tabs>
+          <w:tab w:val="left" w:pos="2595"/>
+        </w:tabs>
+        <w:rPr>
+          <w:lang w:val="en-DK" w:eastAsia="ja-JP"/>
+        </w:rPr>
+      </w:pPr>
+      <w:proofErr w:type="spellStart"/>
+      <w:proofErr w:type="gramStart"/>
+      <w:r>
+        <w:rPr>
+          <w:lang w:val="en-DK" w:eastAsia="ja-JP"/>
+        </w:rPr>
+        <w:t>Res.items.fields</w:t>
+      </w:r>
+      <w:proofErr w:type="gramEnd"/>
+      <w:r>
+        <w:rPr>
+          <w:lang w:val="en-DK" w:eastAsia="ja-JP"/>
+        </w:rPr>
+        <w:t>.title</w:t>
+      </w:r>
+      <w:proofErr w:type="spellEnd"/>
+      <w:r>
+        <w:rPr>
+          <w:lang w:val="en-DK" w:eastAsia="ja-JP"/>
+        </w:rPr>
+        <w:t>[]</w:t>
+      </w:r>
+    </w:p>
+    <w:p>
+      <w:pPr>
+        <w:tabs>
+          <w:tab w:val="left" w:pos="2595"/>
+        </w:tabs>
+        <w:rPr>
+          <w:lang w:val="en-DK" w:eastAsia="ja-JP"/>
+        </w:rPr>
+      </w:pPr>
+    </w:p>
+    <w:p>
+      <w:pPr>
+        <w:tabs>
+          <w:tab w:val="left" w:pos="2595"/>
+        </w:tabs>
+        <w:rPr>
+          <w:lang w:val="en-DK" w:eastAsia="ja-JP"/>
+        </w:rPr>
+      </w:pPr>
+    </w:p>
+    <w:p>
+      <w:pPr>
+        <w:tabs>
+          <w:tab w:val="left" w:pos="2595"/>
+        </w:tabs>
+        <w:rPr>
+          <w:lang w:eastAsia="ja-JP"/>
+        </w:rPr>
+      </w:pPr>
+    </w:p>
+    <w:p>
+      <w:pPr>
+        <w:tabs>
+          <w:tab w:val="left" w:pos="2595"/>
+        </w:tabs>
+        <w:rPr>
+          <w:lang w:eastAsia="ja-JP"/>
+        </w:rPr>
+      </w:pPr>
+    </w:p>
+    <w:p>
+      <w:pPr>
+        <w:tabs>
+          <w:tab w:val="left" w:pos="2595"/>
+        </w:tabs>
+        <w:rPr>
+          <w:lang w:eastAsia="ja-JP"/>
+        </w:rPr>
+      </w:pPr>
+    </w:p>
+    <w:p>
+      <w:pPr>
+        <w:rPr>
+          <w:lang w:eastAsia="ja-JP"/>
+        </w:rPr>
+      </w:pPr>
+    </w:p>
+    <w:p>
+      <w:pPr>
+        <w:rPr>
+          <w:lang w:eastAsia="ja-JP"/>
+        </w:rPr>
+      </w:pPr>
+    </w:p>
+    <w:p>
+      <w:pPr>
+        <w:rPr>
+          <w:lang w:eastAsia="ja-JP"/>
+        </w:rPr>
+      </w:pPr>
+    </w:p>
+    <w:p>
+      <w:pPr>
+        <w:rPr>
+          <w:lang w:eastAsia="ja-JP"/>
+        </w:rPr>
+      </w:pPr>
+    </w:p>
+    <w:p>
+      <w:pPr>
+        <w:rPr>
+          <w:lang w:eastAsia="ja-JP"/>
+        </w:rPr>
+      </w:pPr>
+    </w:p>
+    <w:p>
+      <w:pPr>
+        <w:rPr>
+          <w:lang w:eastAsia="ja-JP"/>
+        </w:rPr>
+      </w:pPr>
+    </w:p>
+    <w:p>
+      <w:pPr>
+        <w:rPr>
+          <w:lang w:eastAsia="ja-JP"/>
+        </w:rPr>
+      </w:pPr>
+    </w:p>
+    <w:p>
+      <w:pPr>
+        <w:rPr>
+          <w:lang w:eastAsia="ja-JP"/>
+        </w:rPr>
+      </w:pPr>
+    </w:p>
+    <w:p>
+      <w:pPr>
+        <w:rPr>
+          <w:lang w:eastAsia="ja-JP"/>
+        </w:rPr>
+      </w:pPr>
+    </w:p>
+    <w:p>
+      <w:pPr>
+        <w:rPr>
+          <w:lang w:eastAsia="ja-JP"/>
+        </w:rPr>
+      </w:pPr>
+    </w:p>
+    <w:p>
+      <w:pPr>
+        <w:rPr>
+          <w:lang w:eastAsia="ja-JP"/>
+        </w:rPr>
+      </w:pPr>
+    </w:p>
+    <w:p>
+      <w:pPr>
+        <w:rPr>
+          <w:lang w:eastAsia="ja-JP"/>
+        </w:rPr>
+      </w:pPr>
+    </w:p>
+    <w:p>
+      <w:pPr>
+        <w:rPr>
+          <w:lang w:eastAsia="ja-JP"/>
+        </w:rPr>
+      </w:pPr>
+    </w:p>
+    <w:p>
+      <w:pPr>
+        <w:rPr>
+          <w:lang w:eastAsia="ja-JP"/>
+        </w:rPr>
+      </w:pPr>
+    </w:p>
+    <w:p>
+      <w:pPr>
+        <w:rPr>
+          <w:lang w:eastAsia="ja-JP"/>
+        </w:rPr>
+      </w:pPr>
+    </w:p>
+    <w:p>
+      <w:pPr>
+        <w:rPr>
+          <w:lang w:eastAsia="ja-JP"/>
+        </w:rPr>
+      </w:pPr>
+    </w:p>
+    <w:p>
+      <w:pPr>
+        <w:rPr>
+          <w:lang w:val="en-DK" w:eastAsia="ja-JP"/>
+        </w:rPr>
+      </w:pPr>
+    </w:p>
+    <w:p>
+      <w:pPr>
+        <w:rPr>
+          <w:lang w:val="en-DK" w:eastAsia="ja-JP"/>
+        </w:rPr>
+      </w:pPr>
+      <w:r>
+        <w:rPr>
+          <w:noProof/>
+          <w:lang w:eastAsia="ja-JP"/>
+        </w:rPr>
+        <w:lastRenderedPageBreak/>
+        <w:drawing>
+          <wp:anchor distT="0" distB="0" distL="114300" distR="114300" simplePos="0" relativeHeight="251659264" behindDoc="1" locked="0" layoutInCell="1" allowOverlap="1" wp14:anchorId="06FC1FC4" wp14:editId="368C5FC2">
+            <wp:simplePos x="0" y="0"/>
+            <wp:positionH relativeFrom="column">
+              <wp:posOffset>0</wp:posOffset>
+            </wp:positionH>
+            <wp:positionV relativeFrom="paragraph">
+              <wp:posOffset>4921250</wp:posOffset>
+            </wp:positionV>
+            <wp:extent cx="3680764" cy="3305175"/>
+            <wp:effectExtent l="0" t="0" r="0" b="0"/>
+            <wp:wrapTight wrapText="bothSides">
+              <wp:wrapPolygon edited="0">
+                <wp:start x="0" y="0"/>
+                <wp:lineTo x="0" y="21040"/>
+                <wp:lineTo x="21466" y="21040"/>
+                <wp:lineTo x="21466" y="0"/>
+                <wp:lineTo x="0" y="0"/>
+              </wp:wrapPolygon>
+            </wp:wrapTight>
+            <wp:docPr id="1145882930" name="Picture 3" descr="A screenshot of a computer program&#10;&#10;Description automatically generated"/>
+            <wp:cNvGraphicFramePr>
+              <a:graphicFrameLocks xmlns:a="http://schemas.openxmlformats.org/drawingml/2006/main" noChangeAspect="1"/>
+            </wp:cNvGraphicFramePr>
+            <a:graphic xmlns:a="http://schemas.openxmlformats.org/drawingml/2006/main">
+              <a:graphicData uri="http://schemas.openxmlformats.org/drawingml/2006/picture">
+                <pic:pic xmlns:pic="http://schemas.openxmlformats.org/drawingml/2006/picture">
+                  <pic:nvPicPr>
+                    <pic:cNvPr id="1145882930" name="Picture 3" descr="A screenshot of a computer program&#10;&#10;Description automatically generated"/>
+                    <pic:cNvPicPr/>
+                  </pic:nvPicPr>
+                  <pic:blipFill>
+                    <a:blip r:embed="rId10">
+                      <a:extLst>
+                        <a:ext uri="{28A0092B-C50C-407E-A947-70E740481C1C}">
+                          <a14:useLocalDpi xmlns:a14="http://schemas.microsoft.com/office/drawing/2010/main" val="0"/>
+                        </a:ext>
+                      </a:extLst>
+                    </a:blip>
+                    <a:stretch>
+                      <a:fillRect/>
+                    </a:stretch>
+                  </pic:blipFill>
+                  <pic:spPr>
+                    <a:xfrm>
+                      <a:off x="0" y="0"/>
+                      <a:ext cx="3680764" cy="3305175"/>
+                    </a:xfrm>
+                    <a:prstGeom prst="rect">
+                      <a:avLst/>
+                    </a:prstGeom>
+                  </pic:spPr>
+                </pic:pic>
+              </a:graphicData>
+            </a:graphic>
+          </wp:anchor>
+        </w:drawing>
+      </w:r>
+      <w:r>
+        <w:rPr>
+          <w:noProof/>
+          <w:lang w:eastAsia="ja-JP"/>
+        </w:rPr>
+        <w:drawing>
+          <wp:anchor distT="0" distB="0" distL="114300" distR="114300" simplePos="0" relativeHeight="251658240" behindDoc="0" locked="0" layoutInCell="1" allowOverlap="1" wp14:anchorId="48B5FAB0" wp14:editId="22F5B35A">
+            <wp:simplePos x="0" y="0"/>
+            <wp:positionH relativeFrom="margin">
+              <wp:align>left</wp:align>
+            </wp:positionH>
+            <wp:positionV relativeFrom="paragraph">
+              <wp:posOffset>285750</wp:posOffset>
+            </wp:positionV>
+            <wp:extent cx="2847975" cy="4667250"/>
+            <wp:effectExtent l="0" t="0" r="9525" b="0"/>
+            <wp:wrapSquare wrapText="bothSides"/>
+            <wp:docPr id="1097467952" name="Picture 2" descr="A screenshot of a computer program&#10;&#10;Description automatically generated"/>
+            <wp:cNvGraphicFramePr>
+              <a:graphicFrameLocks xmlns:a="http://schemas.openxmlformats.org/drawingml/2006/main" noChangeAspect="1"/>
+            </wp:cNvGraphicFramePr>
+            <a:graphic xmlns:a="http://schemas.openxmlformats.org/drawingml/2006/main">
+              <a:graphicData uri="http://schemas.openxmlformats.org/drawingml/2006/picture">
+                <pic:pic xmlns:pic="http://schemas.openxmlformats.org/drawingml/2006/picture">
+                  <pic:nvPicPr>
+                    <pic:cNvPr id="1097467952" name="Picture 2" descr="A screenshot of a computer program&#10;&#10;Description automatically generated"/>
+                    <pic:cNvPicPr/>
+                  </pic:nvPicPr>
+                  <pic:blipFill>
+                    <a:blip r:embed="rId11">
+                      <a:extLst>
+                        <a:ext uri="{28A0092B-C50C-407E-A947-70E740481C1C}">
+                          <a14:useLocalDpi xmlns:a14="http://schemas.microsoft.com/office/drawing/2010/main" val="0"/>
+                        </a:ext>
+                      </a:extLst>
+                    </a:blip>
+                    <a:stretch>
+                      <a:fillRect/>
+                    </a:stretch>
+                  </pic:blipFill>
+                  <pic:spPr>
+                    <a:xfrm>
+                      <a:off x="0" y="0"/>
+                      <a:ext cx="2847975" cy="4667250"/>
+                    </a:xfrm>
+                    <a:prstGeom prst="rect">
+                      <a:avLst/>
+                    </a:prstGeom>
+                  </pic:spPr>
+                </pic:pic>
+              </a:graphicData>
+            </a:graphic>
+          </wp:anchor>
+        </w:drawing>
+      </w:r>
+      <w:r>
+        <w:rPr>
+          <w:lang w:val="en-DK" w:eastAsia="ja-JP"/>
+        </w:rPr>
+        <w:t>Refactoring</w:t>
+      </w:r>
+    </w:p>
+    <w:p>
+      <w:pPr>
+        <w:tabs>
+          <w:tab w:val="left" w:pos="2595"/>
+        </w:tabs>
+        <w:rPr>
+          <w:lang w:val="en-DK" w:eastAsia="ja-JP"/>
+        </w:rPr>
+      </w:pPr>
+    </w:p>
+    <w:p>
+      <w:pPr>
+        <w:rPr>
+          <w:lang w:val="en-DK" w:eastAsia="ja-JP"/>
+        </w:rPr>
+      </w:pPr>
+    </w:p>
+    <w:p>
+      <w:pPr>
+        <w:rPr>
+          <w:lang w:val="en-DK" w:eastAsia="ja-JP"/>
+        </w:rPr>
+      </w:pPr>
+    </w:p>
+    <w:p>
+      <w:pPr>
+        <w:rPr>
+          <w:lang w:val="en-DK" w:eastAsia="ja-JP"/>
+        </w:rPr>
+      </w:pPr>
+    </w:p>
+    <w:p>
+      <w:pPr>
+        <w:rPr>
+          <w:lang w:val="en-DK" w:eastAsia="ja-JP"/>
+        </w:rPr>
+      </w:pPr>
+    </w:p>
+    <w:p>
+      <w:pPr>
+        <w:rPr>
+          <w:lang w:val="en-DK" w:eastAsia="ja-JP"/>
+        </w:rPr>
+      </w:pPr>
+    </w:p>
+    <w:p>
+      <w:pPr>
+        <w:rPr>
+          <w:lang w:val="en-DK" w:eastAsia="ja-JP"/>
+        </w:rPr>
+      </w:pPr>
+    </w:p>
+    <w:p>
+      <w:pPr>
+        <w:rPr>
+          <w:lang w:val="en-DK" w:eastAsia="ja-JP"/>
+        </w:rPr>
+      </w:pPr>
+    </w:p>
+    <w:p>
+      <w:pPr>
+        <w:rPr>
+          <w:lang w:val="en-DK" w:eastAsia="ja-JP"/>
+        </w:rPr>
+      </w:pPr>
+    </w:p>
+    <w:p>
+      <w:pPr>
+        <w:rPr>
+          <w:lang w:val="en-DK" w:eastAsia="ja-JP"/>
+        </w:rPr>
+      </w:pPr>
+    </w:p>
+    <w:p>
+      <w:pPr>
+        <w:rPr>
+          <w:lang w:val="en-DK" w:eastAsia="ja-JP"/>
+        </w:rPr>
+      </w:pPr>
+    </w:p>
+    <w:p>
+      <w:pPr>
+        <w:rPr>
+          <w:lang w:val="en-DK" w:eastAsia="ja-JP"/>
+        </w:rPr>
+      </w:pPr>
+    </w:p>
+    <w:p>
+      <w:pPr>
+        <w:rPr>
+          <w:lang w:val="en-DK" w:eastAsia="ja-JP"/>
+        </w:rPr>
+      </w:pPr>
+    </w:p>
+    <w:p>
+      <w:pPr>
+        <w:rPr>
+          <w:lang w:val="en-DK" w:eastAsia="ja-JP"/>
+        </w:rPr>
+      </w:pPr>
+    </w:p>
+    <w:p>
+      <w:pPr>
+        <w:rPr>
+          <w:lang w:val="en-DK" w:eastAsia="ja-JP"/>
+        </w:rPr>
+      </w:pPr>
+    </w:p>
+    <w:p>
+      <w:pPr>
+        <w:rPr>
+          <w:lang w:val="en-DK" w:eastAsia="ja-JP"/>
+        </w:rPr>
+      </w:pPr>
+    </w:p>
+    <w:p>
+      <w:pPr>
+        <w:rPr>
+          <w:lang w:val="en-DK" w:eastAsia="ja-JP"/>
+        </w:rPr>
+      </w:pPr>
+    </w:p>
+    <w:p>
+      <w:pPr>
+        <w:rPr>
+          <w:lang w:val="en-DK" w:eastAsia="ja-JP"/>
+        </w:rPr>
+      </w:pPr>
+    </w:p>
+    <w:p>
+      <w:pPr>
+        <w:rPr>
+          <w:lang w:val="en-DK" w:eastAsia="ja-JP"/>
+        </w:rPr>
+      </w:pPr>
+    </w:p>
+    <w:p>
+      <w:pPr>
+        <w:rPr>
+          <w:lang w:val="en-DK" w:eastAsia="ja-JP"/>
+        </w:rPr>
+      </w:pPr>
+    </w:p>
+    <w:p>
+      <w:pPr>
+        <w:rPr>
+          <w:lang w:val="en-DK" w:eastAsia="ja-JP"/>
+        </w:rPr>
+      </w:pPr>
+    </w:p>
+    <w:p>
+      <w:pPr>
+        <w:rPr>
+          <w:lang w:val="en-DK" w:eastAsia="ja-JP"/>
+        </w:rPr>
+      </w:pPr>
+    </w:p>
+    <w:p>
+      <w:pPr>
+        <w:rPr>
+          <w:lang w:val="en-DK" w:eastAsia="ja-JP"/>
+        </w:rPr>
+      </w:pPr>
+    </w:p>
+    <w:p>
+      <w:pPr>
+        <w:rPr>
+          <w:lang w:val="en-DK" w:eastAsia="ja-JP"/>
+        </w:rPr>
+      </w:pPr>
+    </w:p>
+    <w:p>
+      <w:pPr>
+        <w:rPr>
+          <w:lang w:val="en-DK" w:eastAsia="ja-JP"/>
+        </w:rPr>
+      </w:pPr>
+    </w:p>
+    <w:p>
+      <w:pPr>
+        <w:rPr>
+          <w:lang w:val="en-DK" w:eastAsia="ja-JP"/>
+        </w:rPr>
+      </w:pPr>
+    </w:p>
+    <w:p>
+      <w:pPr>
+        <w:rPr>
+          <w:lang w:val="en-DK" w:eastAsia="ja-JP"/>
+        </w:rPr>
+      </w:pPr>
+    </w:p>
+    <w:p>
+      <w:pPr>
+        <w:rPr>
+          <w:lang w:val="en-DK" w:eastAsia="ja-JP"/>
+        </w:rPr>
+      </w:pPr>
+    </w:p>
+    <w:p>
+      <w:pPr>
+        <w:shd w:val="clear" w:color="auto" w:fill="1F1F1F"/>
+        <w:spacing w:after="0" w:line="285" w:lineRule="atLeast"/>
+        <w:rPr>
+          <w:rFonts w:ascii="Consolas" w:eastAsia="Times New Roman" w:hAnsi="Consolas" w:cs="Times New Roman"/>
+          <w:color w:val="CCCCCC"/>
+          <w:sz w:val="21"/>
+          <w:szCs w:val="21"/>
+          <w:lang w:val="en-DK" w:eastAsia="ja-JP"/>
+        </w:rPr>
+      </w:pPr>
+      <w:r>
+        <w:rPr>
+          <w:rFonts w:ascii="Consolas" w:eastAsia="Times New Roman" w:hAnsi="Consolas" w:cs="Times New Roman"/>
+          <w:color w:val="D4D4D4"/>
+          <w:sz w:val="21"/>
+          <w:szCs w:val="21"/>
+          <w:lang w:val="en-DK" w:eastAsia="ja-JP"/>
+        </w:rPr>
+        <w:lastRenderedPageBreak/>
+        <w:t> </w:t>
+      </w:r>
+      <w:proofErr w:type="spellStart"/>
+      <w:proofErr w:type="gramStart"/>
+      <w:r>
+        <w:rPr>
+          <w:rFonts w:ascii="Consolas" w:eastAsia="Times New Roman" w:hAnsi="Consolas" w:cs="Times New Roman"/>
+          <w:color w:val="9CDCFE"/>
+          <w:sz w:val="21"/>
+          <w:szCs w:val="21"/>
+          <w:lang w:val="en-DK" w:eastAsia="ja-JP"/>
+        </w:rPr>
+        <w:t>posts</w:t>
+      </w:r>
+      <w:r>
+        <w:rPr>
+          <w:rFonts w:ascii="Consolas" w:eastAsia="Times New Roman" w:hAnsi="Consolas" w:cs="Times New Roman"/>
+          <w:color w:val="D4D4D4"/>
+          <w:sz w:val="21"/>
+          <w:szCs w:val="21"/>
+          <w:lang w:val="en-DK" w:eastAsia="ja-JP"/>
+        </w:rPr>
+        <w:t>.</w:t>
+      </w:r>
+      <w:r>
+        <w:rPr>
+          <w:rFonts w:ascii="Consolas" w:eastAsia="Times New Roman" w:hAnsi="Consolas" w:cs="Times New Roman"/>
+          <w:color w:val="DCDCAA"/>
+          <w:sz w:val="21"/>
+          <w:szCs w:val="21"/>
+          <w:lang w:val="en-DK" w:eastAsia="ja-JP"/>
+        </w:rPr>
+        <w:t>forEach</w:t>
+      </w:r>
+      <w:proofErr w:type="spellEnd"/>
+      <w:proofErr w:type="gramEnd"/>
+      <w:r>
+        <w:rPr>
+          <w:rFonts w:ascii="Consolas" w:eastAsia="Times New Roman" w:hAnsi="Consolas" w:cs="Times New Roman"/>
+          <w:color w:val="D4D4D4"/>
+          <w:sz w:val="21"/>
+          <w:szCs w:val="21"/>
+          <w:lang w:val="en-DK" w:eastAsia="ja-JP"/>
+        </w:rPr>
+        <w:t>((</w:t>
+      </w:r>
+      <w:r>
+        <w:rPr>
+          <w:rFonts w:ascii="Consolas" w:eastAsia="Times New Roman" w:hAnsi="Consolas" w:cs="Times New Roman"/>
+          <w:color w:val="9CDCFE"/>
+          <w:sz w:val="21"/>
+          <w:szCs w:val="21"/>
+          <w:lang w:val="en-DK" w:eastAsia="ja-JP"/>
+        </w:rPr>
+        <w:t>items</w:t>
+      </w:r>
+      <w:r>
+        <w:rPr>
+          <w:rFonts w:ascii="Consolas" w:eastAsia="Times New Roman" w:hAnsi="Consolas" w:cs="Times New Roman"/>
+          <w:color w:val="D4D4D4"/>
+          <w:sz w:val="21"/>
+          <w:szCs w:val="21"/>
+          <w:lang w:val="en-DK" w:eastAsia="ja-JP"/>
+        </w:rPr>
+        <w:t xml:space="preserve">) </w:t>
+      </w:r>
+      <w:r>
+        <w:rPr>
+          <w:rFonts w:ascii="Consolas" w:eastAsia="Times New Roman" w:hAnsi="Consolas" w:cs="Times New Roman"/>
+          <w:color w:val="569CD6"/>
+          <w:sz w:val="21"/>
+          <w:szCs w:val="21"/>
+          <w:lang w:val="en-DK" w:eastAsia="ja-JP"/>
+        </w:rPr>
+        <w:t>=&gt;</w:t>
+      </w:r>
+      <w:r>
+        <w:rPr>
+          <w:rFonts w:ascii="Consolas" w:eastAsia="Times New Roman" w:hAnsi="Consolas" w:cs="Times New Roman"/>
+          <w:color w:val="D4D4D4"/>
+          <w:sz w:val="21"/>
+          <w:szCs w:val="21"/>
+          <w:lang w:val="en-DK" w:eastAsia="ja-JP"/>
+        </w:rPr>
+        <w:t xml:space="preserve"> {</w:t>
+      </w:r>
+    </w:p>
+    <w:p>
+      <w:pPr>
+        <w:shd w:val="clear" w:color="auto" w:fill="1F1F1F"/>
+        <w:spacing w:after="0" w:line="285" w:lineRule="atLeast"/>
+        <w:rPr>
+          <w:rFonts w:ascii="Consolas" w:eastAsia="Times New Roman" w:hAnsi="Consolas" w:cs="Times New Roman"/>
+          <w:color w:val="CCCCCC"/>
+          <w:sz w:val="21"/>
+          <w:szCs w:val="21"/>
+          <w:lang w:val="en-DK" w:eastAsia="ja-JP"/>
+        </w:rPr>
+      </w:pPr>
+      <w:r>
+        <w:rPr>
+          <w:rFonts w:ascii="Consolas" w:eastAsia="Times New Roman" w:hAnsi="Consolas" w:cs="Times New Roman"/>
+          <w:color w:val="D4D4D4"/>
+          <w:sz w:val="21"/>
+          <w:szCs w:val="21"/>
+          <w:lang w:val="en-DK" w:eastAsia="ja-JP"/>
+        </w:rPr>
+        <w:t xml:space="preserve">      </w:t>
+      </w:r>
+      <w:proofErr w:type="spellStart"/>
+      <w:proofErr w:type="gramStart"/>
+      <w:r>
+        <w:rPr>
+          <w:rFonts w:ascii="Consolas" w:eastAsia="Times New Roman" w:hAnsi="Consolas" w:cs="Times New Roman"/>
+          <w:color w:val="9CDCFE"/>
+          <w:sz w:val="21"/>
+          <w:szCs w:val="21"/>
+          <w:lang w:val="en-DK" w:eastAsia="ja-JP"/>
+        </w:rPr>
+        <w:t>items</w:t>
+      </w:r>
+      <w:r>
+        <w:rPr>
+          <w:rFonts w:ascii="Consolas" w:eastAsia="Times New Roman" w:hAnsi="Consolas" w:cs="Times New Roman"/>
+          <w:color w:val="D4D4D4"/>
+          <w:sz w:val="21"/>
+          <w:szCs w:val="21"/>
+          <w:lang w:val="en-DK" w:eastAsia="ja-JP"/>
+        </w:rPr>
+        <w:t>.</w:t>
+      </w:r>
+      <w:r>
+        <w:rPr>
+          <w:rFonts w:ascii="Consolas" w:eastAsia="Times New Roman" w:hAnsi="Consolas" w:cs="Times New Roman"/>
+          <w:color w:val="9CDCFE"/>
+          <w:sz w:val="21"/>
+          <w:szCs w:val="21"/>
+          <w:lang w:val="en-DK" w:eastAsia="ja-JP"/>
+        </w:rPr>
+        <w:t>fields</w:t>
+      </w:r>
+      <w:proofErr w:type="gramEnd"/>
+      <w:r>
+        <w:rPr>
+          <w:rFonts w:ascii="Consolas" w:eastAsia="Times New Roman" w:hAnsi="Consolas" w:cs="Times New Roman"/>
+          <w:color w:val="D4D4D4"/>
+          <w:sz w:val="21"/>
+          <w:szCs w:val="21"/>
+          <w:lang w:val="en-DK" w:eastAsia="ja-JP"/>
+        </w:rPr>
+        <w:t>.</w:t>
+      </w:r>
+      <w:r>
+        <w:rPr>
+          <w:rFonts w:ascii="Consolas" w:eastAsia="Times New Roman" w:hAnsi="Consolas" w:cs="Times New Roman"/>
+          <w:color w:val="9CDCFE"/>
+          <w:sz w:val="21"/>
+          <w:szCs w:val="21"/>
+          <w:lang w:val="en-DK" w:eastAsia="ja-JP"/>
+        </w:rPr>
+        <w:t>richText</w:t>
+      </w:r>
+      <w:r>
+        <w:rPr>
+          <w:rFonts w:ascii="Consolas" w:eastAsia="Times New Roman" w:hAnsi="Consolas" w:cs="Times New Roman"/>
+          <w:color w:val="D4D4D4"/>
+          <w:sz w:val="21"/>
+          <w:szCs w:val="21"/>
+          <w:lang w:val="en-DK" w:eastAsia="ja-JP"/>
+        </w:rPr>
+        <w:t>.</w:t>
+      </w:r>
+      <w:r>
+        <w:rPr>
+          <w:rFonts w:ascii="Consolas" w:eastAsia="Times New Roman" w:hAnsi="Consolas" w:cs="Times New Roman"/>
+          <w:color w:val="9CDCFE"/>
+          <w:sz w:val="21"/>
+          <w:szCs w:val="21"/>
+          <w:lang w:val="en-DK" w:eastAsia="ja-JP"/>
+        </w:rPr>
+        <w:t>content</w:t>
+      </w:r>
+      <w:r>
+        <w:rPr>
+          <w:rFonts w:ascii="Consolas" w:eastAsia="Times New Roman" w:hAnsi="Consolas" w:cs="Times New Roman"/>
+          <w:color w:val="D4D4D4"/>
+          <w:sz w:val="21"/>
+          <w:szCs w:val="21"/>
+          <w:lang w:val="en-DK" w:eastAsia="ja-JP"/>
+        </w:rPr>
+        <w:t>.</w:t>
+      </w:r>
+      <w:r>
+        <w:rPr>
+          <w:rFonts w:ascii="Consolas" w:eastAsia="Times New Roman" w:hAnsi="Consolas" w:cs="Times New Roman"/>
+          <w:color w:val="DCDCAA"/>
+          <w:sz w:val="21"/>
+          <w:szCs w:val="21"/>
+          <w:lang w:val="en-DK" w:eastAsia="ja-JP"/>
+        </w:rPr>
+        <w:t>forEach</w:t>
+      </w:r>
+      <w:proofErr w:type="spellEnd"/>
+      <w:r>
+        <w:rPr>
+          <w:rFonts w:ascii="Consolas" w:eastAsia="Times New Roman" w:hAnsi="Consolas" w:cs="Times New Roman"/>
+          <w:color w:val="D4D4D4"/>
+          <w:sz w:val="21"/>
+          <w:szCs w:val="21"/>
+          <w:lang w:val="en-DK" w:eastAsia="ja-JP"/>
+        </w:rPr>
+        <w:t>((</w:t>
+      </w:r>
+      <w:r>
+        <w:rPr>
+          <w:rFonts w:ascii="Consolas" w:eastAsia="Times New Roman" w:hAnsi="Consolas" w:cs="Times New Roman"/>
+          <w:color w:val="9CDCFE"/>
+          <w:sz w:val="21"/>
+          <w:szCs w:val="21"/>
+          <w:lang w:val="en-DK" w:eastAsia="ja-JP"/>
+        </w:rPr>
+        <w:t>content</w:t>
+      </w:r>
+      <w:r>
+        <w:rPr>
+          <w:rFonts w:ascii="Consolas" w:eastAsia="Times New Roman" w:hAnsi="Consolas" w:cs="Times New Roman"/>
+          <w:color w:val="D4D4D4"/>
+          <w:sz w:val="21"/>
+          <w:szCs w:val="21"/>
+          <w:lang w:val="en-DK" w:eastAsia="ja-JP"/>
+        </w:rPr>
+        <w:t xml:space="preserve">) </w:t>
+      </w:r>
+      <w:r>
+        <w:rPr>
+          <w:rFonts w:ascii="Consolas" w:eastAsia="Times New Roman" w:hAnsi="Consolas" w:cs="Times New Roman"/>
+          <w:color w:val="569CD6"/>
+          <w:sz w:val="21"/>
+          <w:szCs w:val="21"/>
+          <w:lang w:val="en-DK" w:eastAsia="ja-JP"/>
+        </w:rPr>
+        <w:t>=&gt;</w:t>
+      </w:r>
+      <w:r>
+        <w:rPr>
+          <w:rFonts w:ascii="Consolas" w:eastAsia="Times New Roman" w:hAnsi="Consolas" w:cs="Times New Roman"/>
+          <w:color w:val="D4D4D4"/>
+          <w:sz w:val="21"/>
+          <w:szCs w:val="21"/>
+          <w:lang w:val="en-DK" w:eastAsia="ja-JP"/>
+        </w:rPr>
+        <w:t xml:space="preserve"> {</w:t>
+      </w:r>
+    </w:p>
+    <w:p>
+      <w:pPr>
+        <w:shd w:val="clear" w:color="auto" w:fill="1F1F1F"/>
+        <w:spacing w:after="0" w:line="285" w:lineRule="atLeast"/>
+        <w:rPr>
+          <w:rFonts w:ascii="Consolas" w:eastAsia="Times New Roman" w:hAnsi="Consolas" w:cs="Times New Roman"/>
+          <w:color w:val="CCCCCC"/>
+          <w:sz w:val="21"/>
+          <w:szCs w:val="21"/>
+          <w:lang w:val="en-DK" w:eastAsia="ja-JP"/>
+        </w:rPr>
+      </w:pPr>
+      <w:r>
+        <w:rPr>
+          <w:rFonts w:ascii="Consolas" w:eastAsia="Times New Roman" w:hAnsi="Consolas" w:cs="Times New Roman"/>
+          <w:color w:val="D4D4D4"/>
+          <w:sz w:val="21"/>
+          <w:szCs w:val="21"/>
+          <w:lang w:val="en-DK" w:eastAsia="ja-JP"/>
+        </w:rPr>
+        <w:t xml:space="preserve">        </w:t>
+      </w:r>
+      <w:proofErr w:type="spellStart"/>
+      <w:proofErr w:type="gramStart"/>
+      <w:r>
+        <w:rPr>
+          <w:rFonts w:ascii="Consolas" w:eastAsia="Times New Roman" w:hAnsi="Consolas" w:cs="Times New Roman"/>
+          <w:color w:val="9CDCFE"/>
+          <w:sz w:val="21"/>
+          <w:szCs w:val="21"/>
+          <w:lang w:val="en-DK" w:eastAsia="ja-JP"/>
+        </w:rPr>
+        <w:t>content</w:t>
+      </w:r>
+      <w:r>
+        <w:rPr>
+          <w:rFonts w:ascii="Consolas" w:eastAsia="Times New Roman" w:hAnsi="Consolas" w:cs="Times New Roman"/>
+          <w:color w:val="D4D4D4"/>
+          <w:sz w:val="21"/>
+          <w:szCs w:val="21"/>
+          <w:lang w:val="en-DK" w:eastAsia="ja-JP"/>
+        </w:rPr>
+        <w:t>.</w:t>
+      </w:r>
+      <w:r>
+        <w:rPr>
+          <w:rFonts w:ascii="Consolas" w:eastAsia="Times New Roman" w:hAnsi="Consolas" w:cs="Times New Roman"/>
+          <w:color w:val="9CDCFE"/>
+          <w:sz w:val="21"/>
+          <w:szCs w:val="21"/>
+          <w:lang w:val="en-DK" w:eastAsia="ja-JP"/>
+        </w:rPr>
+        <w:t>content</w:t>
+      </w:r>
+      <w:proofErr w:type="gramEnd"/>
+      <w:r>
+        <w:rPr>
+          <w:rFonts w:ascii="Consolas" w:eastAsia="Times New Roman" w:hAnsi="Consolas" w:cs="Times New Roman"/>
+          <w:color w:val="D4D4D4"/>
+          <w:sz w:val="21"/>
+          <w:szCs w:val="21"/>
+          <w:lang w:val="en-DK" w:eastAsia="ja-JP"/>
+        </w:rPr>
+        <w:t>.</w:t>
+      </w:r>
+      <w:r>
+        <w:rPr>
+          <w:rFonts w:ascii="Consolas" w:eastAsia="Times New Roman" w:hAnsi="Consolas" w:cs="Times New Roman"/>
+          <w:color w:val="DCDCAA"/>
+          <w:sz w:val="21"/>
+          <w:szCs w:val="21"/>
+          <w:lang w:val="en-DK" w:eastAsia="ja-JP"/>
+        </w:rPr>
+        <w:t>forEach</w:t>
+      </w:r>
+      <w:proofErr w:type="spellEnd"/>
+      <w:r>
+        <w:rPr>
+          <w:rFonts w:ascii="Consolas" w:eastAsia="Times New Roman" w:hAnsi="Consolas" w:cs="Times New Roman"/>
+          <w:color w:val="D4D4D4"/>
+          <w:sz w:val="21"/>
+          <w:szCs w:val="21"/>
+          <w:lang w:val="en-DK" w:eastAsia="ja-JP"/>
+        </w:rPr>
+        <w:t>((</w:t>
+      </w:r>
+      <w:proofErr w:type="spellStart"/>
+      <w:r>
+        <w:rPr>
+          <w:rFonts w:ascii="Consolas" w:eastAsia="Times New Roman" w:hAnsi="Consolas" w:cs="Times New Roman"/>
+          <w:color w:val="9CDCFE"/>
+          <w:sz w:val="21"/>
+          <w:szCs w:val="21"/>
+          <w:lang w:val="en-DK" w:eastAsia="ja-JP"/>
+        </w:rPr>
+        <w:t>nestedContent</w:t>
+      </w:r>
+      <w:proofErr w:type="spellEnd"/>
+      <w:r>
+        <w:rPr>
+          <w:rFonts w:ascii="Consolas" w:eastAsia="Times New Roman" w:hAnsi="Consolas" w:cs="Times New Roman"/>
+          <w:color w:val="D4D4D4"/>
+          <w:sz w:val="21"/>
+          <w:szCs w:val="21"/>
+          <w:lang w:val="en-DK" w:eastAsia="ja-JP"/>
+        </w:rPr>
+        <w:t xml:space="preserve">) </w:t>
+      </w:r>
+      <w:r>
+        <w:rPr>
+          <w:rFonts w:ascii="Consolas" w:eastAsia="Times New Roman" w:hAnsi="Consolas" w:cs="Times New Roman"/>
+          <w:color w:val="569CD6"/>
+          <w:sz w:val="21"/>
+          <w:szCs w:val="21"/>
+          <w:lang w:val="en-DK" w:eastAsia="ja-JP"/>
+        </w:rPr>
+        <w:t>=&gt;</w:t>
+      </w:r>
+      <w:r>
+        <w:rPr>
+          <w:rFonts w:ascii="Consolas" w:eastAsia="Times New Roman" w:hAnsi="Consolas" w:cs="Times New Roman"/>
+          <w:color w:val="D4D4D4"/>
+          <w:sz w:val="21"/>
+          <w:szCs w:val="21"/>
+          <w:lang w:val="en-DK" w:eastAsia="ja-JP"/>
+        </w:rPr>
+        <w:t xml:space="preserve"> {</w:t>
+      </w:r>
+    </w:p>
+    <w:p>
+      <w:pPr>
+        <w:shd w:val="clear" w:color="auto" w:fill="1F1F1F"/>
+        <w:spacing w:after="0" w:line="285" w:lineRule="atLeast"/>
+        <w:rPr>
+          <w:rFonts w:ascii="Consolas" w:eastAsia="Times New Roman" w:hAnsi="Consolas" w:cs="Times New Roman"/>
+          <w:color w:val="CCCCCC"/>
+          <w:sz w:val="21"/>
+          <w:szCs w:val="21"/>
+          <w:lang w:val="en-DK" w:eastAsia="ja-JP"/>
+        </w:rPr>
+      </w:pPr>
+      <w:r>
+        <w:rPr>
+          <w:rFonts w:ascii="Consolas" w:eastAsia="Times New Roman" w:hAnsi="Consolas" w:cs="Times New Roman"/>
+          <w:color w:val="D4D4D4"/>
+          <w:sz w:val="21"/>
+          <w:szCs w:val="21"/>
+          <w:lang w:val="en-DK" w:eastAsia="ja-JP"/>
+        </w:rPr>
+        <w:t xml:space="preserve">          </w:t>
+      </w:r>
+      <w:proofErr w:type="gramStart"/>
+      <w:r>
+        <w:rPr>
+          <w:rFonts w:ascii="Consolas" w:eastAsia="Times New Roman" w:hAnsi="Consolas" w:cs="Times New Roman"/>
+          <w:color w:val="9CDCFE"/>
+          <w:sz w:val="21"/>
+          <w:szCs w:val="21"/>
+          <w:lang w:val="en-DK" w:eastAsia="ja-JP"/>
+        </w:rPr>
+        <w:t>nestedContent</w:t>
+      </w:r>
+      <w:r>
+        <w:rPr>
+          <w:rFonts w:ascii="Consolas" w:eastAsia="Times New Roman" w:hAnsi="Consolas" w:cs="Times New Roman"/>
+          <w:color w:val="D4D4D4"/>
+          <w:sz w:val="21"/>
+          <w:szCs w:val="21"/>
+          <w:lang w:val="en-DK" w:eastAsia="ja-JP"/>
+        </w:rPr>
+        <w:t>.</w:t>
+      </w:r>
+      <w:r>
+        <w:rPr>
+          <w:rFonts w:ascii="Consolas" w:eastAsia="Times New Roman" w:hAnsi="Consolas" w:cs="Times New Roman"/>
+          <w:color w:val="9CDCFE"/>
+          <w:sz w:val="21"/>
+          <w:szCs w:val="21"/>
+          <w:lang w:val="en-DK" w:eastAsia="ja-JP"/>
+        </w:rPr>
+        <w:t>content</w:t>
+      </w:r>
+      <w:r>
+        <w:rPr>
+          <w:rFonts w:ascii="Consolas" w:eastAsia="Times New Roman" w:hAnsi="Consolas" w:cs="Times New Roman"/>
+          <w:color w:val="D4D4D4"/>
+          <w:sz w:val="21"/>
+          <w:szCs w:val="21"/>
+          <w:lang w:val="en-DK" w:eastAsia="ja-JP"/>
+        </w:rPr>
+        <w:t>?.</w:t>
+      </w:r>
+      <w:proofErr w:type="spellStart"/>
+      <w:proofErr w:type="gramEnd"/>
+      <w:r>
+        <w:rPr>
+          <w:rFonts w:ascii="Consolas" w:eastAsia="Times New Roman" w:hAnsi="Consolas" w:cs="Times New Roman"/>
+          <w:color w:val="DCDCAA"/>
+          <w:sz w:val="21"/>
+          <w:szCs w:val="21"/>
+          <w:lang w:val="en-DK" w:eastAsia="ja-JP"/>
+        </w:rPr>
+        <w:t>forEach</w:t>
+      </w:r>
+      <w:proofErr w:type="spellEnd"/>
+      <w:r>
+        <w:rPr>
+          <w:rFonts w:ascii="Consolas" w:eastAsia="Times New Roman" w:hAnsi="Consolas" w:cs="Times New Roman"/>
+          <w:color w:val="D4D4D4"/>
+          <w:sz w:val="21"/>
+          <w:szCs w:val="21"/>
+          <w:lang w:val="en-DK" w:eastAsia="ja-JP"/>
+        </w:rPr>
+        <w:t>((</w:t>
+      </w:r>
+      <w:proofErr w:type="spellStart"/>
+      <w:r>
+        <w:rPr>
+          <w:rFonts w:ascii="Consolas" w:eastAsia="Times New Roman" w:hAnsi="Consolas" w:cs="Times New Roman"/>
+          <w:color w:val="9CDCFE"/>
+          <w:sz w:val="21"/>
+          <w:szCs w:val="21"/>
+          <w:lang w:val="en-DK" w:eastAsia="ja-JP"/>
+        </w:rPr>
+        <w:t>nested_Content</w:t>
+      </w:r>
+      <w:proofErr w:type="spellEnd"/>
+      <w:r>
+        <w:rPr>
+          <w:rFonts w:ascii="Consolas" w:eastAsia="Times New Roman" w:hAnsi="Consolas" w:cs="Times New Roman"/>
+          <w:color w:val="D4D4D4"/>
+          <w:sz w:val="21"/>
+          <w:szCs w:val="21"/>
+          <w:lang w:val="en-DK" w:eastAsia="ja-JP"/>
+        </w:rPr>
+        <w:t xml:space="preserve">) </w:t>
+      </w:r>
+      <w:r>
+        <w:rPr>
+          <w:rFonts w:ascii="Consolas" w:eastAsia="Times New Roman" w:hAnsi="Consolas" w:cs="Times New Roman"/>
+          <w:color w:val="569CD6"/>
+          <w:sz w:val="21"/>
+          <w:szCs w:val="21"/>
+          <w:lang w:val="en-DK" w:eastAsia="ja-JP"/>
+        </w:rPr>
+        <w:t>=&gt;</w:t>
+      </w:r>
+      <w:r>
+        <w:rPr>
+          <w:rFonts w:ascii="Consolas" w:eastAsia="Times New Roman" w:hAnsi="Consolas" w:cs="Times New Roman"/>
+          <w:color w:val="D4D4D4"/>
+          <w:sz w:val="21"/>
+          <w:szCs w:val="21"/>
+          <w:lang w:val="en-DK" w:eastAsia="ja-JP"/>
+        </w:rPr>
+        <w:t xml:space="preserve"> {</w:t>
+      </w:r>
+    </w:p>
+    <w:p>
+      <w:pPr>
+        <w:shd w:val="clear" w:color="auto" w:fill="1F1F1F"/>
+        <w:spacing w:after="0" w:line="285" w:lineRule="atLeast"/>
+        <w:rPr>
+          <w:rFonts w:ascii="Consolas" w:eastAsia="Times New Roman" w:hAnsi="Consolas" w:cs="Times New Roman"/>
+          <w:color w:val="CCCCCC"/>
+          <w:sz w:val="21"/>
+          <w:szCs w:val="21"/>
+          <w:lang w:val="en-DK" w:eastAsia="ja-JP"/>
+        </w:rPr>
+      </w:pPr>
+      <w:r>
+        <w:rPr>
+          <w:rFonts w:ascii="Consolas" w:eastAsia="Times New Roman" w:hAnsi="Consolas" w:cs="Times New Roman"/>
+          <w:color w:val="D4D4D4"/>
+          <w:sz w:val="21"/>
+          <w:szCs w:val="21"/>
+          <w:lang w:val="en-DK" w:eastAsia="ja-JP"/>
+        </w:rPr>
+        <w:t xml:space="preserve">            </w:t>
+      </w:r>
+      <w:r>
+        <w:rPr>
+          <w:rFonts w:ascii="Consolas" w:eastAsia="Times New Roman" w:hAnsi="Consolas" w:cs="Times New Roman"/>
+          <w:color w:val="9CDCFE"/>
+          <w:sz w:val="21"/>
+          <w:szCs w:val="21"/>
+          <w:lang w:val="en-DK" w:eastAsia="ja-JP"/>
+        </w:rPr>
+        <w:t>nested_</w:t>
+      </w:r>
+      <w:proofErr w:type="gramStart"/>
+      <w:r>
+        <w:rPr>
+          <w:rFonts w:ascii="Consolas" w:eastAsia="Times New Roman" w:hAnsi="Consolas" w:cs="Times New Roman"/>
+          <w:color w:val="9CDCFE"/>
+          <w:sz w:val="21"/>
+          <w:szCs w:val="21"/>
+          <w:lang w:val="en-DK" w:eastAsia="ja-JP"/>
+        </w:rPr>
+        <w:t>Content</w:t>
+      </w:r>
+      <w:r>
+        <w:rPr>
+          <w:rFonts w:ascii="Consolas" w:eastAsia="Times New Roman" w:hAnsi="Consolas" w:cs="Times New Roman"/>
+          <w:color w:val="D4D4D4"/>
+          <w:sz w:val="21"/>
+          <w:szCs w:val="21"/>
+          <w:lang w:val="en-DK" w:eastAsia="ja-JP"/>
+        </w:rPr>
+        <w:t>.</w:t>
+      </w:r>
+      <w:r>
+        <w:rPr>
+          <w:rFonts w:ascii="Consolas" w:eastAsia="Times New Roman" w:hAnsi="Consolas" w:cs="Times New Roman"/>
+          <w:color w:val="9CDCFE"/>
+          <w:sz w:val="21"/>
+          <w:szCs w:val="21"/>
+          <w:lang w:val="en-DK" w:eastAsia="ja-JP"/>
+        </w:rPr>
+        <w:t>content</w:t>
+      </w:r>
+      <w:r>
+        <w:rPr>
+          <w:rFonts w:ascii="Consolas" w:eastAsia="Times New Roman" w:hAnsi="Consolas" w:cs="Times New Roman"/>
+          <w:color w:val="D4D4D4"/>
+          <w:sz w:val="21"/>
+          <w:szCs w:val="21"/>
+          <w:lang w:val="en-DK" w:eastAsia="ja-JP"/>
+        </w:rPr>
+        <w:t>?.</w:t>
+      </w:r>
+      <w:proofErr w:type="spellStart"/>
+      <w:proofErr w:type="gramEnd"/>
+      <w:r>
+        <w:rPr>
+          <w:rFonts w:ascii="Consolas" w:eastAsia="Times New Roman" w:hAnsi="Consolas" w:cs="Times New Roman"/>
+          <w:color w:val="DCDCAA"/>
+          <w:sz w:val="21"/>
+          <w:szCs w:val="21"/>
+          <w:lang w:val="en-DK" w:eastAsia="ja-JP"/>
+        </w:rPr>
+        <w:t>forEach</w:t>
+      </w:r>
+      <w:proofErr w:type="spellEnd"/>
+      <w:r>
+        <w:rPr>
+          <w:rFonts w:ascii="Consolas" w:eastAsia="Times New Roman" w:hAnsi="Consolas" w:cs="Times New Roman"/>
+          <w:color w:val="D4D4D4"/>
+          <w:sz w:val="21"/>
+          <w:szCs w:val="21"/>
+          <w:lang w:val="en-DK" w:eastAsia="ja-JP"/>
+        </w:rPr>
+        <w:t>((</w:t>
+      </w:r>
+      <w:proofErr w:type="spellStart"/>
+      <w:r>
+        <w:rPr>
+          <w:rFonts w:ascii="Consolas" w:eastAsia="Times New Roman" w:hAnsi="Consolas" w:cs="Times New Roman"/>
+          <w:color w:val="9CDCFE"/>
+          <w:sz w:val="21"/>
+          <w:szCs w:val="21"/>
+          <w:lang w:val="en-DK" w:eastAsia="ja-JP"/>
+        </w:rPr>
+        <w:t>nest_Content</w:t>
+      </w:r>
+      <w:proofErr w:type="spellEnd"/>
+      <w:r>
+        <w:rPr>
+          <w:rFonts w:ascii="Consolas" w:eastAsia="Times New Roman" w:hAnsi="Consolas" w:cs="Times New Roman"/>
+          <w:color w:val="D4D4D4"/>
+          <w:sz w:val="21"/>
+          <w:szCs w:val="21"/>
+          <w:lang w:val="en-DK" w:eastAsia="ja-JP"/>
+        </w:rPr>
+        <w:t xml:space="preserve">) </w:t>
+      </w:r>
+      <w:r>
+        <w:rPr>
+          <w:rFonts w:ascii="Consolas" w:eastAsia="Times New Roman" w:hAnsi="Consolas" w:cs="Times New Roman"/>
+          <w:color w:val="569CD6"/>
+          <w:sz w:val="21"/>
+          <w:szCs w:val="21"/>
+          <w:lang w:val="en-DK" w:eastAsia="ja-JP"/>
+        </w:rPr>
+        <w:t>=&gt;</w:t>
+      </w:r>
+      <w:r>
+        <w:rPr>
+          <w:rFonts w:ascii="Consolas" w:eastAsia="Times New Roman" w:hAnsi="Consolas" w:cs="Times New Roman"/>
+          <w:color w:val="D4D4D4"/>
+          <w:sz w:val="21"/>
+          <w:szCs w:val="21"/>
+          <w:lang w:val="en-DK" w:eastAsia="ja-JP"/>
+        </w:rPr>
+        <w:t xml:space="preserve"> {</w:t>
+      </w:r>
+    </w:p>
+    <w:p>
+      <w:pPr>
+        <w:shd w:val="clear" w:color="auto" w:fill="1F1F1F"/>
+        <w:spacing w:after="0" w:line="285" w:lineRule="atLeast"/>
+        <w:rPr>
+          <w:rFonts w:ascii="Consolas" w:eastAsia="Times New Roman" w:hAnsi="Consolas" w:cs="Times New Roman"/>
+          <w:color w:val="CCCCCC"/>
+          <w:sz w:val="21"/>
+          <w:szCs w:val="21"/>
+          <w:lang w:val="en-DK" w:eastAsia="ja-JP"/>
+        </w:rPr>
+      </w:pPr>
+      <w:r>
+        <w:rPr>
+          <w:rFonts w:ascii="Consolas" w:eastAsia="Times New Roman" w:hAnsi="Consolas" w:cs="Times New Roman"/>
+          <w:color w:val="D4D4D4"/>
+          <w:sz w:val="21"/>
+          <w:szCs w:val="21"/>
+          <w:lang w:val="en-DK" w:eastAsia="ja-JP"/>
+        </w:rPr>
+        <w:t xml:space="preserve">              </w:t>
+      </w:r>
+      <w:proofErr w:type="spellStart"/>
+      <w:r>
+        <w:rPr>
+          <w:rFonts w:ascii="Consolas" w:eastAsia="Times New Roman" w:hAnsi="Consolas" w:cs="Times New Roman"/>
+          <w:color w:val="4FC1FF"/>
+          <w:sz w:val="21"/>
+          <w:szCs w:val="21"/>
+          <w:lang w:val="en-DK" w:eastAsia="ja-JP"/>
+        </w:rPr>
+        <w:t>myNiceStruc</w:t>
+      </w:r>
+      <w:r>
+        <w:rPr>
+          <w:rFonts w:ascii="Consolas" w:eastAsia="Times New Roman" w:hAnsi="Consolas" w:cs="Times New Roman"/>
+          <w:color w:val="D4D4D4"/>
+          <w:sz w:val="21"/>
+          <w:szCs w:val="21"/>
+          <w:lang w:val="en-DK" w:eastAsia="ja-JP"/>
+        </w:rPr>
+        <w:t>.</w:t>
+      </w:r>
+      <w:r>
+        <w:rPr>
+          <w:rFonts w:ascii="Consolas" w:eastAsia="Times New Roman" w:hAnsi="Consolas" w:cs="Times New Roman"/>
+          <w:color w:val="DCDCAA"/>
+          <w:sz w:val="21"/>
+          <w:szCs w:val="21"/>
+          <w:lang w:val="en-DK" w:eastAsia="ja-JP"/>
+        </w:rPr>
+        <w:t>push</w:t>
+      </w:r>
+      <w:proofErr w:type="spellEnd"/>
+      <w:r>
+        <w:rPr>
+          <w:rFonts w:ascii="Consolas" w:eastAsia="Times New Roman" w:hAnsi="Consolas" w:cs="Times New Roman"/>
+          <w:color w:val="D4D4D4"/>
+          <w:sz w:val="21"/>
+          <w:szCs w:val="21"/>
+          <w:lang w:val="en-DK" w:eastAsia="ja-JP"/>
+        </w:rPr>
+        <w:t>({</w:t>
+      </w:r>
+    </w:p>
+    <w:p>
+      <w:pPr>
+        <w:shd w:val="clear" w:color="auto" w:fill="1F1F1F"/>
+        <w:spacing w:after="0" w:line="285" w:lineRule="atLeast"/>
+        <w:rPr>
+          <w:rFonts w:ascii="Consolas" w:eastAsia="Times New Roman" w:hAnsi="Consolas" w:cs="Times New Roman"/>
+          <w:color w:val="CCCCCC"/>
+          <w:sz w:val="21"/>
+          <w:szCs w:val="21"/>
+          <w:lang w:val="en-DK" w:eastAsia="ja-JP"/>
+        </w:rPr>
+      </w:pPr>
+      <w:r>
+        <w:rPr>
+          <w:rFonts w:ascii="Consolas" w:eastAsia="Times New Roman" w:hAnsi="Consolas" w:cs="Times New Roman"/>
+          <w:color w:val="D4D4D4"/>
+          <w:sz w:val="21"/>
+          <w:szCs w:val="21"/>
+          <w:lang w:val="en-DK" w:eastAsia="ja-JP"/>
+        </w:rPr>
+        <w:t xml:space="preserve">                </w:t>
+      </w:r>
+      <w:r>
+        <w:rPr>
+          <w:rFonts w:ascii="Consolas" w:eastAsia="Times New Roman" w:hAnsi="Consolas" w:cs="Times New Roman"/>
+          <w:color w:val="9CDCFE"/>
+          <w:sz w:val="21"/>
+          <w:szCs w:val="21"/>
+          <w:lang w:val="en-DK" w:eastAsia="ja-JP"/>
+        </w:rPr>
+        <w:t>value:</w:t>
+      </w:r>
+      <w:r>
+        <w:rPr>
+          <w:rFonts w:ascii="Consolas" w:eastAsia="Times New Roman" w:hAnsi="Consolas" w:cs="Times New Roman"/>
+          <w:color w:val="D4D4D4"/>
+          <w:sz w:val="21"/>
+          <w:szCs w:val="21"/>
+          <w:lang w:val="en-DK" w:eastAsia="ja-JP"/>
+        </w:rPr>
+        <w:t xml:space="preserve"> </w:t>
+      </w:r>
+      <w:proofErr w:type="spellStart"/>
+      <w:r>
+        <w:rPr>
+          <w:rFonts w:ascii="Consolas" w:eastAsia="Times New Roman" w:hAnsi="Consolas" w:cs="Times New Roman"/>
+          <w:color w:val="9CDCFE"/>
+          <w:sz w:val="21"/>
+          <w:szCs w:val="21"/>
+          <w:lang w:val="en-DK" w:eastAsia="ja-JP"/>
+        </w:rPr>
+        <w:t>nestedContent</w:t>
+      </w:r>
+      <w:r>
+        <w:rPr>
+          <w:rFonts w:ascii="Consolas" w:eastAsia="Times New Roman" w:hAnsi="Consolas" w:cs="Times New Roman"/>
+          <w:color w:val="D4D4D4"/>
+          <w:sz w:val="21"/>
+          <w:szCs w:val="21"/>
+          <w:lang w:val="en-DK" w:eastAsia="ja-JP"/>
+        </w:rPr>
+        <w:t>.</w:t>
+      </w:r>
+      <w:r>
+        <w:rPr>
+          <w:rFonts w:ascii="Consolas" w:eastAsia="Times New Roman" w:hAnsi="Consolas" w:cs="Times New Roman"/>
+          <w:color w:val="9CDCFE"/>
+          <w:sz w:val="21"/>
+          <w:szCs w:val="21"/>
+          <w:lang w:val="en-DK" w:eastAsia="ja-JP"/>
+        </w:rPr>
+        <w:t>value</w:t>
+      </w:r>
+      <w:proofErr w:type="spellEnd"/>
+      <w:r>
+        <w:rPr>
+          <w:rFonts w:ascii="Consolas" w:eastAsia="Times New Roman" w:hAnsi="Consolas" w:cs="Times New Roman"/>
+          <w:color w:val="D4D4D4"/>
+          <w:sz w:val="21"/>
+          <w:szCs w:val="21"/>
+          <w:lang w:val="en-DK" w:eastAsia="ja-JP"/>
+        </w:rPr>
+        <w:t>,</w:t>
+      </w:r>
+    </w:p>
+    <w:p>
+      <w:pPr>
+        <w:shd w:val="clear" w:color="auto" w:fill="1F1F1F"/>
+        <w:spacing w:after="0" w:line="285" w:lineRule="atLeast"/>
+        <w:rPr>
+          <w:rFonts w:ascii="Consolas" w:eastAsia="Times New Roman" w:hAnsi="Consolas" w:cs="Times New Roman"/>
+          <w:color w:val="CCCCCC"/>
+          <w:sz w:val="21"/>
+          <w:szCs w:val="21"/>
+          <w:lang w:val="en-DK" w:eastAsia="ja-JP"/>
+        </w:rPr>
+      </w:pPr>
+      <w:r>
+        <w:rPr>
+          <w:rFonts w:ascii="Consolas" w:eastAsia="Times New Roman" w:hAnsi="Consolas" w:cs="Times New Roman"/>
+          <w:color w:val="D4D4D4"/>
+          <w:sz w:val="21"/>
+          <w:szCs w:val="21"/>
+          <w:lang w:val="en-DK" w:eastAsia="ja-JP"/>
+        </w:rPr>
+        <w:t xml:space="preserve">                </w:t>
+      </w:r>
+      <w:r>
+        <w:rPr>
+          <w:rFonts w:ascii="Consolas" w:eastAsia="Times New Roman" w:hAnsi="Consolas" w:cs="Times New Roman"/>
+          <w:color w:val="9CDCFE"/>
+          <w:sz w:val="21"/>
+          <w:szCs w:val="21"/>
+          <w:lang w:val="en-DK" w:eastAsia="ja-JP"/>
+        </w:rPr>
+        <w:t>url:</w:t>
+      </w:r>
+      <w:r>
+        <w:rPr>
+          <w:rFonts w:ascii="Consolas" w:eastAsia="Times New Roman" w:hAnsi="Consolas" w:cs="Times New Roman"/>
+          <w:color w:val="D4D4D4"/>
+          <w:sz w:val="21"/>
+          <w:szCs w:val="21"/>
+          <w:lang w:val="en-DK" w:eastAsia="ja-JP"/>
+        </w:rPr>
+        <w:t xml:space="preserve"> </w:t>
+      </w:r>
+      <w:proofErr w:type="spellStart"/>
+      <w:r>
+        <w:rPr>
+          <w:rFonts w:ascii="Consolas" w:eastAsia="Times New Roman" w:hAnsi="Consolas" w:cs="Times New Roman"/>
+          <w:color w:val="9CDCFE"/>
+          <w:sz w:val="21"/>
+          <w:szCs w:val="21"/>
+          <w:lang w:val="en-DK" w:eastAsia="ja-JP"/>
+        </w:rPr>
+        <w:t>nestedContent</w:t>
+      </w:r>
+      <w:r>
+        <w:rPr>
+          <w:rFonts w:ascii="Consolas" w:eastAsia="Times New Roman" w:hAnsi="Consolas" w:cs="Times New Roman"/>
+          <w:color w:val="D4D4D4"/>
+          <w:sz w:val="21"/>
+          <w:szCs w:val="21"/>
+          <w:lang w:val="en-DK" w:eastAsia="ja-JP"/>
+        </w:rPr>
+        <w:t>.</w:t>
+      </w:r>
+      <w:r>
+        <w:rPr>
+          <w:rFonts w:ascii="Consolas" w:eastAsia="Times New Roman" w:hAnsi="Consolas" w:cs="Times New Roman"/>
+          <w:color w:val="9CDCFE"/>
+          <w:sz w:val="21"/>
+          <w:szCs w:val="21"/>
+          <w:lang w:val="en-DK" w:eastAsia="ja-JP"/>
+        </w:rPr>
+        <w:t>data</w:t>
+      </w:r>
+      <w:proofErr w:type="spellEnd"/>
+      <w:r>
+        <w:rPr>
+          <w:rFonts w:ascii="Consolas" w:eastAsia="Times New Roman" w:hAnsi="Consolas" w:cs="Times New Roman"/>
+          <w:color w:val="D4D4D4"/>
+          <w:sz w:val="21"/>
+          <w:szCs w:val="21"/>
+          <w:lang w:val="en-DK" w:eastAsia="ja-JP"/>
+        </w:rPr>
+        <w:t>,</w:t>
+      </w:r>
+    </w:p>
+    <w:p>
+      <w:pPr>
+        <w:shd w:val="clear" w:color="auto" w:fill="1F1F1F"/>
+        <w:spacing w:after="0" w:line="285" w:lineRule="atLeast"/>
+        <w:rPr>
+          <w:rFonts w:ascii="Consolas" w:eastAsia="Times New Roman" w:hAnsi="Consolas" w:cs="Times New Roman"/>
+          <w:color w:val="CCCCCC"/>
+          <w:sz w:val="21"/>
+          <w:szCs w:val="21"/>
+          <w:lang w:val="en-DK" w:eastAsia="ja-JP"/>
+        </w:rPr>
+      </w:pPr>
+      <w:r>
+        <w:rPr>
+          <w:rFonts w:ascii="Consolas" w:eastAsia="Times New Roman" w:hAnsi="Consolas" w:cs="Times New Roman"/>
+          <w:color w:val="D4D4D4"/>
+          <w:sz w:val="21"/>
+          <w:szCs w:val="21"/>
+          <w:lang w:val="en-DK" w:eastAsia="ja-JP"/>
+        </w:rPr>
+        <w:t xml:space="preserve">                </w:t>
+      </w:r>
+      <w:proofErr w:type="spellStart"/>
+      <w:r>
+        <w:rPr>
+          <w:rFonts w:ascii="Consolas" w:eastAsia="Times New Roman" w:hAnsi="Consolas" w:cs="Times New Roman"/>
+          <w:color w:val="9CDCFE"/>
+          <w:sz w:val="21"/>
+          <w:szCs w:val="21"/>
+          <w:lang w:val="en-DK" w:eastAsia="ja-JP"/>
+        </w:rPr>
+        <w:t>value_hyperlink</w:t>
+      </w:r>
+      <w:proofErr w:type="spellEnd"/>
+      <w:r>
+        <w:rPr>
+          <w:rFonts w:ascii="Consolas" w:eastAsia="Times New Roman" w:hAnsi="Consolas" w:cs="Times New Roman"/>
+          <w:color w:val="9CDCFE"/>
+          <w:sz w:val="21"/>
+          <w:szCs w:val="21"/>
+          <w:lang w:val="en-DK" w:eastAsia="ja-JP"/>
+        </w:rPr>
+        <w:t>:</w:t>
+      </w:r>
+      <w:r>
+        <w:rPr>
+          <w:rFonts w:ascii="Consolas" w:eastAsia="Times New Roman" w:hAnsi="Consolas" w:cs="Times New Roman"/>
+          <w:color w:val="D4D4D4"/>
+          <w:sz w:val="21"/>
+          <w:szCs w:val="21"/>
+          <w:lang w:val="en-DK" w:eastAsia="ja-JP"/>
+        </w:rPr>
+        <w:t xml:space="preserve"> </w:t>
+      </w:r>
+      <w:proofErr w:type="spellStart"/>
+      <w:r>
+        <w:rPr>
+          <w:rFonts w:ascii="Consolas" w:eastAsia="Times New Roman" w:hAnsi="Consolas" w:cs="Times New Roman"/>
+          <w:color w:val="9CDCFE"/>
+          <w:sz w:val="21"/>
+          <w:szCs w:val="21"/>
+          <w:lang w:val="en-DK" w:eastAsia="ja-JP"/>
+        </w:rPr>
+        <w:t>nest_Content</w:t>
+      </w:r>
+      <w:r>
+        <w:rPr>
+          <w:rFonts w:ascii="Consolas" w:eastAsia="Times New Roman" w:hAnsi="Consolas" w:cs="Times New Roman"/>
+          <w:color w:val="D4D4D4"/>
+          <w:sz w:val="21"/>
+          <w:szCs w:val="21"/>
+          <w:lang w:val="en-DK" w:eastAsia="ja-JP"/>
+        </w:rPr>
+        <w:t>.</w:t>
+      </w:r>
+      <w:r>
+        <w:rPr>
+          <w:rFonts w:ascii="Consolas" w:eastAsia="Times New Roman" w:hAnsi="Consolas" w:cs="Times New Roman"/>
+          <w:color w:val="9CDCFE"/>
+          <w:sz w:val="21"/>
+          <w:szCs w:val="21"/>
+          <w:lang w:val="en-DK" w:eastAsia="ja-JP"/>
+        </w:rPr>
+        <w:t>value</w:t>
+      </w:r>
+      <w:proofErr w:type="spellEnd"/>
+      <w:r>
+        <w:rPr>
+          <w:rFonts w:ascii="Consolas" w:eastAsia="Times New Roman" w:hAnsi="Consolas" w:cs="Times New Roman"/>
+          <w:color w:val="D4D4D4"/>
+          <w:sz w:val="21"/>
+          <w:szCs w:val="21"/>
+          <w:lang w:val="en-DK" w:eastAsia="ja-JP"/>
+        </w:rPr>
+        <w:t>,</w:t>
+      </w:r>
+    </w:p>
+    <w:p>
+      <w:pPr>
+        <w:shd w:val="clear" w:color="auto" w:fill="1F1F1F"/>
+        <w:spacing w:after="0" w:line="285" w:lineRule="atLeast"/>
+        <w:rPr>
+          <w:rFonts w:ascii="Consolas" w:eastAsia="Times New Roman" w:hAnsi="Consolas" w:cs="Times New Roman"/>
+          <w:color w:val="CCCCCC"/>
+          <w:sz w:val="21"/>
+          <w:szCs w:val="21"/>
+          <w:lang w:val="en-DK" w:eastAsia="ja-JP"/>
+        </w:rPr>
+      </w:pPr>
+      <w:r>
+        <w:rPr>
+          <w:rFonts w:ascii="Consolas" w:eastAsia="Times New Roman" w:hAnsi="Consolas" w:cs="Times New Roman"/>
+          <w:color w:val="D4D4D4"/>
+          <w:sz w:val="21"/>
+          <w:szCs w:val="21"/>
+          <w:lang w:val="en-DK" w:eastAsia="ja-JP"/>
+        </w:rPr>
+        <w:t xml:space="preserve">                </w:t>
+      </w:r>
+      <w:proofErr w:type="spellStart"/>
+      <w:r>
+        <w:rPr>
+          <w:rFonts w:ascii="Consolas" w:eastAsia="Times New Roman" w:hAnsi="Consolas" w:cs="Times New Roman"/>
+          <w:color w:val="9CDCFE"/>
+          <w:sz w:val="21"/>
+          <w:szCs w:val="21"/>
+          <w:lang w:val="en-DK" w:eastAsia="ja-JP"/>
+        </w:rPr>
+        <w:t>nodetype</w:t>
+      </w:r>
+      <w:proofErr w:type="spellEnd"/>
+      <w:r>
+        <w:rPr>
+          <w:rFonts w:ascii="Consolas" w:eastAsia="Times New Roman" w:hAnsi="Consolas" w:cs="Times New Roman"/>
+          <w:color w:val="9CDCFE"/>
+          <w:sz w:val="21"/>
+          <w:szCs w:val="21"/>
+          <w:lang w:val="en-DK" w:eastAsia="ja-JP"/>
+        </w:rPr>
+        <w:t>:</w:t>
+      </w:r>
+      <w:r>
+        <w:rPr>
+          <w:rFonts w:ascii="Consolas" w:eastAsia="Times New Roman" w:hAnsi="Consolas" w:cs="Times New Roman"/>
+          <w:color w:val="D4D4D4"/>
+          <w:sz w:val="21"/>
+          <w:szCs w:val="21"/>
+          <w:lang w:val="en-DK" w:eastAsia="ja-JP"/>
+        </w:rPr>
+        <w:t xml:space="preserve"> </w:t>
+      </w:r>
+      <w:proofErr w:type="spellStart"/>
+      <w:r>
+        <w:rPr>
+          <w:rFonts w:ascii="Consolas" w:eastAsia="Times New Roman" w:hAnsi="Consolas" w:cs="Times New Roman"/>
+          <w:color w:val="9CDCFE"/>
+          <w:sz w:val="21"/>
+          <w:szCs w:val="21"/>
+          <w:lang w:val="en-DK" w:eastAsia="ja-JP"/>
+        </w:rPr>
+        <w:t>nestedContent</w:t>
+      </w:r>
+      <w:r>
+        <w:rPr>
+          <w:rFonts w:ascii="Consolas" w:eastAsia="Times New Roman" w:hAnsi="Consolas" w:cs="Times New Roman"/>
+          <w:color w:val="D4D4D4"/>
+          <w:sz w:val="21"/>
+          <w:szCs w:val="21"/>
+          <w:lang w:val="en-DK" w:eastAsia="ja-JP"/>
+        </w:rPr>
+        <w:t>.</w:t>
+      </w:r>
+      <w:r>
+        <w:rPr>
+          <w:rFonts w:ascii="Consolas" w:eastAsia="Times New Roman" w:hAnsi="Consolas" w:cs="Times New Roman"/>
+          <w:color w:val="9CDCFE"/>
+          <w:sz w:val="21"/>
+          <w:szCs w:val="21"/>
+          <w:lang w:val="en-DK" w:eastAsia="ja-JP"/>
+        </w:rPr>
+        <w:t>nodeType</w:t>
+      </w:r>
+      <w:proofErr w:type="spellEnd"/>
+      <w:r>
+        <w:rPr>
+          <w:rFonts w:ascii="Consolas" w:eastAsia="Times New Roman" w:hAnsi="Consolas" w:cs="Times New Roman"/>
+          <w:color w:val="D4D4D4"/>
+          <w:sz w:val="21"/>
+          <w:szCs w:val="21"/>
+          <w:lang w:val="en-DK" w:eastAsia="ja-JP"/>
+        </w:rPr>
+        <w:t>,</w:t>
+      </w:r>
+    </w:p>
+    <w:p>
+      <w:pPr>
+        <w:shd w:val="clear" w:color="auto" w:fill="1F1F1F"/>
+        <w:spacing w:after="0" w:line="285" w:lineRule="atLeast"/>
+        <w:rPr>
+          <w:rFonts w:ascii="Consolas" w:eastAsia="Times New Roman" w:hAnsi="Consolas" w:cs="Times New Roman"/>
+          <w:color w:val="CCCCCC"/>
+          <w:sz w:val="21"/>
+          <w:szCs w:val="21"/>
+          <w:lang w:val="en-DK" w:eastAsia="ja-JP"/>
+        </w:rPr>
+      </w:pPr>
+      <w:r>
+        <w:rPr>
+          <w:rFonts w:ascii="Consolas" w:eastAsia="Times New Roman" w:hAnsi="Consolas" w:cs="Times New Roman"/>
+          <w:color w:val="D4D4D4"/>
+          <w:sz w:val="21"/>
+          <w:szCs w:val="21"/>
+          <w:lang w:val="en-DK" w:eastAsia="ja-JP"/>
+        </w:rPr>
+        <w:t xml:space="preserve">                </w:t>
+      </w:r>
+      <w:r>
+        <w:rPr>
+          <w:rFonts w:ascii="Consolas" w:eastAsia="Times New Roman" w:hAnsi="Consolas" w:cs="Times New Roman"/>
+          <w:color w:val="9CDCFE"/>
+          <w:sz w:val="21"/>
+          <w:szCs w:val="21"/>
+          <w:lang w:val="en-DK" w:eastAsia="ja-JP"/>
+        </w:rPr>
+        <w:t>marks:</w:t>
+      </w:r>
+      <w:r>
+        <w:rPr>
+          <w:rFonts w:ascii="Consolas" w:eastAsia="Times New Roman" w:hAnsi="Consolas" w:cs="Times New Roman"/>
+          <w:color w:val="D4D4D4"/>
+          <w:sz w:val="21"/>
+          <w:szCs w:val="21"/>
+          <w:lang w:val="en-DK" w:eastAsia="ja-JP"/>
+        </w:rPr>
+        <w:t xml:space="preserve"> </w:t>
+      </w:r>
+      <w:proofErr w:type="spellStart"/>
+      <w:r>
+        <w:rPr>
+          <w:rFonts w:ascii="Consolas" w:eastAsia="Times New Roman" w:hAnsi="Consolas" w:cs="Times New Roman"/>
+          <w:color w:val="9CDCFE"/>
+          <w:sz w:val="21"/>
+          <w:szCs w:val="21"/>
+          <w:lang w:val="en-DK" w:eastAsia="ja-JP"/>
+        </w:rPr>
+        <w:t>nestedContent</w:t>
+      </w:r>
+      <w:proofErr w:type="spellEnd"/>
+      <w:r>
+        <w:rPr>
+          <w:rFonts w:ascii="Consolas" w:eastAsia="Times New Roman" w:hAnsi="Consolas" w:cs="Times New Roman"/>
+          <w:color w:val="D4D4D4"/>
+          <w:sz w:val="21"/>
+          <w:szCs w:val="21"/>
+          <w:lang w:val="en-DK" w:eastAsia="ja-JP"/>
+        </w:rPr>
+        <w:t>,</w:t>
+      </w:r>
+    </w:p>
+    <w:p>
+      <w:pPr>
+        <w:shd w:val="clear" w:color="auto" w:fill="1F1F1F"/>
+        <w:spacing w:after="0" w:line="285" w:lineRule="atLeast"/>
+        <w:rPr>
+          <w:rFonts w:ascii="Consolas" w:eastAsia="Times New Roman" w:hAnsi="Consolas" w:cs="Times New Roman"/>
+          <w:color w:val="CCCCCC"/>
+          <w:sz w:val="21"/>
+          <w:szCs w:val="21"/>
+          <w:lang w:val="en-DK" w:eastAsia="ja-JP"/>
+        </w:rPr>
+      </w:pPr>
+      <w:r>
+        <w:rPr>
+          <w:rFonts w:ascii="Consolas" w:eastAsia="Times New Roman" w:hAnsi="Consolas" w:cs="Times New Roman"/>
+          <w:color w:val="D4D4D4"/>
+          <w:sz w:val="21"/>
+          <w:szCs w:val="21"/>
+          <w:lang w:val="en-DK" w:eastAsia="ja-JP"/>
+        </w:rPr>
+        <w:t xml:space="preserve">                </w:t>
+      </w:r>
+      <w:proofErr w:type="spellStart"/>
+      <w:r>
+        <w:rPr>
+          <w:rFonts w:ascii="Consolas" w:eastAsia="Times New Roman" w:hAnsi="Consolas" w:cs="Times New Roman"/>
+          <w:color w:val="9CDCFE"/>
+          <w:sz w:val="21"/>
+          <w:szCs w:val="21"/>
+          <w:lang w:val="en-DK" w:eastAsia="ja-JP"/>
+        </w:rPr>
+        <w:t>list_value</w:t>
+      </w:r>
+      <w:proofErr w:type="spellEnd"/>
+      <w:r>
+        <w:rPr>
+          <w:rFonts w:ascii="Consolas" w:eastAsia="Times New Roman" w:hAnsi="Consolas" w:cs="Times New Roman"/>
+          <w:color w:val="9CDCFE"/>
+          <w:sz w:val="21"/>
+          <w:szCs w:val="21"/>
+          <w:lang w:val="en-DK" w:eastAsia="ja-JP"/>
+        </w:rPr>
+        <w:t>:</w:t>
+      </w:r>
+      <w:r>
+        <w:rPr>
+          <w:rFonts w:ascii="Consolas" w:eastAsia="Times New Roman" w:hAnsi="Consolas" w:cs="Times New Roman"/>
+          <w:color w:val="D4D4D4"/>
+          <w:sz w:val="21"/>
+          <w:szCs w:val="21"/>
+          <w:lang w:val="en-DK" w:eastAsia="ja-JP"/>
+        </w:rPr>
+        <w:t xml:space="preserve"> </w:t>
+      </w:r>
+      <w:proofErr w:type="spellStart"/>
+      <w:r>
+        <w:rPr>
+          <w:rFonts w:ascii="Consolas" w:eastAsia="Times New Roman" w:hAnsi="Consolas" w:cs="Times New Roman"/>
+          <w:color w:val="9CDCFE"/>
+          <w:sz w:val="21"/>
+          <w:szCs w:val="21"/>
+          <w:lang w:val="en-DK" w:eastAsia="ja-JP"/>
+        </w:rPr>
+        <w:t>nest_Content</w:t>
+      </w:r>
+      <w:r>
+        <w:rPr>
+          <w:rFonts w:ascii="Consolas" w:eastAsia="Times New Roman" w:hAnsi="Consolas" w:cs="Times New Roman"/>
+          <w:color w:val="D4D4D4"/>
+          <w:sz w:val="21"/>
+          <w:szCs w:val="21"/>
+          <w:lang w:val="en-DK" w:eastAsia="ja-JP"/>
+        </w:rPr>
+        <w:t>.</w:t>
+      </w:r>
+      <w:r>
+        <w:rPr>
+          <w:rFonts w:ascii="Consolas" w:eastAsia="Times New Roman" w:hAnsi="Consolas" w:cs="Times New Roman"/>
+          <w:color w:val="9CDCFE"/>
+          <w:sz w:val="21"/>
+          <w:szCs w:val="21"/>
+          <w:lang w:val="en-DK" w:eastAsia="ja-JP"/>
+        </w:rPr>
+        <w:t>value</w:t>
+      </w:r>
+      <w:proofErr w:type="spellEnd"/>
+      <w:r>
+        <w:rPr>
+          <w:rFonts w:ascii="Consolas" w:eastAsia="Times New Roman" w:hAnsi="Consolas" w:cs="Times New Roman"/>
+          <w:color w:val="D4D4D4"/>
+          <w:sz w:val="21"/>
+          <w:szCs w:val="21"/>
+          <w:lang w:val="en-DK" w:eastAsia="ja-JP"/>
+        </w:rPr>
+        <w:t>,</w:t>
+      </w:r>
+    </w:p>
+    <w:p>
+      <w:pPr>
+        <w:rPr>
+          <w:lang w:val="en-DK" w:eastAsia="ja-JP"/>
+        </w:rPr>
+      </w:pPr>
+    </w:p>
+    <w:p>
+      <w:pPr>
+        <w:rPr>
+          <w:lang w:val="en-DK" w:eastAsia="ja-JP"/>
+        </w:rPr>
+      </w:pPr>
+      <w:r>
+        <w:rPr>
+          <w:lang w:val="en-DK" w:eastAsia="ja-JP"/>
+        </w:rPr>
+        <w:t xml:space="preserve">items: </w:t>
+      </w:r>
+      <w:proofErr w:type="gramStart"/>
+      <w:r>
+        <w:rPr>
+          <w:lang w:val="en-DK" w:eastAsia="ja-JP"/>
+        </w:rPr>
+        <w:t>posts[</w:t>
+      </w:r>
+      <w:proofErr w:type="gramEnd"/>
+      <w:r>
+        <w:rPr>
+          <w:lang w:val="en-DK" w:eastAsia="ja-JP"/>
+        </w:rPr>
+        <w:t>0]</w:t>
+      </w:r>
+    </w:p>
+    <w:p>
+      <w:pPr>
+        <w:rPr>
+          <w:lang w:val="en-DK" w:eastAsia="ja-JP"/>
+        </w:rPr>
+      </w:pPr>
+      <w:r>
+        <w:rPr>
+          <w:lang w:val="en-DK" w:eastAsia="ja-JP"/>
+        </w:rPr>
+        <w:t xml:space="preserve">content: </w:t>
+      </w:r>
+      <w:proofErr w:type="gramStart"/>
+      <w:r>
+        <w:rPr>
+          <w:lang w:val="en-DK" w:eastAsia="ja-JP"/>
+        </w:rPr>
+        <w:t>posts[</w:t>
+      </w:r>
+      <w:proofErr w:type="gramEnd"/>
+      <w:r>
+        <w:rPr>
+          <w:lang w:val="en-DK" w:eastAsia="ja-JP"/>
+        </w:rPr>
+        <w:t>0].</w:t>
+      </w:r>
+      <w:proofErr w:type="spellStart"/>
+      <w:r>
+        <w:rPr>
+          <w:lang w:val="en-DK" w:eastAsia="ja-JP"/>
+        </w:rPr>
+        <w:t>fields.</w:t>
+      </w:r>
+      <w:r>
+        <w:rPr>
+          <w:lang w:val="en-DK" w:eastAsia="ja-JP"/>
+        </w:rPr>
+        <w:t>richText.content</w:t>
+      </w:r>
+      <w:proofErr w:type="spellEnd"/>
+    </w:p>
+    <w:p>
+      <w:pPr>
+        <w:rPr>
+          <w:lang w:val="en-DK" w:eastAsia="ja-JP"/>
+        </w:rPr>
+      </w:pPr>
+      <w:proofErr w:type="spellStart"/>
+      <w:r>
+        <w:rPr>
+          <w:lang w:val="en-DK" w:eastAsia="ja-JP"/>
+        </w:rPr>
+        <w:t>nestedContent</w:t>
+      </w:r>
+      <w:proofErr w:type="spellEnd"/>
+      <w:r>
+        <w:rPr>
+          <w:lang w:val="en-DK" w:eastAsia="ja-JP"/>
+        </w:rPr>
+        <w:t xml:space="preserve">: </w:t>
+      </w:r>
+      <w:proofErr w:type="gramStart"/>
+      <w:r>
+        <w:rPr>
+          <w:lang w:val="en-DK" w:eastAsia="ja-JP"/>
+        </w:rPr>
+        <w:t>posts[</w:t>
+      </w:r>
+      <w:proofErr w:type="gramEnd"/>
+      <w:r>
+        <w:rPr>
+          <w:lang w:val="en-DK" w:eastAsia="ja-JP"/>
+        </w:rPr>
+        <w:t>0].</w:t>
+      </w:r>
+      <w:proofErr w:type="spellStart"/>
+      <w:r>
+        <w:rPr>
+          <w:lang w:val="en-DK" w:eastAsia="ja-JP"/>
+        </w:rPr>
+        <w:t>fields.richText.content</w:t>
+      </w:r>
+      <w:r>
+        <w:rPr>
+          <w:lang w:val="en-DK" w:eastAsia="ja-JP"/>
+        </w:rPr>
+        <w:t>.content</w:t>
+      </w:r>
+      <w:proofErr w:type="spellEnd"/>
+    </w:p>
+    <w:p>
+      <w:pPr>
+        <w:rPr>
+          <w:lang w:val="en-DK" w:eastAsia="ja-JP"/>
+        </w:rPr>
+      </w:pPr>
+      <w:proofErr w:type="spellStart"/>
+      <w:r>
+        <w:rPr>
+          <w:lang w:val="en-DK" w:eastAsia="ja-JP"/>
+        </w:rPr>
+        <w:t>nested_</w:t>
+      </w:r>
+      <w:r>
+        <w:rPr>
+          <w:lang w:val="en-DK" w:eastAsia="ja-JP"/>
+        </w:rPr>
+        <w:t>C</w:t>
+      </w:r>
+      <w:r>
+        <w:rPr>
+          <w:lang w:val="en-DK" w:eastAsia="ja-JP"/>
+        </w:rPr>
+        <w:t>ontent</w:t>
+      </w:r>
+      <w:proofErr w:type="spellEnd"/>
+      <w:r>
+        <w:rPr>
+          <w:lang w:val="en-DK" w:eastAsia="ja-JP"/>
+        </w:rPr>
+        <w:t xml:space="preserve">: </w:t>
+      </w:r>
+      <w:proofErr w:type="gramStart"/>
+      <w:r>
+        <w:rPr>
+          <w:lang w:val="en-DK" w:eastAsia="ja-JP"/>
+        </w:rPr>
+        <w:t>posts[</w:t>
+      </w:r>
+      <w:proofErr w:type="gramEnd"/>
+      <w:r>
+        <w:rPr>
+          <w:lang w:val="en-DK" w:eastAsia="ja-JP"/>
+        </w:rPr>
+        <w:t>0].</w:t>
+      </w:r>
+      <w:proofErr w:type="spellStart"/>
+      <w:r>
+        <w:rPr>
+          <w:lang w:val="en-DK" w:eastAsia="ja-JP"/>
+        </w:rPr>
+        <w:t>fields.richText.content.content</w:t>
+      </w:r>
+      <w:r>
+        <w:rPr>
+          <w:lang w:val="en-DK" w:eastAsia="ja-JP"/>
+        </w:rPr>
+        <w:t>.content</w:t>
+      </w:r>
+      <w:proofErr w:type="spellEnd"/>
+    </w:p>
+    <w:p>
+      <w:pPr>
+        <w:rPr>
+          <w:lang w:val="en-DK" w:eastAsia="ja-JP"/>
+        </w:rPr>
+      </w:pPr>
+      <w:proofErr w:type="spellStart"/>
+      <w:r>
+        <w:rPr>
+          <w:lang w:val="en-DK" w:eastAsia="ja-JP"/>
+        </w:rPr>
+        <w:t>nest_</w:t>
+      </w:r>
+      <w:r>
+        <w:rPr>
+          <w:lang w:val="en-DK" w:eastAsia="ja-JP"/>
+        </w:rPr>
+        <w:t>C</w:t>
+      </w:r>
+      <w:r>
+        <w:rPr>
+          <w:lang w:val="en-DK" w:eastAsia="ja-JP"/>
+        </w:rPr>
+        <w:t>ontent</w:t>
+      </w:r>
+      <w:proofErr w:type="spellEnd"/>
+      <w:r>
+        <w:rPr>
+          <w:lang w:val="en-DK" w:eastAsia="ja-JP"/>
+        </w:rPr>
+        <w:t xml:space="preserve">:  </w:t>
+      </w:r>
+      <w:proofErr w:type="gramStart"/>
+      <w:r>
+        <w:rPr>
+          <w:lang w:val="en-DK" w:eastAsia="ja-JP"/>
+        </w:rPr>
+        <w:t>posts[</w:t>
+      </w:r>
+      <w:proofErr w:type="gramEnd"/>
+      <w:r>
+        <w:rPr>
+          <w:lang w:val="en-DK" w:eastAsia="ja-JP"/>
+        </w:rPr>
+        <w:t>0].</w:t>
+      </w:r>
+      <w:proofErr w:type="spellStart"/>
+      <w:r>
+        <w:rPr>
+          <w:lang w:val="en-DK" w:eastAsia="ja-JP"/>
+        </w:rPr>
+        <w:t>fields.richText.content.content.content</w:t>
+      </w:r>
+      <w:r>
+        <w:rPr>
+          <w:lang w:val="en-DK" w:eastAsia="ja-JP"/>
+        </w:rPr>
+        <w:t>.content</w:t>
+      </w:r>
+      <w:proofErr w:type="spellEnd"/>
+    </w:p>
+    <w:p>
+      <w:pPr>
+        <w:rPr>
+          <w:b/>
+          <w:bCs/>
+          <w:lang w:val="en-DK" w:eastAsia="ja-JP"/>
+        </w:rPr>
+      </w:pPr>
+      <w:r>
+        <w:rPr>
+          <w:b/>
+          <w:bCs/>
+          <w:u w:val="single"/>
+          <w:lang w:val="en-DK" w:eastAsia="ja-JP"/>
+        </w:rPr>
+        <w:t>value</w:t>
+      </w:r>
+      <w:r>
+        <w:rPr>
+          <w:b/>
+          <w:bCs/>
+          <w:lang w:val="en-DK" w:eastAsia="ja-JP"/>
+        </w:rPr>
+        <w:t>:</w:t>
+      </w:r>
+    </w:p>
+    <w:p>
+      <w:pPr>
+        <w:rPr>
+          <w:lang w:val="en-DK" w:eastAsia="ja-JP"/>
+        </w:rPr>
+      </w:pPr>
+      <w:r>
+        <w:rPr>
+          <w:lang w:val="en-DK" w:eastAsia="ja-JP"/>
+        </w:rPr>
+        <w:t>posts[0</w:t>
+      </w:r>
+      <w:proofErr w:type="gramStart"/>
+      <w:r>
+        <w:rPr>
+          <w:lang w:val="en-DK" w:eastAsia="ja-JP"/>
+        </w:rPr>
+        <w:t>].</w:t>
+      </w:r>
+      <w:proofErr w:type="spellStart"/>
+      <w:r>
+        <w:rPr>
+          <w:lang w:val="en-DK" w:eastAsia="ja-JP"/>
+        </w:rPr>
+        <w:t>fields</w:t>
+      </w:r>
+      <w:proofErr w:type="gramEnd"/>
+      <w:r>
+        <w:rPr>
+          <w:lang w:val="en-DK" w:eastAsia="ja-JP"/>
+        </w:rPr>
+        <w:t>.richText.content</w:t>
+      </w:r>
+      <w:proofErr w:type="spellEnd"/>
+      <w:r>
+        <w:rPr>
+          <w:lang w:val="en-DK" w:eastAsia="ja-JP"/>
+        </w:rPr>
+        <w:t>[0].content[0].value</w:t>
+      </w:r>
+    </w:p>
+    <w:p>
+      <w:pPr>
+        <w:rPr>
+          <w:b/>
+          <w:bCs/>
+          <w:u w:val="single"/>
+        </w:rPr>
+      </w:pPr>
+      <w:r>
+        <w:rPr>
+          <w:b/>
+          <w:bCs/>
+          <w:u w:val="single"/>
+          <w:lang w:val="en-DK" w:eastAsia="ja-JP"/>
+        </w:rPr>
+        <w:t>url:</w:t>
+      </w:r>
+      <w:r>
+        <w:rPr>
+          <w:b/>
+          <w:bCs/>
+          <w:u w:val="single"/>
+        </w:rPr>
+        <w:t xml:space="preserve"> </w:t>
+      </w:r>
+    </w:p>
+    <w:p>
+      <w:pPr>
+        <w:rPr>
+          <w:lang w:val="en-DK" w:eastAsia="ja-JP"/>
+        </w:rPr>
+      </w:pPr>
+      <w:r>
+        <w:rPr>
+          <w:lang w:val="en-DK" w:eastAsia="ja-JP"/>
+        </w:rPr>
+        <w:t>posts[3</w:t>
+      </w:r>
+      <w:proofErr w:type="gramStart"/>
+      <w:r>
+        <w:rPr>
+          <w:lang w:val="en-DK" w:eastAsia="ja-JP"/>
+        </w:rPr>
+        <w:t>].</w:t>
+      </w:r>
+      <w:proofErr w:type="spellStart"/>
+      <w:r>
+        <w:rPr>
+          <w:lang w:val="en-DK" w:eastAsia="ja-JP"/>
+        </w:rPr>
+        <w:t>fields</w:t>
+      </w:r>
+      <w:proofErr w:type="gramEnd"/>
+      <w:r>
+        <w:rPr>
+          <w:lang w:val="en-DK" w:eastAsia="ja-JP"/>
+        </w:rPr>
+        <w:t>.richText.content</w:t>
+      </w:r>
+      <w:proofErr w:type="spellEnd"/>
+      <w:r>
+        <w:rPr>
+          <w:lang w:val="en-DK" w:eastAsia="ja-JP"/>
+        </w:rPr>
+        <w:t>[0].content[1].</w:t>
+      </w:r>
+      <w:proofErr w:type="spellStart"/>
+      <w:r>
+        <w:rPr>
+          <w:lang w:val="en-DK" w:eastAsia="ja-JP"/>
+        </w:rPr>
+        <w:t>data.uri</w:t>
+      </w:r>
+      <w:proofErr w:type="spellEnd"/>
+    </w:p>
+    <w:p>
+      <w:pPr>
+        <w:rPr>
+          <w:b/>
+          <w:bCs/>
+          <w:u w:val="single"/>
+          <w:lang w:val="en-DK" w:eastAsia="ja-JP"/>
+        </w:rPr>
+      </w:pPr>
+      <w:proofErr w:type="spellStart"/>
+      <w:r>
+        <w:rPr>
+          <w:b/>
+          <w:bCs/>
+          <w:u w:val="single"/>
+          <w:lang w:val="en-DK" w:eastAsia="ja-JP"/>
+        </w:rPr>
+        <w:t>value_hyperlink</w:t>
+      </w:r>
+      <w:proofErr w:type="spellEnd"/>
+      <w:r>
+        <w:rPr>
+          <w:b/>
+          <w:bCs/>
+          <w:u w:val="single"/>
+          <w:lang w:val="en-DK" w:eastAsia="ja-JP"/>
+        </w:rPr>
+        <w:t>:</w:t>
+      </w:r>
+    </w:p>
+    <w:p>
+      <w:pPr>
+        <w:rPr>
+          <w:lang w:val="en-DK" w:eastAsia="ja-JP"/>
+        </w:rPr>
+      </w:pPr>
+      <w:r>
+        <w:rPr>
+          <w:lang w:val="en-DK" w:eastAsia="ja-JP"/>
+        </w:rPr>
+        <w:t>posts[3</w:t>
+      </w:r>
+      <w:proofErr w:type="gramStart"/>
+      <w:r>
+        <w:rPr>
+          <w:lang w:val="en-DK" w:eastAsia="ja-JP"/>
+        </w:rPr>
+        <w:t>].</w:t>
+      </w:r>
+      <w:proofErr w:type="spellStart"/>
+      <w:r>
+        <w:rPr>
+          <w:lang w:val="en-DK" w:eastAsia="ja-JP"/>
+        </w:rPr>
+        <w:t>fields</w:t>
+      </w:r>
+      <w:proofErr w:type="gramEnd"/>
+      <w:r>
+        <w:rPr>
+          <w:lang w:val="en-DK" w:eastAsia="ja-JP"/>
+        </w:rPr>
+        <w:t>.richText.content</w:t>
+      </w:r>
+      <w:proofErr w:type="spellEnd"/>
+      <w:r>
+        <w:rPr>
+          <w:lang w:val="en-DK" w:eastAsia="ja-JP"/>
+        </w:rPr>
+        <w:t>[0].content[1].content[0].value</w:t>
+      </w:r>
+    </w:p>
+    <w:p>
+      <w:pPr>
+        <w:rPr>
+          <w:b/>
+          <w:bCs/>
+          <w:lang w:val="en-DK" w:eastAsia="ja-JP"/>
+        </w:rPr>
+      </w:pPr>
+      <w:r>
+        <w:rPr>
+          <w:b/>
+          <w:bCs/>
+          <w:u w:val="single"/>
+          <w:lang w:val="en-DK" w:eastAsia="ja-JP"/>
+        </w:rPr>
+        <w:t>marks</w:t>
+      </w:r>
+      <w:r>
+        <w:rPr>
+          <w:b/>
+          <w:bCs/>
+          <w:lang w:val="en-DK" w:eastAsia="ja-JP"/>
+        </w:rPr>
+        <w:t>:</w:t>
+      </w:r>
+    </w:p>
+    <w:p>
+      <w:pPr>
+        <w:rPr>
+          <w:lang w:val="en-DK" w:eastAsia="ja-JP"/>
+        </w:rPr>
+      </w:pPr>
+      <w:r>
+        <w:rPr>
+          <w:lang w:val="en-DK" w:eastAsia="ja-JP"/>
+        </w:rPr>
+        <w:t>posts[0</w:t>
+      </w:r>
+      <w:proofErr w:type="gramStart"/>
+      <w:r>
+        <w:rPr>
+          <w:lang w:val="en-DK" w:eastAsia="ja-JP"/>
+        </w:rPr>
+        <w:t>].</w:t>
+      </w:r>
+      <w:proofErr w:type="spellStart"/>
+      <w:r>
+        <w:rPr>
+          <w:lang w:val="en-DK" w:eastAsia="ja-JP"/>
+        </w:rPr>
+        <w:t>fields</w:t>
+      </w:r>
+      <w:proofErr w:type="gramEnd"/>
+      <w:r>
+        <w:rPr>
+          <w:lang w:val="en-DK" w:eastAsia="ja-JP"/>
+        </w:rPr>
+        <w:t>.richText.content</w:t>
+      </w:r>
+      <w:proofErr w:type="spellEnd"/>
+      <w:r>
+        <w:rPr>
+          <w:lang w:val="en-DK" w:eastAsia="ja-JP"/>
+        </w:rPr>
+        <w:t>[0].content[0].marks[0]</w:t>
+      </w:r>
+      <w:r>
+        <w:rPr>
+          <w:lang w:val="en-DK" w:eastAsia="ja-JP"/>
+        </w:rPr>
+        <w:t>.type</w:t>
+      </w:r>
+    </w:p>
+    <w:p>
+      <w:pPr>
+        <w:rPr>
+          <w:b/>
+          <w:bCs/>
+          <w:lang w:val="en-DK" w:eastAsia="ja-JP"/>
+        </w:rPr>
+      </w:pPr>
+      <w:proofErr w:type="spellStart"/>
+      <w:r>
+        <w:rPr>
+          <w:b/>
+          <w:bCs/>
+          <w:u w:val="single"/>
+          <w:lang w:val="en-DK" w:eastAsia="ja-JP"/>
+        </w:rPr>
+        <w:t>nodetype</w:t>
+      </w:r>
+      <w:proofErr w:type="spellEnd"/>
+      <w:r>
+        <w:rPr>
+          <w:b/>
+          <w:bCs/>
+          <w:lang w:val="en-DK" w:eastAsia="ja-JP"/>
+        </w:rPr>
+        <w:t>:</w:t>
+      </w:r>
+    </w:p>
+    <w:p>
+      <w:pPr>
+        <w:rPr>
+          <w:lang w:val="en-DK" w:eastAsia="ja-JP"/>
+        </w:rPr>
+      </w:pPr>
+      <w:r>
+        <w:rPr>
+          <w:lang w:val="en-DK" w:eastAsia="ja-JP"/>
+        </w:rPr>
+        <w:t>(List)</w:t>
+      </w:r>
+      <w:r>
+        <w:rPr>
+          <w:lang w:val="en-DK" w:eastAsia="ja-JP"/>
+        </w:rPr>
+        <w:t>posts[3</w:t>
+      </w:r>
+      <w:proofErr w:type="gramStart"/>
+      <w:r>
+        <w:rPr>
+          <w:lang w:val="en-DK" w:eastAsia="ja-JP"/>
+        </w:rPr>
+        <w:t>].</w:t>
+      </w:r>
+      <w:proofErr w:type="spellStart"/>
+      <w:r>
+        <w:rPr>
+          <w:lang w:val="en-DK" w:eastAsia="ja-JP"/>
+        </w:rPr>
+        <w:t>fields</w:t>
+      </w:r>
+      <w:proofErr w:type="gramEnd"/>
+      <w:r>
+        <w:rPr>
+          <w:lang w:val="en-DK" w:eastAsia="ja-JP"/>
+        </w:rPr>
+        <w:t>.richText.content</w:t>
+      </w:r>
+      <w:proofErr w:type="spellEnd"/>
+      <w:r>
+        <w:rPr>
+          <w:lang w:val="en-DK" w:eastAsia="ja-JP"/>
+        </w:rPr>
+        <w:t>[2].content[0].</w:t>
+      </w:r>
+      <w:proofErr w:type="spellStart"/>
+      <w:r>
+        <w:rPr>
+          <w:lang w:val="en-DK" w:eastAsia="ja-JP"/>
+        </w:rPr>
+        <w:t>nodeType</w:t>
+      </w:r>
+      <w:proofErr w:type="spellEnd"/>
+    </w:p>
+    <w:p>
+      <w:pPr>
+        <w:rPr>
+          <w:lang w:val="en-DK" w:eastAsia="ja-JP"/>
+        </w:rPr>
+      </w:pPr>
+      <w:r>
+        <w:rPr>
+          <w:lang w:val="en-DK" w:eastAsia="ja-JP"/>
+        </w:rPr>
+        <w:t>(text)</w:t>
+      </w:r>
+      <w:r>
+        <w:t xml:space="preserve"> </w:t>
+      </w:r>
+      <w:r>
+        <w:rPr>
+          <w:lang w:val="en-DK" w:eastAsia="ja-JP"/>
+        </w:rPr>
+        <w:t>posts[3</w:t>
+      </w:r>
+      <w:proofErr w:type="gramStart"/>
+      <w:r>
+        <w:rPr>
+          <w:lang w:val="en-DK" w:eastAsia="ja-JP"/>
+        </w:rPr>
+        <w:t>].</w:t>
+      </w:r>
+      <w:proofErr w:type="spellStart"/>
+      <w:r>
+        <w:rPr>
+          <w:lang w:val="en-DK" w:eastAsia="ja-JP"/>
+        </w:rPr>
+        <w:t>fields</w:t>
+      </w:r>
+      <w:proofErr w:type="gramEnd"/>
+      <w:r>
+        <w:rPr>
+          <w:lang w:val="en-DK" w:eastAsia="ja-JP"/>
+        </w:rPr>
+        <w:t>.richText.content</w:t>
+      </w:r>
+      <w:proofErr w:type="spellEnd"/>
+      <w:r>
+        <w:rPr>
+          <w:lang w:val="en-DK" w:eastAsia="ja-JP"/>
+        </w:rPr>
+        <w:t>[0].content[0].</w:t>
+      </w:r>
+      <w:proofErr w:type="spellStart"/>
+      <w:r>
+        <w:rPr>
+          <w:lang w:val="en-DK" w:eastAsia="ja-JP"/>
+        </w:rPr>
+        <w:t>nodeType</w:t>
+      </w:r>
+      <w:proofErr w:type="spellEnd"/>
+    </w:p>
+    <w:p>
+      <w:pPr>
+        <w:rPr>
+          <w:u w:val="single"/>
+          <w:lang w:val="en-DK" w:eastAsia="ja-JP"/>
+        </w:rPr>
+      </w:pPr>
+      <w:proofErr w:type="spellStart"/>
+      <w:r>
+        <w:rPr>
+          <w:b/>
+          <w:bCs/>
+          <w:u w:val="single"/>
+          <w:lang w:val="en-DK" w:eastAsia="ja-JP"/>
+        </w:rPr>
+        <w:t>hyperlink_nodetype</w:t>
+      </w:r>
+      <w:proofErr w:type="spellEnd"/>
+      <w:r>
+        <w:rPr>
+          <w:u w:val="single"/>
+          <w:lang w:val="en-DK" w:eastAsia="ja-JP"/>
+        </w:rPr>
+        <w:t>:</w:t>
+      </w:r>
+    </w:p>
+    <w:p>
+      <w:pPr>
+        <w:rPr>
+          <w:lang w:val="en-DK" w:eastAsia="ja-JP"/>
+        </w:rPr>
+      </w:pPr>
+      <w:r>
+        <w:rPr>
+          <w:lang w:val="en-DK" w:eastAsia="ja-JP"/>
+        </w:rPr>
+        <w:t>posts[3</w:t>
+      </w:r>
+      <w:proofErr w:type="gramStart"/>
+      <w:r>
+        <w:rPr>
+          <w:lang w:val="en-DK" w:eastAsia="ja-JP"/>
+        </w:rPr>
+        <w:t>].fields</w:t>
+      </w:r>
+      <w:proofErr w:type="gramEnd"/>
+      <w:r>
+        <w:rPr>
+          <w:lang w:val="en-DK" w:eastAsia="ja-JP"/>
+        </w:rPr>
+        <w:t>.richText.content[0].content[1].content[0].nodeType</w:t>
+      </w:r>
+    </w:p>
+    <w:p>
+      <w:pPr>
+        <w:rPr>
+          <w:b/>
+          <w:bCs/>
+          <w:u w:val="single"/>
+          <w:lang w:val="en-DK" w:eastAsia="ja-JP"/>
+        </w:rPr>
+      </w:pPr>
+      <w:proofErr w:type="spellStart"/>
+      <w:r>
+        <w:rPr>
+          <w:b/>
+          <w:bCs/>
+          <w:u w:val="single"/>
+          <w:lang w:val="en-DK" w:eastAsia="ja-JP"/>
+        </w:rPr>
+        <w:t>list_value</w:t>
+      </w:r>
+      <w:proofErr w:type="spellEnd"/>
+      <w:r>
+        <w:rPr>
+          <w:b/>
+          <w:bCs/>
+          <w:u w:val="single"/>
+          <w:lang w:val="en-DK" w:eastAsia="ja-JP"/>
+        </w:rPr>
+        <w:t>:</w:t>
+      </w:r>
+    </w:p>
+    <w:p>
+      <w:pPr>
+        <w:rPr>
+          <w:lang w:val="en-DK" w:eastAsia="ja-JP"/>
+        </w:rPr>
+      </w:pPr>
+      <w:r>
+        <w:rPr>
+          <w:lang w:val="en-DK" w:eastAsia="ja-JP"/>
+        </w:rPr>
+        <w:t>posts[3</w:t>
+      </w:r>
+      <w:proofErr w:type="gramStart"/>
+      <w:r>
+        <w:rPr>
+          <w:lang w:val="en-DK" w:eastAsia="ja-JP"/>
+        </w:rPr>
+        <w:t>].fields</w:t>
+      </w:r>
+      <w:proofErr w:type="gramEnd"/>
+      <w:r>
+        <w:rPr>
+          <w:lang w:val="en-DK" w:eastAsia="ja-JP"/>
+        </w:rPr>
+        <w:t>.richText.content[2].content[0].content[0].content[0].value</w:t>
+      </w:r>
     </w:p>
     <w:sectPr>
       <w:pgSz w:w="12240" w:h="15840"/>
